--- a/Reivers Service Desk Manual Final.docx
+++ b/Reivers Service Desk Manual Final.docx
@@ -5,6 +5,7 @@
     <w:sdt>
       <w:sdtPr>
         <w:rPr>
+          <w:rFonts w:eastAsiaTheme="minorHAnsi"/>
           <w:color w:val="5B9BD5" w:themeColor="accent1"/>
         </w:rPr>
         <w:id w:val="-1592161321"/>
@@ -15,7 +16,7 @@
       </w:sdtPr>
       <w:sdtEndPr>
         <w:rPr>
-          <w:rFonts w:ascii="Courier New" w:eastAsiaTheme="minorHAnsi" w:hAnsi="Courier New" w:cs="Courier New"/>
+          <w:rFonts w:ascii="Courier New" w:hAnsi="Courier New" w:cs="Courier New"/>
           <w:b/>
           <w:noProof/>
           <w:color w:val="auto"/>
@@ -162,6 +163,7 @@
             <w:dataBinding w:prefixMappings="xmlns:ns0='http://purl.org/dc/elements/1.1/' xmlns:ns1='http://schemas.openxmlformats.org/package/2006/metadata/core-properties' " w:xpath="/ns1:coreProperties[1]/ns0:subject[1]" w:storeItemID="{6C3C8BC8-F283-45AE-878A-BAB7291924A1}"/>
             <w:text/>
           </w:sdtPr>
+          <w:sdtEndPr/>
           <w:sdtContent>
             <w:p>
               <w:pPr>
@@ -179,25 +181,7 @@
                   <w:sz w:val="28"/>
                   <w:szCs w:val="28"/>
                 </w:rPr>
-                <w:t xml:space="preserve">Written by the members of the </w:t>
-              </w:r>
-              <w:proofErr w:type="spellStart"/>
-              <w:r>
-                <w:rPr>
-                  <w:color w:val="5B9BD5" w:themeColor="accent1"/>
-                  <w:sz w:val="28"/>
-                  <w:szCs w:val="28"/>
-                </w:rPr>
-                <w:t>Reiver</w:t>
-              </w:r>
-              <w:proofErr w:type="spellEnd"/>
-              <w:r>
-                <w:rPr>
-                  <w:color w:val="5B9BD5" w:themeColor="accent1"/>
-                  <w:sz w:val="28"/>
-                  <w:szCs w:val="28"/>
-                </w:rPr>
-                <w:t xml:space="preserve"> service desk</w:t>
+                <w:t>Written by the members of the Reiver service desk</w:t>
               </w:r>
             </w:p>
           </w:sdtContent>
@@ -459,6 +443,12 @@
     </w:p>
     <w:sdt>
       <w:sdtPr>
+        <w:rPr>
+          <w:rFonts w:asciiTheme="minorHAnsi" w:eastAsiaTheme="minorHAnsi" w:hAnsiTheme="minorHAnsi" w:cstheme="minorBidi"/>
+          <w:color w:val="auto"/>
+          <w:sz w:val="22"/>
+          <w:szCs w:val="22"/>
+        </w:rPr>
         <w:id w:val="-1256672983"/>
         <w:docPartObj>
           <w:docPartGallery w:val="Table of Contents"/>
@@ -467,13 +457,9 @@
       </w:sdtPr>
       <w:sdtEndPr>
         <w:rPr>
-          <w:rFonts w:asciiTheme="minorHAnsi" w:eastAsiaTheme="minorHAnsi" w:hAnsiTheme="minorHAnsi" w:cstheme="minorBidi"/>
           <w:b/>
           <w:bCs/>
           <w:noProof/>
-          <w:color w:val="auto"/>
-          <w:sz w:val="22"/>
-          <w:szCs w:val="22"/>
         </w:rPr>
       </w:sdtEndPr>
       <w:sdtContent>
@@ -511,21 +497,7 @@
                 <w:rStyle w:val="Hyperlink"/>
                 <w:noProof/>
               </w:rPr>
-              <w:t>Mission Sta</w:t>
-            </w:r>
-            <w:r>
-              <w:rPr>
-                <w:rStyle w:val="Hyperlink"/>
-                <w:noProof/>
-              </w:rPr>
-              <w:t>t</w:t>
-            </w:r>
-            <w:r>
-              <w:rPr>
-                <w:rStyle w:val="Hyperlink"/>
-                <w:noProof/>
-              </w:rPr>
-              <w:t>ement</w:t>
+              <w:t>Mission Statement</w:t>
             </w:r>
             <w:r>
               <w:rPr>
@@ -594,21 +566,7 @@
                 <w:rStyle w:val="Hyperlink"/>
                 <w:noProof/>
               </w:rPr>
-              <w:t>Procedures pe</w:t>
-            </w:r>
-            <w:r>
-              <w:rPr>
-                <w:rStyle w:val="Hyperlink"/>
-                <w:noProof/>
-              </w:rPr>
-              <w:t>r</w:t>
-            </w:r>
-            <w:r>
-              <w:rPr>
-                <w:rStyle w:val="Hyperlink"/>
-                <w:noProof/>
-              </w:rPr>
-              <w:t>formed</w:t>
+              <w:t>Procedures performed</w:t>
             </w:r>
             <w:r>
               <w:rPr>
@@ -1575,21 +1533,7 @@
                 <w:rStyle w:val="Hyperlink"/>
                 <w:noProof/>
               </w:rPr>
-              <w:t>Outside Sou</w:t>
-            </w:r>
-            <w:r>
-              <w:rPr>
-                <w:rStyle w:val="Hyperlink"/>
-                <w:noProof/>
-              </w:rPr>
-              <w:t>r</w:t>
-            </w:r>
-            <w:r>
-              <w:rPr>
-                <w:rStyle w:val="Hyperlink"/>
-                <w:noProof/>
-              </w:rPr>
-              <w:t>ces Cited</w:t>
+              <w:t>Outside Sources Cited</w:t>
             </w:r>
             <w:r>
               <w:rPr>
@@ -1786,39 +1730,7 @@
           <w:rFonts w:ascii="Courier New" w:hAnsi="Courier New" w:cs="Courier New"/>
           <w:sz w:val="28"/>
         </w:rPr>
-        <w:t xml:space="preserve">Our mission at the </w:t>
-      </w:r>
-      <w:proofErr w:type="spellStart"/>
-      <w:r>
-        <w:rPr>
-          <w:rFonts w:ascii="Courier New" w:hAnsi="Courier New" w:cs="Courier New"/>
-          <w:sz w:val="28"/>
-        </w:rPr>
-        <w:t>Reiver</w:t>
-      </w:r>
-      <w:proofErr w:type="spellEnd"/>
-      <w:r>
-        <w:rPr>
-          <w:rFonts w:ascii="Courier New" w:hAnsi="Courier New" w:cs="Courier New"/>
-          <w:sz w:val="28"/>
-        </w:rPr>
-        <w:t xml:space="preserve"> help desk is to deliver extensive support and to meet and exceed the expectations of our customers. The </w:t>
-      </w:r>
-      <w:proofErr w:type="spellStart"/>
-      <w:r>
-        <w:rPr>
-          <w:rFonts w:ascii="Courier New" w:hAnsi="Courier New" w:cs="Courier New"/>
-          <w:sz w:val="28"/>
-        </w:rPr>
-        <w:t>Reiver</w:t>
-      </w:r>
-      <w:proofErr w:type="spellEnd"/>
-      <w:r>
-        <w:rPr>
-          <w:rFonts w:ascii="Courier New" w:hAnsi="Courier New" w:cs="Courier New"/>
-          <w:sz w:val="28"/>
-        </w:rPr>
-        <w:t xml:space="preserve"> help desk prides itself on fulfilling the needs of others and delivering this service with a smile.</w:t>
+        <w:t>Our mission at the Reiver help desk is to deliver extensive support and to meet and exceed the expectations of our customers. The Reiver help desk prides itself on fulfilling the needs of others and delivering this service with a smile.</w:t>
       </w:r>
     </w:p>
     <w:p>
@@ -2208,23 +2120,7 @@
           <w:rFonts w:ascii="Courier New" w:hAnsi="Courier New" w:cs="Courier New"/>
           <w:sz w:val="28"/>
         </w:rPr>
-        <w:t xml:space="preserve">A popular antivirus tool that the help desk likes to use is </w:t>
-      </w:r>
-      <w:proofErr w:type="spellStart"/>
-      <w:r>
-        <w:rPr>
-          <w:rFonts w:ascii="Courier New" w:hAnsi="Courier New" w:cs="Courier New"/>
-          <w:sz w:val="28"/>
-        </w:rPr>
-        <w:t>MalwareBytes</w:t>
-      </w:r>
-      <w:proofErr w:type="spellEnd"/>
-      <w:r>
-        <w:rPr>
-          <w:rFonts w:ascii="Courier New" w:hAnsi="Courier New" w:cs="Courier New"/>
-          <w:sz w:val="28"/>
-        </w:rPr>
-        <w:t xml:space="preserve">. Go to </w:t>
+        <w:t xml:space="preserve">A popular antivirus tool that the help desk likes to use is MalwareBytes. Go to </w:t>
       </w:r>
       <w:hyperlink r:id="rId14" w:history="1">
         <w:r>
@@ -7489,87 +7385,37 @@
           <w:rFonts w:ascii="Courier New" w:hAnsi="Courier New" w:cs="Courier New"/>
           <w:sz w:val="28"/>
         </w:rPr>
-        <w:t xml:space="preserve">Office tools: Microsoft office suite (if a student with access to the software), </w:t>
-      </w:r>
-      <w:proofErr w:type="spellStart"/>
-      <w:r>
-        <w:rPr>
-          <w:rFonts w:ascii="Courier New" w:hAnsi="Courier New" w:cs="Courier New"/>
-          <w:sz w:val="28"/>
-        </w:rPr>
-        <w:t>libre</w:t>
-      </w:r>
-      <w:proofErr w:type="spellEnd"/>
-      <w:r>
-        <w:rPr>
-          <w:rFonts w:ascii="Courier New" w:hAnsi="Courier New" w:cs="Courier New"/>
-          <w:sz w:val="28"/>
-        </w:rPr>
-        <w:t xml:space="preserve"> office, google docs.</w:t>
-      </w:r>
-    </w:p>
-    <w:p>
-      <w:pPr>
-        <w:rPr>
-          <w:rFonts w:ascii="Courier New" w:hAnsi="Courier New" w:cs="Courier New"/>
-          <w:sz w:val="28"/>
-        </w:rPr>
-      </w:pPr>
-      <w:r>
-        <w:rPr>
-          <w:rFonts w:ascii="Courier New" w:hAnsi="Courier New" w:cs="Courier New"/>
-          <w:sz w:val="28"/>
-        </w:rPr>
-        <w:t xml:space="preserve">Media Players: </w:t>
-      </w:r>
-      <w:proofErr w:type="spellStart"/>
-      <w:proofErr w:type="gramStart"/>
-      <w:r>
-        <w:rPr>
-          <w:rFonts w:ascii="Courier New" w:hAnsi="Courier New" w:cs="Courier New"/>
-          <w:sz w:val="28"/>
-        </w:rPr>
-        <w:t>VLC,KMPlayer</w:t>
-      </w:r>
-      <w:proofErr w:type="spellEnd"/>
-      <w:proofErr w:type="gramEnd"/>
-      <w:r>
-        <w:rPr>
-          <w:rFonts w:ascii="Courier New" w:hAnsi="Courier New" w:cs="Courier New"/>
-          <w:sz w:val="28"/>
-        </w:rPr>
-        <w:t>, Windows media player.</w:t>
-      </w:r>
-    </w:p>
-    <w:p>
-      <w:pPr>
-        <w:rPr>
-          <w:rFonts w:ascii="Courier New" w:hAnsi="Courier New" w:cs="Courier New"/>
-          <w:sz w:val="28"/>
-        </w:rPr>
-      </w:pPr>
-      <w:r>
-        <w:rPr>
-          <w:rFonts w:ascii="Courier New" w:hAnsi="Courier New" w:cs="Courier New"/>
-          <w:sz w:val="28"/>
-        </w:rPr>
-        <w:t xml:space="preserve">Antivirus: Avast, AVG, </w:t>
-      </w:r>
-      <w:proofErr w:type="spellStart"/>
-      <w:r>
-        <w:rPr>
-          <w:rFonts w:ascii="Courier New" w:hAnsi="Courier New" w:cs="Courier New"/>
-          <w:sz w:val="28"/>
-        </w:rPr>
-        <w:t>MalwareBytes</w:t>
-      </w:r>
-      <w:proofErr w:type="spellEnd"/>
-      <w:r>
-        <w:rPr>
-          <w:rFonts w:ascii="Courier New" w:hAnsi="Courier New" w:cs="Courier New"/>
-          <w:sz w:val="28"/>
-        </w:rPr>
-        <w:t>.</w:t>
+        <w:t>Office tools: Microsoft office suite (if a student with access to the software), libre office, google docs.</w:t>
+      </w:r>
+    </w:p>
+    <w:p>
+      <w:pPr>
+        <w:rPr>
+          <w:rFonts w:ascii="Courier New" w:hAnsi="Courier New" w:cs="Courier New"/>
+          <w:sz w:val="28"/>
+        </w:rPr>
+      </w:pPr>
+      <w:r>
+        <w:rPr>
+          <w:rFonts w:ascii="Courier New" w:hAnsi="Courier New" w:cs="Courier New"/>
+          <w:sz w:val="28"/>
+        </w:rPr>
+        <w:t>Media Players: VLC,KMPlayer, Windows media player.</w:t>
+      </w:r>
+    </w:p>
+    <w:p>
+      <w:pPr>
+        <w:rPr>
+          <w:rFonts w:ascii="Courier New" w:hAnsi="Courier New" w:cs="Courier New"/>
+          <w:sz w:val="28"/>
+        </w:rPr>
+      </w:pPr>
+      <w:r>
+        <w:rPr>
+          <w:rFonts w:ascii="Courier New" w:hAnsi="Courier New" w:cs="Courier New"/>
+          <w:sz w:val="28"/>
+        </w:rPr>
+        <w:t>Antivirus: Avast, AVG, MalwareBytes.</w:t>
       </w:r>
     </w:p>
     <w:p>
@@ -7592,55 +7438,7 @@
           <w:sz w:val="28"/>
         </w:rPr>
         <w:br/>
-        <w:t xml:space="preserve">Some other helpful software includes Rufus, Putty, </w:t>
-      </w:r>
-      <w:proofErr w:type="spellStart"/>
-      <w:r>
-        <w:rPr>
-          <w:rFonts w:ascii="Courier New" w:hAnsi="Courier New" w:cs="Courier New"/>
-          <w:sz w:val="28"/>
-        </w:rPr>
-        <w:t>Speccy</w:t>
-      </w:r>
-      <w:proofErr w:type="spellEnd"/>
-      <w:r>
-        <w:rPr>
-          <w:rFonts w:ascii="Courier New" w:hAnsi="Courier New" w:cs="Courier New"/>
-          <w:sz w:val="28"/>
-        </w:rPr>
-        <w:t xml:space="preserve">, HW monitor, </w:t>
-      </w:r>
-      <w:proofErr w:type="spellStart"/>
-      <w:r>
-        <w:rPr>
-          <w:rFonts w:ascii="Courier New" w:hAnsi="Courier New" w:cs="Courier New"/>
-          <w:sz w:val="28"/>
-        </w:rPr>
-        <w:t>psensor</w:t>
-      </w:r>
-      <w:proofErr w:type="spellEnd"/>
-      <w:r>
-        <w:rPr>
-          <w:rFonts w:ascii="Courier New" w:hAnsi="Courier New" w:cs="Courier New"/>
-          <w:sz w:val="28"/>
-        </w:rPr>
-        <w:t xml:space="preserve">, prime95, and </w:t>
-      </w:r>
-      <w:proofErr w:type="spellStart"/>
-      <w:r>
-        <w:rPr>
-          <w:rFonts w:ascii="Courier New" w:hAnsi="Courier New" w:cs="Courier New"/>
-          <w:sz w:val="28"/>
-        </w:rPr>
-        <w:t>UNetbootin</w:t>
-      </w:r>
-      <w:proofErr w:type="spellEnd"/>
-      <w:r>
-        <w:rPr>
-          <w:rFonts w:ascii="Courier New" w:hAnsi="Courier New" w:cs="Courier New"/>
-          <w:sz w:val="28"/>
-        </w:rPr>
-        <w:t>.</w:t>
+        <w:t>Some other helpful software includes Rufus, Putty, Speccy, HW monitor, psensor, prime95, and UNetbootin.</w:t>
       </w:r>
     </w:p>
     <w:p>
@@ -7712,23 +7510,7 @@
           <w:rFonts w:ascii="Courier New" w:hAnsi="Courier New" w:cs="Courier New"/>
           <w:sz w:val="28"/>
         </w:rPr>
-        <w:t xml:space="preserve">To disable windows search to troubleshoot and rule out that as an issue you must first open a command prompt with administrative privileges. Run the command ‘net.exe stop “windows search”’. This is only temporary and is a way to see if it speeds up HDD times. You can disable this service in the </w:t>
-      </w:r>
-      <w:proofErr w:type="spellStart"/>
-      <w:r>
-        <w:rPr>
-          <w:rFonts w:ascii="Courier New" w:hAnsi="Courier New" w:cs="Courier New"/>
-          <w:sz w:val="28"/>
-        </w:rPr>
-        <w:t>services.msc</w:t>
-      </w:r>
-      <w:proofErr w:type="spellEnd"/>
-      <w:r>
-        <w:rPr>
-          <w:rFonts w:ascii="Courier New" w:hAnsi="Courier New" w:cs="Courier New"/>
-          <w:sz w:val="28"/>
-        </w:rPr>
-        <w:t xml:space="preserve"> program.</w:t>
+        <w:t>To disable windows search to troubleshoot and rule out that as an issue you must first open a command prompt with administrative privileges. Run the command ‘net.exe stop “windows search”’. This is only temporary and is a way to see if it speeds up HDD times. You can disable this service in the services.msc program.</w:t>
       </w:r>
     </w:p>
     <w:p>
@@ -7862,23 +7644,7 @@
           <w:rFonts w:ascii="Courier New" w:hAnsi="Courier New" w:cs="Courier New"/>
           <w:sz w:val="28"/>
         </w:rPr>
-        <w:t xml:space="preserve">Before replacing any screens make sure to verify that the screen is the culprit of the problem. You will need to ask permission from the customer and have them purchase a screen for replacement. Be sure that the customer has signed the waiver and all their data has been backed up. Remember that all laptops are proprietary and that you will need to look up a guide to get step by step instructions on fixing the screen. Replace the screen and verify the fix. Be sure not to break any components or introduce static electricity to any components in the machine. For hard drives, be sure to back up any data as needed and transfer it over if requested. Take the back panel off the laptop and replace the drive. You will most likely need to look up a guide in doing so. Be aware that not all parts in laptops are user serviceable. For desktop computers, replacing a CPU, HDD, or GPU can be pretty straight forward </w:t>
-      </w:r>
-      <w:proofErr w:type="gramStart"/>
-      <w:r>
-        <w:rPr>
-          <w:rFonts w:ascii="Courier New" w:hAnsi="Courier New" w:cs="Courier New"/>
-          <w:sz w:val="28"/>
-        </w:rPr>
-        <w:t>an</w:t>
-      </w:r>
-      <w:proofErr w:type="gramEnd"/>
-      <w:r>
-        <w:rPr>
-          <w:rFonts w:ascii="Courier New" w:hAnsi="Courier New" w:cs="Courier New"/>
-          <w:sz w:val="28"/>
-        </w:rPr>
-        <w:t xml:space="preserve"> most online guides can accommodate for your needs. </w:t>
+        <w:t xml:space="preserve">Before replacing any screens make sure to verify that the screen is the culprit of the problem. You will need to ask permission from the customer and have them purchase a screen for replacement. Be sure that the customer has signed the waiver and all their data has been backed up. Remember that all laptops are proprietary and that you will need to look up a guide to get step by step instructions on fixing the screen. Replace the screen and verify the fix. Be sure not to break any components or introduce static electricity to any components in the machine. For hard drives, be sure to back up any data as needed and transfer it over if requested. Take the back panel off the laptop and replace the drive. You will most likely need to look up a guide in doing so. Be aware that not all parts in laptops are user serviceable. For desktop computers, replacing a CPU, HDD, or GPU can be pretty straight forward an most online guides can accommodate for your needs. </w:t>
       </w:r>
     </w:p>
     <w:p>
@@ -8024,15 +7790,7 @@
     </w:p>
     <w:p>
       <w:r>
-        <w:t xml:space="preserve">The service level agreement </w:t>
-      </w:r>
-      <w:proofErr w:type="gramStart"/>
-      <w:r>
-        <w:t>benefit</w:t>
-      </w:r>
-      <w:proofErr w:type="gramEnd"/>
-      <w:r>
-        <w:t xml:space="preserve"> both parties by clarifying what is expected from each other. The agreement is a business relationship, and if one fails to meet the expectations, the consequences are also stated in the contract.</w:t>
+        <w:t>The service level agreement benefit both parties by clarifying what is expected from each other. The agreement is a business relationship, and if one fails to meet the expectations, the consequences are also stated in the contract.</w:t>
       </w:r>
     </w:p>
     <w:p/>
@@ -8077,15 +7835,7 @@
         <w:spacing w:line="240" w:lineRule="auto"/>
       </w:pPr>
       <w:r>
-        <w:t xml:space="preserve">This Service Level Agreement (SLA) applies to the service desk and its customers. The purpose of this SLA is to inform the customer what services and promises Information Technology offers. This SLA also covers </w:t>
-      </w:r>
-      <w:proofErr w:type="gramStart"/>
-      <w:r>
-        <w:t>IT’s</w:t>
-      </w:r>
-      <w:proofErr w:type="gramEnd"/>
-      <w:r>
-        <w:t xml:space="preserve"> expectations of its customers to ensure speedy and accurate resolutions.</w:t>
+        <w:t>This Service Level Agreement (SLA) applies to the service desk and its customers. The purpose of this SLA is to inform the customer what services and promises Information Technology offers. This SLA also covers IT’s expectations of its customers to ensure speedy and accurate resolutions.</w:t>
       </w:r>
     </w:p>
     <w:p>
@@ -8968,23 +8718,7 @@
           <w:rFonts w:ascii="Calibri" w:hAnsi="Calibri" w:cs="Calibri"/>
           <w:color w:val="000000"/>
         </w:rPr>
-        <w:t xml:space="preserve">The tech checklist goes over </w:t>
-      </w:r>
-      <w:proofErr w:type="gramStart"/>
-      <w:r>
-        <w:rPr>
-          <w:rFonts w:ascii="Calibri" w:hAnsi="Calibri" w:cs="Calibri"/>
-          <w:color w:val="000000"/>
-        </w:rPr>
-        <w:t>all of</w:t>
-      </w:r>
-      <w:proofErr w:type="gramEnd"/>
-      <w:r>
-        <w:rPr>
-          <w:rFonts w:ascii="Calibri" w:hAnsi="Calibri" w:cs="Calibri"/>
-          <w:color w:val="000000"/>
-        </w:rPr>
-        <w:t xml:space="preserve"> the needed procedures to run a smooth and productive service desk.</w:t>
+        <w:t>The tech checklist goes over all of the needed procedures to run a smooth and productive service desk.</w:t>
       </w:r>
     </w:p>
     <w:p>
@@ -10122,38 +9856,82 @@
         </w:rPr>
       </w:pPr>
       <w:bookmarkStart w:id="16" w:name="_Toc500690596"/>
+      <w:r>
+        <w:rPr>
+          <w:rStyle w:val="Heading1Char"/>
+        </w:rPr>
+        <w:lastRenderedPageBreak/>
+        <w:t>Outside Sources Cited</w:t>
+      </w:r>
+      <w:bookmarkEnd w:id="16"/>
+      <w:r>
+        <w:rPr>
+          <w:rFonts w:ascii="Courier New" w:hAnsi="Courier New" w:cs="Courier New"/>
+          <w:b/>
+          <w:i/>
+          <w:sz w:val="36"/>
+        </w:rPr>
+        <w:t>:</w:t>
+      </w:r>
+    </w:p>
+    <w:p>
+      <w:pPr>
+        <w:pStyle w:val="NormalWeb"/>
+        <w:spacing w:before="0" w:beforeAutospacing="0" w:after="0" w:afterAutospacing="0" w:line="550" w:lineRule="atLeast"/>
+        <w:ind w:left="720" w:hanging="720"/>
+      </w:pPr>
+      <w:r>
+        <w:t>3 Ways to Install and Run Kaspersky Rescue Disk from USB Flash Drive ? Raymond.CC [Web log post]. (n.d.). Retrieved from https://www.raymond.cc/blog/run-kaspersky-rescue-disk-10-from-usb-flash-drive/</w:t>
+      </w:r>
+    </w:p>
+    <w:p>
+      <w:pPr>
+        <w:pStyle w:val="NormalWeb"/>
+        <w:spacing w:before="0" w:beforeAutospacing="0" w:after="0" w:afterAutospacing="0" w:line="550" w:lineRule="atLeast"/>
+        <w:ind w:left="720" w:hanging="720"/>
+      </w:pPr>
+      <w:r>
+        <w:t>HP G56 and G62 Laptop Screen Replacement. (2011, July 16). Retrieved from https://laptopscreensreplacement.wordpress.com/2011/07/16/hp-g56-and-g62-laptop-screen-replacement/</w:t>
+      </w:r>
+    </w:p>
+    <w:p>
+      <w:pPr>
+        <w:pStyle w:val="NormalWeb"/>
+        <w:spacing w:before="0" w:beforeAutospacing="0" w:after="0" w:afterAutospacing="0" w:line="550" w:lineRule="atLeast"/>
+        <w:ind w:left="720" w:hanging="720"/>
+      </w:pPr>
+      <w:r>
+        <w:t xml:space="preserve">ITIL Checklists | IT Process Wiki. (2016, December 10). In </w:t>
+      </w:r>
+      <w:r>
+        <w:rPr>
+          <w:rStyle w:val="Emphasis"/>
+        </w:rPr>
+        <w:t>IT Process Wiki - the ITIL® Wiki</w:t>
+      </w:r>
+      <w:r>
+        <w:t>. Retrieved December 10, 2017, from https://wiki.en.it-processmaps.com/index.php/ITIL-Checklists</w:t>
+      </w:r>
+    </w:p>
+    <w:p>
+      <w:pPr>
+        <w:pStyle w:val="NormalWeb"/>
+        <w:spacing w:before="0" w:beforeAutospacing="0" w:after="0" w:afterAutospacing="0" w:line="550" w:lineRule="atLeast"/>
+        <w:ind w:left="720" w:hanging="720"/>
+      </w:pPr>
+      <w:r>
+        <w:t>Page Start. (n.d.). Retrieved December 10, 2017, from https://www.pagestart.com/winxpdbwin10tp1206145.html</w:t>
+      </w:r>
+    </w:p>
+    <w:p>
+      <w:pPr>
+        <w:rPr>
+          <w:rFonts w:ascii="Courier New" w:hAnsi="Courier New" w:cs="Courier New"/>
+          <w:sz w:val="28"/>
+        </w:rPr>
+      </w:pPr>
       <w:bookmarkStart w:id="17" w:name="_GoBack"/>
       <w:bookmarkEnd w:id="17"/>
-      <w:r>
-        <w:rPr>
-          <w:rStyle w:val="Heading1Char"/>
-        </w:rPr>
-        <w:lastRenderedPageBreak/>
-        <w:t>Outside Sources Cited</w:t>
-      </w:r>
-      <w:bookmarkEnd w:id="16"/>
-      <w:r>
-        <w:rPr>
-          <w:rFonts w:ascii="Courier New" w:hAnsi="Courier New" w:cs="Courier New"/>
-          <w:b/>
-          <w:i/>
-          <w:sz w:val="36"/>
-        </w:rPr>
-        <w:t>:</w:t>
-      </w:r>
-    </w:p>
-    <w:p>
-      <w:pPr>
-        <w:pStyle w:val="ListParagraph"/>
-        <w:numPr>
-          <w:ilvl w:val="0"/>
-          <w:numId w:val="19"/>
-        </w:numPr>
-        <w:rPr>
-          <w:rFonts w:ascii="Courier New" w:hAnsi="Courier New" w:cs="Courier New"/>
-          <w:sz w:val="28"/>
-        </w:rPr>
-      </w:pPr>
     </w:p>
     <w:sectPr>
       <w:pgSz w:w="12240" w:h="15840"/>
@@ -10235,7 +10013,7 @@
         <w:noProof/>
         <w:color w:val="5B9BD5" w:themeColor="accent1"/>
       </w:rPr>
-      <w:t>17</w:t>
+      <w:t>26</w:t>
     </w:r>
     <w:r>
       <w:rPr>
@@ -12694,6 +12472,7 @@
     <w:lsdException w:name="HTML Sample" w:semiHidden="1" w:unhideWhenUsed="1"/>
     <w:lsdException w:name="HTML Typewriter" w:semiHidden="1" w:unhideWhenUsed="1"/>
     <w:lsdException w:name="HTML Variable" w:semiHidden="1" w:unhideWhenUsed="1"/>
+    <w:lsdException w:name="Normal Table" w:semiHidden="1" w:unhideWhenUsed="1"/>
     <w:lsdException w:name="annotation subject" w:semiHidden="1" w:unhideWhenUsed="1"/>
     <w:lsdException w:name="No List" w:semiHidden="1" w:unhideWhenUsed="1"/>
     <w:lsdException w:name="Outline List 1" w:semiHidden="1" w:unhideWhenUsed="1"/>
@@ -12737,8 +12516,10 @@
     <w:lsdException w:name="Table Elegant" w:semiHidden="1" w:unhideWhenUsed="1"/>
     <w:lsdException w:name="Table Professional" w:semiHidden="1" w:unhideWhenUsed="1"/>
     <w:lsdException w:name="Table Subtle 1" w:semiHidden="1" w:unhideWhenUsed="1"/>
+    <w:lsdException w:name="Table Subtle 2" w:semiHidden="1" w:unhideWhenUsed="1"/>
     <w:lsdException w:name="Table Web 1" w:semiHidden="1" w:unhideWhenUsed="1"/>
     <w:lsdException w:name="Table Web 2" w:semiHidden="1" w:unhideWhenUsed="1"/>
+    <w:lsdException w:name="Table Web 3" w:semiHidden="1" w:unhideWhenUsed="1"/>
     <w:lsdException w:name="Balloon Text" w:semiHidden="1" w:unhideWhenUsed="1"/>
     <w:lsdException w:name="Table Grid" w:uiPriority="39"/>
     <w:lsdException w:name="Table Theme" w:semiHidden="1" w:unhideWhenUsed="1"/>
@@ -13224,6 +13005,17 @@
     <w:uiPriority w:val="99"/>
     <w:rsid w:val="008A1C10"/>
   </w:style>
+  <w:style w:type="character" w:styleId="Emphasis">
+    <w:name w:val="Emphasis"/>
+    <w:basedOn w:val="DefaultParagraphFont"/>
+    <w:uiPriority w:val="20"/>
+    <w:qFormat/>
+    <w:rsid w:val="004513CD"/>
+    <w:rPr>
+      <w:i/>
+      <w:iCs/>
+    </w:rPr>
+  </w:style>
 </w:styles>
 </file>
 
@@ -13312,7 +13104,7 @@
     <w:charset w:val="00"/>
     <w:family w:val="roman"/>
     <w:pitch w:val="variable"/>
-    <w:sig w:usb0="E0002AFF" w:usb1="C0007843" w:usb2="00000009" w:usb3="00000000" w:csb0="000001FF" w:csb1="00000000"/>
+    <w:sig w:usb0="E0002EFF" w:usb1="C000785B" w:usb2="00000009" w:usb3="00000000" w:csb0="000001FF" w:csb1="00000000"/>
   </w:font>
   <w:font w:name="Courier New">
     <w:panose1 w:val="02070309020205020404"/>
@@ -13333,14 +13125,14 @@
     <w:charset w:val="00"/>
     <w:family w:val="swiss"/>
     <w:pitch w:val="variable"/>
-    <w:sig w:usb0="E0002AFF" w:usb1="4000ACFF" w:usb2="00000001" w:usb3="00000000" w:csb0="000001FF" w:csb1="00000000"/>
+    <w:sig w:usb0="E0002AFF" w:usb1="C000247B" w:usb2="00000009" w:usb3="00000000" w:csb0="000001FF" w:csb1="00000000"/>
   </w:font>
   <w:font w:name="Calibri Light">
     <w:panose1 w:val="020F0302020204030204"/>
     <w:charset w:val="00"/>
     <w:family w:val="swiss"/>
     <w:pitch w:val="variable"/>
-    <w:sig w:usb0="A0002AEF" w:usb1="4000207B" w:usb2="00000000" w:usb3="00000000" w:csb0="000001FF" w:csb1="00000000"/>
+    <w:sig w:usb0="E0002AFF" w:usb1="C000247B" w:usb2="00000009" w:usb3="00000000" w:csb0="000001FF" w:csb1="00000000"/>
   </w:font>
 </w:fonts>
 </file>
@@ -13361,6 +13153,7 @@
   </w:compat>
   <w:rsids>
     <w:rsidRoot w:val="00A6737F"/>
+    <w:rsid w:val="00936AED"/>
     <w:rsid w:val="00A6737F"/>
   </w:rsids>
   <m:mathPr>
@@ -14097,7 +13890,7 @@
 </file>
 
 <file path=customXml/itemProps1.xml><?xml version="1.0" encoding="utf-8"?>
-<ds:datastoreItem xmlns:ds="http://schemas.openxmlformats.org/officeDocument/2006/customXml" ds:itemID="{885E06E2-C056-49A7-A31D-DB4E1735BEBE}">
+<ds:datastoreItem xmlns:ds="http://schemas.openxmlformats.org/officeDocument/2006/customXml" ds:itemID="{8A125B60-817E-41B4-AF09-C16420DE95D9}">
   <ds:schemaRefs>
     <ds:schemaRef ds:uri="http://schemas.openxmlformats.org/officeDocument/2006/bibliography"/>
   </ds:schemaRefs>

--- a/Reivers Service Desk Manual Final.docx
+++ b/Reivers Service Desk Manual Final.docx
@@ -163,7 +163,6 @@
             <w:dataBinding w:prefixMappings="xmlns:ns0='http://purl.org/dc/elements/1.1/' xmlns:ns1='http://schemas.openxmlformats.org/package/2006/metadata/core-properties' " w:xpath="/ns1:coreProperties[1]/ns0:subject[1]" w:storeItemID="{6C3C8BC8-F283-45AE-878A-BAB7291924A1}"/>
             <w:text/>
           </w:sdtPr>
-          <w:sdtEndPr/>
           <w:sdtContent>
             <w:p>
               <w:pPr>
@@ -181,7 +180,25 @@
                   <w:sz w:val="28"/>
                   <w:szCs w:val="28"/>
                 </w:rPr>
-                <w:t>Written by the members of the Reiver service desk</w:t>
+                <w:t xml:space="preserve">Written by the members of the </w:t>
+              </w:r>
+              <w:proofErr w:type="spellStart"/>
+              <w:r>
+                <w:rPr>
+                  <w:color w:val="5B9BD5" w:themeColor="accent1"/>
+                  <w:sz w:val="28"/>
+                  <w:szCs w:val="28"/>
+                </w:rPr>
+                <w:t>Reiver</w:t>
+              </w:r>
+              <w:proofErr w:type="spellEnd"/>
+              <w:r>
+                <w:rPr>
+                  <w:color w:val="5B9BD5" w:themeColor="accent1"/>
+                  <w:sz w:val="28"/>
+                  <w:szCs w:val="28"/>
+                </w:rPr>
+                <w:t xml:space="preserve"> service desk</w:t>
               </w:r>
             </w:p>
           </w:sdtContent>
@@ -491,7 +508,7 @@
           <w:r>
             <w:fldChar w:fldCharType="separate"/>
           </w:r>
-          <w:hyperlink w:anchor="_Toc500690581" w:history="1">
+          <w:hyperlink w:anchor="_Toc500786595" w:history="1">
             <w:r>
               <w:rPr>
                 <w:rStyle w:val="Hyperlink"/>
@@ -518,7 +535,7 @@
                 <w:noProof/>
                 <w:webHidden/>
               </w:rPr>
-              <w:instrText xml:space="preserve"> PAGEREF _Toc500690581 \h </w:instrText>
+              <w:instrText xml:space="preserve"> PAGEREF _Toc500786595 \h </w:instrText>
             </w:r>
             <w:r>
               <w:rPr>
@@ -560,7 +577,7 @@
               <w:noProof/>
             </w:rPr>
           </w:pPr>
-          <w:hyperlink w:anchor="_Toc500690582" w:history="1">
+          <w:hyperlink w:anchor="_Toc500786596" w:history="1">
             <w:r>
               <w:rPr>
                 <w:rStyle w:val="Hyperlink"/>
@@ -587,7 +604,7 @@
                 <w:noProof/>
                 <w:webHidden/>
               </w:rPr>
-              <w:instrText xml:space="preserve"> PAGEREF _Toc500690582 \h </w:instrText>
+              <w:instrText xml:space="preserve"> PAGEREF _Toc500786596 \h </w:instrText>
             </w:r>
             <w:r>
               <w:rPr>
@@ -629,7 +646,7 @@
               <w:noProof/>
             </w:rPr>
           </w:pPr>
-          <w:hyperlink w:anchor="_Toc500690583" w:history="1">
+          <w:hyperlink w:anchor="_Toc500786597" w:history="1">
             <w:r>
               <w:rPr>
                 <w:rStyle w:val="Hyperlink"/>
@@ -656,7 +673,7 @@
                 <w:noProof/>
                 <w:webHidden/>
               </w:rPr>
-              <w:instrText xml:space="preserve"> PAGEREF _Toc500690583 \h </w:instrText>
+              <w:instrText xml:space="preserve"> PAGEREF _Toc500786597 \h </w:instrText>
             </w:r>
             <w:r>
               <w:rPr>
@@ -676,7 +693,7 @@
                 <w:noProof/>
                 <w:webHidden/>
               </w:rPr>
-              <w:t>10</w:t>
+              <w:t>9</w:t>
             </w:r>
             <w:r>
               <w:rPr>
@@ -698,7 +715,7 @@
               <w:noProof/>
             </w:rPr>
           </w:pPr>
-          <w:hyperlink w:anchor="_Toc500690584" w:history="1">
+          <w:hyperlink w:anchor="_Toc500786598" w:history="1">
             <w:r>
               <w:rPr>
                 <w:rStyle w:val="Hyperlink"/>
@@ -725,7 +742,7 @@
                 <w:noProof/>
                 <w:webHidden/>
               </w:rPr>
-              <w:instrText xml:space="preserve"> PAGEREF _Toc500690584 \h </w:instrText>
+              <w:instrText xml:space="preserve"> PAGEREF _Toc500786598 \h </w:instrText>
             </w:r>
             <w:r>
               <w:rPr>
@@ -767,7 +784,7 @@
               <w:noProof/>
             </w:rPr>
           </w:pPr>
-          <w:hyperlink w:anchor="_Toc500690585" w:history="1">
+          <w:hyperlink w:anchor="_Toc500786599" w:history="1">
             <w:r>
               <w:rPr>
                 <w:rStyle w:val="Hyperlink"/>
@@ -794,7 +811,7 @@
                 <w:noProof/>
                 <w:webHidden/>
               </w:rPr>
-              <w:instrText xml:space="preserve"> PAGEREF _Toc500690585 \h </w:instrText>
+              <w:instrText xml:space="preserve"> PAGEREF _Toc500786599 \h </w:instrText>
             </w:r>
             <w:r>
               <w:rPr>
@@ -836,7 +853,7 @@
               <w:noProof/>
             </w:rPr>
           </w:pPr>
-          <w:hyperlink w:anchor="_Toc500690586" w:history="1">
+          <w:hyperlink w:anchor="_Toc500786600" w:history="1">
             <w:r>
               <w:rPr>
                 <w:rStyle w:val="Hyperlink"/>
@@ -863,7 +880,7 @@
                 <w:noProof/>
                 <w:webHidden/>
               </w:rPr>
-              <w:instrText xml:space="preserve"> PAGEREF _Toc500690586 \h </w:instrText>
+              <w:instrText xml:space="preserve"> PAGEREF _Toc500786600 \h </w:instrText>
             </w:r>
             <w:r>
               <w:rPr>
@@ -905,7 +922,7 @@
               <w:noProof/>
             </w:rPr>
           </w:pPr>
-          <w:hyperlink w:anchor="_Toc500690587" w:history="1">
+          <w:hyperlink w:anchor="_Toc500786601" w:history="1">
             <w:r>
               <w:rPr>
                 <w:rStyle w:val="Hyperlink"/>
@@ -932,7 +949,7 @@
                 <w:noProof/>
                 <w:webHidden/>
               </w:rPr>
-              <w:instrText xml:space="preserve"> PAGEREF _Toc500690587 \h </w:instrText>
+              <w:instrText xml:space="preserve"> PAGEREF _Toc500786601 \h </w:instrText>
             </w:r>
             <w:r>
               <w:rPr>
@@ -974,10 +991,11 @@
               <w:noProof/>
             </w:rPr>
           </w:pPr>
-          <w:hyperlink w:anchor="_Toc500690588" w:history="1">
+          <w:hyperlink w:anchor="_Toc500786602" w:history="1">
             <w:r>
               <w:rPr>
                 <w:rStyle w:val="Hyperlink"/>
+                <w:rFonts w:ascii="Times New Roman" w:hAnsi="Times New Roman" w:cs="Times New Roman"/>
                 <w:noProof/>
               </w:rPr>
               <w:t>Help Desk Instructions and Troubleshooting</w:t>
@@ -1001,7 +1019,7 @@
                 <w:noProof/>
                 <w:webHidden/>
               </w:rPr>
-              <w:instrText xml:space="preserve"> PAGEREF _Toc500690588 \h </w:instrText>
+              <w:instrText xml:space="preserve"> PAGEREF _Toc500786602 \h </w:instrText>
             </w:r>
             <w:r>
               <w:rPr>
@@ -1021,7 +1039,7 @@
                 <w:noProof/>
                 <w:webHidden/>
               </w:rPr>
-              <w:t>17</w:t>
+              <w:t>16</w:t>
             </w:r>
             <w:r>
               <w:rPr>
@@ -1043,7 +1061,7 @@
               <w:noProof/>
             </w:rPr>
           </w:pPr>
-          <w:hyperlink w:anchor="_Toc500690589" w:history="1">
+          <w:hyperlink w:anchor="_Toc500786603" w:history="1">
             <w:r>
               <w:rPr>
                 <w:rStyle w:val="Hyperlink"/>
@@ -1070,7 +1088,76 @@
                 <w:noProof/>
                 <w:webHidden/>
               </w:rPr>
-              <w:instrText xml:space="preserve"> PAGEREF _Toc500690589 \h </w:instrText>
+              <w:instrText xml:space="preserve"> PAGEREF _Toc500786603 \h </w:instrText>
+            </w:r>
+            <w:r>
+              <w:rPr>
+                <w:noProof/>
+                <w:webHidden/>
+              </w:rPr>
+            </w:r>
+            <w:r>
+              <w:rPr>
+                <w:noProof/>
+                <w:webHidden/>
+              </w:rPr>
+              <w:fldChar w:fldCharType="separate"/>
+            </w:r>
+            <w:r>
+              <w:rPr>
+                <w:noProof/>
+                <w:webHidden/>
+              </w:rPr>
+              <w:t>18</w:t>
+            </w:r>
+            <w:r>
+              <w:rPr>
+                <w:noProof/>
+                <w:webHidden/>
+              </w:rPr>
+              <w:fldChar w:fldCharType="end"/>
+            </w:r>
+          </w:hyperlink>
+        </w:p>
+        <w:p>
+          <w:pPr>
+            <w:pStyle w:val="TOC1"/>
+            <w:tabs>
+              <w:tab w:val="right" w:leader="dot" w:pos="9350"/>
+            </w:tabs>
+            <w:rPr>
+              <w:rFonts w:eastAsiaTheme="minorEastAsia"/>
+              <w:noProof/>
+            </w:rPr>
+          </w:pPr>
+          <w:hyperlink w:anchor="_Toc500786604" w:history="1">
+            <w:r>
+              <w:rPr>
+                <w:rStyle w:val="Hyperlink"/>
+                <w:noProof/>
+              </w:rPr>
+              <w:t>SLA</w:t>
+            </w:r>
+            <w:r>
+              <w:rPr>
+                <w:noProof/>
+                <w:webHidden/>
+              </w:rPr>
+              <w:tab/>
+            </w:r>
+            <w:r>
+              <w:rPr>
+                <w:noProof/>
+                <w:webHidden/>
+              </w:rPr>
+              <w:fldChar w:fldCharType="begin"/>
+            </w:r>
+            <w:r>
+              <w:rPr>
+                <w:noProof/>
+                <w:webHidden/>
+              </w:rPr>
+              <w:instrText xml:space="preserve"> PAGEREF _Toc500786604 \h </w:instrText>
             </w:r>
             <w:r>
               <w:rPr>
@@ -1112,13 +1199,13 @@
               <w:noProof/>
             </w:rPr>
           </w:pPr>
-          <w:hyperlink w:anchor="_Toc500690590" w:history="1">
+          <w:hyperlink w:anchor="_Toc500786605" w:history="1">
             <w:r>
               <w:rPr>
                 <w:rStyle w:val="Hyperlink"/>
                 <w:noProof/>
               </w:rPr>
-              <w:t>SLA</w:t>
+              <w:t>Customer Satisfaction Survey</w:t>
             </w:r>
             <w:r>
               <w:rPr>
@@ -1139,7 +1226,7 @@
                 <w:noProof/>
                 <w:webHidden/>
               </w:rPr>
-              <w:instrText xml:space="preserve"> PAGEREF _Toc500690590 \h </w:instrText>
+              <w:instrText xml:space="preserve"> PAGEREF _Toc500786605 \h </w:instrText>
             </w:r>
             <w:r>
               <w:rPr>
@@ -1181,13 +1268,13 @@
               <w:noProof/>
             </w:rPr>
           </w:pPr>
-          <w:hyperlink w:anchor="_Toc500690591" w:history="1">
+          <w:hyperlink w:anchor="_Toc500786606" w:history="1">
             <w:r>
               <w:rPr>
                 <w:rStyle w:val="Hyperlink"/>
                 <w:noProof/>
               </w:rPr>
-              <w:t>Customer Satisfaction Survey</w:t>
+              <w:t>Tech Checklist</w:t>
             </w:r>
             <w:r>
               <w:rPr>
@@ -1208,7 +1295,76 @@
                 <w:noProof/>
                 <w:webHidden/>
               </w:rPr>
-              <w:instrText xml:space="preserve"> PAGEREF _Toc500690591 \h </w:instrText>
+              <w:instrText xml:space="preserve"> PAGEREF _Toc500786606 \h </w:instrText>
+            </w:r>
+            <w:r>
+              <w:rPr>
+                <w:noProof/>
+                <w:webHidden/>
+              </w:rPr>
+            </w:r>
+            <w:r>
+              <w:rPr>
+                <w:noProof/>
+                <w:webHidden/>
+              </w:rPr>
+              <w:fldChar w:fldCharType="separate"/>
+            </w:r>
+            <w:r>
+              <w:rPr>
+                <w:noProof/>
+                <w:webHidden/>
+              </w:rPr>
+              <w:t>21</w:t>
+            </w:r>
+            <w:r>
+              <w:rPr>
+                <w:noProof/>
+                <w:webHidden/>
+              </w:rPr>
+              <w:fldChar w:fldCharType="end"/>
+            </w:r>
+          </w:hyperlink>
+        </w:p>
+        <w:p>
+          <w:pPr>
+            <w:pStyle w:val="TOC1"/>
+            <w:tabs>
+              <w:tab w:val="right" w:leader="dot" w:pos="9350"/>
+            </w:tabs>
+            <w:rPr>
+              <w:rFonts w:eastAsiaTheme="minorEastAsia"/>
+              <w:noProof/>
+            </w:rPr>
+          </w:pPr>
+          <w:hyperlink w:anchor="_Toc500786607" w:history="1">
+            <w:r>
+              <w:rPr>
+                <w:rStyle w:val="Hyperlink"/>
+                <w:noProof/>
+              </w:rPr>
+              <w:t>USER/STAFF TRAINING PLAN</w:t>
+            </w:r>
+            <w:r>
+              <w:rPr>
+                <w:noProof/>
+                <w:webHidden/>
+              </w:rPr>
+              <w:tab/>
+            </w:r>
+            <w:r>
+              <w:rPr>
+                <w:noProof/>
+                <w:webHidden/>
+              </w:rPr>
+              <w:fldChar w:fldCharType="begin"/>
+            </w:r>
+            <w:r>
+              <w:rPr>
+                <w:noProof/>
+                <w:webHidden/>
+              </w:rPr>
+              <w:instrText xml:space="preserve"> PAGEREF _Toc500786607 \h </w:instrText>
             </w:r>
             <w:r>
               <w:rPr>
@@ -1250,13 +1406,14 @@
               <w:noProof/>
             </w:rPr>
           </w:pPr>
-          <w:hyperlink w:anchor="_Toc500690592" w:history="1">
+          <w:hyperlink w:anchor="_Toc500786608" w:history="1">
             <w:r>
               <w:rPr>
                 <w:rStyle w:val="Hyperlink"/>
+                <w:rFonts w:eastAsia="Times New Roman"/>
                 <w:noProof/>
               </w:rPr>
-              <w:t>Tech Checklist</w:t>
+              <w:t>Work Policy and Procedure</w:t>
             </w:r>
             <w:r>
               <w:rPr>
@@ -1277,7 +1434,7 @@
                 <w:noProof/>
                 <w:webHidden/>
               </w:rPr>
-              <w:instrText xml:space="preserve"> PAGEREF _Toc500690592 \h </w:instrText>
+              <w:instrText xml:space="preserve"> PAGEREF _Toc500786608 \h </w:instrText>
             </w:r>
             <w:r>
               <w:rPr>
@@ -1319,13 +1476,13 @@
               <w:noProof/>
             </w:rPr>
           </w:pPr>
-          <w:hyperlink w:anchor="_Toc500690593" w:history="1">
+          <w:hyperlink w:anchor="_Toc500786609" w:history="1">
             <w:r>
               <w:rPr>
                 <w:rStyle w:val="Hyperlink"/>
                 <w:noProof/>
               </w:rPr>
-              <w:t>USER/STAFF TRAINING PLAN</w:t>
+              <w:t>Safety Practices</w:t>
             </w:r>
             <w:r>
               <w:rPr>
@@ -1346,7 +1503,7 @@
                 <w:noProof/>
                 <w:webHidden/>
               </w:rPr>
-              <w:instrText xml:space="preserve"> PAGEREF _Toc500690593 \h </w:instrText>
+              <w:instrText xml:space="preserve"> PAGEREF _Toc500786609 \h </w:instrText>
             </w:r>
             <w:r>
               <w:rPr>
@@ -1388,14 +1545,13 @@
               <w:noProof/>
             </w:rPr>
           </w:pPr>
-          <w:hyperlink w:anchor="_Toc500690594" w:history="1">
+          <w:hyperlink w:anchor="_Toc500786610" w:history="1">
             <w:r>
               <w:rPr>
                 <w:rStyle w:val="Hyperlink"/>
-                <w:rFonts w:eastAsia="Times New Roman"/>
                 <w:noProof/>
               </w:rPr>
-              <w:t>Work Policy and Procedure</w:t>
+              <w:t>Asset Management</w:t>
             </w:r>
             <w:r>
               <w:rPr>
@@ -1416,7 +1572,7 @@
                 <w:noProof/>
                 <w:webHidden/>
               </w:rPr>
-              <w:instrText xml:space="preserve"> PAGEREF _Toc500690594 \h </w:instrText>
+              <w:instrText xml:space="preserve"> PAGEREF _Toc500786610 \h </w:instrText>
             </w:r>
             <w:r>
               <w:rPr>
@@ -1458,13 +1614,13 @@
               <w:noProof/>
             </w:rPr>
           </w:pPr>
-          <w:hyperlink w:anchor="_Toc500690595" w:history="1">
+          <w:hyperlink w:anchor="_Toc500786611" w:history="1">
             <w:r>
               <w:rPr>
                 <w:rStyle w:val="Hyperlink"/>
                 <w:noProof/>
               </w:rPr>
-              <w:t>Safety Practices</w:t>
+              <w:t>Ticket System Manual</w:t>
             </w:r>
             <w:r>
               <w:rPr>
@@ -1485,7 +1641,7 @@
                 <w:noProof/>
                 <w:webHidden/>
               </w:rPr>
-              <w:instrText xml:space="preserve"> PAGEREF _Toc500690595 \h </w:instrText>
+              <w:instrText xml:space="preserve"> PAGEREF _Toc500786611 \h </w:instrText>
             </w:r>
             <w:r>
               <w:rPr>
@@ -1527,10 +1683,11 @@
               <w:noProof/>
             </w:rPr>
           </w:pPr>
-          <w:hyperlink w:anchor="_Toc500690596" w:history="1">
+          <w:hyperlink w:anchor="_Toc500786612" w:history="1">
             <w:r>
               <w:rPr>
                 <w:rStyle w:val="Hyperlink"/>
+                <w:rFonts w:ascii="Times New Roman" w:hAnsi="Times New Roman" w:cs="Times New Roman"/>
                 <w:noProof/>
               </w:rPr>
               <w:t>Outside Sources Cited</w:t>
@@ -1554,7 +1711,7 @@
                 <w:noProof/>
                 <w:webHidden/>
               </w:rPr>
-              <w:instrText xml:space="preserve"> PAGEREF _Toc500690596 \h </w:instrText>
+              <w:instrText xml:space="preserve"> PAGEREF _Toc500786612 \h </w:instrText>
             </w:r>
             <w:r>
               <w:rPr>
@@ -1574,7 +1731,7 @@
                 <w:noProof/>
                 <w:webHidden/>
               </w:rPr>
-              <w:t>27</w:t>
+              <w:t>29</w:t>
             </w:r>
             <w:r>
               <w:rPr>
@@ -1712,7 +1869,7 @@
       <w:pPr>
         <w:pStyle w:val="Heading1"/>
       </w:pPr>
-      <w:bookmarkStart w:id="0" w:name="_Toc500690581"/>
+      <w:bookmarkStart w:id="0" w:name="_Toc500786595"/>
       <w:r>
         <w:t>Mission Statement</w:t>
       </w:r>
@@ -1730,7 +1887,39 @@
           <w:rFonts w:ascii="Courier New" w:hAnsi="Courier New" w:cs="Courier New"/>
           <w:sz w:val="28"/>
         </w:rPr>
-        <w:t>Our mission at the Reiver help desk is to deliver extensive support and to meet and exceed the expectations of our customers. The Reiver help desk prides itself on fulfilling the needs of others and delivering this service with a smile.</w:t>
+        <w:t xml:space="preserve">Our mission at the </w:t>
+      </w:r>
+      <w:proofErr w:type="spellStart"/>
+      <w:r>
+        <w:rPr>
+          <w:rFonts w:ascii="Courier New" w:hAnsi="Courier New" w:cs="Courier New"/>
+          <w:sz w:val="28"/>
+        </w:rPr>
+        <w:t>Reiver</w:t>
+      </w:r>
+      <w:proofErr w:type="spellEnd"/>
+      <w:r>
+        <w:rPr>
+          <w:rFonts w:ascii="Courier New" w:hAnsi="Courier New" w:cs="Courier New"/>
+          <w:sz w:val="28"/>
+        </w:rPr>
+        <w:t xml:space="preserve"> help desk is to deliver extensive support and to meet and exceed the expectations of our customers. The </w:t>
+      </w:r>
+      <w:proofErr w:type="spellStart"/>
+      <w:r>
+        <w:rPr>
+          <w:rFonts w:ascii="Courier New" w:hAnsi="Courier New" w:cs="Courier New"/>
+          <w:sz w:val="28"/>
+        </w:rPr>
+        <w:t>Reiver</w:t>
+      </w:r>
+      <w:proofErr w:type="spellEnd"/>
+      <w:r>
+        <w:rPr>
+          <w:rFonts w:ascii="Courier New" w:hAnsi="Courier New" w:cs="Courier New"/>
+          <w:sz w:val="28"/>
+        </w:rPr>
+        <w:t xml:space="preserve"> help desk prides itself on fulfilling the needs of others and delivering this service with a smile.</w:t>
       </w:r>
     </w:p>
     <w:p>
@@ -1943,7 +2132,7 @@
       <w:pPr>
         <w:pStyle w:val="Heading2"/>
       </w:pPr>
-      <w:bookmarkStart w:id="1" w:name="_Toc500690582"/>
+      <w:bookmarkStart w:id="1" w:name="_Toc500786596"/>
       <w:r>
         <w:lastRenderedPageBreak/>
         <w:t>Procedures performed</w:t>
@@ -1961,13 +2150,13 @@
     <w:p>
       <w:pPr>
         <w:rPr>
-          <w:rFonts w:ascii="Courier New" w:hAnsi="Courier New" w:cs="Courier New"/>
-          <w:sz w:val="28"/>
-        </w:rPr>
-      </w:pPr>
-      <w:r>
-        <w:rPr>
-          <w:rFonts w:ascii="Courier New" w:hAnsi="Courier New" w:cs="Courier New"/>
+          <w:rFonts w:ascii="Times New Roman" w:hAnsi="Times New Roman" w:cs="Times New Roman"/>
+          <w:sz w:val="28"/>
+        </w:rPr>
+      </w:pPr>
+      <w:r>
+        <w:rPr>
+          <w:rFonts w:ascii="Times New Roman" w:hAnsi="Times New Roman" w:cs="Times New Roman"/>
           <w:sz w:val="28"/>
         </w:rPr>
         <w:t xml:space="preserve">The following is some individual procedures performed by the service desk and detailed outlines on how they are done. </w:t>
@@ -1976,16 +2165,16 @@
     <w:p>
       <w:pPr>
         <w:rPr>
-          <w:rFonts w:ascii="Courier New" w:hAnsi="Courier New" w:cs="Courier New"/>
-          <w:b/>
-          <w:sz w:val="28"/>
-        </w:rPr>
-      </w:pPr>
-    </w:p>
-    <w:p>
-      <w:pPr>
-        <w:rPr>
-          <w:rFonts w:ascii="Courier New" w:hAnsi="Courier New" w:cs="Courier New"/>
+          <w:rFonts w:ascii="Times New Roman" w:hAnsi="Times New Roman" w:cs="Times New Roman"/>
+          <w:b/>
+          <w:sz w:val="28"/>
+        </w:rPr>
+      </w:pPr>
+    </w:p>
+    <w:p>
+      <w:pPr>
+        <w:rPr>
+          <w:rFonts w:ascii="Times New Roman" w:hAnsi="Times New Roman" w:cs="Times New Roman"/>
           <w:b/>
           <w:i/>
           <w:sz w:val="28"/>
@@ -1993,7 +2182,7 @@
       </w:pPr>
       <w:r>
         <w:rPr>
-          <w:rFonts w:ascii="Courier New" w:hAnsi="Courier New" w:cs="Courier New"/>
+          <w:rFonts w:ascii="Times New Roman" w:hAnsi="Times New Roman" w:cs="Times New Roman"/>
           <w:b/>
           <w:i/>
           <w:sz w:val="28"/>
@@ -2004,20 +2193,20 @@
     <w:p>
       <w:pPr>
         <w:rPr>
-          <w:rFonts w:ascii="Courier New" w:hAnsi="Courier New" w:cs="Courier New"/>
-          <w:sz w:val="28"/>
-        </w:rPr>
-      </w:pPr>
-      <w:r>
-        <w:rPr>
-          <w:rFonts w:ascii="Courier New" w:hAnsi="Courier New" w:cs="Courier New"/>
+          <w:rFonts w:ascii="Times New Roman" w:hAnsi="Times New Roman" w:cs="Times New Roman"/>
+          <w:sz w:val="28"/>
+        </w:rPr>
+      </w:pPr>
+      <w:r>
+        <w:rPr>
+          <w:rFonts w:ascii="Times New Roman" w:hAnsi="Times New Roman" w:cs="Times New Roman"/>
           <w:sz w:val="28"/>
         </w:rPr>
         <w:t xml:space="preserve">By far the most reported incident in the service desk is of a virus or some sort of malware on a client’s computer. The cause of a virus can vary, but asking the customer about his browsing habits can help in teaching them about prevention of future incidents. </w:t>
       </w:r>
       <w:r>
         <w:rPr>
-          <w:rFonts w:ascii="Courier New" w:hAnsi="Courier New" w:cs="Courier New"/>
+          <w:rFonts w:ascii="Times New Roman" w:hAnsi="Times New Roman" w:cs="Times New Roman"/>
           <w:sz w:val="28"/>
         </w:rPr>
         <w:t xml:space="preserve">Remember that all data must be backed up before proceeding. </w:t>
@@ -2026,13 +2215,13 @@
     <w:p>
       <w:pPr>
         <w:rPr>
-          <w:rFonts w:ascii="Courier New" w:hAnsi="Courier New" w:cs="Courier New"/>
-          <w:sz w:val="28"/>
-        </w:rPr>
-      </w:pPr>
-      <w:r>
-        <w:rPr>
-          <w:rFonts w:ascii="Courier New" w:hAnsi="Courier New" w:cs="Courier New"/>
+          <w:rFonts w:ascii="Times New Roman" w:hAnsi="Times New Roman" w:cs="Times New Roman"/>
+          <w:sz w:val="28"/>
+        </w:rPr>
+      </w:pPr>
+      <w:r>
+        <w:rPr>
+          <w:rFonts w:ascii="Times New Roman" w:hAnsi="Times New Roman" w:cs="Times New Roman"/>
           <w:sz w:val="28"/>
         </w:rPr>
         <w:t>The standard procedure for virus removal goes as follows:</w:t>
@@ -2046,13 +2235,13 @@
           <w:numId w:val="2"/>
         </w:numPr>
         <w:rPr>
-          <w:rFonts w:ascii="Courier New" w:hAnsi="Courier New" w:cs="Courier New"/>
-          <w:sz w:val="28"/>
-        </w:rPr>
-      </w:pPr>
-      <w:r>
-        <w:rPr>
-          <w:rFonts w:ascii="Courier New" w:hAnsi="Courier New" w:cs="Courier New"/>
+          <w:rFonts w:ascii="Times New Roman" w:hAnsi="Times New Roman" w:cs="Times New Roman"/>
+          <w:sz w:val="28"/>
+        </w:rPr>
+      </w:pPr>
+      <w:r>
+        <w:rPr>
+          <w:rFonts w:ascii="Times New Roman" w:hAnsi="Times New Roman" w:cs="Times New Roman"/>
           <w:sz w:val="28"/>
         </w:rPr>
         <w:t xml:space="preserve">Download an antivirus executable onto a flash drive or other medium. </w:t>
@@ -2062,12 +2251,13 @@
       <w:pPr>
         <w:pStyle w:val="ListParagraph"/>
         <w:rPr>
-          <w:rFonts w:ascii="Courier New" w:hAnsi="Courier New" w:cs="Courier New"/>
-          <w:sz w:val="28"/>
-        </w:rPr>
-      </w:pPr>
-      <w:r>
-        <w:rPr>
+          <w:rFonts w:ascii="Times New Roman" w:hAnsi="Times New Roman" w:cs="Times New Roman"/>
+          <w:sz w:val="28"/>
+        </w:rPr>
+      </w:pPr>
+      <w:r>
+        <w:rPr>
+          <w:rFonts w:ascii="Times New Roman" w:hAnsi="Times New Roman" w:cs="Times New Roman"/>
           <w:noProof/>
         </w:rPr>
         <w:drawing>
@@ -2111,22 +2301,38 @@
       <w:pPr>
         <w:pStyle w:val="ListParagraph"/>
         <w:rPr>
-          <w:rFonts w:ascii="Courier New" w:hAnsi="Courier New" w:cs="Courier New"/>
-          <w:sz w:val="28"/>
-        </w:rPr>
-      </w:pPr>
-      <w:r>
-        <w:rPr>
-          <w:rFonts w:ascii="Courier New" w:hAnsi="Courier New" w:cs="Courier New"/>
-          <w:sz w:val="28"/>
-        </w:rPr>
-        <w:t xml:space="preserve">A popular antivirus tool that the help desk likes to use is MalwareBytes. Go to </w:t>
+          <w:rFonts w:ascii="Times New Roman" w:hAnsi="Times New Roman" w:cs="Times New Roman"/>
+          <w:sz w:val="28"/>
+        </w:rPr>
+      </w:pPr>
+      <w:r>
+        <w:rPr>
+          <w:rFonts w:ascii="Times New Roman" w:hAnsi="Times New Roman" w:cs="Times New Roman"/>
+          <w:sz w:val="28"/>
+        </w:rPr>
+        <w:t xml:space="preserve">A popular antivirus tool that the help desk likes to use is </w:t>
+      </w:r>
+      <w:proofErr w:type="spellStart"/>
+      <w:r>
+        <w:rPr>
+          <w:rFonts w:ascii="Times New Roman" w:hAnsi="Times New Roman" w:cs="Times New Roman"/>
+          <w:sz w:val="28"/>
+        </w:rPr>
+        <w:t>MalwareBytes</w:t>
+      </w:r>
+      <w:proofErr w:type="spellEnd"/>
+      <w:r>
+        <w:rPr>
+          <w:rFonts w:ascii="Times New Roman" w:hAnsi="Times New Roman" w:cs="Times New Roman"/>
+          <w:sz w:val="28"/>
+        </w:rPr>
+        <w:t xml:space="preserve">. Go to </w:t>
       </w:r>
       <w:hyperlink r:id="rId14" w:history="1">
         <w:r>
           <w:rPr>
             <w:rStyle w:val="Hyperlink"/>
-            <w:rFonts w:ascii="Courier New" w:hAnsi="Courier New" w:cs="Courier New"/>
+            <w:rFonts w:ascii="Times New Roman" w:hAnsi="Times New Roman" w:cs="Times New Roman"/>
             <w:sz w:val="28"/>
           </w:rPr>
           <w:t>www.malwarebytes.com</w:t>
@@ -2134,7 +2340,7 @@
       </w:hyperlink>
       <w:r>
         <w:rPr>
-          <w:rFonts w:ascii="Courier New" w:hAnsi="Courier New" w:cs="Courier New"/>
+          <w:rFonts w:ascii="Times New Roman" w:hAnsi="Times New Roman" w:cs="Times New Roman"/>
           <w:sz w:val="28"/>
         </w:rPr>
         <w:t xml:space="preserve"> and download the executable. Put the executable on a flash drive or other portable medium </w:t>
@@ -2148,13 +2354,13 @@
           <w:numId w:val="2"/>
         </w:numPr>
         <w:rPr>
-          <w:rFonts w:ascii="Courier New" w:hAnsi="Courier New" w:cs="Courier New"/>
-          <w:sz w:val="28"/>
-        </w:rPr>
-      </w:pPr>
-      <w:r>
-        <w:rPr>
-          <w:rFonts w:ascii="Courier New" w:hAnsi="Courier New" w:cs="Courier New"/>
+          <w:rFonts w:ascii="Times New Roman" w:hAnsi="Times New Roman" w:cs="Times New Roman"/>
+          <w:sz w:val="28"/>
+        </w:rPr>
+      </w:pPr>
+      <w:r>
+        <w:rPr>
+          <w:rFonts w:ascii="Times New Roman" w:hAnsi="Times New Roman" w:cs="Times New Roman"/>
           <w:sz w:val="28"/>
         </w:rPr>
         <w:t>Boot the problem computer into safe mode.</w:t>
@@ -2164,13 +2370,13 @@
       <w:pPr>
         <w:pStyle w:val="ListParagraph"/>
         <w:rPr>
-          <w:rFonts w:ascii="Courier New" w:hAnsi="Courier New" w:cs="Courier New"/>
-          <w:sz w:val="28"/>
-        </w:rPr>
-      </w:pPr>
-      <w:r>
-        <w:rPr>
-          <w:rFonts w:ascii="Courier New" w:hAnsi="Courier New" w:cs="Courier New"/>
+          <w:rFonts w:ascii="Times New Roman" w:hAnsi="Times New Roman" w:cs="Times New Roman"/>
+          <w:sz w:val="28"/>
+        </w:rPr>
+      </w:pPr>
+      <w:r>
+        <w:rPr>
+          <w:rFonts w:ascii="Times New Roman" w:hAnsi="Times New Roman" w:cs="Times New Roman"/>
           <w:sz w:val="28"/>
         </w:rPr>
         <w:t>An easy method of going into safe mode is by running msconfig.exe and enabling safe mode on next boot followed by a restart into safe mode</w:t>
@@ -2180,12 +2386,13 @@
       <w:pPr>
         <w:pStyle w:val="ListParagraph"/>
         <w:rPr>
-          <w:rFonts w:ascii="Courier New" w:hAnsi="Courier New" w:cs="Courier New"/>
-          <w:sz w:val="28"/>
-        </w:rPr>
-      </w:pPr>
-      <w:r>
-        <w:rPr>
+          <w:rFonts w:ascii="Times New Roman" w:hAnsi="Times New Roman" w:cs="Times New Roman"/>
+          <w:sz w:val="28"/>
+        </w:rPr>
+      </w:pPr>
+      <w:r>
+        <w:rPr>
+          <w:rFonts w:ascii="Times New Roman" w:hAnsi="Times New Roman" w:cs="Times New Roman"/>
           <w:noProof/>
         </w:rPr>
         <w:lastRenderedPageBreak/>
@@ -2230,13 +2437,13 @@
       <w:pPr>
         <w:pStyle w:val="ListParagraph"/>
         <w:rPr>
-          <w:rFonts w:ascii="Courier New" w:hAnsi="Courier New" w:cs="Courier New"/>
-          <w:sz w:val="28"/>
-        </w:rPr>
-      </w:pPr>
-      <w:r>
-        <w:rPr>
-          <w:rFonts w:ascii="Courier New" w:hAnsi="Courier New" w:cs="Courier New"/>
+          <w:rFonts w:ascii="Times New Roman" w:hAnsi="Times New Roman" w:cs="Times New Roman"/>
+          <w:sz w:val="28"/>
+        </w:rPr>
+      </w:pPr>
+      <w:r>
+        <w:rPr>
+          <w:rFonts w:ascii="Times New Roman" w:hAnsi="Times New Roman" w:cs="Times New Roman"/>
           <w:sz w:val="28"/>
         </w:rPr>
         <w:t xml:space="preserve">Another way of doing this is to hit restart while holding the shift key, which in turn will bring you to an option page. </w:t>
@@ -2246,41 +2453,41 @@
       <w:pPr>
         <w:pStyle w:val="ListParagraph"/>
         <w:rPr>
-          <w:rFonts w:ascii="Courier New" w:hAnsi="Courier New" w:cs="Courier New"/>
-          <w:sz w:val="28"/>
-        </w:rPr>
-      </w:pPr>
-      <w:r>
-        <w:rPr>
-          <w:rFonts w:ascii="Courier New" w:hAnsi="Courier New" w:cs="Courier New"/>
+          <w:rFonts w:ascii="Times New Roman" w:hAnsi="Times New Roman" w:cs="Times New Roman"/>
+          <w:sz w:val="28"/>
+        </w:rPr>
+      </w:pPr>
+      <w:r>
+        <w:rPr>
+          <w:rFonts w:ascii="Times New Roman" w:hAnsi="Times New Roman" w:cs="Times New Roman"/>
           <w:sz w:val="28"/>
         </w:rPr>
         <w:t>When on the option page follow this combination of settings: Troubleshoot</w:t>
       </w:r>
       <w:r>
         <w:rPr>
-          <w:rFonts w:ascii="Courier New" w:hAnsi="Courier New" w:cs="Courier New"/>
+          <w:rFonts w:ascii="Times New Roman" w:hAnsi="Times New Roman" w:cs="Times New Roman"/>
           <w:sz w:val="28"/>
         </w:rPr>
         <w:sym w:font="Wingdings" w:char="F0E0"/>
       </w:r>
       <w:r>
         <w:rPr>
-          <w:rFonts w:ascii="Courier New" w:hAnsi="Courier New" w:cs="Courier New"/>
+          <w:rFonts w:ascii="Times New Roman" w:hAnsi="Times New Roman" w:cs="Times New Roman"/>
           <w:sz w:val="28"/>
         </w:rPr>
         <w:t>Advanced Options</w:t>
       </w:r>
       <w:r>
         <w:rPr>
-          <w:rFonts w:ascii="Courier New" w:hAnsi="Courier New" w:cs="Courier New"/>
+          <w:rFonts w:ascii="Times New Roman" w:hAnsi="Times New Roman" w:cs="Times New Roman"/>
           <w:sz w:val="28"/>
         </w:rPr>
         <w:sym w:font="Wingdings" w:char="F0E0"/>
       </w:r>
       <w:r>
         <w:rPr>
-          <w:rFonts w:ascii="Courier New" w:hAnsi="Courier New" w:cs="Courier New"/>
+          <w:rFonts w:ascii="Times New Roman" w:hAnsi="Times New Roman" w:cs="Times New Roman"/>
           <w:sz w:val="28"/>
         </w:rPr>
         <w:t xml:space="preserve">Startup settings. You can then select the safe mode option which will be represented by a number. This will bring up safe mode on the next boot. </w:t>
@@ -2294,13 +2501,13 @@
           <w:numId w:val="2"/>
         </w:numPr>
         <w:rPr>
-          <w:rFonts w:ascii="Courier New" w:hAnsi="Courier New" w:cs="Courier New"/>
-          <w:sz w:val="28"/>
-        </w:rPr>
-      </w:pPr>
-      <w:r>
-        <w:rPr>
-          <w:rFonts w:ascii="Courier New" w:hAnsi="Courier New" w:cs="Courier New"/>
+          <w:rFonts w:ascii="Times New Roman" w:hAnsi="Times New Roman" w:cs="Times New Roman"/>
+          <w:sz w:val="28"/>
+        </w:rPr>
+      </w:pPr>
+      <w:r>
+        <w:rPr>
+          <w:rFonts w:ascii="Times New Roman" w:hAnsi="Times New Roman" w:cs="Times New Roman"/>
           <w:sz w:val="28"/>
         </w:rPr>
         <w:t xml:space="preserve">Once in safe mode plug in your removable media and install the antivirus. Run the antivirus while in safe mode and try to remove the virus. Be sure to restart and verify that the virus has been removed. </w:t>
@@ -2310,7 +2517,7 @@
       <w:pPr>
         <w:pStyle w:val="ListParagraph"/>
         <w:rPr>
-          <w:rFonts w:ascii="Courier New" w:hAnsi="Courier New" w:cs="Courier New"/>
+          <w:rFonts w:ascii="Times New Roman" w:hAnsi="Times New Roman" w:cs="Times New Roman"/>
           <w:sz w:val="28"/>
         </w:rPr>
       </w:pPr>
@@ -2319,20 +2526,20 @@
       <w:pPr>
         <w:pStyle w:val="ListParagraph"/>
         <w:rPr>
-          <w:rFonts w:ascii="Courier New" w:hAnsi="Courier New" w:cs="Courier New"/>
-          <w:sz w:val="28"/>
-        </w:rPr>
-      </w:pPr>
-      <w:r>
-        <w:rPr>
-          <w:rFonts w:ascii="Courier New" w:hAnsi="Courier New" w:cs="Courier New"/>
+          <w:rFonts w:ascii="Times New Roman" w:hAnsi="Times New Roman" w:cs="Times New Roman"/>
+          <w:sz w:val="28"/>
+        </w:rPr>
+      </w:pPr>
+      <w:r>
+        <w:rPr>
+          <w:rFonts w:ascii="Times New Roman" w:hAnsi="Times New Roman" w:cs="Times New Roman"/>
           <w:sz w:val="28"/>
         </w:rPr>
         <w:t xml:space="preserve">Sometimes a virus cannot be removed this way. And requires more intrusive methods. One such method is to install an AV live medium to a flash drive and boot into it. </w:t>
       </w:r>
       <w:r>
         <w:rPr>
-          <w:rFonts w:ascii="Courier New" w:hAnsi="Courier New" w:cs="Courier New"/>
+          <w:rFonts w:ascii="Times New Roman" w:hAnsi="Times New Roman" w:cs="Times New Roman"/>
           <w:sz w:val="28"/>
         </w:rPr>
         <w:t xml:space="preserve">A favorite of the help desk is the Kaspersky live antivirus medium </w:t>
@@ -2346,23 +2553,22 @@
           <w:numId w:val="3"/>
         </w:numPr>
         <w:rPr>
-          <w:rFonts w:ascii="Courier New" w:hAnsi="Courier New" w:cs="Courier New"/>
-          <w:sz w:val="28"/>
-        </w:rPr>
-      </w:pPr>
-      <w:r>
-        <w:rPr>
-          <w:rFonts w:ascii="Courier New" w:hAnsi="Courier New" w:cs="Courier New"/>
-          <w:sz w:val="28"/>
-        </w:rPr>
-        <w:lastRenderedPageBreak/>
+          <w:rFonts w:ascii="Times New Roman" w:hAnsi="Times New Roman" w:cs="Times New Roman"/>
+          <w:sz w:val="28"/>
+        </w:rPr>
+      </w:pPr>
+      <w:r>
+        <w:rPr>
+          <w:rFonts w:ascii="Times New Roman" w:hAnsi="Times New Roman" w:cs="Times New Roman"/>
+          <w:sz w:val="28"/>
+        </w:rPr>
         <w:t xml:space="preserve">To find the ISO image and the installer go to </w:t>
       </w:r>
       <w:hyperlink r:id="rId16" w:anchor="block2" w:history="1">
         <w:r>
           <w:rPr>
             <w:rStyle w:val="Hyperlink"/>
-            <w:rFonts w:ascii="Courier New" w:hAnsi="Courier New" w:cs="Courier New"/>
+            <w:rFonts w:ascii="Times New Roman" w:hAnsi="Times New Roman" w:cs="Times New Roman"/>
             <w:sz w:val="28"/>
           </w:rPr>
           <w:t>https://support.kaspersky.com/8092#block2</w:t>
@@ -2370,7 +2576,7 @@
       </w:hyperlink>
       <w:r>
         <w:rPr>
-          <w:rFonts w:ascii="Courier New" w:hAnsi="Courier New" w:cs="Courier New"/>
+          <w:rFonts w:ascii="Times New Roman" w:hAnsi="Times New Roman" w:cs="Times New Roman"/>
           <w:sz w:val="28"/>
         </w:rPr>
         <w:t xml:space="preserve"> and follow the instructions to the links in the manual. </w:t>
@@ -2380,14 +2586,16 @@
       <w:pPr>
         <w:pStyle w:val="ListParagraph"/>
         <w:rPr>
-          <w:rFonts w:ascii="Courier New" w:hAnsi="Courier New" w:cs="Courier New"/>
-          <w:sz w:val="28"/>
-        </w:rPr>
-      </w:pPr>
-      <w:r>
-        <w:rPr>
+          <w:rFonts w:ascii="Times New Roman" w:hAnsi="Times New Roman" w:cs="Times New Roman"/>
+          <w:sz w:val="28"/>
+        </w:rPr>
+      </w:pPr>
+      <w:r>
+        <w:rPr>
+          <w:rFonts w:ascii="Times New Roman" w:hAnsi="Times New Roman" w:cs="Times New Roman"/>
           <w:noProof/>
         </w:rPr>
+        <w:lastRenderedPageBreak/>
         <w:drawing>
           <wp:inline distT="0" distB="0" distL="0" distR="0" wp14:anchorId="43E1BE69" wp14:editId="121CD794">
             <wp:extent cx="5943600" cy="1372235"/>
@@ -2433,13 +2641,13 @@
           <w:numId w:val="3"/>
         </w:numPr>
         <w:rPr>
-          <w:rFonts w:ascii="Courier New" w:hAnsi="Courier New" w:cs="Courier New"/>
-          <w:sz w:val="28"/>
-        </w:rPr>
-      </w:pPr>
-      <w:r>
-        <w:rPr>
-          <w:rFonts w:ascii="Courier New" w:hAnsi="Courier New" w:cs="Courier New"/>
+          <w:rFonts w:ascii="Times New Roman" w:hAnsi="Times New Roman" w:cs="Times New Roman"/>
+          <w:sz w:val="28"/>
+        </w:rPr>
+      </w:pPr>
+      <w:r>
+        <w:rPr>
+          <w:rFonts w:ascii="Times New Roman" w:hAnsi="Times New Roman" w:cs="Times New Roman"/>
           <w:sz w:val="28"/>
         </w:rPr>
         <w:t xml:space="preserve">After downloading both utilities you need to install the utility for recording the Kaspersky Rescue Disk 10 OS. Install the utility and open it. </w:t>
@@ -2453,12 +2661,13 @@
           <w:numId w:val="3"/>
         </w:numPr>
         <w:rPr>
-          <w:rFonts w:ascii="Courier New" w:hAnsi="Courier New" w:cs="Courier New"/>
-          <w:sz w:val="28"/>
-        </w:rPr>
-      </w:pPr>
-      <w:r>
-        <w:rPr>
+          <w:rFonts w:ascii="Times New Roman" w:hAnsi="Times New Roman" w:cs="Times New Roman"/>
+          <w:sz w:val="28"/>
+        </w:rPr>
+      </w:pPr>
+      <w:r>
+        <w:rPr>
+          <w:rFonts w:ascii="Times New Roman" w:hAnsi="Times New Roman" w:cs="Times New Roman"/>
           <w:noProof/>
         </w:rPr>
         <w:drawing>
@@ -2502,13 +2711,13 @@
       <w:pPr>
         <w:pStyle w:val="ListParagraph"/>
         <w:rPr>
-          <w:rFonts w:ascii="Courier New" w:hAnsi="Courier New" w:cs="Courier New"/>
-          <w:sz w:val="28"/>
-        </w:rPr>
-      </w:pPr>
-      <w:r>
-        <w:rPr>
-          <w:rFonts w:ascii="Courier New" w:hAnsi="Courier New" w:cs="Courier New"/>
+          <w:rFonts w:ascii="Times New Roman" w:hAnsi="Times New Roman" w:cs="Times New Roman"/>
+          <w:sz w:val="28"/>
+        </w:rPr>
+      </w:pPr>
+      <w:r>
+        <w:rPr>
+          <w:rFonts w:ascii="Times New Roman" w:hAnsi="Times New Roman" w:cs="Times New Roman"/>
           <w:sz w:val="28"/>
         </w:rPr>
         <w:t xml:space="preserve">First you click browse, find your ISO file, select your USB medium, and allow it to image the disk. </w:t>
@@ -2522,24 +2731,16 @@
           <w:numId w:val="3"/>
         </w:numPr>
         <w:rPr>
-          <w:rFonts w:ascii="Courier New" w:hAnsi="Courier New" w:cs="Courier New"/>
-          <w:sz w:val="28"/>
-        </w:rPr>
-      </w:pPr>
-      <w:r>
-        <w:rPr>
-          <w:rFonts w:ascii="Courier New" w:hAnsi="Courier New" w:cs="Courier New"/>
-          <w:sz w:val="28"/>
-        </w:rPr>
-        <w:t xml:space="preserve">You must then restart the machine and enable boot from removable disk from the BIO’s or UEFI. Be sure </w:t>
-      </w:r>
-      <w:r>
-        <w:rPr>
-          <w:rFonts w:ascii="Courier New" w:hAnsi="Courier New" w:cs="Courier New"/>
-          <w:sz w:val="28"/>
-        </w:rPr>
-        <w:lastRenderedPageBreak/>
-        <w:t xml:space="preserve">to have the flash drive plugged in before the computer POSTs. </w:t>
+          <w:rFonts w:ascii="Times New Roman" w:hAnsi="Times New Roman" w:cs="Times New Roman"/>
+          <w:sz w:val="28"/>
+        </w:rPr>
+      </w:pPr>
+      <w:r>
+        <w:rPr>
+          <w:rFonts w:ascii="Times New Roman" w:hAnsi="Times New Roman" w:cs="Times New Roman"/>
+          <w:sz w:val="28"/>
+        </w:rPr>
+        <w:t xml:space="preserve">You must then restart the machine and enable boot from removable disk from the BIO’s or UEFI. Be sure to have the flash drive plugged in before the computer POSTs. </w:t>
       </w:r>
     </w:p>
     <w:p>
@@ -2550,22 +2751,47 @@
           <w:numId w:val="3"/>
         </w:numPr>
         <w:rPr>
-          <w:rFonts w:ascii="Courier New" w:hAnsi="Courier New" w:cs="Courier New"/>
-          <w:sz w:val="28"/>
-        </w:rPr>
-      </w:pPr>
-      <w:r>
-        <w:rPr>
+          <w:rFonts w:ascii="Times New Roman" w:hAnsi="Times New Roman" w:cs="Times New Roman"/>
+          <w:sz w:val="28"/>
+        </w:rPr>
+      </w:pPr>
+      <w:r>
+        <w:rPr>
+          <w:rFonts w:ascii="Times New Roman" w:hAnsi="Times New Roman" w:cs="Times New Roman"/>
+          <w:sz w:val="28"/>
+        </w:rPr>
+        <w:t xml:space="preserve">You will boot into Kaspersky Rescue Disk 10, which navigating shouldn’t be too difficult if you are familiar with Linux. Enable the GUI interface and open the rescue disk program preinstalled to the </w:t>
+      </w:r>
+      <w:r>
+        <w:rPr>
+          <w:rFonts w:ascii="Times New Roman" w:hAnsi="Times New Roman" w:cs="Times New Roman"/>
+          <w:sz w:val="28"/>
+        </w:rPr>
+        <w:t xml:space="preserve">OS. </w:t>
+      </w:r>
+    </w:p>
+    <w:p>
+      <w:pPr>
+        <w:pStyle w:val="ListParagraph"/>
+        <w:rPr>
+          <w:rFonts w:ascii="Times New Roman" w:hAnsi="Times New Roman" w:cs="Times New Roman"/>
+          <w:sz w:val="28"/>
+        </w:rPr>
+      </w:pPr>
+      <w:r>
+        <w:rPr>
+          <w:rFonts w:ascii="Times New Roman" w:hAnsi="Times New Roman" w:cs="Times New Roman"/>
           <w:noProof/>
         </w:rPr>
+        <w:lastRenderedPageBreak/>
         <w:drawing>
           <wp:anchor distT="0" distB="0" distL="114300" distR="114300" simplePos="0" relativeHeight="251659264" behindDoc="0" locked="0" layoutInCell="1" allowOverlap="1">
             <wp:simplePos x="0" y="0"/>
             <wp:positionH relativeFrom="margin">
-              <wp:align>center</wp:align>
+              <wp:posOffset>657225</wp:posOffset>
             </wp:positionH>
             <wp:positionV relativeFrom="paragraph">
-              <wp:posOffset>969010</wp:posOffset>
+              <wp:posOffset>2540</wp:posOffset>
             </wp:positionV>
             <wp:extent cx="4057650" cy="4266565"/>
             <wp:effectExtent l="0" t="0" r="0" b="635"/>
@@ -2622,26 +2848,12 @@
           </wp:anchor>
         </w:drawing>
       </w:r>
-      <w:r>
-        <w:rPr>
-          <w:rFonts w:ascii="Courier New" w:hAnsi="Courier New" w:cs="Courier New"/>
-          <w:sz w:val="28"/>
-        </w:rPr>
-        <w:t xml:space="preserve">You will boot into Kaspersky Rescue Disk 10, which navigating shouldn’t be too difficult if you are familiar with Linux. Enable the GUI interface and open the rescue disk program preinstalled to the </w:t>
-      </w:r>
-      <w:r>
-        <w:rPr>
-          <w:rFonts w:ascii="Courier New" w:hAnsi="Courier New" w:cs="Courier New"/>
-          <w:sz w:val="28"/>
-        </w:rPr>
-        <w:t xml:space="preserve">OS. </w:t>
-      </w:r>
     </w:p>
     <w:p>
       <w:pPr>
         <w:pStyle w:val="ListParagraph"/>
         <w:rPr>
-          <w:rFonts w:ascii="Courier New" w:hAnsi="Courier New" w:cs="Courier New"/>
+          <w:rFonts w:ascii="Times New Roman" w:hAnsi="Times New Roman" w:cs="Times New Roman"/>
           <w:sz w:val="28"/>
         </w:rPr>
       </w:pPr>
@@ -2650,7 +2862,7 @@
       <w:pPr>
         <w:pStyle w:val="ListParagraph"/>
         <w:rPr>
-          <w:rFonts w:ascii="Courier New" w:hAnsi="Courier New" w:cs="Courier New"/>
+          <w:rFonts w:ascii="Times New Roman" w:hAnsi="Times New Roman" w:cs="Times New Roman"/>
           <w:sz w:val="28"/>
         </w:rPr>
       </w:pPr>
@@ -2659,7 +2871,7 @@
       <w:pPr>
         <w:pStyle w:val="ListParagraph"/>
         <w:rPr>
-          <w:rFonts w:ascii="Courier New" w:hAnsi="Courier New" w:cs="Courier New"/>
+          <w:rFonts w:ascii="Times New Roman" w:hAnsi="Times New Roman" w:cs="Times New Roman"/>
           <w:sz w:val="28"/>
         </w:rPr>
       </w:pPr>
@@ -2668,7 +2880,7 @@
       <w:pPr>
         <w:pStyle w:val="ListParagraph"/>
         <w:rPr>
-          <w:rFonts w:ascii="Courier New" w:hAnsi="Courier New" w:cs="Courier New"/>
+          <w:rFonts w:ascii="Times New Roman" w:hAnsi="Times New Roman" w:cs="Times New Roman"/>
           <w:sz w:val="28"/>
         </w:rPr>
       </w:pPr>
@@ -2677,7 +2889,7 @@
       <w:pPr>
         <w:pStyle w:val="ListParagraph"/>
         <w:rPr>
-          <w:rFonts w:ascii="Courier New" w:hAnsi="Courier New" w:cs="Courier New"/>
+          <w:rFonts w:ascii="Times New Roman" w:hAnsi="Times New Roman" w:cs="Times New Roman"/>
           <w:sz w:val="28"/>
         </w:rPr>
       </w:pPr>
@@ -2686,7 +2898,7 @@
       <w:pPr>
         <w:pStyle w:val="ListParagraph"/>
         <w:rPr>
-          <w:rFonts w:ascii="Courier New" w:hAnsi="Courier New" w:cs="Courier New"/>
+          <w:rFonts w:ascii="Times New Roman" w:hAnsi="Times New Roman" w:cs="Times New Roman"/>
           <w:sz w:val="28"/>
         </w:rPr>
       </w:pPr>
@@ -2695,7 +2907,7 @@
       <w:pPr>
         <w:pStyle w:val="ListParagraph"/>
         <w:rPr>
-          <w:rFonts w:ascii="Courier New" w:hAnsi="Courier New" w:cs="Courier New"/>
+          <w:rFonts w:ascii="Times New Roman" w:hAnsi="Times New Roman" w:cs="Times New Roman"/>
           <w:sz w:val="28"/>
         </w:rPr>
       </w:pPr>
@@ -2704,7 +2916,7 @@
       <w:pPr>
         <w:pStyle w:val="ListParagraph"/>
         <w:rPr>
-          <w:rFonts w:ascii="Courier New" w:hAnsi="Courier New" w:cs="Courier New"/>
+          <w:rFonts w:ascii="Times New Roman" w:hAnsi="Times New Roman" w:cs="Times New Roman"/>
           <w:sz w:val="28"/>
         </w:rPr>
       </w:pPr>
@@ -2713,7 +2925,7 @@
       <w:pPr>
         <w:pStyle w:val="ListParagraph"/>
         <w:rPr>
-          <w:rFonts w:ascii="Courier New" w:hAnsi="Courier New" w:cs="Courier New"/>
+          <w:rFonts w:ascii="Times New Roman" w:hAnsi="Times New Roman" w:cs="Times New Roman"/>
           <w:sz w:val="28"/>
         </w:rPr>
       </w:pPr>
@@ -2722,7 +2934,7 @@
       <w:pPr>
         <w:pStyle w:val="ListParagraph"/>
         <w:rPr>
-          <w:rFonts w:ascii="Courier New" w:hAnsi="Courier New" w:cs="Courier New"/>
+          <w:rFonts w:ascii="Times New Roman" w:hAnsi="Times New Roman" w:cs="Times New Roman"/>
           <w:sz w:val="28"/>
         </w:rPr>
       </w:pPr>
@@ -2731,7 +2943,7 @@
       <w:pPr>
         <w:pStyle w:val="ListParagraph"/>
         <w:rPr>
-          <w:rFonts w:ascii="Courier New" w:hAnsi="Courier New" w:cs="Courier New"/>
+          <w:rFonts w:ascii="Times New Roman" w:hAnsi="Times New Roman" w:cs="Times New Roman"/>
           <w:sz w:val="28"/>
         </w:rPr>
       </w:pPr>
@@ -2740,7 +2952,7 @@
       <w:pPr>
         <w:pStyle w:val="ListParagraph"/>
         <w:rPr>
-          <w:rFonts w:ascii="Courier New" w:hAnsi="Courier New" w:cs="Courier New"/>
+          <w:rFonts w:ascii="Times New Roman" w:hAnsi="Times New Roman" w:cs="Times New Roman"/>
           <w:sz w:val="28"/>
         </w:rPr>
       </w:pPr>
@@ -2749,7 +2961,7 @@
       <w:pPr>
         <w:pStyle w:val="ListParagraph"/>
         <w:rPr>
-          <w:rFonts w:ascii="Courier New" w:hAnsi="Courier New" w:cs="Courier New"/>
+          <w:rFonts w:ascii="Times New Roman" w:hAnsi="Times New Roman" w:cs="Times New Roman"/>
           <w:sz w:val="28"/>
         </w:rPr>
       </w:pPr>
@@ -2758,7 +2970,7 @@
       <w:pPr>
         <w:pStyle w:val="ListParagraph"/>
         <w:rPr>
-          <w:rFonts w:ascii="Courier New" w:hAnsi="Courier New" w:cs="Courier New"/>
+          <w:rFonts w:ascii="Times New Roman" w:hAnsi="Times New Roman" w:cs="Times New Roman"/>
           <w:sz w:val="28"/>
         </w:rPr>
       </w:pPr>
@@ -2767,7 +2979,7 @@
       <w:pPr>
         <w:pStyle w:val="ListParagraph"/>
         <w:rPr>
-          <w:rFonts w:ascii="Courier New" w:hAnsi="Courier New" w:cs="Courier New"/>
+          <w:rFonts w:ascii="Times New Roman" w:hAnsi="Times New Roman" w:cs="Times New Roman"/>
           <w:sz w:val="28"/>
         </w:rPr>
       </w:pPr>
@@ -2776,7 +2988,7 @@
       <w:pPr>
         <w:pStyle w:val="ListParagraph"/>
         <w:rPr>
-          <w:rFonts w:ascii="Courier New" w:hAnsi="Courier New" w:cs="Courier New"/>
+          <w:rFonts w:ascii="Times New Roman" w:hAnsi="Times New Roman" w:cs="Times New Roman"/>
           <w:sz w:val="28"/>
         </w:rPr>
       </w:pPr>
@@ -2785,7 +2997,7 @@
       <w:pPr>
         <w:pStyle w:val="ListParagraph"/>
         <w:rPr>
-          <w:rFonts w:ascii="Courier New" w:hAnsi="Courier New" w:cs="Courier New"/>
+          <w:rFonts w:ascii="Times New Roman" w:hAnsi="Times New Roman" w:cs="Times New Roman"/>
           <w:sz w:val="28"/>
         </w:rPr>
       </w:pPr>
@@ -2794,7 +3006,7 @@
       <w:pPr>
         <w:pStyle w:val="ListParagraph"/>
         <w:rPr>
-          <w:rFonts w:ascii="Courier New" w:hAnsi="Courier New" w:cs="Courier New"/>
+          <w:rFonts w:ascii="Times New Roman" w:hAnsi="Times New Roman" w:cs="Times New Roman"/>
           <w:sz w:val="28"/>
         </w:rPr>
       </w:pPr>
@@ -2803,7 +3015,7 @@
       <w:pPr>
         <w:pStyle w:val="ListParagraph"/>
         <w:rPr>
-          <w:rFonts w:ascii="Courier New" w:hAnsi="Courier New" w:cs="Courier New"/>
+          <w:rFonts w:ascii="Times New Roman" w:hAnsi="Times New Roman" w:cs="Times New Roman"/>
           <w:sz w:val="28"/>
         </w:rPr>
       </w:pPr>
@@ -2812,22 +3024,13 @@
       <w:pPr>
         <w:pStyle w:val="ListParagraph"/>
         <w:rPr>
-          <w:rFonts w:ascii="Courier New" w:hAnsi="Courier New" w:cs="Courier New"/>
-          <w:sz w:val="28"/>
-        </w:rPr>
-      </w:pPr>
-    </w:p>
-    <w:p>
-      <w:pPr>
-        <w:pStyle w:val="ListParagraph"/>
-        <w:rPr>
-          <w:rFonts w:ascii="Courier New" w:hAnsi="Courier New" w:cs="Courier New"/>
-          <w:sz w:val="28"/>
-        </w:rPr>
-      </w:pPr>
-      <w:r>
-        <w:rPr>
-          <w:rFonts w:ascii="Courier New" w:hAnsi="Courier New" w:cs="Courier New"/>
+          <w:rFonts w:ascii="Times New Roman" w:hAnsi="Times New Roman" w:cs="Times New Roman"/>
+          <w:sz w:val="28"/>
+        </w:rPr>
+      </w:pPr>
+      <w:r>
+        <w:rPr>
+          <w:rFonts w:ascii="Times New Roman" w:hAnsi="Times New Roman" w:cs="Times New Roman"/>
           <w:sz w:val="28"/>
         </w:rPr>
         <w:t xml:space="preserve">It is extremely important that you update the databases before proceeding with the scan. </w:t>
@@ -2841,13 +3044,13 @@
           <w:numId w:val="3"/>
         </w:numPr>
         <w:rPr>
-          <w:rFonts w:ascii="Courier New" w:hAnsi="Courier New" w:cs="Courier New"/>
-          <w:sz w:val="28"/>
-        </w:rPr>
-      </w:pPr>
-      <w:r>
-        <w:rPr>
-          <w:rFonts w:ascii="Courier New" w:hAnsi="Courier New" w:cs="Courier New"/>
+          <w:rFonts w:ascii="Times New Roman" w:hAnsi="Times New Roman" w:cs="Times New Roman"/>
+          <w:sz w:val="28"/>
+        </w:rPr>
+      </w:pPr>
+      <w:r>
+        <w:rPr>
+          <w:rFonts w:ascii="Times New Roman" w:hAnsi="Times New Roman" w:cs="Times New Roman"/>
           <w:sz w:val="28"/>
         </w:rPr>
         <w:t xml:space="preserve">Finally click on objects scan, select your Windows Partition and scan it for Malware. Remove the viruses and attempt to boot back into windows. </w:t>
@@ -2857,7 +3060,7 @@
       <w:pPr>
         <w:ind w:left="360"/>
         <w:rPr>
-          <w:rFonts w:ascii="Courier New" w:hAnsi="Courier New" w:cs="Courier New"/>
+          <w:rFonts w:ascii="Times New Roman" w:hAnsi="Times New Roman" w:cs="Times New Roman"/>
           <w:sz w:val="28"/>
         </w:rPr>
       </w:pPr>
@@ -2866,7 +3069,7 @@
       <w:pPr>
         <w:ind w:left="360"/>
         <w:rPr>
-          <w:rFonts w:ascii="Courier New" w:hAnsi="Courier New" w:cs="Courier New"/>
+          <w:rFonts w:ascii="Times New Roman" w:hAnsi="Times New Roman" w:cs="Times New Roman"/>
           <w:sz w:val="28"/>
         </w:rPr>
       </w:pPr>
@@ -2875,7 +3078,7 @@
       <w:pPr>
         <w:ind w:left="360"/>
         <w:rPr>
-          <w:rFonts w:ascii="Courier New" w:hAnsi="Courier New" w:cs="Courier New"/>
+          <w:rFonts w:ascii="Times New Roman" w:hAnsi="Times New Roman" w:cs="Times New Roman"/>
           <w:b/>
           <w:i/>
           <w:sz w:val="28"/>
@@ -2886,7 +3089,7 @@
       <w:pPr>
         <w:ind w:left="360"/>
         <w:rPr>
-          <w:rFonts w:ascii="Courier New" w:hAnsi="Courier New" w:cs="Courier New"/>
+          <w:rFonts w:ascii="Times New Roman" w:hAnsi="Times New Roman" w:cs="Times New Roman"/>
           <w:b/>
           <w:i/>
           <w:sz w:val="28"/>
@@ -2897,7 +3100,7 @@
       <w:pPr>
         <w:ind w:left="360"/>
         <w:rPr>
-          <w:rFonts w:ascii="Courier New" w:hAnsi="Courier New" w:cs="Courier New"/>
+          <w:rFonts w:ascii="Times New Roman" w:hAnsi="Times New Roman" w:cs="Times New Roman"/>
           <w:b/>
           <w:i/>
           <w:sz w:val="28"/>
@@ -2905,36 +3108,59 @@
       </w:pPr>
       <w:r>
         <w:rPr>
-          <w:rFonts w:ascii="Courier New" w:hAnsi="Courier New" w:cs="Courier New"/>
+          <w:rFonts w:ascii="Times New Roman" w:hAnsi="Times New Roman" w:cs="Times New Roman"/>
           <w:b/>
           <w:i/>
           <w:sz w:val="28"/>
         </w:rPr>
+        <w:t xml:space="preserve">Screen Repair </w:t>
+      </w:r>
+    </w:p>
+    <w:p>
+      <w:pPr>
+        <w:ind w:left="360"/>
+        <w:rPr>
+          <w:rFonts w:ascii="Times New Roman" w:hAnsi="Times New Roman" w:cs="Times New Roman"/>
+          <w:sz w:val="28"/>
+        </w:rPr>
+      </w:pPr>
+      <w:r>
+        <w:rPr>
+          <w:rFonts w:ascii="Times New Roman" w:hAnsi="Times New Roman" w:cs="Times New Roman"/>
+          <w:sz w:val="28"/>
+        </w:rPr>
+        <w:t xml:space="preserve">Laptop screen repair </w:t>
+      </w:r>
+      <w:r>
+        <w:rPr>
+          <w:rFonts w:ascii="Times New Roman" w:hAnsi="Times New Roman" w:cs="Times New Roman"/>
+          <w:sz w:val="28"/>
+        </w:rPr>
+        <w:t xml:space="preserve">can cover a very broad spectrum because of the amounts of proprietary systems that exist with laptop manufacturers. This procedure will vary by the model of your </w:t>
+      </w:r>
+      <w:proofErr w:type="gramStart"/>
+      <w:r>
+        <w:rPr>
+          <w:rFonts w:ascii="Times New Roman" w:hAnsi="Times New Roman" w:cs="Times New Roman"/>
+          <w:sz w:val="28"/>
+        </w:rPr>
+        <w:t>laptop</w:t>
+      </w:r>
+      <w:proofErr w:type="gramEnd"/>
+      <w:r>
+        <w:rPr>
+          <w:rFonts w:ascii="Times New Roman" w:hAnsi="Times New Roman" w:cs="Times New Roman"/>
+          <w:sz w:val="28"/>
+        </w:rPr>
+        <w:t xml:space="preserve"> but this broad overview will give you a basic idea of what to do when going about it. Be sure to look up online guides when </w:t>
+      </w:r>
+      <w:r>
+        <w:rPr>
+          <w:rFonts w:ascii="Times New Roman" w:hAnsi="Times New Roman" w:cs="Times New Roman"/>
+          <w:sz w:val="28"/>
+        </w:rPr>
         <w:lastRenderedPageBreak/>
-        <w:t xml:space="preserve">Screen Repair </w:t>
-      </w:r>
-    </w:p>
-    <w:p>
-      <w:pPr>
-        <w:ind w:left="360"/>
-        <w:rPr>
-          <w:rFonts w:ascii="Courier New" w:hAnsi="Courier New" w:cs="Courier New"/>
-          <w:sz w:val="28"/>
-        </w:rPr>
-      </w:pPr>
-      <w:r>
-        <w:rPr>
-          <w:rFonts w:ascii="Courier New" w:hAnsi="Courier New" w:cs="Courier New"/>
-          <w:sz w:val="28"/>
-        </w:rPr>
-        <w:t xml:space="preserve">Laptop screen repair </w:t>
-      </w:r>
-      <w:r>
-        <w:rPr>
-          <w:rFonts w:ascii="Courier New" w:hAnsi="Courier New" w:cs="Courier New"/>
-          <w:sz w:val="28"/>
-        </w:rPr>
-        <w:t>can cover a very broad spectrum because of the amounts of proprietary systems that exist with laptop manufacturers. This procedure will vary by the model of your laptop but this broad overview will give you a basic idea of what to do when going about it. Be sure to look up online guides when performing this procedure and back up all data before fumbling inside the laptop.</w:t>
+        <w:t>performing this procedure and back up all data before fumbling inside the laptop.</w:t>
       </w:r>
     </w:p>
     <w:p>
@@ -2945,27 +3171,27 @@
           <w:numId w:val="4"/>
         </w:numPr>
         <w:rPr>
-          <w:rFonts w:ascii="Courier New" w:hAnsi="Courier New" w:cs="Courier New"/>
-          <w:sz w:val="28"/>
-        </w:rPr>
-      </w:pPr>
-      <w:r>
-        <w:rPr>
-          <w:rFonts w:ascii="Courier New" w:hAnsi="Courier New" w:cs="Courier New"/>
+          <w:rFonts w:ascii="Times New Roman" w:hAnsi="Times New Roman" w:cs="Times New Roman"/>
+          <w:sz w:val="28"/>
+        </w:rPr>
+      </w:pPr>
+      <w:r>
+        <w:rPr>
+          <w:rFonts w:ascii="Times New Roman" w:hAnsi="Times New Roman" w:cs="Times New Roman"/>
           <w:sz w:val="28"/>
         </w:rPr>
         <w:t xml:space="preserve"> The first step in doing any work to an electrical device is to remove the power source. Unplug the battery and any power connectors and hold the power button to drain any excess electrical power.</w:t>
       </w:r>
       <w:r>
         <w:rPr>
-          <w:rFonts w:ascii="Courier New" w:hAnsi="Courier New" w:cs="Courier New"/>
+          <w:rFonts w:ascii="Times New Roman" w:hAnsi="Times New Roman" w:cs="Times New Roman"/>
           <w:sz w:val="28"/>
         </w:rPr>
         <w:t xml:space="preserve"> Be sure to discharge yourself of any stati</w:t>
       </w:r>
       <w:r>
         <w:rPr>
-          <w:rFonts w:ascii="Courier New" w:hAnsi="Courier New" w:cs="Courier New"/>
+          <w:rFonts w:ascii="Times New Roman" w:hAnsi="Times New Roman" w:cs="Times New Roman"/>
           <w:sz w:val="28"/>
         </w:rPr>
         <w:t>c electricity before proceeding.</w:t>
@@ -2979,13 +3205,13 @@
           <w:numId w:val="4"/>
         </w:numPr>
         <w:rPr>
-          <w:rFonts w:ascii="Courier New" w:hAnsi="Courier New" w:cs="Courier New"/>
-          <w:sz w:val="28"/>
-        </w:rPr>
-      </w:pPr>
-      <w:r>
-        <w:rPr>
-          <w:rFonts w:ascii="Courier New" w:hAnsi="Courier New" w:cs="Courier New"/>
+          <w:rFonts w:ascii="Times New Roman" w:hAnsi="Times New Roman" w:cs="Times New Roman"/>
+          <w:sz w:val="28"/>
+        </w:rPr>
+      </w:pPr>
+      <w:r>
+        <w:rPr>
+          <w:rFonts w:ascii="Times New Roman" w:hAnsi="Times New Roman" w:cs="Times New Roman"/>
           <w:sz w:val="28"/>
         </w:rPr>
         <w:t xml:space="preserve"> </w:t>
@@ -2995,12 +3221,13 @@
       <w:pPr>
         <w:pStyle w:val="ListParagraph"/>
         <w:rPr>
-          <w:rFonts w:ascii="Courier New" w:hAnsi="Courier New" w:cs="Courier New"/>
-          <w:sz w:val="28"/>
-        </w:rPr>
-      </w:pPr>
-      <w:r>
-        <w:rPr>
+          <w:rFonts w:ascii="Times New Roman" w:hAnsi="Times New Roman" w:cs="Times New Roman"/>
+          <w:sz w:val="28"/>
+        </w:rPr>
+      </w:pPr>
+      <w:r>
+        <w:rPr>
+          <w:rFonts w:ascii="Times New Roman" w:hAnsi="Times New Roman" w:cs="Times New Roman"/>
           <w:noProof/>
         </w:rPr>
         <w:drawing>
@@ -3044,30 +3271,46 @@
       <w:pPr>
         <w:pStyle w:val="ListParagraph"/>
         <w:rPr>
-          <w:rFonts w:ascii="Courier New" w:hAnsi="Courier New" w:cs="Courier New"/>
-          <w:sz w:val="28"/>
-        </w:rPr>
-      </w:pPr>
-      <w:r>
-        <w:rPr>
-          <w:rFonts w:ascii="Courier New" w:hAnsi="Courier New" w:cs="Courier New"/>
+          <w:rFonts w:ascii="Times New Roman" w:hAnsi="Times New Roman" w:cs="Times New Roman"/>
+          <w:sz w:val="28"/>
+        </w:rPr>
+      </w:pPr>
+      <w:r>
+        <w:rPr>
+          <w:rFonts w:ascii="Times New Roman" w:hAnsi="Times New Roman" w:cs="Times New Roman"/>
           <w:sz w:val="28"/>
         </w:rPr>
         <w:t xml:space="preserve">Usually laptops have removable bezels, and most HP and dell laptop bezels can pop right off to expose the screen. </w:t>
       </w:r>
       <w:r>
         <w:rPr>
-          <w:rFonts w:ascii="Courier New" w:hAnsi="Courier New" w:cs="Courier New"/>
-          <w:sz w:val="28"/>
-        </w:rPr>
-        <w:t>On some laptops you may be required to remove some screws or even take the bottom or the keyboard off but this is manufacturer dependent.</w:t>
+          <w:rFonts w:ascii="Times New Roman" w:hAnsi="Times New Roman" w:cs="Times New Roman"/>
+          <w:sz w:val="28"/>
+        </w:rPr>
+        <w:t xml:space="preserve">On some laptops you may be required to remove some screws or even take the bottom or the keyboard </w:t>
+      </w:r>
+      <w:proofErr w:type="gramStart"/>
+      <w:r>
+        <w:rPr>
+          <w:rFonts w:ascii="Times New Roman" w:hAnsi="Times New Roman" w:cs="Times New Roman"/>
+          <w:sz w:val="28"/>
+        </w:rPr>
+        <w:t>off</w:t>
+      </w:r>
+      <w:proofErr w:type="gramEnd"/>
+      <w:r>
+        <w:rPr>
+          <w:rFonts w:ascii="Times New Roman" w:hAnsi="Times New Roman" w:cs="Times New Roman"/>
+          <w:sz w:val="28"/>
+        </w:rPr>
+        <w:t xml:space="preserve"> but this is manufacturer dependent.</w:t>
       </w:r>
     </w:p>
     <w:p>
       <w:pPr>
         <w:pStyle w:val="ListParagraph"/>
         <w:rPr>
-          <w:rFonts w:ascii="Courier New" w:hAnsi="Courier New" w:cs="Courier New"/>
+          <w:rFonts w:ascii="Times New Roman" w:hAnsi="Times New Roman" w:cs="Times New Roman"/>
           <w:sz w:val="28"/>
         </w:rPr>
       </w:pPr>
@@ -3076,7 +3319,7 @@
       <w:pPr>
         <w:pStyle w:val="ListParagraph"/>
         <w:rPr>
-          <w:rFonts w:ascii="Courier New" w:hAnsi="Courier New" w:cs="Courier New"/>
+          <w:rFonts w:ascii="Times New Roman" w:hAnsi="Times New Roman" w:cs="Times New Roman"/>
           <w:sz w:val="28"/>
         </w:rPr>
       </w:pPr>
@@ -3085,7 +3328,7 @@
       <w:pPr>
         <w:pStyle w:val="ListParagraph"/>
         <w:rPr>
-          <w:rFonts w:ascii="Courier New" w:hAnsi="Courier New" w:cs="Courier New"/>
+          <w:rFonts w:ascii="Times New Roman" w:hAnsi="Times New Roman" w:cs="Times New Roman"/>
           <w:sz w:val="28"/>
         </w:rPr>
       </w:pPr>
@@ -3094,7 +3337,7 @@
       <w:pPr>
         <w:pStyle w:val="ListParagraph"/>
         <w:rPr>
-          <w:rFonts w:ascii="Courier New" w:hAnsi="Courier New" w:cs="Courier New"/>
+          <w:rFonts w:ascii="Times New Roman" w:hAnsi="Times New Roman" w:cs="Times New Roman"/>
           <w:sz w:val="28"/>
         </w:rPr>
       </w:pPr>
@@ -3103,7 +3346,7 @@
       <w:pPr>
         <w:pStyle w:val="ListParagraph"/>
         <w:rPr>
-          <w:rFonts w:ascii="Courier New" w:hAnsi="Courier New" w:cs="Courier New"/>
+          <w:rFonts w:ascii="Times New Roman" w:hAnsi="Times New Roman" w:cs="Times New Roman"/>
           <w:sz w:val="28"/>
         </w:rPr>
       </w:pPr>
@@ -3111,12 +3354,8 @@
     <w:p>
       <w:pPr>
         <w:pStyle w:val="ListParagraph"/>
-        <w:numPr>
-          <w:ilvl w:val="0"/>
-          <w:numId w:val="4"/>
-        </w:numPr>
-        <w:rPr>
-          <w:rFonts w:ascii="Courier New" w:hAnsi="Courier New" w:cs="Courier New"/>
+        <w:rPr>
+          <w:rFonts w:ascii="Times New Roman" w:hAnsi="Times New Roman" w:cs="Times New Roman"/>
           <w:sz w:val="28"/>
         </w:rPr>
       </w:pPr>
@@ -3125,24 +3364,25 @@
       <w:pPr>
         <w:pStyle w:val="ListParagraph"/>
         <w:rPr>
-          <w:rFonts w:ascii="Courier New" w:hAnsi="Courier New" w:cs="Courier New"/>
-          <w:sz w:val="28"/>
-        </w:rPr>
-      </w:pPr>
-      <w:r>
-        <w:rPr>
-          <w:rFonts w:ascii="Courier New" w:hAnsi="Courier New" w:cs="Courier New"/>
+          <w:rFonts w:ascii="Times New Roman" w:hAnsi="Times New Roman" w:cs="Times New Roman"/>
+          <w:sz w:val="28"/>
+        </w:rPr>
+      </w:pPr>
+      <w:r>
+        <w:rPr>
+          <w:rFonts w:ascii="Times New Roman" w:hAnsi="Times New Roman" w:cs="Times New Roman"/>
           <w:sz w:val="28"/>
         </w:rPr>
         <w:t xml:space="preserve"> </w:t>
       </w:r>
       <w:r>
         <w:rPr>
+          <w:rFonts w:ascii="Times New Roman" w:hAnsi="Times New Roman" w:cs="Times New Roman"/>
           <w:noProof/>
         </w:rPr>
         <w:drawing>
           <wp:inline distT="0" distB="0" distL="0" distR="0" wp14:anchorId="146D6043" wp14:editId="3B62B66D">
-            <wp:extent cx="3124200" cy="2381250"/>
+            <wp:extent cx="2609850" cy="1989215"/>
             <wp:effectExtent l="0" t="0" r="0" b="0"/>
             <wp:docPr id="9" name="Picture 9"/>
             <wp:cNvGraphicFramePr>
@@ -3164,7 +3404,7 @@
                   <pic:spPr>
                     <a:xfrm>
                       <a:off x="0" y="0"/>
-                      <a:ext cx="3124200" cy="2381250"/>
+                      <a:ext cx="2688419" cy="2049100"/>
                     </a:xfrm>
                     <a:prstGeom prst="rect">
                       <a:avLst/>
@@ -3181,15 +3421,16 @@
       <w:pPr>
         <w:pStyle w:val="ListParagraph"/>
         <w:rPr>
-          <w:rFonts w:ascii="Courier New" w:hAnsi="Courier New" w:cs="Courier New"/>
-          <w:sz w:val="28"/>
-        </w:rPr>
-      </w:pPr>
-      <w:r>
-        <w:rPr>
-          <w:rFonts w:ascii="Courier New" w:hAnsi="Courier New" w:cs="Courier New"/>
-          <w:sz w:val="28"/>
-        </w:rPr>
+          <w:rFonts w:ascii="Times New Roman" w:hAnsi="Times New Roman" w:cs="Times New Roman"/>
+          <w:sz w:val="28"/>
+        </w:rPr>
+      </w:pPr>
+      <w:r>
+        <w:rPr>
+          <w:rFonts w:ascii="Times New Roman" w:hAnsi="Times New Roman" w:cs="Times New Roman"/>
+          <w:sz w:val="28"/>
+        </w:rPr>
+        <w:lastRenderedPageBreak/>
         <w:t xml:space="preserve">After the screen has been exposed you need to remove the screws holding the screen into place. The bezel may be still hanging or completely off the hinge but either way try not to damage it. Most screens have 4 screws with one in each corner of the screen. </w:t>
       </w:r>
     </w:p>
@@ -3201,7 +3442,7 @@
           <w:numId w:val="4"/>
         </w:numPr>
         <w:rPr>
-          <w:rFonts w:ascii="Courier New" w:hAnsi="Courier New" w:cs="Courier New"/>
+          <w:rFonts w:ascii="Times New Roman" w:hAnsi="Times New Roman" w:cs="Times New Roman"/>
           <w:sz w:val="28"/>
         </w:rPr>
       </w:pPr>
@@ -3210,19 +3451,20 @@
       <w:pPr>
         <w:pStyle w:val="ListParagraph"/>
         <w:rPr>
-          <w:rFonts w:ascii="Courier New" w:hAnsi="Courier New" w:cs="Courier New"/>
-          <w:sz w:val="28"/>
-        </w:rPr>
-      </w:pPr>
-      <w:r>
-        <w:rPr>
-          <w:rFonts w:ascii="Courier New" w:hAnsi="Courier New" w:cs="Courier New"/>
+          <w:rFonts w:ascii="Times New Roman" w:hAnsi="Times New Roman" w:cs="Times New Roman"/>
+          <w:sz w:val="28"/>
+        </w:rPr>
+      </w:pPr>
+      <w:r>
+        <w:rPr>
+          <w:rFonts w:ascii="Times New Roman" w:hAnsi="Times New Roman" w:cs="Times New Roman"/>
           <w:sz w:val="28"/>
         </w:rPr>
         <w:t xml:space="preserve"> </w:t>
       </w:r>
       <w:r>
         <w:rPr>
+          <w:rFonts w:ascii="Times New Roman" w:hAnsi="Times New Roman" w:cs="Times New Roman"/>
           <w:noProof/>
         </w:rPr>
         <w:drawing>
@@ -3266,37 +3508,53 @@
       <w:pPr>
         <w:pStyle w:val="ListParagraph"/>
         <w:rPr>
-          <w:rFonts w:ascii="Courier New" w:hAnsi="Courier New" w:cs="Courier New"/>
-          <w:sz w:val="28"/>
-        </w:rPr>
-      </w:pPr>
-      <w:r>
-        <w:rPr>
-          <w:rFonts w:ascii="Courier New" w:hAnsi="Courier New" w:cs="Courier New"/>
+          <w:rFonts w:ascii="Times New Roman" w:hAnsi="Times New Roman" w:cs="Times New Roman"/>
+          <w:sz w:val="28"/>
+        </w:rPr>
+      </w:pPr>
+      <w:r>
+        <w:rPr>
+          <w:rFonts w:ascii="Times New Roman" w:hAnsi="Times New Roman" w:cs="Times New Roman"/>
           <w:sz w:val="28"/>
         </w:rPr>
         <w:t>After removal of the screen you will notice that it</w:t>
       </w:r>
       <w:r>
         <w:rPr>
-          <w:rFonts w:ascii="Courier New" w:hAnsi="Courier New" w:cs="Courier New"/>
+          <w:rFonts w:ascii="Times New Roman" w:hAnsi="Times New Roman" w:cs="Times New Roman"/>
           <w:sz w:val="28"/>
         </w:rPr>
         <w:t>’</w:t>
       </w:r>
       <w:r>
         <w:rPr>
-          <w:rFonts w:ascii="Courier New" w:hAnsi="Courier New" w:cs="Courier New"/>
+          <w:rFonts w:ascii="Times New Roman" w:hAnsi="Times New Roman" w:cs="Times New Roman"/>
           <w:sz w:val="28"/>
         </w:rPr>
         <w:t>s attached by</w:t>
       </w:r>
       <w:r>
         <w:rPr>
-          <w:rFonts w:ascii="Courier New" w:hAnsi="Courier New" w:cs="Courier New"/>
-          <w:sz w:val="28"/>
-        </w:rPr>
-        <w:t xml:space="preserve"> a small connector covered by a piece of tape. Remember that this is manufacturer specific but this is what you will see in most cases. Peel back the tape and firmly pull the connector straight out of its socket. </w:t>
+          <w:rFonts w:ascii="Times New Roman" w:hAnsi="Times New Roman" w:cs="Times New Roman"/>
+          <w:sz w:val="28"/>
+        </w:rPr>
+        <w:t xml:space="preserve"> a small connector covered by a piece of tape. Remember that this is manufacturer </w:t>
+      </w:r>
+      <w:proofErr w:type="gramStart"/>
+      <w:r>
+        <w:rPr>
+          <w:rFonts w:ascii="Times New Roman" w:hAnsi="Times New Roman" w:cs="Times New Roman"/>
+          <w:sz w:val="28"/>
+        </w:rPr>
+        <w:t>specific</w:t>
+      </w:r>
+      <w:proofErr w:type="gramEnd"/>
+      <w:r>
+        <w:rPr>
+          <w:rFonts w:ascii="Times New Roman" w:hAnsi="Times New Roman" w:cs="Times New Roman"/>
+          <w:sz w:val="28"/>
+        </w:rPr>
+        <w:t xml:space="preserve"> but this is what you will see in most cases. Peel back the tape and firmly pull the connector straight out of its socket. </w:t>
       </w:r>
     </w:p>
     <w:p>
@@ -3307,31 +3565,23 @@
           <w:numId w:val="4"/>
         </w:numPr>
         <w:rPr>
-          <w:rFonts w:ascii="Courier New" w:hAnsi="Courier New" w:cs="Courier New"/>
-          <w:sz w:val="28"/>
-        </w:rPr>
-      </w:pPr>
-      <w:r>
-        <w:rPr>
-          <w:rFonts w:ascii="Courier New" w:hAnsi="Courier New" w:cs="Courier New"/>
-          <w:sz w:val="28"/>
-        </w:rPr>
-        <w:t xml:space="preserve">Now it’s time to replace the screen. Follow the steps in reverse and replace the broken screen. </w:t>
-      </w:r>
-      <w:r>
-        <w:rPr>
-          <w:rFonts w:ascii="Courier New" w:hAnsi="Courier New" w:cs="Courier New"/>
-          <w:sz w:val="28"/>
-        </w:rPr>
-        <w:lastRenderedPageBreak/>
-        <w:t xml:space="preserve">Don’t forget to firmly attach the connector to the new laptop and to reattach the tape that covers the connector. </w:t>
+          <w:rFonts w:ascii="Times New Roman" w:hAnsi="Times New Roman" w:cs="Times New Roman"/>
+          <w:sz w:val="28"/>
+        </w:rPr>
+      </w:pPr>
+      <w:r>
+        <w:rPr>
+          <w:rFonts w:ascii="Times New Roman" w:hAnsi="Times New Roman" w:cs="Times New Roman"/>
+          <w:sz w:val="28"/>
+        </w:rPr>
+        <w:t xml:space="preserve">Now it’s time to replace the screen. Follow the steps in reverse and replace the broken screen. Don’t forget to firmly attach the connector to the new laptop and to reattach the tape that covers the connector. </w:t>
       </w:r>
     </w:p>
     <w:p>
       <w:pPr>
         <w:ind w:left="360"/>
         <w:rPr>
-          <w:rFonts w:ascii="Courier New" w:hAnsi="Courier New" w:cs="Courier New"/>
+          <w:rFonts w:ascii="Times New Roman" w:hAnsi="Times New Roman" w:cs="Times New Roman"/>
           <w:sz w:val="28"/>
         </w:rPr>
       </w:pPr>
@@ -3340,7 +3590,7 @@
       <w:pPr>
         <w:ind w:left="360"/>
         <w:rPr>
-          <w:rFonts w:ascii="Courier New" w:hAnsi="Courier New" w:cs="Courier New"/>
+          <w:rFonts w:ascii="Times New Roman" w:hAnsi="Times New Roman" w:cs="Times New Roman"/>
           <w:b/>
           <w:i/>
           <w:sz w:val="28"/>
@@ -3348,7 +3598,7 @@
       </w:pPr>
       <w:r>
         <w:rPr>
-          <w:rFonts w:ascii="Courier New" w:hAnsi="Courier New" w:cs="Courier New"/>
+          <w:rFonts w:ascii="Times New Roman" w:hAnsi="Times New Roman" w:cs="Times New Roman"/>
           <w:b/>
           <w:i/>
           <w:sz w:val="28"/>
@@ -3360,20 +3610,36 @@
       <w:pPr>
         <w:ind w:left="360"/>
         <w:rPr>
-          <w:rFonts w:ascii="Courier New" w:hAnsi="Courier New" w:cs="Courier New"/>
-          <w:sz w:val="28"/>
-        </w:rPr>
-      </w:pPr>
-      <w:r>
-        <w:rPr>
-          <w:rFonts w:ascii="Courier New" w:hAnsi="Courier New" w:cs="Courier New"/>
-          <w:sz w:val="28"/>
-        </w:rPr>
-        <w:t xml:space="preserve">Many times when working in the service desk you may find yourself needing to fix a broken copy of windows or any other operating system. A good surefire way of fixing computers is to back up user data and reinstalling the OS. </w:t>
-      </w:r>
-      <w:r>
-        <w:rPr>
-          <w:rFonts w:ascii="Courier New" w:hAnsi="Courier New" w:cs="Courier New"/>
+          <w:rFonts w:ascii="Times New Roman" w:hAnsi="Times New Roman" w:cs="Times New Roman"/>
+          <w:sz w:val="28"/>
+        </w:rPr>
+      </w:pPr>
+      <w:r>
+        <w:rPr>
+          <w:rFonts w:ascii="Times New Roman" w:hAnsi="Times New Roman" w:cs="Times New Roman"/>
+          <w:sz w:val="28"/>
+        </w:rPr>
+        <w:t xml:space="preserve">Many </w:t>
+      </w:r>
+      <w:proofErr w:type="gramStart"/>
+      <w:r>
+        <w:rPr>
+          <w:rFonts w:ascii="Times New Roman" w:hAnsi="Times New Roman" w:cs="Times New Roman"/>
+          <w:sz w:val="28"/>
+        </w:rPr>
+        <w:t>times</w:t>
+      </w:r>
+      <w:proofErr w:type="gramEnd"/>
+      <w:r>
+        <w:rPr>
+          <w:rFonts w:ascii="Times New Roman" w:hAnsi="Times New Roman" w:cs="Times New Roman"/>
+          <w:sz w:val="28"/>
+        </w:rPr>
+        <w:t xml:space="preserve"> when working in the service desk you may find yourself needing to fix a broken copy of windows or any other operating system. A good surefire way of fixing computers is to back up user data and reinstalling the OS. </w:t>
+      </w:r>
+      <w:r>
+        <w:rPr>
+          <w:rFonts w:ascii="Times New Roman" w:hAnsi="Times New Roman" w:cs="Times New Roman"/>
           <w:sz w:val="28"/>
         </w:rPr>
         <w:t xml:space="preserve">The following procedure is recommended for the service desk and covers a standard windows 10 installation </w:t>
@@ -3387,13 +3653,13 @@
           <w:numId w:val="5"/>
         </w:numPr>
         <w:rPr>
-          <w:rFonts w:ascii="Courier New" w:hAnsi="Courier New" w:cs="Courier New"/>
-          <w:sz w:val="28"/>
-        </w:rPr>
-      </w:pPr>
-      <w:r>
-        <w:rPr>
-          <w:rFonts w:ascii="Courier New" w:hAnsi="Courier New" w:cs="Courier New"/>
+          <w:rFonts w:ascii="Times New Roman" w:hAnsi="Times New Roman" w:cs="Times New Roman"/>
+          <w:sz w:val="28"/>
+        </w:rPr>
+      </w:pPr>
+      <w:r>
+        <w:rPr>
+          <w:rFonts w:ascii="Times New Roman" w:hAnsi="Times New Roman" w:cs="Times New Roman"/>
           <w:sz w:val="28"/>
         </w:rPr>
         <w:t xml:space="preserve">First you need to obtain an ISO and make it bootable. This can be done on a DVD, flash drive, or even a flash card. There are many ways to do this and that falls out of the scope of this procedure but there are many online guides outlining how to do this. </w:t>
@@ -3407,16 +3673,40 @@
           <w:numId w:val="5"/>
         </w:numPr>
         <w:rPr>
-          <w:rFonts w:ascii="Courier New" w:hAnsi="Courier New" w:cs="Courier New"/>
-          <w:sz w:val="28"/>
-        </w:rPr>
-      </w:pPr>
-      <w:r>
-        <w:rPr>
-          <w:rFonts w:ascii="Courier New" w:hAnsi="Courier New" w:cs="Courier New"/>
-          <w:sz w:val="28"/>
-        </w:rPr>
-        <w:t xml:space="preserve">To boot from the medium you need to set your UEFI/BIO’s to boot from it. This can be done by pressing the manufacturer keystrokes and getting into your motherboard firmware settings. Usually this setting will be called boot priority. Set the priority and restart the machine with your medium plugged into the machine. </w:t>
+          <w:rFonts w:ascii="Times New Roman" w:hAnsi="Times New Roman" w:cs="Times New Roman"/>
+          <w:sz w:val="28"/>
+        </w:rPr>
+      </w:pPr>
+      <w:r>
+        <w:rPr>
+          <w:rFonts w:ascii="Times New Roman" w:hAnsi="Times New Roman" w:cs="Times New Roman"/>
+          <w:sz w:val="28"/>
+        </w:rPr>
+        <w:t xml:space="preserve">To boot from the </w:t>
+      </w:r>
+      <w:proofErr w:type="gramStart"/>
+      <w:r>
+        <w:rPr>
+          <w:rFonts w:ascii="Times New Roman" w:hAnsi="Times New Roman" w:cs="Times New Roman"/>
+          <w:sz w:val="28"/>
+        </w:rPr>
+        <w:t>medium</w:t>
+      </w:r>
+      <w:proofErr w:type="gramEnd"/>
+      <w:r>
+        <w:rPr>
+          <w:rFonts w:ascii="Times New Roman" w:hAnsi="Times New Roman" w:cs="Times New Roman"/>
+          <w:sz w:val="28"/>
+        </w:rPr>
+        <w:t xml:space="preserve"> you need to set your UEFI/BIO’s to boot from it. This can be done by pressing the manufacturer keystrokes and getting into </w:t>
+      </w:r>
+      <w:r>
+        <w:rPr>
+          <w:rFonts w:ascii="Times New Roman" w:hAnsi="Times New Roman" w:cs="Times New Roman"/>
+          <w:sz w:val="28"/>
+        </w:rPr>
+        <w:lastRenderedPageBreak/>
+        <w:t xml:space="preserve">your motherboard firmware settings. Usually this setting will be called boot priority. Set the priority and restart the machine with your medium plugged into the machine. </w:t>
       </w:r>
     </w:p>
     <w:p>
@@ -3427,13 +3717,13 @@
           <w:numId w:val="5"/>
         </w:numPr>
         <w:rPr>
-          <w:rFonts w:ascii="Courier New" w:hAnsi="Courier New" w:cs="Courier New"/>
-          <w:sz w:val="28"/>
-        </w:rPr>
-      </w:pPr>
-      <w:r>
-        <w:rPr>
-          <w:rFonts w:ascii="Courier New" w:hAnsi="Courier New" w:cs="Courier New"/>
+          <w:rFonts w:ascii="Times New Roman" w:hAnsi="Times New Roman" w:cs="Times New Roman"/>
+          <w:sz w:val="28"/>
+        </w:rPr>
+      </w:pPr>
+      <w:r>
+        <w:rPr>
+          <w:rFonts w:ascii="Times New Roman" w:hAnsi="Times New Roman" w:cs="Times New Roman"/>
           <w:sz w:val="28"/>
         </w:rPr>
         <w:t xml:space="preserve">Boot into the OS, which could be a windows or Linux OS, depending on what you are installing. The standard service desk procedure outlines a standard Windows 10 installation. </w:t>
@@ -3443,7 +3733,7 @@
       <w:pPr>
         <w:pStyle w:val="ListParagraph"/>
         <w:rPr>
-          <w:rFonts w:ascii="Courier New" w:hAnsi="Courier New" w:cs="Courier New"/>
+          <w:rFonts w:ascii="Times New Roman" w:hAnsi="Times New Roman" w:cs="Times New Roman"/>
           <w:sz w:val="28"/>
         </w:rPr>
       </w:pPr>
@@ -3452,7 +3742,7 @@
       <w:pPr>
         <w:pStyle w:val="ListParagraph"/>
         <w:rPr>
-          <w:rFonts w:ascii="Courier New" w:hAnsi="Courier New" w:cs="Courier New"/>
+          <w:rFonts w:ascii="Times New Roman" w:hAnsi="Times New Roman" w:cs="Times New Roman"/>
           <w:sz w:val="28"/>
         </w:rPr>
       </w:pPr>
@@ -3461,7 +3751,7 @@
       <w:pPr>
         <w:pStyle w:val="ListParagraph"/>
         <w:rPr>
-          <w:rFonts w:ascii="Courier New" w:hAnsi="Courier New" w:cs="Courier New"/>
+          <w:rFonts w:ascii="Times New Roman" w:hAnsi="Times New Roman" w:cs="Times New Roman"/>
           <w:sz w:val="28"/>
         </w:rPr>
       </w:pPr>
@@ -3470,7 +3760,7 @@
       <w:pPr>
         <w:pStyle w:val="ListParagraph"/>
         <w:rPr>
-          <w:rFonts w:ascii="Courier New" w:hAnsi="Courier New" w:cs="Courier New"/>
+          <w:rFonts w:ascii="Times New Roman" w:hAnsi="Times New Roman" w:cs="Times New Roman"/>
           <w:sz w:val="28"/>
         </w:rPr>
       </w:pPr>
@@ -3479,7 +3769,7 @@
       <w:pPr>
         <w:pStyle w:val="ListParagraph"/>
         <w:rPr>
-          <w:rFonts w:ascii="Courier New" w:hAnsi="Courier New" w:cs="Courier New"/>
+          <w:rFonts w:ascii="Times New Roman" w:hAnsi="Times New Roman" w:cs="Times New Roman"/>
           <w:sz w:val="28"/>
         </w:rPr>
       </w:pPr>
@@ -3488,7 +3778,7 @@
       <w:pPr>
         <w:pStyle w:val="ListParagraph"/>
         <w:rPr>
-          <w:rFonts w:ascii="Courier New" w:hAnsi="Courier New" w:cs="Courier New"/>
+          <w:rFonts w:ascii="Times New Roman" w:hAnsi="Times New Roman" w:cs="Times New Roman"/>
           <w:sz w:val="28"/>
         </w:rPr>
       </w:pPr>
@@ -3497,7 +3787,7 @@
       <w:pPr>
         <w:pStyle w:val="ListParagraph"/>
         <w:rPr>
-          <w:rFonts w:ascii="Courier New" w:hAnsi="Courier New" w:cs="Courier New"/>
+          <w:rFonts w:ascii="Times New Roman" w:hAnsi="Times New Roman" w:cs="Times New Roman"/>
           <w:sz w:val="28"/>
         </w:rPr>
       </w:pPr>
@@ -3506,15 +3796,15 @@
       <w:pPr>
         <w:pStyle w:val="ListParagraph"/>
         <w:rPr>
-          <w:rFonts w:ascii="Courier New" w:hAnsi="Courier New" w:cs="Courier New"/>
-          <w:sz w:val="28"/>
-        </w:rPr>
-      </w:pPr>
-      <w:r>
-        <w:rPr>
+          <w:rFonts w:ascii="Times New Roman" w:hAnsi="Times New Roman" w:cs="Times New Roman"/>
+          <w:sz w:val="28"/>
+        </w:rPr>
+      </w:pPr>
+      <w:r>
+        <w:rPr>
+          <w:rFonts w:ascii="Times New Roman" w:hAnsi="Times New Roman" w:cs="Times New Roman"/>
           <w:noProof/>
         </w:rPr>
-        <w:lastRenderedPageBreak/>
         <w:drawing>
           <wp:anchor distT="0" distB="0" distL="114300" distR="114300" simplePos="0" relativeHeight="251660288" behindDoc="1" locked="0" layoutInCell="1" allowOverlap="1">
             <wp:simplePos x="0" y="0"/>
@@ -3576,7 +3866,7 @@
       <w:pPr>
         <w:pStyle w:val="ListParagraph"/>
         <w:rPr>
-          <w:rFonts w:ascii="Courier New" w:hAnsi="Courier New" w:cs="Courier New"/>
+          <w:rFonts w:ascii="Times New Roman" w:hAnsi="Times New Roman" w:cs="Times New Roman"/>
           <w:sz w:val="28"/>
         </w:rPr>
       </w:pPr>
@@ -3585,7 +3875,7 @@
       <w:pPr>
         <w:pStyle w:val="ListParagraph"/>
         <w:rPr>
-          <w:rFonts w:ascii="Courier New" w:hAnsi="Courier New" w:cs="Courier New"/>
+          <w:rFonts w:ascii="Times New Roman" w:hAnsi="Times New Roman" w:cs="Times New Roman"/>
           <w:sz w:val="28"/>
         </w:rPr>
       </w:pPr>
@@ -3594,7 +3884,7 @@
       <w:pPr>
         <w:pStyle w:val="ListParagraph"/>
         <w:rPr>
-          <w:rFonts w:ascii="Courier New" w:hAnsi="Courier New" w:cs="Courier New"/>
+          <w:rFonts w:ascii="Times New Roman" w:hAnsi="Times New Roman" w:cs="Times New Roman"/>
           <w:sz w:val="28"/>
         </w:rPr>
       </w:pPr>
@@ -3603,7 +3893,7 @@
       <w:pPr>
         <w:pStyle w:val="ListParagraph"/>
         <w:rPr>
-          <w:rFonts w:ascii="Courier New" w:hAnsi="Courier New" w:cs="Courier New"/>
+          <w:rFonts w:ascii="Times New Roman" w:hAnsi="Times New Roman" w:cs="Times New Roman"/>
           <w:sz w:val="28"/>
         </w:rPr>
       </w:pPr>
@@ -3612,7 +3902,7 @@
       <w:pPr>
         <w:pStyle w:val="ListParagraph"/>
         <w:rPr>
-          <w:rFonts w:ascii="Courier New" w:hAnsi="Courier New" w:cs="Courier New"/>
+          <w:rFonts w:ascii="Times New Roman" w:hAnsi="Times New Roman" w:cs="Times New Roman"/>
           <w:sz w:val="28"/>
         </w:rPr>
       </w:pPr>
@@ -3621,7 +3911,7 @@
       <w:pPr>
         <w:pStyle w:val="ListParagraph"/>
         <w:rPr>
-          <w:rFonts w:ascii="Courier New" w:hAnsi="Courier New" w:cs="Courier New"/>
+          <w:rFonts w:ascii="Times New Roman" w:hAnsi="Times New Roman" w:cs="Times New Roman"/>
           <w:sz w:val="28"/>
         </w:rPr>
       </w:pPr>
@@ -3630,7 +3920,7 @@
       <w:pPr>
         <w:pStyle w:val="ListParagraph"/>
         <w:rPr>
-          <w:rFonts w:ascii="Courier New" w:hAnsi="Courier New" w:cs="Courier New"/>
+          <w:rFonts w:ascii="Times New Roman" w:hAnsi="Times New Roman" w:cs="Times New Roman"/>
           <w:sz w:val="28"/>
         </w:rPr>
       </w:pPr>
@@ -3639,7 +3929,7 @@
       <w:pPr>
         <w:pStyle w:val="ListParagraph"/>
         <w:rPr>
-          <w:rFonts w:ascii="Courier New" w:hAnsi="Courier New" w:cs="Courier New"/>
+          <w:rFonts w:ascii="Times New Roman" w:hAnsi="Times New Roman" w:cs="Times New Roman"/>
           <w:sz w:val="28"/>
         </w:rPr>
       </w:pPr>
@@ -3648,7 +3938,7 @@
       <w:pPr>
         <w:pStyle w:val="ListParagraph"/>
         <w:rPr>
-          <w:rFonts w:ascii="Courier New" w:hAnsi="Courier New" w:cs="Courier New"/>
+          <w:rFonts w:ascii="Times New Roman" w:hAnsi="Times New Roman" w:cs="Times New Roman"/>
           <w:sz w:val="28"/>
         </w:rPr>
       </w:pPr>
@@ -3657,7 +3947,7 @@
       <w:pPr>
         <w:pStyle w:val="ListParagraph"/>
         <w:rPr>
-          <w:rFonts w:ascii="Courier New" w:hAnsi="Courier New" w:cs="Courier New"/>
+          <w:rFonts w:ascii="Times New Roman" w:hAnsi="Times New Roman" w:cs="Times New Roman"/>
           <w:sz w:val="28"/>
         </w:rPr>
       </w:pPr>
@@ -3666,7 +3956,7 @@
       <w:pPr>
         <w:pStyle w:val="ListParagraph"/>
         <w:rPr>
-          <w:rFonts w:ascii="Courier New" w:hAnsi="Courier New" w:cs="Courier New"/>
+          <w:rFonts w:ascii="Times New Roman" w:hAnsi="Times New Roman" w:cs="Times New Roman"/>
           <w:sz w:val="28"/>
         </w:rPr>
       </w:pPr>
@@ -3675,7 +3965,7 @@
       <w:pPr>
         <w:pStyle w:val="ListParagraph"/>
         <w:rPr>
-          <w:rFonts w:ascii="Courier New" w:hAnsi="Courier New" w:cs="Courier New"/>
+          <w:rFonts w:ascii="Times New Roman" w:hAnsi="Times New Roman" w:cs="Times New Roman"/>
           <w:sz w:val="28"/>
         </w:rPr>
       </w:pPr>
@@ -3684,7 +3974,7 @@
       <w:pPr>
         <w:pStyle w:val="ListParagraph"/>
         <w:rPr>
-          <w:rFonts w:ascii="Courier New" w:hAnsi="Courier New" w:cs="Courier New"/>
+          <w:rFonts w:ascii="Times New Roman" w:hAnsi="Times New Roman" w:cs="Times New Roman"/>
           <w:sz w:val="28"/>
         </w:rPr>
       </w:pPr>
@@ -3693,16 +3983,32 @@
       <w:pPr>
         <w:pStyle w:val="ListParagraph"/>
         <w:rPr>
-          <w:rFonts w:ascii="Courier New" w:hAnsi="Courier New" w:cs="Courier New"/>
-          <w:sz w:val="28"/>
-        </w:rPr>
-      </w:pPr>
-      <w:r>
-        <w:rPr>
-          <w:rFonts w:ascii="Courier New" w:hAnsi="Courier New" w:cs="Courier New"/>
-          <w:sz w:val="28"/>
-        </w:rPr>
-        <w:t xml:space="preserve">You will come to a page that looks like the following example. You will need to set up your partitions depending on how you want your computer set up. The example shows a dual boot configuration of 2 operating systems. If you are only installing 1 dedicated OS then use the entire allocated space for a partition. </w:t>
+          <w:rFonts w:ascii="Times New Roman" w:hAnsi="Times New Roman" w:cs="Times New Roman"/>
+          <w:sz w:val="28"/>
+        </w:rPr>
+      </w:pPr>
+      <w:r>
+        <w:rPr>
+          <w:rFonts w:ascii="Times New Roman" w:hAnsi="Times New Roman" w:cs="Times New Roman"/>
+          <w:sz w:val="28"/>
+        </w:rPr>
+        <w:t xml:space="preserve">You will come to a page that looks like the following example. You will need to set up your partitions depending on how you want your computer set up. The example shows a dual boot configuration of 2 operating systems. If you are only installing 1 dedicated </w:t>
+      </w:r>
+      <w:proofErr w:type="gramStart"/>
+      <w:r>
+        <w:rPr>
+          <w:rFonts w:ascii="Times New Roman" w:hAnsi="Times New Roman" w:cs="Times New Roman"/>
+          <w:sz w:val="28"/>
+        </w:rPr>
+        <w:t>OS</w:t>
+      </w:r>
+      <w:proofErr w:type="gramEnd"/>
+      <w:r>
+        <w:rPr>
+          <w:rFonts w:ascii="Times New Roman" w:hAnsi="Times New Roman" w:cs="Times New Roman"/>
+          <w:sz w:val="28"/>
+        </w:rPr>
+        <w:t xml:space="preserve"> then use the entire allocated space for a partition. </w:t>
       </w:r>
     </w:p>
     <w:p>
@@ -3713,13 +4019,13 @@
           <w:numId w:val="5"/>
         </w:numPr>
         <w:rPr>
-          <w:rFonts w:ascii="Courier New" w:hAnsi="Courier New" w:cs="Courier New"/>
-          <w:sz w:val="28"/>
-        </w:rPr>
-      </w:pPr>
-      <w:r>
-        <w:rPr>
-          <w:rFonts w:ascii="Courier New" w:hAnsi="Courier New" w:cs="Courier New"/>
+          <w:rFonts w:ascii="Times New Roman" w:hAnsi="Times New Roman" w:cs="Times New Roman"/>
+          <w:sz w:val="28"/>
+        </w:rPr>
+      </w:pPr>
+      <w:r>
+        <w:rPr>
+          <w:rFonts w:ascii="Times New Roman" w:hAnsi="Times New Roman" w:cs="Times New Roman"/>
           <w:sz w:val="28"/>
         </w:rPr>
         <w:t xml:space="preserve">You will then hit next and wait for the system to install itself. Be sure when the system restarts afterwards it boots off the hard drive and not the live medium. You must then set up user accounts, settings, and policies. Use default windows settings and install programs based on customers’ requests. </w:t>
@@ -3729,7 +4035,7 @@
       <w:pPr>
         <w:pStyle w:val="ListParagraph"/>
         <w:rPr>
-          <w:rFonts w:ascii="Courier New" w:hAnsi="Courier New" w:cs="Courier New"/>
+          <w:rFonts w:ascii="Times New Roman" w:hAnsi="Times New Roman" w:cs="Times New Roman"/>
           <w:sz w:val="28"/>
         </w:rPr>
       </w:pPr>
@@ -3738,15 +4044,15 @@
       <w:pPr>
         <w:pStyle w:val="ListParagraph"/>
         <w:rPr>
-          <w:rFonts w:ascii="Courier New" w:hAnsi="Courier New" w:cs="Courier New"/>
-          <w:sz w:val="28"/>
-        </w:rPr>
-      </w:pPr>
-    </w:p>
-    <w:p>
-      <w:pPr>
-        <w:rPr>
-          <w:rFonts w:ascii="Courier New" w:hAnsi="Courier New" w:cs="Courier New"/>
+          <w:rFonts w:ascii="Times New Roman" w:hAnsi="Times New Roman" w:cs="Times New Roman"/>
+          <w:sz w:val="28"/>
+        </w:rPr>
+      </w:pPr>
+    </w:p>
+    <w:p>
+      <w:pPr>
+        <w:rPr>
+          <w:rFonts w:ascii="Times New Roman" w:hAnsi="Times New Roman" w:cs="Times New Roman"/>
           <w:b/>
           <w:i/>
           <w:sz w:val="28"/>
@@ -3754,7 +4060,7 @@
       </w:pPr>
       <w:r>
         <w:rPr>
-          <w:rFonts w:ascii="Courier New" w:hAnsi="Courier New" w:cs="Courier New"/>
+          <w:rFonts w:ascii="Times New Roman" w:hAnsi="Times New Roman" w:cs="Times New Roman"/>
           <w:b/>
           <w:i/>
           <w:sz w:val="28"/>
@@ -3765,16 +4071,30 @@
     <w:p>
       <w:pPr>
         <w:rPr>
-          <w:rFonts w:ascii="Courier New" w:hAnsi="Courier New" w:cs="Courier New"/>
-          <w:sz w:val="28"/>
-        </w:rPr>
-      </w:pPr>
-      <w:r>
-        <w:rPr>
-          <w:rFonts w:ascii="Courier New" w:hAnsi="Courier New" w:cs="Courier New"/>
-          <w:sz w:val="28"/>
-        </w:rPr>
-        <w:t>For general inquiries’ and requests you should follow this basic procedure. Inquiries can include installing software, updating programs, removing software, changing passwords, or training the customer. These requests are often quick and don’t usually require one to drop off their device for a later date.</w:t>
+          <w:rFonts w:ascii="Times New Roman" w:hAnsi="Times New Roman" w:cs="Times New Roman"/>
+          <w:sz w:val="28"/>
+        </w:rPr>
+      </w:pPr>
+      <w:r>
+        <w:rPr>
+          <w:rFonts w:ascii="Times New Roman" w:hAnsi="Times New Roman" w:cs="Times New Roman"/>
+          <w:sz w:val="28"/>
+        </w:rPr>
+        <w:t xml:space="preserve">For general inquiries and </w:t>
+      </w:r>
+      <w:r>
+        <w:rPr>
+          <w:rFonts w:ascii="Times New Roman" w:hAnsi="Times New Roman" w:cs="Times New Roman"/>
+          <w:sz w:val="28"/>
+        </w:rPr>
+        <w:t>requests,</w:t>
+      </w:r>
+      <w:r>
+        <w:rPr>
+          <w:rFonts w:ascii="Times New Roman" w:hAnsi="Times New Roman" w:cs="Times New Roman"/>
+          <w:sz w:val="28"/>
+        </w:rPr>
+        <w:t xml:space="preserve"> you should follow this basic procedure. Inquiries can include installing software, updating programs, removing software, changing passwords, or training the customer. These requests are often quick and don’t usually require one to drop off their device for a later date.</w:t>
       </w:r>
     </w:p>
     <w:p>
@@ -3785,16 +4105,15 @@
           <w:numId w:val="7"/>
         </w:numPr>
         <w:rPr>
-          <w:rFonts w:ascii="Courier New" w:hAnsi="Courier New" w:cs="Courier New"/>
-          <w:sz w:val="28"/>
-        </w:rPr>
-      </w:pPr>
-      <w:r>
-        <w:rPr>
-          <w:rFonts w:ascii="Courier New" w:hAnsi="Courier New" w:cs="Courier New"/>
-          <w:sz w:val="28"/>
-        </w:rPr>
-        <w:lastRenderedPageBreak/>
+          <w:rFonts w:ascii="Times New Roman" w:hAnsi="Times New Roman" w:cs="Times New Roman"/>
+          <w:sz w:val="28"/>
+        </w:rPr>
+      </w:pPr>
+      <w:r>
+        <w:rPr>
+          <w:rFonts w:ascii="Times New Roman" w:hAnsi="Times New Roman" w:cs="Times New Roman"/>
+          <w:sz w:val="28"/>
+        </w:rPr>
         <w:t xml:space="preserve">Greet the customer with a standard professional greeting and ask them about their issue or request. </w:t>
       </w:r>
     </w:p>
@@ -3806,13 +4125,13 @@
           <w:numId w:val="7"/>
         </w:numPr>
         <w:rPr>
-          <w:rFonts w:ascii="Courier New" w:hAnsi="Courier New" w:cs="Courier New"/>
-          <w:sz w:val="28"/>
-        </w:rPr>
-      </w:pPr>
-      <w:r>
-        <w:rPr>
-          <w:rFonts w:ascii="Courier New" w:hAnsi="Courier New" w:cs="Courier New"/>
+          <w:rFonts w:ascii="Times New Roman" w:hAnsi="Times New Roman" w:cs="Times New Roman"/>
+          <w:sz w:val="28"/>
+        </w:rPr>
+      </w:pPr>
+      <w:r>
+        <w:rPr>
+          <w:rFonts w:ascii="Times New Roman" w:hAnsi="Times New Roman" w:cs="Times New Roman"/>
           <w:sz w:val="28"/>
         </w:rPr>
         <w:t xml:space="preserve">Have the customer fill out a ticket request while you create the ticket in the online ticket system. </w:t>
@@ -3826,13 +4145,13 @@
           <w:numId w:val="7"/>
         </w:numPr>
         <w:rPr>
-          <w:rFonts w:ascii="Courier New" w:hAnsi="Courier New" w:cs="Courier New"/>
-          <w:sz w:val="28"/>
-        </w:rPr>
-      </w:pPr>
-      <w:r>
-        <w:rPr>
-          <w:rFonts w:ascii="Courier New" w:hAnsi="Courier New" w:cs="Courier New"/>
+          <w:rFonts w:ascii="Times New Roman" w:hAnsi="Times New Roman" w:cs="Times New Roman"/>
+          <w:sz w:val="28"/>
+        </w:rPr>
+      </w:pPr>
+      <w:r>
+        <w:rPr>
+          <w:rFonts w:ascii="Times New Roman" w:hAnsi="Times New Roman" w:cs="Times New Roman"/>
           <w:sz w:val="28"/>
         </w:rPr>
         <w:t xml:space="preserve">Preform the specified task and inform the customer on any changes that you have made. </w:t>
@@ -3846,13 +4165,13 @@
           <w:numId w:val="7"/>
         </w:numPr>
         <w:rPr>
-          <w:rFonts w:ascii="Courier New" w:hAnsi="Courier New" w:cs="Courier New"/>
-          <w:sz w:val="28"/>
-        </w:rPr>
-      </w:pPr>
-      <w:r>
-        <w:rPr>
-          <w:rFonts w:ascii="Courier New" w:hAnsi="Courier New" w:cs="Courier New"/>
+          <w:rFonts w:ascii="Times New Roman" w:hAnsi="Times New Roman" w:cs="Times New Roman"/>
+          <w:sz w:val="28"/>
+        </w:rPr>
+      </w:pPr>
+      <w:r>
+        <w:rPr>
+          <w:rFonts w:ascii="Times New Roman" w:hAnsi="Times New Roman" w:cs="Times New Roman"/>
           <w:sz w:val="28"/>
         </w:rPr>
         <w:t xml:space="preserve">Ensure customer satisfaction. Make sure that all your changes are to the request of the customer and that his needs have been satisfied accordingly. </w:t>
@@ -3861,50 +4180,50 @@
     <w:p>
       <w:pPr>
         <w:rPr>
-          <w:rFonts w:ascii="Courier New" w:hAnsi="Courier New" w:cs="Courier New"/>
-          <w:sz w:val="28"/>
-        </w:rPr>
-      </w:pPr>
-    </w:p>
-    <w:p>
-      <w:pPr>
-        <w:rPr>
-          <w:rFonts w:ascii="Courier New" w:hAnsi="Courier New" w:cs="Courier New"/>
-          <w:sz w:val="28"/>
-        </w:rPr>
-      </w:pPr>
-    </w:p>
-    <w:p>
-      <w:pPr>
-        <w:rPr>
-          <w:rFonts w:ascii="Courier New" w:hAnsi="Courier New" w:cs="Courier New"/>
-          <w:sz w:val="28"/>
-        </w:rPr>
-      </w:pPr>
-      <w:r>
-        <w:rPr>
-          <w:rFonts w:ascii="Courier New" w:hAnsi="Courier New" w:cs="Courier New"/>
+          <w:rFonts w:ascii="Times New Roman" w:hAnsi="Times New Roman" w:cs="Times New Roman"/>
+          <w:sz w:val="28"/>
+        </w:rPr>
+      </w:pPr>
+    </w:p>
+    <w:p>
+      <w:pPr>
+        <w:rPr>
+          <w:rFonts w:ascii="Times New Roman" w:hAnsi="Times New Roman" w:cs="Times New Roman"/>
+          <w:sz w:val="28"/>
+        </w:rPr>
+      </w:pPr>
+    </w:p>
+    <w:p>
+      <w:pPr>
+        <w:rPr>
+          <w:rFonts w:ascii="Times New Roman" w:hAnsi="Times New Roman" w:cs="Times New Roman"/>
+          <w:sz w:val="28"/>
+        </w:rPr>
+      </w:pPr>
+      <w:r>
+        <w:rPr>
+          <w:rFonts w:ascii="Times New Roman" w:hAnsi="Times New Roman" w:cs="Times New Roman"/>
           <w:sz w:val="28"/>
         </w:rPr>
         <w:t xml:space="preserve">These general procedures may not outline all the procedures of the desk and you may be asked to fulfil a request outside the scope of this Manual. </w:t>
       </w:r>
       <w:r>
         <w:rPr>
-          <w:rFonts w:ascii="Courier New" w:hAnsi="Courier New" w:cs="Courier New"/>
+          <w:rFonts w:ascii="Times New Roman" w:hAnsi="Times New Roman" w:cs="Times New Roman"/>
           <w:sz w:val="28"/>
         </w:rPr>
         <w:t xml:space="preserve">This can be considered normal and is up to the discretion of the </w:t>
       </w:r>
       <w:r>
         <w:rPr>
-          <w:rFonts w:ascii="Courier New" w:hAnsi="Courier New" w:cs="Courier New"/>
+          <w:rFonts w:ascii="Times New Roman" w:hAnsi="Times New Roman" w:cs="Times New Roman"/>
           <w:sz w:val="28"/>
         </w:rPr>
         <w:t xml:space="preserve">person running the desk. </w:t>
       </w:r>
       <w:r>
         <w:rPr>
-          <w:rFonts w:ascii="Courier New" w:hAnsi="Courier New" w:cs="Courier New"/>
+          <w:rFonts w:ascii="Times New Roman" w:hAnsi="Times New Roman" w:cs="Times New Roman"/>
           <w:sz w:val="28"/>
         </w:rPr>
         <w:t xml:space="preserve">You may receive requests outside the scope of the service desk and it is up to you to decide if you take these tickets or not. </w:t>
@@ -3912,15 +4231,6 @@
     </w:p>
     <w:p>
       <w:pPr>
-        <w:ind w:left="360"/>
-        <w:rPr>
-          <w:rFonts w:ascii="Courier New" w:hAnsi="Courier New" w:cs="Courier New"/>
-          <w:sz w:val="28"/>
-        </w:rPr>
-      </w:pPr>
-    </w:p>
-    <w:p>
-      <w:pPr>
         <w:jc w:val="center"/>
         <w:rPr>
           <w:rFonts w:ascii="Times New Roman" w:hAnsi="Times New Roman" w:cs="Times New Roman"/>
@@ -3941,166 +4251,156 @@
     </w:p>
     <w:p>
       <w:pPr>
-        <w:jc w:val="center"/>
-        <w:rPr>
-          <w:rFonts w:ascii="Times New Roman" w:hAnsi="Times New Roman" w:cs="Times New Roman"/>
-          <w:b/>
+        <w:pStyle w:val="Heading1"/>
+      </w:pPr>
+      <w:bookmarkStart w:id="2" w:name="_Toc500786597"/>
+      <w:r>
+        <w:t>BACKUP</w:t>
+      </w:r>
+      <w:r>
+        <w:t xml:space="preserve"> POLICY</w:t>
+      </w:r>
+      <w:bookmarkEnd w:id="2"/>
+    </w:p>
+    <w:p>
+      <w:pPr>
+        <w:rPr>
+          <w:rFonts w:ascii="Times New Roman" w:hAnsi="Times New Roman" w:cs="Times New Roman"/>
+          <w:sz w:val="28"/>
+          <w:szCs w:val="28"/>
+        </w:rPr>
+      </w:pPr>
+      <w:r>
+        <w:rPr>
+          <w:rFonts w:ascii="Times New Roman" w:hAnsi="Times New Roman" w:cs="Times New Roman"/>
+          <w:sz w:val="28"/>
+          <w:szCs w:val="28"/>
+        </w:rPr>
+        <w:t xml:space="preserve">In some instances, such as certain virus infections, the only software repair option available for your computer may be to reformat the hard drive. Reformatting the hard drive means completely erasing all data on your computer and performing a clean install of the operating system. In any instance where </w:t>
+      </w:r>
+      <w:r>
+        <w:rPr>
+          <w:rFonts w:ascii="Times New Roman" w:hAnsi="Times New Roman" w:cs="Times New Roman"/>
+          <w:sz w:val="28"/>
+          <w:szCs w:val="28"/>
+        </w:rPr>
+        <w:t>the</w:t>
+      </w:r>
+      <w:r>
+        <w:rPr>
+          <w:rFonts w:ascii="Times New Roman" w:hAnsi="Times New Roman" w:cs="Times New Roman"/>
+          <w:sz w:val="28"/>
+          <w:szCs w:val="28"/>
+        </w:rPr>
+        <w:t xml:space="preserve"> computer is going to be reformatted by the IT Help Desk, </w:t>
+      </w:r>
+      <w:r>
+        <w:rPr>
+          <w:rFonts w:ascii="Times New Roman" w:hAnsi="Times New Roman" w:cs="Times New Roman"/>
+          <w:sz w:val="28"/>
+          <w:szCs w:val="28"/>
+        </w:rPr>
+        <w:t xml:space="preserve">all data should be backed up. </w:t>
+      </w:r>
+      <w:r>
+        <w:rPr>
+          <w:rFonts w:ascii="Times New Roman" w:hAnsi="Times New Roman" w:cs="Times New Roman"/>
+          <w:sz w:val="28"/>
+          <w:szCs w:val="28"/>
+        </w:rPr>
+        <w:t xml:space="preserve">Regardless of the circumstances however, it is always standard procedure that all data be backed up before any changes are made to the installation. </w:t>
+      </w:r>
+    </w:p>
+    <w:p>
+      <w:pPr>
+        <w:rPr>
+          <w:rFonts w:ascii="Times New Roman" w:hAnsi="Times New Roman" w:cs="Times New Roman"/>
+          <w:sz w:val="28"/>
+          <w:szCs w:val="28"/>
+        </w:rPr>
+      </w:pPr>
+      <w:r>
+        <w:rPr>
+          <w:rFonts w:ascii="Times New Roman" w:hAnsi="Times New Roman" w:cs="Times New Roman"/>
+          <w:sz w:val="28"/>
+          <w:szCs w:val="28"/>
+        </w:rPr>
+        <w:lastRenderedPageBreak/>
+        <w:t xml:space="preserve">Customers </w:t>
+      </w:r>
+      <w:r>
+        <w:rPr>
+          <w:rFonts w:ascii="Times New Roman" w:hAnsi="Times New Roman" w:cs="Times New Roman"/>
+          <w:sz w:val="28"/>
+          <w:szCs w:val="28"/>
+        </w:rPr>
+        <w:t>can also opt to have the Help Desk back up a certain amount of school-related data for you. The Help Desk c</w:t>
+      </w:r>
+      <w:r>
+        <w:rPr>
+          <w:rFonts w:ascii="Times New Roman" w:hAnsi="Times New Roman" w:cs="Times New Roman"/>
+          <w:sz w:val="28"/>
+          <w:szCs w:val="28"/>
+        </w:rPr>
+        <w:t xml:space="preserve">an back up certain school related data of great importance for customers. </w:t>
+      </w:r>
+      <w:r>
+        <w:rPr>
+          <w:rFonts w:ascii="Times New Roman" w:hAnsi="Times New Roman" w:cs="Times New Roman"/>
+          <w:sz w:val="28"/>
+          <w:szCs w:val="28"/>
+        </w:rPr>
+        <w:t xml:space="preserve">This data </w:t>
+      </w:r>
+      <w:r>
+        <w:rPr>
+          <w:rFonts w:ascii="Times New Roman" w:hAnsi="Times New Roman" w:cs="Times New Roman"/>
+          <w:sz w:val="28"/>
+          <w:szCs w:val="28"/>
+        </w:rPr>
+        <w:t>may</w:t>
+      </w:r>
+      <w:r>
+        <w:rPr>
+          <w:rFonts w:ascii="Times New Roman" w:hAnsi="Times New Roman" w:cs="Times New Roman"/>
+          <w:sz w:val="28"/>
+          <w:szCs w:val="28"/>
+        </w:rPr>
+        <w:t xml:space="preserve"> be placed in a folder on your desktop called “Backup” or something else easily recognizable.</w:t>
+      </w:r>
+      <w:r>
+        <w:rPr>
+          <w:rFonts w:ascii="Times New Roman" w:hAnsi="Times New Roman" w:cs="Times New Roman"/>
+          <w:sz w:val="28"/>
+          <w:szCs w:val="28"/>
+        </w:rPr>
+        <w:t xml:space="preserve"> We can also create system images for external drives if the customer ops to go that route. </w:t>
+      </w:r>
+      <w:r>
+        <w:rPr>
+          <w:rFonts w:ascii="Times New Roman" w:hAnsi="Times New Roman" w:cs="Times New Roman"/>
+          <w:sz w:val="28"/>
+          <w:szCs w:val="28"/>
+        </w:rPr>
+        <w:t xml:space="preserve"> (If you are not able to back up your data because your computer won’t boot up, the Help Desk can attempt to find your data in another location)</w:t>
+      </w:r>
+    </w:p>
+    <w:p>
+      <w:pPr>
+        <w:rPr>
+          <w:rFonts w:ascii="Times New Roman" w:hAnsi="Times New Roman" w:cs="Times New Roman"/>
+          <w:b/>
+          <w:sz w:val="28"/>
+          <w:szCs w:val="28"/>
           <w:u w:val="single"/>
         </w:rPr>
       </w:pPr>
-    </w:p>
-    <w:p>
-      <w:pPr>
-        <w:jc w:val="center"/>
-        <w:rPr>
-          <w:rFonts w:ascii="Times New Roman" w:hAnsi="Times New Roman" w:cs="Times New Roman"/>
-          <w:b/>
-          <w:u w:val="single"/>
-        </w:rPr>
-      </w:pPr>
-    </w:p>
-    <w:p>
-      <w:pPr>
-        <w:jc w:val="center"/>
-        <w:rPr>
-          <w:rFonts w:ascii="Times New Roman" w:hAnsi="Times New Roman" w:cs="Times New Roman"/>
-          <w:b/>
-          <w:u w:val="single"/>
-        </w:rPr>
-      </w:pPr>
-    </w:p>
-    <w:p>
-      <w:pPr>
-        <w:jc w:val="center"/>
-        <w:rPr>
-          <w:rFonts w:ascii="Times New Roman" w:hAnsi="Times New Roman" w:cs="Times New Roman"/>
-          <w:b/>
-          <w:u w:val="single"/>
-        </w:rPr>
-      </w:pPr>
-    </w:p>
-    <w:p>
-      <w:pPr>
-        <w:jc w:val="center"/>
-        <w:rPr>
-          <w:rFonts w:ascii="Times New Roman" w:hAnsi="Times New Roman" w:cs="Times New Roman"/>
-          <w:b/>
-          <w:u w:val="single"/>
-        </w:rPr>
-      </w:pPr>
-    </w:p>
-    <w:p>
-      <w:pPr>
-        <w:jc w:val="center"/>
-        <w:rPr>
-          <w:rFonts w:ascii="Times New Roman" w:hAnsi="Times New Roman" w:cs="Times New Roman"/>
-          <w:b/>
-          <w:u w:val="single"/>
-        </w:rPr>
-      </w:pPr>
-    </w:p>
-    <w:p>
-      <w:pPr>
-        <w:jc w:val="center"/>
-        <w:rPr>
-          <w:rFonts w:ascii="Times New Roman" w:hAnsi="Times New Roman" w:cs="Times New Roman"/>
-          <w:b/>
-          <w:u w:val="single"/>
-        </w:rPr>
-      </w:pPr>
-    </w:p>
-    <w:p>
-      <w:pPr>
-        <w:jc w:val="center"/>
-        <w:rPr>
-          <w:rFonts w:ascii="Times New Roman" w:hAnsi="Times New Roman" w:cs="Times New Roman"/>
-          <w:b/>
-          <w:u w:val="single"/>
-        </w:rPr>
-      </w:pPr>
-    </w:p>
-    <w:p>
-      <w:pPr>
-        <w:jc w:val="center"/>
-        <w:rPr>
-          <w:rFonts w:ascii="Times New Roman" w:hAnsi="Times New Roman" w:cs="Times New Roman"/>
-          <w:b/>
-          <w:u w:val="single"/>
-        </w:rPr>
-      </w:pPr>
-    </w:p>
-    <w:p>
-      <w:pPr>
-        <w:jc w:val="center"/>
-        <w:rPr>
-          <w:rFonts w:ascii="Times New Roman" w:hAnsi="Times New Roman" w:cs="Times New Roman"/>
-          <w:b/>
-          <w:u w:val="single"/>
-        </w:rPr>
-      </w:pPr>
-    </w:p>
-    <w:p>
-      <w:pPr>
-        <w:jc w:val="center"/>
-        <w:rPr>
-          <w:rFonts w:ascii="Times New Roman" w:hAnsi="Times New Roman" w:cs="Times New Roman"/>
-          <w:b/>
-          <w:u w:val="single"/>
-        </w:rPr>
-      </w:pPr>
-    </w:p>
-    <w:p>
-      <w:pPr>
-        <w:pStyle w:val="Heading1"/>
-      </w:pPr>
-      <w:bookmarkStart w:id="2" w:name="_Toc500690583"/>
-      <w:r>
-        <w:lastRenderedPageBreak/>
-        <w:t>BACKUP</w:t>
-      </w:r>
-      <w:r>
-        <w:t xml:space="preserve"> POLICY</w:t>
-      </w:r>
-      <w:bookmarkEnd w:id="2"/>
-    </w:p>
-    <w:p>
-      <w:pPr>
-        <w:rPr>
-          <w:rFonts w:ascii="Times New Roman" w:hAnsi="Times New Roman" w:cs="Times New Roman"/>
-        </w:rPr>
-      </w:pPr>
-      <w:r>
-        <w:rPr>
-          <w:rFonts w:ascii="Times New Roman" w:hAnsi="Times New Roman" w:cs="Times New Roman"/>
-        </w:rPr>
-        <w:t>In some instances, such as certain virus infections, the only software repair option available for your computer may be to reformat the hard drive. Reformatting the hard drive means completely erasing all data on your computer and performing a clean install of the operating system. In any instance where your computer is going to be reformatted by the IT Help Desk, you should try to back up all of your important data to an external storage media before dropping off your computer.</w:t>
-      </w:r>
-    </w:p>
-    <w:p>
-      <w:pPr>
-        <w:rPr>
-          <w:rFonts w:ascii="Times New Roman" w:hAnsi="Times New Roman" w:cs="Times New Roman"/>
-        </w:rPr>
-      </w:pPr>
-      <w:r>
-        <w:rPr>
-          <w:rFonts w:ascii="Times New Roman" w:hAnsi="Times New Roman" w:cs="Times New Roman"/>
-        </w:rPr>
-        <w:t>You can also opt to have the Help Desk back up a certain amount of school-related data for you. The Help Desk can only back up certain types of personal data (see below). This data must be placed in a folder on your desktop called “Backup” or something else easily recognizable. (If you are not able to back up your data because your computer won’t boot up, the Help Desk can attempt to find your data in another location)</w:t>
-      </w:r>
-    </w:p>
-    <w:p>
-      <w:pPr>
-        <w:rPr>
-          <w:rFonts w:ascii="Times New Roman" w:hAnsi="Times New Roman" w:cs="Times New Roman"/>
-          <w:b/>
-          <w:u w:val="single"/>
-        </w:rPr>
-      </w:pPr>
-      <w:r>
-        <w:rPr>
-          <w:rFonts w:ascii="Times New Roman" w:hAnsi="Times New Roman" w:cs="Times New Roman"/>
-          <w:b/>
+      <w:r>
+        <w:rPr>
+          <w:rFonts w:ascii="Times New Roman" w:hAnsi="Times New Roman" w:cs="Times New Roman"/>
+          <w:b/>
+          <w:sz w:val="28"/>
+          <w:szCs w:val="28"/>
           <w:u w:val="single"/>
         </w:rPr>
         <w:t>Files that the Help Desk will back up include, but are not limited to:</w:t>
@@ -4116,11 +4416,15 @@
         <w:spacing w:line="480" w:lineRule="auto"/>
         <w:rPr>
           <w:rFonts w:ascii="Times New Roman" w:hAnsi="Times New Roman" w:cs="Times New Roman"/>
-        </w:rPr>
-      </w:pPr>
-      <w:r>
-        <w:rPr>
-          <w:rFonts w:ascii="Times New Roman" w:hAnsi="Times New Roman" w:cs="Times New Roman"/>
+          <w:sz w:val="28"/>
+          <w:szCs w:val="28"/>
+        </w:rPr>
+      </w:pPr>
+      <w:r>
+        <w:rPr>
+          <w:rFonts w:ascii="Times New Roman" w:hAnsi="Times New Roman" w:cs="Times New Roman"/>
+          <w:sz w:val="28"/>
+          <w:szCs w:val="28"/>
         </w:rPr>
         <w:t>Documents</w:t>
       </w:r>
@@ -4135,11 +4439,15 @@
         <w:spacing w:line="480" w:lineRule="auto"/>
         <w:rPr>
           <w:rFonts w:ascii="Times New Roman" w:hAnsi="Times New Roman" w:cs="Times New Roman"/>
-        </w:rPr>
-      </w:pPr>
-      <w:r>
-        <w:rPr>
-          <w:rFonts w:ascii="Times New Roman" w:hAnsi="Times New Roman" w:cs="Times New Roman"/>
+          <w:sz w:val="28"/>
+          <w:szCs w:val="28"/>
+        </w:rPr>
+      </w:pPr>
+      <w:r>
+        <w:rPr>
+          <w:rFonts w:ascii="Times New Roman" w:hAnsi="Times New Roman" w:cs="Times New Roman"/>
+          <w:sz w:val="28"/>
+          <w:szCs w:val="28"/>
         </w:rPr>
         <w:t>Spreadsheets</w:t>
       </w:r>
@@ -4154,11 +4462,15 @@
         <w:spacing w:line="480" w:lineRule="auto"/>
         <w:rPr>
           <w:rFonts w:ascii="Times New Roman" w:hAnsi="Times New Roman" w:cs="Times New Roman"/>
-        </w:rPr>
-      </w:pPr>
-      <w:r>
-        <w:rPr>
-          <w:rFonts w:ascii="Times New Roman" w:hAnsi="Times New Roman" w:cs="Times New Roman"/>
+          <w:sz w:val="28"/>
+          <w:szCs w:val="28"/>
+        </w:rPr>
+      </w:pPr>
+      <w:r>
+        <w:rPr>
+          <w:rFonts w:ascii="Times New Roman" w:hAnsi="Times New Roman" w:cs="Times New Roman"/>
+          <w:sz w:val="28"/>
+          <w:szCs w:val="28"/>
         </w:rPr>
         <w:t>Databases</w:t>
       </w:r>
@@ -4173,11 +4485,15 @@
         <w:spacing w:line="480" w:lineRule="auto"/>
         <w:rPr>
           <w:rFonts w:ascii="Times New Roman" w:hAnsi="Times New Roman" w:cs="Times New Roman"/>
-        </w:rPr>
-      </w:pPr>
-      <w:r>
-        <w:rPr>
-          <w:rFonts w:ascii="Times New Roman" w:hAnsi="Times New Roman" w:cs="Times New Roman"/>
+          <w:sz w:val="28"/>
+          <w:szCs w:val="28"/>
+        </w:rPr>
+      </w:pPr>
+      <w:r>
+        <w:rPr>
+          <w:rFonts w:ascii="Times New Roman" w:hAnsi="Times New Roman" w:cs="Times New Roman"/>
+          <w:sz w:val="28"/>
+          <w:szCs w:val="28"/>
         </w:rPr>
         <w:t>Digital camera pictures</w:t>
       </w:r>
@@ -4192,11 +4508,15 @@
         <w:spacing w:line="480" w:lineRule="auto"/>
         <w:rPr>
           <w:rFonts w:ascii="Times New Roman" w:hAnsi="Times New Roman" w:cs="Times New Roman"/>
-        </w:rPr>
-      </w:pPr>
-      <w:r>
-        <w:rPr>
-          <w:rFonts w:ascii="Times New Roman" w:hAnsi="Times New Roman" w:cs="Times New Roman"/>
+          <w:sz w:val="28"/>
+          <w:szCs w:val="28"/>
+        </w:rPr>
+      </w:pPr>
+      <w:r>
+        <w:rPr>
+          <w:rFonts w:ascii="Times New Roman" w:hAnsi="Times New Roman" w:cs="Times New Roman"/>
+          <w:sz w:val="28"/>
+          <w:szCs w:val="28"/>
         </w:rPr>
         <w:t>Graphic design work</w:t>
       </w:r>
@@ -4211,11 +4531,15 @@
         <w:spacing w:line="480" w:lineRule="auto"/>
         <w:rPr>
           <w:rFonts w:ascii="Times New Roman" w:hAnsi="Times New Roman" w:cs="Times New Roman"/>
-        </w:rPr>
-      </w:pPr>
-      <w:r>
-        <w:rPr>
-          <w:rFonts w:ascii="Times New Roman" w:hAnsi="Times New Roman" w:cs="Times New Roman"/>
+          <w:sz w:val="28"/>
+          <w:szCs w:val="28"/>
+        </w:rPr>
+      </w:pPr>
+      <w:r>
+        <w:rPr>
+          <w:rFonts w:ascii="Times New Roman" w:hAnsi="Times New Roman" w:cs="Times New Roman"/>
+          <w:sz w:val="28"/>
+          <w:szCs w:val="28"/>
         </w:rPr>
         <w:t>PDF files</w:t>
       </w:r>
@@ -4224,17 +4548,194 @@
       <w:pPr>
         <w:rPr>
           <w:rFonts w:ascii="Times New Roman" w:hAnsi="Times New Roman" w:cs="Times New Roman"/>
-          <w:b/>
-          <w:u w:val="single"/>
-        </w:rPr>
-      </w:pPr>
-      <w:r>
-        <w:rPr>
-          <w:rFonts w:ascii="Times New Roman" w:hAnsi="Times New Roman" w:cs="Times New Roman"/>
-          <w:b/>
-          <w:u w:val="single"/>
-        </w:rPr>
-        <w:t>Files that the Help Desk will not back up include, but are not limited to:</w:t>
+          <w:sz w:val="28"/>
+          <w:szCs w:val="28"/>
+        </w:rPr>
+      </w:pPr>
+      <w:r>
+        <w:rPr>
+          <w:rFonts w:ascii="Times New Roman" w:hAnsi="Times New Roman" w:cs="Times New Roman"/>
+          <w:sz w:val="28"/>
+          <w:szCs w:val="28"/>
+        </w:rPr>
+        <w:t>The Help Desk is not able to migrate or otherwise back up any currently installed applications or system settings to the reformatted operating system. You are responsible for re-installing all programs</w:t>
+      </w:r>
+      <w:r>
+        <w:rPr>
+          <w:rFonts w:ascii="Times New Roman" w:hAnsi="Times New Roman" w:cs="Times New Roman"/>
+          <w:sz w:val="28"/>
+          <w:szCs w:val="28"/>
+        </w:rPr>
+        <w:t xml:space="preserve"> and setting privacy and system settings</w:t>
+      </w:r>
+      <w:r>
+        <w:rPr>
+          <w:rFonts w:ascii="Times New Roman" w:hAnsi="Times New Roman" w:cs="Times New Roman"/>
+          <w:sz w:val="28"/>
+          <w:szCs w:val="28"/>
+        </w:rPr>
+        <w:t>.</w:t>
+      </w:r>
+    </w:p>
+    <w:p>
+      <w:pPr>
+        <w:rPr>
+          <w:rFonts w:ascii="Times New Roman" w:hAnsi="Times New Roman" w:cs="Times New Roman"/>
+          <w:i/>
+          <w:sz w:val="28"/>
+          <w:szCs w:val="28"/>
+        </w:rPr>
+      </w:pPr>
+      <w:r>
+        <w:rPr>
+          <w:rFonts w:ascii="Times New Roman" w:hAnsi="Times New Roman" w:cs="Times New Roman"/>
+          <w:b/>
+          <w:i/>
+          <w:sz w:val="28"/>
+          <w:szCs w:val="28"/>
+        </w:rPr>
+        <w:t xml:space="preserve">Note: </w:t>
+      </w:r>
+      <w:r>
+        <w:rPr>
+          <w:rFonts w:ascii="Times New Roman" w:hAnsi="Times New Roman" w:cs="Times New Roman"/>
+          <w:i/>
+          <w:sz w:val="28"/>
+          <w:szCs w:val="28"/>
+        </w:rPr>
+        <w:t xml:space="preserve">Data backup is a standard policy in the service desk and </w:t>
+      </w:r>
+      <w:r>
+        <w:rPr>
+          <w:rFonts w:ascii="Times New Roman" w:hAnsi="Times New Roman" w:cs="Times New Roman"/>
+          <w:i/>
+          <w:sz w:val="28"/>
+          <w:szCs w:val="28"/>
+        </w:rPr>
+        <w:t>IT will make every effort to do so but cannot guarantee that any or all data will be successfully backed up.</w:t>
+      </w:r>
+    </w:p>
+    <w:p>
+      <w:pPr>
+        <w:rPr>
+          <w:rFonts w:ascii="Times New Roman" w:hAnsi="Times New Roman" w:cs="Times New Roman"/>
+          <w:i/>
+          <w:sz w:val="28"/>
+          <w:szCs w:val="28"/>
+        </w:rPr>
+      </w:pPr>
+      <w:r>
+        <w:rPr>
+          <w:rFonts w:ascii="Times New Roman" w:hAnsi="Times New Roman" w:cs="Times New Roman"/>
+          <w:i/>
+          <w:sz w:val="28"/>
+          <w:szCs w:val="28"/>
+        </w:rPr>
+        <w:t xml:space="preserve">The </w:t>
+      </w:r>
+      <w:proofErr w:type="spellStart"/>
+      <w:r>
+        <w:rPr>
+          <w:rFonts w:ascii="Times New Roman" w:hAnsi="Times New Roman" w:cs="Times New Roman"/>
+          <w:i/>
+          <w:sz w:val="28"/>
+          <w:szCs w:val="28"/>
+        </w:rPr>
+        <w:t>Reiver</w:t>
+      </w:r>
+      <w:proofErr w:type="spellEnd"/>
+      <w:r>
+        <w:rPr>
+          <w:rFonts w:ascii="Times New Roman" w:hAnsi="Times New Roman" w:cs="Times New Roman"/>
+          <w:i/>
+          <w:sz w:val="28"/>
+          <w:szCs w:val="28"/>
+        </w:rPr>
+        <w:t xml:space="preserve"> service desk is available for the community and is a free student run help desk. </w:t>
+      </w:r>
+    </w:p>
+    <w:p>
+      <w:pPr>
+        <w:rPr>
+          <w:rFonts w:asciiTheme="majorHAnsi" w:eastAsiaTheme="majorEastAsia" w:hAnsiTheme="majorHAnsi" w:cstheme="majorBidi"/>
+          <w:color w:val="262626" w:themeColor="text1" w:themeTint="D9"/>
+          <w:sz w:val="40"/>
+          <w:szCs w:val="40"/>
+          <w:lang w:val="en"/>
+        </w:rPr>
+      </w:pPr>
+    </w:p>
+    <w:p>
+      <w:pPr>
+        <w:rPr>
+          <w:rFonts w:asciiTheme="majorHAnsi" w:eastAsiaTheme="majorEastAsia" w:hAnsiTheme="majorHAnsi" w:cstheme="majorBidi"/>
+          <w:color w:val="262626" w:themeColor="text1" w:themeTint="D9"/>
+          <w:sz w:val="40"/>
+          <w:szCs w:val="40"/>
+          <w:lang w:val="en"/>
+        </w:rPr>
+      </w:pPr>
+    </w:p>
+    <w:p>
+      <w:pPr>
+        <w:rPr>
+          <w:rFonts w:asciiTheme="majorHAnsi" w:eastAsiaTheme="majorEastAsia" w:hAnsiTheme="majorHAnsi" w:cstheme="majorBidi"/>
+          <w:color w:val="262626" w:themeColor="text1" w:themeTint="D9"/>
+          <w:sz w:val="40"/>
+          <w:szCs w:val="40"/>
+          <w:lang w:val="en"/>
+        </w:rPr>
+      </w:pPr>
+    </w:p>
+    <w:p>
+      <w:pPr>
+        <w:pStyle w:val="Heading1"/>
+      </w:pPr>
+      <w:bookmarkStart w:id="3" w:name="_Toc500786598"/>
+      <w:r>
+        <w:lastRenderedPageBreak/>
+        <w:t>Customer Communication Policy</w:t>
+      </w:r>
+      <w:bookmarkEnd w:id="3"/>
+    </w:p>
+    <w:p>
+      <w:pPr>
+        <w:rPr>
+          <w:rFonts w:ascii="Times New Roman" w:hAnsi="Times New Roman" w:cs="Times New Roman"/>
+          <w:sz w:val="28"/>
+          <w:szCs w:val="28"/>
+        </w:rPr>
+      </w:pPr>
+      <w:r>
+        <w:rPr>
+          <w:rFonts w:ascii="Times New Roman" w:hAnsi="Times New Roman" w:cs="Times New Roman"/>
+        </w:rPr>
+        <w:tab/>
+      </w:r>
+      <w:r>
+        <w:rPr>
+          <w:rFonts w:ascii="Times New Roman" w:hAnsi="Times New Roman" w:cs="Times New Roman"/>
+          <w:sz w:val="28"/>
+          <w:szCs w:val="28"/>
+        </w:rPr>
+        <w:t>IWCC has formal procedures in place to ensure the authenticity and security of customer communications.</w:t>
+      </w:r>
+    </w:p>
+    <w:p>
+      <w:pPr>
+        <w:rPr>
+          <w:rFonts w:ascii="Times New Roman" w:hAnsi="Times New Roman" w:cs="Times New Roman"/>
+          <w:sz w:val="28"/>
+          <w:szCs w:val="28"/>
+        </w:rPr>
+      </w:pPr>
+      <w:r>
+        <w:rPr>
+          <w:rFonts w:ascii="Times New Roman" w:hAnsi="Times New Roman" w:cs="Times New Roman"/>
+          <w:sz w:val="28"/>
+          <w:szCs w:val="28"/>
+        </w:rPr>
+        <w:t>The service desk may contact you for reasons such as:</w:t>
       </w:r>
     </w:p>
     <w:p>
@@ -4242,18 +4743,21 @@
         <w:pStyle w:val="ListParagraph"/>
         <w:numPr>
           <w:ilvl w:val="0"/>
-          <w:numId w:val="9"/>
+          <w:numId w:val="23"/>
         </w:numPr>
-        <w:spacing w:line="480" w:lineRule="auto"/>
-        <w:rPr>
-          <w:rFonts w:ascii="Times New Roman" w:hAnsi="Times New Roman" w:cs="Times New Roman"/>
-        </w:rPr>
-      </w:pPr>
-      <w:r>
-        <w:rPr>
-          <w:rFonts w:ascii="Times New Roman" w:hAnsi="Times New Roman" w:cs="Times New Roman"/>
-        </w:rPr>
-        <w:t>Music</w:t>
+        <w:rPr>
+          <w:rFonts w:ascii="Times New Roman" w:hAnsi="Times New Roman" w:cs="Times New Roman"/>
+          <w:sz w:val="28"/>
+          <w:szCs w:val="28"/>
+        </w:rPr>
+      </w:pPr>
+      <w:r>
+        <w:rPr>
+          <w:rFonts w:ascii="Times New Roman" w:hAnsi="Times New Roman" w:cs="Times New Roman"/>
+          <w:sz w:val="28"/>
+          <w:szCs w:val="28"/>
+        </w:rPr>
+        <w:t xml:space="preserve">We have an update on your ticket </w:t>
       </w:r>
     </w:p>
     <w:p>
@@ -4261,18 +4765,21 @@
         <w:pStyle w:val="ListParagraph"/>
         <w:numPr>
           <w:ilvl w:val="0"/>
-          <w:numId w:val="9"/>
+          <w:numId w:val="23"/>
         </w:numPr>
-        <w:spacing w:line="480" w:lineRule="auto"/>
-        <w:rPr>
-          <w:rFonts w:ascii="Times New Roman" w:hAnsi="Times New Roman" w:cs="Times New Roman"/>
-        </w:rPr>
-      </w:pPr>
-      <w:r>
-        <w:rPr>
-          <w:rFonts w:ascii="Times New Roman" w:hAnsi="Times New Roman" w:cs="Times New Roman"/>
-        </w:rPr>
-        <w:t>Movies</w:t>
+        <w:rPr>
+          <w:rFonts w:ascii="Times New Roman" w:hAnsi="Times New Roman" w:cs="Times New Roman"/>
+          <w:sz w:val="28"/>
+          <w:szCs w:val="28"/>
+        </w:rPr>
+      </w:pPr>
+      <w:r>
+        <w:rPr>
+          <w:rFonts w:ascii="Times New Roman" w:hAnsi="Times New Roman" w:cs="Times New Roman"/>
+          <w:sz w:val="28"/>
+          <w:szCs w:val="28"/>
+        </w:rPr>
+        <w:t>We request additional parts for the current ticket</w:t>
       </w:r>
     </w:p>
     <w:p>
@@ -4280,18 +4787,21 @@
         <w:pStyle w:val="ListParagraph"/>
         <w:numPr>
           <w:ilvl w:val="0"/>
-          <w:numId w:val="9"/>
+          <w:numId w:val="23"/>
         </w:numPr>
-        <w:spacing w:line="480" w:lineRule="auto"/>
-        <w:rPr>
-          <w:rFonts w:ascii="Times New Roman" w:hAnsi="Times New Roman" w:cs="Times New Roman"/>
-        </w:rPr>
-      </w:pPr>
-      <w:r>
-        <w:rPr>
-          <w:rFonts w:ascii="Times New Roman" w:hAnsi="Times New Roman" w:cs="Times New Roman"/>
-        </w:rPr>
-        <w:t>Downloaded programs or games</w:t>
+        <w:rPr>
+          <w:rFonts w:ascii="Times New Roman" w:hAnsi="Times New Roman" w:cs="Times New Roman"/>
+          <w:sz w:val="28"/>
+          <w:szCs w:val="28"/>
+        </w:rPr>
+      </w:pPr>
+      <w:r>
+        <w:rPr>
+          <w:rFonts w:ascii="Times New Roman" w:hAnsi="Times New Roman" w:cs="Times New Roman"/>
+          <w:sz w:val="28"/>
+          <w:szCs w:val="28"/>
+        </w:rPr>
+        <w:t>There were complications in resolving the ticket</w:t>
       </w:r>
     </w:p>
     <w:p>
@@ -4299,134 +4809,36 @@
         <w:pStyle w:val="ListParagraph"/>
         <w:numPr>
           <w:ilvl w:val="0"/>
-          <w:numId w:val="9"/>
+          <w:numId w:val="23"/>
         </w:numPr>
-        <w:spacing w:line="480" w:lineRule="auto"/>
-        <w:rPr>
-          <w:rFonts w:ascii="Times New Roman" w:hAnsi="Times New Roman" w:cs="Times New Roman"/>
-        </w:rPr>
-      </w:pPr>
-      <w:r>
-        <w:rPr>
-          <w:rFonts w:ascii="Times New Roman" w:hAnsi="Times New Roman" w:cs="Times New Roman"/>
-        </w:rPr>
-        <w:t>Saved game data</w:t>
-      </w:r>
-    </w:p>
-    <w:p>
-      <w:pPr>
-        <w:rPr>
-          <w:rFonts w:ascii="Times New Roman" w:hAnsi="Times New Roman" w:cs="Times New Roman"/>
-        </w:rPr>
-      </w:pPr>
-      <w:r>
-        <w:rPr>
-          <w:rFonts w:ascii="Times New Roman" w:hAnsi="Times New Roman" w:cs="Times New Roman"/>
-        </w:rPr>
-        <w:t>The Help Desk is not able to migrate or otherwise back up any currently installed applications or system settings to the reformatted operating system. You are responsible for re-installing all programs.</w:t>
-      </w:r>
-    </w:p>
-    <w:p>
-      <w:pPr>
-        <w:rPr>
-          <w:rFonts w:ascii="Times New Roman" w:hAnsi="Times New Roman" w:cs="Times New Roman"/>
-          <w:i/>
-        </w:rPr>
-      </w:pPr>
-      <w:r>
-        <w:rPr>
-          <w:rFonts w:ascii="Times New Roman" w:hAnsi="Times New Roman" w:cs="Times New Roman"/>
-          <w:b/>
-          <w:i/>
-        </w:rPr>
-        <w:t xml:space="preserve">Note: </w:t>
-      </w:r>
-      <w:r>
-        <w:rPr>
-          <w:rFonts w:ascii="Times New Roman" w:hAnsi="Times New Roman" w:cs="Times New Roman"/>
-          <w:i/>
-        </w:rPr>
-        <w:t>If data backup is requested, IT will make every effort to do so but cannot guarantee that any or all data will be successfully backed up.</w:t>
-      </w:r>
-    </w:p>
-    <w:p>
-      <w:pPr>
-        <w:rPr>
-          <w:rFonts w:ascii="Times New Roman" w:hAnsi="Times New Roman" w:cs="Times New Roman"/>
-          <w:i/>
-        </w:rPr>
-      </w:pPr>
-      <w:r>
-        <w:rPr>
-          <w:rFonts w:ascii="Times New Roman" w:hAnsi="Times New Roman" w:cs="Times New Roman"/>
-          <w:i/>
-        </w:rPr>
-        <w:t>This service is only available to enrolled students or faculty/staff that are employed at the college.</w:t>
-      </w:r>
-    </w:p>
-    <w:p>
-      <w:pPr>
-        <w:jc w:val="center"/>
-        <w:rPr>
-          <w:rFonts w:ascii="Times New Roman" w:hAnsi="Times New Roman" w:cs="Times New Roman"/>
-          <w:b/>
-          <w:u w:val="single"/>
-        </w:rPr>
-      </w:pPr>
-    </w:p>
-    <w:p>
-      <w:pPr>
-        <w:jc w:val="center"/>
-        <w:rPr>
-          <w:rFonts w:ascii="Times New Roman" w:hAnsi="Times New Roman" w:cs="Times New Roman"/>
-          <w:b/>
-          <w:u w:val="single"/>
-        </w:rPr>
-      </w:pPr>
-    </w:p>
-    <w:p>
-      <w:pPr>
-        <w:jc w:val="center"/>
-        <w:rPr>
-          <w:rFonts w:ascii="Times New Roman" w:hAnsi="Times New Roman" w:cs="Times New Roman"/>
-          <w:b/>
-          <w:u w:val="single"/>
-        </w:rPr>
-      </w:pPr>
-    </w:p>
-    <w:p>
-      <w:pPr>
-        <w:pStyle w:val="Heading1"/>
-      </w:pPr>
-      <w:bookmarkStart w:id="3" w:name="_Toc500690584"/>
-      <w:r>
-        <w:t>Customer Communication Policy</w:t>
-      </w:r>
-      <w:bookmarkEnd w:id="3"/>
-    </w:p>
-    <w:p>
-      <w:pPr>
-        <w:rPr>
-          <w:rFonts w:ascii="Times New Roman" w:hAnsi="Times New Roman" w:cs="Times New Roman"/>
-        </w:rPr>
-      </w:pPr>
-      <w:r>
-        <w:rPr>
-          <w:rFonts w:ascii="Times New Roman" w:hAnsi="Times New Roman" w:cs="Times New Roman"/>
-        </w:rPr>
-        <w:tab/>
-        <w:t>IWCC has formal procedures in place to ensure the authenticity and security of customer communications.</w:t>
-      </w:r>
-    </w:p>
-    <w:p>
-      <w:pPr>
-        <w:rPr>
-          <w:rFonts w:ascii="Times New Roman" w:hAnsi="Times New Roman" w:cs="Times New Roman"/>
-        </w:rPr>
-      </w:pPr>
-      <w:r>
-        <w:rPr>
-          <w:rFonts w:ascii="Times New Roman" w:hAnsi="Times New Roman" w:cs="Times New Roman"/>
+        <w:rPr>
+          <w:rFonts w:ascii="Times New Roman" w:hAnsi="Times New Roman" w:cs="Times New Roman"/>
+          <w:sz w:val="28"/>
+          <w:szCs w:val="28"/>
+        </w:rPr>
+      </w:pPr>
+      <w:r>
+        <w:rPr>
+          <w:rFonts w:ascii="Times New Roman" w:hAnsi="Times New Roman" w:cs="Times New Roman"/>
+          <w:sz w:val="28"/>
+          <w:szCs w:val="28"/>
+        </w:rPr>
+        <w:t>We have resolved your ticket</w:t>
+      </w:r>
+    </w:p>
+    <w:p>
+      <w:pPr>
+        <w:rPr>
+          <w:rFonts w:ascii="Times New Roman" w:hAnsi="Times New Roman" w:cs="Times New Roman"/>
+          <w:sz w:val="28"/>
+          <w:szCs w:val="28"/>
+        </w:rPr>
+      </w:pPr>
+      <w:r>
+        <w:rPr>
+          <w:rFonts w:ascii="Times New Roman" w:hAnsi="Times New Roman" w:cs="Times New Roman"/>
+          <w:sz w:val="28"/>
+          <w:szCs w:val="28"/>
         </w:rPr>
         <w:tab/>
         <w:t>Only designated team members are authorized to contact customers. We do not share customer contact information, or personal information recovered with third parties. Any unsolicited communications from other than a recognized account team should be immediately reported to IWCC. E-mail communications from IWCC employees can be easily identified as coming from “@iwcc.edu”.</w:t>
@@ -4436,11 +4848,15 @@
       <w:pPr>
         <w:rPr>
           <w:rFonts w:ascii="Times New Roman" w:hAnsi="Times New Roman" w:cs="Times New Roman"/>
-        </w:rPr>
-      </w:pPr>
-      <w:r>
-        <w:rPr>
-          <w:rFonts w:ascii="Times New Roman" w:hAnsi="Times New Roman" w:cs="Times New Roman"/>
+          <w:sz w:val="28"/>
+          <w:szCs w:val="28"/>
+        </w:rPr>
+      </w:pPr>
+      <w:r>
+        <w:rPr>
+          <w:rFonts w:ascii="Times New Roman" w:hAnsi="Times New Roman" w:cs="Times New Roman"/>
+          <w:sz w:val="28"/>
+          <w:szCs w:val="28"/>
         </w:rPr>
         <w:tab/>
         <w:t xml:space="preserve">Any other e-mail source should be treated with suspicion as it may contain malware or a form of virus, which may lead to an unwanted result of your personal security or computer performance. If you have any questions regarding this policy or believe you have received an informal form of communication, please contact the help desk at IWCC immediately. </w:t>
@@ -4450,44 +4866,106 @@
       <w:pPr>
         <w:rPr>
           <w:rFonts w:ascii="Times New Roman" w:hAnsi="Times New Roman" w:cs="Times New Roman"/>
-        </w:rPr>
-      </w:pPr>
-    </w:p>
-    <w:p>
-      <w:pPr>
-        <w:rPr>
-          <w:rFonts w:ascii="Times New Roman" w:hAnsi="Times New Roman" w:cs="Times New Roman"/>
-        </w:rPr>
-      </w:pPr>
-    </w:p>
-    <w:p>
-      <w:pPr>
-        <w:rPr>
-          <w:rFonts w:ascii="Times New Roman" w:hAnsi="Times New Roman" w:cs="Times New Roman"/>
-        </w:rPr>
-      </w:pPr>
-    </w:p>
-    <w:p/>
-    <w:p/>
-    <w:p/>
-    <w:p/>
-    <w:p/>
-    <w:p/>
-    <w:p/>
-    <w:p/>
-    <w:p/>
-    <w:p/>
-    <w:p/>
-    <w:p/>
-    <w:p/>
-    <w:p/>
-    <w:p/>
-    <w:p/>
+          <w:sz w:val="28"/>
+          <w:szCs w:val="28"/>
+        </w:rPr>
+      </w:pPr>
+    </w:p>
+    <w:p>
+      <w:pPr>
+        <w:rPr>
+          <w:rFonts w:ascii="Times New Roman" w:hAnsi="Times New Roman" w:cs="Times New Roman"/>
+          <w:sz w:val="28"/>
+          <w:szCs w:val="28"/>
+        </w:rPr>
+      </w:pPr>
+    </w:p>
+    <w:p>
+      <w:pPr>
+        <w:rPr>
+          <w:rFonts w:ascii="Times New Roman" w:hAnsi="Times New Roman" w:cs="Times New Roman"/>
+          <w:sz w:val="28"/>
+          <w:szCs w:val="28"/>
+        </w:rPr>
+      </w:pPr>
+    </w:p>
+    <w:p>
+      <w:pPr>
+        <w:rPr>
+          <w:rFonts w:ascii="Times New Roman" w:hAnsi="Times New Roman" w:cs="Times New Roman"/>
+          <w:sz w:val="28"/>
+          <w:szCs w:val="28"/>
+        </w:rPr>
+      </w:pPr>
+    </w:p>
+    <w:p>
+      <w:pPr>
+        <w:rPr>
+          <w:rFonts w:ascii="Times New Roman" w:hAnsi="Times New Roman" w:cs="Times New Roman"/>
+          <w:sz w:val="28"/>
+          <w:szCs w:val="28"/>
+        </w:rPr>
+      </w:pPr>
+    </w:p>
+    <w:p>
+      <w:pPr>
+        <w:rPr>
+          <w:rFonts w:ascii="Times New Roman" w:hAnsi="Times New Roman" w:cs="Times New Roman"/>
+          <w:sz w:val="28"/>
+          <w:szCs w:val="28"/>
+        </w:rPr>
+      </w:pPr>
+    </w:p>
+    <w:p>
+      <w:pPr>
+        <w:rPr>
+          <w:rFonts w:ascii="Times New Roman" w:hAnsi="Times New Roman" w:cs="Times New Roman"/>
+          <w:sz w:val="28"/>
+          <w:szCs w:val="28"/>
+        </w:rPr>
+      </w:pPr>
+    </w:p>
+    <w:p>
+      <w:pPr>
+        <w:rPr>
+          <w:rFonts w:ascii="Times New Roman" w:hAnsi="Times New Roman" w:cs="Times New Roman"/>
+          <w:sz w:val="28"/>
+          <w:szCs w:val="28"/>
+        </w:rPr>
+      </w:pPr>
+    </w:p>
+    <w:p>
+      <w:pPr>
+        <w:rPr>
+          <w:rFonts w:ascii="Times New Roman" w:hAnsi="Times New Roman" w:cs="Times New Roman"/>
+          <w:sz w:val="28"/>
+          <w:szCs w:val="28"/>
+        </w:rPr>
+      </w:pPr>
+    </w:p>
+    <w:p>
+      <w:pPr>
+        <w:rPr>
+          <w:rFonts w:ascii="Times New Roman" w:hAnsi="Times New Roman" w:cs="Times New Roman"/>
+          <w:sz w:val="28"/>
+          <w:szCs w:val="28"/>
+        </w:rPr>
+      </w:pPr>
+    </w:p>
+    <w:p>
+      <w:pPr>
+        <w:rPr>
+          <w:rFonts w:ascii="Times New Roman" w:hAnsi="Times New Roman" w:cs="Times New Roman"/>
+          <w:sz w:val="28"/>
+          <w:szCs w:val="28"/>
+        </w:rPr>
+      </w:pPr>
+    </w:p>
     <w:p>
       <w:pPr>
         <w:pStyle w:val="Heading1"/>
       </w:pPr>
-      <w:bookmarkStart w:id="4" w:name="_Toc500690585"/>
+      <w:bookmarkStart w:id="4" w:name="_Toc500786599"/>
       <w:r>
         <w:lastRenderedPageBreak/>
         <w:t>Customer Processing</w:t>
@@ -4501,8 +4979,14 @@
           <w:ilvl w:val="0"/>
           <w:numId w:val="10"/>
         </w:numPr>
-      </w:pPr>
-      <w:r>
+        <w:rPr>
+          <w:rFonts w:ascii="Times New Roman" w:hAnsi="Times New Roman" w:cs="Times New Roman"/>
+        </w:rPr>
+      </w:pPr>
+      <w:r>
+        <w:rPr>
+          <w:rFonts w:ascii="Times New Roman" w:hAnsi="Times New Roman" w:cs="Times New Roman"/>
+        </w:rPr>
         <w:t>When customer walks through door, associate will greet them with professional greeting.</w:t>
       </w:r>
     </w:p>
@@ -4513,8 +4997,14 @@
           <w:ilvl w:val="0"/>
           <w:numId w:val="10"/>
         </w:numPr>
-      </w:pPr>
-      <w:r>
+        <w:rPr>
+          <w:rFonts w:ascii="Times New Roman" w:hAnsi="Times New Roman" w:cs="Times New Roman"/>
+        </w:rPr>
+      </w:pPr>
+      <w:r>
+        <w:rPr>
+          <w:rFonts w:ascii="Times New Roman" w:hAnsi="Times New Roman" w:cs="Times New Roman"/>
+        </w:rPr>
         <w:t>Associate needs to identify the problem. Ask them what’s wrong with their device.</w:t>
       </w:r>
     </w:p>
@@ -4525,8 +5015,14 @@
           <w:ilvl w:val="0"/>
           <w:numId w:val="10"/>
         </w:numPr>
-      </w:pPr>
-      <w:r>
+        <w:rPr>
+          <w:rFonts w:ascii="Times New Roman" w:hAnsi="Times New Roman" w:cs="Times New Roman"/>
+        </w:rPr>
+      </w:pPr>
+      <w:r>
+        <w:rPr>
+          <w:rFonts w:ascii="Times New Roman" w:hAnsi="Times New Roman" w:cs="Times New Roman"/>
+        </w:rPr>
         <w:t>Get the details. Ask them what they were doing before it happened? Has it been damaged or dropped recently? Do they have a warranty?</w:t>
       </w:r>
     </w:p>
@@ -4537,8 +5033,14 @@
           <w:ilvl w:val="0"/>
           <w:numId w:val="10"/>
         </w:numPr>
-      </w:pPr>
-      <w:r>
+        <w:rPr>
+          <w:rFonts w:ascii="Times New Roman" w:hAnsi="Times New Roman" w:cs="Times New Roman"/>
+        </w:rPr>
+      </w:pPr>
+      <w:r>
+        <w:rPr>
+          <w:rFonts w:ascii="Times New Roman" w:hAnsi="Times New Roman" w:cs="Times New Roman"/>
+        </w:rPr>
         <w:t>Get their information. Fill out their ticket and double check to make sure all info is correct.</w:t>
       </w:r>
     </w:p>
@@ -4549,8 +5051,14 @@
           <w:ilvl w:val="0"/>
           <w:numId w:val="10"/>
         </w:numPr>
-      </w:pPr>
-      <w:r>
+        <w:rPr>
+          <w:rFonts w:ascii="Times New Roman" w:hAnsi="Times New Roman" w:cs="Times New Roman"/>
+        </w:rPr>
+      </w:pPr>
+      <w:r>
+        <w:rPr>
+          <w:rFonts w:ascii="Times New Roman" w:hAnsi="Times New Roman" w:cs="Times New Roman"/>
+        </w:rPr>
         <w:t>Make sure you have what you need. Computer, battery, and charging cable all need to be checked in.</w:t>
       </w:r>
     </w:p>
@@ -4561,8 +5069,14 @@
           <w:ilvl w:val="0"/>
           <w:numId w:val="10"/>
         </w:numPr>
-      </w:pPr>
-      <w:r>
+        <w:rPr>
+          <w:rFonts w:ascii="Times New Roman" w:hAnsi="Times New Roman" w:cs="Times New Roman"/>
+        </w:rPr>
+      </w:pPr>
+      <w:r>
+        <w:rPr>
+          <w:rFonts w:ascii="Times New Roman" w:hAnsi="Times New Roman" w:cs="Times New Roman"/>
+        </w:rPr>
         <w:t>Give them a rough estimate of when the device will be finished. If you are unsure, saying a larger amount of time is always better than saying a smaller amount of time.</w:t>
       </w:r>
     </w:p>
@@ -4573,8 +5087,14 @@
           <w:ilvl w:val="0"/>
           <w:numId w:val="10"/>
         </w:numPr>
-      </w:pPr>
-      <w:r>
+        <w:rPr>
+          <w:rFonts w:ascii="Times New Roman" w:hAnsi="Times New Roman" w:cs="Times New Roman"/>
+        </w:rPr>
+      </w:pPr>
+      <w:r>
+        <w:rPr>
+          <w:rFonts w:ascii="Times New Roman" w:hAnsi="Times New Roman" w:cs="Times New Roman"/>
+        </w:rPr>
         <w:t>Check out customer. If it’s a basic procedure like removing a virus, you can give a price estimation, but double check with them to make sure all contact info is correct,</w:t>
       </w:r>
     </w:p>
@@ -4588,6 +5108,7 @@
       </w:pPr>
       <w:r>
         <w:rPr>
+          <w:rFonts w:ascii="Times New Roman" w:hAnsi="Times New Roman" w:cs="Times New Roman"/>
           <w:noProof/>
         </w:rPr>
         <mc:AlternateContent>
@@ -4658,6 +5179,7 @@
       </w:r>
       <w:r>
         <w:rPr>
+          <w:rFonts w:ascii="Times New Roman" w:hAnsi="Times New Roman" w:cs="Times New Roman"/>
           <w:noProof/>
         </w:rPr>
         <mc:AlternateContent>
@@ -4755,6 +5277,7 @@
       </w:r>
       <w:r>
         <w:rPr>
+          <w:rFonts w:ascii="Times New Roman" w:hAnsi="Times New Roman" w:cs="Times New Roman"/>
           <w:noProof/>
         </w:rPr>
         <mc:AlternateContent>
@@ -4856,6 +5379,7 @@
       </w:r>
       <w:r>
         <w:rPr>
+          <w:rFonts w:ascii="Times New Roman" w:hAnsi="Times New Roman" w:cs="Times New Roman"/>
           <w:noProof/>
         </w:rPr>
         <mc:AlternateContent>
@@ -4962,6 +5486,7 @@
       </w:r>
       <w:r>
         <w:rPr>
+          <w:rFonts w:ascii="Times New Roman" w:hAnsi="Times New Roman" w:cs="Times New Roman"/>
           <w:noProof/>
         </w:rPr>
         <mc:AlternateContent>
@@ -5065,6 +5590,7 @@
       </w:r>
       <w:r>
         <w:rPr>
+          <w:rFonts w:ascii="Times New Roman" w:hAnsi="Times New Roman" w:cs="Times New Roman"/>
           <w:noProof/>
         </w:rPr>
         <mc:AlternateContent>
@@ -5128,6 +5654,7 @@
       </w:r>
       <w:r>
         <w:rPr>
+          <w:rFonts w:ascii="Times New Roman" w:hAnsi="Times New Roman" w:cs="Times New Roman"/>
           <w:noProof/>
         </w:rPr>
         <mc:AlternateContent>
@@ -5195,6 +5722,7 @@
       </w:r>
       <w:r>
         <w:rPr>
+          <w:rFonts w:ascii="Times New Roman" w:hAnsi="Times New Roman" w:cs="Times New Roman"/>
           <w:noProof/>
         </w:rPr>
         <mc:AlternateContent>
@@ -5262,6 +5790,7 @@
       </w:r>
       <w:r>
         <w:rPr>
+          <w:rFonts w:ascii="Times New Roman" w:hAnsi="Times New Roman" w:cs="Times New Roman"/>
           <w:noProof/>
         </w:rPr>
         <mc:AlternateContent>
@@ -5328,6 +5857,7 @@
       </w:r>
       <w:r>
         <w:rPr>
+          <w:rFonts w:ascii="Times New Roman" w:hAnsi="Times New Roman" w:cs="Times New Roman"/>
           <w:noProof/>
         </w:rPr>
         <mc:AlternateContent>
@@ -5429,6 +5959,7 @@
       </w:r>
       <w:r>
         <w:rPr>
+          <w:rFonts w:ascii="Times New Roman" w:hAnsi="Times New Roman" w:cs="Times New Roman"/>
           <w:noProof/>
         </w:rPr>
         <mc:AlternateContent>
@@ -5495,6 +6026,7 @@
       </w:r>
       <w:r>
         <w:rPr>
+          <w:rFonts w:ascii="Times New Roman" w:hAnsi="Times New Roman" w:cs="Times New Roman"/>
           <w:noProof/>
         </w:rPr>
         <mc:AlternateContent>
@@ -5595,6 +6127,7 @@
       </w:r>
       <w:r>
         <w:rPr>
+          <w:rFonts w:ascii="Times New Roman" w:hAnsi="Times New Roman" w:cs="Times New Roman"/>
           <w:noProof/>
         </w:rPr>
         <mc:AlternateContent>
@@ -5697,6 +6230,7 @@
       </w:r>
       <w:r>
         <w:rPr>
+          <w:rFonts w:ascii="Times New Roman" w:hAnsi="Times New Roman" w:cs="Times New Roman"/>
           <w:noProof/>
         </w:rPr>
         <mc:AlternateContent>
@@ -5760,6 +6294,7 @@
       </w:r>
       <w:r>
         <w:rPr>
+          <w:rFonts w:ascii="Times New Roman" w:hAnsi="Times New Roman" w:cs="Times New Roman"/>
           <w:noProof/>
         </w:rPr>
         <mc:AlternateContent>
@@ -5859,6 +6394,7 @@
       </w:r>
       <w:r>
         <w:rPr>
+          <w:rFonts w:ascii="Times New Roman" w:hAnsi="Times New Roman" w:cs="Times New Roman"/>
           <w:noProof/>
         </w:rPr>
         <mc:AlternateContent>
@@ -5925,6 +6461,7 @@
       </w:r>
       <w:r>
         <w:rPr>
+          <w:rFonts w:ascii="Times New Roman" w:hAnsi="Times New Roman" w:cs="Times New Roman"/>
           <w:noProof/>
         </w:rPr>
         <mc:AlternateContent>
@@ -6034,6 +6571,7 @@
       </w:r>
       <w:r>
         <w:rPr>
+          <w:rFonts w:ascii="Times New Roman" w:hAnsi="Times New Roman" w:cs="Times New Roman"/>
           <w:noProof/>
         </w:rPr>
         <mc:AlternateContent>
@@ -6100,6 +6638,7 @@
       </w:r>
       <w:r>
         <w:rPr>
+          <w:rFonts w:ascii="Times New Roman" w:hAnsi="Times New Roman" w:cs="Times New Roman"/>
           <w:noProof/>
         </w:rPr>
         <mc:AlternateContent>
@@ -6199,7 +6738,13 @@
         </mc:AlternateContent>
       </w:r>
       <w:r>
-        <w:t xml:space="preserve">Give them a professional goodbye and start working on machine. </w:t>
+        <w:rPr>
+          <w:rFonts w:ascii="Times New Roman" w:hAnsi="Times New Roman" w:cs="Times New Roman"/>
+        </w:rPr>
+        <w:t>Give them a professional goodbye and start working on machine.</w:t>
+      </w:r>
+      <w:r>
+        <w:t xml:space="preserve"> </w:t>
       </w:r>
     </w:p>
     <w:p>
@@ -6676,7 +7221,7 @@
       <w:pPr>
         <w:pStyle w:val="Heading1"/>
       </w:pPr>
-      <w:bookmarkStart w:id="5" w:name="_Toc500690586"/>
+      <w:bookmarkStart w:id="5" w:name="_Toc500786600"/>
       <w:r>
         <w:t>SERVICE DESK EMAIL POLICY</w:t>
       </w:r>
@@ -6687,12 +7232,16 @@
         <w:rPr>
           <w:rFonts w:ascii="Times New Roman" w:hAnsi="Times New Roman" w:cs="Times New Roman"/>
           <w:b/>
-        </w:rPr>
-      </w:pPr>
-      <w:r>
-        <w:rPr>
-          <w:rFonts w:ascii="Times New Roman" w:hAnsi="Times New Roman" w:cs="Times New Roman"/>
-          <w:b/>
+          <w:sz w:val="24"/>
+          <w:szCs w:val="24"/>
+        </w:rPr>
+      </w:pPr>
+      <w:r>
+        <w:rPr>
+          <w:rFonts w:ascii="Times New Roman" w:hAnsi="Times New Roman" w:cs="Times New Roman"/>
+          <w:b/>
+          <w:sz w:val="24"/>
+          <w:szCs w:val="24"/>
           <w:u w:val="single"/>
         </w:rPr>
         <w:t>LEGAL IMPLICATIONS</w:t>
@@ -6701,6 +7250,8 @@
         <w:rPr>
           <w:rFonts w:ascii="Times New Roman" w:hAnsi="Times New Roman" w:cs="Times New Roman"/>
           <w:b/>
+          <w:sz w:val="24"/>
+          <w:szCs w:val="24"/>
         </w:rPr>
         <w:t xml:space="preserve"> – </w:t>
       </w:r>
@@ -6710,13 +7261,15 @@
         <w:ind w:firstLine="720"/>
         <w:rPr>
           <w:rFonts w:ascii="Times New Roman" w:hAnsi="Times New Roman" w:cs="Times New Roman"/>
-          <w:b/>
-        </w:rPr>
-      </w:pPr>
-      <w:r>
-        <w:rPr>
-          <w:rFonts w:ascii="Times New Roman" w:hAnsi="Times New Roman" w:cs="Times New Roman"/>
-          <w:b/>
+          <w:sz w:val="24"/>
+          <w:szCs w:val="24"/>
+        </w:rPr>
+      </w:pPr>
+      <w:r>
+        <w:rPr>
+          <w:rFonts w:ascii="Times New Roman" w:hAnsi="Times New Roman" w:cs="Times New Roman"/>
+          <w:sz w:val="24"/>
+          <w:szCs w:val="24"/>
         </w:rPr>
         <w:t>Email is meant to be used as an effective business tool only. Email will be used in an effective and lawful manner. Please be aware of the following legal implications.</w:t>
       </w:r>
@@ -6731,13 +7284,15 @@
         <w:spacing w:line="480" w:lineRule="auto"/>
         <w:rPr>
           <w:rFonts w:ascii="Times New Roman" w:hAnsi="Times New Roman" w:cs="Times New Roman"/>
-          <w:b/>
-        </w:rPr>
-      </w:pPr>
-      <w:r>
-        <w:rPr>
-          <w:rFonts w:ascii="Times New Roman" w:hAnsi="Times New Roman" w:cs="Times New Roman"/>
-          <w:b/>
+          <w:sz w:val="24"/>
+          <w:szCs w:val="24"/>
+        </w:rPr>
+      </w:pPr>
+      <w:r>
+        <w:rPr>
+          <w:rFonts w:ascii="Times New Roman" w:hAnsi="Times New Roman" w:cs="Times New Roman"/>
+          <w:sz w:val="24"/>
+          <w:szCs w:val="24"/>
         </w:rPr>
         <w:t>If you send an email with any defamatory, offensive, racist or obscene remarks, you and the service desk may be held liable to legal action.</w:t>
       </w:r>
@@ -6752,13 +7307,15 @@
         <w:spacing w:line="480" w:lineRule="auto"/>
         <w:rPr>
           <w:rFonts w:ascii="Times New Roman" w:hAnsi="Times New Roman" w:cs="Times New Roman"/>
-          <w:b/>
-        </w:rPr>
-      </w:pPr>
-      <w:r>
-        <w:rPr>
-          <w:rFonts w:ascii="Times New Roman" w:hAnsi="Times New Roman" w:cs="Times New Roman"/>
-          <w:b/>
+          <w:sz w:val="24"/>
+          <w:szCs w:val="24"/>
+        </w:rPr>
+      </w:pPr>
+      <w:r>
+        <w:rPr>
+          <w:rFonts w:ascii="Times New Roman" w:hAnsi="Times New Roman" w:cs="Times New Roman"/>
+          <w:sz w:val="24"/>
+          <w:szCs w:val="24"/>
         </w:rPr>
         <w:t>If you forward an email with any defamatory, offensive, racist or obscene remarks, you and the service desk may be held liable to legal action.</w:t>
       </w:r>
@@ -6773,15 +7330,33 @@
         <w:spacing w:line="480" w:lineRule="auto"/>
         <w:rPr>
           <w:rFonts w:ascii="Times New Roman" w:hAnsi="Times New Roman" w:cs="Times New Roman"/>
-          <w:b/>
-        </w:rPr>
-      </w:pPr>
-      <w:r>
-        <w:rPr>
-          <w:rFonts w:ascii="Times New Roman" w:hAnsi="Times New Roman" w:cs="Times New Roman"/>
-          <w:b/>
-        </w:rPr>
-        <w:t>If you forward or send any confidential information over email, you and the service desk can be held liable to legal action.</w:t>
+          <w:sz w:val="24"/>
+          <w:szCs w:val="24"/>
+        </w:rPr>
+      </w:pPr>
+      <w:r>
+        <w:rPr>
+          <w:rFonts w:ascii="Times New Roman" w:hAnsi="Times New Roman" w:cs="Times New Roman"/>
+          <w:sz w:val="24"/>
+          <w:szCs w:val="24"/>
+        </w:rPr>
+        <w:t xml:space="preserve">If you forward or send any confidential information </w:t>
+      </w:r>
+      <w:r>
+        <w:rPr>
+          <w:rFonts w:ascii="Times New Roman" w:hAnsi="Times New Roman" w:cs="Times New Roman"/>
+          <w:sz w:val="24"/>
+          <w:szCs w:val="24"/>
+        </w:rPr>
+        <w:t xml:space="preserve">without the customers’ consent </w:t>
+      </w:r>
+      <w:r>
+        <w:rPr>
+          <w:rFonts w:ascii="Times New Roman" w:hAnsi="Times New Roman" w:cs="Times New Roman"/>
+          <w:sz w:val="24"/>
+          <w:szCs w:val="24"/>
+        </w:rPr>
+        <w:t>over email, you and the service desk can be held liable to legal action.</w:t>
       </w:r>
     </w:p>
     <w:p>
@@ -6794,13 +7369,15 @@
         <w:spacing w:line="480" w:lineRule="auto"/>
         <w:rPr>
           <w:rFonts w:ascii="Times New Roman" w:hAnsi="Times New Roman" w:cs="Times New Roman"/>
-          <w:b/>
-        </w:rPr>
-      </w:pPr>
-      <w:r>
-        <w:rPr>
-          <w:rFonts w:ascii="Times New Roman" w:hAnsi="Times New Roman" w:cs="Times New Roman"/>
-          <w:b/>
+          <w:sz w:val="24"/>
+          <w:szCs w:val="24"/>
+        </w:rPr>
+      </w:pPr>
+      <w:r>
+        <w:rPr>
+          <w:rFonts w:ascii="Times New Roman" w:hAnsi="Times New Roman" w:cs="Times New Roman"/>
+          <w:sz w:val="24"/>
+          <w:szCs w:val="24"/>
         </w:rPr>
         <w:t>If you forward an email that contains a virus, you and the service desk can be held liable to legal action.</w:t>
       </w:r>
@@ -6815,13 +7392,15 @@
         <w:spacing w:line="480" w:lineRule="auto"/>
         <w:rPr>
           <w:rFonts w:ascii="Times New Roman" w:hAnsi="Times New Roman" w:cs="Times New Roman"/>
-          <w:b/>
-        </w:rPr>
-      </w:pPr>
-      <w:r>
-        <w:rPr>
-          <w:rFonts w:ascii="Times New Roman" w:hAnsi="Times New Roman" w:cs="Times New Roman"/>
-          <w:b/>
+          <w:sz w:val="24"/>
+          <w:szCs w:val="24"/>
+        </w:rPr>
+      </w:pPr>
+      <w:r>
+        <w:rPr>
+          <w:rFonts w:ascii="Times New Roman" w:hAnsi="Times New Roman" w:cs="Times New Roman"/>
+          <w:sz w:val="24"/>
+          <w:szCs w:val="24"/>
         </w:rPr>
         <w:t>Email is discoverable in a court of law, and can be used as evidence. There is no presumption of confidentially or privileged communication.</w:t>
       </w:r>
@@ -6831,7 +7410,8 @@
         <w:pStyle w:val="ListParagraph"/>
         <w:rPr>
           <w:rFonts w:ascii="Times New Roman" w:hAnsi="Times New Roman" w:cs="Times New Roman"/>
-          <w:b/>
+          <w:sz w:val="24"/>
+          <w:szCs w:val="24"/>
         </w:rPr>
       </w:pPr>
     </w:p>
@@ -6842,12 +7422,16 @@
         <w:rPr>
           <w:rFonts w:ascii="Times New Roman" w:hAnsi="Times New Roman" w:cs="Times New Roman"/>
           <w:b/>
-        </w:rPr>
-      </w:pPr>
-      <w:r>
-        <w:rPr>
-          <w:rFonts w:ascii="Times New Roman" w:hAnsi="Times New Roman" w:cs="Times New Roman"/>
-          <w:b/>
+          <w:sz w:val="24"/>
+          <w:szCs w:val="24"/>
+        </w:rPr>
+      </w:pPr>
+      <w:r>
+        <w:rPr>
+          <w:rFonts w:ascii="Times New Roman" w:hAnsi="Times New Roman" w:cs="Times New Roman"/>
+          <w:b/>
+          <w:sz w:val="24"/>
+          <w:szCs w:val="24"/>
           <w:u w:val="single"/>
         </w:rPr>
         <w:t>EMAIL POLICY</w:t>
@@ -6856,6 +7440,8 @@
         <w:rPr>
           <w:rFonts w:ascii="Times New Roman" w:hAnsi="Times New Roman" w:cs="Times New Roman"/>
           <w:b/>
+          <w:sz w:val="24"/>
+          <w:szCs w:val="24"/>
         </w:rPr>
         <w:t xml:space="preserve"> – </w:t>
       </w:r>
@@ -6866,79 +7452,88 @@
         <w:ind w:left="0"/>
         <w:rPr>
           <w:rFonts w:ascii="Times New Roman" w:hAnsi="Times New Roman" w:cs="Times New Roman"/>
-          <w:b/>
-        </w:rPr>
-      </w:pPr>
-      <w:r>
-        <w:rPr>
-          <w:rFonts w:ascii="Times New Roman" w:hAnsi="Times New Roman" w:cs="Times New Roman"/>
-          <w:b/>
+          <w:sz w:val="24"/>
+          <w:szCs w:val="24"/>
+        </w:rPr>
+      </w:pPr>
+      <w:r>
+        <w:rPr>
+          <w:rFonts w:ascii="Times New Roman" w:hAnsi="Times New Roman" w:cs="Times New Roman"/>
+          <w:sz w:val="24"/>
+          <w:szCs w:val="24"/>
         </w:rPr>
         <w:tab/>
-        <w:t>Email is a limited resource and extreme care should be taken to minimize the size and number of attachments that re sent. All attachments should have a legitimate business purpose. Email with graphics or colored backgrounds require far more resources than plain emails and should not be used for business correspondence. Due to the possibility of viruses sent via email in attachments, virus scanning software should be kept current. Although the firewall scans for viruses and attachments with malicious intent, an individual who forwards a known virus into or within the service desk may have their email account deactivated, may be subject or legal actions, and may face termination.</w:t>
-      </w:r>
-    </w:p>
-    <w:p>
-      <w:pPr>
-        <w:pStyle w:val="ListParagraph"/>
-        <w:ind w:left="0"/>
-        <w:rPr>
-          <w:rFonts w:ascii="Times New Roman" w:hAnsi="Times New Roman" w:cs="Times New Roman"/>
-          <w:b/>
-        </w:rPr>
-      </w:pPr>
-    </w:p>
-    <w:p>
-      <w:pPr>
-        <w:rPr>
-          <w:rFonts w:ascii="Times New Roman" w:hAnsi="Times New Roman" w:cs="Times New Roman"/>
-          <w:b/>
-        </w:rPr>
-      </w:pPr>
-    </w:p>
-    <w:p>
-      <w:pPr>
-        <w:pBdr>
-          <w:bottom w:val="single" w:sz="6" w:space="1" w:color="auto"/>
-        </w:pBdr>
-        <w:rPr>
-          <w:rFonts w:ascii="Courier New" w:hAnsi="Courier New" w:cs="Courier New"/>
-          <w:b/>
-          <w:sz w:val="40"/>
-        </w:rPr>
-      </w:pPr>
-    </w:p>
-    <w:p>
-      <w:pPr>
-        <w:pBdr>
-          <w:bottom w:val="single" w:sz="6" w:space="1" w:color="auto"/>
-        </w:pBdr>
-        <w:rPr>
-          <w:rFonts w:ascii="Courier New" w:hAnsi="Courier New" w:cs="Courier New"/>
-          <w:b/>
-          <w:sz w:val="40"/>
-        </w:rPr>
-      </w:pPr>
-    </w:p>
-    <w:p>
-      <w:pPr>
-        <w:pBdr>
-          <w:bottom w:val="single" w:sz="6" w:space="1" w:color="auto"/>
-        </w:pBdr>
-        <w:rPr>
-          <w:rFonts w:ascii="Courier New" w:hAnsi="Courier New" w:cs="Courier New"/>
-          <w:b/>
-          <w:sz w:val="40"/>
-        </w:rPr>
-      </w:pPr>
+        <w:t xml:space="preserve">Email is a limited resource and extreme care should be taken to minimize the size and number of attachments that </w:t>
+      </w:r>
+      <w:r>
+        <w:rPr>
+          <w:rFonts w:ascii="Times New Roman" w:hAnsi="Times New Roman" w:cs="Times New Roman"/>
+          <w:sz w:val="24"/>
+          <w:szCs w:val="24"/>
+        </w:rPr>
+        <w:t>a</w:t>
+      </w:r>
+      <w:r>
+        <w:rPr>
+          <w:rFonts w:ascii="Times New Roman" w:hAnsi="Times New Roman" w:cs="Times New Roman"/>
+          <w:sz w:val="24"/>
+          <w:szCs w:val="24"/>
+        </w:rPr>
+        <w:t>re sent.</w:t>
+      </w:r>
+      <w:r>
+        <w:rPr>
+          <w:rFonts w:ascii="Times New Roman" w:hAnsi="Times New Roman" w:cs="Times New Roman"/>
+          <w:sz w:val="24"/>
+          <w:szCs w:val="24"/>
+        </w:rPr>
+        <w:t xml:space="preserve"> No contact information for customers shall ever leave the service desk for any reason.</w:t>
+      </w:r>
+      <w:r>
+        <w:rPr>
+          <w:rFonts w:ascii="Times New Roman" w:hAnsi="Times New Roman" w:cs="Times New Roman"/>
+          <w:sz w:val="24"/>
+          <w:szCs w:val="24"/>
+        </w:rPr>
+        <w:t xml:space="preserve"> All attachments should have a legitimate business purpose. Email with graphics or colored backgrounds require far more resources than plain emails and should not be used for business correspondence. Due to the possibility of viruses sent via email in attachments, virus scanning software should be kept current. Although the firewall scans for viruses and attachments with malicious intent, an individual who forwards a known virus into or within the service desk may have their email account deactivated, may be subject or legal actions, and may face termination.</w:t>
+      </w:r>
+      <w:r>
+        <w:rPr>
+          <w:rFonts w:ascii="Times New Roman" w:hAnsi="Times New Roman" w:cs="Times New Roman"/>
+          <w:sz w:val="24"/>
+          <w:szCs w:val="24"/>
+        </w:rPr>
+        <w:t xml:space="preserve"> </w:t>
+      </w:r>
+    </w:p>
+    <w:p>
+      <w:pPr>
+        <w:rPr>
+          <w:rFonts w:ascii="Times New Roman" w:hAnsi="Times New Roman" w:cs="Times New Roman"/>
+          <w:sz w:val="24"/>
+          <w:szCs w:val="24"/>
+        </w:rPr>
+      </w:pPr>
+      <w:r>
+        <w:rPr>
+          <w:rFonts w:ascii="Times New Roman" w:hAnsi="Times New Roman" w:cs="Times New Roman"/>
+          <w:sz w:val="24"/>
+          <w:szCs w:val="24"/>
+        </w:rPr>
+        <w:br w:type="page"/>
+      </w:r>
     </w:p>
     <w:p>
       <w:pPr>
         <w:pStyle w:val="Heading1"/>
       </w:pPr>
-      <w:bookmarkStart w:id="6" w:name="_Toc500690587"/>
-      <w:r>
-        <w:lastRenderedPageBreak/>
+    </w:p>
+    <w:p>
+      <w:pPr>
+        <w:pStyle w:val="Heading1"/>
+      </w:pPr>
+      <w:bookmarkStart w:id="6" w:name="_Toc500786601"/>
+      <w:r>
         <w:t>Policy for tickets</w:t>
       </w:r>
       <w:bookmarkEnd w:id="6"/>
@@ -6946,13 +7541,13 @@
     <w:p>
       <w:pPr>
         <w:rPr>
-          <w:rFonts w:ascii="Courier New" w:hAnsi="Courier New" w:cs="Courier New"/>
-          <w:sz w:val="28"/>
-        </w:rPr>
-      </w:pPr>
-      <w:r>
-        <w:rPr>
-          <w:rFonts w:ascii="Courier New" w:hAnsi="Courier New" w:cs="Courier New"/>
+          <w:rFonts w:ascii="Times New Roman" w:hAnsi="Times New Roman" w:cs="Times New Roman"/>
+          <w:sz w:val="28"/>
+        </w:rPr>
+      </w:pPr>
+      <w:r>
+        <w:rPr>
+          <w:rFonts w:ascii="Times New Roman" w:hAnsi="Times New Roman" w:cs="Times New Roman"/>
           <w:sz w:val="28"/>
         </w:rPr>
         <w:t>The service desk operates as a small centralized service desk. All operations are to take place in the lab room in the Freemont building and incidents are to remain inside the service desk.</w:t>
@@ -6961,13 +7556,13 @@
     <w:p>
       <w:pPr>
         <w:rPr>
-          <w:rFonts w:ascii="Courier New" w:hAnsi="Courier New" w:cs="Courier New"/>
-          <w:sz w:val="28"/>
-        </w:rPr>
-      </w:pPr>
-      <w:r>
-        <w:rPr>
-          <w:rFonts w:ascii="Courier New" w:hAnsi="Courier New" w:cs="Courier New"/>
+          <w:rFonts w:ascii="Times New Roman" w:hAnsi="Times New Roman" w:cs="Times New Roman"/>
+          <w:sz w:val="28"/>
+        </w:rPr>
+      </w:pPr>
+      <w:r>
+        <w:rPr>
+          <w:rFonts w:ascii="Times New Roman" w:hAnsi="Times New Roman" w:cs="Times New Roman"/>
           <w:sz w:val="28"/>
         </w:rPr>
         <w:t xml:space="preserve">Students receive tickets as they come in and the assigned technician assumes responsibility for the incident. Tickets can be reassigned as technicians come in to work as technicians do not always work every day. Incidents must be verified as fixed before being returned to the owner. </w:t>
@@ -6976,21 +7571,21 @@
     <w:p>
       <w:pPr>
         <w:rPr>
-          <w:rFonts w:ascii="Courier New" w:hAnsi="Courier New" w:cs="Courier New"/>
-          <w:sz w:val="28"/>
-        </w:rPr>
-      </w:pPr>
-    </w:p>
-    <w:p>
-      <w:pPr>
-        <w:rPr>
-          <w:rFonts w:ascii="Courier New" w:hAnsi="Courier New" w:cs="Courier New"/>
-          <w:sz w:val="28"/>
-        </w:rPr>
-      </w:pPr>
-      <w:r>
-        <w:rPr>
-          <w:rFonts w:ascii="Courier New" w:hAnsi="Courier New" w:cs="Courier New"/>
+          <w:rFonts w:ascii="Times New Roman" w:hAnsi="Times New Roman" w:cs="Times New Roman"/>
+          <w:sz w:val="28"/>
+        </w:rPr>
+      </w:pPr>
+    </w:p>
+    <w:p>
+      <w:pPr>
+        <w:rPr>
+          <w:rFonts w:ascii="Times New Roman" w:hAnsi="Times New Roman" w:cs="Times New Roman"/>
+          <w:sz w:val="28"/>
+        </w:rPr>
+      </w:pPr>
+      <w:r>
+        <w:rPr>
+          <w:rFonts w:ascii="Times New Roman" w:hAnsi="Times New Roman" w:cs="Times New Roman"/>
           <w:sz w:val="28"/>
         </w:rPr>
         <w:t>The incident management process follows the ITIL recommended procedure for handling incidents and goes as follows:</w:t>
@@ -7004,13 +7599,13 @@
           <w:numId w:val="12"/>
         </w:numPr>
         <w:rPr>
-          <w:rFonts w:ascii="Courier New" w:hAnsi="Courier New" w:cs="Courier New"/>
-          <w:sz w:val="28"/>
-        </w:rPr>
-      </w:pPr>
-      <w:r>
-        <w:rPr>
-          <w:rFonts w:ascii="Courier New" w:hAnsi="Courier New" w:cs="Courier New"/>
+          <w:rFonts w:ascii="Times New Roman" w:hAnsi="Times New Roman" w:cs="Times New Roman"/>
+          <w:sz w:val="28"/>
+        </w:rPr>
+      </w:pPr>
+      <w:r>
+        <w:rPr>
+          <w:rFonts w:ascii="Times New Roman" w:hAnsi="Times New Roman" w:cs="Times New Roman"/>
           <w:sz w:val="28"/>
         </w:rPr>
         <w:t xml:space="preserve">Incident identification </w:t>
@@ -7024,13 +7619,13 @@
           <w:numId w:val="12"/>
         </w:numPr>
         <w:rPr>
-          <w:rFonts w:ascii="Courier New" w:hAnsi="Courier New" w:cs="Courier New"/>
-          <w:sz w:val="28"/>
-        </w:rPr>
-      </w:pPr>
-      <w:r>
-        <w:rPr>
-          <w:rFonts w:ascii="Courier New" w:hAnsi="Courier New" w:cs="Courier New"/>
+          <w:rFonts w:ascii="Times New Roman" w:hAnsi="Times New Roman" w:cs="Times New Roman"/>
+          <w:sz w:val="28"/>
+        </w:rPr>
+      </w:pPr>
+      <w:r>
+        <w:rPr>
+          <w:rFonts w:ascii="Times New Roman" w:hAnsi="Times New Roman" w:cs="Times New Roman"/>
           <w:sz w:val="28"/>
         </w:rPr>
         <w:t>Incident logging</w:t>
@@ -7044,13 +7639,13 @@
           <w:numId w:val="12"/>
         </w:numPr>
         <w:rPr>
-          <w:rFonts w:ascii="Courier New" w:hAnsi="Courier New" w:cs="Courier New"/>
-          <w:sz w:val="28"/>
-        </w:rPr>
-      </w:pPr>
-      <w:r>
-        <w:rPr>
-          <w:rFonts w:ascii="Courier New" w:hAnsi="Courier New" w:cs="Courier New"/>
+          <w:rFonts w:ascii="Times New Roman" w:hAnsi="Times New Roman" w:cs="Times New Roman"/>
+          <w:sz w:val="28"/>
+        </w:rPr>
+      </w:pPr>
+      <w:r>
+        <w:rPr>
+          <w:rFonts w:ascii="Times New Roman" w:hAnsi="Times New Roman" w:cs="Times New Roman"/>
           <w:sz w:val="28"/>
         </w:rPr>
         <w:t>Incident categorization</w:t>
@@ -7064,13 +7659,13 @@
           <w:numId w:val="12"/>
         </w:numPr>
         <w:rPr>
-          <w:rFonts w:ascii="Courier New" w:hAnsi="Courier New" w:cs="Courier New"/>
-          <w:sz w:val="28"/>
-        </w:rPr>
-      </w:pPr>
-      <w:r>
-        <w:rPr>
-          <w:rFonts w:ascii="Courier New" w:hAnsi="Courier New" w:cs="Courier New"/>
+          <w:rFonts w:ascii="Times New Roman" w:hAnsi="Times New Roman" w:cs="Times New Roman"/>
+          <w:sz w:val="28"/>
+        </w:rPr>
+      </w:pPr>
+      <w:r>
+        <w:rPr>
+          <w:rFonts w:ascii="Times New Roman" w:hAnsi="Times New Roman" w:cs="Times New Roman"/>
           <w:sz w:val="28"/>
         </w:rPr>
         <w:t xml:space="preserve">Incident prioritization </w:t>
@@ -7084,13 +7679,13 @@
           <w:numId w:val="12"/>
         </w:numPr>
         <w:rPr>
-          <w:rFonts w:ascii="Courier New" w:hAnsi="Courier New" w:cs="Courier New"/>
-          <w:sz w:val="28"/>
-        </w:rPr>
-      </w:pPr>
-      <w:r>
-        <w:rPr>
-          <w:rFonts w:ascii="Courier New" w:hAnsi="Courier New" w:cs="Courier New"/>
+          <w:rFonts w:ascii="Times New Roman" w:hAnsi="Times New Roman" w:cs="Times New Roman"/>
+          <w:sz w:val="28"/>
+        </w:rPr>
+      </w:pPr>
+      <w:r>
+        <w:rPr>
+          <w:rFonts w:ascii="Times New Roman" w:hAnsi="Times New Roman" w:cs="Times New Roman"/>
           <w:sz w:val="28"/>
         </w:rPr>
         <w:t xml:space="preserve">Incident response </w:t>
@@ -7099,13 +7694,13 @@
     <w:p>
       <w:pPr>
         <w:rPr>
-          <w:rFonts w:ascii="Courier New" w:hAnsi="Courier New" w:cs="Courier New"/>
-          <w:sz w:val="28"/>
-        </w:rPr>
-      </w:pPr>
-      <w:r>
-        <w:rPr>
-          <w:rFonts w:ascii="Courier New" w:hAnsi="Courier New" w:cs="Courier New"/>
+          <w:rFonts w:ascii="Times New Roman" w:hAnsi="Times New Roman" w:cs="Times New Roman"/>
+          <w:sz w:val="28"/>
+        </w:rPr>
+      </w:pPr>
+      <w:r>
+        <w:rPr>
+          <w:rFonts w:ascii="Times New Roman" w:hAnsi="Times New Roman" w:cs="Times New Roman"/>
           <w:sz w:val="28"/>
         </w:rPr>
         <w:t>All tickets that go into the desk follows this procedure.</w:t>
@@ -7114,15 +7709,15 @@
     <w:p>
       <w:pPr>
         <w:rPr>
-          <w:rFonts w:ascii="Courier New" w:hAnsi="Courier New" w:cs="Courier New"/>
-          <w:sz w:val="28"/>
-        </w:rPr>
-      </w:pPr>
-    </w:p>
-    <w:p>
-      <w:pPr>
-        <w:rPr>
-          <w:rFonts w:ascii="Courier New" w:hAnsi="Courier New" w:cs="Courier New"/>
+          <w:rFonts w:ascii="Times New Roman" w:hAnsi="Times New Roman" w:cs="Times New Roman"/>
+          <w:sz w:val="28"/>
+        </w:rPr>
+      </w:pPr>
+    </w:p>
+    <w:p>
+      <w:pPr>
+        <w:rPr>
+          <w:rFonts w:ascii="Times New Roman" w:hAnsi="Times New Roman" w:cs="Times New Roman"/>
           <w:b/>
           <w:i/>
           <w:sz w:val="28"/>
@@ -7130,7 +7725,7 @@
       </w:pPr>
       <w:r>
         <w:rPr>
-          <w:rFonts w:ascii="Courier New" w:hAnsi="Courier New" w:cs="Courier New"/>
+          <w:rFonts w:ascii="Times New Roman" w:hAnsi="Times New Roman" w:cs="Times New Roman"/>
           <w:b/>
           <w:i/>
           <w:sz w:val="28"/>
@@ -7141,13 +7736,13 @@
     <w:p>
       <w:pPr>
         <w:rPr>
-          <w:rFonts w:ascii="Courier New" w:hAnsi="Courier New" w:cs="Courier New"/>
-          <w:sz w:val="28"/>
-        </w:rPr>
-      </w:pPr>
-      <w:r>
-        <w:rPr>
-          <w:rFonts w:ascii="Courier New" w:hAnsi="Courier New" w:cs="Courier New"/>
+          <w:rFonts w:ascii="Times New Roman" w:hAnsi="Times New Roman" w:cs="Times New Roman"/>
+          <w:sz w:val="28"/>
+        </w:rPr>
+      </w:pPr>
+      <w:r>
+        <w:rPr>
+          <w:rFonts w:ascii="Times New Roman" w:hAnsi="Times New Roman" w:cs="Times New Roman"/>
           <w:sz w:val="28"/>
         </w:rPr>
         <w:t xml:space="preserve">Identification of tickets include categorizing them as an incident or a request. Requests can often be fulfilled upon receiving them but be sure to summit a ticket for logging purposes. Once an incident has been identified you may go about submitting a ticket as described before in this manual. </w:t>
@@ -7156,7 +7751,7 @@
     <w:p>
       <w:pPr>
         <w:rPr>
-          <w:rFonts w:ascii="Courier New" w:hAnsi="Courier New" w:cs="Courier New"/>
+          <w:rFonts w:ascii="Times New Roman" w:hAnsi="Times New Roman" w:cs="Times New Roman"/>
           <w:b/>
           <w:i/>
           <w:sz w:val="28"/>
@@ -7164,7 +7759,7 @@
       </w:pPr>
       <w:r>
         <w:rPr>
-          <w:rFonts w:ascii="Courier New" w:hAnsi="Courier New" w:cs="Courier New"/>
+          <w:rFonts w:ascii="Times New Roman" w:hAnsi="Times New Roman" w:cs="Times New Roman"/>
           <w:b/>
           <w:i/>
           <w:sz w:val="28"/>
@@ -7175,31 +7770,30 @@
     <w:p>
       <w:pPr>
         <w:rPr>
-          <w:rFonts w:ascii="Courier New" w:hAnsi="Courier New" w:cs="Courier New"/>
-          <w:sz w:val="28"/>
-        </w:rPr>
-      </w:pPr>
-      <w:r>
-        <w:rPr>
-          <w:rFonts w:ascii="Courier New" w:hAnsi="Courier New" w:cs="Courier New"/>
-          <w:sz w:val="28"/>
-        </w:rPr>
-        <w:lastRenderedPageBreak/>
+          <w:rFonts w:ascii="Times New Roman" w:hAnsi="Times New Roman" w:cs="Times New Roman"/>
+          <w:sz w:val="28"/>
+        </w:rPr>
+      </w:pPr>
+      <w:r>
+        <w:rPr>
+          <w:rFonts w:ascii="Times New Roman" w:hAnsi="Times New Roman" w:cs="Times New Roman"/>
+          <w:sz w:val="28"/>
+        </w:rPr>
         <w:t xml:space="preserve">Logging incidents is a very important part of keeping up to date with tickets and helping other members of the desk in solving the incident. Information submitted in a ticket should include a name, some methods of contact, information on the incident or request, and the time of the incident submission. The customer should also fill out a ticket form and a waiver. </w:t>
       </w:r>
     </w:p>
     <w:p>
       <w:pPr>
         <w:rPr>
-          <w:rFonts w:ascii="Courier New" w:hAnsi="Courier New" w:cs="Courier New"/>
-          <w:sz w:val="28"/>
-        </w:rPr>
-      </w:pPr>
-    </w:p>
-    <w:p>
-      <w:pPr>
-        <w:rPr>
-          <w:rFonts w:ascii="Courier New" w:hAnsi="Courier New" w:cs="Courier New"/>
+          <w:rFonts w:ascii="Times New Roman" w:hAnsi="Times New Roman" w:cs="Times New Roman"/>
+          <w:sz w:val="28"/>
+        </w:rPr>
+      </w:pPr>
+    </w:p>
+    <w:p>
+      <w:pPr>
+        <w:rPr>
+          <w:rFonts w:ascii="Times New Roman" w:hAnsi="Times New Roman" w:cs="Times New Roman"/>
           <w:b/>
           <w:i/>
           <w:sz w:val="28"/>
@@ -7207,7 +7801,7 @@
       </w:pPr>
       <w:r>
         <w:rPr>
-          <w:rFonts w:ascii="Courier New" w:hAnsi="Courier New" w:cs="Courier New"/>
+          <w:rFonts w:ascii="Times New Roman" w:hAnsi="Times New Roman" w:cs="Times New Roman"/>
           <w:b/>
           <w:i/>
           <w:sz w:val="28"/>
@@ -7218,22 +7812,38 @@
     <w:p>
       <w:pPr>
         <w:rPr>
-          <w:rFonts w:ascii="Courier New" w:hAnsi="Courier New" w:cs="Courier New"/>
-          <w:sz w:val="28"/>
-        </w:rPr>
-      </w:pPr>
-      <w:r>
-        <w:rPr>
-          <w:rFonts w:ascii="Courier New" w:hAnsi="Courier New" w:cs="Courier New"/>
-          <w:sz w:val="28"/>
-        </w:rPr>
-        <w:t xml:space="preserve">Categorizing incidents helps the service desk better understand the problem and more quickly decide on troubleshooting methods. Categorization includes power issues, certain hardware issues, certain software issues, viruses, backups and ext. Categorization can be mostly broad in this desk but it does help to determine incident priority </w:t>
-      </w:r>
-    </w:p>
-    <w:p>
-      <w:pPr>
-        <w:rPr>
-          <w:rFonts w:ascii="Courier New" w:hAnsi="Courier New" w:cs="Courier New"/>
+          <w:rFonts w:ascii="Times New Roman" w:hAnsi="Times New Roman" w:cs="Times New Roman"/>
+          <w:sz w:val="28"/>
+        </w:rPr>
+      </w:pPr>
+      <w:r>
+        <w:rPr>
+          <w:rFonts w:ascii="Times New Roman" w:hAnsi="Times New Roman" w:cs="Times New Roman"/>
+          <w:sz w:val="28"/>
+        </w:rPr>
+        <w:t xml:space="preserve">Categorizing incidents helps the service desk better understand the problem and more quickly decide on troubleshooting methods. Categorization includes power issues, certain hardware issues, certain software issues, viruses, backups and ext. Categorization can be mostly broad in this </w:t>
+      </w:r>
+      <w:proofErr w:type="gramStart"/>
+      <w:r>
+        <w:rPr>
+          <w:rFonts w:ascii="Times New Roman" w:hAnsi="Times New Roman" w:cs="Times New Roman"/>
+          <w:sz w:val="28"/>
+        </w:rPr>
+        <w:t>desk</w:t>
+      </w:r>
+      <w:proofErr w:type="gramEnd"/>
+      <w:r>
+        <w:rPr>
+          <w:rFonts w:ascii="Times New Roman" w:hAnsi="Times New Roman" w:cs="Times New Roman"/>
+          <w:sz w:val="28"/>
+        </w:rPr>
+        <w:t xml:space="preserve"> but it does help to determine incident priority </w:t>
+      </w:r>
+    </w:p>
+    <w:p>
+      <w:pPr>
+        <w:rPr>
+          <w:rFonts w:ascii="Times New Roman" w:hAnsi="Times New Roman" w:cs="Times New Roman"/>
           <w:b/>
           <w:i/>
           <w:sz w:val="28"/>
@@ -7241,7 +7851,7 @@
       </w:pPr>
       <w:r>
         <w:rPr>
-          <w:rFonts w:ascii="Courier New" w:hAnsi="Courier New" w:cs="Courier New"/>
+          <w:rFonts w:ascii="Times New Roman" w:hAnsi="Times New Roman" w:cs="Times New Roman"/>
           <w:b/>
           <w:i/>
           <w:sz w:val="28"/>
@@ -7252,13 +7862,13 @@
     <w:p>
       <w:pPr>
         <w:rPr>
-          <w:rFonts w:ascii="Courier New" w:hAnsi="Courier New" w:cs="Courier New"/>
-          <w:sz w:val="28"/>
-        </w:rPr>
-      </w:pPr>
-      <w:r>
-        <w:rPr>
-          <w:rFonts w:ascii="Courier New" w:hAnsi="Courier New" w:cs="Courier New"/>
+          <w:rFonts w:ascii="Times New Roman" w:hAnsi="Times New Roman" w:cs="Times New Roman"/>
+          <w:sz w:val="28"/>
+        </w:rPr>
+      </w:pPr>
+      <w:r>
+        <w:rPr>
+          <w:rFonts w:ascii="Times New Roman" w:hAnsi="Times New Roman" w:cs="Times New Roman"/>
           <w:sz w:val="28"/>
         </w:rPr>
         <w:t xml:space="preserve">In this service desk priority is mostly determined by the time a ticket has been out. Longer outstanding tickets take the most priority over others. Priority is also factored in the impact to users and the desk but, because of the scope of the student run desk it’s mostly determined by time. </w:t>
@@ -7267,7 +7877,7 @@
     <w:p>
       <w:pPr>
         <w:rPr>
-          <w:rFonts w:ascii="Courier New" w:hAnsi="Courier New" w:cs="Courier New"/>
+          <w:rFonts w:ascii="Times New Roman" w:hAnsi="Times New Roman" w:cs="Times New Roman"/>
           <w:b/>
           <w:i/>
           <w:sz w:val="28"/>
@@ -7275,7 +7885,7 @@
       </w:pPr>
       <w:r>
         <w:rPr>
-          <w:rFonts w:ascii="Courier New" w:hAnsi="Courier New" w:cs="Courier New"/>
+          <w:rFonts w:ascii="Times New Roman" w:hAnsi="Times New Roman" w:cs="Times New Roman"/>
           <w:b/>
           <w:i/>
           <w:sz w:val="28"/>
@@ -7286,28 +7896,20 @@
     <w:p>
       <w:pPr>
         <w:rPr>
-          <w:rFonts w:ascii="Courier New" w:hAnsi="Courier New" w:cs="Courier New"/>
-          <w:sz w:val="28"/>
-        </w:rPr>
-      </w:pPr>
-      <w:r>
-        <w:rPr>
-          <w:rFonts w:ascii="Courier New" w:hAnsi="Courier New" w:cs="Courier New"/>
+          <w:rFonts w:ascii="Times New Roman" w:hAnsi="Times New Roman" w:cs="Times New Roman"/>
+          <w:sz w:val="28"/>
+        </w:rPr>
+      </w:pPr>
+      <w:r>
+        <w:rPr>
+          <w:rFonts w:ascii="Times New Roman" w:hAnsi="Times New Roman" w:cs="Times New Roman"/>
           <w:sz w:val="28"/>
         </w:rPr>
         <w:t>Incident response is the most important and the longest part of this process. This includes diagnosing and troubleshooting the incident as well as resolving and closing the incident. It is always best practice according to ITIL in having a backup and recovery system. Always back up data before working on a machine. All work along the way should be documented and users should collude on tickets as to not interfere with others work.</w:t>
       </w:r>
-    </w:p>
-    <w:p>
-      <w:pPr>
-        <w:rPr>
-          <w:rFonts w:ascii="Courier New" w:hAnsi="Courier New" w:cs="Courier New"/>
-          <w:sz w:val="28"/>
-        </w:rPr>
-      </w:pPr>
-      <w:r>
-        <w:rPr>
-          <w:rFonts w:ascii="Courier New" w:hAnsi="Courier New" w:cs="Courier New"/>
+      <w:r>
+        <w:rPr>
+          <w:rFonts w:ascii="Times New Roman" w:hAnsi="Times New Roman" w:cs="Times New Roman"/>
           <w:sz w:val="28"/>
         </w:rPr>
         <w:br w:type="page"/>
@@ -7316,9 +7918,15 @@
     <w:p>
       <w:pPr>
         <w:pStyle w:val="Heading1"/>
-      </w:pPr>
-      <w:bookmarkStart w:id="7" w:name="_Toc500690588"/>
-      <w:r>
+        <w:rPr>
+          <w:rFonts w:ascii="Times New Roman" w:hAnsi="Times New Roman" w:cs="Times New Roman"/>
+        </w:rPr>
+      </w:pPr>
+      <w:bookmarkStart w:id="7" w:name="_Toc500786602"/>
+      <w:r>
+        <w:rPr>
+          <w:rFonts w:ascii="Times New Roman" w:hAnsi="Times New Roman" w:cs="Times New Roman"/>
+        </w:rPr>
         <w:lastRenderedPageBreak/>
         <w:t>Help Desk Instructions and Troubleshooting</w:t>
       </w:r>
@@ -7327,13 +7935,13 @@
     <w:p>
       <w:pPr>
         <w:rPr>
-          <w:rFonts w:ascii="Courier New" w:hAnsi="Courier New" w:cs="Courier New"/>
-          <w:sz w:val="28"/>
-        </w:rPr>
-      </w:pPr>
-      <w:r>
-        <w:rPr>
-          <w:rFonts w:ascii="Courier New" w:hAnsi="Courier New" w:cs="Courier New"/>
+          <w:rFonts w:ascii="Times New Roman" w:hAnsi="Times New Roman" w:cs="Times New Roman"/>
+          <w:sz w:val="28"/>
+        </w:rPr>
+      </w:pPr>
+      <w:r>
+        <w:rPr>
+          <w:rFonts w:ascii="Times New Roman" w:hAnsi="Times New Roman" w:cs="Times New Roman"/>
           <w:sz w:val="28"/>
         </w:rPr>
         <w:t xml:space="preserve">Troubleshooting can often be a long tedious process therefore having a guide to help along the way is always best practice. Incidents can be unexpected and not everything defined in this guide can help in every ticket however this general overview will help guide you on your basic troubleshooting needs. Remember that all data should be backed up before any troubleshooting is done. </w:t>
@@ -7342,7 +7950,7 @@
     <w:p>
       <w:pPr>
         <w:rPr>
-          <w:rFonts w:ascii="Courier New" w:hAnsi="Courier New" w:cs="Courier New"/>
+          <w:rFonts w:ascii="Times New Roman" w:hAnsi="Times New Roman" w:cs="Times New Roman"/>
           <w:b/>
           <w:i/>
           <w:sz w:val="28"/>
@@ -7350,7 +7958,7 @@
       </w:pPr>
       <w:r>
         <w:rPr>
-          <w:rFonts w:ascii="Courier New" w:hAnsi="Courier New" w:cs="Courier New"/>
+          <w:rFonts w:ascii="Times New Roman" w:hAnsi="Times New Roman" w:cs="Times New Roman"/>
           <w:b/>
           <w:i/>
           <w:sz w:val="28"/>
@@ -7361,13 +7969,13 @@
     <w:p>
       <w:pPr>
         <w:rPr>
-          <w:rFonts w:ascii="Courier New" w:hAnsi="Courier New" w:cs="Courier New"/>
-          <w:sz w:val="28"/>
-        </w:rPr>
-      </w:pPr>
-      <w:r>
-        <w:rPr>
-          <w:rFonts w:ascii="Courier New" w:hAnsi="Courier New" w:cs="Courier New"/>
+          <w:rFonts w:ascii="Times New Roman" w:hAnsi="Times New Roman" w:cs="Times New Roman"/>
+          <w:sz w:val="28"/>
+        </w:rPr>
+      </w:pPr>
+      <w:r>
+        <w:rPr>
+          <w:rFonts w:ascii="Times New Roman" w:hAnsi="Times New Roman" w:cs="Times New Roman"/>
           <w:sz w:val="28"/>
         </w:rPr>
         <w:t xml:space="preserve">Our service desk does not have any policies on specific software to be used however, this guide will list some helpful software recommendations for customer’s needs. </w:t>
@@ -7376,75 +7984,173 @@
     <w:p>
       <w:pPr>
         <w:rPr>
-          <w:rFonts w:ascii="Courier New" w:hAnsi="Courier New" w:cs="Courier New"/>
-          <w:sz w:val="28"/>
-        </w:rPr>
-      </w:pPr>
-      <w:r>
-        <w:rPr>
-          <w:rFonts w:ascii="Courier New" w:hAnsi="Courier New" w:cs="Courier New"/>
-          <w:sz w:val="28"/>
-        </w:rPr>
-        <w:t>Office tools: Microsoft office suite (if a student with access to the software), libre office, google docs.</w:t>
-      </w:r>
-    </w:p>
-    <w:p>
-      <w:pPr>
-        <w:rPr>
-          <w:rFonts w:ascii="Courier New" w:hAnsi="Courier New" w:cs="Courier New"/>
-          <w:sz w:val="28"/>
-        </w:rPr>
-      </w:pPr>
-      <w:r>
-        <w:rPr>
-          <w:rFonts w:ascii="Courier New" w:hAnsi="Courier New" w:cs="Courier New"/>
-          <w:sz w:val="28"/>
-        </w:rPr>
-        <w:t>Media Players: VLC,KMPlayer, Windows media player.</w:t>
-      </w:r>
-    </w:p>
-    <w:p>
-      <w:pPr>
-        <w:rPr>
-          <w:rFonts w:ascii="Courier New" w:hAnsi="Courier New" w:cs="Courier New"/>
-          <w:sz w:val="28"/>
-        </w:rPr>
-      </w:pPr>
-      <w:r>
-        <w:rPr>
-          <w:rFonts w:ascii="Courier New" w:hAnsi="Courier New" w:cs="Courier New"/>
-          <w:sz w:val="28"/>
-        </w:rPr>
-        <w:t>Antivirus: Avast, AVG, MalwareBytes.</w:t>
-      </w:r>
-    </w:p>
-    <w:p>
-      <w:pPr>
-        <w:rPr>
-          <w:rFonts w:ascii="Courier New" w:hAnsi="Courier New" w:cs="Courier New"/>
-          <w:sz w:val="28"/>
-        </w:rPr>
-      </w:pPr>
-      <w:r>
-        <w:rPr>
-          <w:rFonts w:ascii="Courier New" w:hAnsi="Courier New" w:cs="Courier New"/>
+          <w:rFonts w:ascii="Times New Roman" w:hAnsi="Times New Roman" w:cs="Times New Roman"/>
+          <w:sz w:val="28"/>
+        </w:rPr>
+      </w:pPr>
+      <w:r>
+        <w:rPr>
+          <w:rFonts w:ascii="Times New Roman" w:hAnsi="Times New Roman" w:cs="Times New Roman"/>
+          <w:sz w:val="28"/>
+        </w:rPr>
+        <w:t xml:space="preserve">Office tools: Microsoft office suite (if a student with access to the software), </w:t>
+      </w:r>
+      <w:proofErr w:type="spellStart"/>
+      <w:r>
+        <w:rPr>
+          <w:rFonts w:ascii="Times New Roman" w:hAnsi="Times New Roman" w:cs="Times New Roman"/>
+          <w:sz w:val="28"/>
+        </w:rPr>
+        <w:t>libre</w:t>
+      </w:r>
+      <w:proofErr w:type="spellEnd"/>
+      <w:r>
+        <w:rPr>
+          <w:rFonts w:ascii="Times New Roman" w:hAnsi="Times New Roman" w:cs="Times New Roman"/>
+          <w:sz w:val="28"/>
+        </w:rPr>
+        <w:t xml:space="preserve"> office, google docs.</w:t>
+      </w:r>
+    </w:p>
+    <w:p>
+      <w:pPr>
+        <w:rPr>
+          <w:rFonts w:ascii="Times New Roman" w:hAnsi="Times New Roman" w:cs="Times New Roman"/>
+          <w:sz w:val="28"/>
+        </w:rPr>
+      </w:pPr>
+      <w:r>
+        <w:rPr>
+          <w:rFonts w:ascii="Times New Roman" w:hAnsi="Times New Roman" w:cs="Times New Roman"/>
+          <w:sz w:val="28"/>
+        </w:rPr>
+        <w:t xml:space="preserve">Media Players: </w:t>
+      </w:r>
+      <w:proofErr w:type="spellStart"/>
+      <w:proofErr w:type="gramStart"/>
+      <w:r>
+        <w:rPr>
+          <w:rFonts w:ascii="Times New Roman" w:hAnsi="Times New Roman" w:cs="Times New Roman"/>
+          <w:sz w:val="28"/>
+        </w:rPr>
+        <w:t>VLC,KMPlayer</w:t>
+      </w:r>
+      <w:proofErr w:type="spellEnd"/>
+      <w:proofErr w:type="gramEnd"/>
+      <w:r>
+        <w:rPr>
+          <w:rFonts w:ascii="Times New Roman" w:hAnsi="Times New Roman" w:cs="Times New Roman"/>
+          <w:sz w:val="28"/>
+        </w:rPr>
+        <w:t>, Windows media player.</w:t>
+      </w:r>
+    </w:p>
+    <w:p>
+      <w:pPr>
+        <w:rPr>
+          <w:rFonts w:ascii="Times New Roman" w:hAnsi="Times New Roman" w:cs="Times New Roman"/>
+          <w:sz w:val="28"/>
+        </w:rPr>
+      </w:pPr>
+      <w:r>
+        <w:rPr>
+          <w:rFonts w:ascii="Times New Roman" w:hAnsi="Times New Roman" w:cs="Times New Roman"/>
+          <w:sz w:val="28"/>
+        </w:rPr>
+        <w:t xml:space="preserve">Antivirus: Avast, AVG, </w:t>
+      </w:r>
+      <w:proofErr w:type="spellStart"/>
+      <w:r>
+        <w:rPr>
+          <w:rFonts w:ascii="Times New Roman" w:hAnsi="Times New Roman" w:cs="Times New Roman"/>
+          <w:sz w:val="28"/>
+        </w:rPr>
+        <w:t>MalwareBytes</w:t>
+      </w:r>
+      <w:proofErr w:type="spellEnd"/>
+      <w:r>
+        <w:rPr>
+          <w:rFonts w:ascii="Times New Roman" w:hAnsi="Times New Roman" w:cs="Times New Roman"/>
+          <w:sz w:val="28"/>
+        </w:rPr>
+        <w:t>.</w:t>
+      </w:r>
+    </w:p>
+    <w:p>
+      <w:pPr>
+        <w:rPr>
+          <w:rFonts w:ascii="Times New Roman" w:hAnsi="Times New Roman" w:cs="Times New Roman"/>
+          <w:sz w:val="28"/>
+        </w:rPr>
+      </w:pPr>
+      <w:r>
+        <w:rPr>
+          <w:rFonts w:ascii="Times New Roman" w:hAnsi="Times New Roman" w:cs="Times New Roman"/>
           <w:sz w:val="28"/>
         </w:rPr>
         <w:t>Web browsers: Firefox, Google Chrome, Internet explorer, safari.</w:t>
       </w:r>
       <w:r>
         <w:rPr>
-          <w:rFonts w:ascii="Courier New" w:hAnsi="Courier New" w:cs="Courier New"/>
+          <w:rFonts w:ascii="Times New Roman" w:hAnsi="Times New Roman" w:cs="Times New Roman"/>
           <w:sz w:val="28"/>
         </w:rPr>
         <w:br/>
-        <w:t>Some other helpful software includes Rufus, Putty, Speccy, HW monitor, psensor, prime95, and UNetbootin.</w:t>
-      </w:r>
-    </w:p>
-    <w:p>
-      <w:pPr>
-        <w:rPr>
-          <w:rFonts w:ascii="Courier New" w:hAnsi="Courier New" w:cs="Courier New"/>
+        <w:t xml:space="preserve">Some other helpful software includes Rufus, Putty, </w:t>
+      </w:r>
+      <w:proofErr w:type="spellStart"/>
+      <w:r>
+        <w:rPr>
+          <w:rFonts w:ascii="Times New Roman" w:hAnsi="Times New Roman" w:cs="Times New Roman"/>
+          <w:sz w:val="28"/>
+        </w:rPr>
+        <w:t>Speccy</w:t>
+      </w:r>
+      <w:proofErr w:type="spellEnd"/>
+      <w:r>
+        <w:rPr>
+          <w:rFonts w:ascii="Times New Roman" w:hAnsi="Times New Roman" w:cs="Times New Roman"/>
+          <w:sz w:val="28"/>
+        </w:rPr>
+        <w:t xml:space="preserve">, HW monitor, </w:t>
+      </w:r>
+      <w:proofErr w:type="spellStart"/>
+      <w:r>
+        <w:rPr>
+          <w:rFonts w:ascii="Times New Roman" w:hAnsi="Times New Roman" w:cs="Times New Roman"/>
+          <w:sz w:val="28"/>
+        </w:rPr>
+        <w:t>psensor</w:t>
+      </w:r>
+      <w:proofErr w:type="spellEnd"/>
+      <w:r>
+        <w:rPr>
+          <w:rFonts w:ascii="Times New Roman" w:hAnsi="Times New Roman" w:cs="Times New Roman"/>
+          <w:sz w:val="28"/>
+        </w:rPr>
+        <w:t xml:space="preserve">, prime95, and </w:t>
+      </w:r>
+      <w:proofErr w:type="spellStart"/>
+      <w:r>
+        <w:rPr>
+          <w:rFonts w:ascii="Times New Roman" w:hAnsi="Times New Roman" w:cs="Times New Roman"/>
+          <w:sz w:val="28"/>
+        </w:rPr>
+        <w:t>UNetbootin</w:t>
+      </w:r>
+      <w:proofErr w:type="spellEnd"/>
+      <w:r>
+        <w:rPr>
+          <w:rFonts w:ascii="Times New Roman" w:hAnsi="Times New Roman" w:cs="Times New Roman"/>
+          <w:sz w:val="28"/>
+        </w:rPr>
+        <w:t>.</w:t>
+      </w:r>
+    </w:p>
+    <w:p>
+      <w:pPr>
+        <w:rPr>
+          <w:rFonts w:ascii="Times New Roman" w:hAnsi="Times New Roman" w:cs="Times New Roman"/>
           <w:b/>
           <w:i/>
           <w:sz w:val="28"/>
@@ -7452,7 +8158,7 @@
       </w:pPr>
       <w:r>
         <w:rPr>
-          <w:rFonts w:ascii="Courier New" w:hAnsi="Courier New" w:cs="Courier New"/>
+          <w:rFonts w:ascii="Times New Roman" w:hAnsi="Times New Roman" w:cs="Times New Roman"/>
           <w:b/>
           <w:i/>
           <w:sz w:val="28"/>
@@ -7463,13 +8169,13 @@
     <w:p>
       <w:pPr>
         <w:rPr>
-          <w:rFonts w:ascii="Courier New" w:hAnsi="Courier New" w:cs="Courier New"/>
-          <w:sz w:val="28"/>
-        </w:rPr>
-      </w:pPr>
-      <w:r>
-        <w:rPr>
-          <w:rFonts w:ascii="Courier New" w:hAnsi="Courier New" w:cs="Courier New"/>
+          <w:rFonts w:ascii="Times New Roman" w:hAnsi="Times New Roman" w:cs="Times New Roman"/>
+          <w:sz w:val="28"/>
+        </w:rPr>
+      </w:pPr>
+      <w:r>
+        <w:rPr>
+          <w:rFonts w:ascii="Times New Roman" w:hAnsi="Times New Roman" w:cs="Times New Roman"/>
           <w:sz w:val="28"/>
         </w:rPr>
         <w:t xml:space="preserve">The best thing to do in the case of a slow computer running windows is to open task manager and check if there are any resource heavy tasks taking up processing time. Processes like this can not only hog the CPU but also be heavily impacting the HDD as well. </w:t>
@@ -7478,51 +8184,67 @@
     <w:p>
       <w:pPr>
         <w:rPr>
-          <w:rFonts w:ascii="Courier New" w:hAnsi="Courier New" w:cs="Courier New"/>
-          <w:sz w:val="28"/>
-        </w:rPr>
-      </w:pPr>
-      <w:r>
-        <w:rPr>
-          <w:rFonts w:ascii="Courier New" w:hAnsi="Courier New" w:cs="Courier New"/>
-          <w:sz w:val="28"/>
-        </w:rPr>
-        <w:t xml:space="preserve">If the HDD is being hogged the first troubleshooting activity and the simplest one is to defrag it. This is the most basic activity but is a nice thing to get out of the way. The next step is to see what resources are hogging the HDD, and if they can be disabled. If the </w:t>
-      </w:r>
-      <w:r>
-        <w:rPr>
-          <w:rFonts w:ascii="Courier New" w:hAnsi="Courier New" w:cs="Courier New"/>
+          <w:rFonts w:ascii="Times New Roman" w:hAnsi="Times New Roman" w:cs="Times New Roman"/>
+          <w:sz w:val="28"/>
+        </w:rPr>
+      </w:pPr>
+      <w:r>
+        <w:rPr>
+          <w:rFonts w:ascii="Times New Roman" w:hAnsi="Times New Roman" w:cs="Times New Roman"/>
+          <w:sz w:val="28"/>
+        </w:rPr>
+        <w:t xml:space="preserve">If the HDD is being hogged the first troubleshooting activity and the simplest one is to defrag it. This is the most basic activity but is a nice thing to get out of the way. The next step is to see what resources are hogging the HDD, and if they can be disabled. If the services are windows based, then an online search is your next best route. Some common windows tasks that take up HDD time is windows search, windows SuperFetch, and windows antivirus. </w:t>
+      </w:r>
+    </w:p>
+    <w:p>
+      <w:pPr>
+        <w:rPr>
+          <w:rFonts w:ascii="Times New Roman" w:hAnsi="Times New Roman" w:cs="Times New Roman"/>
+          <w:sz w:val="28"/>
+        </w:rPr>
+      </w:pPr>
+      <w:r>
+        <w:rPr>
+          <w:rFonts w:ascii="Times New Roman" w:hAnsi="Times New Roman" w:cs="Times New Roman"/>
+          <w:sz w:val="28"/>
+        </w:rPr>
+        <w:t xml:space="preserve">To disable windows search to troubleshoot and rule out that as an issue you must first open a command prompt with administrative privileges. Run the command </w:t>
+      </w:r>
+      <w:r>
+        <w:rPr>
+          <w:rFonts w:ascii="Times New Roman" w:hAnsi="Times New Roman" w:cs="Times New Roman"/>
           <w:sz w:val="28"/>
         </w:rPr>
         <w:lastRenderedPageBreak/>
-        <w:t xml:space="preserve">services are windows based, then an online search is your next best route. Some common windows tasks that take up HDD time is windows search, windows SuperFetch, and windows antivirus. </w:t>
-      </w:r>
-    </w:p>
-    <w:p>
-      <w:pPr>
-        <w:rPr>
-          <w:rFonts w:ascii="Courier New" w:hAnsi="Courier New" w:cs="Courier New"/>
-          <w:sz w:val="28"/>
-        </w:rPr>
-      </w:pPr>
-      <w:r>
-        <w:rPr>
-          <w:rFonts w:ascii="Courier New" w:hAnsi="Courier New" w:cs="Courier New"/>
-          <w:sz w:val="28"/>
-        </w:rPr>
-        <w:t>To disable windows search to troubleshoot and rule out that as an issue you must first open a command prompt with administrative privileges. Run the command ‘net.exe stop “windows search”’. This is only temporary and is a way to see if it speeds up HDD times. You can disable this service in the services.msc program.</w:t>
-      </w:r>
-    </w:p>
-    <w:p>
-      <w:pPr>
-        <w:rPr>
-          <w:rFonts w:ascii="Courier New" w:hAnsi="Courier New" w:cs="Courier New"/>
-          <w:sz w:val="28"/>
-        </w:rPr>
-      </w:pPr>
-      <w:r>
-        <w:rPr>
-          <w:rFonts w:ascii="Courier New" w:hAnsi="Courier New" w:cs="Courier New"/>
+        <w:t xml:space="preserve">‘net.exe stop “windows search”’. This is only temporary and is a way to see if it speeds up HDD times. You can disable this service in the </w:t>
+      </w:r>
+      <w:proofErr w:type="spellStart"/>
+      <w:r>
+        <w:rPr>
+          <w:rFonts w:ascii="Times New Roman" w:hAnsi="Times New Roman" w:cs="Times New Roman"/>
+          <w:sz w:val="28"/>
+        </w:rPr>
+        <w:t>services.msc</w:t>
+      </w:r>
+      <w:proofErr w:type="spellEnd"/>
+      <w:r>
+        <w:rPr>
+          <w:rFonts w:ascii="Times New Roman" w:hAnsi="Times New Roman" w:cs="Times New Roman"/>
+          <w:sz w:val="28"/>
+        </w:rPr>
+        <w:t xml:space="preserve"> program.</w:t>
+      </w:r>
+    </w:p>
+    <w:p>
+      <w:pPr>
+        <w:rPr>
+          <w:rFonts w:ascii="Times New Roman" w:hAnsi="Times New Roman" w:cs="Times New Roman"/>
+          <w:sz w:val="28"/>
+        </w:rPr>
+      </w:pPr>
+      <w:r>
+        <w:rPr>
+          <w:rFonts w:ascii="Times New Roman" w:hAnsi="Times New Roman" w:cs="Times New Roman"/>
           <w:sz w:val="28"/>
         </w:rPr>
         <w:t xml:space="preserve">To disable SuperFetch, you can run ‘net.exe stop SuperFetch’ in an elevated command prompt. Troubleshoot and see if this improves performance any. </w:t>
@@ -7531,13 +8253,13 @@
     <w:p>
       <w:pPr>
         <w:rPr>
-          <w:rFonts w:ascii="Courier New" w:hAnsi="Courier New" w:cs="Courier New"/>
-          <w:sz w:val="28"/>
-        </w:rPr>
-      </w:pPr>
-      <w:r>
-        <w:rPr>
-          <w:rFonts w:ascii="Courier New" w:hAnsi="Courier New" w:cs="Courier New"/>
+          <w:rFonts w:ascii="Times New Roman" w:hAnsi="Times New Roman" w:cs="Times New Roman"/>
+          <w:sz w:val="28"/>
+        </w:rPr>
+      </w:pPr>
+      <w:r>
+        <w:rPr>
+          <w:rFonts w:ascii="Times New Roman" w:hAnsi="Times New Roman" w:cs="Times New Roman"/>
           <w:sz w:val="28"/>
         </w:rPr>
         <w:t xml:space="preserve">Another HDD troubleshooting method is the check disk program. Run ‘chkdsk.exe /f /r’ in an elevated command prompt to check the integrity of your hard drive. </w:t>
@@ -7546,13 +8268,13 @@
     <w:p>
       <w:pPr>
         <w:rPr>
-          <w:rFonts w:ascii="Courier New" w:hAnsi="Courier New" w:cs="Courier New"/>
-          <w:sz w:val="28"/>
-        </w:rPr>
-      </w:pPr>
-      <w:r>
-        <w:rPr>
-          <w:rFonts w:ascii="Courier New" w:hAnsi="Courier New" w:cs="Courier New"/>
+          <w:rFonts w:ascii="Times New Roman" w:hAnsi="Times New Roman" w:cs="Times New Roman"/>
+          <w:sz w:val="28"/>
+        </w:rPr>
+      </w:pPr>
+      <w:r>
+        <w:rPr>
+          <w:rFonts w:ascii="Times New Roman" w:hAnsi="Times New Roman" w:cs="Times New Roman"/>
           <w:sz w:val="28"/>
         </w:rPr>
         <w:t xml:space="preserve">A big resource hog in windows systems can be antivirus programs. Consider disabling antivirus programs in windows to troubleshoot the possible causes of HDD slowdowns. </w:t>
@@ -7561,13 +8283,13 @@
     <w:p>
       <w:pPr>
         <w:rPr>
-          <w:rFonts w:ascii="Courier New" w:hAnsi="Courier New" w:cs="Courier New"/>
-          <w:sz w:val="28"/>
-        </w:rPr>
-      </w:pPr>
-      <w:r>
-        <w:rPr>
-          <w:rFonts w:ascii="Courier New" w:hAnsi="Courier New" w:cs="Courier New"/>
+          <w:rFonts w:ascii="Times New Roman" w:hAnsi="Times New Roman" w:cs="Times New Roman"/>
+          <w:sz w:val="28"/>
+        </w:rPr>
+      </w:pPr>
+      <w:r>
+        <w:rPr>
+          <w:rFonts w:ascii="Times New Roman" w:hAnsi="Times New Roman" w:cs="Times New Roman"/>
           <w:sz w:val="28"/>
         </w:rPr>
         <w:t xml:space="preserve">These troubleshoots are rough and often you might have to go online to get new tips and information on finding problems. Often google is your friend. </w:t>
@@ -7576,13 +8298,13 @@
     <w:p>
       <w:pPr>
         <w:rPr>
-          <w:rFonts w:ascii="Courier New" w:hAnsi="Courier New" w:cs="Courier New"/>
-          <w:sz w:val="28"/>
-        </w:rPr>
-      </w:pPr>
-      <w:r>
-        <w:rPr>
-          <w:rFonts w:ascii="Courier New" w:hAnsi="Courier New" w:cs="Courier New"/>
+          <w:rFonts w:ascii="Times New Roman" w:hAnsi="Times New Roman" w:cs="Times New Roman"/>
+          <w:sz w:val="28"/>
+        </w:rPr>
+      </w:pPr>
+      <w:r>
+        <w:rPr>
+          <w:rFonts w:ascii="Times New Roman" w:hAnsi="Times New Roman" w:cs="Times New Roman"/>
           <w:b/>
           <w:i/>
           <w:sz w:val="28"/>
@@ -7593,65 +8315,81 @@
     <w:p>
       <w:pPr>
         <w:rPr>
-          <w:rFonts w:ascii="Courier New" w:hAnsi="Courier New" w:cs="Courier New"/>
-          <w:sz w:val="28"/>
-        </w:rPr>
-      </w:pPr>
-      <w:r>
-        <w:rPr>
-          <w:rFonts w:ascii="Courier New" w:hAnsi="Courier New" w:cs="Courier New"/>
-          <w:sz w:val="28"/>
-        </w:rPr>
-        <w:t xml:space="preserve">The policy for removing a virus can vary based on the virus installed. The best go to method is boot into safe mode and install an antivirus such as Malwarebytes. Booting into safe mode hopefully prevents the virus from running. Install and run the antivirus and try to remove the virus. Sometimes multiple viruses can be on the machine and can take multiple antivirus software’s to remove. In a worst-case scenario, you may need to completely reinstall windows and start from scratch. In this case make sure to back up the old data </w:t>
-      </w:r>
-      <w:r>
-        <w:rPr>
-          <w:rFonts w:ascii="Courier New" w:hAnsi="Courier New" w:cs="Courier New"/>
+          <w:rFonts w:ascii="Times New Roman" w:hAnsi="Times New Roman" w:cs="Times New Roman"/>
+          <w:sz w:val="28"/>
+        </w:rPr>
+      </w:pPr>
+      <w:r>
+        <w:rPr>
+          <w:rFonts w:ascii="Times New Roman" w:hAnsi="Times New Roman" w:cs="Times New Roman"/>
+          <w:sz w:val="28"/>
+        </w:rPr>
+        <w:t xml:space="preserve">The policy for removing a virus can vary based on the virus installed. The best go to method is boot into safe mode and install an antivirus such as Malwarebytes. Booting into safe mode hopefully prevents the virus from running. Install and run the antivirus and try to remove the virus. Sometimes multiple viruses can be on the machine and can take multiple antivirus software’s to remove. In a worst-case scenario, you may need to completely reinstall windows and start from scratch. In this case make sure to back up the old data onto another drive for recovery of files before formatting it. A great way for fixing an extremely infected machine is running a live AV boot disk. Kaspersky makes a great Linux based boot disk that you can use to recover data from an infected hard drive. </w:t>
+      </w:r>
+    </w:p>
+    <w:p>
+      <w:pPr>
+        <w:rPr>
+          <w:rFonts w:ascii="Times New Roman" w:hAnsi="Times New Roman" w:cs="Times New Roman"/>
+          <w:b/>
+          <w:i/>
+          <w:sz w:val="28"/>
+        </w:rPr>
+      </w:pPr>
+      <w:r>
+        <w:rPr>
+          <w:rFonts w:ascii="Times New Roman" w:hAnsi="Times New Roman" w:cs="Times New Roman"/>
+          <w:b/>
+          <w:i/>
+          <w:sz w:val="28"/>
+        </w:rPr>
+        <w:t>Screen replacement/HDD replacement</w:t>
+      </w:r>
+    </w:p>
+    <w:p>
+      <w:pPr>
+        <w:rPr>
+          <w:rFonts w:ascii="Times New Roman" w:hAnsi="Times New Roman" w:cs="Times New Roman"/>
+          <w:sz w:val="28"/>
+        </w:rPr>
+      </w:pPr>
+      <w:r>
+        <w:rPr>
+          <w:rFonts w:ascii="Times New Roman" w:hAnsi="Times New Roman" w:cs="Times New Roman"/>
+          <w:sz w:val="28"/>
+        </w:rPr>
+        <w:t xml:space="preserve">Before replacing any screens make sure to verify that the screen is the culprit of the problem. You will need to ask permission from the customer and have them purchase a screen for replacement. Be sure that the customer has signed the waiver and all their data has been backed up. Remember that all laptops are proprietary and that you will need to look up a guide to get step by step instructions on fixing the screen. Replace the screen and verify the fix. Be sure not to break any components or introduce static electricity to any components in the machine. For hard drives, be sure to back up any data as needed and transfer it over if requested. Take the back panel off the laptop and replace the drive. You will most likely need to look up a guide in doing so. Be aware that not all parts in laptops are user </w:t>
+      </w:r>
+      <w:r>
+        <w:rPr>
+          <w:rFonts w:ascii="Times New Roman" w:hAnsi="Times New Roman" w:cs="Times New Roman"/>
           <w:sz w:val="28"/>
         </w:rPr>
         <w:lastRenderedPageBreak/>
-        <w:t xml:space="preserve">onto another drive for recovery of files before formatting it. A great way for fixing an extremely infected machine is running a live AV boot disk. Kaspersky makes a great Linux based boot disk that you can use to recover data from an infected hard drive. </w:t>
-      </w:r>
-    </w:p>
-    <w:p>
-      <w:pPr>
-        <w:rPr>
-          <w:rFonts w:ascii="Courier New" w:hAnsi="Courier New" w:cs="Courier New"/>
-          <w:b/>
-          <w:i/>
-          <w:sz w:val="28"/>
-        </w:rPr>
-      </w:pPr>
-      <w:r>
-        <w:rPr>
-          <w:rFonts w:ascii="Courier New" w:hAnsi="Courier New" w:cs="Courier New"/>
-          <w:b/>
-          <w:i/>
-          <w:sz w:val="28"/>
-        </w:rPr>
-        <w:t>Screen replacement/HDD replacement</w:t>
-      </w:r>
-    </w:p>
-    <w:p>
-      <w:pPr>
-        <w:rPr>
-          <w:rFonts w:ascii="Courier New" w:hAnsi="Courier New" w:cs="Courier New"/>
-          <w:sz w:val="28"/>
-        </w:rPr>
-      </w:pPr>
-      <w:r>
-        <w:rPr>
-          <w:rFonts w:ascii="Courier New" w:hAnsi="Courier New" w:cs="Courier New"/>
-          <w:sz w:val="28"/>
-        </w:rPr>
-        <w:t xml:space="preserve">Before replacing any screens make sure to verify that the screen is the culprit of the problem. You will need to ask permission from the customer and have them purchase a screen for replacement. Be sure that the customer has signed the waiver and all their data has been backed up. Remember that all laptops are proprietary and that you will need to look up a guide to get step by step instructions on fixing the screen. Replace the screen and verify the fix. Be sure not to break any components or introduce static electricity to any components in the machine. For hard drives, be sure to back up any data as needed and transfer it over if requested. Take the back panel off the laptop and replace the drive. You will most likely need to look up a guide in doing so. Be aware that not all parts in laptops are user serviceable. For desktop computers, replacing a CPU, HDD, or GPU can be pretty straight forward an most online guides can accommodate for your needs. </w:t>
+        <w:t xml:space="preserve">serviceable. For desktop computers, replacing a CPU, HDD, or GPU can be pretty straight forward </w:t>
+      </w:r>
+      <w:proofErr w:type="gramStart"/>
+      <w:r>
+        <w:rPr>
+          <w:rFonts w:ascii="Times New Roman" w:hAnsi="Times New Roman" w:cs="Times New Roman"/>
+          <w:sz w:val="28"/>
+        </w:rPr>
+        <w:t>an</w:t>
+      </w:r>
+      <w:proofErr w:type="gramEnd"/>
+      <w:r>
+        <w:rPr>
+          <w:rFonts w:ascii="Times New Roman" w:hAnsi="Times New Roman" w:cs="Times New Roman"/>
+          <w:sz w:val="28"/>
+        </w:rPr>
+        <w:t xml:space="preserve"> most online guides can accommodate for your needs. </w:t>
       </w:r>
     </w:p>
     <w:p>
       <w:pPr>
         <w:pStyle w:val="Heading1"/>
       </w:pPr>
-      <w:bookmarkStart w:id="8" w:name="_Toc500690589"/>
+      <w:bookmarkStart w:id="8" w:name="_Toc500786603"/>
       <w:r>
         <w:t>Security policy</w:t>
       </w:r>
@@ -7663,45 +8401,114 @@
     <w:p>
       <w:pPr>
         <w:rPr>
-          <w:rFonts w:ascii="Courier New" w:hAnsi="Courier New" w:cs="Courier New"/>
-          <w:sz w:val="28"/>
-        </w:rPr>
-      </w:pPr>
-      <w:r>
-        <w:rPr>
-          <w:rFonts w:ascii="Courier New" w:hAnsi="Courier New" w:cs="Courier New"/>
-          <w:sz w:val="28"/>
-        </w:rPr>
-        <w:t xml:space="preserve">Any data found on a customer’s computer is to remain the sole property of them henceforth no data of a customers should be copied or stolen for personal use by any technicians. This includes but is not limited to pictures, word documents, private software, multimedia, or emails. Files may be backed up locally for storage and work-related purposes but must be terminated after the closure and resolution of the incident. Laptops or hardware are also to be locked up and secured upon </w:t>
-      </w:r>
-      <w:r>
-        <w:rPr>
-          <w:rFonts w:ascii="Courier New" w:hAnsi="Courier New" w:cs="Courier New"/>
-          <w:sz w:val="28"/>
-        </w:rPr>
+          <w:rFonts w:ascii="Times New Roman" w:hAnsi="Times New Roman" w:cs="Times New Roman"/>
+          <w:sz w:val="28"/>
+        </w:rPr>
+      </w:pPr>
+      <w:r>
+        <w:rPr>
+          <w:rFonts w:ascii="Times New Roman" w:hAnsi="Times New Roman" w:cs="Times New Roman"/>
+          <w:sz w:val="28"/>
+        </w:rPr>
+        <w:t xml:space="preserve">Any data found on a customer’s computer is to remain the sole property of them henceforth no data of a customers should be copied or stolen for personal use by any technicians. This includes but is not limited to pictures, word documents, private software, multimedia, or emails. Files may be backed up locally for storage and work-related purposes but must be terminated after the closure and resolution of the incident. Laptops or hardware are also to be locked up and secured upon closure of the help desk for security of the customers assets. </w:t>
+      </w:r>
+    </w:p>
+    <w:p>
+      <w:pPr>
+        <w:rPr>
+          <w:rFonts w:ascii="Times New Roman" w:hAnsi="Times New Roman" w:cs="Times New Roman"/>
+        </w:rPr>
+      </w:pPr>
+      <w:r>
+        <w:rPr>
+          <w:rFonts w:ascii="Times New Roman" w:hAnsi="Times New Roman" w:cs="Times New Roman"/>
+        </w:rPr>
+        <w:br w:type="page"/>
+      </w:r>
+    </w:p>
+    <w:p>
+      <w:pPr>
+        <w:pStyle w:val="Heading1"/>
+      </w:pPr>
+      <w:bookmarkStart w:id="9" w:name="_Toc500786604"/>
+      <w:r>
         <w:lastRenderedPageBreak/>
-        <w:t xml:space="preserve">closure of the help desk for security of the customers assets. </w:t>
-      </w:r>
-    </w:p>
-    <w:p/>
-    <w:p>
-      <w:pPr>
-        <w:pStyle w:val="Heading1"/>
-      </w:pPr>
-      <w:bookmarkStart w:id="9" w:name="_Toc500690590"/>
-      <w:r>
         <w:t>SLA</w:t>
       </w:r>
       <w:bookmarkEnd w:id="9"/>
     </w:p>
     <w:p>
-      <w:r>
-        <w:t>A service level agreement, or SLA, is a contract between the service provider and the end user of the service. It specifies what the client will receive and what is expected of the service provider.</w:t>
-      </w:r>
-    </w:p>
-    <w:p>
-      <w:r>
-        <w:t>Important components of what make up a service desk’s SLA include the following:</w:t>
+      <w:pPr>
+        <w:jc w:val="center"/>
+        <w:rPr>
+          <w:rFonts w:ascii="Times New Roman" w:hAnsi="Times New Roman" w:cs="Times New Roman"/>
+          <w:b/>
+        </w:rPr>
+      </w:pPr>
+      <w:r>
+        <w:rPr>
+          <w:rFonts w:ascii="Times New Roman" w:hAnsi="Times New Roman" w:cs="Times New Roman"/>
+          <w:b/>
+        </w:rPr>
+        <w:t>Service Desk</w:t>
+      </w:r>
+    </w:p>
+    <w:p>
+      <w:pPr>
+        <w:spacing w:line="240" w:lineRule="auto"/>
+        <w:jc w:val="center"/>
+        <w:rPr>
+          <w:rFonts w:ascii="Times New Roman" w:hAnsi="Times New Roman" w:cs="Times New Roman"/>
+          <w:b/>
+        </w:rPr>
+      </w:pPr>
+      <w:r>
+        <w:rPr>
+          <w:rFonts w:ascii="Times New Roman" w:hAnsi="Times New Roman" w:cs="Times New Roman"/>
+          <w:b/>
+        </w:rPr>
+        <w:t>Service Level Agreement</w:t>
+      </w:r>
+    </w:p>
+    <w:p>
+      <w:pPr>
+        <w:spacing w:line="240" w:lineRule="auto"/>
+        <w:rPr>
+          <w:rFonts w:ascii="Times New Roman" w:hAnsi="Times New Roman" w:cs="Times New Roman"/>
+        </w:rPr>
+      </w:pPr>
+      <w:r>
+        <w:rPr>
+          <w:rFonts w:ascii="Times New Roman" w:hAnsi="Times New Roman" w:cs="Times New Roman"/>
+        </w:rPr>
+        <w:t xml:space="preserve">This Service Level Agreement (SLA) applies to the service desk and its customers. The purpose of this SLA is to inform the customer what services and promises Information Technology offers. This SLA also covers </w:t>
+      </w:r>
+      <w:proofErr w:type="gramStart"/>
+      <w:r>
+        <w:rPr>
+          <w:rFonts w:ascii="Times New Roman" w:hAnsi="Times New Roman" w:cs="Times New Roman"/>
+        </w:rPr>
+        <w:t>IT’s</w:t>
+      </w:r>
+      <w:proofErr w:type="gramEnd"/>
+      <w:r>
+        <w:rPr>
+          <w:rFonts w:ascii="Times New Roman" w:hAnsi="Times New Roman" w:cs="Times New Roman"/>
+        </w:rPr>
+        <w:t xml:space="preserve"> expectations of its customers to ensure speedy and accurate resolutions.</w:t>
+      </w:r>
+    </w:p>
+    <w:p>
+      <w:pPr>
+        <w:rPr>
+          <w:rFonts w:ascii="Times New Roman" w:hAnsi="Times New Roman" w:cs="Times New Roman"/>
+        </w:rPr>
+      </w:pPr>
+      <w:r>
+        <w:rPr>
+          <w:rFonts w:ascii="Times New Roman" w:hAnsi="Times New Roman" w:cs="Times New Roman"/>
+        </w:rPr>
+        <w:t>This SLA explains the following:</w:t>
       </w:r>
     </w:p>
     <w:p>
@@ -7711,9 +8518,17 @@
           <w:ilvl w:val="0"/>
           <w:numId w:val="13"/>
         </w:numPr>
-      </w:pPr>
-      <w:r>
-        <w:t>Service desk should commit to provide the best customer experience</w:t>
+        <w:rPr>
+          <w:rFonts w:ascii="Times New Roman" w:hAnsi="Times New Roman" w:cs="Times New Roman"/>
+          <w:b/>
+        </w:rPr>
+      </w:pPr>
+      <w:r>
+        <w:rPr>
+          <w:rFonts w:ascii="Times New Roman" w:hAnsi="Times New Roman" w:cs="Times New Roman"/>
+          <w:b/>
+        </w:rPr>
+        <w:t>Service Desk should commit to provide the best customer experience when possible</w:t>
       </w:r>
     </w:p>
     <w:p>
@@ -7723,9 +8538,17 @@
           <w:ilvl w:val="0"/>
           <w:numId w:val="13"/>
         </w:numPr>
-      </w:pPr>
-      <w:r>
-        <w:t>Service desk should provide support to all customers</w:t>
+        <w:rPr>
+          <w:rFonts w:ascii="Times New Roman" w:hAnsi="Times New Roman" w:cs="Times New Roman"/>
+          <w:b/>
+        </w:rPr>
+      </w:pPr>
+      <w:r>
+        <w:rPr>
+          <w:rFonts w:ascii="Times New Roman" w:hAnsi="Times New Roman" w:cs="Times New Roman"/>
+          <w:b/>
+        </w:rPr>
+        <w:t xml:space="preserve">Provide hours of operation and times of availability </w:t>
       </w:r>
     </w:p>
     <w:p>
@@ -7735,9 +8558,17 @@
           <w:ilvl w:val="0"/>
           <w:numId w:val="13"/>
         </w:numPr>
-      </w:pPr>
-      <w:r>
-        <w:t xml:space="preserve">Provide hours of operation and times of availability </w:t>
+        <w:rPr>
+          <w:rFonts w:ascii="Times New Roman" w:hAnsi="Times New Roman" w:cs="Times New Roman"/>
+          <w:b/>
+        </w:rPr>
+      </w:pPr>
+      <w:r>
+        <w:rPr>
+          <w:rFonts w:ascii="Times New Roman" w:hAnsi="Times New Roman" w:cs="Times New Roman"/>
+          <w:b/>
+        </w:rPr>
+        <w:t>How to contact the service desk</w:t>
       </w:r>
     </w:p>
     <w:p>
@@ -7747,9 +8578,17 @@
           <w:ilvl w:val="0"/>
           <w:numId w:val="13"/>
         </w:numPr>
-      </w:pPr>
-      <w:r>
-        <w:t>How to contact the service desk</w:t>
+        <w:rPr>
+          <w:rFonts w:ascii="Times New Roman" w:hAnsi="Times New Roman" w:cs="Times New Roman"/>
+          <w:b/>
+        </w:rPr>
+      </w:pPr>
+      <w:r>
+        <w:rPr>
+          <w:rFonts w:ascii="Times New Roman" w:hAnsi="Times New Roman" w:cs="Times New Roman"/>
+          <w:b/>
+        </w:rPr>
+        <w:t>Promised response and resolution times</w:t>
       </w:r>
     </w:p>
     <w:p>
@@ -7759,263 +8598,80 @@
           <w:ilvl w:val="0"/>
           <w:numId w:val="13"/>
         </w:numPr>
-      </w:pPr>
-      <w:r>
-        <w:t>Promised response and resolution times</w:t>
-      </w:r>
-    </w:p>
-    <w:p>
-      <w:pPr>
-        <w:pStyle w:val="ListParagraph"/>
-        <w:numPr>
-          <w:ilvl w:val="0"/>
-          <w:numId w:val="13"/>
-        </w:numPr>
-      </w:pPr>
-      <w:r>
+        <w:rPr>
+          <w:rFonts w:ascii="Times New Roman" w:hAnsi="Times New Roman" w:cs="Times New Roman"/>
+          <w:b/>
+        </w:rPr>
+      </w:pPr>
+      <w:r>
+        <w:rPr>
+          <w:rFonts w:ascii="Times New Roman" w:hAnsi="Times New Roman" w:cs="Times New Roman"/>
+          <w:b/>
+        </w:rPr>
         <w:t>Customer responsibilities</w:t>
       </w:r>
     </w:p>
     <w:p>
       <w:pPr>
-        <w:pStyle w:val="ListParagraph"/>
-        <w:numPr>
-          <w:ilvl w:val="0"/>
-          <w:numId w:val="13"/>
-        </w:numPr>
-      </w:pPr>
-      <w:r>
-        <w:t>Penalties for failure to meet obligations</w:t>
-      </w:r>
-    </w:p>
-    <w:p>
-      <w:r>
-        <w:t>The service level agreement benefit both parties by clarifying what is expected from each other. The agreement is a business relationship, and if one fails to meet the expectations, the consequences are also stated in the contract.</w:t>
-      </w:r>
-    </w:p>
-    <w:p/>
-    <w:p/>
-    <w:p>
-      <w:r>
-        <w:br w:type="page"/>
-      </w:r>
-    </w:p>
-    <w:p>
-      <w:pPr>
-        <w:jc w:val="center"/>
-        <w:rPr>
-          <w:b/>
-        </w:rPr>
-      </w:pPr>
-      <w:r>
-        <w:rPr>
-          <w:b/>
-        </w:rPr>
-        <w:lastRenderedPageBreak/>
-        <w:t>Service Desk</w:t>
-      </w:r>
-    </w:p>
-    <w:p>
-      <w:pPr>
-        <w:spacing w:line="240" w:lineRule="auto"/>
-        <w:jc w:val="center"/>
-        <w:rPr>
-          <w:b/>
-        </w:rPr>
-      </w:pPr>
-      <w:r>
-        <w:rPr>
-          <w:b/>
-        </w:rPr>
-        <w:t>Service Level Agreement</w:t>
-      </w:r>
-    </w:p>
-    <w:p>
-      <w:pPr>
-        <w:spacing w:line="240" w:lineRule="auto"/>
-      </w:pPr>
-      <w:r>
-        <w:t>This Service Level Agreement (SLA) applies to the service desk and its customers. The purpose of this SLA is to inform the customer what services and promises Information Technology offers. This SLA also covers IT’s expectations of its customers to ensure speedy and accurate resolutions.</w:t>
-      </w:r>
-    </w:p>
-    <w:p>
-      <w:r>
-        <w:t>This SLA explains the following:</w:t>
-      </w:r>
-    </w:p>
-    <w:p>
-      <w:pPr>
-        <w:pStyle w:val="ListParagraph"/>
-        <w:numPr>
-          <w:ilvl w:val="0"/>
-          <w:numId w:val="13"/>
-        </w:numPr>
-        <w:rPr>
-          <w:b/>
-        </w:rPr>
-      </w:pPr>
-      <w:r>
-        <w:rPr>
-          <w:b/>
-        </w:rPr>
-        <w:t>Service D</w:t>
-      </w:r>
-      <w:r>
-        <w:rPr>
-          <w:b/>
-        </w:rPr>
-        <w:t>esk should commit to provide the best customer experience</w:t>
-      </w:r>
-      <w:r>
-        <w:rPr>
-          <w:b/>
-        </w:rPr>
-        <w:t xml:space="preserve"> when possible</w:t>
-      </w:r>
-    </w:p>
-    <w:p>
-      <w:pPr>
-        <w:pStyle w:val="ListParagraph"/>
-        <w:numPr>
-          <w:ilvl w:val="0"/>
-          <w:numId w:val="13"/>
-        </w:numPr>
-        <w:rPr>
-          <w:b/>
-        </w:rPr>
-      </w:pPr>
-      <w:r>
-        <w:rPr>
-          <w:b/>
-        </w:rPr>
-        <w:t xml:space="preserve">Provide hours of operation and times of availability </w:t>
-      </w:r>
-    </w:p>
-    <w:p>
-      <w:pPr>
-        <w:pStyle w:val="ListParagraph"/>
-        <w:numPr>
-          <w:ilvl w:val="0"/>
-          <w:numId w:val="13"/>
-        </w:numPr>
-        <w:rPr>
-          <w:b/>
-        </w:rPr>
-      </w:pPr>
-      <w:r>
-        <w:rPr>
-          <w:b/>
-        </w:rPr>
-        <w:t>How to contact the service desk</w:t>
-      </w:r>
-    </w:p>
-    <w:p>
-      <w:pPr>
-        <w:pStyle w:val="ListParagraph"/>
-        <w:numPr>
-          <w:ilvl w:val="0"/>
-          <w:numId w:val="13"/>
-        </w:numPr>
-        <w:rPr>
-          <w:b/>
-        </w:rPr>
-      </w:pPr>
-      <w:r>
-        <w:rPr>
-          <w:b/>
-        </w:rPr>
-        <w:t>Promised response and resolution times</w:t>
-      </w:r>
-    </w:p>
-    <w:p>
-      <w:pPr>
-        <w:pStyle w:val="ListParagraph"/>
-        <w:numPr>
-          <w:ilvl w:val="0"/>
-          <w:numId w:val="13"/>
-        </w:numPr>
-        <w:rPr>
-          <w:b/>
-        </w:rPr>
-      </w:pPr>
-      <w:r>
-        <w:rPr>
-          <w:b/>
-        </w:rPr>
-        <w:t>Customer responsibilities</w:t>
-      </w:r>
-    </w:p>
-    <w:p>
-      <w:r>
-        <w:t>The Service Desk aims to provide the best experience possible to ensure 100% complete customers satisfaction. The Service D</w:t>
-      </w:r>
-      <w:r>
-        <w:t>esk should commit to provide the best customer experience</w:t>
-      </w:r>
-      <w:r>
-        <w:t xml:space="preserve">. </w:t>
-      </w:r>
-    </w:p>
-    <w:p>
-      <w:pPr>
-        <w:rPr>
-          <w:rFonts w:cstheme="minorHAnsi"/>
+        <w:rPr>
+          <w:rFonts w:ascii="Times New Roman" w:hAnsi="Times New Roman" w:cs="Times New Roman"/>
+        </w:rPr>
+      </w:pPr>
+      <w:r>
+        <w:rPr>
+          <w:rFonts w:ascii="Times New Roman" w:hAnsi="Times New Roman" w:cs="Times New Roman"/>
+        </w:rPr>
+        <w:t xml:space="preserve">The Service Desk aims to provide the best experience possible to ensure 100% complete customers satisfaction. The Service Desk should commit to provide the best customer experience. </w:t>
+      </w:r>
+    </w:p>
+    <w:p>
+      <w:pPr>
+        <w:rPr>
+          <w:rFonts w:ascii="Times New Roman" w:hAnsi="Times New Roman" w:cs="Times New Roman"/>
           <w:shd w:val="clear" w:color="auto" w:fill="FFFFFF"/>
         </w:rPr>
       </w:pPr>
       <w:r>
         <w:rPr>
-          <w:b/>
-        </w:rPr>
-        <w:t>Hours:</w:t>
-      </w:r>
-      <w:r>
-        <w:rPr>
-          <w:b/>
-        </w:rPr>
-        <w:t xml:space="preserve"> </w:t>
-      </w:r>
-      <w:r>
-        <w:rPr>
-          <w:rFonts w:cstheme="minorHAnsi"/>
+          <w:rFonts w:ascii="Times New Roman" w:hAnsi="Times New Roman" w:cs="Times New Roman"/>
+          <w:b/>
+        </w:rPr>
+        <w:t xml:space="preserve">Hours: </w:t>
+      </w:r>
+      <w:r>
+        <w:rPr>
+          <w:rFonts w:ascii="Times New Roman" w:hAnsi="Times New Roman" w:cs="Times New Roman"/>
           <w:shd w:val="clear" w:color="auto" w:fill="FFFFFF"/>
         </w:rPr>
-        <w:t>The Service D</w:t>
-      </w:r>
-      <w:r>
-        <w:rPr>
-          <w:rFonts w:cstheme="minorHAnsi"/>
+        <w:t>The Service Desk is open 7:30 a.m. – 7 p.m. Monday – Friday during normal business days. Summer hours are typically 8 a.m. – 4:30 p.m.</w:t>
+      </w:r>
+    </w:p>
+    <w:p>
+      <w:pPr>
+        <w:rPr>
+          <w:rFonts w:ascii="Times New Roman" w:hAnsi="Times New Roman" w:cs="Times New Roman"/>
           <w:shd w:val="clear" w:color="auto" w:fill="FFFFFF"/>
         </w:rPr>
-        <w:t>esk is open 7:30 a.m. – 7 p.m. Monday – Friday during normal business days. Summer hours are typically 8 a.m. – 4:30 p.m.</w:t>
-      </w:r>
-    </w:p>
-    <w:p>
-      <w:pPr>
-        <w:rPr>
-          <w:rFonts w:cstheme="minorHAnsi"/>
+      </w:pPr>
+    </w:p>
+    <w:p>
+      <w:pPr>
+        <w:rPr>
+          <w:rFonts w:ascii="Times New Roman" w:hAnsi="Times New Roman" w:cs="Times New Roman"/>
           <w:shd w:val="clear" w:color="auto" w:fill="FFFFFF"/>
         </w:rPr>
       </w:pPr>
-    </w:p>
-    <w:p>
-      <w:pPr>
-        <w:rPr>
-          <w:rFonts w:cstheme="minorHAnsi"/>
+      <w:r>
+        <w:rPr>
+          <w:rFonts w:ascii="Times New Roman" w:hAnsi="Times New Roman" w:cs="Times New Roman"/>
+          <w:b/>
           <w:shd w:val="clear" w:color="auto" w:fill="FFFFFF"/>
         </w:rPr>
-      </w:pPr>
-      <w:r>
-        <w:rPr>
-          <w:rFonts w:cstheme="minorHAnsi"/>
-          <w:b/>
-          <w:shd w:val="clear" w:color="auto" w:fill="FFFFFF"/>
-        </w:rPr>
         <w:t xml:space="preserve">Contact methods: </w:t>
       </w:r>
       <w:r>
         <w:rPr>
-          <w:rFonts w:cstheme="minorHAnsi"/>
+          <w:rFonts w:ascii="Times New Roman" w:hAnsi="Times New Roman" w:cs="Times New Roman"/>
           <w:shd w:val="clear" w:color="auto" w:fill="FFFFFF"/>
         </w:rPr>
         <w:t>Customers can contact the Service Desk using the following methods:</w:t>
@@ -8029,13 +8685,13 @@
           <w:numId w:val="14"/>
         </w:numPr>
         <w:rPr>
-          <w:rFonts w:cstheme="minorHAnsi"/>
+          <w:rFonts w:ascii="Times New Roman" w:hAnsi="Times New Roman" w:cs="Times New Roman"/>
           <w:shd w:val="clear" w:color="auto" w:fill="FFFFFF"/>
         </w:rPr>
       </w:pPr>
       <w:r>
         <w:rPr>
-          <w:rFonts w:cstheme="minorHAnsi"/>
+          <w:rFonts w:ascii="Times New Roman" w:hAnsi="Times New Roman" w:cs="Times New Roman"/>
           <w:b/>
           <w:shd w:val="clear" w:color="auto" w:fill="FFFFFF"/>
         </w:rPr>
@@ -8050,13 +8706,13 @@
           <w:numId w:val="14"/>
         </w:numPr>
         <w:rPr>
-          <w:rFonts w:cstheme="minorHAnsi"/>
+          <w:rFonts w:ascii="Times New Roman" w:hAnsi="Times New Roman" w:cs="Times New Roman"/>
           <w:shd w:val="clear" w:color="auto" w:fill="FFFFFF"/>
         </w:rPr>
       </w:pPr>
       <w:r>
         <w:rPr>
-          <w:rFonts w:cstheme="minorHAnsi"/>
+          <w:rFonts w:ascii="Times New Roman" w:hAnsi="Times New Roman" w:cs="Times New Roman"/>
           <w:b/>
           <w:shd w:val="clear" w:color="auto" w:fill="FFFFFF"/>
         </w:rPr>
@@ -8066,7 +8722,7 @@
         <w:r>
           <w:rPr>
             <w:rStyle w:val="Hyperlink"/>
-            <w:rFonts w:cstheme="minorHAnsi"/>
+            <w:rFonts w:ascii="Times New Roman" w:hAnsi="Times New Roman" w:cs="Times New Roman"/>
             <w:b/>
             <w:shd w:val="clear" w:color="auto" w:fill="FFFFFF"/>
           </w:rPr>
@@ -8082,13 +8738,13 @@
           <w:numId w:val="14"/>
         </w:numPr>
         <w:rPr>
-          <w:rFonts w:cstheme="minorHAnsi"/>
+          <w:rFonts w:ascii="Times New Roman" w:hAnsi="Times New Roman" w:cs="Times New Roman"/>
           <w:shd w:val="clear" w:color="auto" w:fill="FFFFFF"/>
         </w:rPr>
       </w:pPr>
       <w:r>
         <w:rPr>
-          <w:rFonts w:cstheme="minorHAnsi"/>
+          <w:rFonts w:ascii="Times New Roman" w:hAnsi="Times New Roman" w:cs="Times New Roman"/>
           <w:b/>
           <w:shd w:val="clear" w:color="auto" w:fill="FFFFFF"/>
         </w:rPr>
@@ -8098,7 +8754,7 @@
     <w:p>
       <w:pPr>
         <w:rPr>
-          <w:rFonts w:cstheme="minorHAnsi"/>
+          <w:rFonts w:ascii="Times New Roman" w:hAnsi="Times New Roman" w:cs="Times New Roman"/>
           <w:shd w:val="clear" w:color="auto" w:fill="FFFFFF"/>
         </w:rPr>
       </w:pPr>
@@ -8106,13 +8762,13 @@
     <w:p>
       <w:pPr>
         <w:rPr>
-          <w:rFonts w:cstheme="minorHAnsi"/>
+          <w:rFonts w:ascii="Times New Roman" w:hAnsi="Times New Roman" w:cs="Times New Roman"/>
           <w:shd w:val="clear" w:color="auto" w:fill="FFFFFF"/>
         </w:rPr>
       </w:pPr>
       <w:r>
         <w:rPr>
-          <w:rFonts w:cstheme="minorHAnsi"/>
+          <w:rFonts w:ascii="Times New Roman" w:hAnsi="Times New Roman" w:cs="Times New Roman"/>
           <w:b/>
           <w:shd w:val="clear" w:color="auto" w:fill="FFFFFF"/>
         </w:rPr>
@@ -8120,7 +8776,7 @@
       </w:r>
       <w:r>
         <w:rPr>
-          <w:rFonts w:cstheme="minorHAnsi"/>
+          <w:rFonts w:ascii="Times New Roman" w:hAnsi="Times New Roman" w:cs="Times New Roman"/>
           <w:shd w:val="clear" w:color="auto" w:fill="FFFFFF"/>
         </w:rPr>
         <w:t>Response times fit within the hours of operations stated above.</w:t>
@@ -8129,13 +8785,13 @@
     <w:p>
       <w:pPr>
         <w:rPr>
-          <w:rFonts w:cstheme="minorHAnsi"/>
+          <w:rFonts w:ascii="Times New Roman" w:hAnsi="Times New Roman" w:cs="Times New Roman"/>
           <w:shd w:val="clear" w:color="auto" w:fill="FFFFFF"/>
         </w:rPr>
       </w:pPr>
       <w:r>
         <w:rPr>
-          <w:rFonts w:cstheme="minorHAnsi"/>
+          <w:rFonts w:ascii="Times New Roman" w:hAnsi="Times New Roman" w:cs="Times New Roman"/>
           <w:b/>
           <w:shd w:val="clear" w:color="auto" w:fill="FFFFFF"/>
         </w:rPr>
@@ -8143,7 +8799,7 @@
       </w:r>
       <w:r>
         <w:rPr>
-          <w:rFonts w:cstheme="minorHAnsi"/>
+          <w:rFonts w:ascii="Times New Roman" w:hAnsi="Times New Roman" w:cs="Times New Roman"/>
           <w:shd w:val="clear" w:color="auto" w:fill="FFFFFF"/>
         </w:rPr>
         <w:t>Resolution times vary from incident to incident. Times estimated will be provided by the tech who has taken responsibility. We strive to resolve the incident as soon as possible but are not always guaranteed.</w:t>
@@ -8154,14 +8810,12 @@
         <w:pStyle w:val="NormalWeb"/>
         <w:shd w:val="clear" w:color="auto" w:fill="FFFFFF"/>
         <w:rPr>
-          <w:rFonts w:asciiTheme="minorHAnsi" w:hAnsiTheme="minorHAnsi" w:cstheme="minorHAnsi"/>
           <w:sz w:val="22"/>
           <w:szCs w:val="22"/>
         </w:rPr>
       </w:pPr>
       <w:r>
         <w:rPr>
-          <w:rFonts w:asciiTheme="minorHAnsi" w:hAnsiTheme="minorHAnsi" w:cstheme="minorHAnsi"/>
           <w:b/>
           <w:sz w:val="22"/>
           <w:szCs w:val="22"/>
@@ -8171,19 +8825,10 @@
       </w:r>
       <w:r>
         <w:rPr>
-          <w:rFonts w:asciiTheme="minorHAnsi" w:hAnsiTheme="minorHAnsi" w:cstheme="minorHAnsi"/>
           <w:sz w:val="22"/>
           <w:szCs w:val="22"/>
         </w:rPr>
-        <w:t>Creating a</w:t>
-      </w:r>
-      <w:r>
-        <w:rPr>
-          <w:rFonts w:asciiTheme="minorHAnsi" w:hAnsiTheme="minorHAnsi" w:cstheme="minorHAnsi"/>
-          <w:sz w:val="22"/>
-          <w:szCs w:val="22"/>
-        </w:rPr>
-        <w:t xml:space="preserve"> ticket starts a conversation with the goal of resolving an issue.</w:t>
+        <w:t>Creating a ticket starts a conversation with the goal of resolving an issue.</w:t>
       </w:r>
     </w:p>
     <w:p>
@@ -8196,12 +8841,12 @@
         <w:spacing w:before="100" w:beforeAutospacing="1" w:after="100" w:afterAutospacing="1" w:line="240" w:lineRule="auto"/>
         <w:ind w:left="600"/>
         <w:rPr>
-          <w:rFonts w:cstheme="minorHAnsi"/>
-        </w:rPr>
-      </w:pPr>
-      <w:r>
-        <w:rPr>
-          <w:rFonts w:cstheme="minorHAnsi"/>
+          <w:rFonts w:ascii="Times New Roman" w:hAnsi="Times New Roman" w:cs="Times New Roman"/>
+        </w:rPr>
+      </w:pPr>
+      <w:r>
+        <w:rPr>
+          <w:rFonts w:ascii="Times New Roman" w:hAnsi="Times New Roman" w:cs="Times New Roman"/>
         </w:rPr>
         <w:t>Provide detailed information regarding the issue. For example, include the web address or specific location of hardware (building, room number, location in room) </w:t>
       </w:r>
@@ -8216,12 +8861,12 @@
         <w:spacing w:before="100" w:beforeAutospacing="1" w:after="100" w:afterAutospacing="1" w:line="240" w:lineRule="auto"/>
         <w:ind w:left="600"/>
         <w:rPr>
-          <w:rFonts w:cstheme="minorHAnsi"/>
-        </w:rPr>
-      </w:pPr>
-      <w:r>
-        <w:rPr>
-          <w:rFonts w:cstheme="minorHAnsi"/>
+          <w:rFonts w:ascii="Times New Roman" w:hAnsi="Times New Roman" w:cs="Times New Roman"/>
+        </w:rPr>
+      </w:pPr>
+      <w:r>
+        <w:rPr>
+          <w:rFonts w:ascii="Times New Roman" w:hAnsi="Times New Roman" w:cs="Times New Roman"/>
         </w:rPr>
         <w:t>Information not provided can impact the tech’s ability to resolve the incident in a timely manner</w:t>
       </w:r>
@@ -8236,12 +8881,12 @@
         <w:spacing w:before="100" w:beforeAutospacing="1" w:after="100" w:afterAutospacing="1" w:line="240" w:lineRule="auto"/>
         <w:ind w:left="600"/>
         <w:rPr>
-          <w:rFonts w:cstheme="minorHAnsi"/>
-        </w:rPr>
-      </w:pPr>
-      <w:r>
-        <w:rPr>
-          <w:rFonts w:cstheme="minorHAnsi"/>
+          <w:rFonts w:ascii="Times New Roman" w:hAnsi="Times New Roman" w:cs="Times New Roman"/>
+        </w:rPr>
+      </w:pPr>
+      <w:r>
+        <w:rPr>
+          <w:rFonts w:ascii="Times New Roman" w:hAnsi="Times New Roman" w:cs="Times New Roman"/>
         </w:rPr>
         <w:t>Make every effort to be available to communicate with the tech.</w:t>
       </w:r>
@@ -8256,26 +8901,14 @@
         <w:spacing w:before="100" w:beforeAutospacing="1" w:after="100" w:afterAutospacing="1" w:line="240" w:lineRule="auto"/>
         <w:ind w:left="600"/>
         <w:rPr>
-          <w:rFonts w:cstheme="minorHAnsi"/>
-        </w:rPr>
-      </w:pPr>
-      <w:r>
-        <w:rPr>
-          <w:rFonts w:cstheme="minorHAnsi"/>
-        </w:rPr>
-        <w:t xml:space="preserve">Make use of the </w:t>
-      </w:r>
-      <w:r>
-        <w:rPr>
-          <w:rFonts w:cstheme="minorHAnsi"/>
-        </w:rPr>
-        <w:t>Service</w:t>
-      </w:r>
-      <w:r>
-        <w:rPr>
-          <w:rFonts w:cstheme="minorHAnsi"/>
-        </w:rPr>
-        <w:t xml:space="preserve"> Desk articles</w:t>
+          <w:rFonts w:ascii="Times New Roman" w:hAnsi="Times New Roman" w:cs="Times New Roman"/>
+        </w:rPr>
+      </w:pPr>
+      <w:r>
+        <w:rPr>
+          <w:rFonts w:ascii="Times New Roman" w:hAnsi="Times New Roman" w:cs="Times New Roman"/>
+        </w:rPr>
+        <w:t>Make use of the Service Desk articles</w:t>
       </w:r>
     </w:p>
     <w:p>
@@ -8288,20 +8921,14 @@
         <w:spacing w:before="100" w:beforeAutospacing="1" w:after="100" w:afterAutospacing="1" w:line="240" w:lineRule="auto"/>
         <w:ind w:left="600"/>
         <w:rPr>
-          <w:rFonts w:cstheme="minorHAnsi"/>
-        </w:rPr>
-      </w:pPr>
-      <w:r>
-        <w:rPr>
-          <w:rFonts w:cstheme="minorHAnsi"/>
-        </w:rPr>
-        <w:t>Check the Service D</w:t>
-      </w:r>
-      <w:r>
-        <w:rPr>
-          <w:rFonts w:cstheme="minorHAnsi"/>
-        </w:rPr>
-        <w:t>esk portal for notifications</w:t>
+          <w:rFonts w:ascii="Times New Roman" w:hAnsi="Times New Roman" w:cs="Times New Roman"/>
+        </w:rPr>
+      </w:pPr>
+      <w:r>
+        <w:rPr>
+          <w:rFonts w:ascii="Times New Roman" w:hAnsi="Times New Roman" w:cs="Times New Roman"/>
+        </w:rPr>
+        <w:t>Check the Service Desk portal for notifications</w:t>
       </w:r>
     </w:p>
     <w:p>
@@ -8309,13 +8936,13 @@
         <w:shd w:val="clear" w:color="auto" w:fill="FFFFFF"/>
         <w:spacing w:before="100" w:beforeAutospacing="1" w:after="100" w:afterAutospacing="1" w:line="240" w:lineRule="auto"/>
         <w:rPr>
-          <w:rFonts w:cstheme="minorHAnsi"/>
-          <w:b/>
-        </w:rPr>
-      </w:pPr>
-      <w:r>
-        <w:rPr>
-          <w:rFonts w:cstheme="minorHAnsi"/>
+          <w:rFonts w:ascii="Times New Roman" w:hAnsi="Times New Roman" w:cs="Times New Roman"/>
+          <w:b/>
+        </w:rPr>
+      </w:pPr>
+      <w:r>
+        <w:rPr>
+          <w:rFonts w:ascii="Times New Roman" w:hAnsi="Times New Roman" w:cs="Times New Roman"/>
           <w:b/>
         </w:rPr>
         <w:t>This agreement has been evaluated and will be modified as needed through the end of the contract.</w:t>
@@ -8332,7 +8959,7 @@
           <w:szCs w:val="22"/>
         </w:rPr>
       </w:pPr>
-      <w:bookmarkStart w:id="11" w:name="_Toc500690591"/>
+      <w:bookmarkStart w:id="11" w:name="_Toc500786605"/>
       <w:r>
         <w:lastRenderedPageBreak/>
         <w:t>Customer Satisfaction Survey</w:t>
@@ -8345,14 +8972,17 @@
           <w:top w:val="nil"/>
         </w:pBdr>
         <w:rPr>
+          <w:rFonts w:ascii="Times New Roman" w:hAnsi="Times New Roman" w:cs="Times New Roman"/>
           <w:i/>
         </w:rPr>
       </w:pPr>
       <w:r>
         <w:rPr>
+          <w:rFonts w:ascii="Times New Roman" w:hAnsi="Times New Roman" w:cs="Times New Roman"/>
+          <w:b/>
           <w:i/>
         </w:rPr>
-        <w:t>We want to know what you think! Please provide feedback on your experience and help us improve our service.</w:t>
+        <w:t xml:space="preserve">The following survey is to be handed out during the resolution of all tickets. </w:t>
       </w:r>
     </w:p>
     <w:p>
@@ -8361,14 +8991,16 @@
           <w:top w:val="nil"/>
         </w:pBdr>
         <w:rPr>
-          <w:b/>
-        </w:rPr>
-      </w:pPr>
-      <w:r>
-        <w:rPr>
-          <w:b/>
-        </w:rPr>
-        <w:t>On a scale of 1 – 5, 1 being low and 5 being high, please rate the following.</w:t>
+          <w:rFonts w:ascii="Times New Roman" w:hAnsi="Times New Roman" w:cs="Times New Roman"/>
+          <w:i/>
+        </w:rPr>
+      </w:pPr>
+      <w:r>
+        <w:rPr>
+          <w:rFonts w:ascii="Times New Roman" w:hAnsi="Times New Roman" w:cs="Times New Roman"/>
+          <w:i/>
+        </w:rPr>
+        <w:t>We want to know what you think! Please provide feedback on your experience and help us improve our service.</w:t>
       </w:r>
     </w:p>
     <w:p>
@@ -8376,27 +9008,17 @@
         <w:pBdr>
           <w:top w:val="nil"/>
         </w:pBdr>
-      </w:pPr>
-      <w:r>
-        <w:rPr>
-          <w:i/>
-        </w:rPr>
-        <w:t>(</w:t>
-      </w:r>
-      <w:r>
-        <w:rPr>
-          <w:i/>
-        </w:rPr>
-        <w:t>U</w:t>
-      </w:r>
-      <w:r>
-        <w:rPr>
-          <w:i/>
-        </w:rPr>
-        <w:t>se NA for any question that is not applicable</w:t>
-      </w:r>
-      <w:r>
-        <w:t>)</w:t>
+        <w:rPr>
+          <w:rFonts w:ascii="Times New Roman" w:hAnsi="Times New Roman" w:cs="Times New Roman"/>
+          <w:b/>
+        </w:rPr>
+      </w:pPr>
+      <w:r>
+        <w:rPr>
+          <w:rFonts w:ascii="Times New Roman" w:hAnsi="Times New Roman" w:cs="Times New Roman"/>
+          <w:b/>
+        </w:rPr>
+        <w:t>On a scale of 1 – 5, 1 being low and 5 being high, please rate the following.</w:t>
       </w:r>
     </w:p>
     <w:p>
@@ -8405,9 +9027,22 @@
           <w:top w:val="nil"/>
         </w:pBdr>
         <w:rPr>
-          <w:b/>
-        </w:rPr>
-      </w:pPr>
+          <w:rFonts w:ascii="Times New Roman" w:hAnsi="Times New Roman" w:cs="Times New Roman"/>
+        </w:rPr>
+      </w:pPr>
+      <w:r>
+        <w:rPr>
+          <w:rFonts w:ascii="Times New Roman" w:hAnsi="Times New Roman" w:cs="Times New Roman"/>
+          <w:i/>
+        </w:rPr>
+        <w:t>(Use NA for any question that is not applicable</w:t>
+      </w:r>
+      <w:r>
+        <w:rPr>
+          <w:rFonts w:ascii="Times New Roman" w:hAnsi="Times New Roman" w:cs="Times New Roman"/>
+        </w:rPr>
+        <w:t>)</w:t>
+      </w:r>
     </w:p>
     <w:p>
       <w:pPr>
@@ -8415,15 +9050,10 @@
           <w:top w:val="nil"/>
         </w:pBdr>
         <w:rPr>
-          <w:b/>
-        </w:rPr>
-      </w:pPr>
-      <w:r>
-        <w:rPr>
-          <w:b/>
-        </w:rPr>
-        <w:t>____The availability of help desk staff and your ability to reach them in a timely manner?</w:t>
-      </w:r>
+          <w:rFonts w:ascii="Times New Roman" w:hAnsi="Times New Roman" w:cs="Times New Roman"/>
+          <w:b/>
+        </w:rPr>
+      </w:pPr>
     </w:p>
     <w:p>
       <w:pPr>
@@ -8431,9 +9061,17 @@
           <w:top w:val="nil"/>
         </w:pBdr>
         <w:rPr>
-          <w:b/>
-        </w:rPr>
-      </w:pPr>
+          <w:rFonts w:ascii="Times New Roman" w:hAnsi="Times New Roman" w:cs="Times New Roman"/>
+          <w:b/>
+        </w:rPr>
+      </w:pPr>
+      <w:r>
+        <w:rPr>
+          <w:rFonts w:ascii="Times New Roman" w:hAnsi="Times New Roman" w:cs="Times New Roman"/>
+          <w:b/>
+        </w:rPr>
+        <w:t>____The availability of help desk staff and your ability to reach them in a timely manner?</w:t>
+      </w:r>
     </w:p>
     <w:p>
       <w:pPr>
@@ -8441,15 +9079,10 @@
           <w:top w:val="nil"/>
         </w:pBdr>
         <w:rPr>
-          <w:b/>
-        </w:rPr>
-      </w:pPr>
-      <w:r>
-        <w:rPr>
-          <w:b/>
-        </w:rPr>
-        <w:t>____The speed in which your question or incident was resolved?</w:t>
-      </w:r>
+          <w:rFonts w:ascii="Times New Roman" w:hAnsi="Times New Roman" w:cs="Times New Roman"/>
+          <w:b/>
+        </w:rPr>
+      </w:pPr>
     </w:p>
     <w:p>
       <w:pPr>
@@ -8457,9 +9090,17 @@
           <w:top w:val="nil"/>
         </w:pBdr>
         <w:rPr>
-          <w:b/>
-        </w:rPr>
-      </w:pPr>
+          <w:rFonts w:ascii="Times New Roman" w:hAnsi="Times New Roman" w:cs="Times New Roman"/>
+          <w:b/>
+        </w:rPr>
+      </w:pPr>
+      <w:r>
+        <w:rPr>
+          <w:rFonts w:ascii="Times New Roman" w:hAnsi="Times New Roman" w:cs="Times New Roman"/>
+          <w:b/>
+        </w:rPr>
+        <w:t>____The speed in which your question or incident was resolved?</w:t>
+      </w:r>
     </w:p>
     <w:p>
       <w:pPr>
@@ -8467,15 +9108,10 @@
           <w:top w:val="nil"/>
         </w:pBdr>
         <w:rPr>
-          <w:b/>
-        </w:rPr>
-      </w:pPr>
-      <w:r>
-        <w:rPr>
-          <w:b/>
-        </w:rPr>
-        <w:t>____The timeliness of updates regarding the status of your issue?</w:t>
-      </w:r>
+          <w:rFonts w:ascii="Times New Roman" w:hAnsi="Times New Roman" w:cs="Times New Roman"/>
+          <w:b/>
+        </w:rPr>
+      </w:pPr>
     </w:p>
     <w:p>
       <w:pPr>
@@ -8483,9 +9119,17 @@
           <w:top w:val="nil"/>
         </w:pBdr>
         <w:rPr>
-          <w:b/>
-        </w:rPr>
-      </w:pPr>
+          <w:rFonts w:ascii="Times New Roman" w:hAnsi="Times New Roman" w:cs="Times New Roman"/>
+          <w:b/>
+        </w:rPr>
+      </w:pPr>
+      <w:r>
+        <w:rPr>
+          <w:rFonts w:ascii="Times New Roman" w:hAnsi="Times New Roman" w:cs="Times New Roman"/>
+          <w:b/>
+        </w:rPr>
+        <w:t>____The timeliness of updates regarding the status of your issue?</w:t>
+      </w:r>
     </w:p>
     <w:p>
       <w:pPr>
@@ -8493,15 +9137,10 @@
           <w:top w:val="nil"/>
         </w:pBdr>
         <w:rPr>
-          <w:b/>
-        </w:rPr>
-      </w:pPr>
-      <w:r>
-        <w:rPr>
-          <w:b/>
-        </w:rPr>
-        <w:t>____The quality of service you received?</w:t>
-      </w:r>
+          <w:rFonts w:ascii="Times New Roman" w:hAnsi="Times New Roman" w:cs="Times New Roman"/>
+          <w:b/>
+        </w:rPr>
+      </w:pPr>
     </w:p>
     <w:p>
       <w:pPr>
@@ -8509,9 +9148,17 @@
           <w:top w:val="nil"/>
         </w:pBdr>
         <w:rPr>
-          <w:b/>
-        </w:rPr>
-      </w:pPr>
+          <w:rFonts w:ascii="Times New Roman" w:hAnsi="Times New Roman" w:cs="Times New Roman"/>
+          <w:b/>
+        </w:rPr>
+      </w:pPr>
+      <w:r>
+        <w:rPr>
+          <w:rFonts w:ascii="Times New Roman" w:hAnsi="Times New Roman" w:cs="Times New Roman"/>
+          <w:b/>
+        </w:rPr>
+        <w:t>____The quality of service you received?</w:t>
+      </w:r>
     </w:p>
     <w:p>
       <w:pPr>
@@ -8519,15 +9166,10 @@
           <w:top w:val="nil"/>
         </w:pBdr>
         <w:rPr>
-          <w:b/>
-        </w:rPr>
-      </w:pPr>
-      <w:r>
-        <w:rPr>
-          <w:b/>
-        </w:rPr>
-        <w:t>____The friendliness of the analyst(s) that assisted you?</w:t>
-      </w:r>
+          <w:rFonts w:ascii="Times New Roman" w:hAnsi="Times New Roman" w:cs="Times New Roman"/>
+          <w:b/>
+        </w:rPr>
+      </w:pPr>
     </w:p>
     <w:p>
       <w:pPr>
@@ -8535,9 +9177,17 @@
           <w:top w:val="nil"/>
         </w:pBdr>
         <w:rPr>
-          <w:b/>
-        </w:rPr>
-      </w:pPr>
+          <w:rFonts w:ascii="Times New Roman" w:hAnsi="Times New Roman" w:cs="Times New Roman"/>
+          <w:b/>
+        </w:rPr>
+      </w:pPr>
+      <w:r>
+        <w:rPr>
+          <w:rFonts w:ascii="Times New Roman" w:hAnsi="Times New Roman" w:cs="Times New Roman"/>
+          <w:b/>
+        </w:rPr>
+        <w:t>____The friendliness of the analyst(s) that assisted you?</w:t>
+      </w:r>
     </w:p>
     <w:p>
       <w:pPr>
@@ -8545,15 +9195,10 @@
           <w:top w:val="nil"/>
         </w:pBdr>
         <w:rPr>
-          <w:b/>
-        </w:rPr>
-      </w:pPr>
-      <w:r>
-        <w:rPr>
-          <w:b/>
-        </w:rPr>
-        <w:t>____The overall service you received?</w:t>
-      </w:r>
+          <w:rFonts w:ascii="Times New Roman" w:hAnsi="Times New Roman" w:cs="Times New Roman"/>
+          <w:b/>
+        </w:rPr>
+      </w:pPr>
     </w:p>
     <w:p>
       <w:pPr>
@@ -8561,6 +9206,25 @@
           <w:top w:val="nil"/>
         </w:pBdr>
         <w:rPr>
+          <w:rFonts w:ascii="Times New Roman" w:hAnsi="Times New Roman" w:cs="Times New Roman"/>
+          <w:b/>
+        </w:rPr>
+      </w:pPr>
+      <w:r>
+        <w:rPr>
+          <w:rFonts w:ascii="Times New Roman" w:hAnsi="Times New Roman" w:cs="Times New Roman"/>
+          <w:b/>
+        </w:rPr>
+        <w:t>____The overall service you received?</w:t>
+      </w:r>
+    </w:p>
+    <w:p>
+      <w:pPr>
+        <w:pBdr>
+          <w:top w:val="nil"/>
+        </w:pBdr>
+        <w:rPr>
+          <w:rFonts w:ascii="Times New Roman" w:hAnsi="Times New Roman" w:cs="Times New Roman"/>
           <w:b/>
         </w:rPr>
       </w:pPr>
@@ -8572,11 +9236,13 @@
         </w:pBdr>
         <w:spacing w:line="360" w:lineRule="auto"/>
         <w:rPr>
-          <w:b/>
-        </w:rPr>
-      </w:pPr>
-      <w:r>
-        <w:rPr>
+          <w:rFonts w:ascii="Times New Roman" w:hAnsi="Times New Roman" w:cs="Times New Roman"/>
+          <w:b/>
+        </w:rPr>
+      </w:pPr>
+      <w:r>
+        <w:rPr>
+          <w:rFonts w:ascii="Times New Roman" w:hAnsi="Times New Roman" w:cs="Times New Roman"/>
           <w:b/>
         </w:rPr>
         <w:t>Do you have any extra comments, suggestions, or concerns?</w:t>
@@ -8589,18 +9255,21 @@
         </w:pBdr>
         <w:spacing w:line="360" w:lineRule="auto"/>
         <w:rPr>
+          <w:rFonts w:ascii="Times New Roman" w:hAnsi="Times New Roman" w:cs="Times New Roman"/>
           <w:b/>
           <w:u w:val="single"/>
         </w:rPr>
       </w:pPr>
       <w:r>
         <w:rPr>
+          <w:rFonts w:ascii="Times New Roman" w:hAnsi="Times New Roman" w:cs="Times New Roman"/>
           <w:b/>
         </w:rPr>
         <w:t>____________________________________________________________________________</w:t>
       </w:r>
       <w:r>
         <w:rPr>
+          <w:rFonts w:ascii="Times New Roman" w:hAnsi="Times New Roman" w:cs="Times New Roman"/>
           <w:b/>
           <w:u w:val="single"/>
         </w:rPr>
@@ -8615,12 +9284,14 @@
         </w:pBdr>
         <w:spacing w:line="360" w:lineRule="auto"/>
         <w:rPr>
+          <w:rFonts w:ascii="Times New Roman" w:hAnsi="Times New Roman" w:cs="Times New Roman"/>
           <w:b/>
           <w:u w:val="single"/>
         </w:rPr>
       </w:pPr>
       <w:r>
         <w:rPr>
+          <w:rFonts w:ascii="Times New Roman" w:hAnsi="Times New Roman" w:cs="Times New Roman"/>
           <w:b/>
         </w:rPr>
         <w:t>__________________________________________________________________________________________________________________________________________________________________________</w:t>
@@ -8632,11 +9303,13 @@
           <w:top w:val="nil"/>
         </w:pBdr>
         <w:rPr>
-          <w:b/>
-        </w:rPr>
-      </w:pPr>
-      <w:r>
-        <w:rPr>
+          <w:rFonts w:ascii="Times New Roman" w:hAnsi="Times New Roman" w:cs="Times New Roman"/>
+          <w:b/>
+        </w:rPr>
+      </w:pPr>
+      <w:r>
+        <w:rPr>
+          <w:rFonts w:ascii="Times New Roman" w:hAnsi="Times New Roman" w:cs="Times New Roman"/>
           <w:b/>
         </w:rPr>
         <w:t>If you would like to be contacted again by a manager, please provide an email or phone number below. (Optional)</w:t>
@@ -8648,6 +9321,7 @@
           <w:top w:val="nil"/>
         </w:pBdr>
         <w:rPr>
+          <w:rFonts w:ascii="Times New Roman" w:hAnsi="Times New Roman" w:cs="Times New Roman"/>
           <w:b/>
         </w:rPr>
       </w:pPr>
@@ -8659,11 +9333,13 @@
         </w:pBdr>
         <w:spacing w:line="360" w:lineRule="auto"/>
         <w:rPr>
-          <w:b/>
-        </w:rPr>
-      </w:pPr>
-      <w:r>
-        <w:rPr>
+          <w:rFonts w:ascii="Times New Roman" w:hAnsi="Times New Roman" w:cs="Times New Roman"/>
+          <w:b/>
+        </w:rPr>
+      </w:pPr>
+      <w:r>
+        <w:rPr>
+          <w:rFonts w:ascii="Times New Roman" w:hAnsi="Times New Roman" w:cs="Times New Roman"/>
           <w:b/>
         </w:rPr>
         <w:t>Email ______________________________________________________________________</w:t>
@@ -8676,11 +9352,13 @@
         </w:pBdr>
         <w:spacing w:line="360" w:lineRule="auto"/>
         <w:rPr>
-          <w:b/>
-        </w:rPr>
-      </w:pPr>
-      <w:r>
-        <w:rPr>
+          <w:rFonts w:ascii="Times New Roman" w:hAnsi="Times New Roman" w:cs="Times New Roman"/>
+          <w:b/>
+        </w:rPr>
+      </w:pPr>
+      <w:r>
+        <w:rPr>
+          <w:rFonts w:ascii="Times New Roman" w:hAnsi="Times New Roman" w:cs="Times New Roman"/>
           <w:b/>
         </w:rPr>
         <w:t>Phone number ______________________________________________________________</w:t>
@@ -8700,7 +9378,7 @@
       <w:pPr>
         <w:pStyle w:val="Heading1"/>
       </w:pPr>
-      <w:bookmarkStart w:id="12" w:name="_Toc500690592"/>
+      <w:bookmarkStart w:id="12" w:name="_Toc500786606"/>
       <w:r>
         <w:lastRenderedPageBreak/>
         <w:t>Tech Checklist</w:t>
@@ -8715,10 +9393,21 @@
       </w:pPr>
       <w:r>
         <w:rPr>
-          <w:rFonts w:ascii="Calibri" w:hAnsi="Calibri" w:cs="Calibri"/>
           <w:color w:val="000000"/>
         </w:rPr>
-        <w:t>The tech checklist goes over all of the needed procedures to run a smooth and productive service desk.</w:t>
+        <w:t xml:space="preserve">The tech checklist goes over </w:t>
+      </w:r>
+      <w:r>
+        <w:rPr>
+          <w:color w:val="000000"/>
+        </w:rPr>
+        <w:t>all</w:t>
+      </w:r>
+      <w:r>
+        <w:rPr>
+          <w:color w:val="000000"/>
+        </w:rPr>
+        <w:t xml:space="preserve"> the needed procedures to run a smooth and productive service desk.</w:t>
       </w:r>
     </w:p>
     <w:p>
@@ -8730,7 +9419,6 @@
       <w:r>
         <w:rPr>
           <w:rStyle w:val="apple-tab-span"/>
-          <w:rFonts w:ascii="Calibri" w:hAnsi="Calibri" w:cs="Calibri"/>
           <w:color w:val="000000"/>
         </w:rPr>
         <w:tab/>
@@ -8747,7 +9435,6 @@
         <w:jc w:val="both"/>
         <w:textAlignment w:val="baseline"/>
         <w:rPr>
-          <w:rFonts w:ascii="Courier New" w:hAnsi="Courier New" w:cs="Courier New"/>
           <w:color w:val="000000"/>
           <w:sz w:val="32"/>
           <w:szCs w:val="32"/>
@@ -8755,7 +9442,6 @@
       </w:pPr>
       <w:r>
         <w:rPr>
-          <w:rFonts w:ascii="Calibri" w:hAnsi="Calibri" w:cs="Calibri"/>
           <w:color w:val="000000"/>
           <w:sz w:val="32"/>
           <w:szCs w:val="32"/>
@@ -8774,7 +9460,6 @@
         <w:jc w:val="both"/>
         <w:textAlignment w:val="baseline"/>
         <w:rPr>
-          <w:rFonts w:ascii="Courier New" w:hAnsi="Courier New" w:cs="Courier New"/>
           <w:color w:val="000000"/>
           <w:sz w:val="32"/>
           <w:szCs w:val="32"/>
@@ -8782,33 +9467,50 @@
       </w:pPr>
       <w:r>
         <w:rPr>
-          <w:rFonts w:ascii="Calibri" w:hAnsi="Calibri" w:cs="Calibri"/>
           <w:color w:val="000000"/>
           <w:sz w:val="32"/>
           <w:szCs w:val="32"/>
         </w:rPr>
-        <w:t xml:space="preserve">Is external memory available for backing up files? </w:t>
-      </w:r>
-    </w:p>
-    <w:p>
-      <w:pPr>
-        <w:pStyle w:val="NormalWeb"/>
-        <w:numPr>
-          <w:ilvl w:val="1"/>
-          <w:numId w:val="16"/>
-        </w:numPr>
-        <w:spacing w:before="0" w:beforeAutospacing="0" w:after="0" w:afterAutospacing="0" w:line="480" w:lineRule="auto"/>
-        <w:jc w:val="both"/>
-      </w:pPr>
-      <w:r>
-        <w:rPr>
-          <w:rFonts w:ascii="Calibri" w:hAnsi="Calibri" w:cs="Calibri"/>
+        <w:t>Is external memory available for backing up files</w:t>
+      </w:r>
+      <w:r>
+        <w:rPr>
           <w:color w:val="000000"/>
           <w:sz w:val="32"/>
           <w:szCs w:val="32"/>
         </w:rPr>
-        <w:t xml:space="preserve">Such as Hard drives and memory cards </w:t>
-      </w:r>
+        <w:t xml:space="preserve"> </w:t>
+      </w:r>
+      <w:r>
+        <w:rPr>
+          <w:color w:val="000000"/>
+          <w:sz w:val="32"/>
+          <w:szCs w:val="32"/>
+        </w:rPr>
+        <w:t>Such as Hard drives and memory cards</w:t>
+      </w:r>
+      <w:r>
+        <w:rPr>
+          <w:color w:val="000000"/>
+          <w:sz w:val="32"/>
+          <w:szCs w:val="32"/>
+        </w:rPr>
+        <w:t>?</w:t>
+      </w:r>
+    </w:p>
+    <w:p>
+      <w:pPr>
+        <w:pStyle w:val="NormalWeb"/>
+        <w:spacing w:before="0" w:beforeAutospacing="0" w:after="0" w:afterAutospacing="0"/>
+        <w:ind w:left="720"/>
+        <w:jc w:val="both"/>
+        <w:textAlignment w:val="baseline"/>
+        <w:rPr>
+          <w:color w:val="000000"/>
+          <w:sz w:val="32"/>
+          <w:szCs w:val="32"/>
+        </w:rPr>
+      </w:pPr>
     </w:p>
     <w:p>
       <w:pPr>
@@ -8821,7 +9523,6 @@
         <w:jc w:val="both"/>
         <w:textAlignment w:val="baseline"/>
         <w:rPr>
-          <w:rFonts w:ascii="Courier New" w:hAnsi="Courier New" w:cs="Courier New"/>
           <w:color w:val="000000"/>
           <w:sz w:val="32"/>
           <w:szCs w:val="32"/>
@@ -8829,7 +9530,6 @@
       </w:pPr>
       <w:r>
         <w:rPr>
-          <w:rFonts w:ascii="Calibri" w:hAnsi="Calibri" w:cs="Calibri"/>
           <w:color w:val="000000"/>
           <w:sz w:val="32"/>
           <w:szCs w:val="32"/>
@@ -8848,7 +9548,6 @@
         <w:jc w:val="both"/>
         <w:textAlignment w:val="baseline"/>
         <w:rPr>
-          <w:rFonts w:ascii="Courier New" w:hAnsi="Courier New" w:cs="Courier New"/>
           <w:color w:val="000000"/>
           <w:sz w:val="32"/>
           <w:szCs w:val="32"/>
@@ -8856,7 +9555,6 @@
       </w:pPr>
       <w:r>
         <w:rPr>
-          <w:rFonts w:ascii="Calibri" w:hAnsi="Calibri" w:cs="Calibri"/>
           <w:color w:val="000000"/>
           <w:sz w:val="32"/>
           <w:szCs w:val="32"/>
@@ -8875,7 +9573,6 @@
         <w:jc w:val="both"/>
         <w:textAlignment w:val="baseline"/>
         <w:rPr>
-          <w:rFonts w:ascii="Courier New" w:hAnsi="Courier New" w:cs="Courier New"/>
           <w:color w:val="000000"/>
           <w:sz w:val="32"/>
           <w:szCs w:val="32"/>
@@ -8883,7 +9580,6 @@
       </w:pPr>
       <w:r>
         <w:rPr>
-          <w:rFonts w:ascii="Calibri" w:hAnsi="Calibri" w:cs="Calibri"/>
           <w:color w:val="000000"/>
           <w:sz w:val="32"/>
           <w:szCs w:val="32"/>
@@ -8902,7 +9598,6 @@
         <w:jc w:val="both"/>
         <w:textAlignment w:val="baseline"/>
         <w:rPr>
-          <w:rFonts w:ascii="Courier New" w:hAnsi="Courier New" w:cs="Courier New"/>
           <w:color w:val="000000"/>
           <w:sz w:val="32"/>
           <w:szCs w:val="32"/>
@@ -8910,15 +9605,71 @@
       </w:pPr>
       <w:r>
         <w:rPr>
-          <w:rFonts w:ascii="Calibri" w:hAnsi="Calibri" w:cs="Calibri"/>
           <w:color w:val="000000"/>
           <w:sz w:val="32"/>
           <w:szCs w:val="32"/>
         </w:rPr>
-        <w:t xml:space="preserve">Place open sign correctly notifying students that you are ready to provide support. </w:t>
-      </w:r>
-    </w:p>
-    <w:p/>
+        <w:t xml:space="preserve">Is the open sign in the door </w:t>
+      </w:r>
+      <w:r>
+        <w:rPr>
+          <w:color w:val="000000"/>
+          <w:sz w:val="32"/>
+          <w:szCs w:val="32"/>
+        </w:rPr>
+        <w:t>notifying students that you are ready to provide support</w:t>
+      </w:r>
+      <w:r>
+        <w:rPr>
+          <w:color w:val="000000"/>
+          <w:sz w:val="32"/>
+          <w:szCs w:val="32"/>
+        </w:rPr>
+        <w:t xml:space="preserve">? </w:t>
+      </w:r>
+    </w:p>
+    <w:p>
+      <w:pPr>
+        <w:rPr>
+          <w:rFonts w:ascii="Times New Roman" w:hAnsi="Times New Roman" w:cs="Times New Roman"/>
+          <w:sz w:val="28"/>
+        </w:rPr>
+      </w:pPr>
+    </w:p>
+    <w:p>
+      <w:pPr>
+        <w:ind w:left="720"/>
+        <w:rPr>
+          <w:rFonts w:ascii="Times New Roman" w:hAnsi="Times New Roman" w:cs="Times New Roman"/>
+          <w:b/>
+          <w:sz w:val="28"/>
+        </w:rPr>
+      </w:pPr>
+      <w:r>
+        <w:rPr>
+          <w:rFonts w:ascii="Times New Roman" w:hAnsi="Times New Roman" w:cs="Times New Roman"/>
+          <w:b/>
+          <w:sz w:val="28"/>
+        </w:rPr>
+        <w:t>If all the necessary equipment is</w:t>
+      </w:r>
+      <w:r>
+        <w:rPr>
+          <w:rFonts w:ascii="Times New Roman" w:hAnsi="Times New Roman" w:cs="Times New Roman"/>
+          <w:b/>
+          <w:sz w:val="28"/>
+        </w:rPr>
+        <w:t>n’t</w:t>
+      </w:r>
+      <w:r>
+        <w:rPr>
+          <w:rFonts w:ascii="Times New Roman" w:hAnsi="Times New Roman" w:cs="Times New Roman"/>
+          <w:b/>
+          <w:sz w:val="28"/>
+        </w:rPr>
+        <w:t xml:space="preserve"> available, then the course instructor should be immediately notified. </w:t>
+      </w:r>
+    </w:p>
     <w:p>
       <w:pPr>
         <w:jc w:val="center"/>
@@ -9041,21 +9792,10 @@
     </w:p>
     <w:p>
       <w:pPr>
-        <w:jc w:val="center"/>
-        <w:rPr>
-          <w:rFonts w:ascii="Times New Roman" w:hAnsi="Times New Roman" w:cs="Times New Roman"/>
-          <w:b/>
-          <w:u w:val="single"/>
-        </w:rPr>
-      </w:pPr>
-    </w:p>
-    <w:p>
-      <w:pPr>
         <w:pStyle w:val="Heading1"/>
       </w:pPr>
-      <w:bookmarkStart w:id="13" w:name="_Toc500690593"/>
-      <w:r>
-        <w:lastRenderedPageBreak/>
+      <w:bookmarkStart w:id="13" w:name="_Toc500786607"/>
+      <w:r>
         <w:t>USER/STAFF TRAINING PLAN</w:t>
       </w:r>
       <w:bookmarkEnd w:id="13"/>
@@ -9064,13 +9804,15 @@
       <w:pPr>
         <w:rPr>
           <w:rFonts w:ascii="Times New Roman" w:hAnsi="Times New Roman" w:cs="Times New Roman"/>
-          <w:b/>
-        </w:rPr>
-      </w:pPr>
-      <w:r>
-        <w:rPr>
-          <w:rFonts w:ascii="Times New Roman" w:hAnsi="Times New Roman" w:cs="Times New Roman"/>
-          <w:b/>
+          <w:sz w:val="28"/>
+          <w:szCs w:val="28"/>
+        </w:rPr>
+      </w:pPr>
+      <w:r>
+        <w:rPr>
+          <w:rFonts w:ascii="Times New Roman" w:hAnsi="Times New Roman" w:cs="Times New Roman"/>
+          <w:sz w:val="28"/>
+          <w:szCs w:val="28"/>
         </w:rPr>
         <w:t xml:space="preserve">Every new staff member will need to be trained in the appropriate manner – </w:t>
       </w:r>
@@ -9085,13 +9827,15 @@
         <w:spacing w:line="480" w:lineRule="auto"/>
         <w:rPr>
           <w:rFonts w:ascii="Times New Roman" w:hAnsi="Times New Roman" w:cs="Times New Roman"/>
-          <w:b/>
-        </w:rPr>
-      </w:pPr>
-      <w:r>
-        <w:rPr>
-          <w:rFonts w:ascii="Times New Roman" w:hAnsi="Times New Roman" w:cs="Times New Roman"/>
-          <w:b/>
+          <w:sz w:val="28"/>
+          <w:szCs w:val="28"/>
+        </w:rPr>
+      </w:pPr>
+      <w:r>
+        <w:rPr>
+          <w:rFonts w:ascii="Times New Roman" w:hAnsi="Times New Roman" w:cs="Times New Roman"/>
+          <w:sz w:val="28"/>
+          <w:szCs w:val="28"/>
         </w:rPr>
         <w:t>Give the new staff member a formal tour of the workplace and ensure that he/she knows where to find or receive all tools needed to do the job accordingly</w:t>
       </w:r>
@@ -9106,13 +9850,15 @@
         <w:spacing w:line="480" w:lineRule="auto"/>
         <w:rPr>
           <w:rFonts w:ascii="Times New Roman" w:hAnsi="Times New Roman" w:cs="Times New Roman"/>
-          <w:b/>
-        </w:rPr>
-      </w:pPr>
-      <w:r>
-        <w:rPr>
-          <w:rFonts w:ascii="Times New Roman" w:hAnsi="Times New Roman" w:cs="Times New Roman"/>
-          <w:b/>
+          <w:sz w:val="28"/>
+          <w:szCs w:val="28"/>
+        </w:rPr>
+      </w:pPr>
+      <w:r>
+        <w:rPr>
+          <w:rFonts w:ascii="Times New Roman" w:hAnsi="Times New Roman" w:cs="Times New Roman"/>
+          <w:sz w:val="28"/>
+          <w:szCs w:val="28"/>
         </w:rPr>
         <w:t>Ensure the new staff member knows how the phone system works</w:t>
       </w:r>
@@ -9127,13 +9873,15 @@
         <w:spacing w:line="480" w:lineRule="auto"/>
         <w:rPr>
           <w:rFonts w:ascii="Times New Roman" w:hAnsi="Times New Roman" w:cs="Times New Roman"/>
-          <w:b/>
-        </w:rPr>
-      </w:pPr>
-      <w:r>
-        <w:rPr>
-          <w:rFonts w:ascii="Times New Roman" w:hAnsi="Times New Roman" w:cs="Times New Roman"/>
-          <w:b/>
+          <w:sz w:val="28"/>
+          <w:szCs w:val="28"/>
+        </w:rPr>
+      </w:pPr>
+      <w:r>
+        <w:rPr>
+          <w:rFonts w:ascii="Times New Roman" w:hAnsi="Times New Roman" w:cs="Times New Roman"/>
+          <w:sz w:val="28"/>
+          <w:szCs w:val="28"/>
         </w:rPr>
         <w:t>Get the new staff member accommodated with the emailing system</w:t>
       </w:r>
@@ -9148,13 +9896,15 @@
         <w:spacing w:line="480" w:lineRule="auto"/>
         <w:rPr>
           <w:rFonts w:ascii="Times New Roman" w:hAnsi="Times New Roman" w:cs="Times New Roman"/>
-          <w:b/>
-        </w:rPr>
-      </w:pPr>
-      <w:r>
-        <w:rPr>
-          <w:rFonts w:ascii="Times New Roman" w:hAnsi="Times New Roman" w:cs="Times New Roman"/>
-          <w:b/>
+          <w:sz w:val="28"/>
+          <w:szCs w:val="28"/>
+        </w:rPr>
+      </w:pPr>
+      <w:r>
+        <w:rPr>
+          <w:rFonts w:ascii="Times New Roman" w:hAnsi="Times New Roman" w:cs="Times New Roman"/>
+          <w:sz w:val="28"/>
+          <w:szCs w:val="28"/>
         </w:rPr>
         <w:t>Review procedures with staff member for using email</w:t>
       </w:r>
@@ -9169,13 +9919,15 @@
         <w:spacing w:line="480" w:lineRule="auto"/>
         <w:rPr>
           <w:rFonts w:ascii="Times New Roman" w:hAnsi="Times New Roman" w:cs="Times New Roman"/>
-          <w:b/>
-        </w:rPr>
-      </w:pPr>
-      <w:r>
-        <w:rPr>
-          <w:rFonts w:ascii="Times New Roman" w:hAnsi="Times New Roman" w:cs="Times New Roman"/>
-          <w:b/>
+          <w:sz w:val="28"/>
+          <w:szCs w:val="28"/>
+        </w:rPr>
+      </w:pPr>
+      <w:r>
+        <w:rPr>
+          <w:rFonts w:ascii="Times New Roman" w:hAnsi="Times New Roman" w:cs="Times New Roman"/>
+          <w:sz w:val="28"/>
+          <w:szCs w:val="28"/>
         </w:rPr>
         <w:t>Go over the tech checklist</w:t>
       </w:r>
@@ -9190,13 +9942,15 @@
         <w:spacing w:line="480" w:lineRule="auto"/>
         <w:rPr>
           <w:rFonts w:ascii="Times New Roman" w:hAnsi="Times New Roman" w:cs="Times New Roman"/>
-          <w:b/>
-        </w:rPr>
-      </w:pPr>
-      <w:r>
-        <w:rPr>
-          <w:rFonts w:ascii="Times New Roman" w:hAnsi="Times New Roman" w:cs="Times New Roman"/>
-          <w:b/>
+          <w:sz w:val="28"/>
+          <w:szCs w:val="28"/>
+        </w:rPr>
+      </w:pPr>
+      <w:r>
+        <w:rPr>
+          <w:rFonts w:ascii="Times New Roman" w:hAnsi="Times New Roman" w:cs="Times New Roman"/>
+          <w:sz w:val="28"/>
+          <w:szCs w:val="28"/>
         </w:rPr>
         <w:t>Show staff member what duties need to be completed, both at beginning and end of shift.</w:t>
       </w:r>
@@ -9211,13 +9965,15 @@
         <w:spacing w:line="480" w:lineRule="auto"/>
         <w:rPr>
           <w:rFonts w:ascii="Times New Roman" w:hAnsi="Times New Roman" w:cs="Times New Roman"/>
-          <w:b/>
-        </w:rPr>
-      </w:pPr>
-      <w:r>
-        <w:rPr>
-          <w:rFonts w:ascii="Times New Roman" w:hAnsi="Times New Roman" w:cs="Times New Roman"/>
-          <w:b/>
+          <w:sz w:val="28"/>
+          <w:szCs w:val="28"/>
+        </w:rPr>
+      </w:pPr>
+      <w:r>
+        <w:rPr>
+          <w:rFonts w:ascii="Times New Roman" w:hAnsi="Times New Roman" w:cs="Times New Roman"/>
+          <w:sz w:val="28"/>
+          <w:szCs w:val="28"/>
         </w:rPr>
         <w:t>Teach new staff member how the ticketing system works</w:t>
       </w:r>
@@ -9232,13 +9988,15 @@
         <w:spacing w:line="480" w:lineRule="auto"/>
         <w:rPr>
           <w:rFonts w:ascii="Times New Roman" w:hAnsi="Times New Roman" w:cs="Times New Roman"/>
-          <w:b/>
-        </w:rPr>
-      </w:pPr>
-      <w:r>
-        <w:rPr>
-          <w:rFonts w:ascii="Times New Roman" w:hAnsi="Times New Roman" w:cs="Times New Roman"/>
-          <w:b/>
+          <w:sz w:val="28"/>
+          <w:szCs w:val="28"/>
+        </w:rPr>
+      </w:pPr>
+      <w:r>
+        <w:rPr>
+          <w:rFonts w:ascii="Times New Roman" w:hAnsi="Times New Roman" w:cs="Times New Roman"/>
+          <w:sz w:val="28"/>
+          <w:szCs w:val="28"/>
         </w:rPr>
         <w:t>The new staff member assigned to you should “shadow” a current tech for at least twenty working hours.</w:t>
       </w:r>
@@ -9253,13 +10011,15 @@
         <w:spacing w:line="480" w:lineRule="auto"/>
         <w:rPr>
           <w:rFonts w:ascii="Times New Roman" w:hAnsi="Times New Roman" w:cs="Times New Roman"/>
-          <w:b/>
-        </w:rPr>
-      </w:pPr>
-      <w:r>
-        <w:rPr>
-          <w:rFonts w:ascii="Times New Roman" w:hAnsi="Times New Roman" w:cs="Times New Roman"/>
-          <w:b/>
+          <w:sz w:val="28"/>
+          <w:szCs w:val="28"/>
+        </w:rPr>
+      </w:pPr>
+      <w:r>
+        <w:rPr>
+          <w:rFonts w:ascii="Times New Roman" w:hAnsi="Times New Roman" w:cs="Times New Roman"/>
+          <w:sz w:val="28"/>
+          <w:szCs w:val="28"/>
         </w:rPr>
         <w:t>The new staff member shall be “shadowed” by its trainer for twenty working hours.</w:t>
       </w:r>
@@ -9274,13 +10034,15 @@
         <w:spacing w:line="480" w:lineRule="auto"/>
         <w:rPr>
           <w:rFonts w:ascii="Times New Roman" w:hAnsi="Times New Roman" w:cs="Times New Roman"/>
-          <w:b/>
-        </w:rPr>
-      </w:pPr>
-      <w:r>
-        <w:rPr>
-          <w:rFonts w:ascii="Times New Roman" w:hAnsi="Times New Roman" w:cs="Times New Roman"/>
-          <w:b/>
+          <w:sz w:val="28"/>
+          <w:szCs w:val="28"/>
+        </w:rPr>
+      </w:pPr>
+      <w:r>
+        <w:rPr>
+          <w:rFonts w:ascii="Times New Roman" w:hAnsi="Times New Roman" w:cs="Times New Roman"/>
+          <w:sz w:val="28"/>
+          <w:szCs w:val="28"/>
         </w:rPr>
         <w:t>Have new staff member study the manual for procedures.</w:t>
       </w:r>
@@ -9295,70 +10057,18 @@
         <w:spacing w:line="480" w:lineRule="auto"/>
         <w:rPr>
           <w:rFonts w:ascii="Times New Roman" w:hAnsi="Times New Roman" w:cs="Times New Roman"/>
-          <w:b/>
-        </w:rPr>
-      </w:pPr>
-      <w:r>
-        <w:rPr>
-          <w:rFonts w:ascii="Times New Roman" w:hAnsi="Times New Roman" w:cs="Times New Roman"/>
-          <w:b/>
+          <w:sz w:val="28"/>
+          <w:szCs w:val="28"/>
+        </w:rPr>
+      </w:pPr>
+      <w:r>
+        <w:rPr>
+          <w:rFonts w:ascii="Times New Roman" w:hAnsi="Times New Roman" w:cs="Times New Roman"/>
+          <w:sz w:val="28"/>
+          <w:szCs w:val="28"/>
         </w:rPr>
         <w:t>The staff member will be tested on work procedures to ensure that he/she is familiar with the businesses goals and scope of work.</w:t>
       </w:r>
-    </w:p>
-    <w:p>
-      <w:pPr>
-        <w:spacing w:line="480" w:lineRule="auto"/>
-        <w:rPr>
-          <w:rFonts w:ascii="Times New Roman" w:hAnsi="Times New Roman" w:cs="Times New Roman"/>
-          <w:b/>
-        </w:rPr>
-      </w:pPr>
-    </w:p>
-    <w:p>
-      <w:pPr>
-        <w:spacing w:line="480" w:lineRule="auto"/>
-        <w:rPr>
-          <w:rFonts w:ascii="Times New Roman" w:hAnsi="Times New Roman" w:cs="Times New Roman"/>
-          <w:b/>
-        </w:rPr>
-      </w:pPr>
-    </w:p>
-    <w:p>
-      <w:pPr>
-        <w:spacing w:line="480" w:lineRule="auto"/>
-        <w:rPr>
-          <w:rFonts w:ascii="Times New Roman" w:hAnsi="Times New Roman" w:cs="Times New Roman"/>
-          <w:b/>
-        </w:rPr>
-      </w:pPr>
-    </w:p>
-    <w:p>
-      <w:pPr>
-        <w:spacing w:line="480" w:lineRule="auto"/>
-        <w:rPr>
-          <w:rFonts w:ascii="Times New Roman" w:hAnsi="Times New Roman" w:cs="Times New Roman"/>
-          <w:b/>
-        </w:rPr>
-      </w:pPr>
-    </w:p>
-    <w:p>
-      <w:pPr>
-        <w:spacing w:line="480" w:lineRule="auto"/>
-        <w:rPr>
-          <w:rFonts w:ascii="Times New Roman" w:hAnsi="Times New Roman" w:cs="Times New Roman"/>
-          <w:b/>
-        </w:rPr>
-      </w:pPr>
-    </w:p>
-    <w:p>
-      <w:pPr>
-        <w:spacing w:line="480" w:lineRule="auto"/>
-        <w:rPr>
-          <w:rFonts w:ascii="Times New Roman" w:hAnsi="Times New Roman" w:cs="Times New Roman"/>
-          <w:b/>
-        </w:rPr>
-      </w:pPr>
     </w:p>
     <w:p>
       <w:pPr>
@@ -9378,12 +10088,11 @@
           <w:szCs w:val="24"/>
         </w:rPr>
       </w:pPr>
-      <w:bookmarkStart w:id="14" w:name="_Toc500690594"/>
+      <w:bookmarkStart w:id="14" w:name="_Toc500786608"/>
       <w:r>
         <w:rPr>
           <w:rFonts w:eastAsia="Times New Roman"/>
         </w:rPr>
-        <w:lastRenderedPageBreak/>
         <w:t>Work Policy and Procedure</w:t>
       </w:r>
       <w:bookmarkEnd w:id="14"/>
@@ -9410,7 +10119,7 @@
       </w:pPr>
       <w:r>
         <w:rPr>
-          <w:rFonts w:ascii="Calibri" w:eastAsia="Times New Roman" w:hAnsi="Calibri" w:cs="Calibri"/>
+          <w:rFonts w:ascii="Times New Roman" w:eastAsia="Times New Roman" w:hAnsi="Times New Roman" w:cs="Times New Roman"/>
           <w:color w:val="000000"/>
           <w:sz w:val="36"/>
           <w:szCs w:val="36"/>
@@ -9430,7 +10139,7 @@
       </w:pPr>
       <w:r>
         <w:rPr>
-          <w:rFonts w:ascii="Calibri" w:eastAsia="Times New Roman" w:hAnsi="Calibri" w:cs="Calibri"/>
+          <w:rFonts w:ascii="Times New Roman" w:eastAsia="Times New Roman" w:hAnsi="Times New Roman" w:cs="Times New Roman"/>
           <w:color w:val="000000"/>
           <w:sz w:val="24"/>
           <w:szCs w:val="24"/>
@@ -9449,7 +10158,7 @@
       </w:pPr>
       <w:r>
         <w:rPr>
-          <w:rFonts w:ascii="Calibri" w:eastAsia="Times New Roman" w:hAnsi="Calibri" w:cs="Calibri"/>
+          <w:rFonts w:ascii="Times New Roman" w:eastAsia="Times New Roman" w:hAnsi="Times New Roman" w:cs="Times New Roman"/>
           <w:color w:val="000000"/>
           <w:sz w:val="24"/>
           <w:szCs w:val="24"/>
@@ -9458,7 +10167,7 @@
       </w:r>
       <w:r>
         <w:rPr>
-          <w:rFonts w:ascii="Calibri" w:eastAsia="Times New Roman" w:hAnsi="Calibri" w:cs="Calibri"/>
+          <w:rFonts w:ascii="Times New Roman" w:eastAsia="Times New Roman" w:hAnsi="Times New Roman" w:cs="Times New Roman"/>
           <w:color w:val="000000"/>
           <w:sz w:val="36"/>
           <w:szCs w:val="36"/>
@@ -9472,23 +10181,24 @@
         <w:spacing w:line="480" w:lineRule="auto"/>
         <w:rPr>
           <w:rFonts w:ascii="Times New Roman" w:eastAsia="Times New Roman" w:hAnsi="Times New Roman" w:cs="Times New Roman"/>
-          <w:sz w:val="24"/>
-          <w:szCs w:val="24"/>
-        </w:rPr>
-      </w:pPr>
-      <w:r>
-        <w:rPr>
-          <w:rFonts w:ascii="Calibri" w:eastAsia="Times New Roman" w:hAnsi="Calibri" w:cs="Calibri"/>
           <w:color w:val="000000"/>
           <w:sz w:val="24"/>
           <w:szCs w:val="24"/>
         </w:rPr>
-        <w:t>Employees are paid for the work performed as regulated under applicable state and federal laws. Employees are expected to work their regular scheduled shift.</w:t>
-      </w:r>
-    </w:p>
-    <w:p>
-      <w:pPr>
-        <w:spacing w:line="240" w:lineRule="auto"/>
+      </w:pPr>
+      <w:r>
+        <w:rPr>
+          <w:rFonts w:ascii="Times New Roman" w:eastAsia="Times New Roman" w:hAnsi="Times New Roman" w:cs="Times New Roman"/>
+          <w:color w:val="000000"/>
+          <w:sz w:val="24"/>
+          <w:szCs w:val="24"/>
+        </w:rPr>
+        <w:t xml:space="preserve">The service desk is a free work experience class run by IWCC students and they are expected to show up to earn their credits for the class. </w:t>
+      </w:r>
+    </w:p>
+    <w:p>
+      <w:pPr>
+        <w:spacing w:line="480" w:lineRule="auto"/>
         <w:rPr>
           <w:rFonts w:ascii="Times New Roman" w:eastAsia="Times New Roman" w:hAnsi="Times New Roman" w:cs="Times New Roman"/>
           <w:sz w:val="24"/>
@@ -9497,7 +10207,26 @@
       </w:pPr>
       <w:r>
         <w:rPr>
-          <w:rFonts w:ascii="Calibri" w:eastAsia="Times New Roman" w:hAnsi="Calibri" w:cs="Calibri"/>
+          <w:rFonts w:ascii="Times New Roman" w:eastAsia="Times New Roman" w:hAnsi="Times New Roman" w:cs="Times New Roman"/>
+          <w:color w:val="000000"/>
+          <w:sz w:val="24"/>
+          <w:szCs w:val="24"/>
+        </w:rPr>
+        <w:t xml:space="preserve"> Employees are expected to work their regular scheduled shift.</w:t>
+      </w:r>
+    </w:p>
+    <w:p>
+      <w:pPr>
+        <w:spacing w:line="240" w:lineRule="auto"/>
+        <w:rPr>
+          <w:rFonts w:ascii="Times New Roman" w:eastAsia="Times New Roman" w:hAnsi="Times New Roman" w:cs="Times New Roman"/>
+          <w:sz w:val="24"/>
+          <w:szCs w:val="24"/>
+        </w:rPr>
+      </w:pPr>
+      <w:r>
+        <w:rPr>
+          <w:rFonts w:ascii="Times New Roman" w:eastAsia="Times New Roman" w:hAnsi="Times New Roman" w:cs="Times New Roman"/>
           <w:color w:val="000000"/>
           <w:sz w:val="24"/>
           <w:szCs w:val="24"/>
@@ -9527,12 +10256,21 @@
       </w:pPr>
       <w:r>
         <w:rPr>
-          <w:rFonts w:ascii="Calibri" w:eastAsia="Times New Roman" w:hAnsi="Calibri" w:cs="Calibri"/>
+          <w:rFonts w:ascii="Times New Roman" w:eastAsia="Times New Roman" w:hAnsi="Times New Roman" w:cs="Times New Roman"/>
           <w:color w:val="000000"/>
           <w:sz w:val="24"/>
           <w:szCs w:val="24"/>
         </w:rPr>
-        <w:t>Each department is responsible for maintaining accurate time and attendance records. For each non-exempt employee, a time record must be completed for each day and submitted by pay period.</w:t>
+        <w:t>Each department is responsible for maintaining accurate time and attendance records. For each non-exempt employee, a time record must be completed for each day and submitted</w:t>
+      </w:r>
+      <w:r>
+        <w:rPr>
+          <w:rFonts w:ascii="Times New Roman" w:eastAsia="Times New Roman" w:hAnsi="Times New Roman" w:cs="Times New Roman"/>
+          <w:color w:val="000000"/>
+          <w:sz w:val="24"/>
+          <w:szCs w:val="24"/>
+        </w:rPr>
+        <w:t>.</w:t>
       </w:r>
     </w:p>
     <w:p>
@@ -9556,7 +10294,7 @@
       </w:pPr>
       <w:r>
         <w:rPr>
-          <w:rFonts w:ascii="Calibri" w:eastAsia="Times New Roman" w:hAnsi="Calibri" w:cs="Calibri"/>
+          <w:rFonts w:ascii="Times New Roman" w:eastAsia="Times New Roman" w:hAnsi="Times New Roman" w:cs="Times New Roman"/>
           <w:color w:val="000000"/>
           <w:sz w:val="24"/>
           <w:szCs w:val="24"/>
@@ -9576,7 +10314,7 @@
       </w:pPr>
       <w:r>
         <w:rPr>
-          <w:rFonts w:ascii="Calibri" w:eastAsia="Times New Roman" w:hAnsi="Calibri" w:cs="Calibri"/>
+          <w:rFonts w:ascii="Times New Roman" w:eastAsia="Times New Roman" w:hAnsi="Times New Roman" w:cs="Times New Roman"/>
           <w:color w:val="000000"/>
           <w:sz w:val="24"/>
           <w:szCs w:val="24"/>
@@ -9596,7 +10334,7 @@
       </w:pPr>
       <w:r>
         <w:rPr>
-          <w:rFonts w:ascii="Calibri" w:eastAsia="Times New Roman" w:hAnsi="Calibri" w:cs="Calibri"/>
+          <w:rFonts w:ascii="Times New Roman" w:eastAsia="Times New Roman" w:hAnsi="Times New Roman" w:cs="Times New Roman"/>
           <w:color w:val="000000"/>
           <w:sz w:val="24"/>
           <w:szCs w:val="24"/>
@@ -9616,7 +10354,7 @@
       </w:pPr>
       <w:r>
         <w:rPr>
-          <w:rFonts w:ascii="Calibri" w:eastAsia="Times New Roman" w:hAnsi="Calibri" w:cs="Calibri"/>
+          <w:rFonts w:ascii="Times New Roman" w:eastAsia="Times New Roman" w:hAnsi="Times New Roman" w:cs="Times New Roman"/>
           <w:color w:val="000000"/>
           <w:sz w:val="24"/>
           <w:szCs w:val="24"/>
@@ -9636,7 +10374,7 @@
       </w:pPr>
       <w:r>
         <w:rPr>
-          <w:rFonts w:ascii="Calibri" w:eastAsia="Times New Roman" w:hAnsi="Calibri" w:cs="Calibri"/>
+          <w:rFonts w:ascii="Times New Roman" w:eastAsia="Times New Roman" w:hAnsi="Times New Roman" w:cs="Times New Roman"/>
           <w:color w:val="000000"/>
           <w:sz w:val="24"/>
           <w:szCs w:val="24"/>
@@ -9657,7 +10395,7 @@
       </w:pPr>
       <w:r>
         <w:rPr>
-          <w:rFonts w:ascii="Calibri" w:eastAsia="Times New Roman" w:hAnsi="Calibri" w:cs="Calibri"/>
+          <w:rFonts w:ascii="Times New Roman" w:eastAsia="Times New Roman" w:hAnsi="Times New Roman" w:cs="Times New Roman"/>
           <w:color w:val="222222"/>
           <w:sz w:val="24"/>
           <w:szCs w:val="24"/>
@@ -9669,7 +10407,7 @@
       <w:pPr>
         <w:ind w:firstLine="720"/>
         <w:rPr>
-          <w:rFonts w:ascii="Calibri" w:eastAsia="Times New Roman" w:hAnsi="Calibri" w:cs="Calibri"/>
+          <w:rFonts w:ascii="Times New Roman" w:eastAsia="Times New Roman" w:hAnsi="Times New Roman" w:cs="Times New Roman"/>
           <w:color w:val="222222"/>
           <w:sz w:val="24"/>
           <w:szCs w:val="24"/>
@@ -9678,7 +10416,7 @@
       </w:pPr>
       <w:r>
         <w:rPr>
-          <w:rFonts w:ascii="Calibri" w:eastAsia="Times New Roman" w:hAnsi="Calibri" w:cs="Calibri"/>
+          <w:rFonts w:ascii="Times New Roman" w:eastAsia="Times New Roman" w:hAnsi="Times New Roman" w:cs="Times New Roman"/>
           <w:color w:val="000000"/>
           <w:sz w:val="24"/>
           <w:szCs w:val="24"/>
@@ -9687,7 +10425,7 @@
       </w:r>
       <w:r>
         <w:rPr>
-          <w:rFonts w:ascii="Calibri" w:eastAsia="Times New Roman" w:hAnsi="Calibri" w:cs="Calibri"/>
+          <w:rFonts w:ascii="Times New Roman" w:eastAsia="Times New Roman" w:hAnsi="Times New Roman" w:cs="Times New Roman"/>
           <w:color w:val="222222"/>
           <w:sz w:val="24"/>
           <w:szCs w:val="24"/>
@@ -9709,9 +10447,8 @@
       <w:pPr>
         <w:pStyle w:val="Heading1"/>
       </w:pPr>
-      <w:bookmarkStart w:id="15" w:name="_Toc500690595"/>
-      <w:r>
-        <w:lastRenderedPageBreak/>
+      <w:bookmarkStart w:id="15" w:name="_Toc500786609"/>
+      <w:r>
         <w:t>Safety Practices</w:t>
       </w:r>
       <w:bookmarkEnd w:id="15"/>
@@ -9721,11 +10458,13 @@
         <w:spacing w:line="360" w:lineRule="auto"/>
         <w:ind w:firstLine="720"/>
         <w:rPr>
+          <w:rFonts w:ascii="Times New Roman" w:hAnsi="Times New Roman" w:cs="Times New Roman"/>
           <w:sz w:val="24"/>
         </w:rPr>
       </w:pPr>
       <w:r>
         <w:rPr>
+          <w:rFonts w:ascii="Times New Roman" w:hAnsi="Times New Roman" w:cs="Times New Roman"/>
           <w:sz w:val="24"/>
         </w:rPr>
         <w:t>Employers are responsible for ensuring their workers know the safest way to do their work.  This includes knowing the hazards of their jobs and their workplace and knowing how to control these hazards.</w:t>
@@ -9736,6 +10475,7 @@
         <w:spacing w:line="360" w:lineRule="auto"/>
         <w:ind w:firstLine="720"/>
         <w:rPr>
+          <w:rFonts w:ascii="Times New Roman" w:hAnsi="Times New Roman" w:cs="Times New Roman"/>
           <w:sz w:val="24"/>
         </w:rPr>
       </w:pPr>
@@ -9749,11 +10489,13 @@
         </w:numPr>
         <w:spacing w:line="480" w:lineRule="auto"/>
         <w:rPr>
-          <w:sz w:val="28"/>
-        </w:rPr>
-      </w:pPr>
-      <w:r>
-        <w:rPr>
+          <w:rFonts w:ascii="Times New Roman" w:hAnsi="Times New Roman" w:cs="Times New Roman"/>
+          <w:sz w:val="28"/>
+        </w:rPr>
+      </w:pPr>
+      <w:r>
+        <w:rPr>
+          <w:rFonts w:ascii="Times New Roman" w:hAnsi="Times New Roman" w:cs="Times New Roman"/>
           <w:sz w:val="28"/>
         </w:rPr>
         <w:t xml:space="preserve">All work should be done using the appropriate work equipment  </w:t>
@@ -9768,11 +10510,13 @@
         </w:numPr>
         <w:spacing w:line="480" w:lineRule="auto"/>
         <w:rPr>
-          <w:sz w:val="28"/>
-        </w:rPr>
-      </w:pPr>
-      <w:r>
-        <w:rPr>
+          <w:rFonts w:ascii="Times New Roman" w:hAnsi="Times New Roman" w:cs="Times New Roman"/>
+          <w:sz w:val="28"/>
+        </w:rPr>
+      </w:pPr>
+      <w:r>
+        <w:rPr>
+          <w:rFonts w:ascii="Times New Roman" w:hAnsi="Times New Roman" w:cs="Times New Roman"/>
           <w:sz w:val="28"/>
         </w:rPr>
         <w:t>Inspect all equipment before using it to make sure it is in safe and working order.</w:t>
@@ -9787,11 +10531,13 @@
         </w:numPr>
         <w:spacing w:line="480" w:lineRule="auto"/>
         <w:rPr>
-          <w:sz w:val="28"/>
-        </w:rPr>
-      </w:pPr>
-      <w:r>
-        <w:rPr>
+          <w:rFonts w:ascii="Times New Roman" w:hAnsi="Times New Roman" w:cs="Times New Roman"/>
+          <w:sz w:val="28"/>
+        </w:rPr>
+      </w:pPr>
+      <w:r>
+        <w:rPr>
+          <w:rFonts w:ascii="Times New Roman" w:hAnsi="Times New Roman" w:cs="Times New Roman"/>
           <w:sz w:val="28"/>
         </w:rPr>
         <w:t>Work should be done in the approved way, to reduce the change of injury or strain.</w:t>
@@ -9806,42 +10552,551 @@
         </w:numPr>
         <w:spacing w:line="480" w:lineRule="auto"/>
         <w:rPr>
-          <w:sz w:val="28"/>
-        </w:rPr>
-      </w:pPr>
-      <w:r>
-        <w:rPr>
-          <w:sz w:val="28"/>
-        </w:rPr>
-        <w:t xml:space="preserve">Workers are allowed short breaks from typing or using a mouse to avoid </w:t>
-      </w:r>
-      <w:r>
-        <w:rPr>
-          <w:sz w:val="28"/>
-        </w:rPr>
-        <w:t>Repetitive strain injur</w:t>
-      </w:r>
-      <w:r>
-        <w:rPr>
-          <w:sz w:val="28"/>
-        </w:rPr>
-        <w:t>ies.</w:t>
-      </w:r>
-    </w:p>
-    <w:p>
-      <w:pPr>
-        <w:ind w:left="360"/>
-        <w:rPr>
-          <w:rFonts w:ascii="Courier New" w:hAnsi="Courier New" w:cs="Courier New"/>
-          <w:sz w:val="28"/>
-        </w:rPr>
-      </w:pPr>
-      <w:r>
-        <w:rPr>
-          <w:rFonts w:ascii="Courier New" w:hAnsi="Courier New" w:cs="Courier New"/>
+          <w:rFonts w:ascii="Times New Roman" w:hAnsi="Times New Roman" w:cs="Times New Roman"/>
+          <w:sz w:val="28"/>
+        </w:rPr>
+      </w:pPr>
+      <w:r>
+        <w:rPr>
+          <w:rFonts w:ascii="Times New Roman" w:hAnsi="Times New Roman" w:cs="Times New Roman"/>
+          <w:sz w:val="28"/>
+        </w:rPr>
+        <w:t>Workers are allowed short breaks from typing or using a mouse to avoid Repetitive strain injuries.</w:t>
+      </w:r>
+    </w:p>
+    <w:p>
+      <w:pPr>
+        <w:rPr>
+          <w:rFonts w:ascii="Times New Roman" w:hAnsi="Times New Roman" w:cs="Times New Roman"/>
+          <w:sz w:val="28"/>
+        </w:rPr>
+      </w:pPr>
+      <w:r>
+        <w:rPr>
+          <w:rFonts w:ascii="Times New Roman" w:hAnsi="Times New Roman" w:cs="Times New Roman"/>
           <w:sz w:val="28"/>
         </w:rPr>
         <w:br w:type="page"/>
+      </w:r>
+    </w:p>
+    <w:p>
+      <w:pPr>
+        <w:pStyle w:val="Heading1"/>
+      </w:pPr>
+      <w:bookmarkStart w:id="16" w:name="_Toc500786610"/>
+      <w:r>
+        <w:lastRenderedPageBreak/>
+        <w:t>Asset Management</w:t>
+      </w:r>
+      <w:bookmarkEnd w:id="16"/>
+    </w:p>
+    <w:p>
+      <w:pPr>
+        <w:jc w:val="center"/>
+        <w:rPr>
+          <w:sz w:val="48"/>
+          <w:szCs w:val="48"/>
+          <w:u w:val="single"/>
+        </w:rPr>
+      </w:pPr>
+    </w:p>
+    <w:p>
+      <w:pPr>
+        <w:jc w:val="center"/>
+        <w:rPr>
+          <w:rFonts w:ascii="Times New Roman" w:hAnsi="Times New Roman" w:cs="Times New Roman"/>
+          <w:sz w:val="28"/>
+          <w:szCs w:val="28"/>
+        </w:rPr>
+      </w:pPr>
+      <w:r>
+        <w:rPr>
+          <w:rFonts w:ascii="Times New Roman" w:hAnsi="Times New Roman" w:cs="Times New Roman"/>
+          <w:sz w:val="28"/>
+          <w:szCs w:val="28"/>
+        </w:rPr>
+        <w:t>Tools</w:t>
+      </w:r>
+    </w:p>
+    <w:p>
+      <w:pPr>
+        <w:rPr>
+          <w:rFonts w:ascii="Times New Roman" w:hAnsi="Times New Roman" w:cs="Times New Roman"/>
+          <w:sz w:val="28"/>
+          <w:szCs w:val="28"/>
+        </w:rPr>
+      </w:pPr>
+      <w:r>
+        <w:rPr>
+          <w:rFonts w:ascii="Times New Roman" w:hAnsi="Times New Roman" w:cs="Times New Roman"/>
+          <w:sz w:val="28"/>
+          <w:szCs w:val="28"/>
+        </w:rPr>
+        <w:tab/>
+        <w:t xml:space="preserve">At the help desk you have plenty of tools at your disposal. Some things you’ll use daily and some things you’ll find that you will never use. There are always basic tool kits sitting at the end of each table. Inside are several different screw drivers, a bottle of screws, tweezers, extractors, and various other tools. There are certain tools to test batteries, hard drives, cables, and plenty of other devices but these are not used as much. There </w:t>
+      </w:r>
+      <w:r>
+        <w:rPr>
+          <w:rFonts w:ascii="Times New Roman" w:hAnsi="Times New Roman" w:cs="Times New Roman"/>
+          <w:sz w:val="28"/>
+          <w:szCs w:val="28"/>
+        </w:rPr>
+        <w:t>are</w:t>
+      </w:r>
+      <w:r>
+        <w:rPr>
+          <w:rFonts w:ascii="Times New Roman" w:hAnsi="Times New Roman" w:cs="Times New Roman"/>
+          <w:sz w:val="28"/>
+          <w:szCs w:val="28"/>
+        </w:rPr>
+        <w:t xml:space="preserve"> also cabinets with assorted tools like mallets, plyers, and drills. </w:t>
+      </w:r>
+    </w:p>
+    <w:p>
+      <w:pPr>
+        <w:rPr>
+          <w:rFonts w:ascii="Times New Roman" w:hAnsi="Times New Roman" w:cs="Times New Roman"/>
+          <w:sz w:val="28"/>
+          <w:szCs w:val="28"/>
+        </w:rPr>
+      </w:pPr>
+    </w:p>
+    <w:p>
+      <w:pPr>
+        <w:jc w:val="center"/>
+        <w:rPr>
+          <w:rFonts w:ascii="Times New Roman" w:hAnsi="Times New Roman" w:cs="Times New Roman"/>
+          <w:sz w:val="28"/>
+          <w:szCs w:val="28"/>
+        </w:rPr>
+      </w:pPr>
+      <w:r>
+        <w:rPr>
+          <w:rFonts w:ascii="Times New Roman" w:hAnsi="Times New Roman" w:cs="Times New Roman"/>
+          <w:sz w:val="28"/>
+          <w:szCs w:val="28"/>
+        </w:rPr>
+        <w:t>Security</w:t>
+      </w:r>
+    </w:p>
+    <w:p>
+      <w:pPr>
+        <w:rPr>
+          <w:rFonts w:ascii="Times New Roman" w:hAnsi="Times New Roman" w:cs="Times New Roman"/>
+          <w:sz w:val="28"/>
+          <w:szCs w:val="28"/>
+        </w:rPr>
+      </w:pPr>
+      <w:r>
+        <w:rPr>
+          <w:rFonts w:ascii="Times New Roman" w:hAnsi="Times New Roman" w:cs="Times New Roman"/>
+          <w:sz w:val="28"/>
+          <w:szCs w:val="28"/>
+        </w:rPr>
+        <w:tab/>
+      </w:r>
+    </w:p>
+    <w:p>
+      <w:pPr>
+        <w:rPr>
+          <w:rFonts w:ascii="Times New Roman" w:hAnsi="Times New Roman" w:cs="Times New Roman"/>
+          <w:sz w:val="28"/>
+          <w:szCs w:val="28"/>
+        </w:rPr>
+      </w:pPr>
+      <w:r>
+        <w:rPr>
+          <w:rFonts w:ascii="Times New Roman" w:hAnsi="Times New Roman" w:cs="Times New Roman"/>
+          <w:sz w:val="28"/>
+          <w:szCs w:val="28"/>
+        </w:rPr>
+        <w:tab/>
+        <w:t xml:space="preserve">The security involves keeping all things locked. All cabinets containing machines and important material should be locked whenever there is not a worker around and when you </w:t>
+      </w:r>
+      <w:proofErr w:type="gramStart"/>
+      <w:r>
+        <w:rPr>
+          <w:rFonts w:ascii="Times New Roman" w:hAnsi="Times New Roman" w:cs="Times New Roman"/>
+          <w:sz w:val="28"/>
+          <w:szCs w:val="28"/>
+        </w:rPr>
+        <w:t>close down</w:t>
+      </w:r>
+      <w:proofErr w:type="gramEnd"/>
+      <w:r>
+        <w:rPr>
+          <w:rFonts w:ascii="Times New Roman" w:hAnsi="Times New Roman" w:cs="Times New Roman"/>
+          <w:sz w:val="28"/>
+          <w:szCs w:val="28"/>
+        </w:rPr>
+        <w:t xml:space="preserve">. Both </w:t>
+      </w:r>
+      <w:proofErr w:type="spellStart"/>
+      <w:r>
+        <w:rPr>
+          <w:rFonts w:ascii="Times New Roman" w:hAnsi="Times New Roman" w:cs="Times New Roman"/>
+          <w:sz w:val="28"/>
+          <w:szCs w:val="28"/>
+        </w:rPr>
+        <w:t>WiFi’s</w:t>
+      </w:r>
+      <w:proofErr w:type="spellEnd"/>
+      <w:r>
+        <w:rPr>
+          <w:rFonts w:ascii="Times New Roman" w:hAnsi="Times New Roman" w:cs="Times New Roman"/>
+          <w:sz w:val="28"/>
+          <w:szCs w:val="28"/>
+        </w:rPr>
+        <w:t xml:space="preserve"> are password protected as well as having WPA2 encryption. All administrator accounts for the ticket management website are password protected and need to be logged out of when done. </w:t>
+      </w:r>
+    </w:p>
+    <w:p>
+      <w:pPr>
+        <w:jc w:val="center"/>
+        <w:rPr>
+          <w:rFonts w:ascii="Times New Roman" w:hAnsi="Times New Roman" w:cs="Times New Roman"/>
+          <w:sz w:val="48"/>
+          <w:szCs w:val="48"/>
+          <w:u w:val="single"/>
+        </w:rPr>
+      </w:pPr>
+    </w:p>
+    <w:p>
+      <w:pPr>
+        <w:jc w:val="center"/>
+        <w:rPr>
+          <w:rFonts w:ascii="Times New Roman" w:hAnsi="Times New Roman" w:cs="Times New Roman"/>
+          <w:sz w:val="48"/>
+          <w:szCs w:val="48"/>
+          <w:u w:val="single"/>
+        </w:rPr>
+      </w:pPr>
+    </w:p>
+    <w:p>
+      <w:pPr>
+        <w:jc w:val="center"/>
+        <w:rPr>
+          <w:rFonts w:cstheme="minorHAnsi"/>
+          <w:sz w:val="48"/>
+          <w:szCs w:val="48"/>
+          <w:u w:val="single"/>
+        </w:rPr>
+      </w:pPr>
+    </w:p>
+    <w:p>
+      <w:pPr>
+        <w:jc w:val="center"/>
+        <w:rPr>
+          <w:rFonts w:cstheme="minorHAnsi"/>
+          <w:sz w:val="48"/>
+          <w:szCs w:val="48"/>
+          <w:u w:val="single"/>
+        </w:rPr>
+      </w:pPr>
+    </w:p>
+    <w:p>
+      <w:pPr>
+        <w:jc w:val="center"/>
+        <w:rPr>
+          <w:rFonts w:cstheme="minorHAnsi"/>
+          <w:sz w:val="48"/>
+          <w:szCs w:val="48"/>
+          <w:u w:val="single"/>
+        </w:rPr>
+      </w:pPr>
+    </w:p>
+    <w:p>
+      <w:pPr>
+        <w:rPr>
+          <w:rFonts w:cstheme="minorHAnsi"/>
+          <w:sz w:val="48"/>
+          <w:szCs w:val="48"/>
+          <w:u w:val="single"/>
+        </w:rPr>
+      </w:pPr>
+    </w:p>
+    <w:p>
+      <w:pPr>
+        <w:pStyle w:val="Heading1"/>
+      </w:pPr>
+      <w:bookmarkStart w:id="17" w:name="_Toc500786611"/>
+      <w:r>
+        <w:lastRenderedPageBreak/>
+        <w:t>Ticket</w:t>
+      </w:r>
+      <w:r>
+        <w:t xml:space="preserve"> System</w:t>
+      </w:r>
+      <w:r>
+        <w:t xml:space="preserve"> Manual</w:t>
+      </w:r>
+      <w:bookmarkEnd w:id="17"/>
+    </w:p>
+    <w:p>
+      <w:pPr>
+        <w:jc w:val="center"/>
+        <w:rPr>
+          <w:rFonts w:ascii="Times New Roman" w:hAnsi="Times New Roman" w:cs="Times New Roman"/>
+          <w:i/>
+          <w:sz w:val="24"/>
+          <w:szCs w:val="24"/>
+        </w:rPr>
+      </w:pPr>
+      <w:r>
+        <w:rPr>
+          <w:rFonts w:ascii="Times New Roman" w:hAnsi="Times New Roman" w:cs="Times New Roman"/>
+          <w:i/>
+          <w:sz w:val="24"/>
+          <w:szCs w:val="24"/>
+        </w:rPr>
+        <w:t>This manual explains how to navigate throughout the ticket program and will show you how to open and close tickets, set up users, send emails, and FAQ</w:t>
+      </w:r>
+    </w:p>
+    <w:p>
+      <w:pPr>
+        <w:jc w:val="center"/>
+        <w:rPr>
+          <w:rFonts w:ascii="Times New Roman" w:hAnsi="Times New Roman" w:cs="Times New Roman"/>
+          <w:i/>
+          <w:sz w:val="24"/>
+          <w:szCs w:val="24"/>
+        </w:rPr>
+      </w:pPr>
+      <w:r>
+        <w:rPr>
+          <w:rFonts w:ascii="Times New Roman" w:hAnsi="Times New Roman" w:cs="Times New Roman"/>
+          <w:i/>
+          <w:sz w:val="24"/>
+          <w:szCs w:val="24"/>
+        </w:rPr>
+        <w:t xml:space="preserve">The ticketing system for the help desk can be found at </w:t>
+      </w:r>
+      <w:hyperlink r:id="rId25" w:history="1">
+        <w:r>
+          <w:rPr>
+            <w:rStyle w:val="Hyperlink"/>
+            <w:rFonts w:ascii="Times New Roman" w:hAnsi="Times New Roman" w:cs="Times New Roman"/>
+            <w:sz w:val="24"/>
+            <w:szCs w:val="24"/>
+          </w:rPr>
+          <w:t>https://pcsupport.ecc.iwcc.edu/scp</w:t>
+        </w:r>
+      </w:hyperlink>
+      <w:r>
+        <w:rPr>
+          <w:rFonts w:ascii="Times New Roman" w:hAnsi="Times New Roman" w:cs="Times New Roman"/>
+          <w:i/>
+          <w:sz w:val="24"/>
+          <w:szCs w:val="24"/>
+        </w:rPr>
+        <w:t xml:space="preserve">. </w:t>
+      </w:r>
+    </w:p>
+    <w:p>
+      <w:pPr>
+        <w:jc w:val="center"/>
+        <w:rPr>
+          <w:rFonts w:ascii="Times New Roman" w:hAnsi="Times New Roman" w:cs="Times New Roman"/>
+          <w:sz w:val="48"/>
+          <w:szCs w:val="48"/>
+          <w:u w:val="single"/>
+        </w:rPr>
+      </w:pPr>
+    </w:p>
+    <w:p>
+      <w:pPr>
+        <w:jc w:val="center"/>
+        <w:rPr>
+          <w:rFonts w:ascii="Times New Roman" w:hAnsi="Times New Roman" w:cs="Times New Roman"/>
+          <w:sz w:val="48"/>
+          <w:szCs w:val="48"/>
+          <w:u w:val="single"/>
+        </w:rPr>
+      </w:pPr>
+    </w:p>
+    <w:p>
+      <w:pPr>
+        <w:rPr>
+          <w:rFonts w:ascii="Times New Roman" w:hAnsi="Times New Roman" w:cs="Times New Roman"/>
+          <w:sz w:val="24"/>
+          <w:szCs w:val="24"/>
+          <w:u w:val="single"/>
+        </w:rPr>
+      </w:pPr>
+    </w:p>
+    <w:p>
+      <w:pPr>
+        <w:pStyle w:val="ListParagraph"/>
+        <w:numPr>
+          <w:ilvl w:val="0"/>
+          <w:numId w:val="22"/>
+        </w:numPr>
+        <w:rPr>
+          <w:rFonts w:ascii="Times New Roman" w:hAnsi="Times New Roman" w:cs="Times New Roman"/>
+          <w:sz w:val="24"/>
+          <w:szCs w:val="24"/>
+        </w:rPr>
+      </w:pPr>
+      <w:r>
+        <w:rPr>
+          <w:rFonts w:ascii="Times New Roman" w:hAnsi="Times New Roman" w:cs="Times New Roman"/>
+          <w:sz w:val="24"/>
+          <w:szCs w:val="24"/>
+        </w:rPr>
+        <w:t>First step in creating a ticket is creating the user. This is for putting down the customers information and making them their own account. It will look similar to this:</w:t>
+      </w:r>
+    </w:p>
+    <w:p>
+      <w:pPr>
+        <w:jc w:val="center"/>
+        <w:rPr>
+          <w:rFonts w:ascii="Times New Roman" w:hAnsi="Times New Roman" w:cs="Times New Roman"/>
+          <w:sz w:val="24"/>
+          <w:szCs w:val="24"/>
+        </w:rPr>
+      </w:pPr>
+      <w:r>
+        <w:rPr>
+          <w:rFonts w:ascii="Times New Roman" w:hAnsi="Times New Roman" w:cs="Times New Roman"/>
+          <w:noProof/>
+          <w:sz w:val="24"/>
+          <w:szCs w:val="24"/>
+        </w:rPr>
+        <w:drawing>
+          <wp:inline distT="0" distB="0" distL="0" distR="0">
+            <wp:extent cx="6250240" cy="3209925"/>
+            <wp:effectExtent l="0" t="0" r="0" b="0"/>
+            <wp:docPr id="128" name="Picture 128"/>
+            <wp:cNvGraphicFramePr>
+              <a:graphicFrameLocks xmlns:a="http://schemas.openxmlformats.org/drawingml/2006/main" noChangeAspect="1"/>
+            </wp:cNvGraphicFramePr>
+            <a:graphic xmlns:a="http://schemas.openxmlformats.org/drawingml/2006/main">
+              <a:graphicData uri="http://schemas.openxmlformats.org/drawingml/2006/picture">
+                <pic:pic xmlns:pic="http://schemas.openxmlformats.org/drawingml/2006/picture">
+                  <pic:nvPicPr>
+                    <pic:cNvPr id="1" name="final.png"/>
+                    <pic:cNvPicPr/>
+                  </pic:nvPicPr>
+                  <pic:blipFill>
+                    <a:blip r:embed="rId26" cstate="print">
+                      <a:extLst>
+                        <a:ext uri="{28A0092B-C50C-407E-A947-70E740481C1C}">
+                          <a14:useLocalDpi xmlns:a14="http://schemas.microsoft.com/office/drawing/2010/main" val="0"/>
+                        </a:ext>
+                      </a:extLst>
+                    </a:blip>
+                    <a:stretch>
+                      <a:fillRect/>
+                    </a:stretch>
+                  </pic:blipFill>
+                  <pic:spPr>
+                    <a:xfrm>
+                      <a:off x="0" y="0"/>
+                      <a:ext cx="6276963" cy="3223649"/>
+                    </a:xfrm>
+                    <a:prstGeom prst="rect">
+                      <a:avLst/>
+                    </a:prstGeom>
+                  </pic:spPr>
+                </pic:pic>
+              </a:graphicData>
+            </a:graphic>
+          </wp:inline>
+        </w:drawing>
+      </w:r>
+    </w:p>
+    <w:p>
+      <w:pPr>
+        <w:rPr>
+          <w:rFonts w:ascii="Times New Roman" w:hAnsi="Times New Roman" w:cs="Times New Roman"/>
+          <w:sz w:val="24"/>
+          <w:szCs w:val="24"/>
+        </w:rPr>
+      </w:pPr>
+    </w:p>
+    <w:p>
+      <w:pPr>
+        <w:rPr>
+          <w:rFonts w:ascii="Times New Roman" w:hAnsi="Times New Roman" w:cs="Times New Roman"/>
+          <w:sz w:val="24"/>
+          <w:szCs w:val="24"/>
+        </w:rPr>
+      </w:pPr>
+    </w:p>
+    <w:p>
+      <w:pPr>
+        <w:rPr>
+          <w:rFonts w:ascii="Times New Roman" w:hAnsi="Times New Roman" w:cs="Times New Roman"/>
+          <w:sz w:val="24"/>
+          <w:szCs w:val="24"/>
+        </w:rPr>
+      </w:pPr>
+    </w:p>
+    <w:p>
+      <w:pPr>
+        <w:rPr>
+          <w:rFonts w:ascii="Times New Roman" w:hAnsi="Times New Roman" w:cs="Times New Roman"/>
+          <w:sz w:val="24"/>
+          <w:szCs w:val="24"/>
+        </w:rPr>
+      </w:pPr>
+    </w:p>
+    <w:p>
+      <w:pPr>
+        <w:rPr>
+          <w:rFonts w:ascii="Times New Roman" w:hAnsi="Times New Roman" w:cs="Times New Roman"/>
+          <w:sz w:val="24"/>
+          <w:szCs w:val="24"/>
+        </w:rPr>
+      </w:pPr>
+    </w:p>
+    <w:p>
+      <w:pPr>
+        <w:rPr>
+          <w:rFonts w:ascii="Times New Roman" w:hAnsi="Times New Roman" w:cs="Times New Roman"/>
+          <w:sz w:val="24"/>
+          <w:szCs w:val="24"/>
+        </w:rPr>
+      </w:pPr>
+    </w:p>
+    <w:p>
+      <w:pPr>
+        <w:rPr>
+          <w:rFonts w:ascii="Times New Roman" w:hAnsi="Times New Roman" w:cs="Times New Roman"/>
+          <w:sz w:val="24"/>
+          <w:szCs w:val="24"/>
+        </w:rPr>
+      </w:pPr>
+    </w:p>
+    <w:p>
+      <w:pPr>
+        <w:rPr>
+          <w:rFonts w:ascii="Times New Roman" w:hAnsi="Times New Roman" w:cs="Times New Roman"/>
+          <w:sz w:val="24"/>
+          <w:szCs w:val="24"/>
+        </w:rPr>
+      </w:pPr>
+    </w:p>
+    <w:p>
+      <w:pPr>
+        <w:pStyle w:val="ListParagraph"/>
+        <w:numPr>
+          <w:ilvl w:val="0"/>
+          <w:numId w:val="22"/>
+        </w:numPr>
+        <w:rPr>
+          <w:rFonts w:ascii="Times New Roman" w:hAnsi="Times New Roman" w:cs="Times New Roman"/>
+          <w:sz w:val="24"/>
+          <w:szCs w:val="24"/>
+        </w:rPr>
+      </w:pPr>
+      <w:r>
+        <w:rPr>
+          <w:rFonts w:ascii="Times New Roman" w:hAnsi="Times New Roman" w:cs="Times New Roman"/>
+          <w:sz w:val="24"/>
+          <w:szCs w:val="24"/>
+        </w:rPr>
+        <w:t>After you have the user created you have to create the ticket and fill out all of the information. This consists of putting in their problem, assigning it to a certain department, summarizing the issue, it will look similar to this:</w:t>
       </w:r>
     </w:p>
     <w:p>
@@ -9849,24 +11104,452 @@
         <w:ind w:left="360"/>
         <w:jc w:val="center"/>
         <w:rPr>
+          <w:rFonts w:ascii="Times New Roman" w:hAnsi="Times New Roman" w:cs="Times New Roman"/>
+          <w:sz w:val="24"/>
+          <w:szCs w:val="24"/>
+        </w:rPr>
+      </w:pPr>
+      <w:r>
+        <w:rPr>
+          <w:rFonts w:ascii="Times New Roman" w:hAnsi="Times New Roman" w:cs="Times New Roman"/>
+          <w:noProof/>
+          <w:sz w:val="24"/>
+          <w:szCs w:val="24"/>
+        </w:rPr>
+        <w:drawing>
+          <wp:inline distT="0" distB="0" distL="0" distR="0">
+            <wp:extent cx="4899660" cy="2890590"/>
+            <wp:effectExtent l="0" t="0" r="0" b="5080"/>
+            <wp:docPr id="129" name="Picture 129"/>
+            <wp:cNvGraphicFramePr>
+              <a:graphicFrameLocks xmlns:a="http://schemas.openxmlformats.org/drawingml/2006/main" noChangeAspect="1"/>
+            </wp:cNvGraphicFramePr>
+            <a:graphic xmlns:a="http://schemas.openxmlformats.org/drawingml/2006/main">
+              <a:graphicData uri="http://schemas.openxmlformats.org/drawingml/2006/picture">
+                <pic:pic xmlns:pic="http://schemas.openxmlformats.org/drawingml/2006/picture">
+                  <pic:nvPicPr>
+                    <pic:cNvPr id="2" name="final1.png"/>
+                    <pic:cNvPicPr/>
+                  </pic:nvPicPr>
+                  <pic:blipFill>
+                    <a:blip r:embed="rId27" cstate="print">
+                      <a:extLst>
+                        <a:ext uri="{28A0092B-C50C-407E-A947-70E740481C1C}">
+                          <a14:useLocalDpi xmlns:a14="http://schemas.microsoft.com/office/drawing/2010/main" val="0"/>
+                        </a:ext>
+                      </a:extLst>
+                    </a:blip>
+                    <a:stretch>
+                      <a:fillRect/>
+                    </a:stretch>
+                  </pic:blipFill>
+                  <pic:spPr>
+                    <a:xfrm>
+                      <a:off x="0" y="0"/>
+                      <a:ext cx="4922194" cy="2903884"/>
+                    </a:xfrm>
+                    <a:prstGeom prst="rect">
+                      <a:avLst/>
+                    </a:prstGeom>
+                  </pic:spPr>
+                </pic:pic>
+              </a:graphicData>
+            </a:graphic>
+          </wp:inline>
+        </w:drawing>
+      </w:r>
+    </w:p>
+    <w:p>
+      <w:pPr>
+        <w:pStyle w:val="ListParagraph"/>
+        <w:numPr>
+          <w:ilvl w:val="0"/>
+          <w:numId w:val="22"/>
+        </w:numPr>
+        <w:rPr>
+          <w:rFonts w:ascii="Times New Roman" w:hAnsi="Times New Roman" w:cs="Times New Roman"/>
+          <w:sz w:val="24"/>
+          <w:szCs w:val="24"/>
+        </w:rPr>
+      </w:pPr>
+      <w:r>
+        <w:rPr>
+          <w:rFonts w:ascii="Times New Roman" w:hAnsi="Times New Roman" w:cs="Times New Roman"/>
+          <w:sz w:val="24"/>
+          <w:szCs w:val="24"/>
+        </w:rPr>
+        <w:t>Once the ticket is finished you will need to email the customer and notify them that their machine is done being worked on. This is done by clicking on the ticket and going to the bottom and going to the area that looks like this:</w:t>
+      </w:r>
+    </w:p>
+    <w:p>
+      <w:pPr>
+        <w:jc w:val="center"/>
+        <w:rPr>
+          <w:rFonts w:ascii="Times New Roman" w:hAnsi="Times New Roman" w:cs="Times New Roman"/>
+          <w:sz w:val="24"/>
+          <w:szCs w:val="24"/>
+        </w:rPr>
+      </w:pPr>
+      <w:r>
+        <w:rPr>
+          <w:rFonts w:ascii="Times New Roman" w:hAnsi="Times New Roman" w:cs="Times New Roman"/>
+          <w:noProof/>
+          <w:sz w:val="24"/>
+          <w:szCs w:val="24"/>
+        </w:rPr>
+        <w:drawing>
+          <wp:inline distT="0" distB="0" distL="0" distR="0">
+            <wp:extent cx="4579620" cy="2282471"/>
+            <wp:effectExtent l="0" t="0" r="0" b="3810"/>
+            <wp:docPr id="130" name="Picture 130"/>
+            <wp:cNvGraphicFramePr>
+              <a:graphicFrameLocks xmlns:a="http://schemas.openxmlformats.org/drawingml/2006/main" noChangeAspect="1"/>
+            </wp:cNvGraphicFramePr>
+            <a:graphic xmlns:a="http://schemas.openxmlformats.org/drawingml/2006/main">
+              <a:graphicData uri="http://schemas.openxmlformats.org/drawingml/2006/picture">
+                <pic:pic xmlns:pic="http://schemas.openxmlformats.org/drawingml/2006/picture">
+                  <pic:nvPicPr>
+                    <pic:cNvPr id="3" name="final3.png"/>
+                    <pic:cNvPicPr/>
+                  </pic:nvPicPr>
+                  <pic:blipFill>
+                    <a:blip r:embed="rId28" cstate="print">
+                      <a:extLst>
+                        <a:ext uri="{28A0092B-C50C-407E-A947-70E740481C1C}">
+                          <a14:useLocalDpi xmlns:a14="http://schemas.microsoft.com/office/drawing/2010/main" val="0"/>
+                        </a:ext>
+                      </a:extLst>
+                    </a:blip>
+                    <a:stretch>
+                      <a:fillRect/>
+                    </a:stretch>
+                  </pic:blipFill>
+                  <pic:spPr>
+                    <a:xfrm>
+                      <a:off x="0" y="0"/>
+                      <a:ext cx="4605498" cy="2295369"/>
+                    </a:xfrm>
+                    <a:prstGeom prst="rect">
+                      <a:avLst/>
+                    </a:prstGeom>
+                  </pic:spPr>
+                </pic:pic>
+              </a:graphicData>
+            </a:graphic>
+          </wp:inline>
+        </w:drawing>
+      </w:r>
+    </w:p>
+    <w:p>
+      <w:pPr>
+        <w:rPr>
+          <w:rFonts w:ascii="Times New Roman" w:hAnsi="Times New Roman" w:cs="Times New Roman"/>
+          <w:sz w:val="24"/>
+          <w:szCs w:val="24"/>
+        </w:rPr>
+      </w:pPr>
+      <w:r>
+        <w:rPr>
+          <w:rFonts w:ascii="Times New Roman" w:hAnsi="Times New Roman" w:cs="Times New Roman"/>
+          <w:sz w:val="24"/>
+          <w:szCs w:val="24"/>
+        </w:rPr>
+        <w:tab/>
+        <w:t xml:space="preserve">You can write your own response or select a canned one, the one used in the picture is a </w:t>
+      </w:r>
+      <w:r>
+        <w:rPr>
+          <w:rFonts w:ascii="Times New Roman" w:hAnsi="Times New Roman" w:cs="Times New Roman"/>
+          <w:sz w:val="24"/>
+          <w:szCs w:val="24"/>
+        </w:rPr>
+        <w:tab/>
+        <w:t>closing canned response.</w:t>
+      </w:r>
+    </w:p>
+    <w:p>
+      <w:pPr>
+        <w:pStyle w:val="ListParagraph"/>
+        <w:numPr>
+          <w:ilvl w:val="0"/>
+          <w:numId w:val="22"/>
+        </w:numPr>
+        <w:rPr>
+          <w:rFonts w:ascii="Times New Roman" w:hAnsi="Times New Roman" w:cs="Times New Roman"/>
+          <w:sz w:val="24"/>
+          <w:szCs w:val="24"/>
+        </w:rPr>
+      </w:pPr>
+      <w:r>
+        <w:rPr>
+          <w:rFonts w:ascii="Times New Roman" w:hAnsi="Times New Roman" w:cs="Times New Roman"/>
+          <w:sz w:val="24"/>
+          <w:szCs w:val="24"/>
+        </w:rPr>
+        <w:t>Once you have your email written you will have to change the ticket to resolved in the system. This is done by going to the “Ticket Status” drop down box at the bottom of your screen. It will look like this:</w:t>
+      </w:r>
+    </w:p>
+    <w:p>
+      <w:pPr>
+        <w:pStyle w:val="ListParagraph"/>
+        <w:jc w:val="center"/>
+        <w:rPr>
+          <w:rFonts w:ascii="Times New Roman" w:hAnsi="Times New Roman" w:cs="Times New Roman"/>
+          <w:sz w:val="24"/>
+          <w:szCs w:val="24"/>
+        </w:rPr>
+      </w:pPr>
+      <w:r>
+        <w:rPr>
+          <w:rFonts w:ascii="Times New Roman" w:hAnsi="Times New Roman" w:cs="Times New Roman"/>
+          <w:noProof/>
+          <w:sz w:val="24"/>
+          <w:szCs w:val="24"/>
+        </w:rPr>
+        <w:lastRenderedPageBreak/>
+        <w:drawing>
+          <wp:inline distT="0" distB="0" distL="0" distR="0">
+            <wp:extent cx="2125980" cy="220114"/>
+            <wp:effectExtent l="0" t="0" r="0" b="8890"/>
+            <wp:docPr id="131" name="Picture 131"/>
+            <wp:cNvGraphicFramePr>
+              <a:graphicFrameLocks xmlns:a="http://schemas.openxmlformats.org/drawingml/2006/main" noChangeAspect="1"/>
+            </wp:cNvGraphicFramePr>
+            <a:graphic xmlns:a="http://schemas.openxmlformats.org/drawingml/2006/main">
+              <a:graphicData uri="http://schemas.openxmlformats.org/drawingml/2006/picture">
+                <pic:pic xmlns:pic="http://schemas.openxmlformats.org/drawingml/2006/picture">
+                  <pic:nvPicPr>
+                    <pic:cNvPr id="4" name="final4.png"/>
+                    <pic:cNvPicPr/>
+                  </pic:nvPicPr>
+                  <pic:blipFill>
+                    <a:blip r:embed="rId29">
+                      <a:extLst>
+                        <a:ext uri="{28A0092B-C50C-407E-A947-70E740481C1C}">
+                          <a14:useLocalDpi xmlns:a14="http://schemas.microsoft.com/office/drawing/2010/main" val="0"/>
+                        </a:ext>
+                      </a:extLst>
+                    </a:blip>
+                    <a:stretch>
+                      <a:fillRect/>
+                    </a:stretch>
+                  </pic:blipFill>
+                  <pic:spPr>
+                    <a:xfrm>
+                      <a:off x="0" y="0"/>
+                      <a:ext cx="2342197" cy="242500"/>
+                    </a:xfrm>
+                    <a:prstGeom prst="rect">
+                      <a:avLst/>
+                    </a:prstGeom>
+                  </pic:spPr>
+                </pic:pic>
+              </a:graphicData>
+            </a:graphic>
+          </wp:inline>
+        </w:drawing>
+      </w:r>
+    </w:p>
+    <w:p>
+      <w:pPr>
+        <w:pStyle w:val="ListParagraph"/>
+        <w:rPr>
+          <w:rFonts w:ascii="Times New Roman" w:hAnsi="Times New Roman" w:cs="Times New Roman"/>
+          <w:sz w:val="24"/>
+          <w:szCs w:val="24"/>
+        </w:rPr>
+      </w:pPr>
+      <w:r>
+        <w:rPr>
+          <w:rFonts w:ascii="Times New Roman" w:hAnsi="Times New Roman" w:cs="Times New Roman"/>
+          <w:sz w:val="24"/>
+          <w:szCs w:val="24"/>
+        </w:rPr>
+        <w:t>You should mark it as Resolved at first, but once it is picked up by the owner you can change it to Closed.</w:t>
+      </w:r>
+    </w:p>
+    <w:p>
+      <w:pPr>
+        <w:pStyle w:val="ListParagraph"/>
+        <w:rPr>
+          <w:rFonts w:ascii="Times New Roman" w:hAnsi="Times New Roman" w:cs="Times New Roman"/>
+          <w:sz w:val="24"/>
+          <w:szCs w:val="24"/>
+        </w:rPr>
+      </w:pPr>
+    </w:p>
+    <w:p>
+      <w:pPr>
+        <w:pStyle w:val="ListParagraph"/>
+        <w:numPr>
+          <w:ilvl w:val="0"/>
+          <w:numId w:val="22"/>
+        </w:numPr>
+        <w:rPr>
+          <w:rFonts w:ascii="Times New Roman" w:hAnsi="Times New Roman" w:cs="Times New Roman"/>
+          <w:sz w:val="24"/>
+          <w:szCs w:val="24"/>
+        </w:rPr>
+      </w:pPr>
+      <w:r>
+        <w:rPr>
+          <w:rFonts w:ascii="Times New Roman" w:hAnsi="Times New Roman" w:cs="Times New Roman"/>
+          <w:sz w:val="24"/>
+          <w:szCs w:val="24"/>
+        </w:rPr>
+        <w:t>You may also want to add FAQ to your company website. This can be done and should be split up into different sections. These sections could be tutorials, hardware replacement website links, virus removal software, etc. The FAQ section will look something similar to this:</w:t>
+      </w:r>
+    </w:p>
+    <w:p>
+      <w:pPr>
+        <w:pStyle w:val="ListParagraph"/>
+        <w:jc w:val="center"/>
+        <w:rPr>
+          <w:rFonts w:ascii="Times New Roman" w:hAnsi="Times New Roman" w:cs="Times New Roman"/>
+          <w:sz w:val="24"/>
+          <w:szCs w:val="24"/>
+        </w:rPr>
+      </w:pPr>
+      <w:r>
+        <w:rPr>
+          <w:rFonts w:ascii="Times New Roman" w:hAnsi="Times New Roman" w:cs="Times New Roman"/>
+          <w:noProof/>
+          <w:sz w:val="24"/>
+          <w:szCs w:val="24"/>
+        </w:rPr>
+        <w:drawing>
+          <wp:inline distT="0" distB="0" distL="0" distR="0">
+            <wp:extent cx="4637698" cy="2613660"/>
+            <wp:effectExtent l="0" t="0" r="0" b="0"/>
+            <wp:docPr id="132" name="Picture 132"/>
+            <wp:cNvGraphicFramePr>
+              <a:graphicFrameLocks xmlns:a="http://schemas.openxmlformats.org/drawingml/2006/main" noChangeAspect="1"/>
+            </wp:cNvGraphicFramePr>
+            <a:graphic xmlns:a="http://schemas.openxmlformats.org/drawingml/2006/main">
+              <a:graphicData uri="http://schemas.openxmlformats.org/drawingml/2006/picture">
+                <pic:pic xmlns:pic="http://schemas.openxmlformats.org/drawingml/2006/picture">
+                  <pic:nvPicPr>
+                    <pic:cNvPr id="5" name="final5.png"/>
+                    <pic:cNvPicPr/>
+                  </pic:nvPicPr>
+                  <pic:blipFill>
+                    <a:blip r:embed="rId30">
+                      <a:extLst>
+                        <a:ext uri="{28A0092B-C50C-407E-A947-70E740481C1C}">
+                          <a14:useLocalDpi xmlns:a14="http://schemas.microsoft.com/office/drawing/2010/main" val="0"/>
+                        </a:ext>
+                      </a:extLst>
+                    </a:blip>
+                    <a:stretch>
+                      <a:fillRect/>
+                    </a:stretch>
+                  </pic:blipFill>
+                  <pic:spPr>
+                    <a:xfrm>
+                      <a:off x="0" y="0"/>
+                      <a:ext cx="4645681" cy="2618159"/>
+                    </a:xfrm>
+                    <a:prstGeom prst="rect">
+                      <a:avLst/>
+                    </a:prstGeom>
+                  </pic:spPr>
+                </pic:pic>
+              </a:graphicData>
+            </a:graphic>
+          </wp:inline>
+        </w:drawing>
+      </w:r>
+    </w:p>
+    <w:p>
+      <w:pPr>
+        <w:pStyle w:val="ListParagraph"/>
+        <w:rPr>
+          <w:rFonts w:ascii="Times New Roman" w:hAnsi="Times New Roman" w:cs="Times New Roman"/>
+          <w:sz w:val="24"/>
+          <w:szCs w:val="24"/>
+        </w:rPr>
+      </w:pPr>
+    </w:p>
+    <w:p>
+      <w:pPr>
+        <w:pStyle w:val="ListParagraph"/>
+        <w:rPr>
+          <w:rFonts w:ascii="Times New Roman" w:hAnsi="Times New Roman" w:cs="Times New Roman"/>
+          <w:sz w:val="24"/>
+          <w:szCs w:val="24"/>
+        </w:rPr>
+      </w:pPr>
+    </w:p>
+    <w:p>
+      <w:pPr>
+        <w:pStyle w:val="ListParagraph"/>
+        <w:jc w:val="center"/>
+        <w:rPr>
+          <w:rFonts w:ascii="Times New Roman" w:hAnsi="Times New Roman" w:cs="Times New Roman"/>
+          <w:sz w:val="48"/>
+          <w:szCs w:val="48"/>
+          <w:u w:val="single"/>
+        </w:rPr>
+      </w:pPr>
+    </w:p>
+    <w:p>
+      <w:pPr>
+        <w:pStyle w:val="ListParagraph"/>
+        <w:spacing w:line="480" w:lineRule="auto"/>
+        <w:ind w:left="1440"/>
+        <w:rPr>
+          <w:rFonts w:ascii="Times New Roman" w:hAnsi="Times New Roman" w:cs="Times New Roman"/>
+          <w:sz w:val="28"/>
+        </w:rPr>
+      </w:pPr>
+    </w:p>
+    <w:p>
+      <w:pPr>
+        <w:rPr>
           <w:rFonts w:ascii="Courier New" w:hAnsi="Courier New" w:cs="Courier New"/>
+          <w:sz w:val="28"/>
+        </w:rPr>
+      </w:pPr>
+      <w:r>
+        <w:rPr>
+          <w:rFonts w:ascii="Times New Roman" w:hAnsi="Times New Roman" w:cs="Times New Roman"/>
+          <w:sz w:val="28"/>
+        </w:rPr>
+        <w:br w:type="page"/>
+      </w:r>
+    </w:p>
+    <w:p>
+      <w:pPr>
+        <w:ind w:left="360"/>
+        <w:rPr>
+          <w:rFonts w:ascii="Courier New" w:hAnsi="Courier New" w:cs="Courier New"/>
+          <w:sz w:val="28"/>
+        </w:rPr>
+      </w:pPr>
+    </w:p>
+    <w:p>
+      <w:pPr>
+        <w:ind w:left="360"/>
+        <w:jc w:val="center"/>
+        <w:rPr>
+          <w:rFonts w:ascii="Times New Roman" w:hAnsi="Times New Roman" w:cs="Times New Roman"/>
           <w:b/>
           <w:i/>
           <w:sz w:val="36"/>
         </w:rPr>
       </w:pPr>
-      <w:bookmarkStart w:id="16" w:name="_Toc500690596"/>
+      <w:bookmarkStart w:id="18" w:name="_Toc500786612"/>
       <w:r>
         <w:rPr>
           <w:rStyle w:val="Heading1Char"/>
-        </w:rPr>
-        <w:lastRenderedPageBreak/>
+          <w:rFonts w:ascii="Times New Roman" w:hAnsi="Times New Roman" w:cs="Times New Roman"/>
+        </w:rPr>
         <w:t>Outside Sources Cited</w:t>
       </w:r>
-      <w:bookmarkEnd w:id="16"/>
-      <w:r>
-        <w:rPr>
-          <w:rFonts w:ascii="Courier New" w:hAnsi="Courier New" w:cs="Courier New"/>
+      <w:bookmarkEnd w:id="18"/>
+      <w:r>
+        <w:rPr>
+          <w:rFonts w:ascii="Times New Roman" w:hAnsi="Times New Roman" w:cs="Times New Roman"/>
           <w:b/>
           <w:i/>
           <w:sz w:val="36"/>
@@ -9881,7 +11564,23 @@
         <w:ind w:left="720" w:hanging="720"/>
       </w:pPr>
       <w:r>
-        <w:t>3 Ways to Install and Run Kaspersky Rescue Disk from USB Flash Drive ? Raymond.CC [Web log post]. (n.d.). Retrieved from https://www.raymond.cc/blog/run-kaspersky-rescue-disk-10-from-usb-flash-drive/</w:t>
+        <w:t xml:space="preserve">3 Ways to Install and Run Kaspersky Rescue Disk from USB Flash </w:t>
+      </w:r>
+      <w:proofErr w:type="gramStart"/>
+      <w:r>
+        <w:t>Drive ?</w:t>
+      </w:r>
+      <w:proofErr w:type="gramEnd"/>
+      <w:r>
+        <w:t xml:space="preserve"> Raymond.CC [Web log post]. (</w:t>
+      </w:r>
+      <w:proofErr w:type="spellStart"/>
+      <w:r>
+        <w:t>n.d.</w:t>
+      </w:r>
+      <w:proofErr w:type="spellEnd"/>
+      <w:r>
+        <w:t>). Retrieved from https://www.raymond.cc/blog/run-kaspersky-rescue-disk-10-from-usb-flash-drive/</w:t>
       </w:r>
     </w:p>
     <w:p>
@@ -9920,7 +11619,46 @@
         <w:ind w:left="720" w:hanging="720"/>
       </w:pPr>
       <w:r>
-        <w:t>Page Start. (n.d.). Retrieved December 10, 2017, from https://www.pagestart.com/winxpdbwin10tp1206145.html</w:t>
+        <w:t>Page Start. (</w:t>
+      </w:r>
+      <w:proofErr w:type="spellStart"/>
+      <w:r>
+        <w:t>n.d.</w:t>
+      </w:r>
+      <w:proofErr w:type="spellEnd"/>
+      <w:r>
+        <w:t>). Retrieved December 10, 2017, from https://www.pagestart.com/winxpdbwin10tp1206145.html</w:t>
+      </w:r>
+    </w:p>
+    <w:p>
+      <w:pPr>
+        <w:pStyle w:val="cpformat"/>
+        <w:shd w:val="clear" w:color="auto" w:fill="FFFFFF"/>
+        <w:spacing w:before="0" w:beforeAutospacing="0" w:after="0" w:afterAutospacing="0" w:line="550" w:lineRule="atLeast"/>
+        <w:ind w:left="720" w:right="75" w:hanging="720"/>
+        <w:rPr>
+          <w:color w:val="000000"/>
+        </w:rPr>
+      </w:pPr>
+      <w:r>
+        <w:rPr>
+          <w:color w:val="000000"/>
+        </w:rPr>
+        <w:t>ISO - International Organization for Standardization. (</w:t>
+      </w:r>
+      <w:proofErr w:type="spellStart"/>
+      <w:r>
+        <w:rPr>
+          <w:color w:val="000000"/>
+        </w:rPr>
+        <w:t>n.d.</w:t>
+      </w:r>
+      <w:proofErr w:type="spellEnd"/>
+      <w:r>
+        <w:rPr>
+          <w:color w:val="000000"/>
+        </w:rPr>
+        <w:t>). Retrieved from https://www.iso.org/home.html</w:t>
       </w:r>
     </w:p>
     <w:p>
@@ -9930,8 +11668,8 @@
           <w:sz w:val="28"/>
         </w:rPr>
       </w:pPr>
-      <w:bookmarkStart w:id="17" w:name="_GoBack"/>
-      <w:bookmarkEnd w:id="17"/>
+      <w:bookmarkStart w:id="19" w:name="_GoBack"/>
+      <w:bookmarkEnd w:id="19"/>
     </w:p>
     <w:sectPr>
       <w:pgSz w:w="12240" w:h="15840"/>
@@ -10013,7 +11751,7 @@
         <w:noProof/>
         <w:color w:val="5B9BD5" w:themeColor="accent1"/>
       </w:rPr>
-      <w:t>26</w:t>
+      <w:t>28</w:t>
     </w:r>
     <w:r>
       <w:rPr>
@@ -10988,6 +12726,119 @@
     </w:lvl>
   </w:abstractNum>
   <w:abstractNum w:abstractNumId="9" w15:restartNumberingAfterBreak="0">
+    <w:nsid w:val="3DB45FB1"/>
+    <w:multiLevelType w:val="hybridMultilevel"/>
+    <w:tmpl w:val="B36E00CC"/>
+    <w:lvl w:ilvl="0" w:tplc="04090001">
+      <w:start w:val="1"/>
+      <w:numFmt w:val="bullet"/>
+      <w:lvlText w:val=""/>
+      <w:lvlJc w:val="left"/>
+      <w:pPr>
+        <w:ind w:left="720" w:hanging="360"/>
+      </w:pPr>
+      <w:rPr>
+        <w:rFonts w:ascii="Symbol" w:hAnsi="Symbol" w:hint="default"/>
+      </w:rPr>
+    </w:lvl>
+    <w:lvl w:ilvl="1" w:tplc="04090003" w:tentative="1">
+      <w:start w:val="1"/>
+      <w:numFmt w:val="bullet"/>
+      <w:lvlText w:val="o"/>
+      <w:lvlJc w:val="left"/>
+      <w:pPr>
+        <w:ind w:left="1440" w:hanging="360"/>
+      </w:pPr>
+      <w:rPr>
+        <w:rFonts w:ascii="Courier New" w:hAnsi="Courier New" w:cs="Courier New" w:hint="default"/>
+      </w:rPr>
+    </w:lvl>
+    <w:lvl w:ilvl="2" w:tplc="04090005" w:tentative="1">
+      <w:start w:val="1"/>
+      <w:numFmt w:val="bullet"/>
+      <w:lvlText w:val=""/>
+      <w:lvlJc w:val="left"/>
+      <w:pPr>
+        <w:ind w:left="2160" w:hanging="360"/>
+      </w:pPr>
+      <w:rPr>
+        <w:rFonts w:ascii="Wingdings" w:hAnsi="Wingdings" w:hint="default"/>
+      </w:rPr>
+    </w:lvl>
+    <w:lvl w:ilvl="3" w:tplc="04090001" w:tentative="1">
+      <w:start w:val="1"/>
+      <w:numFmt w:val="bullet"/>
+      <w:lvlText w:val=""/>
+      <w:lvlJc w:val="left"/>
+      <w:pPr>
+        <w:ind w:left="2880" w:hanging="360"/>
+      </w:pPr>
+      <w:rPr>
+        <w:rFonts w:ascii="Symbol" w:hAnsi="Symbol" w:hint="default"/>
+      </w:rPr>
+    </w:lvl>
+    <w:lvl w:ilvl="4" w:tplc="04090003" w:tentative="1">
+      <w:start w:val="1"/>
+      <w:numFmt w:val="bullet"/>
+      <w:lvlText w:val="o"/>
+      <w:lvlJc w:val="left"/>
+      <w:pPr>
+        <w:ind w:left="3600" w:hanging="360"/>
+      </w:pPr>
+      <w:rPr>
+        <w:rFonts w:ascii="Courier New" w:hAnsi="Courier New" w:cs="Courier New" w:hint="default"/>
+      </w:rPr>
+    </w:lvl>
+    <w:lvl w:ilvl="5" w:tplc="04090005" w:tentative="1">
+      <w:start w:val="1"/>
+      <w:numFmt w:val="bullet"/>
+      <w:lvlText w:val=""/>
+      <w:lvlJc w:val="left"/>
+      <w:pPr>
+        <w:ind w:left="4320" w:hanging="360"/>
+      </w:pPr>
+      <w:rPr>
+        <w:rFonts w:ascii="Wingdings" w:hAnsi="Wingdings" w:hint="default"/>
+      </w:rPr>
+    </w:lvl>
+    <w:lvl w:ilvl="6" w:tplc="04090001" w:tentative="1">
+      <w:start w:val="1"/>
+      <w:numFmt w:val="bullet"/>
+      <w:lvlText w:val=""/>
+      <w:lvlJc w:val="left"/>
+      <w:pPr>
+        <w:ind w:left="5040" w:hanging="360"/>
+      </w:pPr>
+      <w:rPr>
+        <w:rFonts w:ascii="Symbol" w:hAnsi="Symbol" w:hint="default"/>
+      </w:rPr>
+    </w:lvl>
+    <w:lvl w:ilvl="7" w:tplc="04090003" w:tentative="1">
+      <w:start w:val="1"/>
+      <w:numFmt w:val="bullet"/>
+      <w:lvlText w:val="o"/>
+      <w:lvlJc w:val="left"/>
+      <w:pPr>
+        <w:ind w:left="5760" w:hanging="360"/>
+      </w:pPr>
+      <w:rPr>
+        <w:rFonts w:ascii="Courier New" w:hAnsi="Courier New" w:cs="Courier New" w:hint="default"/>
+      </w:rPr>
+    </w:lvl>
+    <w:lvl w:ilvl="8" w:tplc="04090005" w:tentative="1">
+      <w:start w:val="1"/>
+      <w:numFmt w:val="bullet"/>
+      <w:lvlText w:val=""/>
+      <w:lvlJc w:val="left"/>
+      <w:pPr>
+        <w:ind w:left="6480" w:hanging="360"/>
+      </w:pPr>
+      <w:rPr>
+        <w:rFonts w:ascii="Wingdings" w:hAnsi="Wingdings" w:hint="default"/>
+      </w:rPr>
+    </w:lvl>
+  </w:abstractNum>
+  <w:abstractNum w:abstractNumId="10" w15:restartNumberingAfterBreak="0">
     <w:nsid w:val="452A2A04"/>
     <w:multiLevelType w:val="hybridMultilevel"/>
     <w:tmpl w:val="EED86A9E"/>
@@ -11076,7 +12927,96 @@
       </w:pPr>
     </w:lvl>
   </w:abstractNum>
-  <w:abstractNum w:abstractNumId="10" w15:restartNumberingAfterBreak="0">
+  <w:abstractNum w:abstractNumId="11" w15:restartNumberingAfterBreak="0">
+    <w:nsid w:val="454C3716"/>
+    <w:multiLevelType w:val="hybridMultilevel"/>
+    <w:tmpl w:val="C7500364"/>
+    <w:lvl w:ilvl="0" w:tplc="0409000F">
+      <w:start w:val="1"/>
+      <w:numFmt w:val="decimal"/>
+      <w:lvlText w:val="%1."/>
+      <w:lvlJc w:val="left"/>
+      <w:pPr>
+        <w:ind w:left="720" w:hanging="360"/>
+      </w:pPr>
+      <w:rPr>
+        <w:rFonts w:hint="default"/>
+      </w:rPr>
+    </w:lvl>
+    <w:lvl w:ilvl="1" w:tplc="04090019" w:tentative="1">
+      <w:start w:val="1"/>
+      <w:numFmt w:val="lowerLetter"/>
+      <w:lvlText w:val="%2."/>
+      <w:lvlJc w:val="left"/>
+      <w:pPr>
+        <w:ind w:left="1440" w:hanging="360"/>
+      </w:pPr>
+    </w:lvl>
+    <w:lvl w:ilvl="2" w:tplc="0409001B" w:tentative="1">
+      <w:start w:val="1"/>
+      <w:numFmt w:val="lowerRoman"/>
+      <w:lvlText w:val="%3."/>
+      <w:lvlJc w:val="right"/>
+      <w:pPr>
+        <w:ind w:left="2160" w:hanging="180"/>
+      </w:pPr>
+    </w:lvl>
+    <w:lvl w:ilvl="3" w:tplc="0409000F" w:tentative="1">
+      <w:start w:val="1"/>
+      <w:numFmt w:val="decimal"/>
+      <w:lvlText w:val="%4."/>
+      <w:lvlJc w:val="left"/>
+      <w:pPr>
+        <w:ind w:left="2880" w:hanging="360"/>
+      </w:pPr>
+    </w:lvl>
+    <w:lvl w:ilvl="4" w:tplc="04090019" w:tentative="1">
+      <w:start w:val="1"/>
+      <w:numFmt w:val="lowerLetter"/>
+      <w:lvlText w:val="%5."/>
+      <w:lvlJc w:val="left"/>
+      <w:pPr>
+        <w:ind w:left="3600" w:hanging="360"/>
+      </w:pPr>
+    </w:lvl>
+    <w:lvl w:ilvl="5" w:tplc="0409001B" w:tentative="1">
+      <w:start w:val="1"/>
+      <w:numFmt w:val="lowerRoman"/>
+      <w:lvlText w:val="%6."/>
+      <w:lvlJc w:val="right"/>
+      <w:pPr>
+        <w:ind w:left="4320" w:hanging="180"/>
+      </w:pPr>
+    </w:lvl>
+    <w:lvl w:ilvl="6" w:tplc="0409000F" w:tentative="1">
+      <w:start w:val="1"/>
+      <w:numFmt w:val="decimal"/>
+      <w:lvlText w:val="%7."/>
+      <w:lvlJc w:val="left"/>
+      <w:pPr>
+        <w:ind w:left="5040" w:hanging="360"/>
+      </w:pPr>
+    </w:lvl>
+    <w:lvl w:ilvl="7" w:tplc="04090019" w:tentative="1">
+      <w:start w:val="1"/>
+      <w:numFmt w:val="lowerLetter"/>
+      <w:lvlText w:val="%8."/>
+      <w:lvlJc w:val="left"/>
+      <w:pPr>
+        <w:ind w:left="5760" w:hanging="360"/>
+      </w:pPr>
+    </w:lvl>
+    <w:lvl w:ilvl="8" w:tplc="0409001B" w:tentative="1">
+      <w:start w:val="1"/>
+      <w:numFmt w:val="lowerRoman"/>
+      <w:lvlText w:val="%9."/>
+      <w:lvlJc w:val="right"/>
+      <w:pPr>
+        <w:ind w:left="6480" w:hanging="180"/>
+      </w:pPr>
+    </w:lvl>
+  </w:abstractNum>
+  <w:abstractNum w:abstractNumId="12" w15:restartNumberingAfterBreak="0">
     <w:nsid w:val="46340838"/>
     <w:multiLevelType w:val="hybridMultilevel"/>
     <w:tmpl w:val="EF52D9F4"/>
@@ -11189,7 +13129,7 @@
       </w:rPr>
     </w:lvl>
   </w:abstractNum>
-  <w:abstractNum w:abstractNumId="11" w15:restartNumberingAfterBreak="0">
+  <w:abstractNum w:abstractNumId="13" w15:restartNumberingAfterBreak="0">
     <w:nsid w:val="48372006"/>
     <w:multiLevelType w:val="hybridMultilevel"/>
     <w:tmpl w:val="6E76072C"/>
@@ -11302,7 +13242,7 @@
       </w:rPr>
     </w:lvl>
   </w:abstractNum>
-  <w:abstractNum w:abstractNumId="12" w15:restartNumberingAfterBreak="0">
+  <w:abstractNum w:abstractNumId="14" w15:restartNumberingAfterBreak="0">
     <w:nsid w:val="4A987D48"/>
     <w:multiLevelType w:val="hybridMultilevel"/>
     <w:tmpl w:val="0AEAFA66"/>
@@ -11415,7 +13355,7 @@
       </w:rPr>
     </w:lvl>
   </w:abstractNum>
-  <w:abstractNum w:abstractNumId="13" w15:restartNumberingAfterBreak="0">
+  <w:abstractNum w:abstractNumId="15" w15:restartNumberingAfterBreak="0">
     <w:nsid w:val="4D6135B2"/>
     <w:multiLevelType w:val="hybridMultilevel"/>
     <w:tmpl w:val="9B800654"/>
@@ -11504,7 +13444,7 @@
       </w:pPr>
     </w:lvl>
   </w:abstractNum>
-  <w:abstractNum w:abstractNumId="14" w15:restartNumberingAfterBreak="0">
+  <w:abstractNum w:abstractNumId="16" w15:restartNumberingAfterBreak="0">
     <w:nsid w:val="54057DE1"/>
     <w:multiLevelType w:val="hybridMultilevel"/>
     <w:tmpl w:val="EB525846"/>
@@ -11617,7 +13557,7 @@
       </w:rPr>
     </w:lvl>
   </w:abstractNum>
-  <w:abstractNum w:abstractNumId="15" w15:restartNumberingAfterBreak="0">
+  <w:abstractNum w:abstractNumId="17" w15:restartNumberingAfterBreak="0">
     <w:nsid w:val="55782FA1"/>
     <w:multiLevelType w:val="hybridMultilevel"/>
     <w:tmpl w:val="840EB13A"/>
@@ -11706,7 +13646,7 @@
       </w:pPr>
     </w:lvl>
   </w:abstractNum>
-  <w:abstractNum w:abstractNumId="16" w15:restartNumberingAfterBreak="0">
+  <w:abstractNum w:abstractNumId="18" w15:restartNumberingAfterBreak="0">
     <w:nsid w:val="56D31325"/>
     <w:multiLevelType w:val="hybridMultilevel"/>
     <w:tmpl w:val="4944350A"/>
@@ -11819,7 +13759,7 @@
       </w:rPr>
     </w:lvl>
   </w:abstractNum>
-  <w:abstractNum w:abstractNumId="17" w15:restartNumberingAfterBreak="0">
+  <w:abstractNum w:abstractNumId="19" w15:restartNumberingAfterBreak="0">
     <w:nsid w:val="697036B4"/>
     <w:multiLevelType w:val="hybridMultilevel"/>
     <w:tmpl w:val="B64AC0E0"/>
@@ -11932,7 +13872,7 @@
       </w:rPr>
     </w:lvl>
   </w:abstractNum>
-  <w:abstractNum w:abstractNumId="18" w15:restartNumberingAfterBreak="0">
+  <w:abstractNum w:abstractNumId="20" w15:restartNumberingAfterBreak="0">
     <w:nsid w:val="7BD02831"/>
     <w:multiLevelType w:val="hybridMultilevel"/>
     <w:tmpl w:val="BD48E312"/>
@@ -12021,7 +13961,7 @@
       </w:pPr>
     </w:lvl>
   </w:abstractNum>
-  <w:abstractNum w:abstractNumId="19" w15:restartNumberingAfterBreak="0">
+  <w:abstractNum w:abstractNumId="21" w15:restartNumberingAfterBreak="0">
     <w:nsid w:val="7E5A1EBB"/>
     <w:multiLevelType w:val="hybridMultilevel"/>
     <w:tmpl w:val="57A02532"/>
@@ -12134,7 +14074,7 @@
       </w:rPr>
     </w:lvl>
   </w:abstractNum>
-  <w:abstractNum w:abstractNumId="20" w15:restartNumberingAfterBreak="0">
+  <w:abstractNum w:abstractNumId="22" w15:restartNumberingAfterBreak="0">
     <w:nsid w:val="7F274371"/>
     <w:multiLevelType w:val="multilevel"/>
     <w:tmpl w:val="EE2CB92A"/>
@@ -12290,13 +14230,13 @@
     <w:abstractNumId w:val="4"/>
   </w:num>
   <w:num w:numId="3">
-    <w:abstractNumId w:val="13"/>
+    <w:abstractNumId w:val="15"/>
   </w:num>
   <w:num w:numId="4">
-    <w:abstractNumId w:val="9"/>
+    <w:abstractNumId w:val="10"/>
   </w:num>
   <w:num w:numId="5">
-    <w:abstractNumId w:val="18"/>
+    <w:abstractNumId w:val="20"/>
   </w:num>
   <w:num w:numId="6">
     <w:abstractNumId w:val="6"/>
@@ -12305,13 +14245,13 @@
     <w:abstractNumId w:val="2"/>
   </w:num>
   <w:num w:numId="8">
-    <w:abstractNumId w:val="19"/>
+    <w:abstractNumId w:val="21"/>
   </w:num>
   <w:num w:numId="9">
-    <w:abstractNumId w:val="11"/>
+    <w:abstractNumId w:val="13"/>
   </w:num>
   <w:num w:numId="10">
-    <w:abstractNumId w:val="15"/>
+    <w:abstractNumId w:val="17"/>
   </w:num>
   <w:num w:numId="11">
     <w:abstractNumId w:val="1"/>
@@ -12323,19 +14263,19 @@
     <w:abstractNumId w:val="7"/>
   </w:num>
   <w:num w:numId="14">
-    <w:abstractNumId w:val="17"/>
+    <w:abstractNumId w:val="19"/>
   </w:num>
   <w:num w:numId="15">
-    <w:abstractNumId w:val="20"/>
+    <w:abstractNumId w:val="22"/>
   </w:num>
   <w:num w:numId="16">
+    <w:abstractNumId w:val="18"/>
+  </w:num>
+  <w:num w:numId="17">
     <w:abstractNumId w:val="16"/>
   </w:num>
-  <w:num w:numId="17">
-    <w:abstractNumId w:val="14"/>
-  </w:num>
   <w:num w:numId="18">
-    <w:abstractNumId w:val="10"/>
+    <w:abstractNumId w:val="12"/>
   </w:num>
   <w:num w:numId="19">
     <w:abstractNumId w:val="5"/>
@@ -12344,7 +14284,13 @@
     <w:abstractNumId w:val="8"/>
   </w:num>
   <w:num w:numId="21">
-    <w:abstractNumId w:val="12"/>
+    <w:abstractNumId w:val="14"/>
+  </w:num>
+  <w:num w:numId="22">
+    <w:abstractNumId w:val="11"/>
+  </w:num>
+  <w:num w:numId="23">
+    <w:abstractNumId w:val="9"/>
   </w:num>
 </w:numbering>
 </file>
@@ -13016,6 +14962,31 @@
       <w:iCs/>
     </w:rPr>
   </w:style>
+  <w:style w:type="character" w:styleId="UnresolvedMention">
+    <w:name w:val="Unresolved Mention"/>
+    <w:basedOn w:val="DefaultParagraphFont"/>
+    <w:uiPriority w:val="99"/>
+    <w:semiHidden/>
+    <w:unhideWhenUsed/>
+    <w:rsid w:val="00A6470D"/>
+    <w:rPr>
+      <w:color w:val="808080"/>
+      <w:shd w:val="clear" w:color="auto" w:fill="E6E6E6"/>
+    </w:rPr>
+  </w:style>
+  <w:style w:type="paragraph" w:customStyle="1" w:styleId="cpformat">
+    <w:name w:val="cpformat"/>
+    <w:basedOn w:val="Normal"/>
+    <w:rsid w:val="00A5565E"/>
+    <w:pPr>
+      <w:spacing w:before="100" w:beforeAutospacing="1" w:after="100" w:afterAutospacing="1" w:line="240" w:lineRule="auto"/>
+    </w:pPr>
+    <w:rPr>
+      <w:rFonts w:ascii="Times New Roman" w:eastAsia="Times New Roman" w:hAnsi="Times New Roman" w:cs="Times New Roman"/>
+      <w:sz w:val="24"/>
+      <w:szCs w:val="24"/>
+    </w:rPr>
+  </w:style>
 </w:styles>
 </file>
 
@@ -13104,7 +15075,7 @@
     <w:charset w:val="00"/>
     <w:family w:val="roman"/>
     <w:pitch w:val="variable"/>
-    <w:sig w:usb0="E0002EFF" w:usb1="C000785B" w:usb2="00000009" w:usb3="00000000" w:csb0="000001FF" w:csb1="00000000"/>
+    <w:sig w:usb0="E0002AFF" w:usb1="C0007843" w:usb2="00000009" w:usb3="00000000" w:csb0="000001FF" w:csb1="00000000"/>
   </w:font>
   <w:font w:name="Courier New">
     <w:panose1 w:val="02070309020205020404"/>
@@ -13125,14 +15096,14 @@
     <w:charset w:val="00"/>
     <w:family w:val="swiss"/>
     <w:pitch w:val="variable"/>
-    <w:sig w:usb0="E0002AFF" w:usb1="C000247B" w:usb2="00000009" w:usb3="00000000" w:csb0="000001FF" w:csb1="00000000"/>
+    <w:sig w:usb0="E0002AFF" w:usb1="4000ACFF" w:usb2="00000001" w:usb3="00000000" w:csb0="000001FF" w:csb1="00000000"/>
   </w:font>
   <w:font w:name="Calibri Light">
     <w:panose1 w:val="020F0302020204030204"/>
     <w:charset w:val="00"/>
     <w:family w:val="swiss"/>
     <w:pitch w:val="variable"/>
-    <w:sig w:usb0="E0002AFF" w:usb1="C000247B" w:usb2="00000009" w:usb3="00000000" w:csb0="000001FF" w:csb1="00000000"/>
+    <w:sig w:usb0="A0002AEF" w:usb1="4000207B" w:usb2="00000000" w:usb3="00000000" w:csb0="000001FF" w:csb1="00000000"/>
   </w:font>
 </w:fonts>
 </file>
@@ -13155,6 +15126,7 @@
     <w:rsidRoot w:val="00A6737F"/>
     <w:rsid w:val="00936AED"/>
     <w:rsid w:val="00A6737F"/>
+    <w:rsid w:val="00E020A1"/>
   </w:rsids>
   <m:mathPr>
     <m:mathFont m:val="Cambria Math"/>
@@ -13890,7 +15862,7 @@
 </file>
 
 <file path=customXml/itemProps1.xml><?xml version="1.0" encoding="utf-8"?>
-<ds:datastoreItem xmlns:ds="http://schemas.openxmlformats.org/officeDocument/2006/customXml" ds:itemID="{8A125B60-817E-41B4-AF09-C16420DE95D9}">
+<ds:datastoreItem xmlns:ds="http://schemas.openxmlformats.org/officeDocument/2006/customXml" ds:itemID="{E620A49D-F1B5-4487-A948-12E21BA1E119}">
   <ds:schemaRefs>
     <ds:schemaRef ds:uri="http://schemas.openxmlformats.org/officeDocument/2006/bibliography"/>
   </ds:schemaRefs>

--- a/Reivers Service Desk Manual Final.docx
+++ b/Reivers Service Desk Manual Final.docx
@@ -4384,6 +4384,14 @@
         </w:rPr>
         <w:t xml:space="preserve"> (If you are not able to back up your data because your computer won’t boot up, the Help Desk can attempt to find your data in another location)</w:t>
       </w:r>
+      <w:r>
+        <w:rPr>
+          <w:rFonts w:ascii="Times New Roman" w:hAnsi="Times New Roman" w:cs="Times New Roman"/>
+          <w:sz w:val="28"/>
+          <w:szCs w:val="28"/>
+        </w:rPr>
+        <w:t xml:space="preserve"> </w:t>
+      </w:r>
     </w:p>
     <w:p>
       <w:pPr>
@@ -4576,6 +4584,32 @@
         </w:rPr>
         <w:t>.</w:t>
       </w:r>
+      <w:r>
+        <w:rPr>
+          <w:rFonts w:ascii="Times New Roman" w:hAnsi="Times New Roman" w:cs="Times New Roman"/>
+          <w:sz w:val="28"/>
+          <w:szCs w:val="28"/>
+        </w:rPr>
+        <w:t xml:space="preserve"> The service desk will also not backup any documents it deems inappropriate such as pornography or illegal content. This is up to the discretion of the help desk and customers may be contacted </w:t>
+      </w:r>
+      <w:proofErr w:type="gramStart"/>
+      <w:r>
+        <w:rPr>
+          <w:rFonts w:ascii="Times New Roman" w:hAnsi="Times New Roman" w:cs="Times New Roman"/>
+          <w:sz w:val="28"/>
+          <w:szCs w:val="28"/>
+        </w:rPr>
+        <w:t>in regards to</w:t>
+      </w:r>
+      <w:proofErr w:type="gramEnd"/>
+      <w:r>
+        <w:rPr>
+          <w:rFonts w:ascii="Times New Roman" w:hAnsi="Times New Roman" w:cs="Times New Roman"/>
+          <w:sz w:val="28"/>
+          <w:szCs w:val="28"/>
+        </w:rPr>
+        <w:t xml:space="preserve"> this. </w:t>
+      </w:r>
     </w:p>
     <w:p>
       <w:pPr>
@@ -4693,7 +4727,6 @@
       </w:pPr>
       <w:bookmarkStart w:id="3" w:name="_Toc500786598"/>
       <w:r>
-        <w:lastRenderedPageBreak/>
         <w:t>Customer Communication Policy</w:t>
       </w:r>
       <w:bookmarkEnd w:id="3"/>
@@ -4945,24 +4978,6 @@
     </w:p>
     <w:p>
       <w:pPr>
-        <w:rPr>
-          <w:rFonts w:ascii="Times New Roman" w:hAnsi="Times New Roman" w:cs="Times New Roman"/>
-          <w:sz w:val="28"/>
-          <w:szCs w:val="28"/>
-        </w:rPr>
-      </w:pPr>
-    </w:p>
-    <w:p>
-      <w:pPr>
-        <w:rPr>
-          <w:rFonts w:ascii="Times New Roman" w:hAnsi="Times New Roman" w:cs="Times New Roman"/>
-          <w:sz w:val="28"/>
-          <w:szCs w:val="28"/>
-        </w:rPr>
-      </w:pPr>
-    </w:p>
-    <w:p>
-      <w:pPr>
         <w:pStyle w:val="Heading1"/>
       </w:pPr>
       <w:bookmarkStart w:id="4" w:name="_Toc500786599"/>
@@ -4987,7 +5002,19 @@
         <w:rPr>
           <w:rFonts w:ascii="Times New Roman" w:hAnsi="Times New Roman" w:cs="Times New Roman"/>
         </w:rPr>
-        <w:t>When customer walks through door, associate will greet them with professional greeting.</w:t>
+        <w:t>When customer walks through door,</w:t>
+      </w:r>
+      <w:r>
+        <w:rPr>
+          <w:rFonts w:ascii="Times New Roman" w:hAnsi="Times New Roman" w:cs="Times New Roman"/>
+        </w:rPr>
+        <w:t xml:space="preserve"> an</w:t>
+      </w:r>
+      <w:r>
+        <w:rPr>
+          <w:rFonts w:ascii="Times New Roman" w:hAnsi="Times New Roman" w:cs="Times New Roman"/>
+        </w:rPr>
+        <w:t xml:space="preserve"> associate will greet them with professional greeting.</w:t>
       </w:r>
     </w:p>
     <w:p>
@@ -8697,6 +8724,14 @@
         </w:rPr>
         <w:t>Fill out and submit a ticket online using the portal</w:t>
       </w:r>
+      <w:r>
+        <w:rPr>
+          <w:rFonts w:ascii="Times New Roman" w:hAnsi="Times New Roman" w:cs="Times New Roman"/>
+          <w:b/>
+          <w:shd w:val="clear" w:color="auto" w:fill="FFFFFF"/>
+        </w:rPr>
+        <w:t xml:space="preserve"> at </w:t>
+      </w:r>
     </w:p>
     <w:p>
       <w:pPr>
@@ -8729,6 +8764,8 @@
           <w:t>servicedesk@notarealemail.com</w:t>
         </w:r>
       </w:hyperlink>
+      <w:bookmarkStart w:id="10" w:name="_GoBack"/>
+      <w:bookmarkEnd w:id="10"/>
     </w:p>
     <w:p>
       <w:pPr>
@@ -8947,8 +8984,8 @@
         </w:rPr>
         <w:t>This agreement has been evaluated and will be modified as needed through the end of the contract.</w:t>
       </w:r>
-      <w:bookmarkStart w:id="10" w:name="_c1ty7yx0sehj" w:colFirst="0" w:colLast="0"/>
-      <w:bookmarkEnd w:id="10"/>
+      <w:bookmarkStart w:id="11" w:name="_c1ty7yx0sehj" w:colFirst="0" w:colLast="0"/>
+      <w:bookmarkEnd w:id="11"/>
     </w:p>
     <w:p>
       <w:pPr>
@@ -8959,12 +8996,12 @@
           <w:szCs w:val="22"/>
         </w:rPr>
       </w:pPr>
-      <w:bookmarkStart w:id="11" w:name="_Toc500786605"/>
+      <w:bookmarkStart w:id="12" w:name="_Toc500786605"/>
       <w:r>
         <w:lastRenderedPageBreak/>
         <w:t>Customer Satisfaction Survey</w:t>
       </w:r>
-      <w:bookmarkEnd w:id="11"/>
+      <w:bookmarkEnd w:id="12"/>
     </w:p>
     <w:p>
       <w:pPr>
@@ -9378,12 +9415,12 @@
       <w:pPr>
         <w:pStyle w:val="Heading1"/>
       </w:pPr>
-      <w:bookmarkStart w:id="12" w:name="_Toc500786606"/>
+      <w:bookmarkStart w:id="13" w:name="_Toc500786606"/>
       <w:r>
         <w:lastRenderedPageBreak/>
         <w:t>Tech Checklist</w:t>
       </w:r>
-      <w:bookmarkEnd w:id="12"/>
+      <w:bookmarkEnd w:id="13"/>
     </w:p>
     <w:p>
       <w:pPr>
@@ -9794,11 +9831,11 @@
       <w:pPr>
         <w:pStyle w:val="Heading1"/>
       </w:pPr>
-      <w:bookmarkStart w:id="13" w:name="_Toc500786607"/>
+      <w:bookmarkStart w:id="14" w:name="_Toc500786607"/>
       <w:r>
         <w:t>USER/STAFF TRAINING PLAN</w:t>
       </w:r>
-      <w:bookmarkEnd w:id="13"/>
+      <w:bookmarkEnd w:id="14"/>
     </w:p>
     <w:p>
       <w:pPr>
@@ -10088,14 +10125,14 @@
           <w:szCs w:val="24"/>
         </w:rPr>
       </w:pPr>
-      <w:bookmarkStart w:id="14" w:name="_Toc500786608"/>
+      <w:bookmarkStart w:id="15" w:name="_Toc500786608"/>
       <w:r>
         <w:rPr>
           <w:rFonts w:eastAsia="Times New Roman"/>
         </w:rPr>
         <w:t>Work Policy and Procedure</w:t>
       </w:r>
-      <w:bookmarkEnd w:id="14"/>
+      <w:bookmarkEnd w:id="15"/>
     </w:p>
     <w:p>
       <w:pPr>
@@ -10447,11 +10484,11 @@
       <w:pPr>
         <w:pStyle w:val="Heading1"/>
       </w:pPr>
-      <w:bookmarkStart w:id="15" w:name="_Toc500786609"/>
+      <w:bookmarkStart w:id="16" w:name="_Toc500786609"/>
       <w:r>
         <w:t>Safety Practices</w:t>
       </w:r>
-      <w:bookmarkEnd w:id="15"/>
+      <w:bookmarkEnd w:id="16"/>
     </w:p>
     <w:p>
       <w:pPr>
@@ -10583,12 +10620,12 @@
       <w:pPr>
         <w:pStyle w:val="Heading1"/>
       </w:pPr>
-      <w:bookmarkStart w:id="16" w:name="_Toc500786610"/>
+      <w:bookmarkStart w:id="17" w:name="_Toc500786610"/>
       <w:r>
         <w:lastRenderedPageBreak/>
         <w:t>Asset Management</w:t>
       </w:r>
-      <w:bookmarkEnd w:id="16"/>
+      <w:bookmarkEnd w:id="17"/>
     </w:p>
     <w:p>
       <w:pPr>
@@ -10819,7 +10856,7 @@
       <w:pPr>
         <w:pStyle w:val="Heading1"/>
       </w:pPr>
-      <w:bookmarkStart w:id="17" w:name="_Toc500786611"/>
+      <w:bookmarkStart w:id="18" w:name="_Toc500786611"/>
       <w:r>
         <w:lastRenderedPageBreak/>
         <w:t>Ticket</w:t>
@@ -10830,7 +10867,7 @@
       <w:r>
         <w:t xml:space="preserve"> Manual</w:t>
       </w:r>
-      <w:bookmarkEnd w:id="17"/>
+      <w:bookmarkEnd w:id="18"/>
     </w:p>
     <w:p>
       <w:pPr>
@@ -11538,7 +11575,7 @@
           <w:sz w:val="36"/>
         </w:rPr>
       </w:pPr>
-      <w:bookmarkStart w:id="18" w:name="_Toc500786612"/>
+      <w:bookmarkStart w:id="19" w:name="_Toc500786612"/>
       <w:r>
         <w:rPr>
           <w:rStyle w:val="Heading1Char"/>
@@ -11546,7 +11583,7 @@
         </w:rPr>
         <w:t>Outside Sources Cited</w:t>
       </w:r>
-      <w:bookmarkEnd w:id="18"/>
+      <w:bookmarkEnd w:id="19"/>
       <w:r>
         <w:rPr>
           <w:rFonts w:ascii="Times New Roman" w:hAnsi="Times New Roman" w:cs="Times New Roman"/>
@@ -11668,8 +11705,6 @@
           <w:sz w:val="28"/>
         </w:rPr>
       </w:pPr>
-      <w:bookmarkStart w:id="19" w:name="_GoBack"/>
-      <w:bookmarkEnd w:id="19"/>
     </w:p>
     <w:sectPr>
       <w:pgSz w:w="12240" w:h="15840"/>
@@ -11751,7 +11786,7 @@
         <w:noProof/>
         <w:color w:val="5B9BD5" w:themeColor="accent1"/>
       </w:rPr>
-      <w:t>28</w:t>
+      <w:t>19</w:t>
     </w:r>
     <w:r>
       <w:rPr>
@@ -13130,6 +13165,119 @@
     </w:lvl>
   </w:abstractNum>
   <w:abstractNum w:abstractNumId="13" w15:restartNumberingAfterBreak="0">
+    <w:nsid w:val="47721ECD"/>
+    <w:multiLevelType w:val="hybridMultilevel"/>
+    <w:tmpl w:val="9708BCCE"/>
+    <w:lvl w:ilvl="0" w:tplc="04090001">
+      <w:start w:val="1"/>
+      <w:numFmt w:val="bullet"/>
+      <w:lvlText w:val=""/>
+      <w:lvlJc w:val="left"/>
+      <w:pPr>
+        <w:ind w:left="720" w:hanging="360"/>
+      </w:pPr>
+      <w:rPr>
+        <w:rFonts w:ascii="Symbol" w:hAnsi="Symbol" w:hint="default"/>
+      </w:rPr>
+    </w:lvl>
+    <w:lvl w:ilvl="1" w:tplc="04090003" w:tentative="1">
+      <w:start w:val="1"/>
+      <w:numFmt w:val="bullet"/>
+      <w:lvlText w:val="o"/>
+      <w:lvlJc w:val="left"/>
+      <w:pPr>
+        <w:ind w:left="1440" w:hanging="360"/>
+      </w:pPr>
+      <w:rPr>
+        <w:rFonts w:ascii="Courier New" w:hAnsi="Courier New" w:cs="Courier New" w:hint="default"/>
+      </w:rPr>
+    </w:lvl>
+    <w:lvl w:ilvl="2" w:tplc="04090005" w:tentative="1">
+      <w:start w:val="1"/>
+      <w:numFmt w:val="bullet"/>
+      <w:lvlText w:val=""/>
+      <w:lvlJc w:val="left"/>
+      <w:pPr>
+        <w:ind w:left="2160" w:hanging="360"/>
+      </w:pPr>
+      <w:rPr>
+        <w:rFonts w:ascii="Wingdings" w:hAnsi="Wingdings" w:hint="default"/>
+      </w:rPr>
+    </w:lvl>
+    <w:lvl w:ilvl="3" w:tplc="04090001" w:tentative="1">
+      <w:start w:val="1"/>
+      <w:numFmt w:val="bullet"/>
+      <w:lvlText w:val=""/>
+      <w:lvlJc w:val="left"/>
+      <w:pPr>
+        <w:ind w:left="2880" w:hanging="360"/>
+      </w:pPr>
+      <w:rPr>
+        <w:rFonts w:ascii="Symbol" w:hAnsi="Symbol" w:hint="default"/>
+      </w:rPr>
+    </w:lvl>
+    <w:lvl w:ilvl="4" w:tplc="04090003" w:tentative="1">
+      <w:start w:val="1"/>
+      <w:numFmt w:val="bullet"/>
+      <w:lvlText w:val="o"/>
+      <w:lvlJc w:val="left"/>
+      <w:pPr>
+        <w:ind w:left="3600" w:hanging="360"/>
+      </w:pPr>
+      <w:rPr>
+        <w:rFonts w:ascii="Courier New" w:hAnsi="Courier New" w:cs="Courier New" w:hint="default"/>
+      </w:rPr>
+    </w:lvl>
+    <w:lvl w:ilvl="5" w:tplc="04090005" w:tentative="1">
+      <w:start w:val="1"/>
+      <w:numFmt w:val="bullet"/>
+      <w:lvlText w:val=""/>
+      <w:lvlJc w:val="left"/>
+      <w:pPr>
+        <w:ind w:left="4320" w:hanging="360"/>
+      </w:pPr>
+      <w:rPr>
+        <w:rFonts w:ascii="Wingdings" w:hAnsi="Wingdings" w:hint="default"/>
+      </w:rPr>
+    </w:lvl>
+    <w:lvl w:ilvl="6" w:tplc="04090001" w:tentative="1">
+      <w:start w:val="1"/>
+      <w:numFmt w:val="bullet"/>
+      <w:lvlText w:val=""/>
+      <w:lvlJc w:val="left"/>
+      <w:pPr>
+        <w:ind w:left="5040" w:hanging="360"/>
+      </w:pPr>
+      <w:rPr>
+        <w:rFonts w:ascii="Symbol" w:hAnsi="Symbol" w:hint="default"/>
+      </w:rPr>
+    </w:lvl>
+    <w:lvl w:ilvl="7" w:tplc="04090003" w:tentative="1">
+      <w:start w:val="1"/>
+      <w:numFmt w:val="bullet"/>
+      <w:lvlText w:val="o"/>
+      <w:lvlJc w:val="left"/>
+      <w:pPr>
+        <w:ind w:left="5760" w:hanging="360"/>
+      </w:pPr>
+      <w:rPr>
+        <w:rFonts w:ascii="Courier New" w:hAnsi="Courier New" w:cs="Courier New" w:hint="default"/>
+      </w:rPr>
+    </w:lvl>
+    <w:lvl w:ilvl="8" w:tplc="04090005" w:tentative="1">
+      <w:start w:val="1"/>
+      <w:numFmt w:val="bullet"/>
+      <w:lvlText w:val=""/>
+      <w:lvlJc w:val="left"/>
+      <w:pPr>
+        <w:ind w:left="6480" w:hanging="360"/>
+      </w:pPr>
+      <w:rPr>
+        <w:rFonts w:ascii="Wingdings" w:hAnsi="Wingdings" w:hint="default"/>
+      </w:rPr>
+    </w:lvl>
+  </w:abstractNum>
+  <w:abstractNum w:abstractNumId="14" w15:restartNumberingAfterBreak="0">
     <w:nsid w:val="48372006"/>
     <w:multiLevelType w:val="hybridMultilevel"/>
     <w:tmpl w:val="6E76072C"/>
@@ -13242,7 +13390,7 @@
       </w:rPr>
     </w:lvl>
   </w:abstractNum>
-  <w:abstractNum w:abstractNumId="14" w15:restartNumberingAfterBreak="0">
+  <w:abstractNum w:abstractNumId="15" w15:restartNumberingAfterBreak="0">
     <w:nsid w:val="4A987D48"/>
     <w:multiLevelType w:val="hybridMultilevel"/>
     <w:tmpl w:val="0AEAFA66"/>
@@ -13355,7 +13503,7 @@
       </w:rPr>
     </w:lvl>
   </w:abstractNum>
-  <w:abstractNum w:abstractNumId="15" w15:restartNumberingAfterBreak="0">
+  <w:abstractNum w:abstractNumId="16" w15:restartNumberingAfterBreak="0">
     <w:nsid w:val="4D6135B2"/>
     <w:multiLevelType w:val="hybridMultilevel"/>
     <w:tmpl w:val="9B800654"/>
@@ -13444,7 +13592,7 @@
       </w:pPr>
     </w:lvl>
   </w:abstractNum>
-  <w:abstractNum w:abstractNumId="16" w15:restartNumberingAfterBreak="0">
+  <w:abstractNum w:abstractNumId="17" w15:restartNumberingAfterBreak="0">
     <w:nsid w:val="54057DE1"/>
     <w:multiLevelType w:val="hybridMultilevel"/>
     <w:tmpl w:val="EB525846"/>
@@ -13557,7 +13705,7 @@
       </w:rPr>
     </w:lvl>
   </w:abstractNum>
-  <w:abstractNum w:abstractNumId="17" w15:restartNumberingAfterBreak="0">
+  <w:abstractNum w:abstractNumId="18" w15:restartNumberingAfterBreak="0">
     <w:nsid w:val="55782FA1"/>
     <w:multiLevelType w:val="hybridMultilevel"/>
     <w:tmpl w:val="840EB13A"/>
@@ -13646,7 +13794,7 @@
       </w:pPr>
     </w:lvl>
   </w:abstractNum>
-  <w:abstractNum w:abstractNumId="18" w15:restartNumberingAfterBreak="0">
+  <w:abstractNum w:abstractNumId="19" w15:restartNumberingAfterBreak="0">
     <w:nsid w:val="56D31325"/>
     <w:multiLevelType w:val="hybridMultilevel"/>
     <w:tmpl w:val="4944350A"/>
@@ -13759,7 +13907,7 @@
       </w:rPr>
     </w:lvl>
   </w:abstractNum>
-  <w:abstractNum w:abstractNumId="19" w15:restartNumberingAfterBreak="0">
+  <w:abstractNum w:abstractNumId="20" w15:restartNumberingAfterBreak="0">
     <w:nsid w:val="697036B4"/>
     <w:multiLevelType w:val="hybridMultilevel"/>
     <w:tmpl w:val="B64AC0E0"/>
@@ -13872,7 +14020,7 @@
       </w:rPr>
     </w:lvl>
   </w:abstractNum>
-  <w:abstractNum w:abstractNumId="20" w15:restartNumberingAfterBreak="0">
+  <w:abstractNum w:abstractNumId="21" w15:restartNumberingAfterBreak="0">
     <w:nsid w:val="7BD02831"/>
     <w:multiLevelType w:val="hybridMultilevel"/>
     <w:tmpl w:val="BD48E312"/>
@@ -13961,7 +14109,7 @@
       </w:pPr>
     </w:lvl>
   </w:abstractNum>
-  <w:abstractNum w:abstractNumId="21" w15:restartNumberingAfterBreak="0">
+  <w:abstractNum w:abstractNumId="22" w15:restartNumberingAfterBreak="0">
     <w:nsid w:val="7E5A1EBB"/>
     <w:multiLevelType w:val="hybridMultilevel"/>
     <w:tmpl w:val="57A02532"/>
@@ -14074,7 +14222,7 @@
       </w:rPr>
     </w:lvl>
   </w:abstractNum>
-  <w:abstractNum w:abstractNumId="22" w15:restartNumberingAfterBreak="0">
+  <w:abstractNum w:abstractNumId="23" w15:restartNumberingAfterBreak="0">
     <w:nsid w:val="7F274371"/>
     <w:multiLevelType w:val="multilevel"/>
     <w:tmpl w:val="EE2CB92A"/>
@@ -14230,13 +14378,13 @@
     <w:abstractNumId w:val="4"/>
   </w:num>
   <w:num w:numId="3">
-    <w:abstractNumId w:val="15"/>
+    <w:abstractNumId w:val="16"/>
   </w:num>
   <w:num w:numId="4">
     <w:abstractNumId w:val="10"/>
   </w:num>
   <w:num w:numId="5">
-    <w:abstractNumId w:val="20"/>
+    <w:abstractNumId w:val="21"/>
   </w:num>
   <w:num w:numId="6">
     <w:abstractNumId w:val="6"/>
@@ -14245,13 +14393,13 @@
     <w:abstractNumId w:val="2"/>
   </w:num>
   <w:num w:numId="8">
-    <w:abstractNumId w:val="21"/>
+    <w:abstractNumId w:val="22"/>
   </w:num>
   <w:num w:numId="9">
-    <w:abstractNumId w:val="13"/>
+    <w:abstractNumId w:val="14"/>
   </w:num>
   <w:num w:numId="10">
-    <w:abstractNumId w:val="17"/>
+    <w:abstractNumId w:val="18"/>
   </w:num>
   <w:num w:numId="11">
     <w:abstractNumId w:val="1"/>
@@ -14263,16 +14411,16 @@
     <w:abstractNumId w:val="7"/>
   </w:num>
   <w:num w:numId="14">
+    <w:abstractNumId w:val="20"/>
+  </w:num>
+  <w:num w:numId="15">
+    <w:abstractNumId w:val="23"/>
+  </w:num>
+  <w:num w:numId="16">
     <w:abstractNumId w:val="19"/>
   </w:num>
-  <w:num w:numId="15">
-    <w:abstractNumId w:val="22"/>
-  </w:num>
-  <w:num w:numId="16">
-    <w:abstractNumId w:val="18"/>
-  </w:num>
   <w:num w:numId="17">
-    <w:abstractNumId w:val="16"/>
+    <w:abstractNumId w:val="17"/>
   </w:num>
   <w:num w:numId="18">
     <w:abstractNumId w:val="12"/>
@@ -14284,13 +14432,16 @@
     <w:abstractNumId w:val="8"/>
   </w:num>
   <w:num w:numId="21">
-    <w:abstractNumId w:val="14"/>
+    <w:abstractNumId w:val="15"/>
   </w:num>
   <w:num w:numId="22">
     <w:abstractNumId w:val="11"/>
   </w:num>
   <w:num w:numId="23">
     <w:abstractNumId w:val="9"/>
+  </w:num>
+  <w:num w:numId="24">
+    <w:abstractNumId w:val="13"/>
   </w:num>
 </w:numbering>
 </file>
@@ -15075,7 +15226,7 @@
     <w:charset w:val="00"/>
     <w:family w:val="roman"/>
     <w:pitch w:val="variable"/>
-    <w:sig w:usb0="E0002AFF" w:usb1="C0007843" w:usb2="00000009" w:usb3="00000000" w:csb0="000001FF" w:csb1="00000000"/>
+    <w:sig w:usb0="E0002EFF" w:usb1="C000785B" w:usb2="00000009" w:usb3="00000000" w:csb0="000001FF" w:csb1="00000000"/>
   </w:font>
   <w:font w:name="Courier New">
     <w:panose1 w:val="02070309020205020404"/>
@@ -15096,14 +15247,14 @@
     <w:charset w:val="00"/>
     <w:family w:val="swiss"/>
     <w:pitch w:val="variable"/>
-    <w:sig w:usb0="E0002AFF" w:usb1="4000ACFF" w:usb2="00000001" w:usb3="00000000" w:csb0="000001FF" w:csb1="00000000"/>
+    <w:sig w:usb0="E0002AFF" w:usb1="C000247B" w:usb2="00000009" w:usb3="00000000" w:csb0="000001FF" w:csb1="00000000"/>
   </w:font>
   <w:font w:name="Calibri Light">
     <w:panose1 w:val="020F0302020204030204"/>
     <w:charset w:val="00"/>
     <w:family w:val="swiss"/>
     <w:pitch w:val="variable"/>
-    <w:sig w:usb0="A0002AEF" w:usb1="4000207B" w:usb2="00000000" w:usb3="00000000" w:csb0="000001FF" w:csb1="00000000"/>
+    <w:sig w:usb0="E0002AFF" w:usb1="C000247B" w:usb2="00000009" w:usb3="00000000" w:csb0="000001FF" w:csb1="00000000"/>
   </w:font>
 </w:fonts>
 </file>
@@ -15124,6 +15275,7 @@
   </w:compat>
   <w:rsids>
     <w:rsidRoot w:val="00A6737F"/>
+    <w:rsid w:val="000E10D7"/>
     <w:rsid w:val="00936AED"/>
     <w:rsid w:val="00A6737F"/>
     <w:rsid w:val="00E020A1"/>
@@ -15862,7 +16014,7 @@
 </file>
 
 <file path=customXml/itemProps1.xml><?xml version="1.0" encoding="utf-8"?>
-<ds:datastoreItem xmlns:ds="http://schemas.openxmlformats.org/officeDocument/2006/customXml" ds:itemID="{E620A49D-F1B5-4487-A948-12E21BA1E119}">
+<ds:datastoreItem xmlns:ds="http://schemas.openxmlformats.org/officeDocument/2006/customXml" ds:itemID="{13F2BEAF-AFF9-4E37-B0F7-F1CE3172B34F}">
   <ds:schemaRefs>
     <ds:schemaRef ds:uri="http://schemas.openxmlformats.org/officeDocument/2006/bibliography"/>
   </ds:schemaRefs>

--- a/Reivers Service Desk Manual Final.docx
+++ b/Reivers Service Desk Manual Final.docx
@@ -1,6 +1,6 @@
 
 <file path=word/document.xml><?xml version="1.0" encoding="utf-8"?>
-<w:document xmlns:wpc="http://schemas.microsoft.com/office/word/2010/wordprocessingCanvas" xmlns:cx="http://schemas.microsoft.com/office/drawing/2014/chartex" xmlns:cx1="http://schemas.microsoft.com/office/drawing/2015/9/8/chartex" xmlns:cx2="http://schemas.microsoft.com/office/drawing/2015/10/21/chartex" xmlns:cx3="http://schemas.microsoft.com/office/drawing/2016/5/9/chartex" xmlns:cx4="http://schemas.microsoft.com/office/drawing/2016/5/10/chartex" xmlns:cx5="http://schemas.microsoft.com/office/drawing/2016/5/11/chartex" xmlns:cx6="http://schemas.microsoft.com/office/drawing/2016/5/12/chartex" xmlns:cx7="http://schemas.microsoft.com/office/drawing/2016/5/13/chartex" xmlns:cx8="http://schemas.microsoft.com/office/drawing/2016/5/14/chartex" xmlns:mc="http://schemas.openxmlformats.org/markup-compatibility/2006" xmlns:aink="http://schemas.microsoft.com/office/drawing/2016/ink" xmlns:am3d="http://schemas.microsoft.com/office/drawing/2017/model3d" xmlns:o="urn:schemas-microsoft-com:office:office" xmlns:r="http://schemas.openxmlformats.org/officeDocument/2006/relationships" xmlns:m="http://schemas.openxmlformats.org/officeDocument/2006/math" xmlns:v="urn:schemas-microsoft-com:vml" xmlns:wp14="http://schemas.microsoft.com/office/word/2010/wordprocessingDrawing" xmlns:wp="http://schemas.openxmlformats.org/drawingml/2006/wordprocessingDrawing" xmlns:w10="urn:schemas-microsoft-com:office:word" xmlns:w="http://schemas.openxmlformats.org/wordprocessingml/2006/main" xmlns:w14="http://schemas.microsoft.com/office/word/2010/wordml" xmlns:w15="http://schemas.microsoft.com/office/word/2012/wordml" xmlns:w16cid="http://schemas.microsoft.com/office/word/2016/wordml/cid" xmlns:w16se="http://schemas.microsoft.com/office/word/2015/wordml/symex" xmlns:wpg="http://schemas.microsoft.com/office/word/2010/wordprocessingGroup" xmlns:wpi="http://schemas.microsoft.com/office/word/2010/wordprocessingInk" xmlns:wne="http://schemas.microsoft.com/office/word/2006/wordml" xmlns:wps="http://schemas.microsoft.com/office/word/2010/wordprocessingShape" mc:Ignorable="w14 w15 w16se w16cid wp14">
+<w:document xmlns:wpc="http://schemas.microsoft.com/office/word/2010/wordprocessingCanvas" xmlns:cx="http://schemas.microsoft.com/office/drawing/2014/chartex" xmlns:cx1="http://schemas.microsoft.com/office/drawing/2015/9/8/chartex" xmlns:mc="http://schemas.openxmlformats.org/markup-compatibility/2006" xmlns:o="urn:schemas-microsoft-com:office:office" xmlns:r="http://schemas.openxmlformats.org/officeDocument/2006/relationships" xmlns:m="http://schemas.openxmlformats.org/officeDocument/2006/math" xmlns:v="urn:schemas-microsoft-com:vml" xmlns:wp14="http://schemas.microsoft.com/office/word/2010/wordprocessingDrawing" xmlns:wp="http://schemas.openxmlformats.org/drawingml/2006/wordprocessingDrawing" xmlns:w10="urn:schemas-microsoft-com:office:word" xmlns:w="http://schemas.openxmlformats.org/wordprocessingml/2006/main" xmlns:w14="http://schemas.microsoft.com/office/word/2010/wordml" xmlns:w15="http://schemas.microsoft.com/office/word/2012/wordml" xmlns:w16se="http://schemas.microsoft.com/office/word/2015/wordml/symex" xmlns:wpg="http://schemas.microsoft.com/office/word/2010/wordprocessingGroup" xmlns:wpi="http://schemas.microsoft.com/office/word/2010/wordprocessingInk" xmlns:wne="http://schemas.microsoft.com/office/word/2006/wordml" xmlns:wps="http://schemas.microsoft.com/office/word/2010/wordprocessingShape" mc:Ignorable="w14 w15 w16se wp14">
   <w:body>
     <w:sdt>
       <w:sdtPr>
@@ -163,6 +163,7 @@
             <w:dataBinding w:prefixMappings="xmlns:ns0='http://purl.org/dc/elements/1.1/' xmlns:ns1='http://schemas.openxmlformats.org/package/2006/metadata/core-properties' " w:xpath="/ns1:coreProperties[1]/ns0:subject[1]" w:storeItemID="{6C3C8BC8-F283-45AE-878A-BAB7291924A1}"/>
             <w:text/>
           </w:sdtPr>
+          <w:sdtEndPr/>
           <w:sdtContent>
             <w:p>
               <w:pPr>
@@ -508,7 +509,7 @@
           <w:r>
             <w:fldChar w:fldCharType="separate"/>
           </w:r>
-          <w:hyperlink w:anchor="_Toc500786595" w:history="1">
+          <w:hyperlink w:anchor="_Toc500834260" w:history="1">
             <w:r>
               <w:rPr>
                 <w:rStyle w:val="Hyperlink"/>
@@ -535,7 +536,7 @@
                 <w:noProof/>
                 <w:webHidden/>
               </w:rPr>
-              <w:instrText xml:space="preserve"> PAGEREF _Toc500786595 \h </w:instrText>
+              <w:instrText xml:space="preserve"> PAGEREF _Toc500834260 \h </w:instrText>
             </w:r>
             <w:r>
               <w:rPr>
@@ -577,7 +578,7 @@
               <w:noProof/>
             </w:rPr>
           </w:pPr>
-          <w:hyperlink w:anchor="_Toc500786596" w:history="1">
+          <w:hyperlink w:anchor="_Toc500834261" w:history="1">
             <w:r>
               <w:rPr>
                 <w:rStyle w:val="Hyperlink"/>
@@ -604,7 +605,7 @@
                 <w:noProof/>
                 <w:webHidden/>
               </w:rPr>
-              <w:instrText xml:space="preserve"> PAGEREF _Toc500786596 \h </w:instrText>
+              <w:instrText xml:space="preserve"> PAGEREF _Toc500834261 \h </w:instrText>
             </w:r>
             <w:r>
               <w:rPr>
@@ -646,7 +647,7 @@
               <w:noProof/>
             </w:rPr>
           </w:pPr>
-          <w:hyperlink w:anchor="_Toc500786597" w:history="1">
+          <w:hyperlink w:anchor="_Toc500834262" w:history="1">
             <w:r>
               <w:rPr>
                 <w:rStyle w:val="Hyperlink"/>
@@ -673,7 +674,7 @@
                 <w:noProof/>
                 <w:webHidden/>
               </w:rPr>
-              <w:instrText xml:space="preserve"> PAGEREF _Toc500786597 \h </w:instrText>
+              <w:instrText xml:space="preserve"> PAGEREF _Toc500834262 \h </w:instrText>
             </w:r>
             <w:r>
               <w:rPr>
@@ -715,7 +716,7 @@
               <w:noProof/>
             </w:rPr>
           </w:pPr>
-          <w:hyperlink w:anchor="_Toc500786598" w:history="1">
+          <w:hyperlink w:anchor="_Toc500834263" w:history="1">
             <w:r>
               <w:rPr>
                 <w:rStyle w:val="Hyperlink"/>
@@ -742,7 +743,76 @@
                 <w:noProof/>
                 <w:webHidden/>
               </w:rPr>
-              <w:instrText xml:space="preserve"> PAGEREF _Toc500786598 \h </w:instrText>
+              <w:instrText xml:space="preserve"> PAGEREF _Toc500834263 \h </w:instrText>
+            </w:r>
+            <w:r>
+              <w:rPr>
+                <w:noProof/>
+                <w:webHidden/>
+              </w:rPr>
+            </w:r>
+            <w:r>
+              <w:rPr>
+                <w:noProof/>
+                <w:webHidden/>
+              </w:rPr>
+              <w:fldChar w:fldCharType="separate"/>
+            </w:r>
+            <w:r>
+              <w:rPr>
+                <w:noProof/>
+                <w:webHidden/>
+              </w:rPr>
+              <w:t>10</w:t>
+            </w:r>
+            <w:r>
+              <w:rPr>
+                <w:noProof/>
+                <w:webHidden/>
+              </w:rPr>
+              <w:fldChar w:fldCharType="end"/>
+            </w:r>
+          </w:hyperlink>
+        </w:p>
+        <w:p>
+          <w:pPr>
+            <w:pStyle w:val="TOC1"/>
+            <w:tabs>
+              <w:tab w:val="right" w:leader="dot" w:pos="9350"/>
+            </w:tabs>
+            <w:rPr>
+              <w:rFonts w:eastAsiaTheme="minorEastAsia"/>
+              <w:noProof/>
+            </w:rPr>
+          </w:pPr>
+          <w:hyperlink w:anchor="_Toc500834264" w:history="1">
+            <w:r>
+              <w:rPr>
+                <w:rStyle w:val="Hyperlink"/>
+                <w:noProof/>
+              </w:rPr>
+              <w:t>Customer Processing</w:t>
+            </w:r>
+            <w:r>
+              <w:rPr>
+                <w:noProof/>
+                <w:webHidden/>
+              </w:rPr>
+              <w:tab/>
+            </w:r>
+            <w:r>
+              <w:rPr>
+                <w:noProof/>
+                <w:webHidden/>
+              </w:rPr>
+              <w:fldChar w:fldCharType="begin"/>
+            </w:r>
+            <w:r>
+              <w:rPr>
+                <w:noProof/>
+                <w:webHidden/>
+              </w:rPr>
+              <w:instrText xml:space="preserve"> PAGEREF _Toc500834264 \h </w:instrText>
             </w:r>
             <w:r>
               <w:rPr>
@@ -784,13 +854,13 @@
               <w:noProof/>
             </w:rPr>
           </w:pPr>
-          <w:hyperlink w:anchor="_Toc500786599" w:history="1">
+          <w:hyperlink w:anchor="_Toc500834265" w:history="1">
             <w:r>
               <w:rPr>
                 <w:rStyle w:val="Hyperlink"/>
                 <w:noProof/>
               </w:rPr>
-              <w:t>Customer Processing</w:t>
+              <w:t>SERVICE DESK EMAIL POLICY</w:t>
             </w:r>
             <w:r>
               <w:rPr>
@@ -811,7 +881,7 @@
                 <w:noProof/>
                 <w:webHidden/>
               </w:rPr>
-              <w:instrText xml:space="preserve"> PAGEREF _Toc500786599 \h </w:instrText>
+              <w:instrText xml:space="preserve"> PAGEREF _Toc500834265 \h </w:instrText>
             </w:r>
             <w:r>
               <w:rPr>
@@ -853,13 +923,13 @@
               <w:noProof/>
             </w:rPr>
           </w:pPr>
-          <w:hyperlink w:anchor="_Toc500786600" w:history="1">
+          <w:hyperlink w:anchor="_Toc500834266" w:history="1">
             <w:r>
               <w:rPr>
                 <w:rStyle w:val="Hyperlink"/>
                 <w:noProof/>
               </w:rPr>
-              <w:t>SERVICE DESK EMAIL POLICY</w:t>
+              <w:t>Policy for tickets</w:t>
             </w:r>
             <w:r>
               <w:rPr>
@@ -880,7 +950,7 @@
                 <w:noProof/>
                 <w:webHidden/>
               </w:rPr>
-              <w:instrText xml:space="preserve"> PAGEREF _Toc500786600 \h </w:instrText>
+              <w:instrText xml:space="preserve"> PAGEREF _Toc500834266 \h </w:instrText>
             </w:r>
             <w:r>
               <w:rPr>
@@ -922,76 +992,7 @@
               <w:noProof/>
             </w:rPr>
           </w:pPr>
-          <w:hyperlink w:anchor="_Toc500786601" w:history="1">
-            <w:r>
-              <w:rPr>
-                <w:rStyle w:val="Hyperlink"/>
-                <w:noProof/>
-              </w:rPr>
-              <w:t>Policy for tickets</w:t>
-            </w:r>
-            <w:r>
-              <w:rPr>
-                <w:noProof/>
-                <w:webHidden/>
-              </w:rPr>
-              <w:tab/>
-            </w:r>
-            <w:r>
-              <w:rPr>
-                <w:noProof/>
-                <w:webHidden/>
-              </w:rPr>
-              <w:fldChar w:fldCharType="begin"/>
-            </w:r>
-            <w:r>
-              <w:rPr>
-                <w:noProof/>
-                <w:webHidden/>
-              </w:rPr>
-              <w:instrText xml:space="preserve"> PAGEREF _Toc500786601 \h </w:instrText>
-            </w:r>
-            <w:r>
-              <w:rPr>
-                <w:noProof/>
-                <w:webHidden/>
-              </w:rPr>
-            </w:r>
-            <w:r>
-              <w:rPr>
-                <w:noProof/>
-                <w:webHidden/>
-              </w:rPr>
-              <w:fldChar w:fldCharType="separate"/>
-            </w:r>
-            <w:r>
-              <w:rPr>
-                <w:noProof/>
-                <w:webHidden/>
-              </w:rPr>
-              <w:t>14</w:t>
-            </w:r>
-            <w:r>
-              <w:rPr>
-                <w:noProof/>
-                <w:webHidden/>
-              </w:rPr>
-              <w:fldChar w:fldCharType="end"/>
-            </w:r>
-          </w:hyperlink>
-        </w:p>
-        <w:p>
-          <w:pPr>
-            <w:pStyle w:val="TOC1"/>
-            <w:tabs>
-              <w:tab w:val="right" w:leader="dot" w:pos="9350"/>
-            </w:tabs>
-            <w:rPr>
-              <w:rFonts w:eastAsiaTheme="minorEastAsia"/>
-              <w:noProof/>
-            </w:rPr>
-          </w:pPr>
-          <w:hyperlink w:anchor="_Toc500786602" w:history="1">
+          <w:hyperlink w:anchor="_Toc500834267" w:history="1">
             <w:r>
               <w:rPr>
                 <w:rStyle w:val="Hyperlink"/>
@@ -1019,7 +1020,7 @@
                 <w:noProof/>
                 <w:webHidden/>
               </w:rPr>
-              <w:instrText xml:space="preserve"> PAGEREF _Toc500786602 \h </w:instrText>
+              <w:instrText xml:space="preserve"> PAGEREF _Toc500834267 \h </w:instrText>
             </w:r>
             <w:r>
               <w:rPr>
@@ -1039,7 +1040,76 @@
                 <w:noProof/>
                 <w:webHidden/>
               </w:rPr>
-              <w:t>16</w:t>
+              <w:t>15</w:t>
+            </w:r>
+            <w:r>
+              <w:rPr>
+                <w:noProof/>
+                <w:webHidden/>
+              </w:rPr>
+              <w:fldChar w:fldCharType="end"/>
+            </w:r>
+          </w:hyperlink>
+        </w:p>
+        <w:p>
+          <w:pPr>
+            <w:pStyle w:val="TOC2"/>
+            <w:tabs>
+              <w:tab w:val="right" w:leader="dot" w:pos="9350"/>
+            </w:tabs>
+            <w:rPr>
+              <w:rFonts w:eastAsiaTheme="minorEastAsia"/>
+              <w:noProof/>
+            </w:rPr>
+          </w:pPr>
+          <w:hyperlink w:anchor="_Toc500834268" w:history="1">
+            <w:r>
+              <w:rPr>
+                <w:rStyle w:val="Hyperlink"/>
+                <w:noProof/>
+              </w:rPr>
+              <w:t>Policy on Software</w:t>
+            </w:r>
+            <w:r>
+              <w:rPr>
+                <w:noProof/>
+                <w:webHidden/>
+              </w:rPr>
+              <w:tab/>
+            </w:r>
+            <w:r>
+              <w:rPr>
+                <w:noProof/>
+                <w:webHidden/>
+              </w:rPr>
+              <w:fldChar w:fldCharType="begin"/>
+            </w:r>
+            <w:r>
+              <w:rPr>
+                <w:noProof/>
+                <w:webHidden/>
+              </w:rPr>
+              <w:instrText xml:space="preserve"> PAGEREF _Toc500834268 \h </w:instrText>
+            </w:r>
+            <w:r>
+              <w:rPr>
+                <w:noProof/>
+                <w:webHidden/>
+              </w:rPr>
+            </w:r>
+            <w:r>
+              <w:rPr>
+                <w:noProof/>
+                <w:webHidden/>
+              </w:rPr>
+              <w:fldChar w:fldCharType="separate"/>
+            </w:r>
+            <w:r>
+              <w:rPr>
+                <w:noProof/>
+                <w:webHidden/>
+              </w:rPr>
+              <w:t>15</w:t>
             </w:r>
             <w:r>
               <w:rPr>
@@ -1061,7 +1131,7 @@
               <w:noProof/>
             </w:rPr>
           </w:pPr>
-          <w:hyperlink w:anchor="_Toc500786603" w:history="1">
+          <w:hyperlink w:anchor="_Toc500834269" w:history="1">
             <w:r>
               <w:rPr>
                 <w:rStyle w:val="Hyperlink"/>
@@ -1088,7 +1158,76 @@
                 <w:noProof/>
                 <w:webHidden/>
               </w:rPr>
-              <w:instrText xml:space="preserve"> PAGEREF _Toc500786603 \h </w:instrText>
+              <w:instrText xml:space="preserve"> PAGEREF _Toc500834269 \h </w:instrText>
+            </w:r>
+            <w:r>
+              <w:rPr>
+                <w:noProof/>
+                <w:webHidden/>
+              </w:rPr>
+            </w:r>
+            <w:r>
+              <w:rPr>
+                <w:noProof/>
+                <w:webHidden/>
+              </w:rPr>
+              <w:fldChar w:fldCharType="separate"/>
+            </w:r>
+            <w:r>
+              <w:rPr>
+                <w:noProof/>
+                <w:webHidden/>
+              </w:rPr>
+              <w:t>17</w:t>
+            </w:r>
+            <w:r>
+              <w:rPr>
+                <w:noProof/>
+                <w:webHidden/>
+              </w:rPr>
+              <w:fldChar w:fldCharType="end"/>
+            </w:r>
+          </w:hyperlink>
+        </w:p>
+        <w:p>
+          <w:pPr>
+            <w:pStyle w:val="TOC1"/>
+            <w:tabs>
+              <w:tab w:val="right" w:leader="dot" w:pos="9350"/>
+            </w:tabs>
+            <w:rPr>
+              <w:rFonts w:eastAsiaTheme="minorEastAsia"/>
+              <w:noProof/>
+            </w:rPr>
+          </w:pPr>
+          <w:hyperlink w:anchor="_Toc500834270" w:history="1">
+            <w:r>
+              <w:rPr>
+                <w:rStyle w:val="Hyperlink"/>
+                <w:noProof/>
+              </w:rPr>
+              <w:t>SLA</w:t>
+            </w:r>
+            <w:r>
+              <w:rPr>
+                <w:noProof/>
+                <w:webHidden/>
+              </w:rPr>
+              <w:tab/>
+            </w:r>
+            <w:r>
+              <w:rPr>
+                <w:noProof/>
+                <w:webHidden/>
+              </w:rPr>
+              <w:fldChar w:fldCharType="begin"/>
+            </w:r>
+            <w:r>
+              <w:rPr>
+                <w:noProof/>
+                <w:webHidden/>
+              </w:rPr>
+              <w:instrText xml:space="preserve"> PAGEREF _Toc500834270 \h </w:instrText>
             </w:r>
             <w:r>
               <w:rPr>
@@ -1130,13 +1269,13 @@
               <w:noProof/>
             </w:rPr>
           </w:pPr>
-          <w:hyperlink w:anchor="_Toc500786604" w:history="1">
+          <w:hyperlink w:anchor="_Toc500834271" w:history="1">
             <w:r>
               <w:rPr>
                 <w:rStyle w:val="Hyperlink"/>
                 <w:noProof/>
               </w:rPr>
-              <w:t>SLA</w:t>
+              <w:t>Customer Satisfaction Survey</w:t>
             </w:r>
             <w:r>
               <w:rPr>
@@ -1157,7 +1296,7 @@
                 <w:noProof/>
                 <w:webHidden/>
               </w:rPr>
-              <w:instrText xml:space="preserve"> PAGEREF _Toc500786604 \h </w:instrText>
+              <w:instrText xml:space="preserve"> PAGEREF _Toc500834271 \h </w:instrText>
             </w:r>
             <w:r>
               <w:rPr>
@@ -1199,13 +1338,13 @@
               <w:noProof/>
             </w:rPr>
           </w:pPr>
-          <w:hyperlink w:anchor="_Toc500786605" w:history="1">
+          <w:hyperlink w:anchor="_Toc500834272" w:history="1">
             <w:r>
               <w:rPr>
                 <w:rStyle w:val="Hyperlink"/>
                 <w:noProof/>
               </w:rPr>
-              <w:t>Customer Satisfaction Survey</w:t>
+              <w:t>Tech Checklist</w:t>
             </w:r>
             <w:r>
               <w:rPr>
@@ -1226,7 +1365,7 @@
                 <w:noProof/>
                 <w:webHidden/>
               </w:rPr>
-              <w:instrText xml:space="preserve"> PAGEREF _Toc500786605 \h </w:instrText>
+              <w:instrText xml:space="preserve"> PAGEREF _Toc500834272 \h </w:instrText>
             </w:r>
             <w:r>
               <w:rPr>
@@ -1268,13 +1407,14 @@
               <w:noProof/>
             </w:rPr>
           </w:pPr>
-          <w:hyperlink w:anchor="_Toc500786606" w:history="1">
+          <w:hyperlink w:anchor="_Toc500834273" w:history="1">
             <w:r>
               <w:rPr>
                 <w:rStyle w:val="Hyperlink"/>
+                <w:rFonts w:eastAsia="Calibri"/>
                 <w:noProof/>
               </w:rPr>
-              <w:t>Tech Checklist</w:t>
+              <w:t>Customer Training Policy</w:t>
             </w:r>
             <w:r>
               <w:rPr>
@@ -1295,7 +1435,7 @@
                 <w:noProof/>
                 <w:webHidden/>
               </w:rPr>
-              <w:instrText xml:space="preserve"> PAGEREF _Toc500786606 \h </w:instrText>
+              <w:instrText xml:space="preserve"> PAGEREF _Toc500834273 \h </w:instrText>
             </w:r>
             <w:r>
               <w:rPr>
@@ -1328,7 +1468,7 @@
         </w:p>
         <w:p>
           <w:pPr>
-            <w:pStyle w:val="TOC1"/>
+            <w:pStyle w:val="TOC2"/>
             <w:tabs>
               <w:tab w:val="right" w:leader="dot" w:pos="9350"/>
             </w:tabs>
@@ -1337,7 +1477,7 @@
               <w:noProof/>
             </w:rPr>
           </w:pPr>
-          <w:hyperlink w:anchor="_Toc500786607" w:history="1">
+          <w:hyperlink w:anchor="_Toc500834274" w:history="1">
             <w:r>
               <w:rPr>
                 <w:rStyle w:val="Hyperlink"/>
@@ -1364,7 +1504,7 @@
                 <w:noProof/>
                 <w:webHidden/>
               </w:rPr>
-              <w:instrText xml:space="preserve"> PAGEREF _Toc500786607 \h </w:instrText>
+              <w:instrText xml:space="preserve"> PAGEREF _Toc500834274 \h </w:instrText>
             </w:r>
             <w:r>
               <w:rPr>
@@ -1406,7 +1546,7 @@
               <w:noProof/>
             </w:rPr>
           </w:pPr>
-          <w:hyperlink w:anchor="_Toc500786608" w:history="1">
+          <w:hyperlink w:anchor="_Toc500834275" w:history="1">
             <w:r>
               <w:rPr>
                 <w:rStyle w:val="Hyperlink"/>
@@ -1434,7 +1574,7 @@
                 <w:noProof/>
                 <w:webHidden/>
               </w:rPr>
-              <w:instrText xml:space="preserve"> PAGEREF _Toc500786608 \h </w:instrText>
+              <w:instrText xml:space="preserve"> PAGEREF _Toc500834275 \h </w:instrText>
             </w:r>
             <w:r>
               <w:rPr>
@@ -1476,7 +1616,7 @@
               <w:noProof/>
             </w:rPr>
           </w:pPr>
-          <w:hyperlink w:anchor="_Toc500786609" w:history="1">
+          <w:hyperlink w:anchor="_Toc500834276" w:history="1">
             <w:r>
               <w:rPr>
                 <w:rStyle w:val="Hyperlink"/>
@@ -1503,7 +1643,7 @@
                 <w:noProof/>
                 <w:webHidden/>
               </w:rPr>
-              <w:instrText xml:space="preserve"> PAGEREF _Toc500786609 \h </w:instrText>
+              <w:instrText xml:space="preserve"> PAGEREF _Toc500834276 \h </w:instrText>
             </w:r>
             <w:r>
               <w:rPr>
@@ -1545,7 +1685,7 @@
               <w:noProof/>
             </w:rPr>
           </w:pPr>
-          <w:hyperlink w:anchor="_Toc500786610" w:history="1">
+          <w:hyperlink w:anchor="_Toc500834277" w:history="1">
             <w:r>
               <w:rPr>
                 <w:rStyle w:val="Hyperlink"/>
@@ -1572,7 +1712,7 @@
                 <w:noProof/>
                 <w:webHidden/>
               </w:rPr>
-              <w:instrText xml:space="preserve"> PAGEREF _Toc500786610 \h </w:instrText>
+              <w:instrText xml:space="preserve"> PAGEREF _Toc500834277 \h </w:instrText>
             </w:r>
             <w:r>
               <w:rPr>
@@ -1614,7 +1754,7 @@
               <w:noProof/>
             </w:rPr>
           </w:pPr>
-          <w:hyperlink w:anchor="_Toc500786611" w:history="1">
+          <w:hyperlink w:anchor="_Toc500834278" w:history="1">
             <w:r>
               <w:rPr>
                 <w:rStyle w:val="Hyperlink"/>
@@ -1641,7 +1781,7 @@
                 <w:noProof/>
                 <w:webHidden/>
               </w:rPr>
-              <w:instrText xml:space="preserve"> PAGEREF _Toc500786611 \h </w:instrText>
+              <w:instrText xml:space="preserve"> PAGEREF _Toc500834278 \h </w:instrText>
             </w:r>
             <w:r>
               <w:rPr>
@@ -1683,7 +1823,7 @@
               <w:noProof/>
             </w:rPr>
           </w:pPr>
-          <w:hyperlink w:anchor="_Toc500786612" w:history="1">
+          <w:hyperlink w:anchor="_Toc500834279" w:history="1">
             <w:r>
               <w:rPr>
                 <w:rStyle w:val="Hyperlink"/>
@@ -1711,7 +1851,7 @@
                 <w:noProof/>
                 <w:webHidden/>
               </w:rPr>
-              <w:instrText xml:space="preserve"> PAGEREF _Toc500786612 \h </w:instrText>
+              <w:instrText xml:space="preserve"> PAGEREF _Toc500834279 \h </w:instrText>
             </w:r>
             <w:r>
               <w:rPr>
@@ -1789,6 +1929,8 @@
           <w:sz w:val="44"/>
         </w:rPr>
       </w:pPr>
+      <w:bookmarkStart w:id="0" w:name="_GoBack"/>
+      <w:bookmarkEnd w:id="0"/>
     </w:p>
     <w:p>
       <w:pPr>
@@ -1869,11 +2011,11 @@
       <w:pPr>
         <w:pStyle w:val="Heading1"/>
       </w:pPr>
-      <w:bookmarkStart w:id="0" w:name="_Toc500786595"/>
+      <w:bookmarkStart w:id="1" w:name="_Toc500834260"/>
       <w:r>
         <w:t>Mission Statement</w:t>
       </w:r>
-      <w:bookmarkEnd w:id="0"/>
+      <w:bookmarkEnd w:id="1"/>
     </w:p>
     <w:p>
       <w:pPr>
@@ -2132,12 +2274,12 @@
       <w:pPr>
         <w:pStyle w:val="Heading2"/>
       </w:pPr>
-      <w:bookmarkStart w:id="1" w:name="_Toc500786596"/>
+      <w:bookmarkStart w:id="2" w:name="_Toc500834261"/>
       <w:r>
         <w:lastRenderedPageBreak/>
         <w:t>Procedures performed</w:t>
       </w:r>
-      <w:bookmarkEnd w:id="1"/>
+      <w:bookmarkEnd w:id="2"/>
     </w:p>
     <w:p>
       <w:pPr>
@@ -3136,23 +3278,7 @@
           <w:rFonts w:ascii="Times New Roman" w:hAnsi="Times New Roman" w:cs="Times New Roman"/>
           <w:sz w:val="28"/>
         </w:rPr>
-        <w:t xml:space="preserve">can cover a very broad spectrum because of the amounts of proprietary systems that exist with laptop manufacturers. This procedure will vary by the model of your </w:t>
-      </w:r>
-      <w:proofErr w:type="gramStart"/>
-      <w:r>
-        <w:rPr>
-          <w:rFonts w:ascii="Times New Roman" w:hAnsi="Times New Roman" w:cs="Times New Roman"/>
-          <w:sz w:val="28"/>
-        </w:rPr>
-        <w:t>laptop</w:t>
-      </w:r>
-      <w:proofErr w:type="gramEnd"/>
-      <w:r>
-        <w:rPr>
-          <w:rFonts w:ascii="Times New Roman" w:hAnsi="Times New Roman" w:cs="Times New Roman"/>
-          <w:sz w:val="28"/>
-        </w:rPr>
-        <w:t xml:space="preserve"> but this broad overview will give you a basic idea of what to do when going about it. Be sure to look up online guides when </w:t>
+        <w:t xml:space="preserve">can cover a very broad spectrum because of the amounts of proprietary systems that exist with laptop manufacturers. This procedure will vary by the model of your laptop but this broad overview will give you a basic idea of what to do when going about it. Be sure to look up online guides when </w:t>
       </w:r>
       <w:r>
         <w:rPr>
@@ -3287,23 +3413,7 @@
           <w:rFonts w:ascii="Times New Roman" w:hAnsi="Times New Roman" w:cs="Times New Roman"/>
           <w:sz w:val="28"/>
         </w:rPr>
-        <w:t xml:space="preserve">On some laptops you may be required to remove some screws or even take the bottom or the keyboard </w:t>
-      </w:r>
-      <w:proofErr w:type="gramStart"/>
-      <w:r>
-        <w:rPr>
-          <w:rFonts w:ascii="Times New Roman" w:hAnsi="Times New Roman" w:cs="Times New Roman"/>
-          <w:sz w:val="28"/>
-        </w:rPr>
-        <w:t>off</w:t>
-      </w:r>
-      <w:proofErr w:type="gramEnd"/>
-      <w:r>
-        <w:rPr>
-          <w:rFonts w:ascii="Times New Roman" w:hAnsi="Times New Roman" w:cs="Times New Roman"/>
-          <w:sz w:val="28"/>
-        </w:rPr>
-        <w:t xml:space="preserve"> but this is manufacturer dependent.</w:t>
+        <w:t>On some laptops you may be required to remove some screws or even take the bottom or the keyboard off but this is manufacturer dependent.</w:t>
       </w:r>
     </w:p>
     <w:p>
@@ -3538,23 +3648,7 @@
           <w:rFonts w:ascii="Times New Roman" w:hAnsi="Times New Roman" w:cs="Times New Roman"/>
           <w:sz w:val="28"/>
         </w:rPr>
-        <w:t xml:space="preserve"> a small connector covered by a piece of tape. Remember that this is manufacturer </w:t>
-      </w:r>
-      <w:proofErr w:type="gramStart"/>
-      <w:r>
-        <w:rPr>
-          <w:rFonts w:ascii="Times New Roman" w:hAnsi="Times New Roman" w:cs="Times New Roman"/>
-          <w:sz w:val="28"/>
-        </w:rPr>
-        <w:t>specific</w:t>
-      </w:r>
-      <w:proofErr w:type="gramEnd"/>
-      <w:r>
-        <w:rPr>
-          <w:rFonts w:ascii="Times New Roman" w:hAnsi="Times New Roman" w:cs="Times New Roman"/>
-          <w:sz w:val="28"/>
-        </w:rPr>
-        <w:t xml:space="preserve"> but this is what you will see in most cases. Peel back the tape and firmly pull the connector straight out of its socket. </w:t>
+        <w:t xml:space="preserve"> a small connector covered by a piece of tape. Remember that this is manufacturer specific but this is what you will see in most cases. Peel back the tape and firmly pull the connector straight out of its socket. </w:t>
       </w:r>
     </w:p>
     <w:p>
@@ -3619,23 +3713,7 @@
           <w:rFonts w:ascii="Times New Roman" w:hAnsi="Times New Roman" w:cs="Times New Roman"/>
           <w:sz w:val="28"/>
         </w:rPr>
-        <w:t xml:space="preserve">Many </w:t>
-      </w:r>
-      <w:proofErr w:type="gramStart"/>
-      <w:r>
-        <w:rPr>
-          <w:rFonts w:ascii="Times New Roman" w:hAnsi="Times New Roman" w:cs="Times New Roman"/>
-          <w:sz w:val="28"/>
-        </w:rPr>
-        <w:t>times</w:t>
-      </w:r>
-      <w:proofErr w:type="gramEnd"/>
-      <w:r>
-        <w:rPr>
-          <w:rFonts w:ascii="Times New Roman" w:hAnsi="Times New Roman" w:cs="Times New Roman"/>
-          <w:sz w:val="28"/>
-        </w:rPr>
-        <w:t xml:space="preserve"> when working in the service desk you may find yourself needing to fix a broken copy of windows or any other operating system. A good surefire way of fixing computers is to back up user data and reinstalling the OS. </w:t>
+        <w:t xml:space="preserve">Many times when working in the service desk you may find yourself needing to fix a broken copy of windows or any other operating system. A good surefire way of fixing computers is to back up user data and reinstalling the OS. </w:t>
       </w:r>
       <w:r>
         <w:rPr>
@@ -3682,23 +3760,7 @@
           <w:rFonts w:ascii="Times New Roman" w:hAnsi="Times New Roman" w:cs="Times New Roman"/>
           <w:sz w:val="28"/>
         </w:rPr>
-        <w:t xml:space="preserve">To boot from the </w:t>
-      </w:r>
-      <w:proofErr w:type="gramStart"/>
-      <w:r>
-        <w:rPr>
-          <w:rFonts w:ascii="Times New Roman" w:hAnsi="Times New Roman" w:cs="Times New Roman"/>
-          <w:sz w:val="28"/>
-        </w:rPr>
-        <w:t>medium</w:t>
-      </w:r>
-      <w:proofErr w:type="gramEnd"/>
-      <w:r>
-        <w:rPr>
-          <w:rFonts w:ascii="Times New Roman" w:hAnsi="Times New Roman" w:cs="Times New Roman"/>
-          <w:sz w:val="28"/>
-        </w:rPr>
-        <w:t xml:space="preserve"> you need to set your UEFI/BIO’s to boot from it. This can be done by pressing the manufacturer keystrokes and getting into </w:t>
+        <w:t xml:space="preserve">To boot from the medium you need to set your UEFI/BIO’s to boot from it. This can be done by pressing the manufacturer keystrokes and getting into </w:t>
       </w:r>
       <w:r>
         <w:rPr>
@@ -3731,34 +3793,6 @@
     </w:p>
     <w:p>
       <w:pPr>
-        <w:pStyle w:val="ListParagraph"/>
-        <w:rPr>
-          <w:rFonts w:ascii="Times New Roman" w:hAnsi="Times New Roman" w:cs="Times New Roman"/>
-          <w:sz w:val="28"/>
-        </w:rPr>
-      </w:pPr>
-    </w:p>
-    <w:p>
-      <w:pPr>
-        <w:pStyle w:val="ListParagraph"/>
-        <w:rPr>
-          <w:rFonts w:ascii="Times New Roman" w:hAnsi="Times New Roman" w:cs="Times New Roman"/>
-          <w:sz w:val="28"/>
-        </w:rPr>
-      </w:pPr>
-    </w:p>
-    <w:p>
-      <w:pPr>
-        <w:pStyle w:val="ListParagraph"/>
-        <w:rPr>
-          <w:rFonts w:ascii="Times New Roman" w:hAnsi="Times New Roman" w:cs="Times New Roman"/>
-          <w:sz w:val="28"/>
-        </w:rPr>
-      </w:pPr>
-    </w:p>
-    <w:p>
-      <w:pPr>
-        <w:pStyle w:val="ListParagraph"/>
         <w:rPr>
           <w:rFonts w:ascii="Times New Roman" w:hAnsi="Times New Roman" w:cs="Times New Roman"/>
           <w:sz w:val="28"/>
@@ -3992,23 +4026,7 @@
           <w:rFonts w:ascii="Times New Roman" w:hAnsi="Times New Roman" w:cs="Times New Roman"/>
           <w:sz w:val="28"/>
         </w:rPr>
-        <w:t xml:space="preserve">You will come to a page that looks like the following example. You will need to set up your partitions depending on how you want your computer set up. The example shows a dual boot configuration of 2 operating systems. If you are only installing 1 dedicated </w:t>
-      </w:r>
-      <w:proofErr w:type="gramStart"/>
-      <w:r>
-        <w:rPr>
-          <w:rFonts w:ascii="Times New Roman" w:hAnsi="Times New Roman" w:cs="Times New Roman"/>
-          <w:sz w:val="28"/>
-        </w:rPr>
-        <w:t>OS</w:t>
-      </w:r>
-      <w:proofErr w:type="gramEnd"/>
-      <w:r>
-        <w:rPr>
-          <w:rFonts w:ascii="Times New Roman" w:hAnsi="Times New Roman" w:cs="Times New Roman"/>
-          <w:sz w:val="28"/>
-        </w:rPr>
-        <w:t xml:space="preserve"> then use the entire allocated space for a partition. </w:t>
+        <w:t xml:space="preserve">You will come to a page that looks like the following example. You will need to set up your partitions depending on how you want your computer set up. The example shows a dual boot configuration of 2 operating systems. If you are only installing 1 dedicated OS then use the entire allocated space for a partition. </w:t>
       </w:r>
     </w:p>
     <w:p>
@@ -4053,6 +4071,197 @@
       <w:pPr>
         <w:rPr>
           <w:rFonts w:ascii="Times New Roman" w:hAnsi="Times New Roman" w:cs="Times New Roman"/>
+          <w:sz w:val="28"/>
+        </w:rPr>
+      </w:pPr>
+      <w:r>
+        <w:rPr>
+          <w:rFonts w:ascii="Times New Roman" w:hAnsi="Times New Roman" w:cs="Times New Roman"/>
+          <w:sz w:val="28"/>
+        </w:rPr>
+        <w:lastRenderedPageBreak/>
+        <w:t xml:space="preserve">Customer training can be a very important asset as well in the preventative measures of issues that come into the desk. This root cause can be narrowed down with a simple 5 whys exercise. </w:t>
+      </w:r>
+    </w:p>
+    <w:p>
+      <w:pPr>
+        <w:rPr>
+          <w:rFonts w:ascii="Times New Roman" w:hAnsi="Times New Roman" w:cs="Times New Roman"/>
+          <w:sz w:val="28"/>
+        </w:rPr>
+      </w:pPr>
+      <w:r>
+        <w:rPr>
+          <w:rFonts w:ascii="Times New Roman" w:hAnsi="Times New Roman" w:cs="Times New Roman"/>
+          <w:sz w:val="28"/>
+        </w:rPr>
+        <w:t>1.</w:t>
+      </w:r>
+      <w:r>
+        <w:rPr>
+          <w:rFonts w:ascii="Times New Roman" w:hAnsi="Times New Roman" w:cs="Times New Roman"/>
+          <w:sz w:val="28"/>
+        </w:rPr>
+        <w:tab/>
+        <w:t>Customers bring in malfunctioning hardware or software</w:t>
+      </w:r>
+    </w:p>
+    <w:p>
+      <w:pPr>
+        <w:rPr>
+          <w:rFonts w:ascii="Times New Roman" w:hAnsi="Times New Roman" w:cs="Times New Roman"/>
+          <w:sz w:val="28"/>
+        </w:rPr>
+      </w:pPr>
+      <w:r>
+        <w:rPr>
+          <w:rFonts w:ascii="Times New Roman" w:hAnsi="Times New Roman" w:cs="Times New Roman"/>
+          <w:sz w:val="28"/>
+        </w:rPr>
+        <w:t>Why</w:t>
+      </w:r>
+    </w:p>
+    <w:p>
+      <w:pPr>
+        <w:rPr>
+          <w:rFonts w:ascii="Times New Roman" w:hAnsi="Times New Roman" w:cs="Times New Roman"/>
+          <w:sz w:val="28"/>
+        </w:rPr>
+      </w:pPr>
+      <w:r>
+        <w:rPr>
+          <w:rFonts w:ascii="Times New Roman" w:hAnsi="Times New Roman" w:cs="Times New Roman"/>
+          <w:sz w:val="28"/>
+        </w:rPr>
+        <w:t>2.</w:t>
+      </w:r>
+      <w:r>
+        <w:rPr>
+          <w:rFonts w:ascii="Times New Roman" w:hAnsi="Times New Roman" w:cs="Times New Roman"/>
+          <w:sz w:val="28"/>
+        </w:rPr>
+        <w:tab/>
+        <w:t>Customers Lack the skills to maintain their computers</w:t>
+      </w:r>
+    </w:p>
+    <w:p>
+      <w:pPr>
+        <w:rPr>
+          <w:rFonts w:ascii="Times New Roman" w:hAnsi="Times New Roman" w:cs="Times New Roman"/>
+          <w:sz w:val="28"/>
+        </w:rPr>
+      </w:pPr>
+      <w:r>
+        <w:rPr>
+          <w:rFonts w:ascii="Times New Roman" w:hAnsi="Times New Roman" w:cs="Times New Roman"/>
+          <w:sz w:val="28"/>
+        </w:rPr>
+        <w:t>Why</w:t>
+      </w:r>
+    </w:p>
+    <w:p>
+      <w:pPr>
+        <w:rPr>
+          <w:rFonts w:ascii="Times New Roman" w:hAnsi="Times New Roman" w:cs="Times New Roman"/>
+          <w:sz w:val="28"/>
+        </w:rPr>
+      </w:pPr>
+      <w:r>
+        <w:rPr>
+          <w:rFonts w:ascii="Times New Roman" w:hAnsi="Times New Roman" w:cs="Times New Roman"/>
+          <w:sz w:val="28"/>
+        </w:rPr>
+        <w:t>3.</w:t>
+      </w:r>
+      <w:r>
+        <w:rPr>
+          <w:rFonts w:ascii="Times New Roman" w:hAnsi="Times New Roman" w:cs="Times New Roman"/>
+          <w:sz w:val="28"/>
+        </w:rPr>
+        <w:tab/>
+        <w:t>Customers don’t have the time to maintain their computers</w:t>
+      </w:r>
+    </w:p>
+    <w:p>
+      <w:pPr>
+        <w:rPr>
+          <w:rFonts w:ascii="Times New Roman" w:hAnsi="Times New Roman" w:cs="Times New Roman"/>
+          <w:sz w:val="28"/>
+        </w:rPr>
+      </w:pPr>
+      <w:r>
+        <w:rPr>
+          <w:rFonts w:ascii="Times New Roman" w:hAnsi="Times New Roman" w:cs="Times New Roman"/>
+          <w:sz w:val="28"/>
+        </w:rPr>
+        <w:t>Why</w:t>
+      </w:r>
+    </w:p>
+    <w:p>
+      <w:pPr>
+        <w:rPr>
+          <w:rFonts w:ascii="Times New Roman" w:hAnsi="Times New Roman" w:cs="Times New Roman"/>
+          <w:sz w:val="28"/>
+        </w:rPr>
+      </w:pPr>
+      <w:r>
+        <w:rPr>
+          <w:rFonts w:ascii="Times New Roman" w:hAnsi="Times New Roman" w:cs="Times New Roman"/>
+          <w:sz w:val="28"/>
+        </w:rPr>
+        <w:t>4.</w:t>
+      </w:r>
+      <w:r>
+        <w:rPr>
+          <w:rFonts w:ascii="Times New Roman" w:hAnsi="Times New Roman" w:cs="Times New Roman"/>
+          <w:sz w:val="28"/>
+        </w:rPr>
+        <w:tab/>
+        <w:t>Customers have no formal training or experience working with their computer to learn how</w:t>
+      </w:r>
+    </w:p>
+    <w:p>
+      <w:pPr>
+        <w:rPr>
+          <w:rFonts w:ascii="Times New Roman" w:hAnsi="Times New Roman" w:cs="Times New Roman"/>
+          <w:sz w:val="28"/>
+        </w:rPr>
+      </w:pPr>
+      <w:r>
+        <w:rPr>
+          <w:rFonts w:ascii="Times New Roman" w:hAnsi="Times New Roman" w:cs="Times New Roman"/>
+          <w:sz w:val="28"/>
+        </w:rPr>
+        <w:t>Why</w:t>
+      </w:r>
+    </w:p>
+    <w:p>
+      <w:pPr>
+        <w:rPr>
+          <w:rFonts w:ascii="Times New Roman" w:hAnsi="Times New Roman" w:cs="Times New Roman"/>
+          <w:sz w:val="28"/>
+        </w:rPr>
+      </w:pPr>
+      <w:r>
+        <w:rPr>
+          <w:rFonts w:ascii="Times New Roman" w:hAnsi="Times New Roman" w:cs="Times New Roman"/>
+          <w:sz w:val="28"/>
+        </w:rPr>
+        <w:t>5.</w:t>
+      </w:r>
+      <w:r>
+        <w:rPr>
+          <w:rFonts w:ascii="Times New Roman" w:hAnsi="Times New Roman" w:cs="Times New Roman"/>
+          <w:sz w:val="28"/>
+        </w:rPr>
+        <w:tab/>
+        <w:t>Customers lack the training necessary to take preventative measures against most help desk incidents.</w:t>
+      </w:r>
+    </w:p>
+    <w:p>
+      <w:pPr>
+        <w:rPr>
+          <w:rFonts w:ascii="Times New Roman" w:hAnsi="Times New Roman" w:cs="Times New Roman"/>
           <w:b/>
           <w:i/>
           <w:sz w:val="28"/>
@@ -4205,6 +4414,7 @@
           <w:rFonts w:ascii="Times New Roman" w:hAnsi="Times New Roman" w:cs="Times New Roman"/>
           <w:sz w:val="28"/>
         </w:rPr>
+        <w:lastRenderedPageBreak/>
         <w:t xml:space="preserve">These general procedures may not outline all the procedures of the desk and you may be asked to fulfil a request outside the scope of this Manual. </w:t>
       </w:r>
       <w:r>
@@ -4231,7 +4441,6 @@
     </w:p>
     <w:p>
       <w:pPr>
-        <w:jc w:val="center"/>
         <w:rPr>
           <w:rFonts w:ascii="Times New Roman" w:hAnsi="Times New Roman" w:cs="Times New Roman"/>
           <w:b/>
@@ -4241,26 +4450,16 @@
     </w:p>
     <w:p>
       <w:pPr>
-        <w:jc w:val="center"/>
-        <w:rPr>
-          <w:rFonts w:ascii="Times New Roman" w:hAnsi="Times New Roman" w:cs="Times New Roman"/>
-          <w:b/>
-          <w:u w:val="single"/>
-        </w:rPr>
-      </w:pPr>
-    </w:p>
-    <w:p>
-      <w:pPr>
         <w:pStyle w:val="Heading1"/>
       </w:pPr>
-      <w:bookmarkStart w:id="2" w:name="_Toc500786597"/>
+      <w:bookmarkStart w:id="3" w:name="_Toc500834262"/>
       <w:r>
         <w:t>BACKUP</w:t>
       </w:r>
       <w:r>
         <w:t xml:space="preserve"> POLICY</w:t>
       </w:r>
-      <w:bookmarkEnd w:id="2"/>
+      <w:bookmarkEnd w:id="3"/>
     </w:p>
     <w:p>
       <w:pPr>
@@ -4325,7 +4524,6 @@
           <w:sz w:val="28"/>
           <w:szCs w:val="28"/>
         </w:rPr>
-        <w:lastRenderedPageBreak/>
         <w:t xml:space="preserve">Customers </w:t>
       </w:r>
       <w:r>
@@ -4566,6 +4764,7 @@
           <w:sz w:val="28"/>
           <w:szCs w:val="28"/>
         </w:rPr>
+        <w:lastRenderedPageBreak/>
         <w:t>The Help Desk is not able to migrate or otherwise back up any currently installed applications or system settings to the reformatted operating system. You are responsible for re-installing all programs</w:t>
       </w:r>
       <w:r>
@@ -4590,25 +4789,7 @@
           <w:sz w:val="28"/>
           <w:szCs w:val="28"/>
         </w:rPr>
-        <w:t xml:space="preserve"> The service desk will also not backup any documents it deems inappropriate such as pornography or illegal content. This is up to the discretion of the help desk and customers may be contacted </w:t>
-      </w:r>
-      <w:proofErr w:type="gramStart"/>
-      <w:r>
-        <w:rPr>
-          <w:rFonts w:ascii="Times New Roman" w:hAnsi="Times New Roman" w:cs="Times New Roman"/>
-          <w:sz w:val="28"/>
-          <w:szCs w:val="28"/>
-        </w:rPr>
-        <w:t>in regards to</w:t>
-      </w:r>
-      <w:proofErr w:type="gramEnd"/>
-      <w:r>
-        <w:rPr>
-          <w:rFonts w:ascii="Times New Roman" w:hAnsi="Times New Roman" w:cs="Times New Roman"/>
-          <w:sz w:val="28"/>
-          <w:szCs w:val="28"/>
-        </w:rPr>
-        <w:t xml:space="preserve"> this. </w:t>
+        <w:t xml:space="preserve"> The service desk will also not backup any documents it deems inappropriate such as pornography or illegal content. This is up to the discretion of the help desk and customers may be contacted in regards to this. </w:t>
       </w:r>
     </w:p>
     <w:p>
@@ -4701,35 +4882,13 @@
     </w:p>
     <w:p>
       <w:pPr>
-        <w:rPr>
-          <w:rFonts w:asciiTheme="majorHAnsi" w:eastAsiaTheme="majorEastAsia" w:hAnsiTheme="majorHAnsi" w:cstheme="majorBidi"/>
-          <w:color w:val="262626" w:themeColor="text1" w:themeTint="D9"/>
-          <w:sz w:val="40"/>
-          <w:szCs w:val="40"/>
-          <w:lang w:val="en"/>
-        </w:rPr>
-      </w:pPr>
-    </w:p>
-    <w:p>
-      <w:pPr>
-        <w:rPr>
-          <w:rFonts w:asciiTheme="majorHAnsi" w:eastAsiaTheme="majorEastAsia" w:hAnsiTheme="majorHAnsi" w:cstheme="majorBidi"/>
-          <w:color w:val="262626" w:themeColor="text1" w:themeTint="D9"/>
-          <w:sz w:val="40"/>
-          <w:szCs w:val="40"/>
-          <w:lang w:val="en"/>
-        </w:rPr>
-      </w:pPr>
-    </w:p>
-    <w:p>
-      <w:pPr>
         <w:pStyle w:val="Heading1"/>
       </w:pPr>
-      <w:bookmarkStart w:id="3" w:name="_Toc500786598"/>
+      <w:bookmarkStart w:id="4" w:name="_Toc500834263"/>
       <w:r>
         <w:t>Customer Communication Policy</w:t>
       </w:r>
-      <w:bookmarkEnd w:id="3"/>
+      <w:bookmarkEnd w:id="4"/>
     </w:p>
     <w:p>
       <w:pPr>
@@ -4897,95 +5056,14 @@
     </w:p>
     <w:p>
       <w:pPr>
-        <w:rPr>
-          <w:rFonts w:ascii="Times New Roman" w:hAnsi="Times New Roman" w:cs="Times New Roman"/>
-          <w:sz w:val="28"/>
-          <w:szCs w:val="28"/>
-        </w:rPr>
-      </w:pPr>
-    </w:p>
-    <w:p>
-      <w:pPr>
-        <w:rPr>
-          <w:rFonts w:ascii="Times New Roman" w:hAnsi="Times New Roman" w:cs="Times New Roman"/>
-          <w:sz w:val="28"/>
-          <w:szCs w:val="28"/>
-        </w:rPr>
-      </w:pPr>
-    </w:p>
-    <w:p>
-      <w:pPr>
-        <w:rPr>
-          <w:rFonts w:ascii="Times New Roman" w:hAnsi="Times New Roman" w:cs="Times New Roman"/>
-          <w:sz w:val="28"/>
-          <w:szCs w:val="28"/>
-        </w:rPr>
-      </w:pPr>
-    </w:p>
-    <w:p>
-      <w:pPr>
-        <w:rPr>
-          <w:rFonts w:ascii="Times New Roman" w:hAnsi="Times New Roman" w:cs="Times New Roman"/>
-          <w:sz w:val="28"/>
-          <w:szCs w:val="28"/>
-        </w:rPr>
-      </w:pPr>
-    </w:p>
-    <w:p>
-      <w:pPr>
-        <w:rPr>
-          <w:rFonts w:ascii="Times New Roman" w:hAnsi="Times New Roman" w:cs="Times New Roman"/>
-          <w:sz w:val="28"/>
-          <w:szCs w:val="28"/>
-        </w:rPr>
-      </w:pPr>
-    </w:p>
-    <w:p>
-      <w:pPr>
-        <w:rPr>
-          <w:rFonts w:ascii="Times New Roman" w:hAnsi="Times New Roman" w:cs="Times New Roman"/>
-          <w:sz w:val="28"/>
-          <w:szCs w:val="28"/>
-        </w:rPr>
-      </w:pPr>
-    </w:p>
-    <w:p>
-      <w:pPr>
-        <w:rPr>
-          <w:rFonts w:ascii="Times New Roman" w:hAnsi="Times New Roman" w:cs="Times New Roman"/>
-          <w:sz w:val="28"/>
-          <w:szCs w:val="28"/>
-        </w:rPr>
-      </w:pPr>
-    </w:p>
-    <w:p>
-      <w:pPr>
-        <w:rPr>
-          <w:rFonts w:ascii="Times New Roman" w:hAnsi="Times New Roman" w:cs="Times New Roman"/>
-          <w:sz w:val="28"/>
-          <w:szCs w:val="28"/>
-        </w:rPr>
-      </w:pPr>
-    </w:p>
-    <w:p>
-      <w:pPr>
-        <w:rPr>
-          <w:rFonts w:ascii="Times New Roman" w:hAnsi="Times New Roman" w:cs="Times New Roman"/>
-          <w:sz w:val="28"/>
-          <w:szCs w:val="28"/>
-        </w:rPr>
-      </w:pPr>
-    </w:p>
-    <w:p>
-      <w:pPr>
         <w:pStyle w:val="Heading1"/>
       </w:pPr>
-      <w:bookmarkStart w:id="4" w:name="_Toc500786599"/>
+      <w:bookmarkStart w:id="5" w:name="_Toc500834264"/>
       <w:r>
         <w:lastRenderedPageBreak/>
         <w:t>Customer Processing</w:t>
       </w:r>
-      <w:bookmarkEnd w:id="4"/>
+      <w:bookmarkEnd w:id="5"/>
     </w:p>
     <w:p>
       <w:pPr>
@@ -5191,7 +5269,7 @@
               </wp:anchor>
             </w:drawing>
           </mc:Choice>
-          <mc:Fallback>
+          <mc:Fallback xmlns:w16cid="http://schemas.microsoft.com/office/word/2016/wordml/cid" xmlns:am3d="http://schemas.microsoft.com/office/drawing/2017/model3d" xmlns:aink="http://schemas.microsoft.com/office/drawing/2016/ink" xmlns:cx8="http://schemas.microsoft.com/office/drawing/2016/5/14/chartex" xmlns:cx7="http://schemas.microsoft.com/office/drawing/2016/5/13/chartex" xmlns:cx6="http://schemas.microsoft.com/office/drawing/2016/5/12/chartex" xmlns:cx5="http://schemas.microsoft.com/office/drawing/2016/5/11/chartex" xmlns:cx4="http://schemas.microsoft.com/office/drawing/2016/5/10/chartex" xmlns:cx3="http://schemas.microsoft.com/office/drawing/2016/5/9/chartex" xmlns:cx2="http://schemas.microsoft.com/office/drawing/2015/10/21/chartex">
             <w:pict>
               <v:shapetype w14:anchorId="7A12B8A4" id="_x0000_t32" coordsize="21600,21600" o:spt="32" o:oned="t" path="m,l21600,21600e" filled="f">
                 <v:path arrowok="t" fillok="f" o:connecttype="none"/>
@@ -5281,7 +5359,7 @@
               </wp:anchor>
             </w:drawing>
           </mc:Choice>
-          <mc:Fallback>
+          <mc:Fallback xmlns:w16cid="http://schemas.microsoft.com/office/word/2016/wordml/cid" xmlns:am3d="http://schemas.microsoft.com/office/drawing/2017/model3d" xmlns:aink="http://schemas.microsoft.com/office/drawing/2016/ink" xmlns:cx8="http://schemas.microsoft.com/office/drawing/2016/5/14/chartex" xmlns:cx7="http://schemas.microsoft.com/office/drawing/2016/5/13/chartex" xmlns:cx6="http://schemas.microsoft.com/office/drawing/2016/5/12/chartex" xmlns:cx5="http://schemas.microsoft.com/office/drawing/2016/5/11/chartex" xmlns:cx4="http://schemas.microsoft.com/office/drawing/2016/5/10/chartex" xmlns:cx3="http://schemas.microsoft.com/office/drawing/2016/5/9/chartex" xmlns:cx2="http://schemas.microsoft.com/office/drawing/2015/10/21/chartex">
             <w:pict>
               <v:roundrect id="Rounded Rectangle 29" o:spid="_x0000_s1026" style="position:absolute;left:0;text-align:left;margin-left:147pt;margin-top:318.35pt;width:83.25pt;height:46.5pt;z-index:251682816;visibility:visible;mso-wrap-style:square;mso-height-percent:0;mso-wrap-distance-left:9pt;mso-wrap-distance-top:0;mso-wrap-distance-right:9pt;mso-wrap-distance-bottom:0;mso-position-horizontal:absolute;mso-position-horizontal-relative:text;mso-position-vertical:absolute;mso-position-vertical-relative:text;mso-height-percent:0;mso-height-relative:margin;v-text-anchor:middle" arcsize="10923f" o:gfxdata="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" fillcolor="#5b9bd5 [3204]" strokecolor="#1f4d78 [1604]" strokeweight="1pt">
                 <v:stroke joinstyle="miter"/>
@@ -5382,7 +5460,7 @@
               </wp:anchor>
             </w:drawing>
           </mc:Choice>
-          <mc:Fallback>
+          <mc:Fallback xmlns:w16cid="http://schemas.microsoft.com/office/word/2016/wordml/cid" xmlns:am3d="http://schemas.microsoft.com/office/drawing/2017/model3d" xmlns:aink="http://schemas.microsoft.com/office/drawing/2016/ink" xmlns:cx8="http://schemas.microsoft.com/office/drawing/2016/5/14/chartex" xmlns:cx7="http://schemas.microsoft.com/office/drawing/2016/5/13/chartex" xmlns:cx6="http://schemas.microsoft.com/office/drawing/2016/5/12/chartex" xmlns:cx5="http://schemas.microsoft.com/office/drawing/2016/5/11/chartex" xmlns:cx4="http://schemas.microsoft.com/office/drawing/2016/5/10/chartex" xmlns:cx3="http://schemas.microsoft.com/office/drawing/2016/5/9/chartex" xmlns:cx2="http://schemas.microsoft.com/office/drawing/2015/10/21/chartex">
             <w:pict>
               <v:roundrect id="Rounded Rectangle 28" o:spid="_x0000_s1027" style="position:absolute;left:0;text-align:left;margin-left:0;margin-top:317.6pt;width:103.5pt;height:62.25pt;z-index:251681792;visibility:visible;mso-wrap-style:square;mso-width-percent:0;mso-height-percent:0;mso-wrap-distance-left:9pt;mso-wrap-distance-top:0;mso-wrap-distance-right:9pt;mso-wrap-distance-bottom:0;mso-position-horizontal:left;mso-position-horizontal-relative:margin;mso-position-vertical:absolute;mso-position-vertical-relative:text;mso-width-percent:0;mso-height-percent:0;mso-width-relative:margin;mso-height-relative:margin;v-text-anchor:middle" arcsize="10923f" o:gfxdata="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" fillcolor="#5b9bd5 [3204]" strokecolor="#1f4d78 [1604]" strokeweight="1pt">
                 <v:stroke joinstyle="miter"/>
@@ -5482,7 +5560,7 @@
               </wp:anchor>
             </w:drawing>
           </mc:Choice>
-          <mc:Fallback>
+          <mc:Fallback xmlns:w16cid="http://schemas.microsoft.com/office/word/2016/wordml/cid" xmlns:am3d="http://schemas.microsoft.com/office/drawing/2017/model3d" xmlns:aink="http://schemas.microsoft.com/office/drawing/2016/ink" xmlns:cx8="http://schemas.microsoft.com/office/drawing/2016/5/14/chartex" xmlns:cx7="http://schemas.microsoft.com/office/drawing/2016/5/13/chartex" xmlns:cx6="http://schemas.microsoft.com/office/drawing/2016/5/12/chartex" xmlns:cx5="http://schemas.microsoft.com/office/drawing/2016/5/11/chartex" xmlns:cx4="http://schemas.microsoft.com/office/drawing/2016/5/10/chartex" xmlns:cx3="http://schemas.microsoft.com/office/drawing/2016/5/9/chartex" xmlns:cx2="http://schemas.microsoft.com/office/drawing/2015/10/21/chartex">
             <w:pict>
               <v:shapetype id="_x0000_t202" coordsize="21600,21600" o:spt="202" path="m,l,21600r21600,l21600,xe">
                 <v:stroke joinstyle="miter"/>
@@ -5591,7 +5669,7 @@
               </wp:anchor>
             </w:drawing>
           </mc:Choice>
-          <mc:Fallback>
+          <mc:Fallback xmlns:w16cid="http://schemas.microsoft.com/office/word/2016/wordml/cid" xmlns:am3d="http://schemas.microsoft.com/office/drawing/2017/model3d" xmlns:aink="http://schemas.microsoft.com/office/drawing/2016/ink" xmlns:cx8="http://schemas.microsoft.com/office/drawing/2016/5/14/chartex" xmlns:cx7="http://schemas.microsoft.com/office/drawing/2016/5/13/chartex" xmlns:cx6="http://schemas.microsoft.com/office/drawing/2016/5/12/chartex" xmlns:cx5="http://schemas.microsoft.com/office/drawing/2016/5/11/chartex" xmlns:cx4="http://schemas.microsoft.com/office/drawing/2016/5/10/chartex" xmlns:cx3="http://schemas.microsoft.com/office/drawing/2016/5/9/chartex" xmlns:cx2="http://schemas.microsoft.com/office/drawing/2015/10/21/chartex">
             <w:pict>
               <v:shapetype id="_x0000_t110" coordsize="21600,21600" o:spt="110" path="m10800,l,10800,10800,21600,21600,10800xe">
                 <v:stroke joinstyle="miter"/>
@@ -5670,7 +5748,7 @@
               </wp:anchor>
             </w:drawing>
           </mc:Choice>
-          <mc:Fallback>
+          <mc:Fallback xmlns:w16cid="http://schemas.microsoft.com/office/word/2016/wordml/cid" xmlns:am3d="http://schemas.microsoft.com/office/drawing/2017/model3d" xmlns:aink="http://schemas.microsoft.com/office/drawing/2016/ink" xmlns:cx8="http://schemas.microsoft.com/office/drawing/2016/5/14/chartex" xmlns:cx7="http://schemas.microsoft.com/office/drawing/2016/5/13/chartex" xmlns:cx6="http://schemas.microsoft.com/office/drawing/2016/5/12/chartex" xmlns:cx5="http://schemas.microsoft.com/office/drawing/2016/5/11/chartex" xmlns:cx4="http://schemas.microsoft.com/office/drawing/2016/5/10/chartex" xmlns:cx3="http://schemas.microsoft.com/office/drawing/2016/5/9/chartex" xmlns:cx2="http://schemas.microsoft.com/office/drawing/2015/10/21/chartex">
             <w:pict>
               <v:line w14:anchorId="074B36DD" id="Straight Connector 26" o:spid="_x0000_s1026" style="position:absolute;z-index:251680768;visibility:visible;mso-wrap-style:square;mso-wrap-distance-left:9pt;mso-wrap-distance-top:0;mso-wrap-distance-right:9pt;mso-wrap-distance-bottom:0;mso-position-horizontal:absolute;mso-position-horizontal-relative:text;mso-position-vertical:absolute;mso-position-vertical-relative:text" from="123pt,303.35pt" to="123pt,311.6pt" o:gfxdata="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" strokecolor="#5b9bd5 [3204]" strokeweight=".5pt">
                 <v:stroke joinstyle="miter"/>
@@ -5738,7 +5816,7 @@
               </wp:anchor>
             </w:drawing>
           </mc:Choice>
-          <mc:Fallback>
+          <mc:Fallback xmlns:w16cid="http://schemas.microsoft.com/office/word/2016/wordml/cid" xmlns:am3d="http://schemas.microsoft.com/office/drawing/2017/model3d" xmlns:aink="http://schemas.microsoft.com/office/drawing/2016/ink" xmlns:cx8="http://schemas.microsoft.com/office/drawing/2016/5/14/chartex" xmlns:cx7="http://schemas.microsoft.com/office/drawing/2016/5/13/chartex" xmlns:cx6="http://schemas.microsoft.com/office/drawing/2016/5/12/chartex" xmlns:cx5="http://schemas.microsoft.com/office/drawing/2016/5/11/chartex" xmlns:cx4="http://schemas.microsoft.com/office/drawing/2016/5/10/chartex" xmlns:cx3="http://schemas.microsoft.com/office/drawing/2016/5/9/chartex" xmlns:cx2="http://schemas.microsoft.com/office/drawing/2015/10/21/chartex">
             <w:pict>
               <v:shape w14:anchorId="71AB2A68" id="Straight Arrow Connector 25" o:spid="_x0000_s1026" type="#_x0000_t32" style="position:absolute;margin-left:93.75pt;margin-top:311.6pt;width:57pt;height:0;flip:x;z-index:251678720;visibility:visible;mso-wrap-style:square;mso-wrap-distance-left:9pt;mso-wrap-distance-top:0;mso-wrap-distance-right:9pt;mso-wrap-distance-bottom:0;mso-position-horizontal:absolute;mso-position-horizontal-relative:text;mso-position-vertical:absolute;mso-position-vertical-relative:text" o:gfxdata="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" strokecolor="#5b9bd5 [3204]" strokeweight=".5pt">
                 <v:stroke startarrow="block" endarrow="block" joinstyle="miter"/>
@@ -5806,7 +5884,7 @@
               </wp:anchor>
             </w:drawing>
           </mc:Choice>
-          <mc:Fallback>
+          <mc:Fallback xmlns:w16cid="http://schemas.microsoft.com/office/word/2016/wordml/cid" xmlns:am3d="http://schemas.microsoft.com/office/drawing/2017/model3d" xmlns:aink="http://schemas.microsoft.com/office/drawing/2016/ink" xmlns:cx8="http://schemas.microsoft.com/office/drawing/2016/5/14/chartex" xmlns:cx7="http://schemas.microsoft.com/office/drawing/2016/5/13/chartex" xmlns:cx6="http://schemas.microsoft.com/office/drawing/2016/5/12/chartex" xmlns:cx5="http://schemas.microsoft.com/office/drawing/2016/5/11/chartex" xmlns:cx4="http://schemas.microsoft.com/office/drawing/2016/5/10/chartex" xmlns:cx3="http://schemas.microsoft.com/office/drawing/2016/5/9/chartex" xmlns:cx2="http://schemas.microsoft.com/office/drawing/2015/10/21/chartex">
             <w:pict>
               <v:shape w14:anchorId="34DBB043" id="Straight Arrow Connector 23" o:spid="_x0000_s1026" type="#_x0000_t32" style="position:absolute;margin-left:161.25pt;margin-top:227.6pt;width:86.25pt;height:0;z-index:251676672;visibility:visible;mso-wrap-style:square;mso-wrap-distance-left:9pt;mso-wrap-distance-top:0;mso-wrap-distance-right:9pt;mso-wrap-distance-bottom:0;mso-position-horizontal:absolute;mso-position-horizontal-relative:text;mso-position-vertical:absolute;mso-position-vertical-relative:text" o:gfxdata="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" strokecolor="#5b9bd5 [3204]" strokeweight=".5pt">
                 <v:stroke startarrow="block" endarrow="block" joinstyle="miter"/>
@@ -5873,7 +5951,7 @@
               </wp:anchor>
             </w:drawing>
           </mc:Choice>
-          <mc:Fallback>
+          <mc:Fallback xmlns:w16cid="http://schemas.microsoft.com/office/word/2016/wordml/cid" xmlns:am3d="http://schemas.microsoft.com/office/drawing/2017/model3d" xmlns:aink="http://schemas.microsoft.com/office/drawing/2016/ink" xmlns:cx8="http://schemas.microsoft.com/office/drawing/2016/5/14/chartex" xmlns:cx7="http://schemas.microsoft.com/office/drawing/2016/5/13/chartex" xmlns:cx6="http://schemas.microsoft.com/office/drawing/2016/5/12/chartex" xmlns:cx5="http://schemas.microsoft.com/office/drawing/2016/5/11/chartex" xmlns:cx4="http://schemas.microsoft.com/office/drawing/2016/5/10/chartex" xmlns:cx3="http://schemas.microsoft.com/office/drawing/2016/5/9/chartex" xmlns:cx2="http://schemas.microsoft.com/office/drawing/2015/10/21/chartex">
             <w:pict>
               <v:shape w14:anchorId="67BC5EF6" id="Straight Arrow Connector 22" o:spid="_x0000_s1026" type="#_x0000_t32" style="position:absolute;margin-left:359.25pt;margin-top:487.85pt;width:42.75pt;height:1.5pt;z-index:251675648;visibility:visible;mso-wrap-style:square;mso-wrap-distance-left:9pt;mso-wrap-distance-top:0;mso-wrap-distance-right:9pt;mso-wrap-distance-bottom:0;mso-position-horizontal:absolute;mso-position-horizontal-relative:text;mso-position-vertical:absolute;mso-position-vertical-relative:text" o:gfxdata="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" strokecolor="#5b9bd5 [3204]" strokeweight=".5pt">
                 <v:stroke endarrow="block" joinstyle="miter"/>
@@ -5962,7 +6040,7 @@
               </wp:anchor>
             </w:drawing>
           </mc:Choice>
-          <mc:Fallback>
+          <mc:Fallback xmlns:w16cid="http://schemas.microsoft.com/office/word/2016/wordml/cid" xmlns:am3d="http://schemas.microsoft.com/office/drawing/2017/model3d" xmlns:aink="http://schemas.microsoft.com/office/drawing/2016/ink" xmlns:cx8="http://schemas.microsoft.com/office/drawing/2016/5/14/chartex" xmlns:cx7="http://schemas.microsoft.com/office/drawing/2016/5/13/chartex" xmlns:cx6="http://schemas.microsoft.com/office/drawing/2016/5/12/chartex" xmlns:cx5="http://schemas.microsoft.com/office/drawing/2016/5/11/chartex" xmlns:cx4="http://schemas.microsoft.com/office/drawing/2016/5/10/chartex" xmlns:cx3="http://schemas.microsoft.com/office/drawing/2016/5/9/chartex" xmlns:cx2="http://schemas.microsoft.com/office/drawing/2015/10/21/chartex">
             <w:pict>
               <v:oval id="Oval 21" o:spid="_x0000_s1030" style="position:absolute;left:0;text-align:left;margin-left:474.75pt;margin-top:457.85pt;width:135pt;height:66pt;z-index:251674624;visibility:visible;mso-wrap-style:square;mso-width-percent:0;mso-height-percent:0;mso-wrap-distance-left:9pt;mso-wrap-distance-top:0;mso-wrap-distance-right:9pt;mso-wrap-distance-bottom:0;mso-position-horizontal:absolute;mso-position-horizontal-relative:page;mso-position-vertical:absolute;mso-position-vertical-relative:text;mso-width-percent:0;mso-height-percent:0;mso-width-relative:margin;mso-height-relative:margin;v-text-anchor:middle" o:gfxdata="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" fillcolor="#5b9bd5 [3204]" strokecolor="#1f4d78 [1604]" strokeweight="1pt">
                 <v:stroke joinstyle="miter"/>
@@ -6042,7 +6120,7 @@
               </wp:anchor>
             </w:drawing>
           </mc:Choice>
-          <mc:Fallback>
+          <mc:Fallback xmlns:w16cid="http://schemas.microsoft.com/office/word/2016/wordml/cid" xmlns:am3d="http://schemas.microsoft.com/office/drawing/2017/model3d" xmlns:aink="http://schemas.microsoft.com/office/drawing/2016/ink" xmlns:cx8="http://schemas.microsoft.com/office/drawing/2016/5/14/chartex" xmlns:cx7="http://schemas.microsoft.com/office/drawing/2016/5/13/chartex" xmlns:cx6="http://schemas.microsoft.com/office/drawing/2016/5/12/chartex" xmlns:cx5="http://schemas.microsoft.com/office/drawing/2016/5/11/chartex" xmlns:cx4="http://schemas.microsoft.com/office/drawing/2016/5/10/chartex" xmlns:cx3="http://schemas.microsoft.com/office/drawing/2016/5/9/chartex" xmlns:cx2="http://schemas.microsoft.com/office/drawing/2015/10/21/chartex">
             <w:pict>
               <v:shape w14:anchorId="265B7117" id="Straight Arrow Connector 16" o:spid="_x0000_s1026" type="#_x0000_t32" style="position:absolute;margin-left:300pt;margin-top:295.85pt;width:.75pt;height:36.75pt;z-index:251671552;visibility:visible;mso-wrap-style:square;mso-wrap-distance-left:9pt;mso-wrap-distance-top:0;mso-wrap-distance-right:9pt;mso-wrap-distance-bottom:0;mso-position-horizontal:absolute;mso-position-horizontal-relative:text;mso-position-vertical:absolute;mso-position-vertical-relative:text" o:gfxdata="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" strokecolor="#5b9bd5 [3204]" strokeweight=".5pt">
                 <v:stroke endarrow="block" joinstyle="miter"/>
@@ -6131,7 +6209,7 @@
               </wp:anchor>
             </w:drawing>
           </mc:Choice>
-          <mc:Fallback>
+          <mc:Fallback xmlns:w16cid="http://schemas.microsoft.com/office/word/2016/wordml/cid" xmlns:am3d="http://schemas.microsoft.com/office/drawing/2017/model3d" xmlns:aink="http://schemas.microsoft.com/office/drawing/2016/ink" xmlns:cx8="http://schemas.microsoft.com/office/drawing/2016/5/14/chartex" xmlns:cx7="http://schemas.microsoft.com/office/drawing/2016/5/13/chartex" xmlns:cx6="http://schemas.microsoft.com/office/drawing/2016/5/12/chartex" xmlns:cx5="http://schemas.microsoft.com/office/drawing/2016/5/11/chartex" xmlns:cx4="http://schemas.microsoft.com/office/drawing/2016/5/10/chartex" xmlns:cx3="http://schemas.microsoft.com/office/drawing/2016/5/9/chartex" xmlns:cx2="http://schemas.microsoft.com/office/drawing/2015/10/21/chartex">
             <w:pict>
               <v:roundrect id="Rounded Rectangle 15" o:spid="_x0000_s1031" style="position:absolute;left:0;text-align:left;margin-left:237.75pt;margin-top:331.1pt;width:123.75pt;height:106.5pt;z-index:251670528;visibility:visible;mso-wrap-style:square;mso-width-percent:0;mso-height-percent:0;mso-wrap-distance-left:9pt;mso-wrap-distance-top:0;mso-wrap-distance-right:9pt;mso-wrap-distance-bottom:0;mso-position-horizontal:absolute;mso-position-horizontal-relative:text;mso-position-vertical:absolute;mso-position-vertical-relative:text;mso-width-percent:0;mso-height-percent:0;mso-width-relative:margin;mso-height-relative:margin;v-text-anchor:middle" arcsize="10923f" o:gfxdata="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" fillcolor="#5b9bd5 [3204]" strokecolor="#1f4d78 [1604]" strokeweight="1pt">
                 <v:stroke joinstyle="miter"/>
@@ -6230,7 +6308,7 @@
               </wp:anchor>
             </w:drawing>
           </mc:Choice>
-          <mc:Fallback>
+          <mc:Fallback xmlns:w16cid="http://schemas.microsoft.com/office/word/2016/wordml/cid" xmlns:am3d="http://schemas.microsoft.com/office/drawing/2017/model3d" xmlns:aink="http://schemas.microsoft.com/office/drawing/2016/ink" xmlns:cx8="http://schemas.microsoft.com/office/drawing/2016/5/14/chartex" xmlns:cx7="http://schemas.microsoft.com/office/drawing/2016/5/13/chartex" xmlns:cx6="http://schemas.microsoft.com/office/drawing/2016/5/12/chartex" xmlns:cx5="http://schemas.microsoft.com/office/drawing/2016/5/11/chartex" xmlns:cx4="http://schemas.microsoft.com/office/drawing/2016/5/10/chartex" xmlns:cx3="http://schemas.microsoft.com/office/drawing/2016/5/9/chartex" xmlns:cx2="http://schemas.microsoft.com/office/drawing/2015/10/21/chartex">
             <w:pict>
               <v:shape id="_x0000_s1032" type="#_x0000_t202" style="position:absolute;left:0;text-align:left;margin-left:142.5pt;margin-top:203.6pt;width:114.15pt;height:20.25pt;z-index:251667456;visibility:visible;mso-wrap-style:square;mso-width-percent:0;mso-height-percent:0;mso-wrap-distance-left:9pt;mso-wrap-distance-top:3.6pt;mso-wrap-distance-right:9pt;mso-wrap-distance-bottom:3.6pt;mso-position-horizontal:absolute;mso-position-horizontal-relative:text;mso-position-vertical:absolute;mso-position-vertical-relative:text;mso-width-percent:0;mso-height-percent:0;mso-width-relative:margin;mso-height-relative:margin;v-text-anchor:top" o:gfxdata="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" stroked="f">
                 <v:textbox>
@@ -6310,7 +6388,7 @@
               </wp:anchor>
             </w:drawing>
           </mc:Choice>
-          <mc:Fallback>
+          <mc:Fallback xmlns:w16cid="http://schemas.microsoft.com/office/word/2016/wordml/cid" xmlns:am3d="http://schemas.microsoft.com/office/drawing/2017/model3d" xmlns:aink="http://schemas.microsoft.com/office/drawing/2016/ink" xmlns:cx8="http://schemas.microsoft.com/office/drawing/2016/5/14/chartex" xmlns:cx7="http://schemas.microsoft.com/office/drawing/2016/5/13/chartex" xmlns:cx6="http://schemas.microsoft.com/office/drawing/2016/5/12/chartex" xmlns:cx5="http://schemas.microsoft.com/office/drawing/2016/5/11/chartex" xmlns:cx4="http://schemas.microsoft.com/office/drawing/2016/5/10/chartex" xmlns:cx3="http://schemas.microsoft.com/office/drawing/2016/5/9/chartex" xmlns:cx2="http://schemas.microsoft.com/office/drawing/2015/10/21/chartex">
             <w:pict>
               <v:line w14:anchorId="1584B141" id="Straight Connector 12" o:spid="_x0000_s1026" style="position:absolute;z-index:251668480;visibility:visible;mso-wrap-style:square;mso-wrap-distance-left:9pt;mso-wrap-distance-top:0;mso-wrap-distance-right:9pt;mso-wrap-distance-bottom:0;mso-position-horizontal:absolute;mso-position-horizontal-relative:text;mso-position-vertical:absolute;mso-position-vertical-relative:text" from="198.75pt,190.1pt" to="199.5pt,226.85pt" o:gfxdata="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" strokecolor="#5b9bd5 [3204]" strokeweight=".5pt">
                 <v:stroke joinstyle="miter"/>
@@ -6399,7 +6477,7 @@
               </wp:anchor>
             </w:drawing>
           </mc:Choice>
-          <mc:Fallback>
+          <mc:Fallback xmlns:w16cid="http://schemas.microsoft.com/office/word/2016/wordml/cid" xmlns:am3d="http://schemas.microsoft.com/office/drawing/2017/model3d" xmlns:aink="http://schemas.microsoft.com/office/drawing/2016/ink" xmlns:cx8="http://schemas.microsoft.com/office/drawing/2016/5/14/chartex" xmlns:cx7="http://schemas.microsoft.com/office/drawing/2016/5/13/chartex" xmlns:cx6="http://schemas.microsoft.com/office/drawing/2016/5/12/chartex" xmlns:cx5="http://schemas.microsoft.com/office/drawing/2016/5/11/chartex" xmlns:cx4="http://schemas.microsoft.com/office/drawing/2016/5/10/chartex" xmlns:cx3="http://schemas.microsoft.com/office/drawing/2016/5/9/chartex" xmlns:cx2="http://schemas.microsoft.com/office/drawing/2015/10/21/chartex">
             <w:pict>
               <v:shape id="Flowchart: Decision 13" o:spid="_x0000_s1033" type="#_x0000_t110" style="position:absolute;left:0;text-align:left;margin-left:130.5pt;margin-top:109.1pt;width:135pt;height:80.25pt;z-index:251666432;visibility:visible;mso-wrap-style:square;mso-width-percent:0;mso-height-percent:0;mso-wrap-distance-left:9pt;mso-wrap-distance-top:0;mso-wrap-distance-right:9pt;mso-wrap-distance-bottom:0;mso-position-horizontal:absolute;mso-position-horizontal-relative:text;mso-position-vertical:absolute;mso-position-vertical-relative:text;mso-width-percent:0;mso-height-percent:0;mso-width-relative:margin;mso-height-relative:margin;v-text-anchor:middle" o:gfxdata="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" fillcolor="#5b9bd5 [3204]" strokecolor="#1f4d78 [1604]" strokeweight="1pt">
                 <v:textbox>
@@ -6477,7 +6555,7 @@
               </wp:anchor>
             </w:drawing>
           </mc:Choice>
-          <mc:Fallback>
+          <mc:Fallback xmlns:w16cid="http://schemas.microsoft.com/office/word/2016/wordml/cid" xmlns:am3d="http://schemas.microsoft.com/office/drawing/2017/model3d" xmlns:aink="http://schemas.microsoft.com/office/drawing/2016/ink" xmlns:cx8="http://schemas.microsoft.com/office/drawing/2016/5/14/chartex" xmlns:cx7="http://schemas.microsoft.com/office/drawing/2016/5/13/chartex" xmlns:cx6="http://schemas.microsoft.com/office/drawing/2016/5/12/chartex" xmlns:cx5="http://schemas.microsoft.com/office/drawing/2016/5/11/chartex" xmlns:cx4="http://schemas.microsoft.com/office/drawing/2016/5/10/chartex" xmlns:cx3="http://schemas.microsoft.com/office/drawing/2016/5/9/chartex" xmlns:cx2="http://schemas.microsoft.com/office/drawing/2015/10/21/chartex">
             <w:pict>
               <v:shape w14:anchorId="4790D35A" id="Straight Arrow Connector 14" o:spid="_x0000_s1026" type="#_x0000_t32" style="position:absolute;margin-left:94.5pt;margin-top:148.85pt;width:38.25pt;height:0;z-index:251665408;visibility:visible;mso-wrap-style:square;mso-wrap-distance-left:9pt;mso-wrap-distance-top:0;mso-wrap-distance-right:9pt;mso-wrap-distance-bottom:0;mso-position-horizontal:absolute;mso-position-horizontal-relative:text;mso-position-vertical:absolute;mso-position-vertical-relative:text" o:gfxdata="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" strokecolor="#5b9bd5 [3204]" strokeweight=".5pt">
                 <v:stroke endarrow="block" joinstyle="miter"/>
@@ -6560,7 +6638,7 @@
               </wp:anchor>
             </w:drawing>
           </mc:Choice>
-          <mc:Fallback>
+          <mc:Fallback xmlns:w16cid="http://schemas.microsoft.com/office/word/2016/wordml/cid" xmlns:am3d="http://schemas.microsoft.com/office/drawing/2017/model3d" xmlns:aink="http://schemas.microsoft.com/office/drawing/2016/ink" xmlns:cx8="http://schemas.microsoft.com/office/drawing/2016/5/14/chartex" xmlns:cx7="http://schemas.microsoft.com/office/drawing/2016/5/13/chartex" xmlns:cx6="http://schemas.microsoft.com/office/drawing/2016/5/12/chartex" xmlns:cx5="http://schemas.microsoft.com/office/drawing/2016/5/11/chartex" xmlns:cx4="http://schemas.microsoft.com/office/drawing/2016/5/10/chartex" xmlns:cx3="http://schemas.microsoft.com/office/drawing/2016/5/9/chartex" xmlns:cx2="http://schemas.microsoft.com/office/drawing/2015/10/21/chartex">
             <w:pict>
               <v:shapetype id="_x0000_t176" coordsize="21600,21600" o:spt="176" adj="2700" path="m@0,qx0@0l0@2qy@0,21600l@1,21600qx21600@2l21600@0qy@1,xe">
                 <v:stroke joinstyle="miter"/>
@@ -6654,7 +6732,7 @@
               </wp:anchor>
             </w:drawing>
           </mc:Choice>
-          <mc:Fallback>
+          <mc:Fallback xmlns:w16cid="http://schemas.microsoft.com/office/word/2016/wordml/cid" xmlns:am3d="http://schemas.microsoft.com/office/drawing/2017/model3d" xmlns:aink="http://schemas.microsoft.com/office/drawing/2016/ink" xmlns:cx8="http://schemas.microsoft.com/office/drawing/2016/5/14/chartex" xmlns:cx7="http://schemas.microsoft.com/office/drawing/2016/5/13/chartex" xmlns:cx6="http://schemas.microsoft.com/office/drawing/2016/5/12/chartex" xmlns:cx5="http://schemas.microsoft.com/office/drawing/2016/5/11/chartex" xmlns:cx4="http://schemas.microsoft.com/office/drawing/2016/5/10/chartex" xmlns:cx3="http://schemas.microsoft.com/office/drawing/2016/5/9/chartex" xmlns:cx2="http://schemas.microsoft.com/office/drawing/2015/10/21/chartex">
             <w:pict>
               <v:shape w14:anchorId="30727384" id="Straight Arrow Connector 20" o:spid="_x0000_s1026" type="#_x0000_t32" style="position:absolute;margin-left:45.75pt;margin-top:97.1pt;width:0;height:31.5pt;z-index:251662336;visibility:visible;mso-wrap-style:square;mso-wrap-distance-left:9pt;mso-wrap-distance-top:0;mso-wrap-distance-right:9pt;mso-wrap-distance-bottom:0;mso-position-horizontal:absolute;mso-position-horizontal-relative:text;mso-position-vertical:absolute;mso-position-vertical-relative:text" o:gfxdata="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" strokecolor="#5b9bd5 [3204]" strokeweight=".5pt">
                 <v:stroke endarrow="block" joinstyle="miter"/>
@@ -6743,7 +6821,7 @@
               </wp:anchor>
             </w:drawing>
           </mc:Choice>
-          <mc:Fallback>
+          <mc:Fallback xmlns:w16cid="http://schemas.microsoft.com/office/word/2016/wordml/cid" xmlns:am3d="http://schemas.microsoft.com/office/drawing/2017/model3d" xmlns:aink="http://schemas.microsoft.com/office/drawing/2016/ink" xmlns:cx8="http://schemas.microsoft.com/office/drawing/2016/5/14/chartex" xmlns:cx7="http://schemas.microsoft.com/office/drawing/2016/5/13/chartex" xmlns:cx6="http://schemas.microsoft.com/office/drawing/2016/5/12/chartex" xmlns:cx5="http://schemas.microsoft.com/office/drawing/2016/5/11/chartex" xmlns:cx4="http://schemas.microsoft.com/office/drawing/2016/5/10/chartex" xmlns:cx3="http://schemas.microsoft.com/office/drawing/2016/5/9/chartex" xmlns:cx2="http://schemas.microsoft.com/office/drawing/2015/10/21/chartex">
             <w:pict>
               <v:oval id="Oval 31" o:spid="_x0000_s1035" style="position:absolute;left:0;text-align:left;margin-left:-2.25pt;margin-top:40.1pt;width:93pt;height:57.75pt;z-index:251663360;visibility:visible;mso-wrap-style:square;mso-width-percent:0;mso-height-percent:0;mso-wrap-distance-left:9pt;mso-wrap-distance-top:0;mso-wrap-distance-right:9pt;mso-wrap-distance-bottom:0;mso-position-horizontal:absolute;mso-position-horizontal-relative:text;mso-position-vertical:absolute;mso-position-vertical-relative:text;mso-width-percent:0;mso-height-percent:0;mso-width-relative:margin;mso-height-relative:margin;v-text-anchor:middle" o:gfxdata="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" fillcolor="#5b9bd5 [3204]" strokecolor="#1f4d78 [1604]" strokeweight="1pt">
                 <v:stroke joinstyle="miter"/>
@@ -6936,7 +7014,7 @@
               </wp:anchor>
             </w:drawing>
           </mc:Choice>
-          <mc:Fallback>
+          <mc:Fallback xmlns:w16cid="http://schemas.microsoft.com/office/word/2016/wordml/cid" xmlns:am3d="http://schemas.microsoft.com/office/drawing/2017/model3d" xmlns:aink="http://schemas.microsoft.com/office/drawing/2016/ink" xmlns:cx8="http://schemas.microsoft.com/office/drawing/2016/5/14/chartex" xmlns:cx7="http://schemas.microsoft.com/office/drawing/2016/5/13/chartex" xmlns:cx6="http://schemas.microsoft.com/office/drawing/2016/5/12/chartex" xmlns:cx5="http://schemas.microsoft.com/office/drawing/2016/5/11/chartex" xmlns:cx4="http://schemas.microsoft.com/office/drawing/2016/5/10/chartex" xmlns:cx3="http://schemas.microsoft.com/office/drawing/2016/5/9/chartex" xmlns:cx2="http://schemas.microsoft.com/office/drawing/2015/10/21/chartex">
             <w:pict>
               <v:roundrect id="Rounded Rectangle 11" o:spid="_x0000_s1036" style="position:absolute;left:0;text-align:left;margin-left:247.5pt;margin-top:13.15pt;width:105.75pt;height:82.5pt;z-index:251669504;visibility:visible;mso-wrap-style:square;mso-wrap-distance-left:9pt;mso-wrap-distance-top:0;mso-wrap-distance-right:9pt;mso-wrap-distance-bottom:0;mso-position-horizontal:absolute;mso-position-horizontal-relative:text;mso-position-vertical:absolute;mso-position-vertical-relative:text;v-text-anchor:middle" arcsize="10923f" o:gfxdata="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" fillcolor="#5b9bd5 [3204]" strokecolor="#1f4d78 [1604]" strokeweight="1pt">
                 <v:stroke joinstyle="miter"/>
@@ -7124,7 +7202,7 @@
               </wp:anchor>
             </w:drawing>
           </mc:Choice>
-          <mc:Fallback>
+          <mc:Fallback xmlns:w16cid="http://schemas.microsoft.com/office/word/2016/wordml/cid" xmlns:am3d="http://schemas.microsoft.com/office/drawing/2017/model3d" xmlns:aink="http://schemas.microsoft.com/office/drawing/2016/ink" xmlns:cx8="http://schemas.microsoft.com/office/drawing/2016/5/14/chartex" xmlns:cx7="http://schemas.microsoft.com/office/drawing/2016/5/13/chartex" xmlns:cx6="http://schemas.microsoft.com/office/drawing/2016/5/12/chartex" xmlns:cx5="http://schemas.microsoft.com/office/drawing/2016/5/11/chartex" xmlns:cx4="http://schemas.microsoft.com/office/drawing/2016/5/10/chartex" xmlns:cx3="http://schemas.microsoft.com/office/drawing/2016/5/9/chartex" xmlns:cx2="http://schemas.microsoft.com/office/drawing/2015/10/21/chartex">
             <w:pict>
               <v:shape w14:anchorId="114BB30B" id="Straight Arrow Connector 17" o:spid="_x0000_s1026" type="#_x0000_t32" style="position:absolute;margin-left:299.25pt;margin-top:.75pt;width:1.5pt;height:23.25pt;z-index:251672576;visibility:visible;mso-wrap-style:square;mso-wrap-distance-left:9pt;mso-wrap-distance-top:0;mso-wrap-distance-right:9pt;mso-wrap-distance-bottom:0;mso-position-horizontal:absolute;mso-position-horizontal-relative:text;mso-position-vertical:absolute;mso-position-vertical-relative:text" o:gfxdata="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" strokecolor="#5b9bd5 [3204]" strokeweight=".5pt">
                 <v:stroke endarrow="block" joinstyle="miter"/>
@@ -7212,7 +7290,7 @@
               </wp:anchor>
             </w:drawing>
           </mc:Choice>
-          <mc:Fallback>
+          <mc:Fallback xmlns:w16cid="http://schemas.microsoft.com/office/word/2016/wordml/cid" xmlns:am3d="http://schemas.microsoft.com/office/drawing/2017/model3d" xmlns:aink="http://schemas.microsoft.com/office/drawing/2016/ink" xmlns:cx8="http://schemas.microsoft.com/office/drawing/2016/5/14/chartex" xmlns:cx7="http://schemas.microsoft.com/office/drawing/2016/5/13/chartex" xmlns:cx6="http://schemas.microsoft.com/office/drawing/2016/5/12/chartex" xmlns:cx5="http://schemas.microsoft.com/office/drawing/2016/5/11/chartex" xmlns:cx4="http://schemas.microsoft.com/office/drawing/2016/5/10/chartex" xmlns:cx3="http://schemas.microsoft.com/office/drawing/2016/5/9/chartex" xmlns:cx2="http://schemas.microsoft.com/office/drawing/2015/10/21/chartex">
             <w:pict>
               <v:roundrect id="Rounded Rectangle 18" o:spid="_x0000_s1037" style="position:absolute;left:0;text-align:left;margin-left:249pt;margin-top:21pt;width:112.5pt;height:75pt;z-index:251673600;visibility:visible;mso-wrap-style:square;mso-width-percent:0;mso-height-percent:0;mso-wrap-distance-left:9pt;mso-wrap-distance-top:0;mso-wrap-distance-right:9pt;mso-wrap-distance-bottom:0;mso-position-horizontal:absolute;mso-position-horizontal-relative:text;mso-position-vertical:absolute;mso-position-vertical-relative:text;mso-width-percent:0;mso-height-percent:0;mso-width-relative:margin;mso-height-relative:margin;v-text-anchor:middle" arcsize="10923f" o:gfxdata="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" fillcolor="#5b9bd5 [3204]" strokecolor="#1f4d78 [1604]" strokeweight="1pt">
                 <v:stroke joinstyle="miter"/>
@@ -7248,11 +7326,11 @@
       <w:pPr>
         <w:pStyle w:val="Heading1"/>
       </w:pPr>
-      <w:bookmarkStart w:id="5" w:name="_Toc500786600"/>
+      <w:bookmarkStart w:id="6" w:name="_Toc500834265"/>
       <w:r>
         <w:t>SERVICE DESK EMAIL POLICY</w:t>
       </w:r>
-      <w:bookmarkEnd w:id="5"/>
+      <w:bookmarkEnd w:id="6"/>
     </w:p>
     <w:p>
       <w:pPr>
@@ -7559,11 +7637,11 @@
       <w:pPr>
         <w:pStyle w:val="Heading1"/>
       </w:pPr>
-      <w:bookmarkStart w:id="6" w:name="_Toc500786601"/>
+      <w:bookmarkStart w:id="7" w:name="_Toc500834266"/>
       <w:r>
         <w:t>Policy for tickets</w:t>
       </w:r>
-      <w:bookmarkEnd w:id="6"/>
+      <w:bookmarkEnd w:id="7"/>
     </w:p>
     <w:p>
       <w:pPr>
@@ -7848,23 +7926,7 @@
           <w:rFonts w:ascii="Times New Roman" w:hAnsi="Times New Roman" w:cs="Times New Roman"/>
           <w:sz w:val="28"/>
         </w:rPr>
-        <w:t xml:space="preserve">Categorizing incidents helps the service desk better understand the problem and more quickly decide on troubleshooting methods. Categorization includes power issues, certain hardware issues, certain software issues, viruses, backups and ext. Categorization can be mostly broad in this </w:t>
-      </w:r>
-      <w:proofErr w:type="gramStart"/>
-      <w:r>
-        <w:rPr>
-          <w:rFonts w:ascii="Times New Roman" w:hAnsi="Times New Roman" w:cs="Times New Roman"/>
-          <w:sz w:val="28"/>
-        </w:rPr>
-        <w:t>desk</w:t>
-      </w:r>
-      <w:proofErr w:type="gramEnd"/>
-      <w:r>
-        <w:rPr>
-          <w:rFonts w:ascii="Times New Roman" w:hAnsi="Times New Roman" w:cs="Times New Roman"/>
-          <w:sz w:val="28"/>
-        </w:rPr>
-        <w:t xml:space="preserve"> but it does help to determine incident priority </w:t>
+        <w:t xml:space="preserve">Categorizing incidents helps the service desk better understand the problem and more quickly decide on troubleshooting methods. Categorization includes power issues, certain hardware issues, certain software issues, viruses, backups and ext. Categorization can be mostly broad in this desk but it does help to determine incident priority </w:t>
       </w:r>
     </w:p>
     <w:p>
@@ -7949,7 +8011,7 @@
           <w:rFonts w:ascii="Times New Roman" w:hAnsi="Times New Roman" w:cs="Times New Roman"/>
         </w:rPr>
       </w:pPr>
-      <w:bookmarkStart w:id="7" w:name="_Toc500786602"/>
+      <w:bookmarkStart w:id="8" w:name="_Toc500834267"/>
       <w:r>
         <w:rPr>
           <w:rFonts w:ascii="Times New Roman" w:hAnsi="Times New Roman" w:cs="Times New Roman"/>
@@ -7957,7 +8019,7 @@
         <w:lastRenderedPageBreak/>
         <w:t>Help Desk Instructions and Troubleshooting</w:t>
       </w:r>
-      <w:bookmarkEnd w:id="7"/>
+      <w:bookmarkEnd w:id="8"/>
     </w:p>
     <w:p>
       <w:pPr>
@@ -7976,36 +8038,51 @@
     </w:p>
     <w:p>
       <w:pPr>
-        <w:rPr>
-          <w:rFonts w:ascii="Times New Roman" w:hAnsi="Times New Roman" w:cs="Times New Roman"/>
-          <w:b/>
-          <w:i/>
-          <w:sz w:val="28"/>
-        </w:rPr>
-      </w:pPr>
-      <w:r>
-        <w:rPr>
-          <w:rFonts w:ascii="Times New Roman" w:hAnsi="Times New Roman" w:cs="Times New Roman"/>
-          <w:b/>
-          <w:i/>
-          <w:sz w:val="28"/>
-        </w:rPr>
-        <w:t xml:space="preserve">Policy on Software </w:t>
-      </w:r>
-    </w:p>
-    <w:p>
-      <w:pPr>
-        <w:rPr>
-          <w:rFonts w:ascii="Times New Roman" w:hAnsi="Times New Roman" w:cs="Times New Roman"/>
-          <w:sz w:val="28"/>
-        </w:rPr>
-      </w:pPr>
-      <w:r>
-        <w:rPr>
-          <w:rFonts w:ascii="Times New Roman" w:hAnsi="Times New Roman" w:cs="Times New Roman"/>
-          <w:sz w:val="28"/>
-        </w:rPr>
-        <w:t xml:space="preserve">Our service desk does not have any policies on specific software to be used however, this guide will list some helpful software recommendations for customer’s needs. </w:t>
+        <w:pStyle w:val="Heading2"/>
+      </w:pPr>
+      <w:bookmarkStart w:id="9" w:name="_Toc500834268"/>
+      <w:r>
+        <w:t>Policy on Software</w:t>
+      </w:r>
+      <w:bookmarkEnd w:id="9"/>
+      <w:r>
+        <w:t xml:space="preserve"> </w:t>
+      </w:r>
+    </w:p>
+    <w:p>
+      <w:pPr>
+        <w:rPr>
+          <w:rFonts w:ascii="Times New Roman" w:hAnsi="Times New Roman" w:cs="Times New Roman"/>
+          <w:sz w:val="28"/>
+        </w:rPr>
+      </w:pPr>
+      <w:r>
+        <w:rPr>
+          <w:rFonts w:ascii="Times New Roman" w:hAnsi="Times New Roman" w:cs="Times New Roman"/>
+          <w:sz w:val="28"/>
+        </w:rPr>
+        <w:t xml:space="preserve">Our service desk does not have any policies on specific software to be used however, </w:t>
+      </w:r>
+      <w:r>
+        <w:rPr>
+          <w:rFonts w:ascii="Times New Roman" w:hAnsi="Times New Roman" w:cs="Times New Roman"/>
+          <w:sz w:val="28"/>
+        </w:rPr>
+        <w:t xml:space="preserve">the software must be helpful in nature and non-malicious to the customer. </w:t>
+      </w:r>
+      <w:r>
+        <w:rPr>
+          <w:rFonts w:ascii="Times New Roman" w:hAnsi="Times New Roman" w:cs="Times New Roman"/>
+          <w:sz w:val="28"/>
+        </w:rPr>
+        <w:t>This</w:t>
+      </w:r>
+      <w:r>
+        <w:rPr>
+          <w:rFonts w:ascii="Times New Roman" w:hAnsi="Times New Roman" w:cs="Times New Roman"/>
+          <w:sz w:val="28"/>
+        </w:rPr>
+        <w:t xml:space="preserve"> guide will list some helpful software recommendations for customer’s needs. </w:t>
       </w:r>
     </w:p>
     <w:p>
@@ -8051,19 +8128,24 @@
           <w:rFonts w:ascii="Times New Roman" w:hAnsi="Times New Roman" w:cs="Times New Roman"/>
           <w:sz w:val="28"/>
         </w:rPr>
-        <w:t xml:space="preserve">Media Players: </w:t>
+        <w:t>Media Players: VLC,</w:t>
+      </w:r>
+      <w:r>
+        <w:rPr>
+          <w:rFonts w:ascii="Times New Roman" w:hAnsi="Times New Roman" w:cs="Times New Roman"/>
+          <w:sz w:val="28"/>
+        </w:rPr>
+        <w:t xml:space="preserve"> </w:t>
       </w:r>
       <w:proofErr w:type="spellStart"/>
-      <w:proofErr w:type="gramStart"/>
-      <w:r>
-        <w:rPr>
-          <w:rFonts w:ascii="Times New Roman" w:hAnsi="Times New Roman" w:cs="Times New Roman"/>
-          <w:sz w:val="28"/>
-        </w:rPr>
-        <w:t>VLC,KMPlayer</w:t>
+      <w:r>
+        <w:rPr>
+          <w:rFonts w:ascii="Times New Roman" w:hAnsi="Times New Roman" w:cs="Times New Roman"/>
+          <w:sz w:val="28"/>
+        </w:rPr>
+        <w:t>KMPlayer</w:t>
       </w:r>
       <w:proofErr w:type="spellEnd"/>
-      <w:proofErr w:type="gramEnd"/>
       <w:r>
         <w:rPr>
           <w:rFonts w:ascii="Times New Roman" w:hAnsi="Times New Roman" w:cs="Times New Roman"/>
@@ -8084,7 +8166,14 @@
           <w:rFonts w:ascii="Times New Roman" w:hAnsi="Times New Roman" w:cs="Times New Roman"/>
           <w:sz w:val="28"/>
         </w:rPr>
-        <w:t xml:space="preserve">Antivirus: Avast, AVG, </w:t>
+        <w:t>Anti</w:t>
+      </w:r>
+      <w:r>
+        <w:rPr>
+          <w:rFonts w:ascii="Times New Roman" w:hAnsi="Times New Roman" w:cs="Times New Roman"/>
+          <w:sz w:val="28"/>
+        </w:rPr>
+        <w:t xml:space="preserve">virus: </w:t>
       </w:r>
       <w:proofErr w:type="spellStart"/>
       <w:r>
@@ -8092,6 +8181,22 @@
           <w:rFonts w:ascii="Times New Roman" w:hAnsi="Times New Roman" w:cs="Times New Roman"/>
           <w:sz w:val="28"/>
         </w:rPr>
+        <w:t>Avast</w:t>
+      </w:r>
+      <w:proofErr w:type="spellEnd"/>
+      <w:r>
+        <w:rPr>
+          <w:rFonts w:ascii="Times New Roman" w:hAnsi="Times New Roman" w:cs="Times New Roman"/>
+          <w:sz w:val="28"/>
+        </w:rPr>
+        <w:t xml:space="preserve">, AVG, </w:t>
+      </w:r>
+      <w:proofErr w:type="spellStart"/>
+      <w:r>
+        <w:rPr>
+          <w:rFonts w:ascii="Times New Roman" w:hAnsi="Times New Roman" w:cs="Times New Roman"/>
+          <w:sz w:val="28"/>
+        </w:rPr>
         <w:t>MalwareBytes</w:t>
       </w:r>
       <w:proofErr w:type="spellEnd"/>
@@ -8100,7 +8205,7 @@
           <w:rFonts w:ascii="Times New Roman" w:hAnsi="Times New Roman" w:cs="Times New Roman"/>
           <w:sz w:val="28"/>
         </w:rPr>
-        <w:t>.</w:t>
+        <w:t xml:space="preserve">, Kaspersky. </w:t>
       </w:r>
     </w:p>
     <w:p>
@@ -8416,11 +8521,11 @@
       <w:pPr>
         <w:pStyle w:val="Heading1"/>
       </w:pPr>
-      <w:bookmarkStart w:id="8" w:name="_Toc500786603"/>
+      <w:bookmarkStart w:id="10" w:name="_Toc500834269"/>
       <w:r>
         <w:t>Security policy</w:t>
       </w:r>
-      <w:bookmarkEnd w:id="8"/>
+      <w:bookmarkEnd w:id="10"/>
       <w:r>
         <w:t xml:space="preserve"> </w:t>
       </w:r>
@@ -8457,12 +8562,12 @@
       <w:pPr>
         <w:pStyle w:val="Heading1"/>
       </w:pPr>
-      <w:bookmarkStart w:id="9" w:name="_Toc500786604"/>
+      <w:bookmarkStart w:id="11" w:name="_Toc500834270"/>
       <w:r>
         <w:lastRenderedPageBreak/>
         <w:t>SLA</w:t>
       </w:r>
-      <w:bookmarkEnd w:id="9"/>
+      <w:bookmarkEnd w:id="11"/>
     </w:p>
     <w:p>
       <w:pPr>
@@ -8764,8 +8869,6 @@
           <w:t>servicedesk@notarealemail.com</w:t>
         </w:r>
       </w:hyperlink>
-      <w:bookmarkStart w:id="10" w:name="_GoBack"/>
-      <w:bookmarkEnd w:id="10"/>
     </w:p>
     <w:p>
       <w:pPr>
@@ -8984,8 +9087,8 @@
         </w:rPr>
         <w:t>This agreement has been evaluated and will be modified as needed through the end of the contract.</w:t>
       </w:r>
-      <w:bookmarkStart w:id="11" w:name="_c1ty7yx0sehj" w:colFirst="0" w:colLast="0"/>
-      <w:bookmarkEnd w:id="11"/>
+      <w:bookmarkStart w:id="12" w:name="_c1ty7yx0sehj" w:colFirst="0" w:colLast="0"/>
+      <w:bookmarkEnd w:id="12"/>
     </w:p>
     <w:p>
       <w:pPr>
@@ -8996,12 +9099,12 @@
           <w:szCs w:val="22"/>
         </w:rPr>
       </w:pPr>
-      <w:bookmarkStart w:id="12" w:name="_Toc500786605"/>
+      <w:bookmarkStart w:id="13" w:name="_Toc500834271"/>
       <w:r>
         <w:lastRenderedPageBreak/>
         <w:t>Customer Satisfaction Survey</w:t>
       </w:r>
-      <w:bookmarkEnd w:id="12"/>
+      <w:bookmarkEnd w:id="13"/>
     </w:p>
     <w:p>
       <w:pPr>
@@ -9415,12 +9518,12 @@
       <w:pPr>
         <w:pStyle w:val="Heading1"/>
       </w:pPr>
-      <w:bookmarkStart w:id="13" w:name="_Toc500786606"/>
+      <w:bookmarkStart w:id="14" w:name="_Toc500834272"/>
       <w:r>
         <w:lastRenderedPageBreak/>
         <w:t>Tech Checklist</w:t>
       </w:r>
-      <w:bookmarkEnd w:id="13"/>
+      <w:bookmarkEnd w:id="14"/>
     </w:p>
     <w:p>
       <w:pPr>
@@ -9819,23 +9922,216 @@
     </w:p>
     <w:p>
       <w:pPr>
+        <w:pStyle w:val="Heading1"/>
+        <w:rPr>
+          <w:rFonts w:eastAsia="Calibri"/>
+        </w:rPr>
+      </w:pPr>
+      <w:bookmarkStart w:id="15" w:name="_Toc500834273"/>
+      <w:r>
+        <w:rPr>
+          <w:rFonts w:eastAsia="Calibri"/>
+        </w:rPr>
+        <w:lastRenderedPageBreak/>
+        <w:t>Customer Training Policy</w:t>
+      </w:r>
+      <w:bookmarkEnd w:id="15"/>
+      <w:r>
+        <w:rPr>
+          <w:rFonts w:eastAsia="Calibri"/>
+        </w:rPr>
+        <w:t xml:space="preserve">  </w:t>
+      </w:r>
+    </w:p>
+    <w:p>
+      <w:pPr>
+        <w:spacing w:line="480" w:lineRule="auto"/>
+        <w:ind w:firstLine="720"/>
+        <w:rPr>
+          <w:rFonts w:ascii="Calibri" w:eastAsia="Calibri" w:hAnsi="Calibri" w:cs="Times New Roman"/>
+          <w:sz w:val="52"/>
+          <w:szCs w:val="52"/>
+          <w:u w:val="single"/>
+        </w:rPr>
+      </w:pPr>
+      <w:r>
+        <w:rPr>
+          <w:rFonts w:ascii="Arial" w:eastAsia="Calibri" w:hAnsi="Arial" w:cs="Arial"/>
+          <w:color w:val="222222"/>
+          <w:sz w:val="24"/>
+          <w:szCs w:val="24"/>
+          <w:shd w:val="clear" w:color="auto" w:fill="FFFFFF"/>
+        </w:rPr>
+        <w:t>Customer service is perhaps the most vital part of conducting business as it reflects directly on the company. Implementing customer service training with employees is vital to having a creditable business.</w:t>
+      </w:r>
+    </w:p>
+    <w:p>
+      <w:pPr>
+        <w:spacing w:line="480" w:lineRule="auto"/>
+        <w:ind w:firstLine="720"/>
         <w:jc w:val="center"/>
         <w:rPr>
-          <w:rFonts w:ascii="Times New Roman" w:hAnsi="Times New Roman" w:cs="Times New Roman"/>
-          <w:b/>
+          <w:rFonts w:ascii="Arial" w:eastAsia="Calibri" w:hAnsi="Arial" w:cs="Arial"/>
+          <w:b/>
+          <w:color w:val="222222"/>
+          <w:sz w:val="24"/>
+          <w:szCs w:val="24"/>
           <w:u w:val="single"/>
-        </w:rPr>
-      </w:pPr>
-    </w:p>
-    <w:p>
-      <w:pPr>
-        <w:pStyle w:val="Heading1"/>
-      </w:pPr>
-      <w:bookmarkStart w:id="14" w:name="_Toc500786607"/>
+          <w:shd w:val="clear" w:color="auto" w:fill="FFFFFF"/>
+        </w:rPr>
+      </w:pPr>
+      <w:r>
+        <w:rPr>
+          <w:rFonts w:ascii="Arial" w:eastAsia="Calibri" w:hAnsi="Arial" w:cs="Arial"/>
+          <w:color w:val="222222"/>
+          <w:sz w:val="24"/>
+          <w:szCs w:val="24"/>
+          <w:shd w:val="clear" w:color="auto" w:fill="FFFFFF"/>
+        </w:rPr>
+        <w:t xml:space="preserve"> </w:t>
+      </w:r>
+      <w:r>
+        <w:rPr>
+          <w:rFonts w:ascii="Arial" w:eastAsia="Calibri" w:hAnsi="Arial" w:cs="Arial"/>
+          <w:b/>
+          <w:color w:val="222222"/>
+          <w:sz w:val="24"/>
+          <w:szCs w:val="24"/>
+          <w:u w:val="single"/>
+          <w:shd w:val="clear" w:color="auto" w:fill="FFFFFF"/>
+        </w:rPr>
+        <w:t xml:space="preserve">These steps outline the basic </w:t>
+      </w:r>
+      <w:r>
+        <w:rPr>
+          <w:rFonts w:ascii="Arial" w:eastAsia="Calibri" w:hAnsi="Arial" w:cs="Arial"/>
+          <w:b/>
+          <w:color w:val="222222"/>
+          <w:sz w:val="24"/>
+          <w:szCs w:val="24"/>
+          <w:u w:val="single"/>
+          <w:shd w:val="clear" w:color="auto" w:fill="FFFFFF"/>
+        </w:rPr>
+        <w:t>principles</w:t>
+      </w:r>
+      <w:r>
+        <w:rPr>
+          <w:rFonts w:ascii="Arial" w:eastAsia="Calibri" w:hAnsi="Arial" w:cs="Arial"/>
+          <w:b/>
+          <w:color w:val="222222"/>
+          <w:sz w:val="24"/>
+          <w:szCs w:val="24"/>
+          <w:u w:val="single"/>
+          <w:shd w:val="clear" w:color="auto" w:fill="FFFFFF"/>
+        </w:rPr>
+        <w:t xml:space="preserve"> of customer service training.</w:t>
+      </w:r>
+    </w:p>
+    <w:p>
+      <w:pPr>
+        <w:spacing w:line="480" w:lineRule="auto"/>
+        <w:ind w:firstLine="720"/>
+        <w:rPr>
+          <w:rFonts w:ascii="Arial" w:eastAsia="Calibri" w:hAnsi="Arial" w:cs="Arial"/>
+          <w:color w:val="222222"/>
+          <w:sz w:val="24"/>
+          <w:szCs w:val="24"/>
+          <w:shd w:val="clear" w:color="auto" w:fill="FFFFFF"/>
+        </w:rPr>
+      </w:pPr>
+      <w:r>
+        <w:rPr>
+          <w:rFonts w:ascii="Arial" w:eastAsia="Calibri" w:hAnsi="Arial" w:cs="Arial"/>
+          <w:color w:val="222222"/>
+          <w:sz w:val="24"/>
+          <w:szCs w:val="24"/>
+          <w:shd w:val="clear" w:color="auto" w:fill="FFFFFF"/>
+        </w:rPr>
+        <w:t xml:space="preserve">Identify your customer’s needs. To implement effective customer service training with employees, you first need to know what your customers expect from your staff and what their needs generally are. </w:t>
+      </w:r>
+    </w:p>
+    <w:p>
+      <w:pPr>
+        <w:spacing w:line="480" w:lineRule="auto"/>
+        <w:ind w:firstLine="720"/>
+        <w:rPr>
+          <w:rFonts w:ascii="Arial" w:eastAsia="Calibri" w:hAnsi="Arial" w:cs="Arial"/>
+          <w:color w:val="222222"/>
+          <w:sz w:val="24"/>
+          <w:szCs w:val="24"/>
+          <w:shd w:val="clear" w:color="auto" w:fill="FFFFFF"/>
+        </w:rPr>
+      </w:pPr>
+      <w:r>
+        <w:rPr>
+          <w:rFonts w:ascii="Arial" w:eastAsia="Calibri" w:hAnsi="Arial" w:cs="Arial"/>
+          <w:color w:val="222222"/>
+          <w:sz w:val="24"/>
+          <w:szCs w:val="24"/>
+          <w:shd w:val="clear" w:color="auto" w:fill="FFFFFF"/>
+        </w:rPr>
+        <w:t>Evaluate each employee’s skills and skill level. This can be accomplished simply by watching how an employee interacts with customers and what level of service they offer.</w:t>
+      </w:r>
+    </w:p>
+    <w:p>
+      <w:pPr>
+        <w:spacing w:line="480" w:lineRule="auto"/>
+        <w:ind w:firstLine="720"/>
+        <w:rPr>
+          <w:rFonts w:ascii="Arial" w:eastAsia="Calibri" w:hAnsi="Arial" w:cs="Arial"/>
+          <w:color w:val="222222"/>
+          <w:sz w:val="24"/>
+          <w:szCs w:val="24"/>
+          <w:shd w:val="clear" w:color="auto" w:fill="FFFFFF"/>
+        </w:rPr>
+      </w:pPr>
+      <w:r>
+        <w:rPr>
+          <w:rFonts w:ascii="Arial" w:eastAsia="Calibri" w:hAnsi="Arial" w:cs="Arial"/>
+          <w:color w:val="222222"/>
+          <w:sz w:val="24"/>
+          <w:szCs w:val="24"/>
+          <w:shd w:val="clear" w:color="auto" w:fill="FFFFFF"/>
+        </w:rPr>
+        <w:t>Employee evaluations should be given at least twice a year to as many as once a quarter. You want to allow the employee to give feedback on their evaluation</w:t>
+      </w:r>
+    </w:p>
+    <w:p>
+      <w:pPr>
+        <w:rPr>
+          <w:rFonts w:ascii="Times New Roman" w:hAnsi="Times New Roman" w:cs="Times New Roman"/>
+          <w:b/>
+          <w:u w:val="single"/>
+        </w:rPr>
+      </w:pPr>
+      <w:r>
+        <w:rPr>
+          <w:rFonts w:ascii="Times New Roman" w:hAnsi="Times New Roman" w:cs="Times New Roman"/>
+          <w:b/>
+          <w:u w:val="single"/>
+        </w:rPr>
+        <w:br w:type="page"/>
+      </w:r>
+    </w:p>
+    <w:p>
+      <w:pPr>
+        <w:jc w:val="center"/>
+        <w:rPr>
+          <w:rFonts w:ascii="Times New Roman" w:hAnsi="Times New Roman" w:cs="Times New Roman"/>
+          <w:b/>
+          <w:u w:val="single"/>
+        </w:rPr>
+      </w:pPr>
+    </w:p>
+    <w:p>
+      <w:pPr>
+        <w:pStyle w:val="Heading2"/>
+      </w:pPr>
+      <w:bookmarkStart w:id="16" w:name="_Toc500834274"/>
       <w:r>
         <w:t>USER/STAFF TRAINING PLAN</w:t>
       </w:r>
-      <w:bookmarkEnd w:id="14"/>
+      <w:bookmarkEnd w:id="16"/>
     </w:p>
     <w:p>
       <w:pPr>
@@ -10125,14 +10421,15 @@
           <w:szCs w:val="24"/>
         </w:rPr>
       </w:pPr>
-      <w:bookmarkStart w:id="15" w:name="_Toc500786608"/>
+      <w:bookmarkStart w:id="17" w:name="_Toc500834275"/>
       <w:r>
         <w:rPr>
           <w:rFonts w:eastAsia="Times New Roman"/>
         </w:rPr>
+        <w:lastRenderedPageBreak/>
         <w:t>Work Policy and Procedure</w:t>
       </w:r>
-      <w:bookmarkEnd w:id="15"/>
+      <w:bookmarkEnd w:id="17"/>
     </w:p>
     <w:p>
       <w:pPr>
@@ -10484,11 +10781,12 @@
       <w:pPr>
         <w:pStyle w:val="Heading1"/>
       </w:pPr>
-      <w:bookmarkStart w:id="16" w:name="_Toc500786609"/>
-      <w:r>
+      <w:bookmarkStart w:id="18" w:name="_Toc500834276"/>
+      <w:r>
+        <w:lastRenderedPageBreak/>
         <w:t>Safety Practices</w:t>
       </w:r>
-      <w:bookmarkEnd w:id="16"/>
+      <w:bookmarkEnd w:id="18"/>
     </w:p>
     <w:p>
       <w:pPr>
@@ -10620,12 +10918,12 @@
       <w:pPr>
         <w:pStyle w:val="Heading1"/>
       </w:pPr>
-      <w:bookmarkStart w:id="17" w:name="_Toc500786610"/>
+      <w:bookmarkStart w:id="19" w:name="_Toc500834277"/>
       <w:r>
         <w:lastRenderedPageBreak/>
         <w:t>Asset Management</w:t>
       </w:r>
-      <w:bookmarkEnd w:id="17"/>
+      <w:bookmarkEnd w:id="19"/>
     </w:p>
     <w:p>
       <w:pPr>
@@ -10748,25 +11046,7 @@
           <w:szCs w:val="28"/>
         </w:rPr>
         <w:tab/>
-        <w:t xml:space="preserve">The security involves keeping all things locked. All cabinets containing machines and important material should be locked whenever there is not a worker around and when you </w:t>
-      </w:r>
-      <w:proofErr w:type="gramStart"/>
-      <w:r>
-        <w:rPr>
-          <w:rFonts w:ascii="Times New Roman" w:hAnsi="Times New Roman" w:cs="Times New Roman"/>
-          <w:sz w:val="28"/>
-          <w:szCs w:val="28"/>
-        </w:rPr>
-        <w:t>close down</w:t>
-      </w:r>
-      <w:proofErr w:type="gramEnd"/>
-      <w:r>
-        <w:rPr>
-          <w:rFonts w:ascii="Times New Roman" w:hAnsi="Times New Roman" w:cs="Times New Roman"/>
-          <w:sz w:val="28"/>
-          <w:szCs w:val="28"/>
-        </w:rPr>
-        <w:t xml:space="preserve">. Both </w:t>
+        <w:t xml:space="preserve">The security involves keeping all things locked. All cabinets containing machines and important material should be locked whenever there is not a worker around and when you close down. Both </w:t>
       </w:r>
       <w:proofErr w:type="spellStart"/>
       <w:r>
@@ -10856,7 +11136,7 @@
       <w:pPr>
         <w:pStyle w:val="Heading1"/>
       </w:pPr>
-      <w:bookmarkStart w:id="18" w:name="_Toc500786611"/>
+      <w:bookmarkStart w:id="20" w:name="_Toc500834278"/>
       <w:r>
         <w:lastRenderedPageBreak/>
         <w:t>Ticket</w:t>
@@ -10867,7 +11147,7 @@
       <w:r>
         <w:t xml:space="preserve"> Manual</w:t>
       </w:r>
-      <w:bookmarkEnd w:id="18"/>
+      <w:bookmarkEnd w:id="20"/>
     </w:p>
     <w:p>
       <w:pPr>
@@ -11575,7 +11855,7 @@
           <w:sz w:val="36"/>
         </w:rPr>
       </w:pPr>
-      <w:bookmarkStart w:id="19" w:name="_Toc500786612"/>
+      <w:bookmarkStart w:id="21" w:name="_Toc500834279"/>
       <w:r>
         <w:rPr>
           <w:rStyle w:val="Heading1Char"/>
@@ -11583,7 +11863,7 @@
         </w:rPr>
         <w:t>Outside Sources Cited</w:t>
       </w:r>
-      <w:bookmarkEnd w:id="19"/>
+      <w:bookmarkEnd w:id="21"/>
       <w:r>
         <w:rPr>
           <w:rFonts w:ascii="Times New Roman" w:hAnsi="Times New Roman" w:cs="Times New Roman"/>
@@ -11719,7 +11999,7 @@
 </file>
 
 <file path=word/endnotes.xml><?xml version="1.0" encoding="utf-8"?>
-<w:endnotes xmlns:wpc="http://schemas.microsoft.com/office/word/2010/wordprocessingCanvas" xmlns:cx="http://schemas.microsoft.com/office/drawing/2014/chartex" xmlns:cx1="http://schemas.microsoft.com/office/drawing/2015/9/8/chartex" xmlns:cx2="http://schemas.microsoft.com/office/drawing/2015/10/21/chartex" xmlns:cx3="http://schemas.microsoft.com/office/drawing/2016/5/9/chartex" xmlns:cx4="http://schemas.microsoft.com/office/drawing/2016/5/10/chartex" xmlns:cx5="http://schemas.microsoft.com/office/drawing/2016/5/11/chartex" xmlns:cx6="http://schemas.microsoft.com/office/drawing/2016/5/12/chartex" xmlns:cx7="http://schemas.microsoft.com/office/drawing/2016/5/13/chartex" xmlns:cx8="http://schemas.microsoft.com/office/drawing/2016/5/14/chartex" xmlns:mc="http://schemas.openxmlformats.org/markup-compatibility/2006" xmlns:aink="http://schemas.microsoft.com/office/drawing/2016/ink" xmlns:am3d="http://schemas.microsoft.com/office/drawing/2017/model3d" xmlns:o="urn:schemas-microsoft-com:office:office" xmlns:r="http://schemas.openxmlformats.org/officeDocument/2006/relationships" xmlns:m="http://schemas.openxmlformats.org/officeDocument/2006/math" xmlns:v="urn:schemas-microsoft-com:vml" xmlns:wp14="http://schemas.microsoft.com/office/word/2010/wordprocessingDrawing" xmlns:wp="http://schemas.openxmlformats.org/drawingml/2006/wordprocessingDrawing" xmlns:w10="urn:schemas-microsoft-com:office:word" xmlns:w="http://schemas.openxmlformats.org/wordprocessingml/2006/main" xmlns:w14="http://schemas.microsoft.com/office/word/2010/wordml" xmlns:w15="http://schemas.microsoft.com/office/word/2012/wordml" xmlns:w16cid="http://schemas.microsoft.com/office/word/2016/wordml/cid" xmlns:w16se="http://schemas.microsoft.com/office/word/2015/wordml/symex" xmlns:wpg="http://schemas.microsoft.com/office/word/2010/wordprocessingGroup" xmlns:wpi="http://schemas.microsoft.com/office/word/2010/wordprocessingInk" xmlns:wne="http://schemas.microsoft.com/office/word/2006/wordml" xmlns:wps="http://schemas.microsoft.com/office/word/2010/wordprocessingShape" mc:Ignorable="w14 w15 w16se w16cid wp14">
+<w:endnotes xmlns:wpc="http://schemas.microsoft.com/office/word/2010/wordprocessingCanvas" xmlns:cx="http://schemas.microsoft.com/office/drawing/2014/chartex" xmlns:cx1="http://schemas.microsoft.com/office/drawing/2015/9/8/chartex" xmlns:mc="http://schemas.openxmlformats.org/markup-compatibility/2006" xmlns:o="urn:schemas-microsoft-com:office:office" xmlns:r="http://schemas.openxmlformats.org/officeDocument/2006/relationships" xmlns:m="http://schemas.openxmlformats.org/officeDocument/2006/math" xmlns:v="urn:schemas-microsoft-com:vml" xmlns:wp14="http://schemas.microsoft.com/office/word/2010/wordprocessingDrawing" xmlns:wp="http://schemas.openxmlformats.org/drawingml/2006/wordprocessingDrawing" xmlns:w10="urn:schemas-microsoft-com:office:word" xmlns:w="http://schemas.openxmlformats.org/wordprocessingml/2006/main" xmlns:w14="http://schemas.microsoft.com/office/word/2010/wordml" xmlns:w15="http://schemas.microsoft.com/office/word/2012/wordml" xmlns:w16se="http://schemas.microsoft.com/office/word/2015/wordml/symex" xmlns:wpg="http://schemas.microsoft.com/office/word/2010/wordprocessingGroup" xmlns:wpi="http://schemas.microsoft.com/office/word/2010/wordprocessingInk" xmlns:wne="http://schemas.microsoft.com/office/word/2006/wordml" xmlns:wps="http://schemas.microsoft.com/office/word/2010/wordprocessingShape" mc:Ignorable="w14 w15 w16se wp14">
   <w:endnote w:type="separator" w:id="-1">
     <w:p>
       <w:pPr>
@@ -11744,7 +12024,7 @@
 </file>
 
 <file path=word/footer1.xml><?xml version="1.0" encoding="utf-8"?>
-<w:ftr xmlns:wpc="http://schemas.microsoft.com/office/word/2010/wordprocessingCanvas" xmlns:cx="http://schemas.microsoft.com/office/drawing/2014/chartex" xmlns:cx1="http://schemas.microsoft.com/office/drawing/2015/9/8/chartex" xmlns:cx2="http://schemas.microsoft.com/office/drawing/2015/10/21/chartex" xmlns:cx3="http://schemas.microsoft.com/office/drawing/2016/5/9/chartex" xmlns:cx4="http://schemas.microsoft.com/office/drawing/2016/5/10/chartex" xmlns:cx5="http://schemas.microsoft.com/office/drawing/2016/5/11/chartex" xmlns:cx6="http://schemas.microsoft.com/office/drawing/2016/5/12/chartex" xmlns:cx7="http://schemas.microsoft.com/office/drawing/2016/5/13/chartex" xmlns:cx8="http://schemas.microsoft.com/office/drawing/2016/5/14/chartex" xmlns:mc="http://schemas.openxmlformats.org/markup-compatibility/2006" xmlns:aink="http://schemas.microsoft.com/office/drawing/2016/ink" xmlns:am3d="http://schemas.microsoft.com/office/drawing/2017/model3d" xmlns:o="urn:schemas-microsoft-com:office:office" xmlns:r="http://schemas.openxmlformats.org/officeDocument/2006/relationships" xmlns:m="http://schemas.openxmlformats.org/officeDocument/2006/math" xmlns:v="urn:schemas-microsoft-com:vml" xmlns:wp14="http://schemas.microsoft.com/office/word/2010/wordprocessingDrawing" xmlns:wp="http://schemas.openxmlformats.org/drawingml/2006/wordprocessingDrawing" xmlns:w10="urn:schemas-microsoft-com:office:word" xmlns:w="http://schemas.openxmlformats.org/wordprocessingml/2006/main" xmlns:w14="http://schemas.microsoft.com/office/word/2010/wordml" xmlns:w15="http://schemas.microsoft.com/office/word/2012/wordml" xmlns:w16cid="http://schemas.microsoft.com/office/word/2016/wordml/cid" xmlns:w16se="http://schemas.microsoft.com/office/word/2015/wordml/symex" xmlns:wpg="http://schemas.microsoft.com/office/word/2010/wordprocessingGroup" xmlns:wpi="http://schemas.microsoft.com/office/word/2010/wordprocessingInk" xmlns:wne="http://schemas.microsoft.com/office/word/2006/wordml" xmlns:wps="http://schemas.microsoft.com/office/word/2010/wordprocessingShape" mc:Ignorable="w14 w15 w16se w16cid wp14">
+<w:ftr xmlns:wpc="http://schemas.microsoft.com/office/word/2010/wordprocessingCanvas" xmlns:cx="http://schemas.microsoft.com/office/drawing/2014/chartex" xmlns:cx1="http://schemas.microsoft.com/office/drawing/2015/9/8/chartex" xmlns:mc="http://schemas.openxmlformats.org/markup-compatibility/2006" xmlns:o="urn:schemas-microsoft-com:office:office" xmlns:r="http://schemas.openxmlformats.org/officeDocument/2006/relationships" xmlns:m="http://schemas.openxmlformats.org/officeDocument/2006/math" xmlns:v="urn:schemas-microsoft-com:vml" xmlns:wp14="http://schemas.microsoft.com/office/word/2010/wordprocessingDrawing" xmlns:wp="http://schemas.openxmlformats.org/drawingml/2006/wordprocessingDrawing" xmlns:w10="urn:schemas-microsoft-com:office:word" xmlns:w="http://schemas.openxmlformats.org/wordprocessingml/2006/main" xmlns:w14="http://schemas.microsoft.com/office/word/2010/wordml" xmlns:w15="http://schemas.microsoft.com/office/word/2012/wordml" xmlns:w16se="http://schemas.microsoft.com/office/word/2015/wordml/symex" xmlns:wpg="http://schemas.microsoft.com/office/word/2010/wordprocessingGroup" xmlns:wpi="http://schemas.microsoft.com/office/word/2010/wordprocessingInk" xmlns:wne="http://schemas.microsoft.com/office/word/2006/wordml" xmlns:wps="http://schemas.microsoft.com/office/word/2010/wordprocessingShape" mc:Ignorable="w14 w15 w16se wp14">
   <w:p>
     <w:pPr>
       <w:pStyle w:val="Footer"/>
@@ -11786,7 +12066,7 @@
         <w:noProof/>
         <w:color w:val="5B9BD5" w:themeColor="accent1"/>
       </w:rPr>
-      <w:t>19</w:t>
+      <w:t>22</w:t>
     </w:r>
     <w:r>
       <w:rPr>
@@ -11806,7 +12086,7 @@
 </file>
 
 <file path=word/footer2.xml><?xml version="1.0" encoding="utf-8"?>
-<w:ftr xmlns:wpc="http://schemas.microsoft.com/office/word/2010/wordprocessingCanvas" xmlns:cx="http://schemas.microsoft.com/office/drawing/2014/chartex" xmlns:cx1="http://schemas.microsoft.com/office/drawing/2015/9/8/chartex" xmlns:cx2="http://schemas.microsoft.com/office/drawing/2015/10/21/chartex" xmlns:cx3="http://schemas.microsoft.com/office/drawing/2016/5/9/chartex" xmlns:cx4="http://schemas.microsoft.com/office/drawing/2016/5/10/chartex" xmlns:cx5="http://schemas.microsoft.com/office/drawing/2016/5/11/chartex" xmlns:cx6="http://schemas.microsoft.com/office/drawing/2016/5/12/chartex" xmlns:cx7="http://schemas.microsoft.com/office/drawing/2016/5/13/chartex" xmlns:cx8="http://schemas.microsoft.com/office/drawing/2016/5/14/chartex" xmlns:mc="http://schemas.openxmlformats.org/markup-compatibility/2006" xmlns:aink="http://schemas.microsoft.com/office/drawing/2016/ink" xmlns:am3d="http://schemas.microsoft.com/office/drawing/2017/model3d" xmlns:o="urn:schemas-microsoft-com:office:office" xmlns:r="http://schemas.openxmlformats.org/officeDocument/2006/relationships" xmlns:m="http://schemas.openxmlformats.org/officeDocument/2006/math" xmlns:v="urn:schemas-microsoft-com:vml" xmlns:wp14="http://schemas.microsoft.com/office/word/2010/wordprocessingDrawing" xmlns:wp="http://schemas.openxmlformats.org/drawingml/2006/wordprocessingDrawing" xmlns:w10="urn:schemas-microsoft-com:office:word" xmlns:w="http://schemas.openxmlformats.org/wordprocessingml/2006/main" xmlns:w14="http://schemas.microsoft.com/office/word/2010/wordml" xmlns:w15="http://schemas.microsoft.com/office/word/2012/wordml" xmlns:w16cid="http://schemas.microsoft.com/office/word/2016/wordml/cid" xmlns:w16se="http://schemas.microsoft.com/office/word/2015/wordml/symex" xmlns:wpg="http://schemas.microsoft.com/office/word/2010/wordprocessingGroup" xmlns:wpi="http://schemas.microsoft.com/office/word/2010/wordprocessingInk" xmlns:wne="http://schemas.microsoft.com/office/word/2006/wordml" xmlns:wps="http://schemas.microsoft.com/office/word/2010/wordprocessingShape" mc:Ignorable="w14 w15 w16se w16cid wp14">
+<w:ftr xmlns:wpc="http://schemas.microsoft.com/office/word/2010/wordprocessingCanvas" xmlns:cx="http://schemas.microsoft.com/office/drawing/2014/chartex" xmlns:cx1="http://schemas.microsoft.com/office/drawing/2015/9/8/chartex" xmlns:mc="http://schemas.openxmlformats.org/markup-compatibility/2006" xmlns:o="urn:schemas-microsoft-com:office:office" xmlns:r="http://schemas.openxmlformats.org/officeDocument/2006/relationships" xmlns:m="http://schemas.openxmlformats.org/officeDocument/2006/math" xmlns:v="urn:schemas-microsoft-com:vml" xmlns:wp14="http://schemas.microsoft.com/office/word/2010/wordprocessingDrawing" xmlns:wp="http://schemas.openxmlformats.org/drawingml/2006/wordprocessingDrawing" xmlns:w10="urn:schemas-microsoft-com:office:word" xmlns:w="http://schemas.openxmlformats.org/wordprocessingml/2006/main" xmlns:w14="http://schemas.microsoft.com/office/word/2010/wordml" xmlns:w15="http://schemas.microsoft.com/office/word/2012/wordml" xmlns:w16se="http://schemas.microsoft.com/office/word/2015/wordml/symex" xmlns:wpg="http://schemas.microsoft.com/office/word/2010/wordprocessingGroup" xmlns:wpi="http://schemas.microsoft.com/office/word/2010/wordprocessingInk" xmlns:wne="http://schemas.microsoft.com/office/word/2006/wordml" xmlns:wps="http://schemas.microsoft.com/office/word/2010/wordprocessingShape" mc:Ignorable="w14 w15 w16se wp14">
   <w:p>
     <w:pPr>
       <w:pStyle w:val="Footer"/>
@@ -11816,7 +12096,7 @@
 </file>
 
 <file path=word/footnotes.xml><?xml version="1.0" encoding="utf-8"?>
-<w:footnotes xmlns:wpc="http://schemas.microsoft.com/office/word/2010/wordprocessingCanvas" xmlns:cx="http://schemas.microsoft.com/office/drawing/2014/chartex" xmlns:cx1="http://schemas.microsoft.com/office/drawing/2015/9/8/chartex" xmlns:cx2="http://schemas.microsoft.com/office/drawing/2015/10/21/chartex" xmlns:cx3="http://schemas.microsoft.com/office/drawing/2016/5/9/chartex" xmlns:cx4="http://schemas.microsoft.com/office/drawing/2016/5/10/chartex" xmlns:cx5="http://schemas.microsoft.com/office/drawing/2016/5/11/chartex" xmlns:cx6="http://schemas.microsoft.com/office/drawing/2016/5/12/chartex" xmlns:cx7="http://schemas.microsoft.com/office/drawing/2016/5/13/chartex" xmlns:cx8="http://schemas.microsoft.com/office/drawing/2016/5/14/chartex" xmlns:mc="http://schemas.openxmlformats.org/markup-compatibility/2006" xmlns:aink="http://schemas.microsoft.com/office/drawing/2016/ink" xmlns:am3d="http://schemas.microsoft.com/office/drawing/2017/model3d" xmlns:o="urn:schemas-microsoft-com:office:office" xmlns:r="http://schemas.openxmlformats.org/officeDocument/2006/relationships" xmlns:m="http://schemas.openxmlformats.org/officeDocument/2006/math" xmlns:v="urn:schemas-microsoft-com:vml" xmlns:wp14="http://schemas.microsoft.com/office/word/2010/wordprocessingDrawing" xmlns:wp="http://schemas.openxmlformats.org/drawingml/2006/wordprocessingDrawing" xmlns:w10="urn:schemas-microsoft-com:office:word" xmlns:w="http://schemas.openxmlformats.org/wordprocessingml/2006/main" xmlns:w14="http://schemas.microsoft.com/office/word/2010/wordml" xmlns:w15="http://schemas.microsoft.com/office/word/2012/wordml" xmlns:w16cid="http://schemas.microsoft.com/office/word/2016/wordml/cid" xmlns:w16se="http://schemas.microsoft.com/office/word/2015/wordml/symex" xmlns:wpg="http://schemas.microsoft.com/office/word/2010/wordprocessingGroup" xmlns:wpi="http://schemas.microsoft.com/office/word/2010/wordprocessingInk" xmlns:wne="http://schemas.microsoft.com/office/word/2006/wordml" xmlns:wps="http://schemas.microsoft.com/office/word/2010/wordprocessingShape" mc:Ignorable="w14 w15 w16se w16cid wp14">
+<w:footnotes xmlns:wpc="http://schemas.microsoft.com/office/word/2010/wordprocessingCanvas" xmlns:cx="http://schemas.microsoft.com/office/drawing/2014/chartex" xmlns:cx1="http://schemas.microsoft.com/office/drawing/2015/9/8/chartex" xmlns:mc="http://schemas.openxmlformats.org/markup-compatibility/2006" xmlns:o="urn:schemas-microsoft-com:office:office" xmlns:r="http://schemas.openxmlformats.org/officeDocument/2006/relationships" xmlns:m="http://schemas.openxmlformats.org/officeDocument/2006/math" xmlns:v="urn:schemas-microsoft-com:vml" xmlns:wp14="http://schemas.microsoft.com/office/word/2010/wordprocessingDrawing" xmlns:wp="http://schemas.openxmlformats.org/drawingml/2006/wordprocessingDrawing" xmlns:w10="urn:schemas-microsoft-com:office:word" xmlns:w="http://schemas.openxmlformats.org/wordprocessingml/2006/main" xmlns:w14="http://schemas.microsoft.com/office/word/2010/wordml" xmlns:w15="http://schemas.microsoft.com/office/word/2012/wordml" xmlns:w16se="http://schemas.microsoft.com/office/word/2015/wordml/symex" xmlns:wpg="http://schemas.microsoft.com/office/word/2010/wordprocessingGroup" xmlns:wpi="http://schemas.microsoft.com/office/word/2010/wordprocessingInk" xmlns:wne="http://schemas.microsoft.com/office/word/2006/wordml" xmlns:wps="http://schemas.microsoft.com/office/word/2010/wordprocessingShape" mc:Ignorable="w14 w15 w16se wp14">
   <w:footnote w:type="separator" w:id="-1">
     <w:p>
       <w:pPr>
@@ -11841,7 +12121,7 @@
 </file>
 
 <file path=word/numbering.xml><?xml version="1.0" encoding="utf-8"?>
-<w:numbering xmlns:wpc="http://schemas.microsoft.com/office/word/2010/wordprocessingCanvas" xmlns:cx="http://schemas.microsoft.com/office/drawing/2014/chartex" xmlns:cx1="http://schemas.microsoft.com/office/drawing/2015/9/8/chartex" xmlns:cx2="http://schemas.microsoft.com/office/drawing/2015/10/21/chartex" xmlns:cx3="http://schemas.microsoft.com/office/drawing/2016/5/9/chartex" xmlns:cx4="http://schemas.microsoft.com/office/drawing/2016/5/10/chartex" xmlns:cx5="http://schemas.microsoft.com/office/drawing/2016/5/11/chartex" xmlns:cx6="http://schemas.microsoft.com/office/drawing/2016/5/12/chartex" xmlns:cx7="http://schemas.microsoft.com/office/drawing/2016/5/13/chartex" xmlns:cx8="http://schemas.microsoft.com/office/drawing/2016/5/14/chartex" xmlns:mc="http://schemas.openxmlformats.org/markup-compatibility/2006" xmlns:aink="http://schemas.microsoft.com/office/drawing/2016/ink" xmlns:am3d="http://schemas.microsoft.com/office/drawing/2017/model3d" xmlns:o="urn:schemas-microsoft-com:office:office" xmlns:r="http://schemas.openxmlformats.org/officeDocument/2006/relationships" xmlns:m="http://schemas.openxmlformats.org/officeDocument/2006/math" xmlns:v="urn:schemas-microsoft-com:vml" xmlns:wp14="http://schemas.microsoft.com/office/word/2010/wordprocessingDrawing" xmlns:wp="http://schemas.openxmlformats.org/drawingml/2006/wordprocessingDrawing" xmlns:w10="urn:schemas-microsoft-com:office:word" xmlns:w="http://schemas.openxmlformats.org/wordprocessingml/2006/main" xmlns:w14="http://schemas.microsoft.com/office/word/2010/wordml" xmlns:w15="http://schemas.microsoft.com/office/word/2012/wordml" xmlns:w16cid="http://schemas.microsoft.com/office/word/2016/wordml/cid" xmlns:w16se="http://schemas.microsoft.com/office/word/2015/wordml/symex" xmlns:wpg="http://schemas.microsoft.com/office/word/2010/wordprocessingGroup" xmlns:wpi="http://schemas.microsoft.com/office/word/2010/wordprocessingInk" xmlns:wne="http://schemas.microsoft.com/office/word/2006/wordml" xmlns:wps="http://schemas.microsoft.com/office/word/2010/wordprocessingShape" mc:Ignorable="w14 w15 w16se w16cid wp14">
+<w:numbering xmlns:wpc="http://schemas.microsoft.com/office/word/2010/wordprocessingCanvas" xmlns:cx="http://schemas.microsoft.com/office/drawing/2014/chartex" xmlns:cx1="http://schemas.microsoft.com/office/drawing/2015/9/8/chartex" xmlns:mc="http://schemas.openxmlformats.org/markup-compatibility/2006" xmlns:o="urn:schemas-microsoft-com:office:office" xmlns:r="http://schemas.openxmlformats.org/officeDocument/2006/relationships" xmlns:m="http://schemas.openxmlformats.org/officeDocument/2006/math" xmlns:v="urn:schemas-microsoft-com:vml" xmlns:wp14="http://schemas.microsoft.com/office/word/2010/wordprocessingDrawing" xmlns:wp="http://schemas.openxmlformats.org/drawingml/2006/wordprocessingDrawing" xmlns:w10="urn:schemas-microsoft-com:office:word" xmlns:w="http://schemas.openxmlformats.org/wordprocessingml/2006/main" xmlns:w14="http://schemas.microsoft.com/office/word/2010/wordml" xmlns:w15="http://schemas.microsoft.com/office/word/2012/wordml" xmlns:w16se="http://schemas.microsoft.com/office/word/2015/wordml/symex" xmlns:wpg="http://schemas.microsoft.com/office/word/2010/wordprocessingGroup" xmlns:wpi="http://schemas.microsoft.com/office/word/2010/wordprocessingInk" xmlns:wne="http://schemas.microsoft.com/office/word/2006/wordml" xmlns:wps="http://schemas.microsoft.com/office/word/2010/wordprocessingShape" mc:Ignorable="w14 w15 w16se wp14">
   <w:abstractNum w:abstractNumId="0" w15:restartNumberingAfterBreak="0">
     <w:nsid w:val="110351F4"/>
     <w:multiLevelType w:val="hybridMultilevel"/>
@@ -14021,6 +14301,95 @@
     </w:lvl>
   </w:abstractNum>
   <w:abstractNum w:abstractNumId="21" w15:restartNumberingAfterBreak="0">
+    <w:nsid w:val="729458B7"/>
+    <w:multiLevelType w:val="hybridMultilevel"/>
+    <w:tmpl w:val="2F94B598"/>
+    <w:lvl w:ilvl="0" w:tplc="0409000F">
+      <w:start w:val="1"/>
+      <w:numFmt w:val="decimal"/>
+      <w:lvlText w:val="%1."/>
+      <w:lvlJc w:val="left"/>
+      <w:pPr>
+        <w:ind w:left="720" w:hanging="360"/>
+      </w:pPr>
+      <w:rPr>
+        <w:rFonts w:hint="default"/>
+      </w:rPr>
+    </w:lvl>
+    <w:lvl w:ilvl="1" w:tplc="04090019" w:tentative="1">
+      <w:start w:val="1"/>
+      <w:numFmt w:val="lowerLetter"/>
+      <w:lvlText w:val="%2."/>
+      <w:lvlJc w:val="left"/>
+      <w:pPr>
+        <w:ind w:left="1440" w:hanging="360"/>
+      </w:pPr>
+    </w:lvl>
+    <w:lvl w:ilvl="2" w:tplc="0409001B" w:tentative="1">
+      <w:start w:val="1"/>
+      <w:numFmt w:val="lowerRoman"/>
+      <w:lvlText w:val="%3."/>
+      <w:lvlJc w:val="right"/>
+      <w:pPr>
+        <w:ind w:left="2160" w:hanging="180"/>
+      </w:pPr>
+    </w:lvl>
+    <w:lvl w:ilvl="3" w:tplc="0409000F" w:tentative="1">
+      <w:start w:val="1"/>
+      <w:numFmt w:val="decimal"/>
+      <w:lvlText w:val="%4."/>
+      <w:lvlJc w:val="left"/>
+      <w:pPr>
+        <w:ind w:left="2880" w:hanging="360"/>
+      </w:pPr>
+    </w:lvl>
+    <w:lvl w:ilvl="4" w:tplc="04090019" w:tentative="1">
+      <w:start w:val="1"/>
+      <w:numFmt w:val="lowerLetter"/>
+      <w:lvlText w:val="%5."/>
+      <w:lvlJc w:val="left"/>
+      <w:pPr>
+        <w:ind w:left="3600" w:hanging="360"/>
+      </w:pPr>
+    </w:lvl>
+    <w:lvl w:ilvl="5" w:tplc="0409001B" w:tentative="1">
+      <w:start w:val="1"/>
+      <w:numFmt w:val="lowerRoman"/>
+      <w:lvlText w:val="%6."/>
+      <w:lvlJc w:val="right"/>
+      <w:pPr>
+        <w:ind w:left="4320" w:hanging="180"/>
+      </w:pPr>
+    </w:lvl>
+    <w:lvl w:ilvl="6" w:tplc="0409000F" w:tentative="1">
+      <w:start w:val="1"/>
+      <w:numFmt w:val="decimal"/>
+      <w:lvlText w:val="%7."/>
+      <w:lvlJc w:val="left"/>
+      <w:pPr>
+        <w:ind w:left="5040" w:hanging="360"/>
+      </w:pPr>
+    </w:lvl>
+    <w:lvl w:ilvl="7" w:tplc="04090019" w:tentative="1">
+      <w:start w:val="1"/>
+      <w:numFmt w:val="lowerLetter"/>
+      <w:lvlText w:val="%8."/>
+      <w:lvlJc w:val="left"/>
+      <w:pPr>
+        <w:ind w:left="5760" w:hanging="360"/>
+      </w:pPr>
+    </w:lvl>
+    <w:lvl w:ilvl="8" w:tplc="0409001B" w:tentative="1">
+      <w:start w:val="1"/>
+      <w:numFmt w:val="lowerRoman"/>
+      <w:lvlText w:val="%9."/>
+      <w:lvlJc w:val="right"/>
+      <w:pPr>
+        <w:ind w:left="6480" w:hanging="180"/>
+      </w:pPr>
+    </w:lvl>
+  </w:abstractNum>
+  <w:abstractNum w:abstractNumId="22" w15:restartNumberingAfterBreak="0">
     <w:nsid w:val="7BD02831"/>
     <w:multiLevelType w:val="hybridMultilevel"/>
     <w:tmpl w:val="BD48E312"/>
@@ -14109,7 +14478,7 @@
       </w:pPr>
     </w:lvl>
   </w:abstractNum>
-  <w:abstractNum w:abstractNumId="22" w15:restartNumberingAfterBreak="0">
+  <w:abstractNum w:abstractNumId="23" w15:restartNumberingAfterBreak="0">
     <w:nsid w:val="7E5A1EBB"/>
     <w:multiLevelType w:val="hybridMultilevel"/>
     <w:tmpl w:val="57A02532"/>
@@ -14222,7 +14591,7 @@
       </w:rPr>
     </w:lvl>
   </w:abstractNum>
-  <w:abstractNum w:abstractNumId="23" w15:restartNumberingAfterBreak="0">
+  <w:abstractNum w:abstractNumId="24" w15:restartNumberingAfterBreak="0">
     <w:nsid w:val="7F274371"/>
     <w:multiLevelType w:val="multilevel"/>
     <w:tmpl w:val="EE2CB92A"/>
@@ -14384,7 +14753,7 @@
     <w:abstractNumId w:val="10"/>
   </w:num>
   <w:num w:numId="5">
-    <w:abstractNumId w:val="21"/>
+    <w:abstractNumId w:val="22"/>
   </w:num>
   <w:num w:numId="6">
     <w:abstractNumId w:val="6"/>
@@ -14393,7 +14762,7 @@
     <w:abstractNumId w:val="2"/>
   </w:num>
   <w:num w:numId="8">
-    <w:abstractNumId w:val="22"/>
+    <w:abstractNumId w:val="23"/>
   </w:num>
   <w:num w:numId="9">
     <w:abstractNumId w:val="14"/>
@@ -14414,7 +14783,7 @@
     <w:abstractNumId w:val="20"/>
   </w:num>
   <w:num w:numId="15">
-    <w:abstractNumId w:val="23"/>
+    <w:abstractNumId w:val="24"/>
   </w:num>
   <w:num w:numId="16">
     <w:abstractNumId w:val="19"/>
@@ -14443,11 +14812,14 @@
   <w:num w:numId="24">
     <w:abstractNumId w:val="13"/>
   </w:num>
+  <w:num w:numId="25">
+    <w:abstractNumId w:val="21"/>
+  </w:num>
 </w:numbering>
 </file>
 
 <file path=word/styles.xml><?xml version="1.0" encoding="utf-8"?>
-<w:styles xmlns:mc="http://schemas.openxmlformats.org/markup-compatibility/2006" xmlns:r="http://schemas.openxmlformats.org/officeDocument/2006/relationships" xmlns:w="http://schemas.openxmlformats.org/wordprocessingml/2006/main" xmlns:w14="http://schemas.microsoft.com/office/word/2010/wordml" xmlns:w15="http://schemas.microsoft.com/office/word/2012/wordml" xmlns:w16cid="http://schemas.microsoft.com/office/word/2016/wordml/cid" xmlns:w16se="http://schemas.microsoft.com/office/word/2015/wordml/symex" mc:Ignorable="w14 w15 w16se w16cid">
+<w:styles xmlns:mc="http://schemas.openxmlformats.org/markup-compatibility/2006" xmlns:r="http://schemas.openxmlformats.org/officeDocument/2006/relationships" xmlns:w="http://schemas.openxmlformats.org/wordprocessingml/2006/main" xmlns:w14="http://schemas.microsoft.com/office/word/2010/wordml" xmlns:w15="http://schemas.microsoft.com/office/word/2012/wordml" xmlns:w16se="http://schemas.microsoft.com/office/word/2015/wordml/symex" mc:Ignorable="w14 w15 w16se">
   <w:docDefaults>
     <w:rPrDefault>
       <w:rPr>
@@ -14463,7 +14835,7 @@
       </w:pPr>
     </w:pPrDefault>
   </w:docDefaults>
-  <w:latentStyles w:defLockedState="0" w:defUIPriority="99" w:defSemiHidden="0" w:defUnhideWhenUsed="0" w:defQFormat="0" w:count="375">
+  <w:latentStyles w:defLockedState="0" w:defUIPriority="99" w:defSemiHidden="0" w:defUnhideWhenUsed="0" w:defQFormat="0" w:count="371">
     <w:lsdException w:name="Normal" w:uiPriority="0" w:qFormat="1"/>
     <w:lsdException w:name="heading 1" w:uiPriority="9" w:qFormat="1"/>
     <w:lsdException w:name="heading 2" w:semiHidden="1" w:uiPriority="9" w:unhideWhenUsed="1" w:qFormat="1"/>
@@ -14835,10 +15207,6 @@
     <w:lsdException w:name="List Table 5 Dark Accent 6" w:uiPriority="50"/>
     <w:lsdException w:name="List Table 6 Colorful Accent 6" w:uiPriority="51"/>
     <w:lsdException w:name="List Table 7 Colorful Accent 6" w:uiPriority="52"/>
-    <w:lsdException w:name="Mention" w:semiHidden="1" w:unhideWhenUsed="1"/>
-    <w:lsdException w:name="Smart Hyperlink" w:semiHidden="1" w:unhideWhenUsed="1"/>
-    <w:lsdException w:name="Hashtag" w:semiHidden="1" w:unhideWhenUsed="1"/>
-    <w:lsdException w:name="Unresolved Mention" w:semiHidden="1" w:unhideWhenUsed="1"/>
   </w:latentStyles>
   <w:style w:type="paragraph" w:default="1" w:styleId="Normal">
     <w:name w:val="Normal"/>
@@ -15113,7 +15481,7 @@
       <w:iCs/>
     </w:rPr>
   </w:style>
-  <w:style w:type="character" w:styleId="UnresolvedMention">
+  <w:style w:type="character" w:customStyle="1" w:styleId="UnresolvedMention">
     <w:name w:val="Unresolved Mention"/>
     <w:basedOn w:val="DefaultParagraphFont"/>
     <w:uiPriority w:val="99"/>
@@ -15142,7 +15510,7 @@
 </file>
 
 <file path=word/glossary/document.xml><?xml version="1.0" encoding="utf-8"?>
-<w:glossaryDocument xmlns:wpc="http://schemas.microsoft.com/office/word/2010/wordprocessingCanvas" xmlns:cx="http://schemas.microsoft.com/office/drawing/2014/chartex" xmlns:cx1="http://schemas.microsoft.com/office/drawing/2015/9/8/chartex" xmlns:cx2="http://schemas.microsoft.com/office/drawing/2015/10/21/chartex" xmlns:cx3="http://schemas.microsoft.com/office/drawing/2016/5/9/chartex" xmlns:cx4="http://schemas.microsoft.com/office/drawing/2016/5/10/chartex" xmlns:cx5="http://schemas.microsoft.com/office/drawing/2016/5/11/chartex" xmlns:cx6="http://schemas.microsoft.com/office/drawing/2016/5/12/chartex" xmlns:cx7="http://schemas.microsoft.com/office/drawing/2016/5/13/chartex" xmlns:cx8="http://schemas.microsoft.com/office/drawing/2016/5/14/chartex" xmlns:mc="http://schemas.openxmlformats.org/markup-compatibility/2006" xmlns:aink="http://schemas.microsoft.com/office/drawing/2016/ink" xmlns:am3d="http://schemas.microsoft.com/office/drawing/2017/model3d" xmlns:o="urn:schemas-microsoft-com:office:office" xmlns:r="http://schemas.openxmlformats.org/officeDocument/2006/relationships" xmlns:m="http://schemas.openxmlformats.org/officeDocument/2006/math" xmlns:v="urn:schemas-microsoft-com:vml" xmlns:wp14="http://schemas.microsoft.com/office/word/2010/wordprocessingDrawing" xmlns:wp="http://schemas.openxmlformats.org/drawingml/2006/wordprocessingDrawing" xmlns:w10="urn:schemas-microsoft-com:office:word" xmlns:w="http://schemas.openxmlformats.org/wordprocessingml/2006/main" xmlns:w14="http://schemas.microsoft.com/office/word/2010/wordml" xmlns:w15="http://schemas.microsoft.com/office/word/2012/wordml" xmlns:w16cid="http://schemas.microsoft.com/office/word/2016/wordml/cid" xmlns:w16se="http://schemas.microsoft.com/office/word/2015/wordml/symex" xmlns:wpg="http://schemas.microsoft.com/office/word/2010/wordprocessingGroup" xmlns:wpi="http://schemas.microsoft.com/office/word/2010/wordprocessingInk" xmlns:wne="http://schemas.microsoft.com/office/word/2006/wordml" xmlns:wps="http://schemas.microsoft.com/office/word/2010/wordprocessingShape" mc:Ignorable="w14 w15 w16se w16cid wp14">
+<w:glossaryDocument xmlns:wpc="http://schemas.microsoft.com/office/word/2010/wordprocessingCanvas" xmlns:cx="http://schemas.microsoft.com/office/drawing/2014/chartex" xmlns:cx1="http://schemas.microsoft.com/office/drawing/2015/9/8/chartex" xmlns:mc="http://schemas.openxmlformats.org/markup-compatibility/2006" xmlns:o="urn:schemas-microsoft-com:office:office" xmlns:r="http://schemas.openxmlformats.org/officeDocument/2006/relationships" xmlns:m="http://schemas.openxmlformats.org/officeDocument/2006/math" xmlns:v="urn:schemas-microsoft-com:vml" xmlns:wp14="http://schemas.microsoft.com/office/word/2010/wordprocessingDrawing" xmlns:wp="http://schemas.openxmlformats.org/drawingml/2006/wordprocessingDrawing" xmlns:w10="urn:schemas-microsoft-com:office:word" xmlns:w="http://schemas.openxmlformats.org/wordprocessingml/2006/main" xmlns:w14="http://schemas.microsoft.com/office/word/2010/wordml" xmlns:w15="http://schemas.microsoft.com/office/word/2012/wordml" xmlns:w16se="http://schemas.microsoft.com/office/word/2015/wordml/symex" xmlns:wpg="http://schemas.microsoft.com/office/word/2010/wordprocessingGroup" xmlns:wpi="http://schemas.microsoft.com/office/word/2010/wordprocessingInk" xmlns:wne="http://schemas.microsoft.com/office/word/2006/wordml" xmlns:wps="http://schemas.microsoft.com/office/word/2010/wordprocessingShape" mc:Ignorable="w14 w15 w16se wp14">
   <w:docParts>
     <w:docPart>
       <w:docPartPr>
@@ -15168,7 +15536,7 @@
             <w:rPr>
               <w:rFonts w:asciiTheme="majorHAnsi" w:eastAsiaTheme="majorEastAsia" w:hAnsiTheme="majorHAnsi" w:cstheme="majorBidi"/>
               <w:caps/>
-              <w:color w:val="4472C4" w:themeColor="accent1"/>
+              <w:color w:val="5B9BD5" w:themeColor="accent1"/>
               <w:sz w:val="80"/>
               <w:szCs w:val="80"/>
             </w:rPr>
@@ -15199,7 +15567,7 @@
           </w:pPr>
           <w:r>
             <w:rPr>
-              <w:color w:val="4472C4" w:themeColor="accent1"/>
+              <w:color w:val="5B9BD5" w:themeColor="accent1"/>
               <w:sz w:val="28"/>
               <w:szCs w:val="28"/>
             </w:rPr>
@@ -15213,7 +15581,7 @@
 </file>
 
 <file path=word/glossary/fontTable.xml><?xml version="1.0" encoding="utf-8"?>
-<w:fonts xmlns:mc="http://schemas.openxmlformats.org/markup-compatibility/2006" xmlns:r="http://schemas.openxmlformats.org/officeDocument/2006/relationships" xmlns:w="http://schemas.openxmlformats.org/wordprocessingml/2006/main" xmlns:w14="http://schemas.microsoft.com/office/word/2010/wordml" xmlns:w15="http://schemas.microsoft.com/office/word/2012/wordml" xmlns:w16cid="http://schemas.microsoft.com/office/word/2016/wordml/cid" xmlns:w16se="http://schemas.microsoft.com/office/word/2015/wordml/symex" mc:Ignorable="w14 w15 w16se w16cid">
+<w:fonts xmlns:mc="http://schemas.openxmlformats.org/markup-compatibility/2006" xmlns:r="http://schemas.openxmlformats.org/officeDocument/2006/relationships" xmlns:w="http://schemas.openxmlformats.org/wordprocessingml/2006/main" xmlns:w14="http://schemas.microsoft.com/office/word/2010/wordml" xmlns:w15="http://schemas.microsoft.com/office/word/2012/wordml" xmlns:w16se="http://schemas.microsoft.com/office/word/2015/wordml/symex" mc:Ignorable="w14 w15 w16se">
   <w:font w:name="Symbol">
     <w:panose1 w:val="05050102010706020507"/>
     <w:charset w:val="02"/>
@@ -15256,11 +15624,18 @@
     <w:pitch w:val="variable"/>
     <w:sig w:usb0="E0002AFF" w:usb1="C000247B" w:usb2="00000009" w:usb3="00000000" w:csb0="000001FF" w:csb1="00000000"/>
   </w:font>
+  <w:font w:name="Arial">
+    <w:panose1 w:val="020B0604020202020204"/>
+    <w:charset w:val="00"/>
+    <w:family w:val="swiss"/>
+    <w:pitch w:val="variable"/>
+    <w:sig w:usb0="E0002EFF" w:usb1="C0007843" w:usb2="00000009" w:usb3="00000000" w:csb0="000001FF" w:csb1="00000000"/>
+  </w:font>
 </w:fonts>
 </file>
 
 <file path=word/glossary/settings.xml><?xml version="1.0" encoding="utf-8"?>
-<w:settings xmlns:mc="http://schemas.openxmlformats.org/markup-compatibility/2006" xmlns:o="urn:schemas-microsoft-com:office:office" xmlns:r="http://schemas.openxmlformats.org/officeDocument/2006/relationships" xmlns:m="http://schemas.openxmlformats.org/officeDocument/2006/math" xmlns:v="urn:schemas-microsoft-com:vml" xmlns:w10="urn:schemas-microsoft-com:office:word" xmlns:w="http://schemas.openxmlformats.org/wordprocessingml/2006/main" xmlns:w14="http://schemas.microsoft.com/office/word/2010/wordml" xmlns:w15="http://schemas.microsoft.com/office/word/2012/wordml" xmlns:w16cid="http://schemas.microsoft.com/office/word/2016/wordml/cid" xmlns:w16se="http://schemas.microsoft.com/office/word/2015/wordml/symex" xmlns:sl="http://schemas.openxmlformats.org/schemaLibrary/2006/main" mc:Ignorable="w14 w15 w16se w16cid">
+<w:settings xmlns:mc="http://schemas.openxmlformats.org/markup-compatibility/2006" xmlns:o="urn:schemas-microsoft-com:office:office" xmlns:r="http://schemas.openxmlformats.org/officeDocument/2006/relationships" xmlns:m="http://schemas.openxmlformats.org/officeDocument/2006/math" xmlns:v="urn:schemas-microsoft-com:vml" xmlns:w10="urn:schemas-microsoft-com:office:word" xmlns:w="http://schemas.openxmlformats.org/wordprocessingml/2006/main" xmlns:w14="http://schemas.microsoft.com/office/word/2010/wordml" xmlns:w15="http://schemas.microsoft.com/office/word/2012/wordml" xmlns:w16se="http://schemas.microsoft.com/office/word/2015/wordml/symex" xmlns:sl="http://schemas.openxmlformats.org/schemaLibrary/2006/main" mc:Ignorable="w14 w15 w16se">
   <w:view w:val="normal"/>
   <w:defaultTabStop w:val="720"/>
   <w:characterSpacingControl w:val="doNotCompress"/>
@@ -15271,11 +15646,11 @@
     <w:compatSetting w:name="enableOpenTypeFeatures" w:uri="http://schemas.microsoft.com/office/word" w:val="1"/>
     <w:compatSetting w:name="doNotFlipMirrorIndents" w:uri="http://schemas.microsoft.com/office/word" w:val="1"/>
     <w:compatSetting w:name="differentiateMultirowTableHeaders" w:uri="http://schemas.microsoft.com/office/word" w:val="1"/>
-    <w:compatSetting w:name="useWord2013TrackBottomHyphenation" w:uri="http://schemas.microsoft.com/office/word" w:val="0"/>
   </w:compat>
   <w:rsids>
     <w:rsidRoot w:val="00A6737F"/>
     <w:rsid w:val="000E10D7"/>
+    <w:rsid w:val="00187D25"/>
     <w:rsid w:val="00936AED"/>
     <w:rsid w:val="00A6737F"/>
     <w:rsid w:val="00E020A1"/>
@@ -15302,7 +15677,7 @@
 </file>
 
 <file path=word/glossary/styles.xml><?xml version="1.0" encoding="utf-8"?>
-<w:styles xmlns:mc="http://schemas.openxmlformats.org/markup-compatibility/2006" xmlns:r="http://schemas.openxmlformats.org/officeDocument/2006/relationships" xmlns:w="http://schemas.openxmlformats.org/wordprocessingml/2006/main" xmlns:w14="http://schemas.microsoft.com/office/word/2010/wordml" xmlns:w15="http://schemas.microsoft.com/office/word/2012/wordml" xmlns:w16cid="http://schemas.microsoft.com/office/word/2016/wordml/cid" xmlns:w16se="http://schemas.microsoft.com/office/word/2015/wordml/symex" mc:Ignorable="w14 w15 w16se w16cid">
+<w:styles xmlns:mc="http://schemas.openxmlformats.org/markup-compatibility/2006" xmlns:r="http://schemas.openxmlformats.org/officeDocument/2006/relationships" xmlns:w="http://schemas.openxmlformats.org/wordprocessingml/2006/main" xmlns:w14="http://schemas.microsoft.com/office/word/2010/wordml" xmlns:w15="http://schemas.microsoft.com/office/word/2012/wordml" xmlns:w16se="http://schemas.microsoft.com/office/word/2015/wordml/symex" mc:Ignorable="w14 w15 w16se">
   <w:docDefaults>
     <w:rPrDefault>
       <w:rPr>
@@ -15318,7 +15693,7 @@
       </w:pPr>
     </w:pPrDefault>
   </w:docDefaults>
-  <w:latentStyles w:defLockedState="0" w:defUIPriority="99" w:defSemiHidden="0" w:defUnhideWhenUsed="0" w:defQFormat="0" w:count="375">
+  <w:latentStyles w:defLockedState="0" w:defUIPriority="99" w:defSemiHidden="0" w:defUnhideWhenUsed="0" w:defQFormat="0" w:count="371">
     <w:lsdException w:name="Normal" w:uiPriority="0" w:qFormat="1"/>
     <w:lsdException w:name="heading 1" w:uiPriority="9" w:qFormat="1"/>
     <w:lsdException w:name="heading 2" w:semiHidden="1" w:uiPriority="9" w:unhideWhenUsed="1" w:qFormat="1"/>
@@ -15690,10 +16065,6 @@
     <w:lsdException w:name="List Table 5 Dark Accent 6" w:uiPriority="50"/>
     <w:lsdException w:name="List Table 6 Colorful Accent 6" w:uiPriority="51"/>
     <w:lsdException w:name="List Table 7 Colorful Accent 6" w:uiPriority="52"/>
-    <w:lsdException w:name="Mention" w:semiHidden="1" w:unhideWhenUsed="1"/>
-    <w:lsdException w:name="Smart Hyperlink" w:semiHidden="1" w:unhideWhenUsed="1"/>
-    <w:lsdException w:name="Hashtag" w:semiHidden="1" w:unhideWhenUsed="1"/>
-    <w:lsdException w:name="Unresolved Mention" w:semiHidden="1" w:unhideWhenUsed="1"/>
   </w:latentStyles>
   <w:style w:type="paragraph" w:default="1" w:styleId="Normal">
     <w:name w:val="Normal"/>
@@ -15742,7 +16113,7 @@
 </file>
 
 <file path=word/glossary/webSettings.xml><?xml version="1.0" encoding="utf-8"?>
-<w:webSettings xmlns:mc="http://schemas.openxmlformats.org/markup-compatibility/2006" xmlns:r="http://schemas.openxmlformats.org/officeDocument/2006/relationships" xmlns:w="http://schemas.openxmlformats.org/wordprocessingml/2006/main" xmlns:w14="http://schemas.microsoft.com/office/word/2010/wordml" xmlns:w15="http://schemas.microsoft.com/office/word/2012/wordml" xmlns:w16cid="http://schemas.microsoft.com/office/word/2016/wordml/cid" xmlns:w16se="http://schemas.microsoft.com/office/word/2015/wordml/symex" mc:Ignorable="w14 w15 w16se w16cid">
+<w:webSettings xmlns:mc="http://schemas.openxmlformats.org/markup-compatibility/2006" xmlns:r="http://schemas.openxmlformats.org/officeDocument/2006/relationships" xmlns:w="http://schemas.openxmlformats.org/wordprocessingml/2006/main" xmlns:w14="http://schemas.microsoft.com/office/word/2010/wordml" xmlns:w15="http://schemas.microsoft.com/office/word/2012/wordml" xmlns:w16se="http://schemas.microsoft.com/office/word/2015/wordml/symex" mc:Ignorable="w14 w15 w16se">
   <w:optimizeForBrowser/>
   <w:allowPNG/>
 </w:webSettings>
@@ -16014,7 +16385,7 @@
 </file>
 
 <file path=customXml/itemProps1.xml><?xml version="1.0" encoding="utf-8"?>
-<ds:datastoreItem xmlns:ds="http://schemas.openxmlformats.org/officeDocument/2006/customXml" ds:itemID="{13F2BEAF-AFF9-4E37-B0F7-F1CE3172B34F}">
+<ds:datastoreItem xmlns:ds="http://schemas.openxmlformats.org/officeDocument/2006/customXml" ds:itemID="{B5A47E3F-553E-4A37-8199-61E9FAAC8F62}">
   <ds:schemaRefs>
     <ds:schemaRef ds:uri="http://schemas.openxmlformats.org/officeDocument/2006/bibliography"/>
   </ds:schemaRefs>

--- a/Reivers Service Desk Manual Final.docx
+++ b/Reivers Service Desk Manual Final.docx
@@ -1,6 +1,6 @@
 
 <file path=word/document.xml><?xml version="1.0" encoding="utf-8"?>
-<w:document xmlns:wpc="http://schemas.microsoft.com/office/word/2010/wordprocessingCanvas" xmlns:cx="http://schemas.microsoft.com/office/drawing/2014/chartex" xmlns:cx1="http://schemas.microsoft.com/office/drawing/2015/9/8/chartex" xmlns:mc="http://schemas.openxmlformats.org/markup-compatibility/2006" xmlns:o="urn:schemas-microsoft-com:office:office" xmlns:r="http://schemas.openxmlformats.org/officeDocument/2006/relationships" xmlns:m="http://schemas.openxmlformats.org/officeDocument/2006/math" xmlns:v="urn:schemas-microsoft-com:vml" xmlns:wp14="http://schemas.microsoft.com/office/word/2010/wordprocessingDrawing" xmlns:wp="http://schemas.openxmlformats.org/drawingml/2006/wordprocessingDrawing" xmlns:w10="urn:schemas-microsoft-com:office:word" xmlns:w="http://schemas.openxmlformats.org/wordprocessingml/2006/main" xmlns:w14="http://schemas.microsoft.com/office/word/2010/wordml" xmlns:w15="http://schemas.microsoft.com/office/word/2012/wordml" xmlns:w16se="http://schemas.microsoft.com/office/word/2015/wordml/symex" xmlns:wpg="http://schemas.microsoft.com/office/word/2010/wordprocessingGroup" xmlns:wpi="http://schemas.microsoft.com/office/word/2010/wordprocessingInk" xmlns:wne="http://schemas.microsoft.com/office/word/2006/wordml" xmlns:wps="http://schemas.microsoft.com/office/word/2010/wordprocessingShape" mc:Ignorable="w14 w15 w16se wp14">
+<w:document xmlns:wpc="http://schemas.microsoft.com/office/word/2010/wordprocessingCanvas" xmlns:cx="http://schemas.microsoft.com/office/drawing/2014/chartex" xmlns:cx1="http://schemas.microsoft.com/office/drawing/2015/9/8/chartex" xmlns:cx2="http://schemas.microsoft.com/office/drawing/2015/10/21/chartex" xmlns:cx3="http://schemas.microsoft.com/office/drawing/2016/5/9/chartex" xmlns:cx4="http://schemas.microsoft.com/office/drawing/2016/5/10/chartex" xmlns:cx5="http://schemas.microsoft.com/office/drawing/2016/5/11/chartex" xmlns:cx6="http://schemas.microsoft.com/office/drawing/2016/5/12/chartex" xmlns:cx7="http://schemas.microsoft.com/office/drawing/2016/5/13/chartex" xmlns:cx8="http://schemas.microsoft.com/office/drawing/2016/5/14/chartex" xmlns:mc="http://schemas.openxmlformats.org/markup-compatibility/2006" xmlns:aink="http://schemas.microsoft.com/office/drawing/2016/ink" xmlns:am3d="http://schemas.microsoft.com/office/drawing/2017/model3d" xmlns:o="urn:schemas-microsoft-com:office:office" xmlns:r="http://schemas.openxmlformats.org/officeDocument/2006/relationships" xmlns:m="http://schemas.openxmlformats.org/officeDocument/2006/math" xmlns:v="urn:schemas-microsoft-com:vml" xmlns:wp14="http://schemas.microsoft.com/office/word/2010/wordprocessingDrawing" xmlns:wp="http://schemas.openxmlformats.org/drawingml/2006/wordprocessingDrawing" xmlns:w10="urn:schemas-microsoft-com:office:word" xmlns:w="http://schemas.openxmlformats.org/wordprocessingml/2006/main" xmlns:w14="http://schemas.microsoft.com/office/word/2010/wordml" xmlns:w15="http://schemas.microsoft.com/office/word/2012/wordml" xmlns:w16cid="http://schemas.microsoft.com/office/word/2016/wordml/cid" xmlns:w16se="http://schemas.microsoft.com/office/word/2015/wordml/symex" xmlns:wpg="http://schemas.microsoft.com/office/word/2010/wordprocessingGroup" xmlns:wpi="http://schemas.microsoft.com/office/word/2010/wordprocessingInk" xmlns:wne="http://schemas.microsoft.com/office/word/2006/wordml" xmlns:wps="http://schemas.microsoft.com/office/word/2010/wordprocessingShape" mc:Ignorable="w14 w15 w16se w16cid wp14">
   <w:body>
     <w:sdt>
       <w:sdtPr>
@@ -181,25 +181,7 @@
                   <w:sz w:val="28"/>
                   <w:szCs w:val="28"/>
                 </w:rPr>
-                <w:t xml:space="preserve">Written by the members of the </w:t>
-              </w:r>
-              <w:proofErr w:type="spellStart"/>
-              <w:r>
-                <w:rPr>
-                  <w:color w:val="5B9BD5" w:themeColor="accent1"/>
-                  <w:sz w:val="28"/>
-                  <w:szCs w:val="28"/>
-                </w:rPr>
-                <w:t>Reiver</w:t>
-              </w:r>
-              <w:proofErr w:type="spellEnd"/>
-              <w:r>
-                <w:rPr>
-                  <w:color w:val="5B9BD5" w:themeColor="accent1"/>
-                  <w:sz w:val="28"/>
-                  <w:szCs w:val="28"/>
-                </w:rPr>
-                <w:t xml:space="preserve"> service desk</w:t>
+                <w:t>Written by the members of the Reiver service desk</w:t>
               </w:r>
             </w:p>
           </w:sdtContent>
@@ -509,63 +491,110 @@
           <w:r>
             <w:fldChar w:fldCharType="separate"/>
           </w:r>
-          <w:hyperlink w:anchor="_Toc500834260" w:history="1">
-            <w:r>
-              <w:rPr>
-                <w:rStyle w:val="Hyperlink"/>
-                <w:noProof/>
-              </w:rPr>
-              <w:t>Mission Statement</w:t>
-            </w:r>
-            <w:r>
-              <w:rPr>
-                <w:noProof/>
-                <w:webHidden/>
-              </w:rPr>
-              <w:tab/>
-            </w:r>
-            <w:r>
-              <w:rPr>
-                <w:noProof/>
-                <w:webHidden/>
-              </w:rPr>
-              <w:fldChar w:fldCharType="begin"/>
-            </w:r>
-            <w:r>
-              <w:rPr>
-                <w:noProof/>
-                <w:webHidden/>
-              </w:rPr>
-              <w:instrText xml:space="preserve"> PAGEREF _Toc500834260 \h </w:instrText>
-            </w:r>
-            <w:r>
-              <w:rPr>
-                <w:noProof/>
-                <w:webHidden/>
-              </w:rPr>
-            </w:r>
-            <w:r>
-              <w:rPr>
-                <w:noProof/>
-                <w:webHidden/>
-              </w:rPr>
-              <w:fldChar w:fldCharType="separate"/>
-            </w:r>
-            <w:r>
-              <w:rPr>
-                <w:noProof/>
-                <w:webHidden/>
-              </w:rPr>
-              <w:t>0</w:t>
-            </w:r>
-            <w:r>
-              <w:rPr>
-                <w:noProof/>
-                <w:webHidden/>
-              </w:rPr>
-              <w:fldChar w:fldCharType="end"/>
-            </w:r>
-          </w:hyperlink>
+          <w:bookmarkStart w:id="0" w:name="_GoBack"/>
+          <w:bookmarkEnd w:id="0"/>
+          <w:r>
+            <w:rPr>
+              <w:rStyle w:val="Hyperlink"/>
+              <w:noProof/>
+            </w:rPr>
+            <w:fldChar w:fldCharType="begin"/>
+          </w:r>
+          <w:r>
+            <w:rPr>
+              <w:rStyle w:val="Hyperlink"/>
+              <w:noProof/>
+            </w:rPr>
+            <w:instrText xml:space="preserve"> </w:instrText>
+          </w:r>
+          <w:r>
+            <w:rPr>
+              <w:noProof/>
+            </w:rPr>
+            <w:instrText>HYPERLINK \l "_Toc500964343"</w:instrText>
+          </w:r>
+          <w:r>
+            <w:rPr>
+              <w:rStyle w:val="Hyperlink"/>
+              <w:noProof/>
+            </w:rPr>
+            <w:instrText xml:space="preserve"> </w:instrText>
+          </w:r>
+          <w:r>
+            <w:rPr>
+              <w:rStyle w:val="Hyperlink"/>
+              <w:noProof/>
+            </w:rPr>
+          </w:r>
+          <w:r>
+            <w:rPr>
+              <w:rStyle w:val="Hyperlink"/>
+              <w:noProof/>
+            </w:rPr>
+            <w:fldChar w:fldCharType="separate"/>
+          </w:r>
+          <w:r>
+            <w:rPr>
+              <w:rStyle w:val="Hyperlink"/>
+              <w:noProof/>
+            </w:rPr>
+            <w:t>Mission Statement</w:t>
+          </w:r>
+          <w:r>
+            <w:rPr>
+              <w:noProof/>
+              <w:webHidden/>
+            </w:rPr>
+            <w:tab/>
+          </w:r>
+          <w:r>
+            <w:rPr>
+              <w:noProof/>
+              <w:webHidden/>
+            </w:rPr>
+            <w:fldChar w:fldCharType="begin"/>
+          </w:r>
+          <w:r>
+            <w:rPr>
+              <w:noProof/>
+              <w:webHidden/>
+            </w:rPr>
+            <w:instrText xml:space="preserve"> PAGEREF _Toc500964343 \h </w:instrText>
+          </w:r>
+          <w:r>
+            <w:rPr>
+              <w:noProof/>
+              <w:webHidden/>
+            </w:rPr>
+          </w:r>
+          <w:r>
+            <w:rPr>
+              <w:noProof/>
+              <w:webHidden/>
+            </w:rPr>
+            <w:fldChar w:fldCharType="separate"/>
+          </w:r>
+          <w:r>
+            <w:rPr>
+              <w:noProof/>
+              <w:webHidden/>
+            </w:rPr>
+            <w:t>0</w:t>
+          </w:r>
+          <w:r>
+            <w:rPr>
+              <w:noProof/>
+              <w:webHidden/>
+            </w:rPr>
+            <w:fldChar w:fldCharType="end"/>
+          </w:r>
+          <w:r>
+            <w:rPr>
+              <w:rStyle w:val="Hyperlink"/>
+              <w:noProof/>
+            </w:rPr>
+            <w:fldChar w:fldCharType="end"/>
+          </w:r>
         </w:p>
         <w:p>
           <w:pPr>
@@ -578,7 +607,7 @@
               <w:noProof/>
             </w:rPr>
           </w:pPr>
-          <w:hyperlink w:anchor="_Toc500834261" w:history="1">
+          <w:hyperlink w:anchor="_Toc500964344" w:history="1">
             <w:r>
               <w:rPr>
                 <w:rStyle w:val="Hyperlink"/>
@@ -605,7 +634,7 @@
                 <w:noProof/>
                 <w:webHidden/>
               </w:rPr>
-              <w:instrText xml:space="preserve"> PAGEREF _Toc500834261 \h </w:instrText>
+              <w:instrText xml:space="preserve"> PAGEREF _Toc500964344 \h </w:instrText>
             </w:r>
             <w:r>
               <w:rPr>
@@ -647,7 +676,7 @@
               <w:noProof/>
             </w:rPr>
           </w:pPr>
-          <w:hyperlink w:anchor="_Toc500834262" w:history="1">
+          <w:hyperlink w:anchor="_Toc500964345" w:history="1">
             <w:r>
               <w:rPr>
                 <w:rStyle w:val="Hyperlink"/>
@@ -674,7 +703,7 @@
                 <w:noProof/>
                 <w:webHidden/>
               </w:rPr>
-              <w:instrText xml:space="preserve"> PAGEREF _Toc500834262 \h </w:instrText>
+              <w:instrText xml:space="preserve"> PAGEREF _Toc500964345 \h </w:instrText>
             </w:r>
             <w:r>
               <w:rPr>
@@ -716,7 +745,7 @@
               <w:noProof/>
             </w:rPr>
           </w:pPr>
-          <w:hyperlink w:anchor="_Toc500834263" w:history="1">
+          <w:hyperlink w:anchor="_Toc500964346" w:history="1">
             <w:r>
               <w:rPr>
                 <w:rStyle w:val="Hyperlink"/>
@@ -743,7 +772,7 @@
                 <w:noProof/>
                 <w:webHidden/>
               </w:rPr>
-              <w:instrText xml:space="preserve"> PAGEREF _Toc500834263 \h </w:instrText>
+              <w:instrText xml:space="preserve"> PAGEREF _Toc500964346 \h </w:instrText>
             </w:r>
             <w:r>
               <w:rPr>
@@ -785,7 +814,7 @@
               <w:noProof/>
             </w:rPr>
           </w:pPr>
-          <w:hyperlink w:anchor="_Toc500834264" w:history="1">
+          <w:hyperlink w:anchor="_Toc500964347" w:history="1">
             <w:r>
               <w:rPr>
                 <w:rStyle w:val="Hyperlink"/>
@@ -812,7 +841,7 @@
                 <w:noProof/>
                 <w:webHidden/>
               </w:rPr>
-              <w:instrText xml:space="preserve"> PAGEREF _Toc500834264 \h </w:instrText>
+              <w:instrText xml:space="preserve"> PAGEREF _Toc500964347 \h </w:instrText>
             </w:r>
             <w:r>
               <w:rPr>
@@ -854,7 +883,7 @@
               <w:noProof/>
             </w:rPr>
           </w:pPr>
-          <w:hyperlink w:anchor="_Toc500834265" w:history="1">
+          <w:hyperlink w:anchor="_Toc500964348" w:history="1">
             <w:r>
               <w:rPr>
                 <w:rStyle w:val="Hyperlink"/>
@@ -881,7 +910,7 @@
                 <w:noProof/>
                 <w:webHidden/>
               </w:rPr>
-              <w:instrText xml:space="preserve"> PAGEREF _Toc500834265 \h </w:instrText>
+              <w:instrText xml:space="preserve"> PAGEREF _Toc500964348 \h </w:instrText>
             </w:r>
             <w:r>
               <w:rPr>
@@ -923,7 +952,7 @@
               <w:noProof/>
             </w:rPr>
           </w:pPr>
-          <w:hyperlink w:anchor="_Toc500834266" w:history="1">
+          <w:hyperlink w:anchor="_Toc500964349" w:history="1">
             <w:r>
               <w:rPr>
                 <w:rStyle w:val="Hyperlink"/>
@@ -950,7 +979,7 @@
                 <w:noProof/>
                 <w:webHidden/>
               </w:rPr>
-              <w:instrText xml:space="preserve"> PAGEREF _Toc500834266 \h </w:instrText>
+              <w:instrText xml:space="preserve"> PAGEREF _Toc500964349 \h </w:instrText>
             </w:r>
             <w:r>
               <w:rPr>
@@ -992,7 +1021,7 @@
               <w:noProof/>
             </w:rPr>
           </w:pPr>
-          <w:hyperlink w:anchor="_Toc500834267" w:history="1">
+          <w:hyperlink w:anchor="_Toc500964350" w:history="1">
             <w:r>
               <w:rPr>
                 <w:rStyle w:val="Hyperlink"/>
@@ -1020,7 +1049,7 @@
                 <w:noProof/>
                 <w:webHidden/>
               </w:rPr>
-              <w:instrText xml:space="preserve"> PAGEREF _Toc500834267 \h </w:instrText>
+              <w:instrText xml:space="preserve"> PAGEREF _Toc500964350 \h </w:instrText>
             </w:r>
             <w:r>
               <w:rPr>
@@ -1062,7 +1091,7 @@
               <w:noProof/>
             </w:rPr>
           </w:pPr>
-          <w:hyperlink w:anchor="_Toc500834268" w:history="1">
+          <w:hyperlink w:anchor="_Toc500964351" w:history="1">
             <w:r>
               <w:rPr>
                 <w:rStyle w:val="Hyperlink"/>
@@ -1089,7 +1118,7 @@
                 <w:noProof/>
                 <w:webHidden/>
               </w:rPr>
-              <w:instrText xml:space="preserve"> PAGEREF _Toc500834268 \h </w:instrText>
+              <w:instrText xml:space="preserve"> PAGEREF _Toc500964351 \h </w:instrText>
             </w:r>
             <w:r>
               <w:rPr>
@@ -1131,7 +1160,7 @@
               <w:noProof/>
             </w:rPr>
           </w:pPr>
-          <w:hyperlink w:anchor="_Toc500834269" w:history="1">
+          <w:hyperlink w:anchor="_Toc500964352" w:history="1">
             <w:r>
               <w:rPr>
                 <w:rStyle w:val="Hyperlink"/>
@@ -1158,7 +1187,7 @@
                 <w:noProof/>
                 <w:webHidden/>
               </w:rPr>
-              <w:instrText xml:space="preserve"> PAGEREF _Toc500834269 \h </w:instrText>
+              <w:instrText xml:space="preserve"> PAGEREF _Toc500964352 \h </w:instrText>
             </w:r>
             <w:r>
               <w:rPr>
@@ -1200,7 +1229,7 @@
               <w:noProof/>
             </w:rPr>
           </w:pPr>
-          <w:hyperlink w:anchor="_Toc500834270" w:history="1">
+          <w:hyperlink w:anchor="_Toc500964353" w:history="1">
             <w:r>
               <w:rPr>
                 <w:rStyle w:val="Hyperlink"/>
@@ -1227,7 +1256,7 @@
                 <w:noProof/>
                 <w:webHidden/>
               </w:rPr>
-              <w:instrText xml:space="preserve"> PAGEREF _Toc500834270 \h </w:instrText>
+              <w:instrText xml:space="preserve"> PAGEREF _Toc500964353 \h </w:instrText>
             </w:r>
             <w:r>
               <w:rPr>
@@ -1269,7 +1298,7 @@
               <w:noProof/>
             </w:rPr>
           </w:pPr>
-          <w:hyperlink w:anchor="_Toc500834271" w:history="1">
+          <w:hyperlink w:anchor="_Toc500964354" w:history="1">
             <w:r>
               <w:rPr>
                 <w:rStyle w:val="Hyperlink"/>
@@ -1296,7 +1325,7 @@
                 <w:noProof/>
                 <w:webHidden/>
               </w:rPr>
-              <w:instrText xml:space="preserve"> PAGEREF _Toc500834271 \h </w:instrText>
+              <w:instrText xml:space="preserve"> PAGEREF _Toc500964354 \h </w:instrText>
             </w:r>
             <w:r>
               <w:rPr>
@@ -1338,7 +1367,7 @@
               <w:noProof/>
             </w:rPr>
           </w:pPr>
-          <w:hyperlink w:anchor="_Toc500834272" w:history="1">
+          <w:hyperlink w:anchor="_Toc500964355" w:history="1">
             <w:r>
               <w:rPr>
                 <w:rStyle w:val="Hyperlink"/>
@@ -1365,7 +1394,7 @@
                 <w:noProof/>
                 <w:webHidden/>
               </w:rPr>
-              <w:instrText xml:space="preserve"> PAGEREF _Toc500834272 \h </w:instrText>
+              <w:instrText xml:space="preserve"> PAGEREF _Toc500964355 \h </w:instrText>
             </w:r>
             <w:r>
               <w:rPr>
@@ -1407,7 +1436,7 @@
               <w:noProof/>
             </w:rPr>
           </w:pPr>
-          <w:hyperlink w:anchor="_Toc500834273" w:history="1">
+          <w:hyperlink w:anchor="_Toc500964356" w:history="1">
             <w:r>
               <w:rPr>
                 <w:rStyle w:val="Hyperlink"/>
@@ -1435,7 +1464,7 @@
                 <w:noProof/>
                 <w:webHidden/>
               </w:rPr>
-              <w:instrText xml:space="preserve"> PAGEREF _Toc500834273 \h </w:instrText>
+              <w:instrText xml:space="preserve"> PAGEREF _Toc500964356 \h </w:instrText>
             </w:r>
             <w:r>
               <w:rPr>
@@ -1477,7 +1506,7 @@
               <w:noProof/>
             </w:rPr>
           </w:pPr>
-          <w:hyperlink w:anchor="_Toc500834274" w:history="1">
+          <w:hyperlink w:anchor="_Toc500964357" w:history="1">
             <w:r>
               <w:rPr>
                 <w:rStyle w:val="Hyperlink"/>
@@ -1504,7 +1533,7 @@
                 <w:noProof/>
                 <w:webHidden/>
               </w:rPr>
-              <w:instrText xml:space="preserve"> PAGEREF _Toc500834274 \h </w:instrText>
+              <w:instrText xml:space="preserve"> PAGEREF _Toc500964357 \h </w:instrText>
             </w:r>
             <w:r>
               <w:rPr>
@@ -1546,7 +1575,7 @@
               <w:noProof/>
             </w:rPr>
           </w:pPr>
-          <w:hyperlink w:anchor="_Toc500834275" w:history="1">
+          <w:hyperlink w:anchor="_Toc500964358" w:history="1">
             <w:r>
               <w:rPr>
                 <w:rStyle w:val="Hyperlink"/>
@@ -1574,7 +1603,7 @@
                 <w:noProof/>
                 <w:webHidden/>
               </w:rPr>
-              <w:instrText xml:space="preserve"> PAGEREF _Toc500834275 \h </w:instrText>
+              <w:instrText xml:space="preserve"> PAGEREF _Toc500964358 \h </w:instrText>
             </w:r>
             <w:r>
               <w:rPr>
@@ -1616,7 +1645,7 @@
               <w:noProof/>
             </w:rPr>
           </w:pPr>
-          <w:hyperlink w:anchor="_Toc500834276" w:history="1">
+          <w:hyperlink w:anchor="_Toc500964359" w:history="1">
             <w:r>
               <w:rPr>
                 <w:rStyle w:val="Hyperlink"/>
@@ -1643,7 +1672,7 @@
                 <w:noProof/>
                 <w:webHidden/>
               </w:rPr>
-              <w:instrText xml:space="preserve"> PAGEREF _Toc500834276 \h </w:instrText>
+              <w:instrText xml:space="preserve"> PAGEREF _Toc500964359 \h </w:instrText>
             </w:r>
             <w:r>
               <w:rPr>
@@ -1685,7 +1714,7 @@
               <w:noProof/>
             </w:rPr>
           </w:pPr>
-          <w:hyperlink w:anchor="_Toc500834277" w:history="1">
+          <w:hyperlink w:anchor="_Toc500964360" w:history="1">
             <w:r>
               <w:rPr>
                 <w:rStyle w:val="Hyperlink"/>
@@ -1712,7 +1741,7 @@
                 <w:noProof/>
                 <w:webHidden/>
               </w:rPr>
-              <w:instrText xml:space="preserve"> PAGEREF _Toc500834277 \h </w:instrText>
+              <w:instrText xml:space="preserve"> PAGEREF _Toc500964360 \h </w:instrText>
             </w:r>
             <w:r>
               <w:rPr>
@@ -1754,7 +1783,7 @@
               <w:noProof/>
             </w:rPr>
           </w:pPr>
-          <w:hyperlink w:anchor="_Toc500834278" w:history="1">
+          <w:hyperlink w:anchor="_Toc500964361" w:history="1">
             <w:r>
               <w:rPr>
                 <w:rStyle w:val="Hyperlink"/>
@@ -1781,7 +1810,7 @@
                 <w:noProof/>
                 <w:webHidden/>
               </w:rPr>
-              <w:instrText xml:space="preserve"> PAGEREF _Toc500834278 \h </w:instrText>
+              <w:instrText xml:space="preserve"> PAGEREF _Toc500964361 \h </w:instrText>
             </w:r>
             <w:r>
               <w:rPr>
@@ -1823,14 +1852,13 @@
               <w:noProof/>
             </w:rPr>
           </w:pPr>
-          <w:hyperlink w:anchor="_Toc500834279" w:history="1">
+          <w:hyperlink w:anchor="_Toc500964362" w:history="1">
             <w:r>
               <w:rPr>
                 <w:rStyle w:val="Hyperlink"/>
-                <w:rFonts w:ascii="Times New Roman" w:hAnsi="Times New Roman" w:cs="Times New Roman"/>
                 <w:noProof/>
               </w:rPr>
-              <w:t>Outside Sources Cited</w:t>
+              <w:t>Network Map</w:t>
             </w:r>
             <w:r>
               <w:rPr>
@@ -1851,7 +1879,7 @@
                 <w:noProof/>
                 <w:webHidden/>
               </w:rPr>
-              <w:instrText xml:space="preserve"> PAGEREF _Toc500834279 \h </w:instrText>
+              <w:instrText xml:space="preserve"> PAGEREF _Toc500964362 \h </w:instrText>
             </w:r>
             <w:r>
               <w:rPr>
@@ -1883,6 +1911,76 @@
           </w:hyperlink>
         </w:p>
         <w:p>
+          <w:pPr>
+            <w:pStyle w:val="TOC1"/>
+            <w:tabs>
+              <w:tab w:val="right" w:leader="dot" w:pos="9350"/>
+            </w:tabs>
+            <w:rPr>
+              <w:rFonts w:eastAsiaTheme="minorEastAsia"/>
+              <w:noProof/>
+            </w:rPr>
+          </w:pPr>
+          <w:hyperlink w:anchor="_Toc500964363" w:history="1">
+            <w:r>
+              <w:rPr>
+                <w:rStyle w:val="Hyperlink"/>
+                <w:rFonts w:ascii="Times New Roman" w:hAnsi="Times New Roman" w:cs="Times New Roman"/>
+                <w:noProof/>
+              </w:rPr>
+              <w:t>Outside Sources Cited</w:t>
+            </w:r>
+            <w:r>
+              <w:rPr>
+                <w:noProof/>
+                <w:webHidden/>
+              </w:rPr>
+              <w:tab/>
+            </w:r>
+            <w:r>
+              <w:rPr>
+                <w:noProof/>
+                <w:webHidden/>
+              </w:rPr>
+              <w:fldChar w:fldCharType="begin"/>
+            </w:r>
+            <w:r>
+              <w:rPr>
+                <w:noProof/>
+                <w:webHidden/>
+              </w:rPr>
+              <w:instrText xml:space="preserve"> PAGEREF _Toc500964363 \h </w:instrText>
+            </w:r>
+            <w:r>
+              <w:rPr>
+                <w:noProof/>
+                <w:webHidden/>
+              </w:rPr>
+            </w:r>
+            <w:r>
+              <w:rPr>
+                <w:noProof/>
+                <w:webHidden/>
+              </w:rPr>
+              <w:fldChar w:fldCharType="separate"/>
+            </w:r>
+            <w:r>
+              <w:rPr>
+                <w:noProof/>
+                <w:webHidden/>
+              </w:rPr>
+              <w:t>30</w:t>
+            </w:r>
+            <w:r>
+              <w:rPr>
+                <w:noProof/>
+                <w:webHidden/>
+              </w:rPr>
+              <w:fldChar w:fldCharType="end"/>
+            </w:r>
+          </w:hyperlink>
+        </w:p>
+        <w:p>
           <w:r>
             <w:rPr>
               <w:b/>
@@ -1929,8 +2027,6 @@
           <w:sz w:val="44"/>
         </w:rPr>
       </w:pPr>
-      <w:bookmarkStart w:id="0" w:name="_GoBack"/>
-      <w:bookmarkEnd w:id="0"/>
     </w:p>
     <w:p>
       <w:pPr>
@@ -2011,7 +2107,7 @@
       <w:pPr>
         <w:pStyle w:val="Heading1"/>
       </w:pPr>
-      <w:bookmarkStart w:id="1" w:name="_Toc500834260"/>
+      <w:bookmarkStart w:id="1" w:name="_Toc500964343"/>
       <w:r>
         <w:t>Mission Statement</w:t>
       </w:r>
@@ -2029,39 +2125,7 @@
           <w:rFonts w:ascii="Courier New" w:hAnsi="Courier New" w:cs="Courier New"/>
           <w:sz w:val="28"/>
         </w:rPr>
-        <w:t xml:space="preserve">Our mission at the </w:t>
-      </w:r>
-      <w:proofErr w:type="spellStart"/>
-      <w:r>
-        <w:rPr>
-          <w:rFonts w:ascii="Courier New" w:hAnsi="Courier New" w:cs="Courier New"/>
-          <w:sz w:val="28"/>
-        </w:rPr>
-        <w:t>Reiver</w:t>
-      </w:r>
-      <w:proofErr w:type="spellEnd"/>
-      <w:r>
-        <w:rPr>
-          <w:rFonts w:ascii="Courier New" w:hAnsi="Courier New" w:cs="Courier New"/>
-          <w:sz w:val="28"/>
-        </w:rPr>
-        <w:t xml:space="preserve"> help desk is to deliver extensive support and to meet and exceed the expectations of our customers. The </w:t>
-      </w:r>
-      <w:proofErr w:type="spellStart"/>
-      <w:r>
-        <w:rPr>
-          <w:rFonts w:ascii="Courier New" w:hAnsi="Courier New" w:cs="Courier New"/>
-          <w:sz w:val="28"/>
-        </w:rPr>
-        <w:t>Reiver</w:t>
-      </w:r>
-      <w:proofErr w:type="spellEnd"/>
-      <w:r>
-        <w:rPr>
-          <w:rFonts w:ascii="Courier New" w:hAnsi="Courier New" w:cs="Courier New"/>
-          <w:sz w:val="28"/>
-        </w:rPr>
-        <w:t xml:space="preserve"> help desk prides itself on fulfilling the needs of others and delivering this service with a smile.</w:t>
+        <w:t>Our mission at the Reiver help desk is to deliver extensive support and to meet and exceed the expectations of our customers. The Reiver help desk prides itself on fulfilling the needs of others and delivering this service with a smile.</w:t>
       </w:r>
     </w:p>
     <w:p>
@@ -2274,7 +2338,7 @@
       <w:pPr>
         <w:pStyle w:val="Heading2"/>
       </w:pPr>
-      <w:bookmarkStart w:id="2" w:name="_Toc500834261"/>
+      <w:bookmarkStart w:id="2" w:name="_Toc500964344"/>
       <w:r>
         <w:lastRenderedPageBreak/>
         <w:t>Procedures performed</w:t>
@@ -2452,23 +2516,7 @@
           <w:rFonts w:ascii="Times New Roman" w:hAnsi="Times New Roman" w:cs="Times New Roman"/>
           <w:sz w:val="28"/>
         </w:rPr>
-        <w:t xml:space="preserve">A popular antivirus tool that the help desk likes to use is </w:t>
-      </w:r>
-      <w:proofErr w:type="spellStart"/>
-      <w:r>
-        <w:rPr>
-          <w:rFonts w:ascii="Times New Roman" w:hAnsi="Times New Roman" w:cs="Times New Roman"/>
-          <w:sz w:val="28"/>
-        </w:rPr>
-        <w:t>MalwareBytes</w:t>
-      </w:r>
-      <w:proofErr w:type="spellEnd"/>
-      <w:r>
-        <w:rPr>
-          <w:rFonts w:ascii="Times New Roman" w:hAnsi="Times New Roman" w:cs="Times New Roman"/>
-          <w:sz w:val="28"/>
-        </w:rPr>
-        <w:t xml:space="preserve">. Go to </w:t>
+        <w:t xml:space="preserve">A popular antivirus tool that the help desk likes to use is MalwareBytes. Go to </w:t>
       </w:r>
       <w:hyperlink r:id="rId14" w:history="1">
         <w:r>
@@ -4452,7 +4500,7 @@
       <w:pPr>
         <w:pStyle w:val="Heading1"/>
       </w:pPr>
-      <w:bookmarkStart w:id="3" w:name="_Toc500834262"/>
+      <w:bookmarkStart w:id="3" w:name="_Toc500964345"/>
       <w:r>
         <w:t>BACKUP</w:t>
       </w:r>
@@ -4846,27 +4894,7 @@
           <w:sz w:val="28"/>
           <w:szCs w:val="28"/>
         </w:rPr>
-        <w:t xml:space="preserve">The </w:t>
-      </w:r>
-      <w:proofErr w:type="spellStart"/>
-      <w:r>
-        <w:rPr>
-          <w:rFonts w:ascii="Times New Roman" w:hAnsi="Times New Roman" w:cs="Times New Roman"/>
-          <w:i/>
-          <w:sz w:val="28"/>
-          <w:szCs w:val="28"/>
-        </w:rPr>
-        <w:t>Reiver</w:t>
-      </w:r>
-      <w:proofErr w:type="spellEnd"/>
-      <w:r>
-        <w:rPr>
-          <w:rFonts w:ascii="Times New Roman" w:hAnsi="Times New Roman" w:cs="Times New Roman"/>
-          <w:i/>
-          <w:sz w:val="28"/>
-          <w:szCs w:val="28"/>
-        </w:rPr>
-        <w:t xml:space="preserve"> service desk is available for the community and is a free student run help desk. </w:t>
+        <w:t xml:space="preserve">The Reiver service desk is available for the community and is a free student run help desk. </w:t>
       </w:r>
     </w:p>
     <w:p>
@@ -4884,7 +4912,7 @@
       <w:pPr>
         <w:pStyle w:val="Heading1"/>
       </w:pPr>
-      <w:bookmarkStart w:id="4" w:name="_Toc500834263"/>
+      <w:bookmarkStart w:id="4" w:name="_Toc500964346"/>
       <w:r>
         <w:t>Customer Communication Policy</w:t>
       </w:r>
@@ -5058,7 +5086,7 @@
       <w:pPr>
         <w:pStyle w:val="Heading1"/>
       </w:pPr>
-      <w:bookmarkStart w:id="5" w:name="_Toc500834264"/>
+      <w:bookmarkStart w:id="5" w:name="_Toc500964347"/>
       <w:r>
         <w:lastRenderedPageBreak/>
         <w:t>Customer Processing</w:t>
@@ -5269,7 +5297,7 @@
               </wp:anchor>
             </w:drawing>
           </mc:Choice>
-          <mc:Fallback xmlns:w16cid="http://schemas.microsoft.com/office/word/2016/wordml/cid" xmlns:am3d="http://schemas.microsoft.com/office/drawing/2017/model3d" xmlns:aink="http://schemas.microsoft.com/office/drawing/2016/ink" xmlns:cx8="http://schemas.microsoft.com/office/drawing/2016/5/14/chartex" xmlns:cx7="http://schemas.microsoft.com/office/drawing/2016/5/13/chartex" xmlns:cx6="http://schemas.microsoft.com/office/drawing/2016/5/12/chartex" xmlns:cx5="http://schemas.microsoft.com/office/drawing/2016/5/11/chartex" xmlns:cx4="http://schemas.microsoft.com/office/drawing/2016/5/10/chartex" xmlns:cx3="http://schemas.microsoft.com/office/drawing/2016/5/9/chartex" xmlns:cx2="http://schemas.microsoft.com/office/drawing/2015/10/21/chartex">
+          <mc:Fallback>
             <w:pict>
               <v:shapetype w14:anchorId="7A12B8A4" id="_x0000_t32" coordsize="21600,21600" o:spt="32" o:oned="t" path="m,l21600,21600e" filled="f">
                 <v:path arrowok="t" fillok="f" o:connecttype="none"/>
@@ -5359,7 +5387,7 @@
               </wp:anchor>
             </w:drawing>
           </mc:Choice>
-          <mc:Fallback xmlns:w16cid="http://schemas.microsoft.com/office/word/2016/wordml/cid" xmlns:am3d="http://schemas.microsoft.com/office/drawing/2017/model3d" xmlns:aink="http://schemas.microsoft.com/office/drawing/2016/ink" xmlns:cx8="http://schemas.microsoft.com/office/drawing/2016/5/14/chartex" xmlns:cx7="http://schemas.microsoft.com/office/drawing/2016/5/13/chartex" xmlns:cx6="http://schemas.microsoft.com/office/drawing/2016/5/12/chartex" xmlns:cx5="http://schemas.microsoft.com/office/drawing/2016/5/11/chartex" xmlns:cx4="http://schemas.microsoft.com/office/drawing/2016/5/10/chartex" xmlns:cx3="http://schemas.microsoft.com/office/drawing/2016/5/9/chartex" xmlns:cx2="http://schemas.microsoft.com/office/drawing/2015/10/21/chartex">
+          <mc:Fallback>
             <w:pict>
               <v:roundrect id="Rounded Rectangle 29" o:spid="_x0000_s1026" style="position:absolute;left:0;text-align:left;margin-left:147pt;margin-top:318.35pt;width:83.25pt;height:46.5pt;z-index:251682816;visibility:visible;mso-wrap-style:square;mso-height-percent:0;mso-wrap-distance-left:9pt;mso-wrap-distance-top:0;mso-wrap-distance-right:9pt;mso-wrap-distance-bottom:0;mso-position-horizontal:absolute;mso-position-horizontal-relative:text;mso-position-vertical:absolute;mso-position-vertical-relative:text;mso-height-percent:0;mso-height-relative:margin;v-text-anchor:middle" arcsize="10923f" o:gfxdata="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" fillcolor="#5b9bd5 [3204]" strokecolor="#1f4d78 [1604]" strokeweight="1pt">
                 <v:stroke joinstyle="miter"/>
@@ -5460,7 +5488,7 @@
               </wp:anchor>
             </w:drawing>
           </mc:Choice>
-          <mc:Fallback xmlns:w16cid="http://schemas.microsoft.com/office/word/2016/wordml/cid" xmlns:am3d="http://schemas.microsoft.com/office/drawing/2017/model3d" xmlns:aink="http://schemas.microsoft.com/office/drawing/2016/ink" xmlns:cx8="http://schemas.microsoft.com/office/drawing/2016/5/14/chartex" xmlns:cx7="http://schemas.microsoft.com/office/drawing/2016/5/13/chartex" xmlns:cx6="http://schemas.microsoft.com/office/drawing/2016/5/12/chartex" xmlns:cx5="http://schemas.microsoft.com/office/drawing/2016/5/11/chartex" xmlns:cx4="http://schemas.microsoft.com/office/drawing/2016/5/10/chartex" xmlns:cx3="http://schemas.microsoft.com/office/drawing/2016/5/9/chartex" xmlns:cx2="http://schemas.microsoft.com/office/drawing/2015/10/21/chartex">
+          <mc:Fallback>
             <w:pict>
               <v:roundrect id="Rounded Rectangle 28" o:spid="_x0000_s1027" style="position:absolute;left:0;text-align:left;margin-left:0;margin-top:317.6pt;width:103.5pt;height:62.25pt;z-index:251681792;visibility:visible;mso-wrap-style:square;mso-width-percent:0;mso-height-percent:0;mso-wrap-distance-left:9pt;mso-wrap-distance-top:0;mso-wrap-distance-right:9pt;mso-wrap-distance-bottom:0;mso-position-horizontal:left;mso-position-horizontal-relative:margin;mso-position-vertical:absolute;mso-position-vertical-relative:text;mso-width-percent:0;mso-height-percent:0;mso-width-relative:margin;mso-height-relative:margin;v-text-anchor:middle" arcsize="10923f" o:gfxdata="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" fillcolor="#5b9bd5 [3204]" strokecolor="#1f4d78 [1604]" strokeweight="1pt">
                 <v:stroke joinstyle="miter"/>
@@ -5560,7 +5588,7 @@
               </wp:anchor>
             </w:drawing>
           </mc:Choice>
-          <mc:Fallback xmlns:w16cid="http://schemas.microsoft.com/office/word/2016/wordml/cid" xmlns:am3d="http://schemas.microsoft.com/office/drawing/2017/model3d" xmlns:aink="http://schemas.microsoft.com/office/drawing/2016/ink" xmlns:cx8="http://schemas.microsoft.com/office/drawing/2016/5/14/chartex" xmlns:cx7="http://schemas.microsoft.com/office/drawing/2016/5/13/chartex" xmlns:cx6="http://schemas.microsoft.com/office/drawing/2016/5/12/chartex" xmlns:cx5="http://schemas.microsoft.com/office/drawing/2016/5/11/chartex" xmlns:cx4="http://schemas.microsoft.com/office/drawing/2016/5/10/chartex" xmlns:cx3="http://schemas.microsoft.com/office/drawing/2016/5/9/chartex" xmlns:cx2="http://schemas.microsoft.com/office/drawing/2015/10/21/chartex">
+          <mc:Fallback>
             <w:pict>
               <v:shapetype id="_x0000_t202" coordsize="21600,21600" o:spt="202" path="m,l,21600r21600,l21600,xe">
                 <v:stroke joinstyle="miter"/>
@@ -5669,7 +5697,7 @@
               </wp:anchor>
             </w:drawing>
           </mc:Choice>
-          <mc:Fallback xmlns:w16cid="http://schemas.microsoft.com/office/word/2016/wordml/cid" xmlns:am3d="http://schemas.microsoft.com/office/drawing/2017/model3d" xmlns:aink="http://schemas.microsoft.com/office/drawing/2016/ink" xmlns:cx8="http://schemas.microsoft.com/office/drawing/2016/5/14/chartex" xmlns:cx7="http://schemas.microsoft.com/office/drawing/2016/5/13/chartex" xmlns:cx6="http://schemas.microsoft.com/office/drawing/2016/5/12/chartex" xmlns:cx5="http://schemas.microsoft.com/office/drawing/2016/5/11/chartex" xmlns:cx4="http://schemas.microsoft.com/office/drawing/2016/5/10/chartex" xmlns:cx3="http://schemas.microsoft.com/office/drawing/2016/5/9/chartex" xmlns:cx2="http://schemas.microsoft.com/office/drawing/2015/10/21/chartex">
+          <mc:Fallback>
             <w:pict>
               <v:shapetype id="_x0000_t110" coordsize="21600,21600" o:spt="110" path="m10800,l,10800,10800,21600,21600,10800xe">
                 <v:stroke joinstyle="miter"/>
@@ -5748,7 +5776,7 @@
               </wp:anchor>
             </w:drawing>
           </mc:Choice>
-          <mc:Fallback xmlns:w16cid="http://schemas.microsoft.com/office/word/2016/wordml/cid" xmlns:am3d="http://schemas.microsoft.com/office/drawing/2017/model3d" xmlns:aink="http://schemas.microsoft.com/office/drawing/2016/ink" xmlns:cx8="http://schemas.microsoft.com/office/drawing/2016/5/14/chartex" xmlns:cx7="http://schemas.microsoft.com/office/drawing/2016/5/13/chartex" xmlns:cx6="http://schemas.microsoft.com/office/drawing/2016/5/12/chartex" xmlns:cx5="http://schemas.microsoft.com/office/drawing/2016/5/11/chartex" xmlns:cx4="http://schemas.microsoft.com/office/drawing/2016/5/10/chartex" xmlns:cx3="http://schemas.microsoft.com/office/drawing/2016/5/9/chartex" xmlns:cx2="http://schemas.microsoft.com/office/drawing/2015/10/21/chartex">
+          <mc:Fallback>
             <w:pict>
               <v:line w14:anchorId="074B36DD" id="Straight Connector 26" o:spid="_x0000_s1026" style="position:absolute;z-index:251680768;visibility:visible;mso-wrap-style:square;mso-wrap-distance-left:9pt;mso-wrap-distance-top:0;mso-wrap-distance-right:9pt;mso-wrap-distance-bottom:0;mso-position-horizontal:absolute;mso-position-horizontal-relative:text;mso-position-vertical:absolute;mso-position-vertical-relative:text" from="123pt,303.35pt" to="123pt,311.6pt" o:gfxdata="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" strokecolor="#5b9bd5 [3204]" strokeweight=".5pt">
                 <v:stroke joinstyle="miter"/>
@@ -5816,7 +5844,7 @@
               </wp:anchor>
             </w:drawing>
           </mc:Choice>
-          <mc:Fallback xmlns:w16cid="http://schemas.microsoft.com/office/word/2016/wordml/cid" xmlns:am3d="http://schemas.microsoft.com/office/drawing/2017/model3d" xmlns:aink="http://schemas.microsoft.com/office/drawing/2016/ink" xmlns:cx8="http://schemas.microsoft.com/office/drawing/2016/5/14/chartex" xmlns:cx7="http://schemas.microsoft.com/office/drawing/2016/5/13/chartex" xmlns:cx6="http://schemas.microsoft.com/office/drawing/2016/5/12/chartex" xmlns:cx5="http://schemas.microsoft.com/office/drawing/2016/5/11/chartex" xmlns:cx4="http://schemas.microsoft.com/office/drawing/2016/5/10/chartex" xmlns:cx3="http://schemas.microsoft.com/office/drawing/2016/5/9/chartex" xmlns:cx2="http://schemas.microsoft.com/office/drawing/2015/10/21/chartex">
+          <mc:Fallback>
             <w:pict>
               <v:shape w14:anchorId="71AB2A68" id="Straight Arrow Connector 25" o:spid="_x0000_s1026" type="#_x0000_t32" style="position:absolute;margin-left:93.75pt;margin-top:311.6pt;width:57pt;height:0;flip:x;z-index:251678720;visibility:visible;mso-wrap-style:square;mso-wrap-distance-left:9pt;mso-wrap-distance-top:0;mso-wrap-distance-right:9pt;mso-wrap-distance-bottom:0;mso-position-horizontal:absolute;mso-position-horizontal-relative:text;mso-position-vertical:absolute;mso-position-vertical-relative:text" o:gfxdata="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" strokecolor="#5b9bd5 [3204]" strokeweight=".5pt">
                 <v:stroke startarrow="block" endarrow="block" joinstyle="miter"/>
@@ -5884,7 +5912,7 @@
               </wp:anchor>
             </w:drawing>
           </mc:Choice>
-          <mc:Fallback xmlns:w16cid="http://schemas.microsoft.com/office/word/2016/wordml/cid" xmlns:am3d="http://schemas.microsoft.com/office/drawing/2017/model3d" xmlns:aink="http://schemas.microsoft.com/office/drawing/2016/ink" xmlns:cx8="http://schemas.microsoft.com/office/drawing/2016/5/14/chartex" xmlns:cx7="http://schemas.microsoft.com/office/drawing/2016/5/13/chartex" xmlns:cx6="http://schemas.microsoft.com/office/drawing/2016/5/12/chartex" xmlns:cx5="http://schemas.microsoft.com/office/drawing/2016/5/11/chartex" xmlns:cx4="http://schemas.microsoft.com/office/drawing/2016/5/10/chartex" xmlns:cx3="http://schemas.microsoft.com/office/drawing/2016/5/9/chartex" xmlns:cx2="http://schemas.microsoft.com/office/drawing/2015/10/21/chartex">
+          <mc:Fallback>
             <w:pict>
               <v:shape w14:anchorId="34DBB043" id="Straight Arrow Connector 23" o:spid="_x0000_s1026" type="#_x0000_t32" style="position:absolute;margin-left:161.25pt;margin-top:227.6pt;width:86.25pt;height:0;z-index:251676672;visibility:visible;mso-wrap-style:square;mso-wrap-distance-left:9pt;mso-wrap-distance-top:0;mso-wrap-distance-right:9pt;mso-wrap-distance-bottom:0;mso-position-horizontal:absolute;mso-position-horizontal-relative:text;mso-position-vertical:absolute;mso-position-vertical-relative:text" o:gfxdata="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" strokecolor="#5b9bd5 [3204]" strokeweight=".5pt">
                 <v:stroke startarrow="block" endarrow="block" joinstyle="miter"/>
@@ -5951,7 +5979,7 @@
               </wp:anchor>
             </w:drawing>
           </mc:Choice>
-          <mc:Fallback xmlns:w16cid="http://schemas.microsoft.com/office/word/2016/wordml/cid" xmlns:am3d="http://schemas.microsoft.com/office/drawing/2017/model3d" xmlns:aink="http://schemas.microsoft.com/office/drawing/2016/ink" xmlns:cx8="http://schemas.microsoft.com/office/drawing/2016/5/14/chartex" xmlns:cx7="http://schemas.microsoft.com/office/drawing/2016/5/13/chartex" xmlns:cx6="http://schemas.microsoft.com/office/drawing/2016/5/12/chartex" xmlns:cx5="http://schemas.microsoft.com/office/drawing/2016/5/11/chartex" xmlns:cx4="http://schemas.microsoft.com/office/drawing/2016/5/10/chartex" xmlns:cx3="http://schemas.microsoft.com/office/drawing/2016/5/9/chartex" xmlns:cx2="http://schemas.microsoft.com/office/drawing/2015/10/21/chartex">
+          <mc:Fallback>
             <w:pict>
               <v:shape w14:anchorId="67BC5EF6" id="Straight Arrow Connector 22" o:spid="_x0000_s1026" type="#_x0000_t32" style="position:absolute;margin-left:359.25pt;margin-top:487.85pt;width:42.75pt;height:1.5pt;z-index:251675648;visibility:visible;mso-wrap-style:square;mso-wrap-distance-left:9pt;mso-wrap-distance-top:0;mso-wrap-distance-right:9pt;mso-wrap-distance-bottom:0;mso-position-horizontal:absolute;mso-position-horizontal-relative:text;mso-position-vertical:absolute;mso-position-vertical-relative:text" o:gfxdata="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" strokecolor="#5b9bd5 [3204]" strokeweight=".5pt">
                 <v:stroke endarrow="block" joinstyle="miter"/>
@@ -6040,7 +6068,7 @@
               </wp:anchor>
             </w:drawing>
           </mc:Choice>
-          <mc:Fallback xmlns:w16cid="http://schemas.microsoft.com/office/word/2016/wordml/cid" xmlns:am3d="http://schemas.microsoft.com/office/drawing/2017/model3d" xmlns:aink="http://schemas.microsoft.com/office/drawing/2016/ink" xmlns:cx8="http://schemas.microsoft.com/office/drawing/2016/5/14/chartex" xmlns:cx7="http://schemas.microsoft.com/office/drawing/2016/5/13/chartex" xmlns:cx6="http://schemas.microsoft.com/office/drawing/2016/5/12/chartex" xmlns:cx5="http://schemas.microsoft.com/office/drawing/2016/5/11/chartex" xmlns:cx4="http://schemas.microsoft.com/office/drawing/2016/5/10/chartex" xmlns:cx3="http://schemas.microsoft.com/office/drawing/2016/5/9/chartex" xmlns:cx2="http://schemas.microsoft.com/office/drawing/2015/10/21/chartex">
+          <mc:Fallback>
             <w:pict>
               <v:oval id="Oval 21" o:spid="_x0000_s1030" style="position:absolute;left:0;text-align:left;margin-left:474.75pt;margin-top:457.85pt;width:135pt;height:66pt;z-index:251674624;visibility:visible;mso-wrap-style:square;mso-width-percent:0;mso-height-percent:0;mso-wrap-distance-left:9pt;mso-wrap-distance-top:0;mso-wrap-distance-right:9pt;mso-wrap-distance-bottom:0;mso-position-horizontal:absolute;mso-position-horizontal-relative:page;mso-position-vertical:absolute;mso-position-vertical-relative:text;mso-width-percent:0;mso-height-percent:0;mso-width-relative:margin;mso-height-relative:margin;v-text-anchor:middle" o:gfxdata="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" fillcolor="#5b9bd5 [3204]" strokecolor="#1f4d78 [1604]" strokeweight="1pt">
                 <v:stroke joinstyle="miter"/>
@@ -6120,7 +6148,7 @@
               </wp:anchor>
             </w:drawing>
           </mc:Choice>
-          <mc:Fallback xmlns:w16cid="http://schemas.microsoft.com/office/word/2016/wordml/cid" xmlns:am3d="http://schemas.microsoft.com/office/drawing/2017/model3d" xmlns:aink="http://schemas.microsoft.com/office/drawing/2016/ink" xmlns:cx8="http://schemas.microsoft.com/office/drawing/2016/5/14/chartex" xmlns:cx7="http://schemas.microsoft.com/office/drawing/2016/5/13/chartex" xmlns:cx6="http://schemas.microsoft.com/office/drawing/2016/5/12/chartex" xmlns:cx5="http://schemas.microsoft.com/office/drawing/2016/5/11/chartex" xmlns:cx4="http://schemas.microsoft.com/office/drawing/2016/5/10/chartex" xmlns:cx3="http://schemas.microsoft.com/office/drawing/2016/5/9/chartex" xmlns:cx2="http://schemas.microsoft.com/office/drawing/2015/10/21/chartex">
+          <mc:Fallback>
             <w:pict>
               <v:shape w14:anchorId="265B7117" id="Straight Arrow Connector 16" o:spid="_x0000_s1026" type="#_x0000_t32" style="position:absolute;margin-left:300pt;margin-top:295.85pt;width:.75pt;height:36.75pt;z-index:251671552;visibility:visible;mso-wrap-style:square;mso-wrap-distance-left:9pt;mso-wrap-distance-top:0;mso-wrap-distance-right:9pt;mso-wrap-distance-bottom:0;mso-position-horizontal:absolute;mso-position-horizontal-relative:text;mso-position-vertical:absolute;mso-position-vertical-relative:text" o:gfxdata="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" strokecolor="#5b9bd5 [3204]" strokeweight=".5pt">
                 <v:stroke endarrow="block" joinstyle="miter"/>
@@ -6209,7 +6237,7 @@
               </wp:anchor>
             </w:drawing>
           </mc:Choice>
-          <mc:Fallback xmlns:w16cid="http://schemas.microsoft.com/office/word/2016/wordml/cid" xmlns:am3d="http://schemas.microsoft.com/office/drawing/2017/model3d" xmlns:aink="http://schemas.microsoft.com/office/drawing/2016/ink" xmlns:cx8="http://schemas.microsoft.com/office/drawing/2016/5/14/chartex" xmlns:cx7="http://schemas.microsoft.com/office/drawing/2016/5/13/chartex" xmlns:cx6="http://schemas.microsoft.com/office/drawing/2016/5/12/chartex" xmlns:cx5="http://schemas.microsoft.com/office/drawing/2016/5/11/chartex" xmlns:cx4="http://schemas.microsoft.com/office/drawing/2016/5/10/chartex" xmlns:cx3="http://schemas.microsoft.com/office/drawing/2016/5/9/chartex" xmlns:cx2="http://schemas.microsoft.com/office/drawing/2015/10/21/chartex">
+          <mc:Fallback>
             <w:pict>
               <v:roundrect id="Rounded Rectangle 15" o:spid="_x0000_s1031" style="position:absolute;left:0;text-align:left;margin-left:237.75pt;margin-top:331.1pt;width:123.75pt;height:106.5pt;z-index:251670528;visibility:visible;mso-wrap-style:square;mso-width-percent:0;mso-height-percent:0;mso-wrap-distance-left:9pt;mso-wrap-distance-top:0;mso-wrap-distance-right:9pt;mso-wrap-distance-bottom:0;mso-position-horizontal:absolute;mso-position-horizontal-relative:text;mso-position-vertical:absolute;mso-position-vertical-relative:text;mso-width-percent:0;mso-height-percent:0;mso-width-relative:margin;mso-height-relative:margin;v-text-anchor:middle" arcsize="10923f" o:gfxdata="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" fillcolor="#5b9bd5 [3204]" strokecolor="#1f4d78 [1604]" strokeweight="1pt">
                 <v:stroke joinstyle="miter"/>
@@ -6308,7 +6336,7 @@
               </wp:anchor>
             </w:drawing>
           </mc:Choice>
-          <mc:Fallback xmlns:w16cid="http://schemas.microsoft.com/office/word/2016/wordml/cid" xmlns:am3d="http://schemas.microsoft.com/office/drawing/2017/model3d" xmlns:aink="http://schemas.microsoft.com/office/drawing/2016/ink" xmlns:cx8="http://schemas.microsoft.com/office/drawing/2016/5/14/chartex" xmlns:cx7="http://schemas.microsoft.com/office/drawing/2016/5/13/chartex" xmlns:cx6="http://schemas.microsoft.com/office/drawing/2016/5/12/chartex" xmlns:cx5="http://schemas.microsoft.com/office/drawing/2016/5/11/chartex" xmlns:cx4="http://schemas.microsoft.com/office/drawing/2016/5/10/chartex" xmlns:cx3="http://schemas.microsoft.com/office/drawing/2016/5/9/chartex" xmlns:cx2="http://schemas.microsoft.com/office/drawing/2015/10/21/chartex">
+          <mc:Fallback>
             <w:pict>
               <v:shape id="_x0000_s1032" type="#_x0000_t202" style="position:absolute;left:0;text-align:left;margin-left:142.5pt;margin-top:203.6pt;width:114.15pt;height:20.25pt;z-index:251667456;visibility:visible;mso-wrap-style:square;mso-width-percent:0;mso-height-percent:0;mso-wrap-distance-left:9pt;mso-wrap-distance-top:3.6pt;mso-wrap-distance-right:9pt;mso-wrap-distance-bottom:3.6pt;mso-position-horizontal:absolute;mso-position-horizontal-relative:text;mso-position-vertical:absolute;mso-position-vertical-relative:text;mso-width-percent:0;mso-height-percent:0;mso-width-relative:margin;mso-height-relative:margin;v-text-anchor:top" o:gfxdata="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" stroked="f">
                 <v:textbox>
@@ -6388,7 +6416,7 @@
               </wp:anchor>
             </w:drawing>
           </mc:Choice>
-          <mc:Fallback xmlns:w16cid="http://schemas.microsoft.com/office/word/2016/wordml/cid" xmlns:am3d="http://schemas.microsoft.com/office/drawing/2017/model3d" xmlns:aink="http://schemas.microsoft.com/office/drawing/2016/ink" xmlns:cx8="http://schemas.microsoft.com/office/drawing/2016/5/14/chartex" xmlns:cx7="http://schemas.microsoft.com/office/drawing/2016/5/13/chartex" xmlns:cx6="http://schemas.microsoft.com/office/drawing/2016/5/12/chartex" xmlns:cx5="http://schemas.microsoft.com/office/drawing/2016/5/11/chartex" xmlns:cx4="http://schemas.microsoft.com/office/drawing/2016/5/10/chartex" xmlns:cx3="http://schemas.microsoft.com/office/drawing/2016/5/9/chartex" xmlns:cx2="http://schemas.microsoft.com/office/drawing/2015/10/21/chartex">
+          <mc:Fallback>
             <w:pict>
               <v:line w14:anchorId="1584B141" id="Straight Connector 12" o:spid="_x0000_s1026" style="position:absolute;z-index:251668480;visibility:visible;mso-wrap-style:square;mso-wrap-distance-left:9pt;mso-wrap-distance-top:0;mso-wrap-distance-right:9pt;mso-wrap-distance-bottom:0;mso-position-horizontal:absolute;mso-position-horizontal-relative:text;mso-position-vertical:absolute;mso-position-vertical-relative:text" from="198.75pt,190.1pt" to="199.5pt,226.85pt" o:gfxdata="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" strokecolor="#5b9bd5 [3204]" strokeweight=".5pt">
                 <v:stroke joinstyle="miter"/>
@@ -6477,7 +6505,7 @@
               </wp:anchor>
             </w:drawing>
           </mc:Choice>
-          <mc:Fallback xmlns:w16cid="http://schemas.microsoft.com/office/word/2016/wordml/cid" xmlns:am3d="http://schemas.microsoft.com/office/drawing/2017/model3d" xmlns:aink="http://schemas.microsoft.com/office/drawing/2016/ink" xmlns:cx8="http://schemas.microsoft.com/office/drawing/2016/5/14/chartex" xmlns:cx7="http://schemas.microsoft.com/office/drawing/2016/5/13/chartex" xmlns:cx6="http://schemas.microsoft.com/office/drawing/2016/5/12/chartex" xmlns:cx5="http://schemas.microsoft.com/office/drawing/2016/5/11/chartex" xmlns:cx4="http://schemas.microsoft.com/office/drawing/2016/5/10/chartex" xmlns:cx3="http://schemas.microsoft.com/office/drawing/2016/5/9/chartex" xmlns:cx2="http://schemas.microsoft.com/office/drawing/2015/10/21/chartex">
+          <mc:Fallback>
             <w:pict>
               <v:shape id="Flowchart: Decision 13" o:spid="_x0000_s1033" type="#_x0000_t110" style="position:absolute;left:0;text-align:left;margin-left:130.5pt;margin-top:109.1pt;width:135pt;height:80.25pt;z-index:251666432;visibility:visible;mso-wrap-style:square;mso-width-percent:0;mso-height-percent:0;mso-wrap-distance-left:9pt;mso-wrap-distance-top:0;mso-wrap-distance-right:9pt;mso-wrap-distance-bottom:0;mso-position-horizontal:absolute;mso-position-horizontal-relative:text;mso-position-vertical:absolute;mso-position-vertical-relative:text;mso-width-percent:0;mso-height-percent:0;mso-width-relative:margin;mso-height-relative:margin;v-text-anchor:middle" o:gfxdata="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" fillcolor="#5b9bd5 [3204]" strokecolor="#1f4d78 [1604]" strokeweight="1pt">
                 <v:textbox>
@@ -6555,7 +6583,7 @@
               </wp:anchor>
             </w:drawing>
           </mc:Choice>
-          <mc:Fallback xmlns:w16cid="http://schemas.microsoft.com/office/word/2016/wordml/cid" xmlns:am3d="http://schemas.microsoft.com/office/drawing/2017/model3d" xmlns:aink="http://schemas.microsoft.com/office/drawing/2016/ink" xmlns:cx8="http://schemas.microsoft.com/office/drawing/2016/5/14/chartex" xmlns:cx7="http://schemas.microsoft.com/office/drawing/2016/5/13/chartex" xmlns:cx6="http://schemas.microsoft.com/office/drawing/2016/5/12/chartex" xmlns:cx5="http://schemas.microsoft.com/office/drawing/2016/5/11/chartex" xmlns:cx4="http://schemas.microsoft.com/office/drawing/2016/5/10/chartex" xmlns:cx3="http://schemas.microsoft.com/office/drawing/2016/5/9/chartex" xmlns:cx2="http://schemas.microsoft.com/office/drawing/2015/10/21/chartex">
+          <mc:Fallback>
             <w:pict>
               <v:shape w14:anchorId="4790D35A" id="Straight Arrow Connector 14" o:spid="_x0000_s1026" type="#_x0000_t32" style="position:absolute;margin-left:94.5pt;margin-top:148.85pt;width:38.25pt;height:0;z-index:251665408;visibility:visible;mso-wrap-style:square;mso-wrap-distance-left:9pt;mso-wrap-distance-top:0;mso-wrap-distance-right:9pt;mso-wrap-distance-bottom:0;mso-position-horizontal:absolute;mso-position-horizontal-relative:text;mso-position-vertical:absolute;mso-position-vertical-relative:text" o:gfxdata="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" strokecolor="#5b9bd5 [3204]" strokeweight=".5pt">
                 <v:stroke endarrow="block" joinstyle="miter"/>
@@ -6638,7 +6666,7 @@
               </wp:anchor>
             </w:drawing>
           </mc:Choice>
-          <mc:Fallback xmlns:w16cid="http://schemas.microsoft.com/office/word/2016/wordml/cid" xmlns:am3d="http://schemas.microsoft.com/office/drawing/2017/model3d" xmlns:aink="http://schemas.microsoft.com/office/drawing/2016/ink" xmlns:cx8="http://schemas.microsoft.com/office/drawing/2016/5/14/chartex" xmlns:cx7="http://schemas.microsoft.com/office/drawing/2016/5/13/chartex" xmlns:cx6="http://schemas.microsoft.com/office/drawing/2016/5/12/chartex" xmlns:cx5="http://schemas.microsoft.com/office/drawing/2016/5/11/chartex" xmlns:cx4="http://schemas.microsoft.com/office/drawing/2016/5/10/chartex" xmlns:cx3="http://schemas.microsoft.com/office/drawing/2016/5/9/chartex" xmlns:cx2="http://schemas.microsoft.com/office/drawing/2015/10/21/chartex">
+          <mc:Fallback>
             <w:pict>
               <v:shapetype id="_x0000_t176" coordsize="21600,21600" o:spt="176" adj="2700" path="m@0,qx0@0l0@2qy@0,21600l@1,21600qx21600@2l21600@0qy@1,xe">
                 <v:stroke joinstyle="miter"/>
@@ -6732,7 +6760,7 @@
               </wp:anchor>
             </w:drawing>
           </mc:Choice>
-          <mc:Fallback xmlns:w16cid="http://schemas.microsoft.com/office/word/2016/wordml/cid" xmlns:am3d="http://schemas.microsoft.com/office/drawing/2017/model3d" xmlns:aink="http://schemas.microsoft.com/office/drawing/2016/ink" xmlns:cx8="http://schemas.microsoft.com/office/drawing/2016/5/14/chartex" xmlns:cx7="http://schemas.microsoft.com/office/drawing/2016/5/13/chartex" xmlns:cx6="http://schemas.microsoft.com/office/drawing/2016/5/12/chartex" xmlns:cx5="http://schemas.microsoft.com/office/drawing/2016/5/11/chartex" xmlns:cx4="http://schemas.microsoft.com/office/drawing/2016/5/10/chartex" xmlns:cx3="http://schemas.microsoft.com/office/drawing/2016/5/9/chartex" xmlns:cx2="http://schemas.microsoft.com/office/drawing/2015/10/21/chartex">
+          <mc:Fallback>
             <w:pict>
               <v:shape w14:anchorId="30727384" id="Straight Arrow Connector 20" o:spid="_x0000_s1026" type="#_x0000_t32" style="position:absolute;margin-left:45.75pt;margin-top:97.1pt;width:0;height:31.5pt;z-index:251662336;visibility:visible;mso-wrap-style:square;mso-wrap-distance-left:9pt;mso-wrap-distance-top:0;mso-wrap-distance-right:9pt;mso-wrap-distance-bottom:0;mso-position-horizontal:absolute;mso-position-horizontal-relative:text;mso-position-vertical:absolute;mso-position-vertical-relative:text" o:gfxdata="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" strokecolor="#5b9bd5 [3204]" strokeweight=".5pt">
                 <v:stroke endarrow="block" joinstyle="miter"/>
@@ -6821,7 +6849,7 @@
               </wp:anchor>
             </w:drawing>
           </mc:Choice>
-          <mc:Fallback xmlns:w16cid="http://schemas.microsoft.com/office/word/2016/wordml/cid" xmlns:am3d="http://schemas.microsoft.com/office/drawing/2017/model3d" xmlns:aink="http://schemas.microsoft.com/office/drawing/2016/ink" xmlns:cx8="http://schemas.microsoft.com/office/drawing/2016/5/14/chartex" xmlns:cx7="http://schemas.microsoft.com/office/drawing/2016/5/13/chartex" xmlns:cx6="http://schemas.microsoft.com/office/drawing/2016/5/12/chartex" xmlns:cx5="http://schemas.microsoft.com/office/drawing/2016/5/11/chartex" xmlns:cx4="http://schemas.microsoft.com/office/drawing/2016/5/10/chartex" xmlns:cx3="http://schemas.microsoft.com/office/drawing/2016/5/9/chartex" xmlns:cx2="http://schemas.microsoft.com/office/drawing/2015/10/21/chartex">
+          <mc:Fallback>
             <w:pict>
               <v:oval id="Oval 31" o:spid="_x0000_s1035" style="position:absolute;left:0;text-align:left;margin-left:-2.25pt;margin-top:40.1pt;width:93pt;height:57.75pt;z-index:251663360;visibility:visible;mso-wrap-style:square;mso-width-percent:0;mso-height-percent:0;mso-wrap-distance-left:9pt;mso-wrap-distance-top:0;mso-wrap-distance-right:9pt;mso-wrap-distance-bottom:0;mso-position-horizontal:absolute;mso-position-horizontal-relative:text;mso-position-vertical:absolute;mso-position-vertical-relative:text;mso-width-percent:0;mso-height-percent:0;mso-width-relative:margin;mso-height-relative:margin;v-text-anchor:middle" o:gfxdata="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" fillcolor="#5b9bd5 [3204]" strokecolor="#1f4d78 [1604]" strokeweight="1pt">
                 <v:stroke joinstyle="miter"/>
@@ -7014,7 +7042,7 @@
               </wp:anchor>
             </w:drawing>
           </mc:Choice>
-          <mc:Fallback xmlns:w16cid="http://schemas.microsoft.com/office/word/2016/wordml/cid" xmlns:am3d="http://schemas.microsoft.com/office/drawing/2017/model3d" xmlns:aink="http://schemas.microsoft.com/office/drawing/2016/ink" xmlns:cx8="http://schemas.microsoft.com/office/drawing/2016/5/14/chartex" xmlns:cx7="http://schemas.microsoft.com/office/drawing/2016/5/13/chartex" xmlns:cx6="http://schemas.microsoft.com/office/drawing/2016/5/12/chartex" xmlns:cx5="http://schemas.microsoft.com/office/drawing/2016/5/11/chartex" xmlns:cx4="http://schemas.microsoft.com/office/drawing/2016/5/10/chartex" xmlns:cx3="http://schemas.microsoft.com/office/drawing/2016/5/9/chartex" xmlns:cx2="http://schemas.microsoft.com/office/drawing/2015/10/21/chartex">
+          <mc:Fallback>
             <w:pict>
               <v:roundrect id="Rounded Rectangle 11" o:spid="_x0000_s1036" style="position:absolute;left:0;text-align:left;margin-left:247.5pt;margin-top:13.15pt;width:105.75pt;height:82.5pt;z-index:251669504;visibility:visible;mso-wrap-style:square;mso-wrap-distance-left:9pt;mso-wrap-distance-top:0;mso-wrap-distance-right:9pt;mso-wrap-distance-bottom:0;mso-position-horizontal:absolute;mso-position-horizontal-relative:text;mso-position-vertical:absolute;mso-position-vertical-relative:text;v-text-anchor:middle" arcsize="10923f" o:gfxdata="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" fillcolor="#5b9bd5 [3204]" strokecolor="#1f4d78 [1604]" strokeweight="1pt">
                 <v:stroke joinstyle="miter"/>
@@ -7202,7 +7230,7 @@
               </wp:anchor>
             </w:drawing>
           </mc:Choice>
-          <mc:Fallback xmlns:w16cid="http://schemas.microsoft.com/office/word/2016/wordml/cid" xmlns:am3d="http://schemas.microsoft.com/office/drawing/2017/model3d" xmlns:aink="http://schemas.microsoft.com/office/drawing/2016/ink" xmlns:cx8="http://schemas.microsoft.com/office/drawing/2016/5/14/chartex" xmlns:cx7="http://schemas.microsoft.com/office/drawing/2016/5/13/chartex" xmlns:cx6="http://schemas.microsoft.com/office/drawing/2016/5/12/chartex" xmlns:cx5="http://schemas.microsoft.com/office/drawing/2016/5/11/chartex" xmlns:cx4="http://schemas.microsoft.com/office/drawing/2016/5/10/chartex" xmlns:cx3="http://schemas.microsoft.com/office/drawing/2016/5/9/chartex" xmlns:cx2="http://schemas.microsoft.com/office/drawing/2015/10/21/chartex">
+          <mc:Fallback>
             <w:pict>
               <v:shape w14:anchorId="114BB30B" id="Straight Arrow Connector 17" o:spid="_x0000_s1026" type="#_x0000_t32" style="position:absolute;margin-left:299.25pt;margin-top:.75pt;width:1.5pt;height:23.25pt;z-index:251672576;visibility:visible;mso-wrap-style:square;mso-wrap-distance-left:9pt;mso-wrap-distance-top:0;mso-wrap-distance-right:9pt;mso-wrap-distance-bottom:0;mso-position-horizontal:absolute;mso-position-horizontal-relative:text;mso-position-vertical:absolute;mso-position-vertical-relative:text" o:gfxdata="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" strokecolor="#5b9bd5 [3204]" strokeweight=".5pt">
                 <v:stroke endarrow="block" joinstyle="miter"/>
@@ -7290,7 +7318,7 @@
               </wp:anchor>
             </w:drawing>
           </mc:Choice>
-          <mc:Fallback xmlns:w16cid="http://schemas.microsoft.com/office/word/2016/wordml/cid" xmlns:am3d="http://schemas.microsoft.com/office/drawing/2017/model3d" xmlns:aink="http://schemas.microsoft.com/office/drawing/2016/ink" xmlns:cx8="http://schemas.microsoft.com/office/drawing/2016/5/14/chartex" xmlns:cx7="http://schemas.microsoft.com/office/drawing/2016/5/13/chartex" xmlns:cx6="http://schemas.microsoft.com/office/drawing/2016/5/12/chartex" xmlns:cx5="http://schemas.microsoft.com/office/drawing/2016/5/11/chartex" xmlns:cx4="http://schemas.microsoft.com/office/drawing/2016/5/10/chartex" xmlns:cx3="http://schemas.microsoft.com/office/drawing/2016/5/9/chartex" xmlns:cx2="http://schemas.microsoft.com/office/drawing/2015/10/21/chartex">
+          <mc:Fallback>
             <w:pict>
               <v:roundrect id="Rounded Rectangle 18" o:spid="_x0000_s1037" style="position:absolute;left:0;text-align:left;margin-left:249pt;margin-top:21pt;width:112.5pt;height:75pt;z-index:251673600;visibility:visible;mso-wrap-style:square;mso-width-percent:0;mso-height-percent:0;mso-wrap-distance-left:9pt;mso-wrap-distance-top:0;mso-wrap-distance-right:9pt;mso-wrap-distance-bottom:0;mso-position-horizontal:absolute;mso-position-horizontal-relative:text;mso-position-vertical:absolute;mso-position-vertical-relative:text;mso-width-percent:0;mso-height-percent:0;mso-width-relative:margin;mso-height-relative:margin;v-text-anchor:middle" arcsize="10923f" o:gfxdata="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" fillcolor="#5b9bd5 [3204]" strokecolor="#1f4d78 [1604]" strokeweight="1pt">
                 <v:stroke joinstyle="miter"/>
@@ -7326,7 +7354,7 @@
       <w:pPr>
         <w:pStyle w:val="Heading1"/>
       </w:pPr>
-      <w:bookmarkStart w:id="6" w:name="_Toc500834265"/>
+      <w:bookmarkStart w:id="6" w:name="_Toc500964348"/>
       <w:r>
         <w:t>SERVICE DESK EMAIL POLICY</w:t>
       </w:r>
@@ -7637,7 +7665,7 @@
       <w:pPr>
         <w:pStyle w:val="Heading1"/>
       </w:pPr>
-      <w:bookmarkStart w:id="7" w:name="_Toc500834266"/>
+      <w:bookmarkStart w:id="7" w:name="_Toc500964349"/>
       <w:r>
         <w:t>Policy for tickets</w:t>
       </w:r>
@@ -8011,7 +8039,7 @@
           <w:rFonts w:ascii="Times New Roman" w:hAnsi="Times New Roman" w:cs="Times New Roman"/>
         </w:rPr>
       </w:pPr>
-      <w:bookmarkStart w:id="8" w:name="_Toc500834267"/>
+      <w:bookmarkStart w:id="8" w:name="_Toc500964350"/>
       <w:r>
         <w:rPr>
           <w:rFonts w:ascii="Times New Roman" w:hAnsi="Times New Roman" w:cs="Times New Roman"/>
@@ -8040,7 +8068,7 @@
       <w:pPr>
         <w:pStyle w:val="Heading2"/>
       </w:pPr>
-      <w:bookmarkStart w:id="9" w:name="_Toc500834268"/>
+      <w:bookmarkStart w:id="9" w:name="_Toc500964351"/>
       <w:r>
         <w:t>Policy on Software</w:t>
       </w:r>
@@ -8097,23 +8125,7 @@
           <w:rFonts w:ascii="Times New Roman" w:hAnsi="Times New Roman" w:cs="Times New Roman"/>
           <w:sz w:val="28"/>
         </w:rPr>
-        <w:t xml:space="preserve">Office tools: Microsoft office suite (if a student with access to the software), </w:t>
-      </w:r>
-      <w:proofErr w:type="spellStart"/>
-      <w:r>
-        <w:rPr>
-          <w:rFonts w:ascii="Times New Roman" w:hAnsi="Times New Roman" w:cs="Times New Roman"/>
-          <w:sz w:val="28"/>
-        </w:rPr>
-        <w:t>libre</w:t>
-      </w:r>
-      <w:proofErr w:type="spellEnd"/>
-      <w:r>
-        <w:rPr>
-          <w:rFonts w:ascii="Times New Roman" w:hAnsi="Times New Roman" w:cs="Times New Roman"/>
-          <w:sz w:val="28"/>
-        </w:rPr>
-        <w:t xml:space="preserve"> office, google docs.</w:t>
+        <w:t>Office tools: Microsoft office suite (if a student with access to the software), libre office, google docs.</w:t>
       </w:r>
     </w:p>
     <w:p>
@@ -8137,21 +8149,12 @@
         </w:rPr>
         <w:t xml:space="preserve"> </w:t>
       </w:r>
-      <w:proofErr w:type="spellStart"/>
-      <w:r>
-        <w:rPr>
-          <w:rFonts w:ascii="Times New Roman" w:hAnsi="Times New Roman" w:cs="Times New Roman"/>
-          <w:sz w:val="28"/>
-        </w:rPr>
-        <w:t>KMPlayer</w:t>
-      </w:r>
-      <w:proofErr w:type="spellEnd"/>
-      <w:r>
-        <w:rPr>
-          <w:rFonts w:ascii="Times New Roman" w:hAnsi="Times New Roman" w:cs="Times New Roman"/>
-          <w:sz w:val="28"/>
-        </w:rPr>
-        <w:t>, Windows media player.</w:t>
+      <w:r>
+        <w:rPr>
+          <w:rFonts w:ascii="Times New Roman" w:hAnsi="Times New Roman" w:cs="Times New Roman"/>
+          <w:sz w:val="28"/>
+        </w:rPr>
+        <w:t>KMPlayer, Windows media player.</w:t>
       </w:r>
     </w:p>
     <w:p>
@@ -8173,39 +8176,7 @@
           <w:rFonts w:ascii="Times New Roman" w:hAnsi="Times New Roman" w:cs="Times New Roman"/>
           <w:sz w:val="28"/>
         </w:rPr>
-        <w:t xml:space="preserve">virus: </w:t>
-      </w:r>
-      <w:proofErr w:type="spellStart"/>
-      <w:r>
-        <w:rPr>
-          <w:rFonts w:ascii="Times New Roman" w:hAnsi="Times New Roman" w:cs="Times New Roman"/>
-          <w:sz w:val="28"/>
-        </w:rPr>
-        <w:t>Avast</w:t>
-      </w:r>
-      <w:proofErr w:type="spellEnd"/>
-      <w:r>
-        <w:rPr>
-          <w:rFonts w:ascii="Times New Roman" w:hAnsi="Times New Roman" w:cs="Times New Roman"/>
-          <w:sz w:val="28"/>
-        </w:rPr>
-        <w:t xml:space="preserve">, AVG, </w:t>
-      </w:r>
-      <w:proofErr w:type="spellStart"/>
-      <w:r>
-        <w:rPr>
-          <w:rFonts w:ascii="Times New Roman" w:hAnsi="Times New Roman" w:cs="Times New Roman"/>
-          <w:sz w:val="28"/>
-        </w:rPr>
-        <w:t>MalwareBytes</w:t>
-      </w:r>
-      <w:proofErr w:type="spellEnd"/>
-      <w:r>
-        <w:rPr>
-          <w:rFonts w:ascii="Times New Roman" w:hAnsi="Times New Roman" w:cs="Times New Roman"/>
-          <w:sz w:val="28"/>
-        </w:rPr>
-        <w:t xml:space="preserve">, Kaspersky. </w:t>
+        <w:t xml:space="preserve">virus: Avast, AVG, MalwareBytes, Kaspersky. </w:t>
       </w:r>
     </w:p>
     <w:p>
@@ -8228,55 +8199,7 @@
           <w:sz w:val="28"/>
         </w:rPr>
         <w:br/>
-        <w:t xml:space="preserve">Some other helpful software includes Rufus, Putty, </w:t>
-      </w:r>
-      <w:proofErr w:type="spellStart"/>
-      <w:r>
-        <w:rPr>
-          <w:rFonts w:ascii="Times New Roman" w:hAnsi="Times New Roman" w:cs="Times New Roman"/>
-          <w:sz w:val="28"/>
-        </w:rPr>
-        <w:t>Speccy</w:t>
-      </w:r>
-      <w:proofErr w:type="spellEnd"/>
-      <w:r>
-        <w:rPr>
-          <w:rFonts w:ascii="Times New Roman" w:hAnsi="Times New Roman" w:cs="Times New Roman"/>
-          <w:sz w:val="28"/>
-        </w:rPr>
-        <w:t xml:space="preserve">, HW monitor, </w:t>
-      </w:r>
-      <w:proofErr w:type="spellStart"/>
-      <w:r>
-        <w:rPr>
-          <w:rFonts w:ascii="Times New Roman" w:hAnsi="Times New Roman" w:cs="Times New Roman"/>
-          <w:sz w:val="28"/>
-        </w:rPr>
-        <w:t>psensor</w:t>
-      </w:r>
-      <w:proofErr w:type="spellEnd"/>
-      <w:r>
-        <w:rPr>
-          <w:rFonts w:ascii="Times New Roman" w:hAnsi="Times New Roman" w:cs="Times New Roman"/>
-          <w:sz w:val="28"/>
-        </w:rPr>
-        <w:t xml:space="preserve">, prime95, and </w:t>
-      </w:r>
-      <w:proofErr w:type="spellStart"/>
-      <w:r>
-        <w:rPr>
-          <w:rFonts w:ascii="Times New Roman" w:hAnsi="Times New Roman" w:cs="Times New Roman"/>
-          <w:sz w:val="28"/>
-        </w:rPr>
-        <w:t>UNetbootin</w:t>
-      </w:r>
-      <w:proofErr w:type="spellEnd"/>
-      <w:r>
-        <w:rPr>
-          <w:rFonts w:ascii="Times New Roman" w:hAnsi="Times New Roman" w:cs="Times New Roman"/>
-          <w:sz w:val="28"/>
-        </w:rPr>
-        <w:t>.</w:t>
+        <w:t>Some other helpful software includes Rufus, Putty, Speccy, HW monitor, psensor, prime95, and UNetbootin.</w:t>
       </w:r>
     </w:p>
     <w:p>
@@ -8348,23 +8271,7 @@
           <w:sz w:val="28"/>
         </w:rPr>
         <w:lastRenderedPageBreak/>
-        <w:t xml:space="preserve">‘net.exe stop “windows search”’. This is only temporary and is a way to see if it speeds up HDD times. You can disable this service in the </w:t>
-      </w:r>
-      <w:proofErr w:type="spellStart"/>
-      <w:r>
-        <w:rPr>
-          <w:rFonts w:ascii="Times New Roman" w:hAnsi="Times New Roman" w:cs="Times New Roman"/>
-          <w:sz w:val="28"/>
-        </w:rPr>
-        <w:t>services.msc</w:t>
-      </w:r>
-      <w:proofErr w:type="spellEnd"/>
-      <w:r>
-        <w:rPr>
-          <w:rFonts w:ascii="Times New Roman" w:hAnsi="Times New Roman" w:cs="Times New Roman"/>
-          <w:sz w:val="28"/>
-        </w:rPr>
-        <w:t xml:space="preserve"> program.</w:t>
+        <w:t>‘net.exe stop “windows search”’. This is only temporary and is a way to see if it speeds up HDD times. You can disable this service in the services.msc program.</w:t>
       </w:r>
     </w:p>
     <w:p>
@@ -8498,30 +8405,14 @@
           <w:sz w:val="28"/>
         </w:rPr>
         <w:lastRenderedPageBreak/>
-        <w:t xml:space="preserve">serviceable. For desktop computers, replacing a CPU, HDD, or GPU can be pretty straight forward </w:t>
-      </w:r>
-      <w:proofErr w:type="gramStart"/>
-      <w:r>
-        <w:rPr>
-          <w:rFonts w:ascii="Times New Roman" w:hAnsi="Times New Roman" w:cs="Times New Roman"/>
-          <w:sz w:val="28"/>
-        </w:rPr>
-        <w:t>an</w:t>
-      </w:r>
-      <w:proofErr w:type="gramEnd"/>
-      <w:r>
-        <w:rPr>
-          <w:rFonts w:ascii="Times New Roman" w:hAnsi="Times New Roman" w:cs="Times New Roman"/>
-          <w:sz w:val="28"/>
-        </w:rPr>
-        <w:t xml:space="preserve"> most online guides can accommodate for your needs. </w:t>
+        <w:t xml:space="preserve">serviceable. For desktop computers, replacing a CPU, HDD, or GPU can be pretty straight forward an most online guides can accommodate for your needs. </w:t>
       </w:r>
     </w:p>
     <w:p>
       <w:pPr>
         <w:pStyle w:val="Heading1"/>
       </w:pPr>
-      <w:bookmarkStart w:id="10" w:name="_Toc500834269"/>
+      <w:bookmarkStart w:id="10" w:name="_Toc500964352"/>
       <w:r>
         <w:t>Security policy</w:t>
       </w:r>
@@ -8562,7 +8453,7 @@
       <w:pPr>
         <w:pStyle w:val="Heading1"/>
       </w:pPr>
-      <w:bookmarkStart w:id="11" w:name="_Toc500834270"/>
+      <w:bookmarkStart w:id="11" w:name="_Toc500964353"/>
       <w:r>
         <w:lastRenderedPageBreak/>
         <w:t>SLA</w:t>
@@ -8613,21 +8504,7 @@
         <w:rPr>
           <w:rFonts w:ascii="Times New Roman" w:hAnsi="Times New Roman" w:cs="Times New Roman"/>
         </w:rPr>
-        <w:t xml:space="preserve">This Service Level Agreement (SLA) applies to the service desk and its customers. The purpose of this SLA is to inform the customer what services and promises Information Technology offers. This SLA also covers </w:t>
-      </w:r>
-      <w:proofErr w:type="gramStart"/>
-      <w:r>
-        <w:rPr>
-          <w:rFonts w:ascii="Times New Roman" w:hAnsi="Times New Roman" w:cs="Times New Roman"/>
-        </w:rPr>
-        <w:t>IT’s</w:t>
-      </w:r>
-      <w:proofErr w:type="gramEnd"/>
-      <w:r>
-        <w:rPr>
-          <w:rFonts w:ascii="Times New Roman" w:hAnsi="Times New Roman" w:cs="Times New Roman"/>
-        </w:rPr>
-        <w:t xml:space="preserve"> expectations of its customers to ensure speedy and accurate resolutions.</w:t>
+        <w:t>This Service Level Agreement (SLA) applies to the service desk and its customers. The purpose of this SLA is to inform the customer what services and promises Information Technology offers. This SLA also covers IT’s expectations of its customers to ensure speedy and accurate resolutions.</w:t>
       </w:r>
     </w:p>
     <w:p>
@@ -9099,7 +8976,7 @@
           <w:szCs w:val="22"/>
         </w:rPr>
       </w:pPr>
-      <w:bookmarkStart w:id="13" w:name="_Toc500834271"/>
+      <w:bookmarkStart w:id="13" w:name="_Toc500964354"/>
       <w:r>
         <w:lastRenderedPageBreak/>
         <w:t>Customer Satisfaction Survey</w:t>
@@ -9518,7 +9395,7 @@
       <w:pPr>
         <w:pStyle w:val="Heading1"/>
       </w:pPr>
-      <w:bookmarkStart w:id="14" w:name="_Toc500834272"/>
+      <w:bookmarkStart w:id="14" w:name="_Toc500964355"/>
       <w:r>
         <w:lastRenderedPageBreak/>
         <w:t>Tech Checklist</w:t>
@@ -9927,7 +9804,7 @@
           <w:rFonts w:eastAsia="Calibri"/>
         </w:rPr>
       </w:pPr>
-      <w:bookmarkStart w:id="15" w:name="_Toc500834273"/>
+      <w:bookmarkStart w:id="15" w:name="_Toc500964356"/>
       <w:r>
         <w:rPr>
           <w:rFonts w:eastAsia="Calibri"/>
@@ -10000,31 +9877,7 @@
           <w:u w:val="single"/>
           <w:shd w:val="clear" w:color="auto" w:fill="FFFFFF"/>
         </w:rPr>
-        <w:t xml:space="preserve">These steps outline the basic </w:t>
-      </w:r>
-      <w:r>
-        <w:rPr>
-          <w:rFonts w:ascii="Arial" w:eastAsia="Calibri" w:hAnsi="Arial" w:cs="Arial"/>
-          <w:b/>
-          <w:color w:val="222222"/>
-          <w:sz w:val="24"/>
-          <w:szCs w:val="24"/>
-          <w:u w:val="single"/>
-          <w:shd w:val="clear" w:color="auto" w:fill="FFFFFF"/>
-        </w:rPr>
-        <w:t>principles</w:t>
-      </w:r>
-      <w:r>
-        <w:rPr>
-          <w:rFonts w:ascii="Arial" w:eastAsia="Calibri" w:hAnsi="Arial" w:cs="Arial"/>
-          <w:b/>
-          <w:color w:val="222222"/>
-          <w:sz w:val="24"/>
-          <w:szCs w:val="24"/>
-          <w:u w:val="single"/>
-          <w:shd w:val="clear" w:color="auto" w:fill="FFFFFF"/>
-        </w:rPr>
-        <w:t xml:space="preserve"> of customer service training.</w:t>
+        <w:t>These steps outline the basic principles of customer service training.</w:t>
       </w:r>
     </w:p>
     <w:p>
@@ -10127,7 +9980,7 @@
       <w:pPr>
         <w:pStyle w:val="Heading2"/>
       </w:pPr>
-      <w:bookmarkStart w:id="16" w:name="_Toc500834274"/>
+      <w:bookmarkStart w:id="16" w:name="_Toc500964357"/>
       <w:r>
         <w:t>USER/STAFF TRAINING PLAN</w:t>
       </w:r>
@@ -10421,7 +10274,7 @@
           <w:szCs w:val="24"/>
         </w:rPr>
       </w:pPr>
-      <w:bookmarkStart w:id="17" w:name="_Toc500834275"/>
+      <w:bookmarkStart w:id="17" w:name="_Toc500964358"/>
       <w:r>
         <w:rPr>
           <w:rFonts w:eastAsia="Times New Roman"/>
@@ -10781,7 +10634,7 @@
       <w:pPr>
         <w:pStyle w:val="Heading1"/>
       </w:pPr>
-      <w:bookmarkStart w:id="18" w:name="_Toc500834276"/>
+      <w:bookmarkStart w:id="18" w:name="_Toc500964359"/>
       <w:r>
         <w:lastRenderedPageBreak/>
         <w:t>Safety Practices</w:t>
@@ -10918,7 +10771,7 @@
       <w:pPr>
         <w:pStyle w:val="Heading1"/>
       </w:pPr>
-      <w:bookmarkStart w:id="19" w:name="_Toc500834277"/>
+      <w:bookmarkStart w:id="19" w:name="_Toc500964360"/>
       <w:r>
         <w:lastRenderedPageBreak/>
         <w:t>Asset Management</w:t>
@@ -11046,25 +10899,7 @@
           <w:szCs w:val="28"/>
         </w:rPr>
         <w:tab/>
-        <w:t xml:space="preserve">The security involves keeping all things locked. All cabinets containing machines and important material should be locked whenever there is not a worker around and when you close down. Both </w:t>
-      </w:r>
-      <w:proofErr w:type="spellStart"/>
-      <w:r>
-        <w:rPr>
-          <w:rFonts w:ascii="Times New Roman" w:hAnsi="Times New Roman" w:cs="Times New Roman"/>
-          <w:sz w:val="28"/>
-          <w:szCs w:val="28"/>
-        </w:rPr>
-        <w:t>WiFi’s</w:t>
-      </w:r>
-      <w:proofErr w:type="spellEnd"/>
-      <w:r>
-        <w:rPr>
-          <w:rFonts w:ascii="Times New Roman" w:hAnsi="Times New Roman" w:cs="Times New Roman"/>
-          <w:sz w:val="28"/>
-          <w:szCs w:val="28"/>
-        </w:rPr>
-        <w:t xml:space="preserve"> are password protected as well as having WPA2 encryption. All administrator accounts for the ticket management website are password protected and need to be logged out of when done. </w:t>
+        <w:t xml:space="preserve">The security involves keeping all things locked. All cabinets containing machines and important material should be locked whenever there is not a worker around and when you close down. Both WiFi’s are password protected as well as having WPA2 encryption. All administrator accounts for the ticket management website are password protected and need to be logged out of when done. </w:t>
       </w:r>
     </w:p>
     <w:p>
@@ -11136,7 +10971,7 @@
       <w:pPr>
         <w:pStyle w:val="Heading1"/>
       </w:pPr>
-      <w:bookmarkStart w:id="20" w:name="_Toc500834278"/>
+      <w:bookmarkStart w:id="20" w:name="_Toc500964361"/>
       <w:r>
         <w:lastRenderedPageBreak/>
         <w:t>Ticket</w:t>
@@ -11823,17 +11658,1172 @@
     <w:p>
       <w:pPr>
         <w:rPr>
+          <w:rFonts w:ascii="Times New Roman" w:hAnsi="Times New Roman" w:cs="Times New Roman"/>
+          <w:sz w:val="28"/>
+        </w:rPr>
+      </w:pPr>
+      <w:r>
+        <w:rPr>
+          <w:rFonts w:ascii="Times New Roman" w:hAnsi="Times New Roman" w:cs="Times New Roman"/>
+          <w:sz w:val="28"/>
+        </w:rPr>
+        <w:br w:type="page"/>
+      </w:r>
+    </w:p>
+    <w:p>
+      <w:pPr>
+        <w:pStyle w:val="Heading1"/>
+      </w:pPr>
+      <w:bookmarkStart w:id="21" w:name="_Toc500964362"/>
+      <w:r>
+        <w:lastRenderedPageBreak/>
+        <w:t>Network Map</w:t>
+      </w:r>
+      <w:bookmarkEnd w:id="21"/>
+    </w:p>
+    <w:p>
+      <w:pPr>
+        <w:rPr>
+          <w:rFonts w:ascii="Times New Roman" w:hAnsi="Times New Roman" w:cs="Times New Roman"/>
+          <w:sz w:val="28"/>
+        </w:rPr>
+      </w:pPr>
+    </w:p>
+    <w:p>
+      <w:r>
+        <w:rPr>
+          <w:rFonts w:ascii="Times New Roman" w:hAnsi="Times New Roman" w:cs="Times New Roman"/>
+          <w:sz w:val="28"/>
+        </w:rPr>
+        <w:br w:type="page"/>
+      </w:r>
+      <w:r>
+        <w:rPr>
+          <w:noProof/>
+        </w:rPr>
+        <mc:AlternateContent>
+          <mc:Choice Requires="wps">
+            <w:drawing>
+              <wp:anchor distT="0" distB="0" distL="114300" distR="114300" simplePos="0" relativeHeight="251687936" behindDoc="0" locked="0" layoutInCell="1" allowOverlap="1">
+                <wp:simplePos x="0" y="0"/>
+                <wp:positionH relativeFrom="column">
+                  <wp:posOffset>47625</wp:posOffset>
+                </wp:positionH>
+                <wp:positionV relativeFrom="paragraph">
+                  <wp:posOffset>-66675</wp:posOffset>
+                </wp:positionV>
+                <wp:extent cx="1162050" cy="1285875"/>
+                <wp:effectExtent l="0" t="0" r="19050" b="28575"/>
+                <wp:wrapNone/>
+                <wp:docPr id="133" name="Rounded Rectangle 1"/>
+                <wp:cNvGraphicFramePr/>
+                <a:graphic xmlns:a="http://schemas.openxmlformats.org/drawingml/2006/main">
+                  <a:graphicData uri="http://schemas.microsoft.com/office/word/2010/wordprocessingShape">
+                    <wps:wsp>
+                      <wps:cNvSpPr/>
+                      <wps:spPr>
+                        <a:xfrm>
+                          <a:off x="0" y="0"/>
+                          <a:ext cx="1162050" cy="1285875"/>
+                        </a:xfrm>
+                        <a:prstGeom prst="roundRect">
+                          <a:avLst/>
+                        </a:prstGeom>
+                      </wps:spPr>
+                      <wps:style>
+                        <a:lnRef idx="2">
+                          <a:schemeClr val="accent2">
+                            <a:shade val="50000"/>
+                          </a:schemeClr>
+                        </a:lnRef>
+                        <a:fillRef idx="1">
+                          <a:schemeClr val="accent2"/>
+                        </a:fillRef>
+                        <a:effectRef idx="0">
+                          <a:schemeClr val="accent2"/>
+                        </a:effectRef>
+                        <a:fontRef idx="minor">
+                          <a:schemeClr val="lt1"/>
+                        </a:fontRef>
+                      </wps:style>
+                      <wps:txbx>
+                        <w:txbxContent>
+                          <w:p>
+                            <w:pPr>
+                              <w:jc w:val="center"/>
+                            </w:pPr>
+                            <w:r>
+                              <w:t>Modem</w:t>
+                            </w:r>
+                          </w:p>
+                        </w:txbxContent>
+                      </wps:txbx>
+                      <wps:bodyPr rot="0" spcFirstLastPara="0" vertOverflow="overflow" horzOverflow="overflow" vert="horz" wrap="square" lIns="91440" tIns="45720" rIns="91440" bIns="45720" numCol="1" spcCol="0" rtlCol="0" fromWordArt="0" anchor="ctr" anchorCtr="0" forceAA="0" compatLnSpc="1">
+                        <a:prstTxWarp prst="textNoShape">
+                          <a:avLst/>
+                        </a:prstTxWarp>
+                        <a:noAutofit/>
+                      </wps:bodyPr>
+                    </wps:wsp>
+                  </a:graphicData>
+                </a:graphic>
+              </wp:anchor>
+            </w:drawing>
+          </mc:Choice>
+          <mc:Fallback>
+            <w:pict>
+              <v:roundrect id="Rounded Rectangle 1" o:spid="_x0000_s1038" style="position:absolute;margin-left:3.75pt;margin-top:-5.25pt;width:91.5pt;height:101.25pt;z-index:251687936;visibility:visible;mso-wrap-style:square;mso-wrap-distance-left:9pt;mso-wrap-distance-top:0;mso-wrap-distance-right:9pt;mso-wrap-distance-bottom:0;mso-position-horizontal:absolute;mso-position-horizontal-relative:text;mso-position-vertical:absolute;mso-position-vertical-relative:text;v-text-anchor:middle" arcsize="10923f" o:gfxdata="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" fillcolor="#ed7d31 [3205]" strokecolor="#823b0b [1605]" strokeweight="1pt">
+                <v:stroke joinstyle="miter"/>
+                <v:textbox>
+                  <w:txbxContent>
+                    <w:p>
+                      <w:pPr>
+                        <w:jc w:val="center"/>
+                      </w:pPr>
+                      <w:r>
+                        <w:t>Modem</w:t>
+                      </w:r>
+                    </w:p>
+                  </w:txbxContent>
+                </v:textbox>
+              </v:roundrect>
+            </w:pict>
+          </mc:Fallback>
+        </mc:AlternateContent>
+      </w:r>
+      <w:r>
+        <w:rPr>
+          <w:noProof/>
+        </w:rPr>
+        <mc:AlternateContent>
+          <mc:Choice Requires="wps">
+            <w:drawing>
+              <wp:anchor distT="0" distB="0" distL="114300" distR="114300" simplePos="0" relativeHeight="251701248" behindDoc="0" locked="0" layoutInCell="1" allowOverlap="1">
+                <wp:simplePos x="0" y="0"/>
+                <wp:positionH relativeFrom="column">
+                  <wp:posOffset>1190625</wp:posOffset>
+                </wp:positionH>
+                <wp:positionV relativeFrom="paragraph">
+                  <wp:posOffset>5734050</wp:posOffset>
+                </wp:positionV>
+                <wp:extent cx="1019175" cy="1066800"/>
+                <wp:effectExtent l="0" t="0" r="28575" b="19050"/>
+                <wp:wrapNone/>
+                <wp:docPr id="134" name="Rounded Rectangle 14"/>
+                <wp:cNvGraphicFramePr/>
+                <a:graphic xmlns:a="http://schemas.openxmlformats.org/drawingml/2006/main">
+                  <a:graphicData uri="http://schemas.microsoft.com/office/word/2010/wordprocessingShape">
+                    <wps:wsp>
+                      <wps:cNvSpPr/>
+                      <wps:spPr>
+                        <a:xfrm>
+                          <a:off x="0" y="0"/>
+                          <a:ext cx="1019175" cy="1066800"/>
+                        </a:xfrm>
+                        <a:prstGeom prst="roundRect">
+                          <a:avLst/>
+                        </a:prstGeom>
+                      </wps:spPr>
+                      <wps:style>
+                        <a:lnRef idx="2">
+                          <a:schemeClr val="accent1">
+                            <a:shade val="50000"/>
+                          </a:schemeClr>
+                        </a:lnRef>
+                        <a:fillRef idx="1">
+                          <a:schemeClr val="accent1"/>
+                        </a:fillRef>
+                        <a:effectRef idx="0">
+                          <a:schemeClr val="accent1"/>
+                        </a:effectRef>
+                        <a:fontRef idx="minor">
+                          <a:schemeClr val="lt1"/>
+                        </a:fontRef>
+                      </wps:style>
+                      <wps:txbx>
+                        <w:txbxContent>
+                          <w:p>
+                            <w:pPr>
+                              <w:jc w:val="center"/>
+                            </w:pPr>
+                            <w:r>
+                              <w:t>Customer Laptops</w:t>
+                            </w:r>
+                          </w:p>
+                        </w:txbxContent>
+                      </wps:txbx>
+                      <wps:bodyPr rot="0" spcFirstLastPara="0" vertOverflow="overflow" horzOverflow="overflow" vert="horz" wrap="square" lIns="91440" tIns="45720" rIns="91440" bIns="45720" numCol="1" spcCol="0" rtlCol="0" fromWordArt="0" anchor="ctr" anchorCtr="0" forceAA="0" compatLnSpc="1">
+                        <a:prstTxWarp prst="textNoShape">
+                          <a:avLst/>
+                        </a:prstTxWarp>
+                        <a:noAutofit/>
+                      </wps:bodyPr>
+                    </wps:wsp>
+                  </a:graphicData>
+                </a:graphic>
+              </wp:anchor>
+            </w:drawing>
+          </mc:Choice>
+          <mc:Fallback>
+            <w:pict>
+              <v:roundrect id="Rounded Rectangle 14" o:spid="_x0000_s1039" style="position:absolute;margin-left:93.75pt;margin-top:451.5pt;width:80.25pt;height:84pt;z-index:251701248;visibility:visible;mso-wrap-style:square;mso-wrap-distance-left:9pt;mso-wrap-distance-top:0;mso-wrap-distance-right:9pt;mso-wrap-distance-bottom:0;mso-position-horizontal:absolute;mso-position-horizontal-relative:text;mso-position-vertical:absolute;mso-position-vertical-relative:text;v-text-anchor:middle" arcsize="10923f" o:gfxdata="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" fillcolor="#5b9bd5 [3204]" strokecolor="#1f4d78 [1604]" strokeweight="1pt">
+                <v:stroke joinstyle="miter"/>
+                <v:textbox>
+                  <w:txbxContent>
+                    <w:p>
+                      <w:pPr>
+                        <w:jc w:val="center"/>
+                      </w:pPr>
+                      <w:r>
+                        <w:t>Customer Laptops</w:t>
+                      </w:r>
+                    </w:p>
+                  </w:txbxContent>
+                </v:textbox>
+              </v:roundrect>
+            </w:pict>
+          </mc:Fallback>
+        </mc:AlternateContent>
+      </w:r>
+      <w:r>
+        <w:rPr>
+          <w:noProof/>
+        </w:rPr>
+        <mc:AlternateContent>
+          <mc:Choice Requires="wps">
+            <w:drawing>
+              <wp:anchor distT="0" distB="0" distL="114300" distR="114300" simplePos="0" relativeHeight="251700224" behindDoc="0" locked="0" layoutInCell="1" allowOverlap="1">
+                <wp:simplePos x="0" y="0"/>
+                <wp:positionH relativeFrom="column">
+                  <wp:posOffset>1895475</wp:posOffset>
+                </wp:positionH>
+                <wp:positionV relativeFrom="paragraph">
+                  <wp:posOffset>5248275</wp:posOffset>
+                </wp:positionV>
+                <wp:extent cx="390525" cy="514350"/>
+                <wp:effectExtent l="0" t="0" r="9525" b="19050"/>
+                <wp:wrapNone/>
+                <wp:docPr id="135" name="Curved Connector 13"/>
+                <wp:cNvGraphicFramePr/>
+                <a:graphic xmlns:a="http://schemas.openxmlformats.org/drawingml/2006/main">
+                  <a:graphicData uri="http://schemas.microsoft.com/office/word/2010/wordprocessingShape">
+                    <wps:wsp>
+                      <wps:cNvCnPr/>
+                      <wps:spPr>
+                        <a:xfrm flipH="1">
+                          <a:off x="0" y="0"/>
+                          <a:ext cx="390525" cy="514350"/>
+                        </a:xfrm>
+                        <a:prstGeom prst="curvedConnector3">
+                          <a:avLst/>
+                        </a:prstGeom>
+                      </wps:spPr>
+                      <wps:style>
+                        <a:lnRef idx="1">
+                          <a:schemeClr val="accent1"/>
+                        </a:lnRef>
+                        <a:fillRef idx="0">
+                          <a:schemeClr val="accent1"/>
+                        </a:fillRef>
+                        <a:effectRef idx="0">
+                          <a:schemeClr val="accent1"/>
+                        </a:effectRef>
+                        <a:fontRef idx="minor">
+                          <a:schemeClr val="tx1"/>
+                        </a:fontRef>
+                      </wps:style>
+                      <wps:bodyPr/>
+                    </wps:wsp>
+                  </a:graphicData>
+                </a:graphic>
+              </wp:anchor>
+            </w:drawing>
+          </mc:Choice>
+          <mc:Fallback>
+            <w:pict>
+              <v:shapetype w14:anchorId="46802B70" id="_x0000_t38" coordsize="21600,21600" o:spt="38" o:oned="t" path="m,c@0,0@1,5400@1,10800@1,16200@2,21600,21600,21600e" filled="f">
+                <v:formulas>
+                  <v:f eqn="mid #0 0"/>
+                  <v:f eqn="val #0"/>
+                  <v:f eqn="mid #0 21600"/>
+                </v:formulas>
+                <v:path arrowok="t" fillok="f" o:connecttype="none"/>
+                <v:handles>
+                  <v:h position="#0,center"/>
+                </v:handles>
+                <o:lock v:ext="edit" shapetype="t"/>
+              </v:shapetype>
+              <v:shape id="Curved Connector 13" o:spid="_x0000_s1026" type="#_x0000_t38" style="position:absolute;margin-left:149.25pt;margin-top:413.25pt;width:30.75pt;height:40.5pt;flip:x;z-index:251700224;visibility:visible;mso-wrap-style:square;mso-wrap-distance-left:9pt;mso-wrap-distance-top:0;mso-wrap-distance-right:9pt;mso-wrap-distance-bottom:0;mso-position-horizontal:absolute;mso-position-horizontal-relative:text;mso-position-vertical:absolute;mso-position-vertical-relative:text" o:gfxdata="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" adj="10800" strokecolor="#5b9bd5 [3204]" strokeweight=".5pt">
+                <v:stroke joinstyle="miter"/>
+              </v:shape>
+            </w:pict>
+          </mc:Fallback>
+        </mc:AlternateContent>
+      </w:r>
+      <w:r>
+        <w:rPr>
+          <w:noProof/>
+        </w:rPr>
+        <mc:AlternateContent>
+          <mc:Choice Requires="wps">
+            <w:drawing>
+              <wp:anchor distT="0" distB="0" distL="114300" distR="114300" simplePos="0" relativeHeight="251699200" behindDoc="0" locked="0" layoutInCell="1" allowOverlap="1">
+                <wp:simplePos x="0" y="0"/>
+                <wp:positionH relativeFrom="column">
+                  <wp:posOffset>2238375</wp:posOffset>
+                </wp:positionH>
+                <wp:positionV relativeFrom="paragraph">
+                  <wp:posOffset>4333875</wp:posOffset>
+                </wp:positionV>
+                <wp:extent cx="1228725" cy="942975"/>
+                <wp:effectExtent l="0" t="0" r="28575" b="28575"/>
+                <wp:wrapNone/>
+                <wp:docPr id="136" name="Rounded Rectangle 12"/>
+                <wp:cNvGraphicFramePr/>
+                <a:graphic xmlns:a="http://schemas.openxmlformats.org/drawingml/2006/main">
+                  <a:graphicData uri="http://schemas.microsoft.com/office/word/2010/wordprocessingShape">
+                    <wps:wsp>
+                      <wps:cNvSpPr/>
+                      <wps:spPr>
+                        <a:xfrm>
+                          <a:off x="0" y="0"/>
+                          <a:ext cx="1228725" cy="942975"/>
+                        </a:xfrm>
+                        <a:prstGeom prst="roundRect">
+                          <a:avLst/>
+                        </a:prstGeom>
+                      </wps:spPr>
+                      <wps:style>
+                        <a:lnRef idx="2">
+                          <a:schemeClr val="accent2">
+                            <a:shade val="50000"/>
+                          </a:schemeClr>
+                        </a:lnRef>
+                        <a:fillRef idx="1">
+                          <a:schemeClr val="accent2"/>
+                        </a:fillRef>
+                        <a:effectRef idx="0">
+                          <a:schemeClr val="accent2"/>
+                        </a:effectRef>
+                        <a:fontRef idx="minor">
+                          <a:schemeClr val="lt1"/>
+                        </a:fontRef>
+                      </wps:style>
+                      <wps:txbx>
+                        <w:txbxContent>
+                          <w:p>
+                            <w:pPr>
+                              <w:jc w:val="center"/>
+                            </w:pPr>
+                            <w:r>
+                              <w:t>Wireless Access Point</w:t>
+                            </w:r>
+                          </w:p>
+                        </w:txbxContent>
+                      </wps:txbx>
+                      <wps:bodyPr rot="0" spcFirstLastPara="0" vertOverflow="overflow" horzOverflow="overflow" vert="horz" wrap="square" lIns="91440" tIns="45720" rIns="91440" bIns="45720" numCol="1" spcCol="0" rtlCol="0" fromWordArt="0" anchor="ctr" anchorCtr="0" forceAA="0" compatLnSpc="1">
+                        <a:prstTxWarp prst="textNoShape">
+                          <a:avLst/>
+                        </a:prstTxWarp>
+                        <a:noAutofit/>
+                      </wps:bodyPr>
+                    </wps:wsp>
+                  </a:graphicData>
+                </a:graphic>
+              </wp:anchor>
+            </w:drawing>
+          </mc:Choice>
+          <mc:Fallback>
+            <w:pict>
+              <v:roundrect id="Rounded Rectangle 12" o:spid="_x0000_s1040" style="position:absolute;margin-left:176.25pt;margin-top:341.25pt;width:96.75pt;height:74.25pt;z-index:251699200;visibility:visible;mso-wrap-style:square;mso-wrap-distance-left:9pt;mso-wrap-distance-top:0;mso-wrap-distance-right:9pt;mso-wrap-distance-bottom:0;mso-position-horizontal:absolute;mso-position-horizontal-relative:text;mso-position-vertical:absolute;mso-position-vertical-relative:text;v-text-anchor:middle" arcsize="10923f" o:gfxdata="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" fillcolor="#ed7d31 [3205]" strokecolor="#823b0b [1605]" strokeweight="1pt">
+                <v:stroke joinstyle="miter"/>
+                <v:textbox>
+                  <w:txbxContent>
+                    <w:p>
+                      <w:pPr>
+                        <w:jc w:val="center"/>
+                      </w:pPr>
+                      <w:r>
+                        <w:t>Wireless Access Point</w:t>
+                      </w:r>
+                    </w:p>
+                  </w:txbxContent>
+                </v:textbox>
+              </v:roundrect>
+            </w:pict>
+          </mc:Fallback>
+        </mc:AlternateContent>
+      </w:r>
+      <w:r>
+        <w:rPr>
+          <w:noProof/>
+        </w:rPr>
+        <mc:AlternateContent>
+          <mc:Choice Requires="wps">
+            <w:drawing>
+              <wp:anchor distT="0" distB="0" distL="114300" distR="114300" simplePos="0" relativeHeight="251698176" behindDoc="0" locked="0" layoutInCell="1" allowOverlap="1">
+                <wp:simplePos x="0" y="0"/>
+                <wp:positionH relativeFrom="column">
+                  <wp:posOffset>2047875</wp:posOffset>
+                </wp:positionH>
+                <wp:positionV relativeFrom="paragraph">
+                  <wp:posOffset>2743200</wp:posOffset>
+                </wp:positionV>
+                <wp:extent cx="638175" cy="1581150"/>
+                <wp:effectExtent l="0" t="0" r="28575" b="19050"/>
+                <wp:wrapNone/>
+                <wp:docPr id="137" name="Straight Connector 137"/>
+                <wp:cNvGraphicFramePr/>
+                <a:graphic xmlns:a="http://schemas.openxmlformats.org/drawingml/2006/main">
+                  <a:graphicData uri="http://schemas.microsoft.com/office/word/2010/wordprocessingShape">
+                    <wps:wsp>
+                      <wps:cNvCnPr/>
+                      <wps:spPr>
+                        <a:xfrm>
+                          <a:off x="0" y="0"/>
+                          <a:ext cx="638175" cy="1581150"/>
+                        </a:xfrm>
+                        <a:prstGeom prst="line">
+                          <a:avLst/>
+                        </a:prstGeom>
+                      </wps:spPr>
+                      <wps:style>
+                        <a:lnRef idx="1">
+                          <a:schemeClr val="accent1"/>
+                        </a:lnRef>
+                        <a:fillRef idx="0">
+                          <a:schemeClr val="accent1"/>
+                        </a:fillRef>
+                        <a:effectRef idx="0">
+                          <a:schemeClr val="accent1"/>
+                        </a:effectRef>
+                        <a:fontRef idx="minor">
+                          <a:schemeClr val="tx1"/>
+                        </a:fontRef>
+                      </wps:style>
+                      <wps:bodyPr/>
+                    </wps:wsp>
+                  </a:graphicData>
+                </a:graphic>
+              </wp:anchor>
+            </w:drawing>
+          </mc:Choice>
+          <mc:Fallback>
+            <w:pict>
+              <v:line w14:anchorId="7AA05BE3" id="Straight Connector 137" o:spid="_x0000_s1026" style="position:absolute;z-index:251698176;visibility:visible;mso-wrap-style:square;mso-wrap-distance-left:9pt;mso-wrap-distance-top:0;mso-wrap-distance-right:9pt;mso-wrap-distance-bottom:0;mso-position-horizontal:absolute;mso-position-horizontal-relative:text;mso-position-vertical:absolute;mso-position-vertical-relative:text" from="161.25pt,3in" to="211.5pt,340.5pt" o:gfxdata="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" strokecolor="#5b9bd5 [3204]" strokeweight=".5pt">
+                <v:stroke joinstyle="miter"/>
+              </v:line>
+            </w:pict>
+          </mc:Fallback>
+        </mc:AlternateContent>
+      </w:r>
+      <w:r>
+        <w:rPr>
+          <w:noProof/>
+        </w:rPr>
+        <mc:AlternateContent>
+          <mc:Choice Requires="wps">
+            <w:drawing>
+              <wp:anchor distT="0" distB="0" distL="114300" distR="114300" simplePos="0" relativeHeight="251697152" behindDoc="0" locked="0" layoutInCell="1" allowOverlap="1">
+                <wp:simplePos x="0" y="0"/>
+                <wp:positionH relativeFrom="column">
+                  <wp:posOffset>3324225</wp:posOffset>
+                </wp:positionH>
+                <wp:positionV relativeFrom="paragraph">
+                  <wp:posOffset>2143125</wp:posOffset>
+                </wp:positionV>
+                <wp:extent cx="1019175" cy="752475"/>
+                <wp:effectExtent l="0" t="0" r="28575" b="28575"/>
+                <wp:wrapNone/>
+                <wp:docPr id="138" name="Rounded Rectangle 10"/>
+                <wp:cNvGraphicFramePr/>
+                <a:graphic xmlns:a="http://schemas.openxmlformats.org/drawingml/2006/main">
+                  <a:graphicData uri="http://schemas.microsoft.com/office/word/2010/wordprocessingShape">
+                    <wps:wsp>
+                      <wps:cNvSpPr/>
+                      <wps:spPr>
+                        <a:xfrm>
+                          <a:off x="0" y="0"/>
+                          <a:ext cx="1019175" cy="752475"/>
+                        </a:xfrm>
+                        <a:prstGeom prst="roundRect">
+                          <a:avLst/>
+                        </a:prstGeom>
+                      </wps:spPr>
+                      <wps:style>
+                        <a:lnRef idx="2">
+                          <a:schemeClr val="accent1">
+                            <a:shade val="50000"/>
+                          </a:schemeClr>
+                        </a:lnRef>
+                        <a:fillRef idx="1">
+                          <a:schemeClr val="accent1"/>
+                        </a:fillRef>
+                        <a:effectRef idx="0">
+                          <a:schemeClr val="accent1"/>
+                        </a:effectRef>
+                        <a:fontRef idx="minor">
+                          <a:schemeClr val="lt1"/>
+                        </a:fontRef>
+                      </wps:style>
+                      <wps:txbx>
+                        <w:txbxContent>
+                          <w:p>
+                            <w:pPr>
+                              <w:jc w:val="center"/>
+                            </w:pPr>
+                            <w:r>
+                              <w:t>Computer 2</w:t>
+                            </w:r>
+                          </w:p>
+                        </w:txbxContent>
+                      </wps:txbx>
+                      <wps:bodyPr rot="0" spcFirstLastPara="0" vertOverflow="overflow" horzOverflow="overflow" vert="horz" wrap="square" lIns="91440" tIns="45720" rIns="91440" bIns="45720" numCol="1" spcCol="0" rtlCol="0" fromWordArt="0" anchor="ctr" anchorCtr="0" forceAA="0" compatLnSpc="1">
+                        <a:prstTxWarp prst="textNoShape">
+                          <a:avLst/>
+                        </a:prstTxWarp>
+                        <a:noAutofit/>
+                      </wps:bodyPr>
+                    </wps:wsp>
+                  </a:graphicData>
+                </a:graphic>
+              </wp:anchor>
+            </w:drawing>
+          </mc:Choice>
+          <mc:Fallback>
+            <w:pict>
+              <v:roundrect id="Rounded Rectangle 10" o:spid="_x0000_s1041" style="position:absolute;margin-left:261.75pt;margin-top:168.75pt;width:80.25pt;height:59.25pt;z-index:251697152;visibility:visible;mso-wrap-style:square;mso-wrap-distance-left:9pt;mso-wrap-distance-top:0;mso-wrap-distance-right:9pt;mso-wrap-distance-bottom:0;mso-position-horizontal:absolute;mso-position-horizontal-relative:text;mso-position-vertical:absolute;mso-position-vertical-relative:text;v-text-anchor:middle" arcsize="10923f" o:gfxdata="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" fillcolor="#5b9bd5 [3204]" strokecolor="#1f4d78 [1604]" strokeweight="1pt">
+                <v:stroke joinstyle="miter"/>
+                <v:textbox>
+                  <w:txbxContent>
+                    <w:p>
+                      <w:pPr>
+                        <w:jc w:val="center"/>
+                      </w:pPr>
+                      <w:r>
+                        <w:t>Computer 2</w:t>
+                      </w:r>
+                    </w:p>
+                  </w:txbxContent>
+                </v:textbox>
+              </v:roundrect>
+            </w:pict>
+          </mc:Fallback>
+        </mc:AlternateContent>
+      </w:r>
+      <w:r>
+        <w:rPr>
+          <w:noProof/>
+        </w:rPr>
+        <mc:AlternateContent>
+          <mc:Choice Requires="wps">
+            <w:drawing>
+              <wp:anchor distT="0" distB="0" distL="114300" distR="114300" simplePos="0" relativeHeight="251696128" behindDoc="0" locked="0" layoutInCell="1" allowOverlap="1">
+                <wp:simplePos x="0" y="0"/>
+                <wp:positionH relativeFrom="column">
+                  <wp:posOffset>2705100</wp:posOffset>
+                </wp:positionH>
+                <wp:positionV relativeFrom="paragraph">
+                  <wp:posOffset>981075</wp:posOffset>
+                </wp:positionV>
+                <wp:extent cx="914400" cy="685800"/>
+                <wp:effectExtent l="0" t="0" r="19050" b="19050"/>
+                <wp:wrapNone/>
+                <wp:docPr id="139" name="Rounded Rectangle 9"/>
+                <wp:cNvGraphicFramePr/>
+                <a:graphic xmlns:a="http://schemas.openxmlformats.org/drawingml/2006/main">
+                  <a:graphicData uri="http://schemas.microsoft.com/office/word/2010/wordprocessingShape">
+                    <wps:wsp>
+                      <wps:cNvSpPr/>
+                      <wps:spPr>
+                        <a:xfrm>
+                          <a:off x="0" y="0"/>
+                          <a:ext cx="914400" cy="685800"/>
+                        </a:xfrm>
+                        <a:prstGeom prst="roundRect">
+                          <a:avLst/>
+                        </a:prstGeom>
+                      </wps:spPr>
+                      <wps:style>
+                        <a:lnRef idx="2">
+                          <a:schemeClr val="accent1">
+                            <a:shade val="50000"/>
+                          </a:schemeClr>
+                        </a:lnRef>
+                        <a:fillRef idx="1">
+                          <a:schemeClr val="accent1"/>
+                        </a:fillRef>
+                        <a:effectRef idx="0">
+                          <a:schemeClr val="accent1"/>
+                        </a:effectRef>
+                        <a:fontRef idx="minor">
+                          <a:schemeClr val="lt1"/>
+                        </a:fontRef>
+                      </wps:style>
+                      <wps:txbx>
+                        <w:txbxContent>
+                          <w:p>
+                            <w:pPr>
+                              <w:jc w:val="center"/>
+                            </w:pPr>
+                            <w:r>
+                              <w:t>Computer 1</w:t>
+                            </w:r>
+                          </w:p>
+                        </w:txbxContent>
+                      </wps:txbx>
+                      <wps:bodyPr rot="0" spcFirstLastPara="0" vertOverflow="overflow" horzOverflow="overflow" vert="horz" wrap="square" lIns="91440" tIns="45720" rIns="91440" bIns="45720" numCol="1" spcCol="0" rtlCol="0" fromWordArt="0" anchor="ctr" anchorCtr="0" forceAA="0" compatLnSpc="1">
+                        <a:prstTxWarp prst="textNoShape">
+                          <a:avLst/>
+                        </a:prstTxWarp>
+                        <a:noAutofit/>
+                      </wps:bodyPr>
+                    </wps:wsp>
+                  </a:graphicData>
+                </a:graphic>
+              </wp:anchor>
+            </w:drawing>
+          </mc:Choice>
+          <mc:Fallback>
+            <w:pict>
+              <v:roundrect id="Rounded Rectangle 9" o:spid="_x0000_s1042" style="position:absolute;margin-left:213pt;margin-top:77.25pt;width:1in;height:54pt;z-index:251696128;visibility:visible;mso-wrap-style:square;mso-wrap-distance-left:9pt;mso-wrap-distance-top:0;mso-wrap-distance-right:9pt;mso-wrap-distance-bottom:0;mso-position-horizontal:absolute;mso-position-horizontal-relative:text;mso-position-vertical:absolute;mso-position-vertical-relative:text;v-text-anchor:middle" arcsize="10923f" o:gfxdata="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" fillcolor="#5b9bd5 [3204]" strokecolor="#1f4d78 [1604]" strokeweight="1pt">
+                <v:stroke joinstyle="miter"/>
+                <v:textbox>
+                  <w:txbxContent>
+                    <w:p>
+                      <w:pPr>
+                        <w:jc w:val="center"/>
+                      </w:pPr>
+                      <w:r>
+                        <w:t>Computer 1</w:t>
+                      </w:r>
+                    </w:p>
+                  </w:txbxContent>
+                </v:textbox>
+              </v:roundrect>
+            </w:pict>
+          </mc:Fallback>
+        </mc:AlternateContent>
+      </w:r>
+      <w:r>
+        <w:rPr>
+          <w:noProof/>
+        </w:rPr>
+        <mc:AlternateContent>
+          <mc:Choice Requires="wps">
+            <w:drawing>
+              <wp:anchor distT="0" distB="0" distL="114300" distR="114300" simplePos="0" relativeHeight="251695104" behindDoc="0" locked="0" layoutInCell="1" allowOverlap="1">
+                <wp:simplePos x="0" y="0"/>
+                <wp:positionH relativeFrom="column">
+                  <wp:posOffset>285750</wp:posOffset>
+                </wp:positionH>
+                <wp:positionV relativeFrom="paragraph">
+                  <wp:posOffset>3143250</wp:posOffset>
+                </wp:positionV>
+                <wp:extent cx="971550" cy="1028700"/>
+                <wp:effectExtent l="0" t="0" r="19050" b="19050"/>
+                <wp:wrapNone/>
+                <wp:docPr id="140" name="Rounded Rectangle 8"/>
+                <wp:cNvGraphicFramePr/>
+                <a:graphic xmlns:a="http://schemas.openxmlformats.org/drawingml/2006/main">
+                  <a:graphicData uri="http://schemas.microsoft.com/office/word/2010/wordprocessingShape">
+                    <wps:wsp>
+                      <wps:cNvSpPr/>
+                      <wps:spPr>
+                        <a:xfrm>
+                          <a:off x="0" y="0"/>
+                          <a:ext cx="971550" cy="1028700"/>
+                        </a:xfrm>
+                        <a:prstGeom prst="roundRect">
+                          <a:avLst/>
+                        </a:prstGeom>
+                      </wps:spPr>
+                      <wps:style>
+                        <a:lnRef idx="2">
+                          <a:schemeClr val="accent6">
+                            <a:shade val="50000"/>
+                          </a:schemeClr>
+                        </a:lnRef>
+                        <a:fillRef idx="1">
+                          <a:schemeClr val="accent6"/>
+                        </a:fillRef>
+                        <a:effectRef idx="0">
+                          <a:schemeClr val="accent6"/>
+                        </a:effectRef>
+                        <a:fontRef idx="minor">
+                          <a:schemeClr val="lt1"/>
+                        </a:fontRef>
+                      </wps:style>
+                      <wps:txbx>
+                        <w:txbxContent>
+                          <w:p>
+                            <w:pPr>
+                              <w:jc w:val="center"/>
+                            </w:pPr>
+                            <w:r>
+                              <w:t>Printer</w:t>
+                            </w:r>
+                          </w:p>
+                        </w:txbxContent>
+                      </wps:txbx>
+                      <wps:bodyPr rot="0" spcFirstLastPara="0" vertOverflow="overflow" horzOverflow="overflow" vert="horz" wrap="square" lIns="91440" tIns="45720" rIns="91440" bIns="45720" numCol="1" spcCol="0" rtlCol="0" fromWordArt="0" anchor="ctr" anchorCtr="0" forceAA="0" compatLnSpc="1">
+                        <a:prstTxWarp prst="textNoShape">
+                          <a:avLst/>
+                        </a:prstTxWarp>
+                        <a:noAutofit/>
+                      </wps:bodyPr>
+                    </wps:wsp>
+                  </a:graphicData>
+                </a:graphic>
+              </wp:anchor>
+            </w:drawing>
+          </mc:Choice>
+          <mc:Fallback>
+            <w:pict>
+              <v:roundrect id="Rounded Rectangle 8" o:spid="_x0000_s1043" style="position:absolute;margin-left:22.5pt;margin-top:247.5pt;width:76.5pt;height:81pt;z-index:251695104;visibility:visible;mso-wrap-style:square;mso-wrap-distance-left:9pt;mso-wrap-distance-top:0;mso-wrap-distance-right:9pt;mso-wrap-distance-bottom:0;mso-position-horizontal:absolute;mso-position-horizontal-relative:text;mso-position-vertical:absolute;mso-position-vertical-relative:text;v-text-anchor:middle" arcsize="10923f" o:gfxdata="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" fillcolor="#70ad47 [3209]" strokecolor="#375623 [1609]" strokeweight="1pt">
+                <v:stroke joinstyle="miter"/>
+                <v:textbox>
+                  <w:txbxContent>
+                    <w:p>
+                      <w:pPr>
+                        <w:jc w:val="center"/>
+                      </w:pPr>
+                      <w:r>
+                        <w:t>Printer</w:t>
+                      </w:r>
+                    </w:p>
+                  </w:txbxContent>
+                </v:textbox>
+              </v:roundrect>
+            </w:pict>
+          </mc:Fallback>
+        </mc:AlternateContent>
+      </w:r>
+      <w:r>
+        <w:rPr>
+          <w:noProof/>
+        </w:rPr>
+        <mc:AlternateContent>
+          <mc:Choice Requires="wps">
+            <w:drawing>
+              <wp:anchor distT="0" distB="0" distL="114300" distR="114300" simplePos="0" relativeHeight="251694080" behindDoc="0" locked="0" layoutInCell="1" allowOverlap="1">
+                <wp:simplePos x="0" y="0"/>
+                <wp:positionH relativeFrom="column">
+                  <wp:posOffset>2162174</wp:posOffset>
+                </wp:positionH>
+                <wp:positionV relativeFrom="paragraph">
+                  <wp:posOffset>2228850</wp:posOffset>
+                </wp:positionV>
+                <wp:extent cx="1228725" cy="9525"/>
+                <wp:effectExtent l="0" t="0" r="28575" b="28575"/>
+                <wp:wrapNone/>
+                <wp:docPr id="141" name="Straight Connector 141"/>
+                <wp:cNvGraphicFramePr/>
+                <a:graphic xmlns:a="http://schemas.openxmlformats.org/drawingml/2006/main">
+                  <a:graphicData uri="http://schemas.microsoft.com/office/word/2010/wordprocessingShape">
+                    <wps:wsp>
+                      <wps:cNvCnPr/>
+                      <wps:spPr>
+                        <a:xfrm flipV="1">
+                          <a:off x="0" y="0"/>
+                          <a:ext cx="1228725" cy="9525"/>
+                        </a:xfrm>
+                        <a:prstGeom prst="line">
+                          <a:avLst/>
+                        </a:prstGeom>
+                      </wps:spPr>
+                      <wps:style>
+                        <a:lnRef idx="1">
+                          <a:schemeClr val="accent1"/>
+                        </a:lnRef>
+                        <a:fillRef idx="0">
+                          <a:schemeClr val="accent1"/>
+                        </a:fillRef>
+                        <a:effectRef idx="0">
+                          <a:schemeClr val="accent1"/>
+                        </a:effectRef>
+                        <a:fontRef idx="minor">
+                          <a:schemeClr val="tx1"/>
+                        </a:fontRef>
+                      </wps:style>
+                      <wps:bodyPr/>
+                    </wps:wsp>
+                  </a:graphicData>
+                </a:graphic>
+              </wp:anchor>
+            </w:drawing>
+          </mc:Choice>
+          <mc:Fallback>
+            <w:pict>
+              <v:line w14:anchorId="162E5AF5" id="Straight Connector 141" o:spid="_x0000_s1026" style="position:absolute;flip:y;z-index:251694080;visibility:visible;mso-wrap-style:square;mso-wrap-distance-left:9pt;mso-wrap-distance-top:0;mso-wrap-distance-right:9pt;mso-wrap-distance-bottom:0;mso-position-horizontal:absolute;mso-position-horizontal-relative:text;mso-position-vertical:absolute;mso-position-vertical-relative:text" from="170.25pt,175.5pt" to="267pt,176.25pt" o:gfxdata="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" strokecolor="#5b9bd5 [3204]" strokeweight=".5pt">
+                <v:stroke joinstyle="miter"/>
+              </v:line>
+            </w:pict>
+          </mc:Fallback>
+        </mc:AlternateContent>
+      </w:r>
+      <w:r>
+        <w:rPr>
+          <w:noProof/>
+        </w:rPr>
+        <mc:AlternateContent>
+          <mc:Choice Requires="wps">
+            <w:drawing>
+              <wp:anchor distT="0" distB="0" distL="114300" distR="114300" simplePos="0" relativeHeight="251693056" behindDoc="0" locked="0" layoutInCell="1" allowOverlap="1">
+                <wp:simplePos x="0" y="0"/>
+                <wp:positionH relativeFrom="column">
+                  <wp:posOffset>2190750</wp:posOffset>
+                </wp:positionH>
+                <wp:positionV relativeFrom="paragraph">
+                  <wp:posOffset>1333500</wp:posOffset>
+                </wp:positionV>
+                <wp:extent cx="790575" cy="485775"/>
+                <wp:effectExtent l="0" t="0" r="28575" b="28575"/>
+                <wp:wrapNone/>
+                <wp:docPr id="142" name="Straight Connector 142"/>
+                <wp:cNvGraphicFramePr/>
+                <a:graphic xmlns:a="http://schemas.openxmlformats.org/drawingml/2006/main">
+                  <a:graphicData uri="http://schemas.microsoft.com/office/word/2010/wordprocessingShape">
+                    <wps:wsp>
+                      <wps:cNvCnPr/>
+                      <wps:spPr>
+                        <a:xfrm flipV="1">
+                          <a:off x="0" y="0"/>
+                          <a:ext cx="790575" cy="485775"/>
+                        </a:xfrm>
+                        <a:prstGeom prst="line">
+                          <a:avLst/>
+                        </a:prstGeom>
+                      </wps:spPr>
+                      <wps:style>
+                        <a:lnRef idx="1">
+                          <a:schemeClr val="accent1"/>
+                        </a:lnRef>
+                        <a:fillRef idx="0">
+                          <a:schemeClr val="accent1"/>
+                        </a:fillRef>
+                        <a:effectRef idx="0">
+                          <a:schemeClr val="accent1"/>
+                        </a:effectRef>
+                        <a:fontRef idx="minor">
+                          <a:schemeClr val="tx1"/>
+                        </a:fontRef>
+                      </wps:style>
+                      <wps:bodyPr/>
+                    </wps:wsp>
+                  </a:graphicData>
+                </a:graphic>
+              </wp:anchor>
+            </w:drawing>
+          </mc:Choice>
+          <mc:Fallback>
+            <w:pict>
+              <v:line w14:anchorId="1F022D64" id="Straight Connector 142" o:spid="_x0000_s1026" style="position:absolute;flip:y;z-index:251693056;visibility:visible;mso-wrap-style:square;mso-wrap-distance-left:9pt;mso-wrap-distance-top:0;mso-wrap-distance-right:9pt;mso-wrap-distance-bottom:0;mso-position-horizontal:absolute;mso-position-horizontal-relative:text;mso-position-vertical:absolute;mso-position-vertical-relative:text" from="172.5pt,105pt" to="234.75pt,143.25pt" o:gfxdata="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" strokecolor="#5b9bd5 [3204]" strokeweight=".5pt">
+                <v:stroke joinstyle="miter"/>
+              </v:line>
+            </w:pict>
+          </mc:Fallback>
+        </mc:AlternateContent>
+      </w:r>
+      <w:r>
+        <w:rPr>
+          <w:noProof/>
+        </w:rPr>
+        <mc:AlternateContent>
+          <mc:Choice Requires="wps">
+            <w:drawing>
+              <wp:anchor distT="0" distB="0" distL="114300" distR="114300" simplePos="0" relativeHeight="251692032" behindDoc="0" locked="0" layoutInCell="1" allowOverlap="1">
+                <wp:simplePos x="0" y="0"/>
+                <wp:positionH relativeFrom="column">
+                  <wp:posOffset>666750</wp:posOffset>
+                </wp:positionH>
+                <wp:positionV relativeFrom="paragraph">
+                  <wp:posOffset>2657475</wp:posOffset>
+                </wp:positionV>
+                <wp:extent cx="561975" cy="504825"/>
+                <wp:effectExtent l="0" t="0" r="28575" b="28575"/>
+                <wp:wrapNone/>
+                <wp:docPr id="145" name="Straight Connector 145"/>
+                <wp:cNvGraphicFramePr/>
+                <a:graphic xmlns:a="http://schemas.openxmlformats.org/drawingml/2006/main">
+                  <a:graphicData uri="http://schemas.microsoft.com/office/word/2010/wordprocessingShape">
+                    <wps:wsp>
+                      <wps:cNvCnPr/>
+                      <wps:spPr>
+                        <a:xfrm flipH="1">
+                          <a:off x="0" y="0"/>
+                          <a:ext cx="561975" cy="504825"/>
+                        </a:xfrm>
+                        <a:prstGeom prst="line">
+                          <a:avLst/>
+                        </a:prstGeom>
+                      </wps:spPr>
+                      <wps:style>
+                        <a:lnRef idx="1">
+                          <a:schemeClr val="accent1"/>
+                        </a:lnRef>
+                        <a:fillRef idx="0">
+                          <a:schemeClr val="accent1"/>
+                        </a:fillRef>
+                        <a:effectRef idx="0">
+                          <a:schemeClr val="accent1"/>
+                        </a:effectRef>
+                        <a:fontRef idx="minor">
+                          <a:schemeClr val="tx1"/>
+                        </a:fontRef>
+                      </wps:style>
+                      <wps:bodyPr/>
+                    </wps:wsp>
+                  </a:graphicData>
+                </a:graphic>
+              </wp:anchor>
+            </w:drawing>
+          </mc:Choice>
+          <mc:Fallback>
+            <w:pict>
+              <v:line w14:anchorId="451F4325" id="Straight Connector 145" o:spid="_x0000_s1026" style="position:absolute;flip:x;z-index:251692032;visibility:visible;mso-wrap-style:square;mso-wrap-distance-left:9pt;mso-wrap-distance-top:0;mso-wrap-distance-right:9pt;mso-wrap-distance-bottom:0;mso-position-horizontal:absolute;mso-position-horizontal-relative:text;mso-position-vertical:absolute;mso-position-vertical-relative:text" from="52.5pt,209.25pt" to="96.75pt,249pt" o:gfxdata="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" strokecolor="#5b9bd5 [3204]" strokeweight=".5pt">
+                <v:stroke joinstyle="miter"/>
+              </v:line>
+            </w:pict>
+          </mc:Fallback>
+        </mc:AlternateContent>
+      </w:r>
+      <w:r>
+        <w:rPr>
+          <w:noProof/>
+        </w:rPr>
+        <mc:AlternateContent>
+          <mc:Choice Requires="wps">
+            <w:drawing>
+              <wp:anchor distT="0" distB="0" distL="114300" distR="114300" simplePos="0" relativeHeight="251691008" behindDoc="0" locked="0" layoutInCell="1" allowOverlap="1">
+                <wp:simplePos x="0" y="0"/>
+                <wp:positionH relativeFrom="column">
+                  <wp:posOffset>1200150</wp:posOffset>
+                </wp:positionH>
+                <wp:positionV relativeFrom="paragraph">
+                  <wp:posOffset>1714500</wp:posOffset>
+                </wp:positionV>
+                <wp:extent cx="981075" cy="1066800"/>
+                <wp:effectExtent l="0" t="0" r="28575" b="19050"/>
+                <wp:wrapNone/>
+                <wp:docPr id="146" name="Rounded Rectangle 4"/>
+                <wp:cNvGraphicFramePr/>
+                <a:graphic xmlns:a="http://schemas.openxmlformats.org/drawingml/2006/main">
+                  <a:graphicData uri="http://schemas.microsoft.com/office/word/2010/wordprocessingShape">
+                    <wps:wsp>
+                      <wps:cNvSpPr/>
+                      <wps:spPr>
+                        <a:xfrm>
+                          <a:off x="0" y="0"/>
+                          <a:ext cx="981075" cy="1066800"/>
+                        </a:xfrm>
+                        <a:prstGeom prst="roundRect">
+                          <a:avLst/>
+                        </a:prstGeom>
+                      </wps:spPr>
+                      <wps:style>
+                        <a:lnRef idx="2">
+                          <a:schemeClr val="accent2">
+                            <a:shade val="50000"/>
+                          </a:schemeClr>
+                        </a:lnRef>
+                        <a:fillRef idx="1">
+                          <a:schemeClr val="accent2"/>
+                        </a:fillRef>
+                        <a:effectRef idx="0">
+                          <a:schemeClr val="accent2"/>
+                        </a:effectRef>
+                        <a:fontRef idx="minor">
+                          <a:schemeClr val="lt1"/>
+                        </a:fontRef>
+                      </wps:style>
+                      <wps:txbx>
+                        <w:txbxContent>
+                          <w:p>
+                            <w:pPr>
+                              <w:jc w:val="center"/>
+                            </w:pPr>
+                            <w:r>
+                              <w:t>Router</w:t>
+                            </w:r>
+                          </w:p>
+                        </w:txbxContent>
+                      </wps:txbx>
+                      <wps:bodyPr rot="0" spcFirstLastPara="0" vertOverflow="overflow" horzOverflow="overflow" vert="horz" wrap="square" lIns="91440" tIns="45720" rIns="91440" bIns="45720" numCol="1" spcCol="0" rtlCol="0" fromWordArt="0" anchor="ctr" anchorCtr="0" forceAA="0" compatLnSpc="1">
+                        <a:prstTxWarp prst="textNoShape">
+                          <a:avLst/>
+                        </a:prstTxWarp>
+                        <a:noAutofit/>
+                      </wps:bodyPr>
+                    </wps:wsp>
+                  </a:graphicData>
+                </a:graphic>
+              </wp:anchor>
+            </w:drawing>
+          </mc:Choice>
+          <mc:Fallback>
+            <w:pict>
+              <v:roundrect id="Rounded Rectangle 4" o:spid="_x0000_s1044" style="position:absolute;margin-left:94.5pt;margin-top:135pt;width:77.25pt;height:84pt;z-index:251691008;visibility:visible;mso-wrap-style:square;mso-wrap-distance-left:9pt;mso-wrap-distance-top:0;mso-wrap-distance-right:9pt;mso-wrap-distance-bottom:0;mso-position-horizontal:absolute;mso-position-horizontal-relative:text;mso-position-vertical:absolute;mso-position-vertical-relative:text;v-text-anchor:middle" arcsize="10923f" o:gfxdata="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" fillcolor="#ed7d31 [3205]" strokecolor="#823b0b [1605]" strokeweight="1pt">
+                <v:stroke joinstyle="miter"/>
+                <v:textbox>
+                  <w:txbxContent>
+                    <w:p>
+                      <w:pPr>
+                        <w:jc w:val="center"/>
+                      </w:pPr>
+                      <w:r>
+                        <w:t>Router</w:t>
+                      </w:r>
+                    </w:p>
+                  </w:txbxContent>
+                </v:textbox>
+              </v:roundrect>
+            </w:pict>
+          </mc:Fallback>
+        </mc:AlternateContent>
+      </w:r>
+      <w:r>
+        <w:rPr>
+          <w:noProof/>
+        </w:rPr>
+        <mc:AlternateContent>
+          <mc:Choice Requires="wps">
+            <w:drawing>
+              <wp:anchor distT="0" distB="0" distL="114300" distR="114300" simplePos="0" relativeHeight="251689984" behindDoc="0" locked="0" layoutInCell="1" allowOverlap="1">
+                <wp:simplePos x="0" y="0"/>
+                <wp:positionH relativeFrom="column">
+                  <wp:posOffset>1123950</wp:posOffset>
+                </wp:positionH>
+                <wp:positionV relativeFrom="paragraph">
+                  <wp:posOffset>1200150</wp:posOffset>
+                </wp:positionV>
+                <wp:extent cx="285750" cy="552450"/>
+                <wp:effectExtent l="0" t="0" r="19050" b="19050"/>
+                <wp:wrapNone/>
+                <wp:docPr id="147" name="Straight Connector 147"/>
+                <wp:cNvGraphicFramePr/>
+                <a:graphic xmlns:a="http://schemas.openxmlformats.org/drawingml/2006/main">
+                  <a:graphicData uri="http://schemas.microsoft.com/office/word/2010/wordprocessingShape">
+                    <wps:wsp>
+                      <wps:cNvCnPr/>
+                      <wps:spPr>
+                        <a:xfrm>
+                          <a:off x="0" y="0"/>
+                          <a:ext cx="285750" cy="552450"/>
+                        </a:xfrm>
+                        <a:prstGeom prst="line">
+                          <a:avLst/>
+                        </a:prstGeom>
+                      </wps:spPr>
+                      <wps:style>
+                        <a:lnRef idx="1">
+                          <a:schemeClr val="accent1"/>
+                        </a:lnRef>
+                        <a:fillRef idx="0">
+                          <a:schemeClr val="accent1"/>
+                        </a:fillRef>
+                        <a:effectRef idx="0">
+                          <a:schemeClr val="accent1"/>
+                        </a:effectRef>
+                        <a:fontRef idx="minor">
+                          <a:schemeClr val="tx1"/>
+                        </a:fontRef>
+                      </wps:style>
+                      <wps:bodyPr/>
+                    </wps:wsp>
+                  </a:graphicData>
+                </a:graphic>
+              </wp:anchor>
+            </w:drawing>
+          </mc:Choice>
+          <mc:Fallback>
+            <w:pict>
+              <v:line w14:anchorId="46680691" id="Straight Connector 147" o:spid="_x0000_s1026" style="position:absolute;z-index:251689984;visibility:visible;mso-wrap-style:square;mso-wrap-distance-left:9pt;mso-wrap-distance-top:0;mso-wrap-distance-right:9pt;mso-wrap-distance-bottom:0;mso-position-horizontal:absolute;mso-position-horizontal-relative:text;mso-position-vertical:absolute;mso-position-vertical-relative:text" from="88.5pt,94.5pt" to="111pt,138pt" o:gfxdata="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" strokecolor="#5b9bd5 [3204]" strokeweight=".5pt">
+                <v:stroke joinstyle="miter"/>
+              </v:line>
+            </w:pict>
+          </mc:Fallback>
+        </mc:AlternateContent>
+      </w:r>
+      <w:r>
+        <w:rPr>
+          <w:noProof/>
+        </w:rPr>
+        <mc:AlternateContent>
+          <mc:Choice Requires="wps">
+            <w:drawing>
+              <wp:anchor distT="0" distB="0" distL="114300" distR="114300" simplePos="0" relativeHeight="251688960" behindDoc="0" locked="0" layoutInCell="1" allowOverlap="1">
+                <wp:simplePos x="0" y="0"/>
+                <wp:positionH relativeFrom="column">
+                  <wp:posOffset>-209550</wp:posOffset>
+                </wp:positionH>
+                <wp:positionV relativeFrom="paragraph">
+                  <wp:posOffset>247650</wp:posOffset>
+                </wp:positionV>
+                <wp:extent cx="247650" cy="219075"/>
+                <wp:effectExtent l="0" t="0" r="19050" b="28575"/>
+                <wp:wrapNone/>
+                <wp:docPr id="148" name="Straight Connector 148"/>
+                <wp:cNvGraphicFramePr/>
+                <a:graphic xmlns:a="http://schemas.openxmlformats.org/drawingml/2006/main">
+                  <a:graphicData uri="http://schemas.microsoft.com/office/word/2010/wordprocessingShape">
+                    <wps:wsp>
+                      <wps:cNvCnPr/>
+                      <wps:spPr>
+                        <a:xfrm flipH="1" flipV="1">
+                          <a:off x="0" y="0"/>
+                          <a:ext cx="247650" cy="219075"/>
+                        </a:xfrm>
+                        <a:prstGeom prst="line">
+                          <a:avLst/>
+                        </a:prstGeom>
+                      </wps:spPr>
+                      <wps:style>
+                        <a:lnRef idx="1">
+                          <a:schemeClr val="accent1"/>
+                        </a:lnRef>
+                        <a:fillRef idx="0">
+                          <a:schemeClr val="accent1"/>
+                        </a:fillRef>
+                        <a:effectRef idx="0">
+                          <a:schemeClr val="accent1"/>
+                        </a:effectRef>
+                        <a:fontRef idx="minor">
+                          <a:schemeClr val="tx1"/>
+                        </a:fontRef>
+                      </wps:style>
+                      <wps:bodyPr/>
+                    </wps:wsp>
+                  </a:graphicData>
+                </a:graphic>
+              </wp:anchor>
+            </w:drawing>
+          </mc:Choice>
+          <mc:Fallback>
+            <w:pict>
+              <v:line w14:anchorId="44AEA9B6" id="Straight Connector 148" o:spid="_x0000_s1026" style="position:absolute;flip:x y;z-index:251688960;visibility:visible;mso-wrap-style:square;mso-wrap-distance-left:9pt;mso-wrap-distance-top:0;mso-wrap-distance-right:9pt;mso-wrap-distance-bottom:0;mso-position-horizontal:absolute;mso-position-horizontal-relative:text;mso-position-vertical:absolute;mso-position-vertical-relative:text" from="-16.5pt,19.5pt" to="3pt,36.75pt" o:gfxdata="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" strokecolor="#5b9bd5 [3204]" strokeweight=".5pt">
+                <v:stroke joinstyle="miter"/>
+              </v:line>
+            </w:pict>
+          </mc:Fallback>
+        </mc:AlternateContent>
+      </w:r>
+    </w:p>
+    <w:p>
+      <w:pPr>
+        <w:rPr>
+          <w:rFonts w:ascii="Times New Roman" w:hAnsi="Times New Roman" w:cs="Times New Roman"/>
+          <w:sz w:val="28"/>
+        </w:rPr>
+      </w:pPr>
+    </w:p>
+    <w:p>
+      <w:pPr>
+        <w:rPr>
           <w:rFonts w:ascii="Courier New" w:hAnsi="Courier New" w:cs="Courier New"/>
           <w:sz w:val="28"/>
         </w:rPr>
       </w:pPr>
-      <w:r>
-        <w:rPr>
-          <w:rFonts w:ascii="Times New Roman" w:hAnsi="Times New Roman" w:cs="Times New Roman"/>
-          <w:sz w:val="28"/>
-        </w:rPr>
-        <w:br w:type="page"/>
-      </w:r>
     </w:p>
     <w:p>
       <w:pPr>
@@ -11855,7 +12845,7 @@
           <w:sz w:val="36"/>
         </w:rPr>
       </w:pPr>
-      <w:bookmarkStart w:id="21" w:name="_Toc500834279"/>
+      <w:bookmarkStart w:id="22" w:name="_Toc500964363"/>
       <w:r>
         <w:rPr>
           <w:rStyle w:val="Heading1Char"/>
@@ -11863,7 +12853,7 @@
         </w:rPr>
         <w:t>Outside Sources Cited</w:t>
       </w:r>
-      <w:bookmarkEnd w:id="21"/>
+      <w:bookmarkEnd w:id="22"/>
       <w:r>
         <w:rPr>
           <w:rFonts w:ascii="Times New Roman" w:hAnsi="Times New Roman" w:cs="Times New Roman"/>
@@ -11881,23 +12871,7 @@
         <w:ind w:left="720" w:hanging="720"/>
       </w:pPr>
       <w:r>
-        <w:t xml:space="preserve">3 Ways to Install and Run Kaspersky Rescue Disk from USB Flash </w:t>
-      </w:r>
-      <w:proofErr w:type="gramStart"/>
-      <w:r>
-        <w:t>Drive ?</w:t>
-      </w:r>
-      <w:proofErr w:type="gramEnd"/>
-      <w:r>
-        <w:t xml:space="preserve"> Raymond.CC [Web log post]. (</w:t>
-      </w:r>
-      <w:proofErr w:type="spellStart"/>
-      <w:r>
-        <w:t>n.d.</w:t>
-      </w:r>
-      <w:proofErr w:type="spellEnd"/>
-      <w:r>
-        <w:t>). Retrieved from https://www.raymond.cc/blog/run-kaspersky-rescue-disk-10-from-usb-flash-drive/</w:t>
+        <w:t>3 Ways to Install and Run Kaspersky Rescue Disk from USB Flash Drive ? Raymond.CC [Web log post]. (n.d.). Retrieved from https://www.raymond.cc/blog/run-kaspersky-rescue-disk-10-from-usb-flash-drive/</w:t>
       </w:r>
     </w:p>
     <w:p>
@@ -11936,15 +12910,7 @@
         <w:ind w:left="720" w:hanging="720"/>
       </w:pPr>
       <w:r>
-        <w:t>Page Start. (</w:t>
-      </w:r>
-      <w:proofErr w:type="spellStart"/>
-      <w:r>
-        <w:t>n.d.</w:t>
-      </w:r>
-      <w:proofErr w:type="spellEnd"/>
-      <w:r>
-        <w:t>). Retrieved December 10, 2017, from https://www.pagestart.com/winxpdbwin10tp1206145.html</w:t>
+        <w:t>Page Start. (n.d.). Retrieved December 10, 2017, from https://www.pagestart.com/winxpdbwin10tp1206145.html</w:t>
       </w:r>
     </w:p>
     <w:p>
@@ -11961,21 +12927,7 @@
         <w:rPr>
           <w:color w:val="000000"/>
         </w:rPr>
-        <w:t>ISO - International Organization for Standardization. (</w:t>
-      </w:r>
-      <w:proofErr w:type="spellStart"/>
-      <w:r>
-        <w:rPr>
-          <w:color w:val="000000"/>
-        </w:rPr>
-        <w:t>n.d.</w:t>
-      </w:r>
-      <w:proofErr w:type="spellEnd"/>
-      <w:r>
-        <w:rPr>
-          <w:color w:val="000000"/>
-        </w:rPr>
-        <w:t>). Retrieved from https://www.iso.org/home.html</w:t>
+        <w:t>ISO - International Organization for Standardization. (n.d.). Retrieved from https://www.iso.org/home.html</w:t>
       </w:r>
     </w:p>
     <w:p>
@@ -11999,7 +12951,7 @@
 </file>
 
 <file path=word/endnotes.xml><?xml version="1.0" encoding="utf-8"?>
-<w:endnotes xmlns:wpc="http://schemas.microsoft.com/office/word/2010/wordprocessingCanvas" xmlns:cx="http://schemas.microsoft.com/office/drawing/2014/chartex" xmlns:cx1="http://schemas.microsoft.com/office/drawing/2015/9/8/chartex" xmlns:mc="http://schemas.openxmlformats.org/markup-compatibility/2006" xmlns:o="urn:schemas-microsoft-com:office:office" xmlns:r="http://schemas.openxmlformats.org/officeDocument/2006/relationships" xmlns:m="http://schemas.openxmlformats.org/officeDocument/2006/math" xmlns:v="urn:schemas-microsoft-com:vml" xmlns:wp14="http://schemas.microsoft.com/office/word/2010/wordprocessingDrawing" xmlns:wp="http://schemas.openxmlformats.org/drawingml/2006/wordprocessingDrawing" xmlns:w10="urn:schemas-microsoft-com:office:word" xmlns:w="http://schemas.openxmlformats.org/wordprocessingml/2006/main" xmlns:w14="http://schemas.microsoft.com/office/word/2010/wordml" xmlns:w15="http://schemas.microsoft.com/office/word/2012/wordml" xmlns:w16se="http://schemas.microsoft.com/office/word/2015/wordml/symex" xmlns:wpg="http://schemas.microsoft.com/office/word/2010/wordprocessingGroup" xmlns:wpi="http://schemas.microsoft.com/office/word/2010/wordprocessingInk" xmlns:wne="http://schemas.microsoft.com/office/word/2006/wordml" xmlns:wps="http://schemas.microsoft.com/office/word/2010/wordprocessingShape" mc:Ignorable="w14 w15 w16se wp14">
+<w:endnotes xmlns:wpc="http://schemas.microsoft.com/office/word/2010/wordprocessingCanvas" xmlns:cx="http://schemas.microsoft.com/office/drawing/2014/chartex" xmlns:cx1="http://schemas.microsoft.com/office/drawing/2015/9/8/chartex" xmlns:cx2="http://schemas.microsoft.com/office/drawing/2015/10/21/chartex" xmlns:cx3="http://schemas.microsoft.com/office/drawing/2016/5/9/chartex" xmlns:cx4="http://schemas.microsoft.com/office/drawing/2016/5/10/chartex" xmlns:cx5="http://schemas.microsoft.com/office/drawing/2016/5/11/chartex" xmlns:cx6="http://schemas.microsoft.com/office/drawing/2016/5/12/chartex" xmlns:cx7="http://schemas.microsoft.com/office/drawing/2016/5/13/chartex" xmlns:cx8="http://schemas.microsoft.com/office/drawing/2016/5/14/chartex" xmlns:mc="http://schemas.openxmlformats.org/markup-compatibility/2006" xmlns:aink="http://schemas.microsoft.com/office/drawing/2016/ink" xmlns:am3d="http://schemas.microsoft.com/office/drawing/2017/model3d" xmlns:o="urn:schemas-microsoft-com:office:office" xmlns:r="http://schemas.openxmlformats.org/officeDocument/2006/relationships" xmlns:m="http://schemas.openxmlformats.org/officeDocument/2006/math" xmlns:v="urn:schemas-microsoft-com:vml" xmlns:wp14="http://schemas.microsoft.com/office/word/2010/wordprocessingDrawing" xmlns:wp="http://schemas.openxmlformats.org/drawingml/2006/wordprocessingDrawing" xmlns:w10="urn:schemas-microsoft-com:office:word" xmlns:w="http://schemas.openxmlformats.org/wordprocessingml/2006/main" xmlns:w14="http://schemas.microsoft.com/office/word/2010/wordml" xmlns:w15="http://schemas.microsoft.com/office/word/2012/wordml" xmlns:w16cid="http://schemas.microsoft.com/office/word/2016/wordml/cid" xmlns:w16se="http://schemas.microsoft.com/office/word/2015/wordml/symex" xmlns:wpg="http://schemas.microsoft.com/office/word/2010/wordprocessingGroup" xmlns:wpi="http://schemas.microsoft.com/office/word/2010/wordprocessingInk" xmlns:wne="http://schemas.microsoft.com/office/word/2006/wordml" xmlns:wps="http://schemas.microsoft.com/office/word/2010/wordprocessingShape" mc:Ignorable="w14 w15 w16se w16cid wp14">
   <w:endnote w:type="separator" w:id="-1">
     <w:p>
       <w:pPr>
@@ -12024,7 +12976,7 @@
 </file>
 
 <file path=word/footer1.xml><?xml version="1.0" encoding="utf-8"?>
-<w:ftr xmlns:wpc="http://schemas.microsoft.com/office/word/2010/wordprocessingCanvas" xmlns:cx="http://schemas.microsoft.com/office/drawing/2014/chartex" xmlns:cx1="http://schemas.microsoft.com/office/drawing/2015/9/8/chartex" xmlns:mc="http://schemas.openxmlformats.org/markup-compatibility/2006" xmlns:o="urn:schemas-microsoft-com:office:office" xmlns:r="http://schemas.openxmlformats.org/officeDocument/2006/relationships" xmlns:m="http://schemas.openxmlformats.org/officeDocument/2006/math" xmlns:v="urn:schemas-microsoft-com:vml" xmlns:wp14="http://schemas.microsoft.com/office/word/2010/wordprocessingDrawing" xmlns:wp="http://schemas.openxmlformats.org/drawingml/2006/wordprocessingDrawing" xmlns:w10="urn:schemas-microsoft-com:office:word" xmlns:w="http://schemas.openxmlformats.org/wordprocessingml/2006/main" xmlns:w14="http://schemas.microsoft.com/office/word/2010/wordml" xmlns:w15="http://schemas.microsoft.com/office/word/2012/wordml" xmlns:w16se="http://schemas.microsoft.com/office/word/2015/wordml/symex" xmlns:wpg="http://schemas.microsoft.com/office/word/2010/wordprocessingGroup" xmlns:wpi="http://schemas.microsoft.com/office/word/2010/wordprocessingInk" xmlns:wne="http://schemas.microsoft.com/office/word/2006/wordml" xmlns:wps="http://schemas.microsoft.com/office/word/2010/wordprocessingShape" mc:Ignorable="w14 w15 w16se wp14">
+<w:ftr xmlns:wpc="http://schemas.microsoft.com/office/word/2010/wordprocessingCanvas" xmlns:cx="http://schemas.microsoft.com/office/drawing/2014/chartex" xmlns:cx1="http://schemas.microsoft.com/office/drawing/2015/9/8/chartex" xmlns:cx2="http://schemas.microsoft.com/office/drawing/2015/10/21/chartex" xmlns:cx3="http://schemas.microsoft.com/office/drawing/2016/5/9/chartex" xmlns:cx4="http://schemas.microsoft.com/office/drawing/2016/5/10/chartex" xmlns:cx5="http://schemas.microsoft.com/office/drawing/2016/5/11/chartex" xmlns:cx6="http://schemas.microsoft.com/office/drawing/2016/5/12/chartex" xmlns:cx7="http://schemas.microsoft.com/office/drawing/2016/5/13/chartex" xmlns:cx8="http://schemas.microsoft.com/office/drawing/2016/5/14/chartex" xmlns:mc="http://schemas.openxmlformats.org/markup-compatibility/2006" xmlns:aink="http://schemas.microsoft.com/office/drawing/2016/ink" xmlns:am3d="http://schemas.microsoft.com/office/drawing/2017/model3d" xmlns:o="urn:schemas-microsoft-com:office:office" xmlns:r="http://schemas.openxmlformats.org/officeDocument/2006/relationships" xmlns:m="http://schemas.openxmlformats.org/officeDocument/2006/math" xmlns:v="urn:schemas-microsoft-com:vml" xmlns:wp14="http://schemas.microsoft.com/office/word/2010/wordprocessingDrawing" xmlns:wp="http://schemas.openxmlformats.org/drawingml/2006/wordprocessingDrawing" xmlns:w10="urn:schemas-microsoft-com:office:word" xmlns:w="http://schemas.openxmlformats.org/wordprocessingml/2006/main" xmlns:w14="http://schemas.microsoft.com/office/word/2010/wordml" xmlns:w15="http://schemas.microsoft.com/office/word/2012/wordml" xmlns:w16cid="http://schemas.microsoft.com/office/word/2016/wordml/cid" xmlns:w16se="http://schemas.microsoft.com/office/word/2015/wordml/symex" xmlns:wpg="http://schemas.microsoft.com/office/word/2010/wordprocessingGroup" xmlns:wpi="http://schemas.microsoft.com/office/word/2010/wordprocessingInk" xmlns:wne="http://schemas.microsoft.com/office/word/2006/wordml" xmlns:wps="http://schemas.microsoft.com/office/word/2010/wordprocessingShape" mc:Ignorable="w14 w15 w16se w16cid wp14">
   <w:p>
     <w:pPr>
       <w:pStyle w:val="Footer"/>
@@ -12066,7 +13018,7 @@
         <w:noProof/>
         <w:color w:val="5B9BD5" w:themeColor="accent1"/>
       </w:rPr>
-      <w:t>22</w:t>
+      <w:t>1</w:t>
     </w:r>
     <w:r>
       <w:rPr>
@@ -12086,7 +13038,7 @@
 </file>
 
 <file path=word/footer2.xml><?xml version="1.0" encoding="utf-8"?>
-<w:ftr xmlns:wpc="http://schemas.microsoft.com/office/word/2010/wordprocessingCanvas" xmlns:cx="http://schemas.microsoft.com/office/drawing/2014/chartex" xmlns:cx1="http://schemas.microsoft.com/office/drawing/2015/9/8/chartex" xmlns:mc="http://schemas.openxmlformats.org/markup-compatibility/2006" xmlns:o="urn:schemas-microsoft-com:office:office" xmlns:r="http://schemas.openxmlformats.org/officeDocument/2006/relationships" xmlns:m="http://schemas.openxmlformats.org/officeDocument/2006/math" xmlns:v="urn:schemas-microsoft-com:vml" xmlns:wp14="http://schemas.microsoft.com/office/word/2010/wordprocessingDrawing" xmlns:wp="http://schemas.openxmlformats.org/drawingml/2006/wordprocessingDrawing" xmlns:w10="urn:schemas-microsoft-com:office:word" xmlns:w="http://schemas.openxmlformats.org/wordprocessingml/2006/main" xmlns:w14="http://schemas.microsoft.com/office/word/2010/wordml" xmlns:w15="http://schemas.microsoft.com/office/word/2012/wordml" xmlns:w16se="http://schemas.microsoft.com/office/word/2015/wordml/symex" xmlns:wpg="http://schemas.microsoft.com/office/word/2010/wordprocessingGroup" xmlns:wpi="http://schemas.microsoft.com/office/word/2010/wordprocessingInk" xmlns:wne="http://schemas.microsoft.com/office/word/2006/wordml" xmlns:wps="http://schemas.microsoft.com/office/word/2010/wordprocessingShape" mc:Ignorable="w14 w15 w16se wp14">
+<w:ftr xmlns:wpc="http://schemas.microsoft.com/office/word/2010/wordprocessingCanvas" xmlns:cx="http://schemas.microsoft.com/office/drawing/2014/chartex" xmlns:cx1="http://schemas.microsoft.com/office/drawing/2015/9/8/chartex" xmlns:cx2="http://schemas.microsoft.com/office/drawing/2015/10/21/chartex" xmlns:cx3="http://schemas.microsoft.com/office/drawing/2016/5/9/chartex" xmlns:cx4="http://schemas.microsoft.com/office/drawing/2016/5/10/chartex" xmlns:cx5="http://schemas.microsoft.com/office/drawing/2016/5/11/chartex" xmlns:cx6="http://schemas.microsoft.com/office/drawing/2016/5/12/chartex" xmlns:cx7="http://schemas.microsoft.com/office/drawing/2016/5/13/chartex" xmlns:cx8="http://schemas.microsoft.com/office/drawing/2016/5/14/chartex" xmlns:mc="http://schemas.openxmlformats.org/markup-compatibility/2006" xmlns:aink="http://schemas.microsoft.com/office/drawing/2016/ink" xmlns:am3d="http://schemas.microsoft.com/office/drawing/2017/model3d" xmlns:o="urn:schemas-microsoft-com:office:office" xmlns:r="http://schemas.openxmlformats.org/officeDocument/2006/relationships" xmlns:m="http://schemas.openxmlformats.org/officeDocument/2006/math" xmlns:v="urn:schemas-microsoft-com:vml" xmlns:wp14="http://schemas.microsoft.com/office/word/2010/wordprocessingDrawing" xmlns:wp="http://schemas.openxmlformats.org/drawingml/2006/wordprocessingDrawing" xmlns:w10="urn:schemas-microsoft-com:office:word" xmlns:w="http://schemas.openxmlformats.org/wordprocessingml/2006/main" xmlns:w14="http://schemas.microsoft.com/office/word/2010/wordml" xmlns:w15="http://schemas.microsoft.com/office/word/2012/wordml" xmlns:w16cid="http://schemas.microsoft.com/office/word/2016/wordml/cid" xmlns:w16se="http://schemas.microsoft.com/office/word/2015/wordml/symex" xmlns:wpg="http://schemas.microsoft.com/office/word/2010/wordprocessingGroup" xmlns:wpi="http://schemas.microsoft.com/office/word/2010/wordprocessingInk" xmlns:wne="http://schemas.microsoft.com/office/word/2006/wordml" xmlns:wps="http://schemas.microsoft.com/office/word/2010/wordprocessingShape" mc:Ignorable="w14 w15 w16se w16cid wp14">
   <w:p>
     <w:pPr>
       <w:pStyle w:val="Footer"/>
@@ -12096,7 +13048,7 @@
 </file>
 
 <file path=word/footnotes.xml><?xml version="1.0" encoding="utf-8"?>
-<w:footnotes xmlns:wpc="http://schemas.microsoft.com/office/word/2010/wordprocessingCanvas" xmlns:cx="http://schemas.microsoft.com/office/drawing/2014/chartex" xmlns:cx1="http://schemas.microsoft.com/office/drawing/2015/9/8/chartex" xmlns:mc="http://schemas.openxmlformats.org/markup-compatibility/2006" xmlns:o="urn:schemas-microsoft-com:office:office" xmlns:r="http://schemas.openxmlformats.org/officeDocument/2006/relationships" xmlns:m="http://schemas.openxmlformats.org/officeDocument/2006/math" xmlns:v="urn:schemas-microsoft-com:vml" xmlns:wp14="http://schemas.microsoft.com/office/word/2010/wordprocessingDrawing" xmlns:wp="http://schemas.openxmlformats.org/drawingml/2006/wordprocessingDrawing" xmlns:w10="urn:schemas-microsoft-com:office:word" xmlns:w="http://schemas.openxmlformats.org/wordprocessingml/2006/main" xmlns:w14="http://schemas.microsoft.com/office/word/2010/wordml" xmlns:w15="http://schemas.microsoft.com/office/word/2012/wordml" xmlns:w16se="http://schemas.microsoft.com/office/word/2015/wordml/symex" xmlns:wpg="http://schemas.microsoft.com/office/word/2010/wordprocessingGroup" xmlns:wpi="http://schemas.microsoft.com/office/word/2010/wordprocessingInk" xmlns:wne="http://schemas.microsoft.com/office/word/2006/wordml" xmlns:wps="http://schemas.microsoft.com/office/word/2010/wordprocessingShape" mc:Ignorable="w14 w15 w16se wp14">
+<w:footnotes xmlns:wpc="http://schemas.microsoft.com/office/word/2010/wordprocessingCanvas" xmlns:cx="http://schemas.microsoft.com/office/drawing/2014/chartex" xmlns:cx1="http://schemas.microsoft.com/office/drawing/2015/9/8/chartex" xmlns:cx2="http://schemas.microsoft.com/office/drawing/2015/10/21/chartex" xmlns:cx3="http://schemas.microsoft.com/office/drawing/2016/5/9/chartex" xmlns:cx4="http://schemas.microsoft.com/office/drawing/2016/5/10/chartex" xmlns:cx5="http://schemas.microsoft.com/office/drawing/2016/5/11/chartex" xmlns:cx6="http://schemas.microsoft.com/office/drawing/2016/5/12/chartex" xmlns:cx7="http://schemas.microsoft.com/office/drawing/2016/5/13/chartex" xmlns:cx8="http://schemas.microsoft.com/office/drawing/2016/5/14/chartex" xmlns:mc="http://schemas.openxmlformats.org/markup-compatibility/2006" xmlns:aink="http://schemas.microsoft.com/office/drawing/2016/ink" xmlns:am3d="http://schemas.microsoft.com/office/drawing/2017/model3d" xmlns:o="urn:schemas-microsoft-com:office:office" xmlns:r="http://schemas.openxmlformats.org/officeDocument/2006/relationships" xmlns:m="http://schemas.openxmlformats.org/officeDocument/2006/math" xmlns:v="urn:schemas-microsoft-com:vml" xmlns:wp14="http://schemas.microsoft.com/office/word/2010/wordprocessingDrawing" xmlns:wp="http://schemas.openxmlformats.org/drawingml/2006/wordprocessingDrawing" xmlns:w10="urn:schemas-microsoft-com:office:word" xmlns:w="http://schemas.openxmlformats.org/wordprocessingml/2006/main" xmlns:w14="http://schemas.microsoft.com/office/word/2010/wordml" xmlns:w15="http://schemas.microsoft.com/office/word/2012/wordml" xmlns:w16cid="http://schemas.microsoft.com/office/word/2016/wordml/cid" xmlns:w16se="http://schemas.microsoft.com/office/word/2015/wordml/symex" xmlns:wpg="http://schemas.microsoft.com/office/word/2010/wordprocessingGroup" xmlns:wpi="http://schemas.microsoft.com/office/word/2010/wordprocessingInk" xmlns:wne="http://schemas.microsoft.com/office/word/2006/wordml" xmlns:wps="http://schemas.microsoft.com/office/word/2010/wordprocessingShape" mc:Ignorable="w14 w15 w16se w16cid wp14">
   <w:footnote w:type="separator" w:id="-1">
     <w:p>
       <w:pPr>
@@ -12121,7 +13073,7 @@
 </file>
 
 <file path=word/numbering.xml><?xml version="1.0" encoding="utf-8"?>
-<w:numbering xmlns:wpc="http://schemas.microsoft.com/office/word/2010/wordprocessingCanvas" xmlns:cx="http://schemas.microsoft.com/office/drawing/2014/chartex" xmlns:cx1="http://schemas.microsoft.com/office/drawing/2015/9/8/chartex" xmlns:mc="http://schemas.openxmlformats.org/markup-compatibility/2006" xmlns:o="urn:schemas-microsoft-com:office:office" xmlns:r="http://schemas.openxmlformats.org/officeDocument/2006/relationships" xmlns:m="http://schemas.openxmlformats.org/officeDocument/2006/math" xmlns:v="urn:schemas-microsoft-com:vml" xmlns:wp14="http://schemas.microsoft.com/office/word/2010/wordprocessingDrawing" xmlns:wp="http://schemas.openxmlformats.org/drawingml/2006/wordprocessingDrawing" xmlns:w10="urn:schemas-microsoft-com:office:word" xmlns:w="http://schemas.openxmlformats.org/wordprocessingml/2006/main" xmlns:w14="http://schemas.microsoft.com/office/word/2010/wordml" xmlns:w15="http://schemas.microsoft.com/office/word/2012/wordml" xmlns:w16se="http://schemas.microsoft.com/office/word/2015/wordml/symex" xmlns:wpg="http://schemas.microsoft.com/office/word/2010/wordprocessingGroup" xmlns:wpi="http://schemas.microsoft.com/office/word/2010/wordprocessingInk" xmlns:wne="http://schemas.microsoft.com/office/word/2006/wordml" xmlns:wps="http://schemas.microsoft.com/office/word/2010/wordprocessingShape" mc:Ignorable="w14 w15 w16se wp14">
+<w:numbering xmlns:wpc="http://schemas.microsoft.com/office/word/2010/wordprocessingCanvas" xmlns:cx="http://schemas.microsoft.com/office/drawing/2014/chartex" xmlns:cx1="http://schemas.microsoft.com/office/drawing/2015/9/8/chartex" xmlns:cx2="http://schemas.microsoft.com/office/drawing/2015/10/21/chartex" xmlns:cx3="http://schemas.microsoft.com/office/drawing/2016/5/9/chartex" xmlns:cx4="http://schemas.microsoft.com/office/drawing/2016/5/10/chartex" xmlns:cx5="http://schemas.microsoft.com/office/drawing/2016/5/11/chartex" xmlns:cx6="http://schemas.microsoft.com/office/drawing/2016/5/12/chartex" xmlns:cx7="http://schemas.microsoft.com/office/drawing/2016/5/13/chartex" xmlns:cx8="http://schemas.microsoft.com/office/drawing/2016/5/14/chartex" xmlns:mc="http://schemas.openxmlformats.org/markup-compatibility/2006" xmlns:aink="http://schemas.microsoft.com/office/drawing/2016/ink" xmlns:am3d="http://schemas.microsoft.com/office/drawing/2017/model3d" xmlns:o="urn:schemas-microsoft-com:office:office" xmlns:r="http://schemas.openxmlformats.org/officeDocument/2006/relationships" xmlns:m="http://schemas.openxmlformats.org/officeDocument/2006/math" xmlns:v="urn:schemas-microsoft-com:vml" xmlns:wp14="http://schemas.microsoft.com/office/word/2010/wordprocessingDrawing" xmlns:wp="http://schemas.openxmlformats.org/drawingml/2006/wordprocessingDrawing" xmlns:w10="urn:schemas-microsoft-com:office:word" xmlns:w="http://schemas.openxmlformats.org/wordprocessingml/2006/main" xmlns:w14="http://schemas.microsoft.com/office/word/2010/wordml" xmlns:w15="http://schemas.microsoft.com/office/word/2012/wordml" xmlns:w16cid="http://schemas.microsoft.com/office/word/2016/wordml/cid" xmlns:w16se="http://schemas.microsoft.com/office/word/2015/wordml/symex" xmlns:wpg="http://schemas.microsoft.com/office/word/2010/wordprocessingGroup" xmlns:wpi="http://schemas.microsoft.com/office/word/2010/wordprocessingInk" xmlns:wne="http://schemas.microsoft.com/office/word/2006/wordml" xmlns:wps="http://schemas.microsoft.com/office/word/2010/wordprocessingShape" mc:Ignorable="w14 w15 w16se w16cid wp14">
   <w:abstractNum w:abstractNumId="0" w15:restartNumberingAfterBreak="0">
     <w:nsid w:val="110351F4"/>
     <w:multiLevelType w:val="hybridMultilevel"/>
@@ -14819,7 +15771,7 @@
 </file>
 
 <file path=word/styles.xml><?xml version="1.0" encoding="utf-8"?>
-<w:styles xmlns:mc="http://schemas.openxmlformats.org/markup-compatibility/2006" xmlns:r="http://schemas.openxmlformats.org/officeDocument/2006/relationships" xmlns:w="http://schemas.openxmlformats.org/wordprocessingml/2006/main" xmlns:w14="http://schemas.microsoft.com/office/word/2010/wordml" xmlns:w15="http://schemas.microsoft.com/office/word/2012/wordml" xmlns:w16se="http://schemas.microsoft.com/office/word/2015/wordml/symex" mc:Ignorable="w14 w15 w16se">
+<w:styles xmlns:mc="http://schemas.openxmlformats.org/markup-compatibility/2006" xmlns:r="http://schemas.openxmlformats.org/officeDocument/2006/relationships" xmlns:w="http://schemas.openxmlformats.org/wordprocessingml/2006/main" xmlns:w14="http://schemas.microsoft.com/office/word/2010/wordml" xmlns:w15="http://schemas.microsoft.com/office/word/2012/wordml" xmlns:w16cid="http://schemas.microsoft.com/office/word/2016/wordml/cid" xmlns:w16se="http://schemas.microsoft.com/office/word/2015/wordml/symex" mc:Ignorable="w14 w15 w16se w16cid">
   <w:docDefaults>
     <w:rPrDefault>
       <w:rPr>
@@ -14835,7 +15787,7 @@
       </w:pPr>
     </w:pPrDefault>
   </w:docDefaults>
-  <w:latentStyles w:defLockedState="0" w:defUIPriority="99" w:defSemiHidden="0" w:defUnhideWhenUsed="0" w:defQFormat="0" w:count="371">
+  <w:latentStyles w:defLockedState="0" w:defUIPriority="99" w:defSemiHidden="0" w:defUnhideWhenUsed="0" w:defQFormat="0" w:count="375">
     <w:lsdException w:name="Normal" w:uiPriority="0" w:qFormat="1"/>
     <w:lsdException w:name="heading 1" w:uiPriority="9" w:qFormat="1"/>
     <w:lsdException w:name="heading 2" w:semiHidden="1" w:uiPriority="9" w:unhideWhenUsed="1" w:qFormat="1"/>
@@ -15207,6 +16159,10 @@
     <w:lsdException w:name="List Table 5 Dark Accent 6" w:uiPriority="50"/>
     <w:lsdException w:name="List Table 6 Colorful Accent 6" w:uiPriority="51"/>
     <w:lsdException w:name="List Table 7 Colorful Accent 6" w:uiPriority="52"/>
+    <w:lsdException w:name="Mention" w:semiHidden="1" w:unhideWhenUsed="1"/>
+    <w:lsdException w:name="Smart Hyperlink" w:semiHidden="1" w:unhideWhenUsed="1"/>
+    <w:lsdException w:name="Hashtag" w:semiHidden="1" w:unhideWhenUsed="1"/>
+    <w:lsdException w:name="Unresolved Mention" w:semiHidden="1" w:unhideWhenUsed="1"/>
   </w:latentStyles>
   <w:style w:type="paragraph" w:default="1" w:styleId="Normal">
     <w:name w:val="Normal"/>
@@ -15481,8 +16437,8 @@
       <w:iCs/>
     </w:rPr>
   </w:style>
-  <w:style w:type="character" w:customStyle="1" w:styleId="UnresolvedMention">
-    <w:name w:val="Unresolved Mention"/>
+  <w:style w:type="character" w:customStyle="1" w:styleId="UnresolvedMention1">
+    <w:name w:val="Unresolved Mention1"/>
     <w:basedOn w:val="DefaultParagraphFont"/>
     <w:uiPriority w:val="99"/>
     <w:semiHidden/>
@@ -15510,7 +16466,7 @@
 </file>
 
 <file path=word/glossary/document.xml><?xml version="1.0" encoding="utf-8"?>
-<w:glossaryDocument xmlns:wpc="http://schemas.microsoft.com/office/word/2010/wordprocessingCanvas" xmlns:cx="http://schemas.microsoft.com/office/drawing/2014/chartex" xmlns:cx1="http://schemas.microsoft.com/office/drawing/2015/9/8/chartex" xmlns:mc="http://schemas.openxmlformats.org/markup-compatibility/2006" xmlns:o="urn:schemas-microsoft-com:office:office" xmlns:r="http://schemas.openxmlformats.org/officeDocument/2006/relationships" xmlns:m="http://schemas.openxmlformats.org/officeDocument/2006/math" xmlns:v="urn:schemas-microsoft-com:vml" xmlns:wp14="http://schemas.microsoft.com/office/word/2010/wordprocessingDrawing" xmlns:wp="http://schemas.openxmlformats.org/drawingml/2006/wordprocessingDrawing" xmlns:w10="urn:schemas-microsoft-com:office:word" xmlns:w="http://schemas.openxmlformats.org/wordprocessingml/2006/main" xmlns:w14="http://schemas.microsoft.com/office/word/2010/wordml" xmlns:w15="http://schemas.microsoft.com/office/word/2012/wordml" xmlns:w16se="http://schemas.microsoft.com/office/word/2015/wordml/symex" xmlns:wpg="http://schemas.microsoft.com/office/word/2010/wordprocessingGroup" xmlns:wpi="http://schemas.microsoft.com/office/word/2010/wordprocessingInk" xmlns:wne="http://schemas.microsoft.com/office/word/2006/wordml" xmlns:wps="http://schemas.microsoft.com/office/word/2010/wordprocessingShape" mc:Ignorable="w14 w15 w16se wp14">
+<w:glossaryDocument xmlns:wpc="http://schemas.microsoft.com/office/word/2010/wordprocessingCanvas" xmlns:cx="http://schemas.microsoft.com/office/drawing/2014/chartex" xmlns:cx1="http://schemas.microsoft.com/office/drawing/2015/9/8/chartex" xmlns:cx2="http://schemas.microsoft.com/office/drawing/2015/10/21/chartex" xmlns:cx3="http://schemas.microsoft.com/office/drawing/2016/5/9/chartex" xmlns:cx4="http://schemas.microsoft.com/office/drawing/2016/5/10/chartex" xmlns:cx5="http://schemas.microsoft.com/office/drawing/2016/5/11/chartex" xmlns:cx6="http://schemas.microsoft.com/office/drawing/2016/5/12/chartex" xmlns:cx7="http://schemas.microsoft.com/office/drawing/2016/5/13/chartex" xmlns:cx8="http://schemas.microsoft.com/office/drawing/2016/5/14/chartex" xmlns:mc="http://schemas.openxmlformats.org/markup-compatibility/2006" xmlns:aink="http://schemas.microsoft.com/office/drawing/2016/ink" xmlns:am3d="http://schemas.microsoft.com/office/drawing/2017/model3d" xmlns:o="urn:schemas-microsoft-com:office:office" xmlns:r="http://schemas.openxmlformats.org/officeDocument/2006/relationships" xmlns:m="http://schemas.openxmlformats.org/officeDocument/2006/math" xmlns:v="urn:schemas-microsoft-com:vml" xmlns:wp14="http://schemas.microsoft.com/office/word/2010/wordprocessingDrawing" xmlns:wp="http://schemas.openxmlformats.org/drawingml/2006/wordprocessingDrawing" xmlns:w10="urn:schemas-microsoft-com:office:word" xmlns:w="http://schemas.openxmlformats.org/wordprocessingml/2006/main" xmlns:w14="http://schemas.microsoft.com/office/word/2010/wordml" xmlns:w15="http://schemas.microsoft.com/office/word/2012/wordml" xmlns:w16cid="http://schemas.microsoft.com/office/word/2016/wordml/cid" xmlns:w16se="http://schemas.microsoft.com/office/word/2015/wordml/symex" xmlns:wpg="http://schemas.microsoft.com/office/word/2010/wordprocessingGroup" xmlns:wpi="http://schemas.microsoft.com/office/word/2010/wordprocessingInk" xmlns:wne="http://schemas.microsoft.com/office/word/2006/wordml" xmlns:wps="http://schemas.microsoft.com/office/word/2010/wordprocessingShape" mc:Ignorable="w14 w15 w16se w16cid wp14">
   <w:docParts>
     <w:docPart>
       <w:docPartPr>
@@ -15536,7 +16492,7 @@
             <w:rPr>
               <w:rFonts w:asciiTheme="majorHAnsi" w:eastAsiaTheme="majorEastAsia" w:hAnsiTheme="majorHAnsi" w:cstheme="majorBidi"/>
               <w:caps/>
-              <w:color w:val="5B9BD5" w:themeColor="accent1"/>
+              <w:color w:val="4472C4" w:themeColor="accent1"/>
               <w:sz w:val="80"/>
               <w:szCs w:val="80"/>
             </w:rPr>
@@ -15567,7 +16523,7 @@
           </w:pPr>
           <w:r>
             <w:rPr>
-              <w:color w:val="5B9BD5" w:themeColor="accent1"/>
+              <w:color w:val="4472C4" w:themeColor="accent1"/>
               <w:sz w:val="28"/>
               <w:szCs w:val="28"/>
             </w:rPr>
@@ -15581,7 +16537,7 @@
 </file>
 
 <file path=word/glossary/fontTable.xml><?xml version="1.0" encoding="utf-8"?>
-<w:fonts xmlns:mc="http://schemas.openxmlformats.org/markup-compatibility/2006" xmlns:r="http://schemas.openxmlformats.org/officeDocument/2006/relationships" xmlns:w="http://schemas.openxmlformats.org/wordprocessingml/2006/main" xmlns:w14="http://schemas.microsoft.com/office/word/2010/wordml" xmlns:w15="http://schemas.microsoft.com/office/word/2012/wordml" xmlns:w16se="http://schemas.microsoft.com/office/word/2015/wordml/symex" mc:Ignorable="w14 w15 w16se">
+<w:fonts xmlns:mc="http://schemas.openxmlformats.org/markup-compatibility/2006" xmlns:r="http://schemas.openxmlformats.org/officeDocument/2006/relationships" xmlns:w="http://schemas.openxmlformats.org/wordprocessingml/2006/main" xmlns:w14="http://schemas.microsoft.com/office/word/2010/wordml" xmlns:w15="http://schemas.microsoft.com/office/word/2012/wordml" xmlns:w16cid="http://schemas.microsoft.com/office/word/2016/wordml/cid" xmlns:w16se="http://schemas.microsoft.com/office/word/2015/wordml/symex" mc:Ignorable="w14 w15 w16se w16cid">
   <w:font w:name="Symbol">
     <w:panose1 w:val="05050102010706020507"/>
     <w:charset w:val="02"/>
@@ -15635,7 +16591,7 @@
 </file>
 
 <file path=word/glossary/settings.xml><?xml version="1.0" encoding="utf-8"?>
-<w:settings xmlns:mc="http://schemas.openxmlformats.org/markup-compatibility/2006" xmlns:o="urn:schemas-microsoft-com:office:office" xmlns:r="http://schemas.openxmlformats.org/officeDocument/2006/relationships" xmlns:m="http://schemas.openxmlformats.org/officeDocument/2006/math" xmlns:v="urn:schemas-microsoft-com:vml" xmlns:w10="urn:schemas-microsoft-com:office:word" xmlns:w="http://schemas.openxmlformats.org/wordprocessingml/2006/main" xmlns:w14="http://schemas.microsoft.com/office/word/2010/wordml" xmlns:w15="http://schemas.microsoft.com/office/word/2012/wordml" xmlns:w16se="http://schemas.microsoft.com/office/word/2015/wordml/symex" xmlns:sl="http://schemas.openxmlformats.org/schemaLibrary/2006/main" mc:Ignorable="w14 w15 w16se">
+<w:settings xmlns:mc="http://schemas.openxmlformats.org/markup-compatibility/2006" xmlns:o="urn:schemas-microsoft-com:office:office" xmlns:r="http://schemas.openxmlformats.org/officeDocument/2006/relationships" xmlns:m="http://schemas.openxmlformats.org/officeDocument/2006/math" xmlns:v="urn:schemas-microsoft-com:vml" xmlns:w10="urn:schemas-microsoft-com:office:word" xmlns:w="http://schemas.openxmlformats.org/wordprocessingml/2006/main" xmlns:w14="http://schemas.microsoft.com/office/word/2010/wordml" xmlns:w15="http://schemas.microsoft.com/office/word/2012/wordml" xmlns:w16cid="http://schemas.microsoft.com/office/word/2016/wordml/cid" xmlns:w16se="http://schemas.microsoft.com/office/word/2015/wordml/symex" xmlns:sl="http://schemas.openxmlformats.org/schemaLibrary/2006/main" mc:Ignorable="w14 w15 w16se w16cid">
   <w:view w:val="normal"/>
   <w:defaultTabStop w:val="720"/>
   <w:characterSpacingControl w:val="doNotCompress"/>
@@ -15646,6 +16602,7 @@
     <w:compatSetting w:name="enableOpenTypeFeatures" w:uri="http://schemas.microsoft.com/office/word" w:val="1"/>
     <w:compatSetting w:name="doNotFlipMirrorIndents" w:uri="http://schemas.microsoft.com/office/word" w:val="1"/>
     <w:compatSetting w:name="differentiateMultirowTableHeaders" w:uri="http://schemas.microsoft.com/office/word" w:val="1"/>
+    <w:compatSetting w:name="useWord2013TrackBottomHyphenation" w:uri="http://schemas.microsoft.com/office/word" w:val="1"/>
   </w:compat>
   <w:rsids>
     <w:rsidRoot w:val="00A6737F"/>
@@ -15653,7 +16610,9 @@
     <w:rsid w:val="00187D25"/>
     <w:rsid w:val="00936AED"/>
     <w:rsid w:val="00A6737F"/>
+    <w:rsid w:val="00DA320F"/>
     <w:rsid w:val="00E020A1"/>
+    <w:rsid w:val="00E86D5D"/>
   </w:rsids>
   <m:mathPr>
     <m:mathFont m:val="Cambria Math"/>
@@ -15677,7 +16636,7 @@
 </file>
 
 <file path=word/glossary/styles.xml><?xml version="1.0" encoding="utf-8"?>
-<w:styles xmlns:mc="http://schemas.openxmlformats.org/markup-compatibility/2006" xmlns:r="http://schemas.openxmlformats.org/officeDocument/2006/relationships" xmlns:w="http://schemas.openxmlformats.org/wordprocessingml/2006/main" xmlns:w14="http://schemas.microsoft.com/office/word/2010/wordml" xmlns:w15="http://schemas.microsoft.com/office/word/2012/wordml" xmlns:w16se="http://schemas.microsoft.com/office/word/2015/wordml/symex" mc:Ignorable="w14 w15 w16se">
+<w:styles xmlns:mc="http://schemas.openxmlformats.org/markup-compatibility/2006" xmlns:r="http://schemas.openxmlformats.org/officeDocument/2006/relationships" xmlns:w="http://schemas.openxmlformats.org/wordprocessingml/2006/main" xmlns:w14="http://schemas.microsoft.com/office/word/2010/wordml" xmlns:w15="http://schemas.microsoft.com/office/word/2012/wordml" xmlns:w16cid="http://schemas.microsoft.com/office/word/2016/wordml/cid" xmlns:w16se="http://schemas.microsoft.com/office/word/2015/wordml/symex" mc:Ignorable="w14 w15 w16se w16cid">
   <w:docDefaults>
     <w:rPrDefault>
       <w:rPr>
@@ -15693,7 +16652,7 @@
       </w:pPr>
     </w:pPrDefault>
   </w:docDefaults>
-  <w:latentStyles w:defLockedState="0" w:defUIPriority="99" w:defSemiHidden="0" w:defUnhideWhenUsed="0" w:defQFormat="0" w:count="371">
+  <w:latentStyles w:defLockedState="0" w:defUIPriority="99" w:defSemiHidden="0" w:defUnhideWhenUsed="0" w:defQFormat="0" w:count="375">
     <w:lsdException w:name="Normal" w:uiPriority="0" w:qFormat="1"/>
     <w:lsdException w:name="heading 1" w:uiPriority="9" w:qFormat="1"/>
     <w:lsdException w:name="heading 2" w:semiHidden="1" w:uiPriority="9" w:unhideWhenUsed="1" w:qFormat="1"/>
@@ -16065,6 +17024,10 @@
     <w:lsdException w:name="List Table 5 Dark Accent 6" w:uiPriority="50"/>
     <w:lsdException w:name="List Table 6 Colorful Accent 6" w:uiPriority="51"/>
     <w:lsdException w:name="List Table 7 Colorful Accent 6" w:uiPriority="52"/>
+    <w:lsdException w:name="Mention" w:semiHidden="1" w:unhideWhenUsed="1"/>
+    <w:lsdException w:name="Smart Hyperlink" w:semiHidden="1" w:unhideWhenUsed="1"/>
+    <w:lsdException w:name="Hashtag" w:semiHidden="1" w:unhideWhenUsed="1"/>
+    <w:lsdException w:name="Unresolved Mention" w:semiHidden="1" w:unhideWhenUsed="1"/>
   </w:latentStyles>
   <w:style w:type="paragraph" w:default="1" w:styleId="Normal">
     <w:name w:val="Normal"/>
@@ -16113,7 +17076,7 @@
 </file>
 
 <file path=word/glossary/webSettings.xml><?xml version="1.0" encoding="utf-8"?>
-<w:webSettings xmlns:mc="http://schemas.openxmlformats.org/markup-compatibility/2006" xmlns:r="http://schemas.openxmlformats.org/officeDocument/2006/relationships" xmlns:w="http://schemas.openxmlformats.org/wordprocessingml/2006/main" xmlns:w14="http://schemas.microsoft.com/office/word/2010/wordml" xmlns:w15="http://schemas.microsoft.com/office/word/2012/wordml" xmlns:w16se="http://schemas.microsoft.com/office/word/2015/wordml/symex" mc:Ignorable="w14 w15 w16se">
+<w:webSettings xmlns:mc="http://schemas.openxmlformats.org/markup-compatibility/2006" xmlns:r="http://schemas.openxmlformats.org/officeDocument/2006/relationships" xmlns:w="http://schemas.openxmlformats.org/wordprocessingml/2006/main" xmlns:w14="http://schemas.microsoft.com/office/word/2010/wordml" xmlns:w15="http://schemas.microsoft.com/office/word/2012/wordml" xmlns:w16cid="http://schemas.microsoft.com/office/word/2016/wordml/cid" xmlns:w16se="http://schemas.microsoft.com/office/word/2015/wordml/symex" mc:Ignorable="w14 w15 w16se w16cid">
   <w:optimizeForBrowser/>
   <w:allowPNG/>
 </w:webSettings>
@@ -16385,7 +17348,7 @@
 </file>
 
 <file path=customXml/itemProps1.xml><?xml version="1.0" encoding="utf-8"?>
-<ds:datastoreItem xmlns:ds="http://schemas.openxmlformats.org/officeDocument/2006/customXml" ds:itemID="{B5A47E3F-553E-4A37-8199-61E9FAAC8F62}">
+<ds:datastoreItem xmlns:ds="http://schemas.openxmlformats.org/officeDocument/2006/customXml" ds:itemID="{2C1EE545-D2C3-43B7-9FB2-3B5F763DD592}">
   <ds:schemaRefs>
     <ds:schemaRef ds:uri="http://schemas.openxmlformats.org/officeDocument/2006/bibliography"/>
   </ds:schemaRefs>
